--- a/Reports/EE463_Hardware_Project_Final_Report.docx
+++ b/Reports/EE463_Hardware_Project_Final_Report.docx
@@ -102,7 +102,6 @@
             <w:dataBinding w:prefixMappings="xmlns:ns0='http://purl.org/dc/elements/1.1/' xmlns:ns1='http://schemas.openxmlformats.org/package/2006/metadata/core-properties' " w:xpath="/ns1:coreProperties[1]/ns0:title[1]" w:storeItemID="{6C3C8BC8-F283-45AE-878A-BAB7291924A1}"/>
             <w:text/>
           </w:sdtPr>
-          <w:sdtEndPr/>
           <w:sdtContent>
             <w:p>
               <w:pPr>
@@ -152,7 +151,6 @@
             <w:dataBinding w:prefixMappings="xmlns:ns0='http://purl.org/dc/elements/1.1/' xmlns:ns1='http://schemas.openxmlformats.org/package/2006/metadata/core-properties' " w:xpath="/ns1:coreProperties[1]/ns0:subject[1]" w:storeItemID="{6C3C8BC8-F283-45AE-878A-BAB7291924A1}"/>
             <w:text/>
           </w:sdtPr>
-          <w:sdtEndPr/>
           <w:sdtContent>
             <w:p>
               <w:pPr>
@@ -288,7 +286,6 @@
                                     <w:calendar w:val="gregorian"/>
                                   </w:date>
                                 </w:sdtPr>
-                                <w:sdtEndPr/>
                                 <w:sdtContent>
                                   <w:p>
                                     <w:pPr>
@@ -309,34 +306,7 @@
                                         <w:sz w:val="28"/>
                                         <w:szCs w:val="28"/>
                                       </w:rPr>
-                                      <w:t xml:space="preserve">January </w:t>
-                                    </w:r>
-                                    <w:r>
-                                      <w:rPr>
-                                        <w:caps/>
-                                        <w:color w:val="4472C4" w:themeColor="accent1"/>
-                                        <w:sz w:val="28"/>
-                                        <w:szCs w:val="28"/>
-                                      </w:rPr>
-                                      <w:t>2</w:t>
-                                    </w:r>
-                                    <w:r>
-                                      <w:rPr>
-                                        <w:caps/>
-                                        <w:color w:val="4472C4" w:themeColor="accent1"/>
-                                        <w:sz w:val="28"/>
-                                        <w:szCs w:val="28"/>
-                                      </w:rPr>
-                                      <w:t>7</w:t>
-                                    </w:r>
-                                    <w:r>
-                                      <w:rPr>
-                                        <w:caps/>
-                                        <w:color w:val="4472C4" w:themeColor="accent1"/>
-                                        <w:sz w:val="28"/>
-                                        <w:szCs w:val="28"/>
-                                      </w:rPr>
-                                      <w:t>, 2018</w:t>
+                                      <w:t>January 27, 2018</w:t>
                                     </w:r>
                                   </w:p>
                                 </w:sdtContent>
@@ -361,7 +331,6 @@
                                     <w:dataBinding w:prefixMappings="xmlns:ns0='http://schemas.openxmlformats.org/officeDocument/2006/extended-properties' " w:xpath="/ns0:Properties[1]/ns0:Company[1]" w:storeItemID="{6668398D-A668-4E3E-A5EB-62B293D839F1}"/>
                                     <w:text/>
                                   </w:sdtPr>
-                                  <w:sdtEndPr/>
                                   <w:sdtContent>
                                     <w:r>
                                       <w:rPr>
@@ -392,7 +361,6 @@
                                     <w:dataBinding w:prefixMappings="xmlns:ns0='http://schemas.microsoft.com/office/2006/coverPageProps' " w:xpath="/ns0:CoverPageProperties[1]/ns0:CompanyAddress[1]" w:storeItemID="{55AF091B-3C7A-41E3-B477-F2FDAA23CFDA}"/>
                                     <w:text/>
                                   </w:sdtPr>
-                                  <w:sdtEndPr/>
                                   <w:sdtContent>
                                     <w:r>
                                       <w:rPr>
@@ -451,7 +419,6 @@
                               <w:calendar w:val="gregorian"/>
                             </w:date>
                           </w:sdtPr>
-                          <w:sdtEndPr/>
                           <w:sdtContent>
                             <w:p>
                               <w:pPr>
@@ -472,34 +439,7 @@
                                   <w:sz w:val="28"/>
                                   <w:szCs w:val="28"/>
                                 </w:rPr>
-                                <w:t xml:space="preserve">January </w:t>
-                              </w:r>
-                              <w:r>
-                                <w:rPr>
-                                  <w:caps/>
-                                  <w:color w:val="4472C4" w:themeColor="accent1"/>
-                                  <w:sz w:val="28"/>
-                                  <w:szCs w:val="28"/>
-                                </w:rPr>
-                                <w:t>2</w:t>
-                              </w:r>
-                              <w:r>
-                                <w:rPr>
-                                  <w:caps/>
-                                  <w:color w:val="4472C4" w:themeColor="accent1"/>
-                                  <w:sz w:val="28"/>
-                                  <w:szCs w:val="28"/>
-                                </w:rPr>
-                                <w:t>7</w:t>
-                              </w:r>
-                              <w:r>
-                                <w:rPr>
-                                  <w:caps/>
-                                  <w:color w:val="4472C4" w:themeColor="accent1"/>
-                                  <w:sz w:val="28"/>
-                                  <w:szCs w:val="28"/>
-                                </w:rPr>
-                                <w:t>, 2018</w:t>
+                                <w:t>January 27, 2018</w:t>
                               </w:r>
                             </w:p>
                           </w:sdtContent>
@@ -524,7 +464,6 @@
                               <w:dataBinding w:prefixMappings="xmlns:ns0='http://schemas.openxmlformats.org/officeDocument/2006/extended-properties' " w:xpath="/ns0:Properties[1]/ns0:Company[1]" w:storeItemID="{6668398D-A668-4E3E-A5EB-62B293D839F1}"/>
                               <w:text/>
                             </w:sdtPr>
-                            <w:sdtEndPr/>
                             <w:sdtContent>
                               <w:r>
                                 <w:rPr>
@@ -555,7 +494,6 @@
                               <w:dataBinding w:prefixMappings="xmlns:ns0='http://schemas.microsoft.com/office/2006/coverPageProps' " w:xpath="/ns0:CoverPageProperties[1]/ns0:CompanyAddress[1]" w:storeItemID="{55AF091B-3C7A-41E3-B477-F2FDAA23CFDA}"/>
                               <w:text/>
                             </w:sdtPr>
-                            <w:sdtEndPr/>
                             <w:sdtContent>
                               <w:r>
                                 <w:rPr>
@@ -2122,8 +2060,6 @@
         </w:rPr>
         <w:br w:type="page"/>
       </w:r>
-      <w:bookmarkStart w:id="0" w:name="_GoBack"/>
-      <w:bookmarkEnd w:id="0"/>
     </w:p>
     <w:p>
       <w:pPr>
@@ -2138,7 +2074,7 @@
           <w:lang w:val="en-US"/>
         </w:rPr>
       </w:pPr>
-      <w:bookmarkStart w:id="1" w:name="_Toc504585066"/>
+      <w:bookmarkStart w:id="0" w:name="_Toc504585066"/>
       <w:r>
         <w:rPr>
           <w:sz w:val="28"/>
@@ -2147,7 +2083,7 @@
         <w:lastRenderedPageBreak/>
         <w:t>INTRODUCTION</w:t>
       </w:r>
-      <w:bookmarkEnd w:id="1"/>
+      <w:bookmarkEnd w:id="0"/>
     </w:p>
     <w:p>
       <w:pPr>
@@ -2162,7 +2098,7 @@
           <w:lang w:val="en-US"/>
         </w:rPr>
       </w:pPr>
-      <w:bookmarkStart w:id="2" w:name="_Toc504585067"/>
+      <w:bookmarkStart w:id="1" w:name="_Toc504585067"/>
       <w:r>
         <w:rPr>
           <w:sz w:val="28"/>
@@ -2170,7 +2106,92 @@
         </w:rPr>
         <w:t>Introduction to Power Electronics</w:t>
       </w:r>
-      <w:bookmarkEnd w:id="2"/>
+      <w:bookmarkEnd w:id="1"/>
+    </w:p>
+    <w:p>
+      <w:pPr>
+        <w:jc w:val="both"/>
+        <w:rPr>
+          <w:sz w:val="24"/>
+          <w:lang w:val="en-US"/>
+        </w:rPr>
+      </w:pPr>
+      <w:r>
+        <w:rPr>
+          <w:sz w:val="24"/>
+          <w:lang w:val="en-US"/>
+        </w:rPr>
+        <w:t xml:space="preserve">Power electronics are a relatively new electronic development area. Basic electronics include inductors capacitors and various transistors; </w:t>
+      </w:r>
+      <w:r>
+        <w:rPr>
+          <w:sz w:val="24"/>
+          <w:lang w:val="en-US"/>
+        </w:rPr>
+        <w:t>however,</w:t>
+      </w:r>
+      <w:r>
+        <w:rPr>
+          <w:sz w:val="24"/>
+          <w:lang w:val="en-US"/>
+        </w:rPr>
+        <w:t xml:space="preserve"> these electronics are widely used under 5-20Volts and never exceed 1-2 Amperes of current drawn.  </w:t>
+      </w:r>
+    </w:p>
+    <w:p>
+      <w:pPr>
+        <w:jc w:val="both"/>
+        <w:rPr>
+          <w:sz w:val="24"/>
+          <w:lang w:val="en-US"/>
+        </w:rPr>
+      </w:pPr>
+      <w:r>
+        <w:rPr>
+          <w:sz w:val="24"/>
+          <w:lang w:val="en-US"/>
+        </w:rPr>
+        <w:t>Contemporary</w:t>
+      </w:r>
+      <w:r>
+        <w:rPr>
+          <w:sz w:val="24"/>
+          <w:lang w:val="en-US"/>
+        </w:rPr>
+        <w:t xml:space="preserve"> advancements in power electronics area enabled usage of high voltage rating electronic components. MOSFETs that can withstand hundreds of volts and Amperes, Capacitors that are bigger than commercial automobiles are a few examples of power electronics area. </w:t>
+      </w:r>
+    </w:p>
+    <w:p>
+      <w:pPr>
+        <w:jc w:val="both"/>
+        <w:rPr>
+          <w:sz w:val="24"/>
+          <w:lang w:val="en-US"/>
+        </w:rPr>
+      </w:pPr>
+      <w:r>
+        <w:rPr>
+          <w:sz w:val="24"/>
+          <w:lang w:val="en-US"/>
+        </w:rPr>
+        <w:t>A professional interest in power electronics area is the concept of converters. These converters can be categorized but not limited to AC-DC converters and DC-DC converters</w:t>
+      </w:r>
+      <w:r>
+        <w:rPr>
+          <w:sz w:val="24"/>
+          <w:lang w:val="en-US"/>
+        </w:rPr>
+        <w:t>, also there are filter elements and gate drive elements that accompany power electronics. Filter elements are much like in circuits and systems theory but with larger capacitor and inductor components and much less stages (generally only one stage).</w:t>
+      </w:r>
+    </w:p>
+    <w:p>
+      <w:pPr>
+        <w:jc w:val="both"/>
+        <w:rPr>
+          <w:sz w:val="24"/>
+          <w:lang w:val="en-US"/>
+        </w:rPr>
+      </w:pPr>
     </w:p>
     <w:p>
       <w:pPr>
@@ -2185,7 +2206,7 @@
           <w:lang w:val="en-US"/>
         </w:rPr>
       </w:pPr>
-      <w:bookmarkStart w:id="3" w:name="_Toc504585068"/>
+      <w:bookmarkStart w:id="2" w:name="_Toc504585068"/>
       <w:r>
         <w:rPr>
           <w:sz w:val="28"/>
@@ -2193,7 +2214,31 @@
         </w:rPr>
         <w:t>Introduction to Project</w:t>
       </w:r>
-      <w:bookmarkEnd w:id="3"/>
+      <w:bookmarkEnd w:id="2"/>
+    </w:p>
+    <w:p>
+      <w:pPr>
+        <w:jc w:val="both"/>
+        <w:rPr>
+          <w:sz w:val="24"/>
+          <w:lang w:val="en-US"/>
+        </w:rPr>
+      </w:pPr>
+      <w:r>
+        <w:rPr>
+          <w:sz w:val="24"/>
+          <w:lang w:val="en-US"/>
+        </w:rPr>
+        <w:t>Gate drives are much complicated in power electronics, now we are combining relatively very high voltages and currents and very low voltages and currents. Gate drives such as optocoupler, Arduino microprocessor unit and such require 5-10 V to operate and draw 20-30 mA, while these components operate at these ratings power electronics and motors in the scope of this project are rated with 400-600Volts and 10-20Amperes. Even a fraction of these ratings will cause volatile destruction on drive elements.</w:t>
+      </w:r>
+    </w:p>
+    <w:p>
+      <w:pPr>
+        <w:rPr>
+          <w:sz w:val="28"/>
+          <w:lang w:val="en-US"/>
+        </w:rPr>
+      </w:pPr>
     </w:p>
     <w:p>
       <w:pPr>
@@ -2208,7 +2253,7 @@
           <w:lang w:val="en-US"/>
         </w:rPr>
       </w:pPr>
-      <w:bookmarkStart w:id="4" w:name="_Toc504585069"/>
+      <w:bookmarkStart w:id="3" w:name="_Toc504585069"/>
       <w:r>
         <w:rPr>
           <w:sz w:val="28"/>
@@ -2216,7 +2261,120 @@
         </w:rPr>
         <w:t>DESCRIPTION</w:t>
       </w:r>
+      <w:bookmarkEnd w:id="3"/>
+    </w:p>
+    <w:p>
+      <w:pPr>
+        <w:pStyle w:val="ListParagraph"/>
+        <w:numPr>
+          <w:ilvl w:val="1"/>
+          <w:numId w:val="1"/>
+        </w:numPr>
+        <w:jc w:val="both"/>
+        <w:outlineLvl w:val="1"/>
+        <w:rPr>
+          <w:sz w:val="28"/>
+          <w:lang w:val="en-US"/>
+        </w:rPr>
+      </w:pPr>
+      <w:bookmarkStart w:id="4" w:name="_Toc504585070"/>
+      <w:r>
+        <w:rPr>
+          <w:sz w:val="28"/>
+          <w:lang w:val="en-US"/>
+        </w:rPr>
+        <w:t>Problem Description</w:t>
+      </w:r>
       <w:bookmarkEnd w:id="4"/>
+    </w:p>
+    <w:p>
+      <w:pPr>
+        <w:jc w:val="both"/>
+        <w:rPr>
+          <w:sz w:val="24"/>
+          <w:lang w:val="en-US"/>
+        </w:rPr>
+      </w:pPr>
+      <w:r>
+        <w:rPr>
+          <w:sz w:val="24"/>
+          <w:lang w:val="en-US"/>
+        </w:rPr>
+        <w:t>We are tasked to operate a DC motor with following ratings:</w:t>
+      </w:r>
+    </w:p>
+    <w:p>
+      <w:pPr>
+        <w:jc w:val="both"/>
+        <w:rPr>
+          <w:sz w:val="24"/>
+          <w:lang w:val="en-US"/>
+        </w:rPr>
+      </w:pPr>
+    </w:p>
+    <w:p>
+      <w:pPr>
+        <w:jc w:val="both"/>
+        <w:rPr>
+          <w:sz w:val="24"/>
+          <w:lang w:val="en-US"/>
+        </w:rPr>
+      </w:pPr>
+      <w:r>
+        <w:rPr>
+          <w:sz w:val="24"/>
+          <w:lang w:val="en-US"/>
+        </w:rPr>
+        <w:t xml:space="preserve">The </w:t>
+      </w:r>
+      <w:proofErr w:type="gramStart"/>
+      <w:r>
+        <w:rPr>
+          <w:sz w:val="24"/>
+          <w:lang w:val="en-US"/>
+        </w:rPr>
+        <w:t>aforementioned DC</w:t>
+      </w:r>
+      <w:proofErr w:type="gramEnd"/>
+      <w:r>
+        <w:rPr>
+          <w:sz w:val="24"/>
+          <w:lang w:val="en-US"/>
+        </w:rPr>
+        <w:t xml:space="preserve"> motor is to be </w:t>
+      </w:r>
+      <w:r>
+        <w:rPr>
+          <w:sz w:val="24"/>
+          <w:lang w:val="en-US"/>
+        </w:rPr>
+        <w:t>operated with the following grid:</w:t>
+      </w:r>
+    </w:p>
+    <w:p>
+      <w:pPr>
+        <w:jc w:val="both"/>
+        <w:rPr>
+          <w:sz w:val="24"/>
+          <w:lang w:val="en-US"/>
+        </w:rPr>
+      </w:pPr>
+    </w:p>
+    <w:p>
+      <w:pPr>
+        <w:jc w:val="both"/>
+        <w:rPr>
+          <w:sz w:val="24"/>
+          <w:lang w:val="en-US"/>
+        </w:rPr>
+      </w:pPr>
+      <w:r>
+        <w:rPr>
+          <w:sz w:val="24"/>
+          <w:lang w:val="en-US"/>
+        </w:rPr>
+        <w:t>The grid and DC motor will be connected through our power electronic project.</w:t>
+      </w:r>
     </w:p>
     <w:p>
       <w:pPr>
@@ -2231,15 +2389,166 @@
           <w:lang w:val="en-US"/>
         </w:rPr>
       </w:pPr>
-      <w:bookmarkStart w:id="5" w:name="_Toc504585070"/>
+      <w:bookmarkStart w:id="5" w:name="_Toc504585071"/>
       <w:r>
         <w:rPr>
           <w:sz w:val="28"/>
           <w:lang w:val="en-US"/>
         </w:rPr>
-        <w:t>Problem Description</w:t>
+        <w:t>Possible Solutions</w:t>
       </w:r>
       <w:bookmarkEnd w:id="5"/>
+    </w:p>
+    <w:p>
+      <w:pPr>
+        <w:pStyle w:val="ListParagraph"/>
+        <w:numPr>
+          <w:ilvl w:val="2"/>
+          <w:numId w:val="1"/>
+        </w:numPr>
+        <w:outlineLvl w:val="2"/>
+        <w:rPr>
+          <w:sz w:val="28"/>
+          <w:lang w:val="en-US"/>
+        </w:rPr>
+      </w:pPr>
+      <w:r>
+        <w:rPr>
+          <w:sz w:val="28"/>
+          <w:lang w:val="en-US"/>
+        </w:rPr>
+        <w:t>3-Phase Thyristor Rectifier</w:t>
+      </w:r>
+    </w:p>
+    <w:p>
+      <w:pPr>
+        <w:rPr>
+          <w:sz w:val="24"/>
+          <w:lang w:val="en-US"/>
+        </w:rPr>
+      </w:pPr>
+      <w:r>
+        <w:rPr>
+          <w:sz w:val="24"/>
+          <w:lang w:val="en-US"/>
+        </w:rPr>
+        <w:t>Three phase thyristor rectifier requires a zero-crossing detection device and phase lag gate signals.</w:t>
+      </w:r>
+    </w:p>
+    <w:p>
+      <w:pPr>
+        <w:pStyle w:val="ListParagraph"/>
+        <w:numPr>
+          <w:ilvl w:val="2"/>
+          <w:numId w:val="1"/>
+        </w:numPr>
+        <w:outlineLvl w:val="2"/>
+        <w:rPr>
+          <w:sz w:val="28"/>
+          <w:lang w:val="en-US"/>
+        </w:rPr>
+      </w:pPr>
+      <w:r>
+        <w:rPr>
+          <w:sz w:val="28"/>
+          <w:lang w:val="en-US"/>
+        </w:rPr>
+        <w:lastRenderedPageBreak/>
+        <w:t>1-Phase Thyristor Rectifier</w:t>
+      </w:r>
+    </w:p>
+    <w:p>
+      <w:pPr>
+        <w:jc w:val="both"/>
+        <w:rPr>
+          <w:sz w:val="24"/>
+          <w:lang w:val="en-US"/>
+        </w:rPr>
+      </w:pPr>
+      <w:r>
+        <w:rPr>
+          <w:sz w:val="24"/>
+          <w:lang w:val="en-US"/>
+        </w:rPr>
+        <w:t xml:space="preserve">One phase thyristor rectifier gives comparably low voltage to three </w:t>
+      </w:r>
+      <w:proofErr w:type="gramStart"/>
+      <w:r>
+        <w:rPr>
+          <w:sz w:val="24"/>
+          <w:lang w:val="en-US"/>
+        </w:rPr>
+        <w:t>phase</w:t>
+      </w:r>
+      <w:proofErr w:type="gramEnd"/>
+      <w:r>
+        <w:rPr>
+          <w:sz w:val="24"/>
+          <w:lang w:val="en-US"/>
+        </w:rPr>
+        <w:t xml:space="preserve">, this will create extensive load to DC-DC converter side, also one phase thyristor bridge requires 4 thyristors while three phase requires just 2 more (6 total). </w:t>
+      </w:r>
+    </w:p>
+    <w:p>
+      <w:pPr>
+        <w:pStyle w:val="ListParagraph"/>
+        <w:numPr>
+          <w:ilvl w:val="2"/>
+          <w:numId w:val="1"/>
+        </w:numPr>
+        <w:outlineLvl w:val="2"/>
+        <w:rPr>
+          <w:sz w:val="28"/>
+          <w:lang w:val="en-US"/>
+        </w:rPr>
+      </w:pPr>
+      <w:r>
+        <w:rPr>
+          <w:sz w:val="28"/>
+          <w:lang w:val="en-US"/>
+        </w:rPr>
+        <w:t>Diode Rectifier + Buck Converter</w:t>
+      </w:r>
+    </w:p>
+    <w:p>
+      <w:pPr>
+        <w:jc w:val="both"/>
+        <w:rPr>
+          <w:sz w:val="24"/>
+          <w:lang w:val="en-US"/>
+        </w:rPr>
+      </w:pPr>
+      <w:r>
+        <w:rPr>
+          <w:sz w:val="24"/>
+          <w:lang w:val="en-US"/>
+        </w:rPr>
+        <w:t xml:space="preserve">Diode rectifier is uncontrolled AC-DC converter, its output has high ripple but 6 pack diode </w:t>
+      </w:r>
+      <w:proofErr w:type="gramStart"/>
+      <w:r>
+        <w:rPr>
+          <w:sz w:val="24"/>
+          <w:lang w:val="en-US"/>
+        </w:rPr>
+        <w:t>rectifier</w:t>
+      </w:r>
+      <w:proofErr w:type="gramEnd"/>
+      <w:r>
+        <w:rPr>
+          <w:sz w:val="24"/>
+          <w:lang w:val="en-US"/>
+        </w:rPr>
+        <w:t xml:space="preserve"> is a robust design alternative. After diode rectifier there needs to be a controlled buck converter that will decrease the Vdc.</w:t>
+      </w:r>
+    </w:p>
+    <w:p>
+      <w:pPr>
+        <w:rPr>
+          <w:sz w:val="28"/>
+          <w:lang w:val="en-US"/>
+        </w:rPr>
+      </w:pPr>
     </w:p>
     <w:p>
       <w:pPr>
@@ -2254,44 +2563,38 @@
           <w:lang w:val="en-US"/>
         </w:rPr>
       </w:pPr>
-      <w:bookmarkStart w:id="6" w:name="_Toc504585071"/>
+      <w:bookmarkStart w:id="6" w:name="_Toc504585072"/>
       <w:r>
         <w:rPr>
           <w:sz w:val="28"/>
           <w:lang w:val="en-US"/>
         </w:rPr>
-        <w:t>Possible Solutions</w:t>
+        <w:t>Solution Approach</w:t>
       </w:r>
       <w:bookmarkEnd w:id="6"/>
     </w:p>
     <w:p>
       <w:pPr>
-        <w:pStyle w:val="ListParagraph"/>
-        <w:numPr>
-          <w:ilvl w:val="1"/>
-          <w:numId w:val="1"/>
-        </w:numPr>
-        <w:outlineLvl w:val="1"/>
-        <w:rPr>
-          <w:sz w:val="28"/>
-          <w:lang w:val="en-US"/>
-        </w:rPr>
-      </w:pPr>
-      <w:bookmarkStart w:id="7" w:name="_Toc504585072"/>
+        <w:rPr>
+          <w:sz w:val="24"/>
+          <w:lang w:val="en-US"/>
+        </w:rPr>
+      </w:pPr>
       <w:r>
         <w:rPr>
-          <w:sz w:val="28"/>
-          <w:lang w:val="en-US"/>
-        </w:rPr>
-        <w:t>Solution</w:t>
+          <w:sz w:val="24"/>
+          <w:lang w:val="en-US"/>
+        </w:rPr>
+        <w:t>We</w:t>
       </w:r>
       <w:r>
         <w:rPr>
-          <w:sz w:val="28"/>
-          <w:lang w:val="en-US"/>
-        </w:rPr>
-        <w:t xml:space="preserve"> Approach</w:t>
+          <w:sz w:val="24"/>
+          <w:lang w:val="en-US"/>
+        </w:rPr>
+        <w:t xml:space="preserve"> aim to accomplish the given task with Diode bridge rectifier and Buck converter.</w:t>
       </w:r>
+      <w:bookmarkStart w:id="7" w:name="_GoBack"/>
       <w:bookmarkEnd w:id="7"/>
     </w:p>
     <w:p>
@@ -2557,7 +2860,6 @@
         <w:docPartUnique/>
       </w:docPartObj>
     </w:sdtPr>
-    <w:sdtEndPr/>
     <w:sdtContent>
       <w:p>
         <w:pPr>
@@ -2577,7 +2879,7 @@
           <w:rPr>
             <w:noProof/>
           </w:rPr>
-          <w:t>2</w:t>
+          <w:t>3</w:t>
         </w:r>
         <w:r>
           <w:fldChar w:fldCharType="end"/>
@@ -2590,11 +2892,9 @@
       <w:pStyle w:val="Footer"/>
       <w:jc w:val="center"/>
     </w:pPr>
-    <w:proofErr w:type="spellStart"/>
     <w:r>
       <w:t>EMAchines</w:t>
     </w:r>
-    <w:proofErr w:type="spellEnd"/>
   </w:p>
 </w:ftr>
 </file>
@@ -3815,24 +4115,24 @@
 <w:fonts xmlns:mc="http://schemas.openxmlformats.org/markup-compatibility/2006" xmlns:r="http://schemas.openxmlformats.org/officeDocument/2006/relationships" xmlns:w="http://schemas.openxmlformats.org/wordprocessingml/2006/main" xmlns:w14="http://schemas.microsoft.com/office/word/2010/wordml" xmlns:w15="http://schemas.microsoft.com/office/word/2012/wordml" xmlns:w16cid="http://schemas.microsoft.com/office/word/2016/wordml/cid" xmlns:w16se="http://schemas.microsoft.com/office/word/2015/wordml/symex" mc:Ignorable="w14 w15 w16se w16cid">
   <w:font w:name="Times New Roman">
     <w:panose1 w:val="02020603050405020304"/>
-    <w:charset w:val="00"/>
+    <w:charset w:val="A2"/>
     <w:family w:val="roman"/>
     <w:pitch w:val="variable"/>
-    <w:sig w:usb0="E0002AFF" w:usb1="C0007841" w:usb2="00000009" w:usb3="00000000" w:csb0="000001FF" w:csb1="00000000"/>
+    <w:sig w:usb0="E0002EFF" w:usb1="C000785B" w:usb2="00000009" w:usb3="00000000" w:csb0="000001FF" w:csb1="00000000"/>
   </w:font>
   <w:font w:name="Calibri">
     <w:panose1 w:val="020F0502020204030204"/>
-    <w:charset w:val="00"/>
+    <w:charset w:val="A2"/>
     <w:family w:val="swiss"/>
     <w:pitch w:val="variable"/>
-    <w:sig w:usb0="E00002FF" w:usb1="4000ACFF" w:usb2="00000001" w:usb3="00000000" w:csb0="0000019F" w:csb1="00000000"/>
+    <w:sig w:usb0="E0002AFF" w:usb1="C000247B" w:usb2="00000009" w:usb3="00000000" w:csb0="000001FF" w:csb1="00000000"/>
   </w:font>
   <w:font w:name="Calibri Light">
     <w:panose1 w:val="020F0302020204030204"/>
-    <w:charset w:val="00"/>
+    <w:charset w:val="A2"/>
     <w:family w:val="swiss"/>
     <w:pitch w:val="variable"/>
-    <w:sig w:usb0="A00002EF" w:usb1="4000207B" w:usb2="00000000" w:usb3="00000000" w:csb0="0000009F" w:csb1="00000000"/>
+    <w:sig w:usb0="E0002AFF" w:usb1="C000247B" w:usb2="00000009" w:usb3="00000000" w:csb0="000001FF" w:csb1="00000000"/>
   </w:font>
   <w:font w:name="Segoe UI">
     <w:panose1 w:val="020B0502040204020203"/>
@@ -3870,6 +4170,7 @@
   </w:compat>
   <w:rsids>
     <w:rsidRoot w:val="00320CB8"/>
+    <w:rsid w:val="001A03D6"/>
     <w:rsid w:val="00320CB8"/>
     <w:rsid w:val="00671C60"/>
     <w:rsid w:val="00717726"/>
@@ -4679,7 +4980,7 @@
 </file>
 
 <file path=customXml/itemProps2.xml><?xml version="1.0" encoding="utf-8"?>
-<ds:datastoreItem xmlns:ds="http://schemas.openxmlformats.org/officeDocument/2006/customXml" ds:itemID="{EF08FEC5-A501-46A3-A7A3-2D96674704EC}">
+<ds:datastoreItem xmlns:ds="http://schemas.openxmlformats.org/officeDocument/2006/customXml" ds:itemID="{613D0F83-6089-4324-AB9F-29B0199427CA}">
   <ds:schemaRefs>
     <ds:schemaRef ds:uri="http://schemas.openxmlformats.org/officeDocument/2006/bibliography"/>
   </ds:schemaRefs>

--- a/Reports/EE463_Hardware_Project_Final_Report.docx
+++ b/Reports/EE463_Hardware_Project_Final_Report.docx
@@ -2572,6 +2572,8 @@
         </w:rPr>
       </w:pPr>
       <w:bookmarkStart w:id="6" w:name="_Toc504585072"/>
+      <w:bookmarkStart w:id="7" w:name="_GoBack"/>
+      <w:bookmarkEnd w:id="7"/>
       <w:r>
         <w:rPr>
           <w:sz w:val="28"/>
@@ -2616,7 +2618,7 @@
           <w:lang w:val="en-US"/>
         </w:rPr>
       </w:pPr>
-      <w:bookmarkStart w:id="7" w:name="_Toc504585073"/>
+      <w:bookmarkStart w:id="8" w:name="_Toc504585073"/>
       <w:r>
         <w:rPr>
           <w:sz w:val="28"/>
@@ -2624,7 +2626,7 @@
         </w:rPr>
         <w:t>SIMULATIONS</w:t>
       </w:r>
-      <w:bookmarkEnd w:id="7"/>
+      <w:bookmarkEnd w:id="8"/>
     </w:p>
     <w:p>
       <w:pPr>
@@ -2639,7 +2641,7 @@
           <w:lang w:val="en-US"/>
         </w:rPr>
       </w:pPr>
-      <w:bookmarkStart w:id="8" w:name="_Toc504585074"/>
+      <w:bookmarkStart w:id="9" w:name="_Toc504585074"/>
       <w:r>
         <w:rPr>
           <w:sz w:val="28"/>
@@ -2647,7 +2649,7 @@
         </w:rPr>
         <w:t>AC-DC Diode Bridge Converter</w:t>
       </w:r>
-      <w:bookmarkEnd w:id="8"/>
+      <w:bookmarkEnd w:id="9"/>
     </w:p>
     <w:p>
       <w:pPr>
@@ -2741,6 +2743,7 @@
     <w:p>
       <w:pPr>
         <w:ind w:left="360"/>
+        <w:jc w:val="center"/>
         <w:rPr>
           <w:noProof/>
           <w:sz w:val="24"/>
@@ -2756,7 +2759,7 @@
           <w:szCs w:val="28"/>
           <w:lang w:val="en-US"/>
         </w:rPr>
-        <w:tab/>
+        <w:t>Figure</w:t>
       </w:r>
       <w:r>
         <w:rPr>
@@ -2766,7 +2769,7 @@
           <w:szCs w:val="28"/>
           <w:lang w:val="en-US"/>
         </w:rPr>
-        <w:tab/>
+        <w:t xml:space="preserve"> XX</w:t>
       </w:r>
       <w:r>
         <w:rPr>
@@ -2776,18 +2779,7 @@
           <w:szCs w:val="28"/>
           <w:lang w:val="en-US"/>
         </w:rPr>
-        <w:tab/>
-      </w:r>
-      <w:r>
-        <w:rPr>
-          <w:b/>
-          <w:noProof/>
-          <w:sz w:val="24"/>
-          <w:szCs w:val="28"/>
-          <w:lang w:val="en-US"/>
-        </w:rPr>
-        <w:tab/>
-        <w:t xml:space="preserve">Figure1: </w:t>
+        <w:t xml:space="preserve">: </w:t>
       </w:r>
       <w:r>
         <w:rPr>
@@ -2901,6 +2893,7 @@
     <w:p>
       <w:pPr>
         <w:ind w:left="360"/>
+        <w:jc w:val="center"/>
         <w:rPr>
           <w:noProof/>
           <w:sz w:val="24"/>
@@ -2916,7 +2909,7 @@
           <w:szCs w:val="28"/>
           <w:lang w:val="en-US"/>
         </w:rPr>
-        <w:tab/>
+        <w:t xml:space="preserve">Figure </w:t>
       </w:r>
       <w:r>
         <w:rPr>
@@ -2926,8 +2919,17 @@
           <w:szCs w:val="28"/>
           <w:lang w:val="en-US"/>
         </w:rPr>
-        <w:tab/>
-        <w:t>Figure 2:</w:t>
+        <w:t>XX</w:t>
+      </w:r>
+      <w:r>
+        <w:rPr>
+          <w:b/>
+          <w:noProof/>
+          <w:sz w:val="24"/>
+          <w:szCs w:val="28"/>
+          <w:lang w:val="en-US"/>
+        </w:rPr>
+        <w:t>:</w:t>
       </w:r>
       <w:r>
         <w:rPr>
@@ -2960,7 +2962,7 @@
           <w:lang w:val="en-US"/>
         </w:rPr>
       </w:pPr>
-      <w:bookmarkStart w:id="9" w:name="_Toc504585075"/>
+      <w:bookmarkStart w:id="10" w:name="_Toc504585075"/>
       <w:r>
         <w:rPr>
           <w:sz w:val="28"/>
@@ -2968,7 +2970,7 @@
         </w:rPr>
         <w:t>DC-DC Buck Converter</w:t>
       </w:r>
-      <w:bookmarkEnd w:id="9"/>
+      <w:bookmarkEnd w:id="10"/>
     </w:p>
     <w:p>
       <w:pPr>
@@ -2983,7 +2985,7 @@
           <w:lang w:val="en-US"/>
         </w:rPr>
       </w:pPr>
-      <w:bookmarkStart w:id="10" w:name="_Toc504585076"/>
+      <w:bookmarkStart w:id="11" w:name="_Toc504585076"/>
       <w:r>
         <w:rPr>
           <w:sz w:val="28"/>
@@ -2991,7 +2993,7 @@
         </w:rPr>
         <w:t>Overall System Design</w:t>
       </w:r>
-      <w:bookmarkEnd w:id="10"/>
+      <w:bookmarkEnd w:id="11"/>
     </w:p>
     <w:p>
       <w:pPr>
@@ -3006,7 +3008,7 @@
           <w:lang w:val="en-US"/>
         </w:rPr>
       </w:pPr>
-      <w:bookmarkStart w:id="11" w:name="_Toc504585077"/>
+      <w:bookmarkStart w:id="12" w:name="_Toc504585077"/>
       <w:r>
         <w:rPr>
           <w:sz w:val="28"/>
@@ -3021,7 +3023,7 @@
         </w:rPr>
         <w:t>and Heatsinks</w:t>
       </w:r>
-      <w:bookmarkEnd w:id="11"/>
+      <w:bookmarkEnd w:id="12"/>
     </w:p>
     <w:p>
       <w:pPr>
@@ -3083,12 +3085,9 @@
         </w:rPr>
         <w:t>We used simple capacitive filter after AC-DC converter in order to suppress the sudden changes on the voltage value due to voltage drops on the grid line.</w:t>
       </w:r>
-      <w:bookmarkStart w:id="12" w:name="_GoBack"/>
-      <w:bookmarkEnd w:id="12"/>
     </w:p>
     <w:p>
       <w:pPr>
-        <w:outlineLvl w:val="1"/>
         <w:rPr>
           <w:sz w:val="28"/>
           <w:lang w:val="en-US"/>
@@ -4551,6 +4550,7 @@
     <w:rsidRoot w:val="00320CB8"/>
     <w:rsid w:val="001A03D6"/>
     <w:rsid w:val="00320CB8"/>
+    <w:rsid w:val="004F5FAB"/>
     <w:rsid w:val="005D7229"/>
     <w:rsid w:val="00671C60"/>
     <w:rsid w:val="00717726"/>
@@ -5360,7 +5360,7 @@
 </file>
 
 <file path=customXml/itemProps2.xml><?xml version="1.0" encoding="utf-8"?>
-<ds:datastoreItem xmlns:ds="http://schemas.openxmlformats.org/officeDocument/2006/customXml" ds:itemID="{AB3D049D-6944-4A70-AB44-08803C827305}">
+<ds:datastoreItem xmlns:ds="http://schemas.openxmlformats.org/officeDocument/2006/customXml" ds:itemID="{551478D6-DE47-40A1-AED3-C412460A3B89}">
   <ds:schemaRefs>
     <ds:schemaRef ds:uri="http://schemas.openxmlformats.org/officeDocument/2006/bibliography"/>
   </ds:schemaRefs>

--- a/Reports/EE463_Hardware_Project_Final_Report.docx
+++ b/Reports/EE463_Hardware_Project_Final_Report.docx
@@ -23,7 +23,7 @@
       <w:sdtContent>
         <w:p>
           <w:pPr>
-            <w:pStyle w:val="NoSpacing"/>
+            <w:pStyle w:val="AralkYok"/>
             <w:spacing w:before="1540" w:after="240"/>
             <w:jc w:val="center"/>
             <w:rPr>
@@ -106,7 +106,7 @@
           <w:sdtContent>
             <w:p>
               <w:pPr>
-                <w:pStyle w:val="NoSpacing"/>
+                <w:pStyle w:val="AralkYok"/>
                 <w:pBdr>
                   <w:top w:val="single" w:sz="6" w:space="6" w:color="4472C4" w:themeColor="accent1"/>
                   <w:bottom w:val="single" w:sz="6" w:space="6" w:color="4472C4" w:themeColor="accent1"/>
@@ -156,7 +156,7 @@
           <w:sdtContent>
             <w:p>
               <w:pPr>
-                <w:pStyle w:val="NoSpacing"/>
+                <w:pStyle w:val="AralkYok"/>
                 <w:jc w:val="center"/>
                 <w:rPr>
                   <w:color w:val="4472C4" w:themeColor="accent1"/>
@@ -198,7 +198,7 @@
         </w:sdt>
         <w:p>
           <w:pPr>
-            <w:pStyle w:val="NoSpacing"/>
+            <w:pStyle w:val="AralkYok"/>
             <w:spacing w:before="480"/>
             <w:jc w:val="center"/>
             <w:rPr>
@@ -208,324 +208,9 @@
           <w:r>
             <w:rPr>
               <w:noProof/>
-              <w:color w:val="4472C4" w:themeColor="accent1"/>
-            </w:rPr>
-            <mc:AlternateContent>
-              <mc:Choice Requires="wps">
-                <w:drawing>
-                  <wp:anchor distT="0" distB="0" distL="114300" distR="114300" simplePos="0" relativeHeight="251655168" behindDoc="0" locked="0" layoutInCell="1" allowOverlap="1" wp14:anchorId="5D26E452" wp14:editId="4CB0B7D8">
-                    <wp:simplePos x="0" y="0"/>
-                    <wp:positionH relativeFrom="margin">
-                      <wp:align>center</wp:align>
-                    </wp:positionH>
-                    <mc:AlternateContent>
-                      <mc:Choice Requires="wp14">
-                        <wp:positionV relativeFrom="page">
-                          <wp14:pctPosVOffset>85000</wp14:pctPosVOffset>
-                        </wp:positionV>
-                      </mc:Choice>
-                      <mc:Fallback>
-                        <wp:positionV relativeFrom="page">
-                          <wp:posOffset>9088120</wp:posOffset>
-                        </wp:positionV>
-                      </mc:Fallback>
-                    </mc:AlternateContent>
-                    <wp:extent cx="6553200" cy="557784"/>
-                    <wp:effectExtent l="0" t="0" r="0" b="12700"/>
-                    <wp:wrapNone/>
-                    <wp:docPr id="142" name="Text Box 142"/>
-                    <wp:cNvGraphicFramePr/>
-                    <a:graphic xmlns:a="http://schemas.openxmlformats.org/drawingml/2006/main">
-                      <a:graphicData uri="http://schemas.microsoft.com/office/word/2010/wordprocessingShape">
-                        <wps:wsp>
-                          <wps:cNvSpPr txBox="1"/>
-                          <wps:spPr>
-                            <a:xfrm>
-                              <a:off x="0" y="0"/>
-                              <a:ext cx="6553200" cy="557784"/>
-                            </a:xfrm>
-                            <a:prstGeom prst="rect">
-                              <a:avLst/>
-                            </a:prstGeom>
-                            <a:noFill/>
-                            <a:ln w="6350">
-                              <a:noFill/>
-                            </a:ln>
-                            <a:effectLst/>
-                          </wps:spPr>
-                          <wps:style>
-                            <a:lnRef idx="0">
-                              <a:schemeClr val="accent1"/>
-                            </a:lnRef>
-                            <a:fillRef idx="0">
-                              <a:schemeClr val="accent1"/>
-                            </a:fillRef>
-                            <a:effectRef idx="0">
-                              <a:schemeClr val="accent1"/>
-                            </a:effectRef>
-                            <a:fontRef idx="minor">
-                              <a:schemeClr val="dk1"/>
-                            </a:fontRef>
-                          </wps:style>
-                          <wps:txbx>
-                            <w:txbxContent>
-                              <w:sdt>
-                                <w:sdtPr>
-                                  <w:rPr>
-                                    <w:caps/>
-                                    <w:color w:val="4472C4" w:themeColor="accent1"/>
-                                    <w:sz w:val="28"/>
-                                    <w:szCs w:val="28"/>
-                                  </w:rPr>
-                                  <w:alias w:val="Date"/>
-                                  <w:tag w:val=""/>
-                                  <w:id w:val="197127006"/>
-                                  <w:dataBinding w:prefixMappings="xmlns:ns0='http://schemas.microsoft.com/office/2006/coverPageProps' " w:xpath="/ns0:CoverPageProperties[1]/ns0:PublishDate[1]" w:storeItemID="{55AF091B-3C7A-41E3-B477-F2FDAA23CFDA}"/>
-                                  <w:date w:fullDate="2018-01-27T00:00:00Z">
-                                    <w:dateFormat w:val="MMMM d, yyyy"/>
-                                    <w:lid w:val="en-US"/>
-                                    <w:storeMappedDataAs w:val="dateTime"/>
-                                    <w:calendar w:val="gregorian"/>
-                                  </w:date>
-                                </w:sdtPr>
-                                <w:sdtEndPr/>
-                                <w:sdtContent>
-                                  <w:p>
-                                    <w:pPr>
-                                      <w:pStyle w:val="NoSpacing"/>
-                                      <w:spacing w:after="40"/>
-                                      <w:jc w:val="center"/>
-                                      <w:rPr>
-                                        <w:caps/>
-                                        <w:color w:val="4472C4" w:themeColor="accent1"/>
-                                        <w:sz w:val="28"/>
-                                        <w:szCs w:val="28"/>
-                                      </w:rPr>
-                                    </w:pPr>
-                                    <w:r>
-                                      <w:rPr>
-                                        <w:caps/>
-                                        <w:color w:val="4472C4" w:themeColor="accent1"/>
-                                        <w:sz w:val="28"/>
-                                        <w:szCs w:val="28"/>
-                                      </w:rPr>
-                                      <w:t>January 27, 2018</w:t>
-                                    </w:r>
-                                  </w:p>
-                                </w:sdtContent>
-                              </w:sdt>
-                              <w:p>
-                                <w:pPr>
-                                  <w:pStyle w:val="NoSpacing"/>
-                                  <w:jc w:val="center"/>
-                                  <w:rPr>
-                                    <w:color w:val="4472C4" w:themeColor="accent1"/>
-                                  </w:rPr>
-                                </w:pPr>
-                                <w:sdt>
-                                  <w:sdtPr>
-                                    <w:rPr>
-                                      <w:caps/>
-                                      <w:color w:val="4472C4" w:themeColor="accent1"/>
-                                    </w:rPr>
-                                    <w:alias w:val="Company"/>
-                                    <w:tag w:val=""/>
-                                    <w:id w:val="1390145197"/>
-                                    <w:dataBinding w:prefixMappings="xmlns:ns0='http://schemas.openxmlformats.org/officeDocument/2006/extended-properties' " w:xpath="/ns0:Properties[1]/ns0:Company[1]" w:storeItemID="{6668398D-A668-4E3E-A5EB-62B293D839F1}"/>
-                                    <w:text/>
-                                  </w:sdtPr>
-                                  <w:sdtEndPr/>
-                                  <w:sdtContent>
-                                    <w:r>
-                                      <w:rPr>
-                                        <w:caps/>
-                                        <w:color w:val="4472C4" w:themeColor="accent1"/>
-                                      </w:rPr>
-                                      <w:t>Ü. MERT ÇAĞLAR</w:t>
-                                    </w:r>
-                                  </w:sdtContent>
-                                </w:sdt>
-                              </w:p>
-                              <w:p>
-                                <w:pPr>
-                                  <w:pStyle w:val="NoSpacing"/>
-                                  <w:jc w:val="center"/>
-                                  <w:rPr>
-                                    <w:color w:val="4472C4" w:themeColor="accent1"/>
-                                  </w:rPr>
-                                </w:pPr>
-                                <w:sdt>
-                                  <w:sdtPr>
-                                    <w:rPr>
-                                      <w:color w:val="4472C4" w:themeColor="accent1"/>
-                                    </w:rPr>
-                                    <w:alias w:val="Address"/>
-                                    <w:tag w:val=""/>
-                                    <w:id w:val="-726379553"/>
-                                    <w:dataBinding w:prefixMappings="xmlns:ns0='http://schemas.microsoft.com/office/2006/coverPageProps' " w:xpath="/ns0:CoverPageProperties[1]/ns0:CompanyAddress[1]" w:storeItemID="{55AF091B-3C7A-41E3-B477-F2FDAA23CFDA}"/>
-                                    <w:text/>
-                                  </w:sdtPr>
-                                  <w:sdtEndPr/>
-                                  <w:sdtContent>
-                                    <w:r>
-                                      <w:rPr>
-                                        <w:color w:val="4472C4" w:themeColor="accent1"/>
-                                      </w:rPr>
-                                      <w:t>METU-EEE</w:t>
-                                    </w:r>
-                                  </w:sdtContent>
-                                </w:sdt>
-                              </w:p>
-                            </w:txbxContent>
-                          </wps:txbx>
-                          <wps:bodyPr rot="0" spcFirstLastPara="0" vertOverflow="overflow" horzOverflow="overflow" vert="horz" wrap="square" lIns="0" tIns="0" rIns="0" bIns="0" numCol="1" spcCol="0" rtlCol="0" fromWordArt="0" anchor="b" anchorCtr="0" forceAA="0" compatLnSpc="1">
-                            <a:prstTxWarp prst="textNoShape">
-                              <a:avLst/>
-                            </a:prstTxWarp>
-                            <a:spAutoFit/>
-                          </wps:bodyPr>
-                        </wps:wsp>
-                      </a:graphicData>
-                    </a:graphic>
-                    <wp14:sizeRelH relativeFrom="margin">
-                      <wp14:pctWidth>100000</wp14:pctWidth>
-                    </wp14:sizeRelH>
-                    <wp14:sizeRelV relativeFrom="margin">
-                      <wp14:pctHeight>0</wp14:pctHeight>
-                    </wp14:sizeRelV>
-                  </wp:anchor>
-                </w:drawing>
-              </mc:Choice>
-              <mc:Fallback>
-                <w:pict>
-                  <v:shapetype w14:anchorId="5D26E452" id="_x0000_t202" coordsize="21600,21600" o:spt="202" path="m,l,21600r21600,l21600,xe">
-                    <v:stroke joinstyle="miter"/>
-                    <v:path gradientshapeok="t" o:connecttype="rect"/>
-                  </v:shapetype>
-                  <v:shape id="Text Box 142" o:spid="_x0000_s1026" type="#_x0000_t202" style="position:absolute;left:0;text-align:left;margin-left:0;margin-top:0;width:516pt;height:43.9pt;z-index:251655168;visibility:visible;mso-wrap-style:square;mso-width-percent:1000;mso-height-percent:0;mso-top-percent:850;mso-wrap-distance-left:9pt;mso-wrap-distance-top:0;mso-wrap-distance-right:9pt;mso-wrap-distance-bottom:0;mso-position-horizontal:center;mso-position-horizontal-relative:margin;mso-position-vertical-relative:page;mso-width-percent:1000;mso-height-percent:0;mso-top-percent:850;mso-width-relative:margin;mso-height-relative:margin;v-text-anchor:bottom" o:gfxdata="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" filled="f" stroked="f" strokeweight=".5pt">
-                    <v:textbox style="mso-fit-shape-to-text:t" inset="0,0,0,0">
-                      <w:txbxContent>
-                        <w:sdt>
-                          <w:sdtPr>
-                            <w:rPr>
-                              <w:caps/>
-                              <w:color w:val="4472C4" w:themeColor="accent1"/>
-                              <w:sz w:val="28"/>
-                              <w:szCs w:val="28"/>
-                            </w:rPr>
-                            <w:alias w:val="Date"/>
-                            <w:tag w:val=""/>
-                            <w:id w:val="197127006"/>
-                            <w:dataBinding w:prefixMappings="xmlns:ns0='http://schemas.microsoft.com/office/2006/coverPageProps' " w:xpath="/ns0:CoverPageProperties[1]/ns0:PublishDate[1]" w:storeItemID="{55AF091B-3C7A-41E3-B477-F2FDAA23CFDA}"/>
-                            <w:date w:fullDate="2018-01-27T00:00:00Z">
-                              <w:dateFormat w:val="MMMM d, yyyy"/>
-                              <w:lid w:val="en-US"/>
-                              <w:storeMappedDataAs w:val="dateTime"/>
-                              <w:calendar w:val="gregorian"/>
-                            </w:date>
-                          </w:sdtPr>
-                          <w:sdtEndPr/>
-                          <w:sdtContent>
-                            <w:p>
-                              <w:pPr>
-                                <w:pStyle w:val="NoSpacing"/>
-                                <w:spacing w:after="40"/>
-                                <w:jc w:val="center"/>
-                                <w:rPr>
-                                  <w:caps/>
-                                  <w:color w:val="4472C4" w:themeColor="accent1"/>
-                                  <w:sz w:val="28"/>
-                                  <w:szCs w:val="28"/>
-                                </w:rPr>
-                              </w:pPr>
-                              <w:r>
-                                <w:rPr>
-                                  <w:caps/>
-                                  <w:color w:val="4472C4" w:themeColor="accent1"/>
-                                  <w:sz w:val="28"/>
-                                  <w:szCs w:val="28"/>
-                                </w:rPr>
-                                <w:t>January 27, 2018</w:t>
-                              </w:r>
-                            </w:p>
-                          </w:sdtContent>
-                        </w:sdt>
-                        <w:p>
-                          <w:pPr>
-                            <w:pStyle w:val="NoSpacing"/>
-                            <w:jc w:val="center"/>
-                            <w:rPr>
-                              <w:color w:val="4472C4" w:themeColor="accent1"/>
-                            </w:rPr>
-                          </w:pPr>
-                          <w:sdt>
-                            <w:sdtPr>
-                              <w:rPr>
-                                <w:caps/>
-                                <w:color w:val="4472C4" w:themeColor="accent1"/>
-                              </w:rPr>
-                              <w:alias w:val="Company"/>
-                              <w:tag w:val=""/>
-                              <w:id w:val="1390145197"/>
-                              <w:dataBinding w:prefixMappings="xmlns:ns0='http://schemas.openxmlformats.org/officeDocument/2006/extended-properties' " w:xpath="/ns0:Properties[1]/ns0:Company[1]" w:storeItemID="{6668398D-A668-4E3E-A5EB-62B293D839F1}"/>
-                              <w:text/>
-                            </w:sdtPr>
-                            <w:sdtEndPr/>
-                            <w:sdtContent>
-                              <w:r>
-                                <w:rPr>
-                                  <w:caps/>
-                                  <w:color w:val="4472C4" w:themeColor="accent1"/>
-                                </w:rPr>
-                                <w:t>Ü. MERT ÇAĞLAR</w:t>
-                              </w:r>
-                            </w:sdtContent>
-                          </w:sdt>
-                        </w:p>
-                        <w:p>
-                          <w:pPr>
-                            <w:pStyle w:val="NoSpacing"/>
-                            <w:jc w:val="center"/>
-                            <w:rPr>
-                              <w:color w:val="4472C4" w:themeColor="accent1"/>
-                            </w:rPr>
-                          </w:pPr>
-                          <w:sdt>
-                            <w:sdtPr>
-                              <w:rPr>
-                                <w:color w:val="4472C4" w:themeColor="accent1"/>
-                              </w:rPr>
-                              <w:alias w:val="Address"/>
-                              <w:tag w:val=""/>
-                              <w:id w:val="-726379553"/>
-                              <w:dataBinding w:prefixMappings="xmlns:ns0='http://schemas.microsoft.com/office/2006/coverPageProps' " w:xpath="/ns0:CoverPageProperties[1]/ns0:CompanyAddress[1]" w:storeItemID="{55AF091B-3C7A-41E3-B477-F2FDAA23CFDA}"/>
-                              <w:text/>
-                            </w:sdtPr>
-                            <w:sdtEndPr/>
-                            <w:sdtContent>
-                              <w:r>
-                                <w:rPr>
-                                  <w:color w:val="4472C4" w:themeColor="accent1"/>
-                                </w:rPr>
-                                <w:t>METU-EEE</w:t>
-                              </w:r>
-                            </w:sdtContent>
-                          </w:sdt>
-                        </w:p>
-                      </w:txbxContent>
-                    </v:textbox>
-                    <w10:wrap anchorx="margin" anchory="page"/>
-                  </v:shape>
-                </w:pict>
-              </mc:Fallback>
-            </mc:AlternateContent>
-          </w:r>
-          <w:r>
-            <w:rPr>
-              <w:noProof/>
             </w:rPr>
             <w:drawing>
-              <wp:inline distT="0" distB="0" distL="0" distR="0" wp14:anchorId="62C9F4D7" wp14:editId="203BF416">
+              <wp:inline distT="0" distB="0" distL="0" distR="0" wp14:anchorId="62C9F4D7" wp14:editId="12E3E63F">
                 <wp:extent cx="1492250" cy="1492250"/>
                 <wp:effectExtent l="0" t="0" r="0" b="0"/>
                 <wp:docPr id="215" name="Picture 215" descr="odtu ee logo ile ilgili görsel sonucu"/>
@@ -582,6 +267,319 @@
           </w:pPr>
           <w:r>
             <w:rPr>
+              <w:noProof/>
+              <w:color w:val="4472C4" w:themeColor="accent1"/>
+            </w:rPr>
+            <mc:AlternateContent>
+              <mc:Choice Requires="wps">
+                <w:drawing>
+                  <wp:anchor distT="0" distB="0" distL="114300" distR="114300" simplePos="0" relativeHeight="251655168" behindDoc="0" locked="0" layoutInCell="1" allowOverlap="1" wp14:anchorId="5D26E452" wp14:editId="369A73F9">
+                    <wp:simplePos x="0" y="0"/>
+                    <wp:positionH relativeFrom="margin">
+                      <wp:align>right</wp:align>
+                    </wp:positionH>
+                    <mc:AlternateContent>
+                      <mc:Choice Requires="wp14">
+                        <wp:positionV relativeFrom="page">
+                          <wp14:pctPosVOffset>85000</wp14:pctPosVOffset>
+                        </wp:positionV>
+                      </mc:Choice>
+                      <mc:Fallback>
+                        <wp:positionV relativeFrom="page">
+                          <wp:posOffset>9088120</wp:posOffset>
+                        </wp:positionV>
+                      </mc:Fallback>
+                    </mc:AlternateContent>
+                    <wp:extent cx="6553200" cy="838200"/>
+                    <wp:effectExtent l="0" t="0" r="11430" b="0"/>
+                    <wp:wrapNone/>
+                    <wp:docPr id="142" name="Text Box 142"/>
+                    <wp:cNvGraphicFramePr/>
+                    <a:graphic xmlns:a="http://schemas.openxmlformats.org/drawingml/2006/main">
+                      <a:graphicData uri="http://schemas.microsoft.com/office/word/2010/wordprocessingShape">
+                        <wps:wsp>
+                          <wps:cNvSpPr txBox="1"/>
+                          <wps:spPr>
+                            <a:xfrm>
+                              <a:off x="0" y="0"/>
+                              <a:ext cx="6553200" cy="838200"/>
+                            </a:xfrm>
+                            <a:prstGeom prst="rect">
+                              <a:avLst/>
+                            </a:prstGeom>
+                            <a:noFill/>
+                            <a:ln w="6350">
+                              <a:noFill/>
+                            </a:ln>
+                            <a:effectLst/>
+                          </wps:spPr>
+                          <wps:style>
+                            <a:lnRef idx="0">
+                              <a:schemeClr val="accent1"/>
+                            </a:lnRef>
+                            <a:fillRef idx="0">
+                              <a:schemeClr val="accent1"/>
+                            </a:fillRef>
+                            <a:effectRef idx="0">
+                              <a:schemeClr val="accent1"/>
+                            </a:effectRef>
+                            <a:fontRef idx="minor">
+                              <a:schemeClr val="dk1"/>
+                            </a:fontRef>
+                          </wps:style>
+                          <wps:txbx>
+                            <w:txbxContent>
+                              <w:sdt>
+                                <w:sdtPr>
+                                  <w:rPr>
+                                    <w:caps/>
+                                    <w:color w:val="4472C4" w:themeColor="accent1"/>
+                                    <w:sz w:val="28"/>
+                                    <w:szCs w:val="28"/>
+                                  </w:rPr>
+                                  <w:alias w:val="Date"/>
+                                  <w:tag w:val=""/>
+                                  <w:id w:val="197127006"/>
+                                  <w:dataBinding w:prefixMappings="xmlns:ns0='http://schemas.microsoft.com/office/2006/coverPageProps' " w:xpath="/ns0:CoverPageProperties[1]/ns0:PublishDate[1]" w:storeItemID="{55AF091B-3C7A-41E3-B477-F2FDAA23CFDA}"/>
+                                  <w:date w:fullDate="2018-01-27T00:00:00Z">
+                                    <w:dateFormat w:val="MMMM d, yyyy"/>
+                                    <w:lid w:val="en-US"/>
+                                    <w:storeMappedDataAs w:val="dateTime"/>
+                                    <w:calendar w:val="gregorian"/>
+                                  </w:date>
+                                </w:sdtPr>
+                                <w:sdtEndPr/>
+                                <w:sdtContent>
+                                  <w:p>
+                                    <w:pPr>
+                                      <w:pStyle w:val="AralkYok"/>
+                                      <w:spacing w:after="40"/>
+                                      <w:jc w:val="center"/>
+                                      <w:rPr>
+                                        <w:caps/>
+                                        <w:color w:val="4472C4" w:themeColor="accent1"/>
+                                        <w:sz w:val="28"/>
+                                        <w:szCs w:val="28"/>
+                                      </w:rPr>
+                                    </w:pPr>
+                                    <w:r>
+                                      <w:rPr>
+                                        <w:caps/>
+                                        <w:color w:val="4472C4" w:themeColor="accent1"/>
+                                        <w:sz w:val="28"/>
+                                        <w:szCs w:val="28"/>
+                                      </w:rPr>
+                                      <w:t>January 27, 2018</w:t>
+                                    </w:r>
+                                  </w:p>
+                                </w:sdtContent>
+                              </w:sdt>
+                              <w:p>
+                                <w:pPr>
+                                  <w:pStyle w:val="AralkYok"/>
+                                  <w:jc w:val="center"/>
+                                  <w:rPr>
+                                    <w:color w:val="4472C4" w:themeColor="accent1"/>
+                                  </w:rPr>
+                                </w:pPr>
+                                <w:sdt>
+                                  <w:sdtPr>
+                                    <w:rPr>
+                                      <w:caps/>
+                                      <w:color w:val="4472C4" w:themeColor="accent1"/>
+                                    </w:rPr>
+                                    <w:alias w:val="Company"/>
+                                    <w:tag w:val=""/>
+                                    <w:id w:val="1390145197"/>
+                                    <w:dataBinding w:prefixMappings="xmlns:ns0='http://schemas.openxmlformats.org/officeDocument/2006/extended-properties' " w:xpath="/ns0:Properties[1]/ns0:Company[1]" w:storeItemID="{6668398D-A668-4E3E-A5EB-62B293D839F1}"/>
+                                    <w:text/>
+                                  </w:sdtPr>
+                                  <w:sdtContent>
+                                    <w:r>
+                                      <w:rPr>
+                                        <w:caps/>
+                                        <w:color w:val="4472C4" w:themeColor="accent1"/>
+                                      </w:rPr>
+                                      <w:t>Ü. MERT ÇAĞLAR</w:t>
+                                    </w:r>
+                                  </w:sdtContent>
+                                </w:sdt>
+                              </w:p>
+                              <w:p>
+                                <w:pPr>
+                                  <w:pStyle w:val="AralkYok"/>
+                                  <w:jc w:val="center"/>
+                                  <w:rPr>
+                                    <w:color w:val="4472C4" w:themeColor="accent1"/>
+                                  </w:rPr>
+                                </w:pPr>
+                                <w:sdt>
+                                  <w:sdtPr>
+                                    <w:rPr>
+                                      <w:color w:val="4472C4" w:themeColor="accent1"/>
+                                    </w:rPr>
+                                    <w:alias w:val="Address"/>
+                                    <w:tag w:val=""/>
+                                    <w:id w:val="-726379553"/>
+                                    <w:dataBinding w:prefixMappings="xmlns:ns0='http://schemas.microsoft.com/office/2006/coverPageProps' " w:xpath="/ns0:CoverPageProperties[1]/ns0:CompanyAddress[1]" w:storeItemID="{55AF091B-3C7A-41E3-B477-F2FDAA23CFDA}"/>
+                                    <w:text/>
+                                  </w:sdtPr>
+                                  <w:sdtEndPr/>
+                                  <w:sdtContent>
+                                    <w:r>
+                                      <w:rPr>
+                                        <w:color w:val="4472C4" w:themeColor="accent1"/>
+                                      </w:rPr>
+                                      <w:t>METU-EEE</w:t>
+                                    </w:r>
+                                  </w:sdtContent>
+                                </w:sdt>
+                              </w:p>
+                            </w:txbxContent>
+                          </wps:txbx>
+                          <wps:bodyPr rot="0" spcFirstLastPara="0" vertOverflow="overflow" horzOverflow="overflow" vert="horz" wrap="square" lIns="0" tIns="0" rIns="0" bIns="0" numCol="1" spcCol="0" rtlCol="0" fromWordArt="0" anchor="b" anchorCtr="0" forceAA="0" compatLnSpc="1">
+                            <a:prstTxWarp prst="textNoShape">
+                              <a:avLst/>
+                            </a:prstTxWarp>
+                            <a:noAutofit/>
+                          </wps:bodyPr>
+                        </wps:wsp>
+                      </a:graphicData>
+                    </a:graphic>
+                    <wp14:sizeRelH relativeFrom="margin">
+                      <wp14:pctWidth>100000</wp14:pctWidth>
+                    </wp14:sizeRelH>
+                    <wp14:sizeRelV relativeFrom="margin">
+                      <wp14:pctHeight>0</wp14:pctHeight>
+                    </wp14:sizeRelV>
+                  </wp:anchor>
+                </w:drawing>
+              </mc:Choice>
+              <mc:Fallback>
+                <w:pict>
+                  <v:shapetype w14:anchorId="5D26E452" id="_x0000_t202" coordsize="21600,21600" o:spt="202" path="m,l,21600r21600,l21600,xe">
+                    <v:stroke joinstyle="miter"/>
+                    <v:path gradientshapeok="t" o:connecttype="rect"/>
+                  </v:shapetype>
+                  <v:shape id="Text Box 142" o:spid="_x0000_s1026" type="#_x0000_t202" style="position:absolute;margin-left:464.8pt;margin-top:0;width:516pt;height:66pt;z-index:251655168;visibility:visible;mso-wrap-style:square;mso-width-percent:1000;mso-height-percent:0;mso-top-percent:850;mso-wrap-distance-left:9pt;mso-wrap-distance-top:0;mso-wrap-distance-right:9pt;mso-wrap-distance-bottom:0;mso-position-horizontal:right;mso-position-horizontal-relative:margin;mso-position-vertical-relative:page;mso-width-percent:1000;mso-height-percent:0;mso-top-percent:850;mso-width-relative:margin;mso-height-relative:margin;v-text-anchor:bottom" o:gfxdata="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" filled="f" stroked="f" strokeweight=".5pt">
+                    <v:textbox inset="0,0,0,0">
+                      <w:txbxContent>
+                        <w:sdt>
+                          <w:sdtPr>
+                            <w:rPr>
+                              <w:caps/>
+                              <w:color w:val="4472C4" w:themeColor="accent1"/>
+                              <w:sz w:val="28"/>
+                              <w:szCs w:val="28"/>
+                            </w:rPr>
+                            <w:alias w:val="Date"/>
+                            <w:tag w:val=""/>
+                            <w:id w:val="197127006"/>
+                            <w:dataBinding w:prefixMappings="xmlns:ns0='http://schemas.microsoft.com/office/2006/coverPageProps' " w:xpath="/ns0:CoverPageProperties[1]/ns0:PublishDate[1]" w:storeItemID="{55AF091B-3C7A-41E3-B477-F2FDAA23CFDA}"/>
+                            <w:date w:fullDate="2018-01-27T00:00:00Z">
+                              <w:dateFormat w:val="MMMM d, yyyy"/>
+                              <w:lid w:val="en-US"/>
+                              <w:storeMappedDataAs w:val="dateTime"/>
+                              <w:calendar w:val="gregorian"/>
+                            </w:date>
+                          </w:sdtPr>
+                          <w:sdtEndPr/>
+                          <w:sdtContent>
+                            <w:p>
+                              <w:pPr>
+                                <w:pStyle w:val="AralkYok"/>
+                                <w:spacing w:after="40"/>
+                                <w:jc w:val="center"/>
+                                <w:rPr>
+                                  <w:caps/>
+                                  <w:color w:val="4472C4" w:themeColor="accent1"/>
+                                  <w:sz w:val="28"/>
+                                  <w:szCs w:val="28"/>
+                                </w:rPr>
+                              </w:pPr>
+                              <w:r>
+                                <w:rPr>
+                                  <w:caps/>
+                                  <w:color w:val="4472C4" w:themeColor="accent1"/>
+                                  <w:sz w:val="28"/>
+                                  <w:szCs w:val="28"/>
+                                </w:rPr>
+                                <w:t>January 27, 2018</w:t>
+                              </w:r>
+                            </w:p>
+                          </w:sdtContent>
+                        </w:sdt>
+                        <w:p>
+                          <w:pPr>
+                            <w:pStyle w:val="AralkYok"/>
+                            <w:jc w:val="center"/>
+                            <w:rPr>
+                              <w:color w:val="4472C4" w:themeColor="accent1"/>
+                            </w:rPr>
+                          </w:pPr>
+                          <w:sdt>
+                            <w:sdtPr>
+                              <w:rPr>
+                                <w:caps/>
+                                <w:color w:val="4472C4" w:themeColor="accent1"/>
+                              </w:rPr>
+                              <w:alias w:val="Company"/>
+                              <w:tag w:val=""/>
+                              <w:id w:val="1390145197"/>
+                              <w:dataBinding w:prefixMappings="xmlns:ns0='http://schemas.openxmlformats.org/officeDocument/2006/extended-properties' " w:xpath="/ns0:Properties[1]/ns0:Company[1]" w:storeItemID="{6668398D-A668-4E3E-A5EB-62B293D839F1}"/>
+                              <w:text/>
+                            </w:sdtPr>
+                            <w:sdtContent>
+                              <w:r>
+                                <w:rPr>
+                                  <w:caps/>
+                                  <w:color w:val="4472C4" w:themeColor="accent1"/>
+                                </w:rPr>
+                                <w:t>Ü. MERT ÇAĞLAR</w:t>
+                              </w:r>
+                            </w:sdtContent>
+                          </w:sdt>
+                        </w:p>
+                        <w:p>
+                          <w:pPr>
+                            <w:pStyle w:val="AralkYok"/>
+                            <w:jc w:val="center"/>
+                            <w:rPr>
+                              <w:color w:val="4472C4" w:themeColor="accent1"/>
+                            </w:rPr>
+                          </w:pPr>
+                          <w:sdt>
+                            <w:sdtPr>
+                              <w:rPr>
+                                <w:color w:val="4472C4" w:themeColor="accent1"/>
+                              </w:rPr>
+                              <w:alias w:val="Address"/>
+                              <w:tag w:val=""/>
+                              <w:id w:val="-726379553"/>
+                              <w:dataBinding w:prefixMappings="xmlns:ns0='http://schemas.microsoft.com/office/2006/coverPageProps' " w:xpath="/ns0:CoverPageProperties[1]/ns0:CompanyAddress[1]" w:storeItemID="{55AF091B-3C7A-41E3-B477-F2FDAA23CFDA}"/>
+                              <w:text/>
+                            </w:sdtPr>
+                            <w:sdtEndPr/>
+                            <w:sdtContent>
+                              <w:r>
+                                <w:rPr>
+                                  <w:color w:val="4472C4" w:themeColor="accent1"/>
+                                </w:rPr>
+                                <w:t>METU-EEE</w:t>
+                              </w:r>
+                            </w:sdtContent>
+                          </w:sdt>
+                        </w:p>
+                      </w:txbxContent>
+                    </v:textbox>
+                    <w10:wrap anchorx="margin" anchory="page"/>
+                  </v:shape>
+                </w:pict>
+              </mc:Fallback>
+            </mc:AlternateContent>
+          </w:r>
+          <w:r>
+            <w:rPr>
               <w:lang w:val="en-US"/>
             </w:rPr>
             <w:br w:type="page"/>
@@ -621,7 +619,7 @@
       <w:sdtContent>
         <w:p>
           <w:pPr>
-            <w:pStyle w:val="TOCHeading"/>
+            <w:pStyle w:val="TBal"/>
           </w:pPr>
           <w:r>
             <w:t>Table of Contents</w:t>
@@ -629,7 +627,7 @@
         </w:p>
         <w:p>
           <w:pPr>
-            <w:pStyle w:val="TOC1"/>
+            <w:pStyle w:val="T1"/>
             <w:tabs>
               <w:tab w:val="left" w:pos="440"/>
               <w:tab w:val="right" w:leader="dot" w:pos="9062"/>
@@ -652,7 +650,7 @@
           <w:hyperlink w:anchor="_Toc504585066" w:history="1">
             <w:r>
               <w:rPr>
-                <w:rStyle w:val="Hyperlink"/>
+                <w:rStyle w:val="Kpr"/>
                 <w:noProof/>
                 <w:lang w:val="en-US"/>
               </w:rPr>
@@ -668,7 +666,7 @@
             </w:r>
             <w:r>
               <w:rPr>
-                <w:rStyle w:val="Hyperlink"/>
+                <w:rStyle w:val="Kpr"/>
                 <w:noProof/>
                 <w:lang w:val="en-US"/>
               </w:rPr>
@@ -726,7 +724,7 @@
         </w:p>
         <w:p>
           <w:pPr>
-            <w:pStyle w:val="TOC2"/>
+            <w:pStyle w:val="T2"/>
             <w:tabs>
               <w:tab w:val="left" w:pos="660"/>
               <w:tab w:val="right" w:leader="dot" w:pos="9062"/>
@@ -740,7 +738,7 @@
           <w:hyperlink w:anchor="_Toc504585067" w:history="1">
             <w:r>
               <w:rPr>
-                <w:rStyle w:val="Hyperlink"/>
+                <w:rStyle w:val="Kpr"/>
                 <w:noProof/>
                 <w:lang w:val="en-US"/>
               </w:rPr>
@@ -756,7 +754,7 @@
             </w:r>
             <w:r>
               <w:rPr>
-                <w:rStyle w:val="Hyperlink"/>
+                <w:rStyle w:val="Kpr"/>
                 <w:noProof/>
                 <w:lang w:val="en-US"/>
               </w:rPr>
@@ -814,7 +812,7 @@
         </w:p>
         <w:p>
           <w:pPr>
-            <w:pStyle w:val="TOC2"/>
+            <w:pStyle w:val="T2"/>
             <w:tabs>
               <w:tab w:val="left" w:pos="660"/>
               <w:tab w:val="right" w:leader="dot" w:pos="9062"/>
@@ -828,7 +826,7 @@
           <w:hyperlink w:anchor="_Toc504585068" w:history="1">
             <w:r>
               <w:rPr>
-                <w:rStyle w:val="Hyperlink"/>
+                <w:rStyle w:val="Kpr"/>
                 <w:noProof/>
                 <w:lang w:val="en-US"/>
               </w:rPr>
@@ -844,7 +842,7 @@
             </w:r>
             <w:r>
               <w:rPr>
-                <w:rStyle w:val="Hyperlink"/>
+                <w:rStyle w:val="Kpr"/>
                 <w:noProof/>
                 <w:lang w:val="en-US"/>
               </w:rPr>
@@ -902,7 +900,7 @@
         </w:p>
         <w:p>
           <w:pPr>
-            <w:pStyle w:val="TOC1"/>
+            <w:pStyle w:val="T1"/>
             <w:tabs>
               <w:tab w:val="left" w:pos="440"/>
               <w:tab w:val="right" w:leader="dot" w:pos="9062"/>
@@ -916,7 +914,7 @@
           <w:hyperlink w:anchor="_Toc504585069" w:history="1">
             <w:r>
               <w:rPr>
-                <w:rStyle w:val="Hyperlink"/>
+                <w:rStyle w:val="Kpr"/>
                 <w:noProof/>
                 <w:lang w:val="en-US"/>
               </w:rPr>
@@ -932,7 +930,7 @@
             </w:r>
             <w:r>
               <w:rPr>
-                <w:rStyle w:val="Hyperlink"/>
+                <w:rStyle w:val="Kpr"/>
                 <w:noProof/>
                 <w:lang w:val="en-US"/>
               </w:rPr>
@@ -990,7 +988,7 @@
         </w:p>
         <w:p>
           <w:pPr>
-            <w:pStyle w:val="TOC2"/>
+            <w:pStyle w:val="T2"/>
             <w:tabs>
               <w:tab w:val="left" w:pos="660"/>
               <w:tab w:val="right" w:leader="dot" w:pos="9062"/>
@@ -1004,7 +1002,7 @@
           <w:hyperlink w:anchor="_Toc504585070" w:history="1">
             <w:r>
               <w:rPr>
-                <w:rStyle w:val="Hyperlink"/>
+                <w:rStyle w:val="Kpr"/>
                 <w:noProof/>
                 <w:lang w:val="en-US"/>
               </w:rPr>
@@ -1020,7 +1018,7 @@
             </w:r>
             <w:r>
               <w:rPr>
-                <w:rStyle w:val="Hyperlink"/>
+                <w:rStyle w:val="Kpr"/>
                 <w:noProof/>
                 <w:lang w:val="en-US"/>
               </w:rPr>
@@ -1078,7 +1076,7 @@
         </w:p>
         <w:p>
           <w:pPr>
-            <w:pStyle w:val="TOC2"/>
+            <w:pStyle w:val="T2"/>
             <w:tabs>
               <w:tab w:val="left" w:pos="660"/>
               <w:tab w:val="right" w:leader="dot" w:pos="9062"/>
@@ -1092,7 +1090,7 @@
           <w:hyperlink w:anchor="_Toc504585071" w:history="1">
             <w:r>
               <w:rPr>
-                <w:rStyle w:val="Hyperlink"/>
+                <w:rStyle w:val="Kpr"/>
                 <w:noProof/>
                 <w:lang w:val="en-US"/>
               </w:rPr>
@@ -1108,7 +1106,7 @@
             </w:r>
             <w:r>
               <w:rPr>
-                <w:rStyle w:val="Hyperlink"/>
+                <w:rStyle w:val="Kpr"/>
                 <w:noProof/>
                 <w:lang w:val="en-US"/>
               </w:rPr>
@@ -1166,7 +1164,7 @@
         </w:p>
         <w:p>
           <w:pPr>
-            <w:pStyle w:val="TOC2"/>
+            <w:pStyle w:val="T2"/>
             <w:tabs>
               <w:tab w:val="left" w:pos="880"/>
               <w:tab w:val="right" w:leader="dot" w:pos="9062"/>
@@ -1180,7 +1178,7 @@
           <w:hyperlink w:anchor="_Toc504585072" w:history="1">
             <w:r>
               <w:rPr>
-                <w:rStyle w:val="Hyperlink"/>
+                <w:rStyle w:val="Kpr"/>
                 <w:noProof/>
                 <w:lang w:val="en-US"/>
               </w:rPr>
@@ -1196,7 +1194,7 @@
             </w:r>
             <w:r>
               <w:rPr>
-                <w:rStyle w:val="Hyperlink"/>
+                <w:rStyle w:val="Kpr"/>
                 <w:noProof/>
                 <w:lang w:val="en-US"/>
               </w:rPr>
@@ -1254,7 +1252,7 @@
         </w:p>
         <w:p>
           <w:pPr>
-            <w:pStyle w:val="TOC1"/>
+            <w:pStyle w:val="T1"/>
             <w:tabs>
               <w:tab w:val="left" w:pos="440"/>
               <w:tab w:val="right" w:leader="dot" w:pos="9062"/>
@@ -1268,7 +1266,7 @@
           <w:hyperlink w:anchor="_Toc504585073" w:history="1">
             <w:r>
               <w:rPr>
-                <w:rStyle w:val="Hyperlink"/>
+                <w:rStyle w:val="Kpr"/>
                 <w:noProof/>
                 <w:lang w:val="en-US"/>
               </w:rPr>
@@ -1284,7 +1282,7 @@
             </w:r>
             <w:r>
               <w:rPr>
-                <w:rStyle w:val="Hyperlink"/>
+                <w:rStyle w:val="Kpr"/>
                 <w:noProof/>
                 <w:lang w:val="en-US"/>
               </w:rPr>
@@ -1342,7 +1340,7 @@
         </w:p>
         <w:p>
           <w:pPr>
-            <w:pStyle w:val="TOC2"/>
+            <w:pStyle w:val="T2"/>
             <w:tabs>
               <w:tab w:val="left" w:pos="660"/>
               <w:tab w:val="right" w:leader="dot" w:pos="9062"/>
@@ -1356,7 +1354,7 @@
           <w:hyperlink w:anchor="_Toc504585074" w:history="1">
             <w:r>
               <w:rPr>
-                <w:rStyle w:val="Hyperlink"/>
+                <w:rStyle w:val="Kpr"/>
                 <w:noProof/>
                 <w:lang w:val="en-US"/>
               </w:rPr>
@@ -1372,7 +1370,7 @@
             </w:r>
             <w:r>
               <w:rPr>
-                <w:rStyle w:val="Hyperlink"/>
+                <w:rStyle w:val="Kpr"/>
                 <w:noProof/>
                 <w:lang w:val="en-US"/>
               </w:rPr>
@@ -1430,7 +1428,7 @@
         </w:p>
         <w:p>
           <w:pPr>
-            <w:pStyle w:val="TOC2"/>
+            <w:pStyle w:val="T2"/>
             <w:tabs>
               <w:tab w:val="left" w:pos="660"/>
               <w:tab w:val="right" w:leader="dot" w:pos="9062"/>
@@ -1444,7 +1442,7 @@
           <w:hyperlink w:anchor="_Toc504585075" w:history="1">
             <w:r>
               <w:rPr>
-                <w:rStyle w:val="Hyperlink"/>
+                <w:rStyle w:val="Kpr"/>
                 <w:noProof/>
                 <w:lang w:val="en-US"/>
               </w:rPr>
@@ -1460,7 +1458,7 @@
             </w:r>
             <w:r>
               <w:rPr>
-                <w:rStyle w:val="Hyperlink"/>
+                <w:rStyle w:val="Kpr"/>
                 <w:noProof/>
                 <w:lang w:val="en-US"/>
               </w:rPr>
@@ -1518,7 +1516,7 @@
         </w:p>
         <w:p>
           <w:pPr>
-            <w:pStyle w:val="TOC2"/>
+            <w:pStyle w:val="T2"/>
             <w:tabs>
               <w:tab w:val="left" w:pos="880"/>
               <w:tab w:val="right" w:leader="dot" w:pos="9062"/>
@@ -1532,7 +1530,7 @@
           <w:hyperlink w:anchor="_Toc504585076" w:history="1">
             <w:r>
               <w:rPr>
-                <w:rStyle w:val="Hyperlink"/>
+                <w:rStyle w:val="Kpr"/>
                 <w:noProof/>
                 <w:lang w:val="en-US"/>
               </w:rPr>
@@ -1548,7 +1546,7 @@
             </w:r>
             <w:r>
               <w:rPr>
-                <w:rStyle w:val="Hyperlink"/>
+                <w:rStyle w:val="Kpr"/>
                 <w:noProof/>
                 <w:lang w:val="en-US"/>
               </w:rPr>
@@ -1606,7 +1604,7 @@
         </w:p>
         <w:p>
           <w:pPr>
-            <w:pStyle w:val="TOC2"/>
+            <w:pStyle w:val="T2"/>
             <w:tabs>
               <w:tab w:val="left" w:pos="880"/>
               <w:tab w:val="right" w:leader="dot" w:pos="9062"/>
@@ -1620,7 +1618,7 @@
           <w:hyperlink w:anchor="_Toc504585077" w:history="1">
             <w:r>
               <w:rPr>
-                <w:rStyle w:val="Hyperlink"/>
+                <w:rStyle w:val="Kpr"/>
                 <w:noProof/>
                 <w:lang w:val="en-US"/>
               </w:rPr>
@@ -1636,7 +1634,7 @@
             </w:r>
             <w:r>
               <w:rPr>
-                <w:rStyle w:val="Hyperlink"/>
+                <w:rStyle w:val="Kpr"/>
                 <w:noProof/>
                 <w:lang w:val="en-US"/>
               </w:rPr>
@@ -1694,7 +1692,7 @@
         </w:p>
         <w:p>
           <w:pPr>
-            <w:pStyle w:val="TOC1"/>
+            <w:pStyle w:val="T1"/>
             <w:tabs>
               <w:tab w:val="left" w:pos="440"/>
               <w:tab w:val="right" w:leader="dot" w:pos="9062"/>
@@ -1708,7 +1706,7 @@
           <w:hyperlink w:anchor="_Toc504585078" w:history="1">
             <w:r>
               <w:rPr>
-                <w:rStyle w:val="Hyperlink"/>
+                <w:rStyle w:val="Kpr"/>
                 <w:noProof/>
                 <w:lang w:val="en-US"/>
               </w:rPr>
@@ -1724,7 +1722,7 @@
             </w:r>
             <w:r>
               <w:rPr>
-                <w:rStyle w:val="Hyperlink"/>
+                <w:rStyle w:val="Kpr"/>
                 <w:noProof/>
                 <w:lang w:val="en-US"/>
               </w:rPr>
@@ -1782,7 +1780,7 @@
         </w:p>
         <w:p>
           <w:pPr>
-            <w:pStyle w:val="TOC1"/>
+            <w:pStyle w:val="T1"/>
             <w:tabs>
               <w:tab w:val="left" w:pos="440"/>
               <w:tab w:val="right" w:leader="dot" w:pos="9062"/>
@@ -1796,7 +1794,7 @@
           <w:hyperlink w:anchor="_Toc504585079" w:history="1">
             <w:r>
               <w:rPr>
-                <w:rStyle w:val="Hyperlink"/>
+                <w:rStyle w:val="Kpr"/>
                 <w:noProof/>
                 <w:lang w:val="en-US"/>
               </w:rPr>
@@ -1812,7 +1810,7 @@
             </w:r>
             <w:r>
               <w:rPr>
-                <w:rStyle w:val="Hyperlink"/>
+                <w:rStyle w:val="Kpr"/>
                 <w:noProof/>
                 <w:lang w:val="en-US"/>
               </w:rPr>
@@ -1870,7 +1868,7 @@
         </w:p>
         <w:p>
           <w:pPr>
-            <w:pStyle w:val="TOC1"/>
+            <w:pStyle w:val="T1"/>
             <w:tabs>
               <w:tab w:val="left" w:pos="440"/>
               <w:tab w:val="right" w:leader="dot" w:pos="9062"/>
@@ -1884,7 +1882,7 @@
           <w:hyperlink w:anchor="_Toc504585080" w:history="1">
             <w:r>
               <w:rPr>
-                <w:rStyle w:val="Hyperlink"/>
+                <w:rStyle w:val="Kpr"/>
                 <w:noProof/>
                 <w:lang w:val="en-US"/>
               </w:rPr>
@@ -1900,7 +1898,7 @@
             </w:r>
             <w:r>
               <w:rPr>
-                <w:rStyle w:val="Hyperlink"/>
+                <w:rStyle w:val="Kpr"/>
                 <w:noProof/>
                 <w:lang w:val="en-US"/>
               </w:rPr>
@@ -1958,7 +1956,7 @@
         </w:p>
         <w:p>
           <w:pPr>
-            <w:pStyle w:val="TOC1"/>
+            <w:pStyle w:val="T1"/>
             <w:tabs>
               <w:tab w:val="left" w:pos="440"/>
               <w:tab w:val="right" w:leader="dot" w:pos="9062"/>
@@ -1972,7 +1970,7 @@
           <w:hyperlink w:anchor="_Toc504585081" w:history="1">
             <w:r>
               <w:rPr>
-                <w:rStyle w:val="Hyperlink"/>
+                <w:rStyle w:val="Kpr"/>
                 <w:noProof/>
                 <w:lang w:val="en-US"/>
               </w:rPr>
@@ -1988,7 +1986,7 @@
             </w:r>
             <w:r>
               <w:rPr>
-                <w:rStyle w:val="Hyperlink"/>
+                <w:rStyle w:val="Kpr"/>
                 <w:noProof/>
                 <w:lang w:val="en-US"/>
               </w:rPr>
@@ -2071,7 +2069,7 @@
     </w:p>
     <w:p>
       <w:pPr>
-        <w:pStyle w:val="ListParagraph"/>
+        <w:pStyle w:val="ListeParagraf"/>
         <w:numPr>
           <w:ilvl w:val="0"/>
           <w:numId w:val="1"/>
@@ -2095,7 +2093,7 @@
     </w:p>
     <w:p>
       <w:pPr>
-        <w:pStyle w:val="ListParagraph"/>
+        <w:pStyle w:val="ListeParagraf"/>
         <w:numPr>
           <w:ilvl w:val="1"/>
           <w:numId w:val="1"/>
@@ -2203,7 +2201,7 @@
     </w:p>
     <w:p>
       <w:pPr>
-        <w:pStyle w:val="ListParagraph"/>
+        <w:pStyle w:val="ListeParagraf"/>
         <w:numPr>
           <w:ilvl w:val="1"/>
           <w:numId w:val="1"/>
@@ -2250,7 +2248,7 @@
     </w:p>
     <w:p>
       <w:pPr>
-        <w:pStyle w:val="ListParagraph"/>
+        <w:pStyle w:val="ListeParagraf"/>
         <w:numPr>
           <w:ilvl w:val="0"/>
           <w:numId w:val="1"/>
@@ -2273,7 +2271,7 @@
     </w:p>
     <w:p>
       <w:pPr>
-        <w:pStyle w:val="ListParagraph"/>
+        <w:pStyle w:val="ListeParagraf"/>
         <w:numPr>
           <w:ilvl w:val="1"/>
           <w:numId w:val="1"/>
@@ -2333,23 +2331,7 @@
           <w:sz w:val="24"/>
           <w:lang w:val="en-US"/>
         </w:rPr>
-        <w:t xml:space="preserve">The </w:t>
-      </w:r>
-      <w:proofErr w:type="gramStart"/>
-      <w:r>
-        <w:rPr>
-          <w:sz w:val="24"/>
-          <w:lang w:val="en-US"/>
-        </w:rPr>
-        <w:t>aforementioned DC</w:t>
-      </w:r>
-      <w:proofErr w:type="gramEnd"/>
-      <w:r>
-        <w:rPr>
-          <w:sz w:val="24"/>
-          <w:lang w:val="en-US"/>
-        </w:rPr>
-        <w:t xml:space="preserve"> motor is to be </w:t>
+        <w:t xml:space="preserve">The aforementioned DC motor is to be </w:t>
       </w:r>
       <w:r>
         <w:rPr>
@@ -2386,7 +2368,7 @@
     </w:p>
     <w:p>
       <w:pPr>
-        <w:pStyle w:val="ListParagraph"/>
+        <w:pStyle w:val="ListeParagraf"/>
         <w:numPr>
           <w:ilvl w:val="1"/>
           <w:numId w:val="1"/>
@@ -2409,7 +2391,7 @@
     </w:p>
     <w:p>
       <w:pPr>
-        <w:pStyle w:val="ListParagraph"/>
+        <w:pStyle w:val="ListeParagraf"/>
         <w:numPr>
           <w:ilvl w:val="2"/>
           <w:numId w:val="1"/>
@@ -2445,7 +2427,7 @@
     </w:p>
     <w:p>
       <w:pPr>
-        <w:pStyle w:val="ListParagraph"/>
+        <w:pStyle w:val="ListeParagraf"/>
         <w:numPr>
           <w:ilvl w:val="2"/>
           <w:numId w:val="1"/>
@@ -2499,7 +2481,7 @@
     </w:p>
     <w:p>
       <w:pPr>
-        <w:pStyle w:val="ListParagraph"/>
+        <w:pStyle w:val="ListeParagraf"/>
         <w:numPr>
           <w:ilvl w:val="2"/>
           <w:numId w:val="1"/>
@@ -2560,7 +2542,7 @@
     </w:p>
     <w:p>
       <w:pPr>
-        <w:pStyle w:val="ListParagraph"/>
+        <w:pStyle w:val="ListeParagraf"/>
         <w:numPr>
           <w:ilvl w:val="1"/>
           <w:numId w:val="1"/>
@@ -2602,10 +2584,37 @@
         </w:rPr>
         <w:t xml:space="preserve"> aim to accomplish the given task with Diode bridge rectifier and Buck converter.</w:t>
       </w:r>
+      <w:r>
+        <w:rPr>
+          <w:noProof/>
+          <w:sz w:val="24"/>
+          <w:szCs w:val="24"/>
+          <w:lang w:val="en-US"/>
+        </w:rPr>
+        <w:t xml:space="preserve"> </w:t>
+      </w:r>
+      <w:r>
+        <w:rPr>
+          <w:noProof/>
+          <w:sz w:val="24"/>
+          <w:szCs w:val="24"/>
+          <w:lang w:val="en-US"/>
+        </w:rPr>
+        <w:t xml:space="preserve">Main reason is that </w:t>
+      </w:r>
+      <w:r>
+        <w:rPr>
+          <w:noProof/>
+          <w:sz w:val="24"/>
+          <w:szCs w:val="24"/>
+          <w:lang w:val="en-US"/>
+        </w:rPr>
+        <w:t>implementation of the trigger circuits of the three phase rectifiers are rather harder than trigger circuit of the buck converters which needs simple duty cycle. Second reason is that we planned to design a speed control system under various loads and duty cycle is more convenient to manipulate in a feedback controller system.</w:t>
+      </w:r>
     </w:p>
     <w:p>
       <w:pPr>
-        <w:pStyle w:val="ListParagraph"/>
+        <w:pStyle w:val="ListeParagraf"/>
         <w:numPr>
           <w:ilvl w:val="0"/>
           <w:numId w:val="1"/>
@@ -2628,7 +2637,7 @@
     </w:p>
     <w:p>
       <w:pPr>
-        <w:pStyle w:val="ListParagraph"/>
+        <w:pStyle w:val="ListeParagraf"/>
         <w:numPr>
           <w:ilvl w:val="1"/>
           <w:numId w:val="1"/>
@@ -2949,7 +2958,7 @@
     </w:p>
     <w:p>
       <w:pPr>
-        <w:pStyle w:val="ListParagraph"/>
+        <w:pStyle w:val="ListeParagraf"/>
         <w:numPr>
           <w:ilvl w:val="1"/>
           <w:numId w:val="1"/>
@@ -2968,11 +2977,13 @@
         </w:rPr>
         <w:t>DC-DC Buck Converter</w:t>
       </w:r>
+      <w:bookmarkStart w:id="10" w:name="_GoBack"/>
       <w:bookmarkEnd w:id="9"/>
+      <w:bookmarkEnd w:id="10"/>
     </w:p>
     <w:p>
       <w:pPr>
-        <w:pStyle w:val="ListParagraph"/>
+        <w:pStyle w:val="ListeParagraf"/>
         <w:numPr>
           <w:ilvl w:val="1"/>
           <w:numId w:val="1"/>
@@ -2983,7 +2994,7 @@
           <w:lang w:val="en-US"/>
         </w:rPr>
       </w:pPr>
-      <w:bookmarkStart w:id="10" w:name="_Toc504585076"/>
+      <w:bookmarkStart w:id="11" w:name="_Toc504585076"/>
       <w:r>
         <w:rPr>
           <w:sz w:val="28"/>
@@ -2991,11 +3002,11 @@
         </w:rPr>
         <w:t>Overall System Design</w:t>
       </w:r>
-      <w:bookmarkEnd w:id="10"/>
+      <w:bookmarkEnd w:id="11"/>
     </w:p>
     <w:p>
       <w:pPr>
-        <w:pStyle w:val="ListParagraph"/>
+        <w:pStyle w:val="ListeParagraf"/>
         <w:numPr>
           <w:ilvl w:val="1"/>
           <w:numId w:val="1"/>
@@ -3006,7 +3017,7 @@
           <w:lang w:val="en-US"/>
         </w:rPr>
       </w:pPr>
-      <w:bookmarkStart w:id="11" w:name="_Toc504585077"/>
+      <w:bookmarkStart w:id="12" w:name="_Toc504585077"/>
       <w:r>
         <w:rPr>
           <w:sz w:val="28"/>
@@ -3021,11 +3032,11 @@
         </w:rPr>
         <w:t>and Heatsinks</w:t>
       </w:r>
-      <w:bookmarkEnd w:id="11"/>
+      <w:bookmarkEnd w:id="12"/>
     </w:p>
     <w:p>
       <w:pPr>
-        <w:pStyle w:val="ListParagraph"/>
+        <w:pStyle w:val="ListeParagraf"/>
         <w:numPr>
           <w:ilvl w:val="1"/>
           <w:numId w:val="1"/>
@@ -3083,8 +3094,6 @@
         </w:rPr>
         <w:t>We used simple capacitive filter after AC-DC converter in order to suppress the sudden changes on the voltage value due to voltage drops on the grid line.</w:t>
       </w:r>
-      <w:bookmarkStart w:id="12" w:name="_GoBack"/>
-      <w:bookmarkEnd w:id="12"/>
     </w:p>
     <w:p>
       <w:pPr>
@@ -3097,7 +3106,7 @@
     </w:p>
     <w:p>
       <w:pPr>
-        <w:pStyle w:val="ListParagraph"/>
+        <w:pStyle w:val="ListeParagraf"/>
         <w:numPr>
           <w:ilvl w:val="0"/>
           <w:numId w:val="1"/>
@@ -3120,7 +3129,7 @@
     </w:p>
     <w:p>
       <w:pPr>
-        <w:pStyle w:val="ListParagraph"/>
+        <w:pStyle w:val="ListeParagraf"/>
         <w:numPr>
           <w:ilvl w:val="0"/>
           <w:numId w:val="1"/>
@@ -3143,7 +3152,7 @@
     </w:p>
     <w:p>
       <w:pPr>
-        <w:pStyle w:val="ListParagraph"/>
+        <w:pStyle w:val="ListeParagraf"/>
         <w:numPr>
           <w:ilvl w:val="0"/>
           <w:numId w:val="1"/>
@@ -3166,7 +3175,7 @@
     </w:p>
     <w:p>
       <w:pPr>
-        <w:pStyle w:val="ListParagraph"/>
+        <w:pStyle w:val="ListeParagraf"/>
         <w:numPr>
           <w:ilvl w:val="0"/>
           <w:numId w:val="1"/>
@@ -3240,7 +3249,7 @@
     <w:sdtContent>
       <w:p>
         <w:pPr>
-          <w:pStyle w:val="Footer"/>
+          <w:pStyle w:val="AltBilgi"/>
           <w:jc w:val="center"/>
         </w:pPr>
         <w:r>
@@ -3256,7 +3265,7 @@
           <w:rPr>
             <w:noProof/>
           </w:rPr>
-          <w:t>4</w:t>
+          <w:t>3</w:t>
         </w:r>
         <w:r>
           <w:fldChar w:fldCharType="end"/>
@@ -3266,7 +3275,7 @@
   </w:sdt>
   <w:p>
     <w:pPr>
-      <w:pStyle w:val="Footer"/>
+      <w:pStyle w:val="AltBilgi"/>
       <w:jc w:val="center"/>
     </w:pPr>
     <w:proofErr w:type="spellStart"/>
@@ -3307,7 +3316,7 @@
 <w:hdr xmlns:wpc="http://schemas.microsoft.com/office/word/2010/wordprocessingCanvas" xmlns:cx="http://schemas.microsoft.com/office/drawing/2014/chartex" xmlns:cx1="http://schemas.microsoft.com/office/drawing/2015/9/8/chartex" xmlns:cx2="http://schemas.microsoft.com/office/drawing/2015/10/21/chartex" xmlns:cx3="http://schemas.microsoft.com/office/drawing/2016/5/9/chartex" xmlns:cx4="http://schemas.microsoft.com/office/drawing/2016/5/10/chartex" xmlns:cx5="http://schemas.microsoft.com/office/drawing/2016/5/11/chartex" xmlns:cx6="http://schemas.microsoft.com/office/drawing/2016/5/12/chartex" xmlns:cx7="http://schemas.microsoft.com/office/drawing/2016/5/13/chartex" xmlns:cx8="http://schemas.microsoft.com/office/drawing/2016/5/14/chartex" xmlns:mc="http://schemas.openxmlformats.org/markup-compatibility/2006" xmlns:aink="http://schemas.microsoft.com/office/drawing/2016/ink" xmlns:am3d="http://schemas.microsoft.com/office/drawing/2017/model3d" xmlns:o="urn:schemas-microsoft-com:office:office" xmlns:r="http://schemas.openxmlformats.org/officeDocument/2006/relationships" xmlns:m="http://schemas.openxmlformats.org/officeDocument/2006/math" xmlns:v="urn:schemas-microsoft-com:vml" xmlns:wp14="http://schemas.microsoft.com/office/word/2010/wordprocessingDrawing" xmlns:wp="http://schemas.openxmlformats.org/drawingml/2006/wordprocessingDrawing" xmlns:w10="urn:schemas-microsoft-com:office:word" xmlns:w="http://schemas.openxmlformats.org/wordprocessingml/2006/main" xmlns:w14="http://schemas.microsoft.com/office/word/2010/wordml" xmlns:w15="http://schemas.microsoft.com/office/word/2012/wordml" xmlns:w16cid="http://schemas.microsoft.com/office/word/2016/wordml/cid" xmlns:w16se="http://schemas.microsoft.com/office/word/2015/wordml/symex" xmlns:wpg="http://schemas.microsoft.com/office/word/2010/wordprocessingGroup" xmlns:wpi="http://schemas.microsoft.com/office/word/2010/wordprocessingInk" xmlns:wne="http://schemas.microsoft.com/office/word/2006/wordml" xmlns:wps="http://schemas.microsoft.com/office/word/2010/wordprocessingShape" mc:Ignorable="w14 w15 w16se w16cid wp14">
   <w:p>
     <w:pPr>
-      <w:pStyle w:val="Header"/>
+      <w:pStyle w:val="stBilgi"/>
       <w:rPr>
         <w:lang w:val="en-US"/>
       </w:rPr>
@@ -3345,7 +3354,7 @@
   </w:p>
   <w:p>
     <w:pPr>
-      <w:pStyle w:val="Header"/>
+      <w:pStyle w:val="stBilgi"/>
       <w:rPr>
         <w:lang w:val="en-US"/>
       </w:rPr>
@@ -4143,11 +4152,11 @@
     <w:name w:val="Normal"/>
     <w:qFormat/>
   </w:style>
-  <w:style w:type="paragraph" w:styleId="Heading1">
+  <w:style w:type="paragraph" w:styleId="Balk1">
     <w:name w:val="heading 1"/>
     <w:basedOn w:val="Normal"/>
     <w:next w:val="Normal"/>
-    <w:link w:val="Heading1Char"/>
+    <w:link w:val="Balk1Char"/>
     <w:uiPriority w:val="9"/>
     <w:qFormat/>
     <w:rsid w:val="00F81F0C"/>
@@ -4164,13 +4173,13 @@
       <w:szCs w:val="32"/>
     </w:rPr>
   </w:style>
-  <w:style w:type="character" w:default="1" w:styleId="DefaultParagraphFont">
+  <w:style w:type="character" w:default="1" w:styleId="VarsaylanParagrafYazTipi">
     <w:name w:val="Default Paragraph Font"/>
     <w:uiPriority w:val="1"/>
     <w:semiHidden/>
     <w:unhideWhenUsed/>
   </w:style>
-  <w:style w:type="table" w:default="1" w:styleId="TableNormal">
+  <w:style w:type="table" w:default="1" w:styleId="NormalTablo">
     <w:name w:val="Normal Table"/>
     <w:uiPriority w:val="99"/>
     <w:semiHidden/>
@@ -4185,13 +4194,13 @@
       </w:tblCellMar>
     </w:tblPr>
   </w:style>
-  <w:style w:type="numbering" w:default="1" w:styleId="NoList">
+  <w:style w:type="numbering" w:default="1" w:styleId="ListeYok">
     <w:name w:val="No List"/>
     <w:uiPriority w:val="99"/>
     <w:semiHidden/>
     <w:unhideWhenUsed/>
   </w:style>
-  <w:style w:type="paragraph" w:styleId="ListParagraph">
+  <w:style w:type="paragraph" w:styleId="ListeParagraf">
     <w:name w:val="List Paragraph"/>
     <w:basedOn w:val="Normal"/>
     <w:uiPriority w:val="34"/>
@@ -4202,9 +4211,9 @@
       <w:contextualSpacing/>
     </w:pPr>
   </w:style>
-  <w:style w:type="paragraph" w:styleId="NoSpacing">
+  <w:style w:type="paragraph" w:styleId="AralkYok">
     <w:name w:val="No Spacing"/>
-    <w:link w:val="NoSpacingChar"/>
+    <w:link w:val="AralkYokChar"/>
     <w:uiPriority w:val="1"/>
     <w:qFormat/>
     <w:rsid w:val="00F81F0C"/>
@@ -4216,10 +4225,10 @@
       <w:lang w:val="en-US"/>
     </w:rPr>
   </w:style>
-  <w:style w:type="character" w:customStyle="1" w:styleId="NoSpacingChar">
-    <w:name w:val="No Spacing Char"/>
-    <w:basedOn w:val="DefaultParagraphFont"/>
-    <w:link w:val="NoSpacing"/>
+  <w:style w:type="character" w:customStyle="1" w:styleId="AralkYokChar">
+    <w:name w:val="Aralık Yok Char"/>
+    <w:basedOn w:val="VarsaylanParagrafYazTipi"/>
+    <w:link w:val="AralkYok"/>
     <w:uiPriority w:val="1"/>
     <w:rsid w:val="00F81F0C"/>
     <w:rPr>
@@ -4227,10 +4236,10 @@
       <w:lang w:val="en-US"/>
     </w:rPr>
   </w:style>
-  <w:style w:type="paragraph" w:styleId="Header">
+  <w:style w:type="paragraph" w:styleId="stBilgi">
     <w:name w:val="header"/>
     <w:basedOn w:val="Normal"/>
-    <w:link w:val="HeaderChar"/>
+    <w:link w:val="stBilgiChar"/>
     <w:uiPriority w:val="99"/>
     <w:unhideWhenUsed/>
     <w:rsid w:val="00F81F0C"/>
@@ -4242,17 +4251,17 @@
       <w:spacing w:after="0" w:line="240" w:lineRule="auto"/>
     </w:pPr>
   </w:style>
-  <w:style w:type="character" w:customStyle="1" w:styleId="HeaderChar">
-    <w:name w:val="Header Char"/>
-    <w:basedOn w:val="DefaultParagraphFont"/>
-    <w:link w:val="Header"/>
+  <w:style w:type="character" w:customStyle="1" w:styleId="stBilgiChar">
+    <w:name w:val="Üst Bilgi Char"/>
+    <w:basedOn w:val="VarsaylanParagrafYazTipi"/>
+    <w:link w:val="stBilgi"/>
     <w:uiPriority w:val="99"/>
     <w:rsid w:val="00F81F0C"/>
   </w:style>
-  <w:style w:type="paragraph" w:styleId="Footer">
+  <w:style w:type="paragraph" w:styleId="AltBilgi">
     <w:name w:val="footer"/>
     <w:basedOn w:val="Normal"/>
-    <w:link w:val="FooterChar"/>
+    <w:link w:val="AltBilgiChar"/>
     <w:uiPriority w:val="99"/>
     <w:unhideWhenUsed/>
     <w:rsid w:val="00F81F0C"/>
@@ -4264,17 +4273,17 @@
       <w:spacing w:after="0" w:line="240" w:lineRule="auto"/>
     </w:pPr>
   </w:style>
-  <w:style w:type="character" w:customStyle="1" w:styleId="FooterChar">
-    <w:name w:val="Footer Char"/>
-    <w:basedOn w:val="DefaultParagraphFont"/>
-    <w:link w:val="Footer"/>
+  <w:style w:type="character" w:customStyle="1" w:styleId="AltBilgiChar">
+    <w:name w:val="Alt Bilgi Char"/>
+    <w:basedOn w:val="VarsaylanParagrafYazTipi"/>
+    <w:link w:val="AltBilgi"/>
     <w:uiPriority w:val="99"/>
     <w:rsid w:val="00F81F0C"/>
   </w:style>
-  <w:style w:type="character" w:customStyle="1" w:styleId="Heading1Char">
-    <w:name w:val="Heading 1 Char"/>
-    <w:basedOn w:val="DefaultParagraphFont"/>
-    <w:link w:val="Heading1"/>
+  <w:style w:type="character" w:customStyle="1" w:styleId="Balk1Char">
+    <w:name w:val="Başlık 1 Char"/>
+    <w:basedOn w:val="VarsaylanParagrafYazTipi"/>
+    <w:link w:val="Balk1"/>
     <w:uiPriority w:val="9"/>
     <w:rsid w:val="00F81F0C"/>
     <w:rPr>
@@ -4284,9 +4293,9 @@
       <w:szCs w:val="32"/>
     </w:rPr>
   </w:style>
-  <w:style w:type="paragraph" w:styleId="TOCHeading">
+  <w:style w:type="paragraph" w:styleId="TBal">
     <w:name w:val="TOC Heading"/>
-    <w:basedOn w:val="Heading1"/>
+    <w:basedOn w:val="Balk1"/>
     <w:next w:val="Normal"/>
     <w:uiPriority w:val="39"/>
     <w:unhideWhenUsed/>
@@ -4299,7 +4308,7 @@
       <w:lang w:val="en-US"/>
     </w:rPr>
   </w:style>
-  <w:style w:type="paragraph" w:styleId="TOC1">
+  <w:style w:type="paragraph" w:styleId="T1">
     <w:name w:val="toc 1"/>
     <w:basedOn w:val="Normal"/>
     <w:next w:val="Normal"/>
@@ -4311,7 +4320,7 @@
       <w:spacing w:after="100"/>
     </w:pPr>
   </w:style>
-  <w:style w:type="paragraph" w:styleId="TOC2">
+  <w:style w:type="paragraph" w:styleId="T2">
     <w:name w:val="toc 2"/>
     <w:basedOn w:val="Normal"/>
     <w:next w:val="Normal"/>
@@ -4324,9 +4333,9 @@
       <w:ind w:left="220"/>
     </w:pPr>
   </w:style>
-  <w:style w:type="character" w:styleId="Hyperlink">
+  <w:style w:type="character" w:styleId="Kpr">
     <w:name w:val="Hyperlink"/>
-    <w:basedOn w:val="DefaultParagraphFont"/>
+    <w:basedOn w:val="VarsaylanParagrafYazTipi"/>
     <w:uiPriority w:val="99"/>
     <w:unhideWhenUsed/>
     <w:rsid w:val="00F81F0C"/>
@@ -4335,7 +4344,7 @@
       <w:u w:val="single"/>
     </w:rPr>
   </w:style>
-  <w:style w:type="paragraph" w:styleId="TOC3">
+  <w:style w:type="paragraph" w:styleId="T3">
     <w:name w:val="toc 3"/>
     <w:basedOn w:val="Normal"/>
     <w:next w:val="Normal"/>
@@ -4352,10 +4361,10 @@
       <w:lang w:val="en-US"/>
     </w:rPr>
   </w:style>
-  <w:style w:type="paragraph" w:styleId="BalloonText">
+  <w:style w:type="paragraph" w:styleId="BalonMetni">
     <w:name w:val="Balloon Text"/>
     <w:basedOn w:val="Normal"/>
-    <w:link w:val="BalloonTextChar"/>
+    <w:link w:val="BalonMetniChar"/>
     <w:uiPriority w:val="99"/>
     <w:semiHidden/>
     <w:unhideWhenUsed/>
@@ -4369,10 +4378,10 @@
       <w:szCs w:val="18"/>
     </w:rPr>
   </w:style>
-  <w:style w:type="character" w:customStyle="1" w:styleId="BalloonTextChar">
-    <w:name w:val="Balloon Text Char"/>
-    <w:basedOn w:val="DefaultParagraphFont"/>
-    <w:link w:val="BalloonText"/>
+  <w:style w:type="character" w:customStyle="1" w:styleId="BalonMetniChar">
+    <w:name w:val="Balon Metni Char"/>
+    <w:basedOn w:val="VarsaylanParagrafYazTipi"/>
+    <w:link w:val="BalonMetni"/>
     <w:uiPriority w:val="99"/>
     <w:semiHidden/>
     <w:rsid w:val="006024F1"/>
@@ -4397,9 +4406,9 @@
       <w:lang w:eastAsia="tr-TR"/>
     </w:rPr>
   </w:style>
-  <w:style w:type="table" w:styleId="TableGrid">
+  <w:style w:type="table" w:styleId="TabloKlavuzu">
     <w:name w:val="Table Grid"/>
-    <w:basedOn w:val="TableNormal"/>
+    <w:basedOn w:val="NormalTablo"/>
     <w:uiPriority w:val="39"/>
     <w:rsid w:val="00C47496"/>
     <w:pPr>
@@ -4494,31 +4503,31 @@
 <w:fonts xmlns:mc="http://schemas.openxmlformats.org/markup-compatibility/2006" xmlns:r="http://schemas.openxmlformats.org/officeDocument/2006/relationships" xmlns:w="http://schemas.openxmlformats.org/wordprocessingml/2006/main" xmlns:w14="http://schemas.microsoft.com/office/word/2010/wordml" xmlns:w15="http://schemas.microsoft.com/office/word/2012/wordml" xmlns:w16cid="http://schemas.microsoft.com/office/word/2016/wordml/cid" xmlns:w16se="http://schemas.microsoft.com/office/word/2015/wordml/symex" mc:Ignorable="w14 w15 w16se w16cid">
   <w:font w:name="Times New Roman">
     <w:panose1 w:val="02020603050405020304"/>
-    <w:charset w:val="A2"/>
+    <w:charset w:val="00"/>
     <w:family w:val="roman"/>
     <w:pitch w:val="variable"/>
-    <w:sig w:usb0="E0002EFF" w:usb1="C000785B" w:usb2="00000009" w:usb3="00000000" w:csb0="000001FF" w:csb1="00000000"/>
+    <w:sig w:usb0="E0002AFF" w:usb1="C0007841" w:usb2="00000009" w:usb3="00000000" w:csb0="000001FF" w:csb1="00000000"/>
   </w:font>
   <w:font w:name="Calibri">
     <w:panose1 w:val="020F0502020204030204"/>
-    <w:charset w:val="A2"/>
+    <w:charset w:val="00"/>
     <w:family w:val="swiss"/>
     <w:pitch w:val="variable"/>
-    <w:sig w:usb0="E0002AFF" w:usb1="C000247B" w:usb2="00000009" w:usb3="00000000" w:csb0="000001FF" w:csb1="00000000"/>
+    <w:sig w:usb0="E00002FF" w:usb1="4000ACFF" w:usb2="00000001" w:usb3="00000000" w:csb0="0000019F" w:csb1="00000000"/>
   </w:font>
   <w:font w:name="Calibri Light">
     <w:panose1 w:val="020F0302020204030204"/>
-    <w:charset w:val="A2"/>
+    <w:charset w:val="00"/>
     <w:family w:val="swiss"/>
     <w:pitch w:val="variable"/>
-    <w:sig w:usb0="E0002AFF" w:usb1="C000247B" w:usb2="00000009" w:usb3="00000000" w:csb0="000001FF" w:csb1="00000000"/>
+    <w:sig w:usb0="A00002EF" w:usb1="4000207B" w:usb2="00000000" w:usb3="00000000" w:csb0="0000009F" w:csb1="00000000"/>
   </w:font>
   <w:font w:name="Segoe UI">
     <w:panose1 w:val="020B0502040204020203"/>
     <w:charset w:val="A2"/>
     <w:family w:val="swiss"/>
     <w:pitch w:val="variable"/>
-    <w:sig w:usb0="E4002EFF" w:usb1="C000E47F" w:usb2="00000009" w:usb3="00000000" w:csb0="000001FF" w:csb1="00000000"/>
+    <w:sig w:usb0="E10022FF" w:usb1="C000E47F" w:usb2="00000029" w:usb3="00000000" w:csb0="000001DF" w:csb1="00000000"/>
   </w:font>
   <w:font w:name="Verdana-Bold">
     <w:altName w:val="Verdana"/>
@@ -4551,6 +4560,7 @@
     <w:rsidRoot w:val="00320CB8"/>
     <w:rsid w:val="001A03D6"/>
     <w:rsid w:val="00320CB8"/>
+    <w:rsid w:val="003D1982"/>
     <w:rsid w:val="005D7229"/>
     <w:rsid w:val="00671C60"/>
     <w:rsid w:val="00717726"/>
@@ -4980,13 +4990,13 @@
     <w:name w:val="Normal"/>
     <w:qFormat/>
   </w:style>
-  <w:style w:type="character" w:default="1" w:styleId="DefaultParagraphFont">
+  <w:style w:type="character" w:default="1" w:styleId="VarsaylanParagrafYazTipi">
     <w:name w:val="Default Paragraph Font"/>
     <w:uiPriority w:val="1"/>
     <w:semiHidden/>
     <w:unhideWhenUsed/>
   </w:style>
-  <w:style w:type="table" w:default="1" w:styleId="TableNormal">
+  <w:style w:type="table" w:default="1" w:styleId="NormalTablo">
     <w:name w:val="Normal Table"/>
     <w:uiPriority w:val="99"/>
     <w:semiHidden/>
@@ -5001,7 +5011,7 @@
       </w:tblCellMar>
     </w:tblPr>
   </w:style>
-  <w:style w:type="numbering" w:default="1" w:styleId="NoList">
+  <w:style w:type="numbering" w:default="1" w:styleId="ListeYok">
     <w:name w:val="No List"/>
     <w:uiPriority w:val="99"/>
     <w:semiHidden/>
@@ -5360,7 +5370,7 @@
 </file>
 
 <file path=customXml/itemProps2.xml><?xml version="1.0" encoding="utf-8"?>
-<ds:datastoreItem xmlns:ds="http://schemas.openxmlformats.org/officeDocument/2006/customXml" ds:itemID="{AB3D049D-6944-4A70-AB44-08803C827305}">
+<ds:datastoreItem xmlns:ds="http://schemas.openxmlformats.org/officeDocument/2006/customXml" ds:itemID="{7387CCF8-755F-402D-8A4C-3007260E161D}">
   <ds:schemaRefs>
     <ds:schemaRef ds:uri="http://schemas.openxmlformats.org/officeDocument/2006/bibliography"/>
   </ds:schemaRefs>

--- a/Reports/EE463_Hardware_Project_Final_Report.docx
+++ b/Reports/EE463_Hardware_Project_Final_Report.docx
@@ -2496,6 +2496,8 @@
         </w:rPr>
         <w:t xml:space="preserve">, this will create extensive load to DC-DC converter side, also one phase thyristor bridge requires 4 thyristors while three phase requires just 2 more (6 total). </w:t>
       </w:r>
+      <w:bookmarkStart w:id="6" w:name="_GoBack"/>
+      <w:bookmarkEnd w:id="6"/>
     </w:p>
     <w:p>
       <w:pPr>
@@ -2571,17 +2573,15 @@
           <w:lang w:val="en-US"/>
         </w:rPr>
       </w:pPr>
-      <w:bookmarkStart w:id="6" w:name="_Toc504585072"/>
-      <w:bookmarkStart w:id="7" w:name="_GoBack"/>
+      <w:bookmarkStart w:id="7" w:name="_Toc504585072"/>
+      <w:r>
+        <w:rPr>
+          <w:sz w:val="28"/>
+          <w:lang w:val="en-US"/>
+        </w:rPr>
+        <w:t>Solution Approach</w:t>
+      </w:r>
       <w:bookmarkEnd w:id="7"/>
-      <w:r>
-        <w:rPr>
-          <w:sz w:val="28"/>
-          <w:lang w:val="en-US"/>
-        </w:rPr>
-        <w:t>Solution Approach</w:t>
-      </w:r>
-      <w:bookmarkEnd w:id="6"/>
     </w:p>
     <w:p>
       <w:pPr>
@@ -3255,7 +3255,7 @@
           <w:rPr>
             <w:noProof/>
           </w:rPr>
-          <w:t>4</w:t>
+          <w:t>3</w:t>
         </w:r>
         <w:r>
           <w:fldChar w:fldCharType="end"/>
@@ -3335,11 +3335,19 @@
       </w:rPr>
       <w:ptab w:relativeTo="margin" w:alignment="right" w:leader="none"/>
     </w:r>
+    <w:proofErr w:type="spellStart"/>
     <w:r>
       <w:rPr>
         <w:lang w:val="en-US"/>
       </w:rPr>
-      <w:t xml:space="preserve">Ümit Mert Çağlar </w:t>
+      <w:t>EMAchines</w:t>
+    </w:r>
+    <w:proofErr w:type="spellEnd"/>
+    <w:r>
+      <w:rPr>
+        <w:lang w:val="en-US"/>
+      </w:rPr>
+      <w:t xml:space="preserve"> </w:t>
     </w:r>
   </w:p>
   <w:p>
@@ -3371,7 +3379,6 @@
         <w:lang w:val="en-US"/>
       </w:rPr>
       <w:tab/>
-      <w:t>2043685</w:t>
     </w:r>
   </w:p>
 </w:hdr>
@@ -4548,6 +4555,7 @@
   </w:compat>
   <w:rsids>
     <w:rsidRoot w:val="00320CB8"/>
+    <w:rsid w:val="00125659"/>
     <w:rsid w:val="001A03D6"/>
     <w:rsid w:val="00320CB8"/>
     <w:rsid w:val="004F5FAB"/>
@@ -5360,7 +5368,7 @@
 </file>
 
 <file path=customXml/itemProps2.xml><?xml version="1.0" encoding="utf-8"?>
-<ds:datastoreItem xmlns:ds="http://schemas.openxmlformats.org/officeDocument/2006/customXml" ds:itemID="{551478D6-DE47-40A1-AED3-C412460A3B89}">
+<ds:datastoreItem xmlns:ds="http://schemas.openxmlformats.org/officeDocument/2006/customXml" ds:itemID="{381678EF-DD27-43BE-9060-E1A9CF29883C}">
   <ds:schemaRefs>
     <ds:schemaRef ds:uri="http://schemas.openxmlformats.org/officeDocument/2006/bibliography"/>
   </ds:schemaRefs>

--- a/Reports/EE463_Hardware_Project_Final_Report.docx
+++ b/Reports/EE463_Hardware_Project_Final_Report.docx
@@ -394,6 +394,7 @@
                                     <w:dataBinding w:prefixMappings="xmlns:ns0='http://schemas.openxmlformats.org/officeDocument/2006/extended-properties' " w:xpath="/ns0:Properties[1]/ns0:Company[1]" w:storeItemID="{6668398D-A668-4E3E-A5EB-62B293D839F1}"/>
                                     <w:text/>
                                   </w:sdtPr>
+                                  <w:sdtEndPr/>
                                   <w:sdtContent>
                                     <w:r>
                                       <w:rPr>
@@ -529,6 +530,7 @@
                               <w:dataBinding w:prefixMappings="xmlns:ns0='http://schemas.openxmlformats.org/officeDocument/2006/extended-properties' " w:xpath="/ns0:Properties[1]/ns0:Company[1]" w:storeItemID="{6668398D-A668-4E3E-A5EB-62B293D839F1}"/>
                               <w:text/>
                             </w:sdtPr>
+                            <w:sdtEndPr/>
                             <w:sdtContent>
                               <w:r>
                                 <w:rPr>
@@ -2600,16 +2602,7 @@
           <w:szCs w:val="24"/>
           <w:lang w:val="en-US"/>
         </w:rPr>
-        <w:t xml:space="preserve">Main reason is that </w:t>
-      </w:r>
-      <w:r>
-        <w:rPr>
-          <w:noProof/>
-          <w:sz w:val="24"/>
-          <w:szCs w:val="24"/>
-          <w:lang w:val="en-US"/>
-        </w:rPr>
-        <w:t>implementation of the trigger circuits of the three phase rectifiers are rather harder than trigger circuit of the buck converters which needs simple duty cycle. Second reason is that we planned to design a speed control system under various loads and duty cycle is more convenient to manipulate in a feedback controller system.</w:t>
+        <w:t>Main reason is that implementation of the trigger circuits of the three phase rectifiers are rather harder than trigger circuit of the buck converters which needs simple duty cycle. Second reason is that we planned to design a speed control system under various loads and duty cycle is more convenient to manipulate in a feedback controller system.</w:t>
       </w:r>
     </w:p>
     <w:p>
@@ -2849,6 +2842,7 @@
           <w:lang w:val="en-US"/>
         </w:rPr>
       </w:pPr>
+      <w:bookmarkStart w:id="9" w:name="_GoBack"/>
       <w:r>
         <w:rPr>
           <w:noProof/>
@@ -2858,9 +2852,9 @@
         </w:rPr>
         <w:lastRenderedPageBreak/>
         <w:drawing>
-          <wp:inline distT="0" distB="0" distL="0" distR="0" wp14:anchorId="4E990CB1" wp14:editId="6088B04D">
-            <wp:extent cx="5724525" cy="2581275"/>
-            <wp:effectExtent l="0" t="0" r="9525" b="9525"/>
+          <wp:inline distT="0" distB="0" distL="0" distR="0" wp14:anchorId="4E990CB1" wp14:editId="613693AC">
+            <wp:extent cx="5467350" cy="2581275"/>
+            <wp:effectExtent l="0" t="0" r="0" b="9525"/>
             <wp:docPr id="3" name="Resim 3"/>
             <wp:cNvGraphicFramePr>
               <a:graphicFrameLocks xmlns:a="http://schemas.openxmlformats.org/drawingml/2006/main" noChangeAspect="1"/>
@@ -2890,7 +2884,7 @@
                   <pic:spPr bwMode="auto">
                     <a:xfrm>
                       <a:off x="0" y="0"/>
-                      <a:ext cx="5724525" cy="2581275"/>
+                      <a:ext cx="5467350" cy="2581275"/>
                     </a:xfrm>
                     <a:prstGeom prst="rect">
                       <a:avLst/>
@@ -2906,6 +2900,7 @@
           </wp:inline>
         </w:drawing>
       </w:r>
+      <w:bookmarkEnd w:id="9"/>
     </w:p>
     <w:p>
       <w:pPr>
@@ -2969,17 +2964,495 @@
           <w:lang w:val="en-US"/>
         </w:rPr>
       </w:pPr>
-      <w:bookmarkStart w:id="9" w:name="_Toc504585075"/>
+      <w:bookmarkStart w:id="10" w:name="_Toc504585075"/>
       <w:r>
         <w:rPr>
           <w:sz w:val="28"/>
           <w:lang w:val="en-US"/>
         </w:rPr>
-        <w:t>DC-DC Buck Converter</w:t>
-      </w:r>
-      <w:bookmarkStart w:id="10" w:name="_GoBack"/>
-      <w:bookmarkEnd w:id="9"/>
+        <w:t>DC-DC Buck Convert</w:t>
+      </w:r>
       <w:bookmarkEnd w:id="10"/>
+      <w:r>
+        <w:rPr>
+          <w:sz w:val="28"/>
+          <w:lang w:val="en-US"/>
+        </w:rPr>
+        <w:t>er</w:t>
+      </w:r>
+    </w:p>
+    <w:p>
+      <w:pPr>
+        <w:ind w:left="360"/>
+        <w:rPr>
+          <w:noProof/>
+          <w:sz w:val="24"/>
+          <w:szCs w:val="28"/>
+          <w:lang w:val="en-US"/>
+        </w:rPr>
+      </w:pPr>
+      <w:r>
+        <w:rPr>
+          <w:noProof/>
+          <w:sz w:val="24"/>
+          <w:szCs w:val="28"/>
+          <w:lang w:val="en-US"/>
+        </w:rPr>
+        <w:t>Buck converter is represented in figure 3.</w:t>
+      </w:r>
+    </w:p>
+    <w:p>
+      <w:pPr>
+        <w:ind w:left="360"/>
+        <w:rPr>
+          <w:noProof/>
+          <w:sz w:val="24"/>
+          <w:szCs w:val="28"/>
+          <w:lang w:val="en-US"/>
+        </w:rPr>
+      </w:pPr>
+      <w:r>
+        <w:rPr>
+          <w:noProof/>
+          <w:lang w:val="en-US"/>
+        </w:rPr>
+        <w:drawing>
+          <wp:inline distT="0" distB="0" distL="0" distR="0" wp14:anchorId="47C5C241" wp14:editId="0934B27A">
+            <wp:extent cx="5753100" cy="2971800"/>
+            <wp:effectExtent l="0" t="0" r="0" b="0"/>
+            <wp:docPr id="9" name="Resim 9"/>
+            <wp:cNvGraphicFramePr>
+              <a:graphicFrameLocks xmlns:a="http://schemas.openxmlformats.org/drawingml/2006/main" noChangeAspect="1"/>
+            </wp:cNvGraphicFramePr>
+            <a:graphic xmlns:a="http://schemas.openxmlformats.org/drawingml/2006/main">
+              <a:graphicData uri="http://schemas.openxmlformats.org/drawingml/2006/picture">
+                <pic:pic xmlns:pic="http://schemas.openxmlformats.org/drawingml/2006/picture">
+                  <pic:nvPicPr>
+                    <pic:cNvPr id="0" name="Resim 4"/>
+                    <pic:cNvPicPr>
+                      <a:picLocks noChangeAspect="1" noChangeArrowheads="1"/>
+                    </pic:cNvPicPr>
+                  </pic:nvPicPr>
+                  <pic:blipFill>
+                    <a:blip r:embed="rId13">
+                      <a:extLst>
+                        <a:ext uri="{28A0092B-C50C-407E-A947-70E740481C1C}">
+                          <a14:useLocalDpi xmlns:a14="http://schemas.microsoft.com/office/drawing/2010/main" val="0"/>
+                        </a:ext>
+                      </a:extLst>
+                    </a:blip>
+                    <a:srcRect/>
+                    <a:stretch>
+                      <a:fillRect/>
+                    </a:stretch>
+                  </pic:blipFill>
+                  <pic:spPr bwMode="auto">
+                    <a:xfrm>
+                      <a:off x="0" y="0"/>
+                      <a:ext cx="5753100" cy="2971800"/>
+                    </a:xfrm>
+                    <a:prstGeom prst="rect">
+                      <a:avLst/>
+                    </a:prstGeom>
+                    <a:noFill/>
+                    <a:ln>
+                      <a:noFill/>
+                    </a:ln>
+                  </pic:spPr>
+                </pic:pic>
+              </a:graphicData>
+            </a:graphic>
+          </wp:inline>
+        </w:drawing>
+      </w:r>
+    </w:p>
+    <w:p>
+      <w:pPr>
+        <w:ind w:left="360"/>
+        <w:rPr>
+          <w:noProof/>
+          <w:sz w:val="24"/>
+          <w:szCs w:val="28"/>
+          <w:lang w:val="en-US"/>
+        </w:rPr>
+      </w:pPr>
+      <w:r>
+        <w:rPr>
+          <w:b/>
+          <w:noProof/>
+          <w:sz w:val="24"/>
+          <w:szCs w:val="28"/>
+          <w:lang w:val="en-US"/>
+        </w:rPr>
+        <w:tab/>
+      </w:r>
+      <w:r>
+        <w:rPr>
+          <w:b/>
+          <w:noProof/>
+          <w:sz w:val="24"/>
+          <w:szCs w:val="28"/>
+          <w:lang w:val="en-US"/>
+        </w:rPr>
+        <w:tab/>
+      </w:r>
+      <w:r>
+        <w:rPr>
+          <w:b/>
+          <w:noProof/>
+          <w:sz w:val="24"/>
+          <w:szCs w:val="28"/>
+          <w:lang w:val="en-US"/>
+        </w:rPr>
+        <w:tab/>
+      </w:r>
+      <w:r>
+        <w:rPr>
+          <w:b/>
+          <w:noProof/>
+          <w:sz w:val="24"/>
+          <w:szCs w:val="28"/>
+          <w:lang w:val="en-US"/>
+        </w:rPr>
+        <w:tab/>
+      </w:r>
+      <w:r>
+        <w:rPr>
+          <w:b/>
+          <w:noProof/>
+          <w:sz w:val="24"/>
+          <w:szCs w:val="28"/>
+          <w:lang w:val="en-US"/>
+        </w:rPr>
+        <w:tab/>
+        <w:t>Figure 3:</w:t>
+      </w:r>
+      <w:r>
+        <w:rPr>
+          <w:noProof/>
+          <w:sz w:val="24"/>
+          <w:szCs w:val="28"/>
+          <w:lang w:val="en-US"/>
+        </w:rPr>
+        <w:t xml:space="preserve"> Buck converter.</w:t>
+      </w:r>
+    </w:p>
+    <w:p>
+      <w:pPr>
+        <w:ind w:left="360"/>
+        <w:rPr>
+          <w:noProof/>
+          <w:sz w:val="24"/>
+          <w:szCs w:val="28"/>
+          <w:lang w:val="en-US"/>
+        </w:rPr>
+      </w:pPr>
+      <w:r>
+        <w:rPr>
+          <w:noProof/>
+          <w:sz w:val="24"/>
+          <w:szCs w:val="28"/>
+          <w:lang w:val="en-US"/>
+        </w:rPr>
+        <w:t>Corresponding output voltages with %90 and %10 duty cycles are in figure 4 and 5 respectively.</w:t>
+      </w:r>
+    </w:p>
+    <w:p>
+      <w:pPr>
+        <w:ind w:left="360"/>
+        <w:jc w:val="both"/>
+        <w:rPr>
+          <w:noProof/>
+          <w:sz w:val="24"/>
+          <w:szCs w:val="28"/>
+          <w:lang w:val="en-US"/>
+        </w:rPr>
+      </w:pPr>
+      <w:r>
+        <w:rPr>
+          <w:noProof/>
+          <w:lang w:val="en-US"/>
+        </w:rPr>
+        <w:lastRenderedPageBreak/>
+        <w:drawing>
+          <wp:inline distT="0" distB="0" distL="0" distR="0" wp14:anchorId="08BA0219" wp14:editId="42960A06">
+            <wp:extent cx="5524500" cy="2276475"/>
+            <wp:effectExtent l="0" t="0" r="0" b="9525"/>
+            <wp:docPr id="8" name="Resim 8"/>
+            <wp:cNvGraphicFramePr>
+              <a:graphicFrameLocks xmlns:a="http://schemas.openxmlformats.org/drawingml/2006/main" noChangeAspect="1"/>
+            </wp:cNvGraphicFramePr>
+            <a:graphic xmlns:a="http://schemas.openxmlformats.org/drawingml/2006/main">
+              <a:graphicData uri="http://schemas.openxmlformats.org/drawingml/2006/picture">
+                <pic:pic xmlns:pic="http://schemas.openxmlformats.org/drawingml/2006/picture">
+                  <pic:nvPicPr>
+                    <pic:cNvPr id="0" name="Resim 5"/>
+                    <pic:cNvPicPr>
+                      <a:picLocks noChangeAspect="1" noChangeArrowheads="1"/>
+                    </pic:cNvPicPr>
+                  </pic:nvPicPr>
+                  <pic:blipFill>
+                    <a:blip r:embed="rId14">
+                      <a:extLst>
+                        <a:ext uri="{28A0092B-C50C-407E-A947-70E740481C1C}">
+                          <a14:useLocalDpi xmlns:a14="http://schemas.microsoft.com/office/drawing/2010/main" val="0"/>
+                        </a:ext>
+                      </a:extLst>
+                    </a:blip>
+                    <a:srcRect/>
+                    <a:stretch>
+                      <a:fillRect/>
+                    </a:stretch>
+                  </pic:blipFill>
+                  <pic:spPr bwMode="auto">
+                    <a:xfrm>
+                      <a:off x="0" y="0"/>
+                      <a:ext cx="5524500" cy="2276475"/>
+                    </a:xfrm>
+                    <a:prstGeom prst="rect">
+                      <a:avLst/>
+                    </a:prstGeom>
+                    <a:noFill/>
+                    <a:ln>
+                      <a:noFill/>
+                    </a:ln>
+                  </pic:spPr>
+                </pic:pic>
+              </a:graphicData>
+            </a:graphic>
+          </wp:inline>
+        </w:drawing>
+      </w:r>
+    </w:p>
+    <w:p>
+      <w:pPr>
+        <w:ind w:left="360"/>
+        <w:jc w:val="both"/>
+        <w:rPr>
+          <w:noProof/>
+          <w:sz w:val="24"/>
+          <w:szCs w:val="28"/>
+          <w:lang w:val="en-US"/>
+        </w:rPr>
+      </w:pPr>
+      <w:r>
+        <w:rPr>
+          <w:b/>
+          <w:noProof/>
+          <w:sz w:val="24"/>
+          <w:szCs w:val="28"/>
+          <w:lang w:val="en-US"/>
+        </w:rPr>
+        <w:tab/>
+      </w:r>
+      <w:r>
+        <w:rPr>
+          <w:b/>
+          <w:noProof/>
+          <w:sz w:val="24"/>
+          <w:szCs w:val="28"/>
+          <w:lang w:val="en-US"/>
+        </w:rPr>
+        <w:tab/>
+      </w:r>
+      <w:r>
+        <w:rPr>
+          <w:b/>
+          <w:noProof/>
+          <w:sz w:val="24"/>
+          <w:szCs w:val="28"/>
+          <w:lang w:val="en-US"/>
+        </w:rPr>
+        <w:tab/>
+      </w:r>
+      <w:r>
+        <w:rPr>
+          <w:b/>
+          <w:noProof/>
+          <w:sz w:val="24"/>
+          <w:szCs w:val="28"/>
+          <w:lang w:val="en-US"/>
+        </w:rPr>
+        <w:tab/>
+      </w:r>
+      <w:r>
+        <w:rPr>
+          <w:b/>
+          <w:noProof/>
+          <w:sz w:val="24"/>
+          <w:szCs w:val="28"/>
+          <w:lang w:val="en-US"/>
+        </w:rPr>
+        <w:tab/>
+        <w:t>Figure 4:</w:t>
+      </w:r>
+      <w:r>
+        <w:rPr>
+          <w:noProof/>
+          <w:sz w:val="24"/>
+          <w:szCs w:val="28"/>
+          <w:lang w:val="en-US"/>
+        </w:rPr>
+        <w:t xml:space="preserve"> %90 duty cycle.</w:t>
+      </w:r>
+    </w:p>
+    <w:p>
+      <w:pPr>
+        <w:ind w:left="360"/>
+        <w:jc w:val="both"/>
+        <w:rPr>
+          <w:noProof/>
+          <w:sz w:val="24"/>
+          <w:szCs w:val="28"/>
+          <w:lang w:val="en-US"/>
+        </w:rPr>
+      </w:pPr>
+      <w:r>
+        <w:rPr>
+          <w:noProof/>
+          <w:lang w:val="en-US"/>
+        </w:rPr>
+        <w:drawing>
+          <wp:inline distT="0" distB="0" distL="0" distR="0" wp14:anchorId="62EF1B53" wp14:editId="2B02B966">
+            <wp:extent cx="5524500" cy="2314575"/>
+            <wp:effectExtent l="0" t="0" r="0" b="9525"/>
+            <wp:docPr id="7" name="Resim 7"/>
+            <wp:cNvGraphicFramePr>
+              <a:graphicFrameLocks xmlns:a="http://schemas.openxmlformats.org/drawingml/2006/main" noChangeAspect="1"/>
+            </wp:cNvGraphicFramePr>
+            <a:graphic xmlns:a="http://schemas.openxmlformats.org/drawingml/2006/main">
+              <a:graphicData uri="http://schemas.openxmlformats.org/drawingml/2006/picture">
+                <pic:pic xmlns:pic="http://schemas.openxmlformats.org/drawingml/2006/picture">
+                  <pic:nvPicPr>
+                    <pic:cNvPr id="0" name="Resim 6"/>
+                    <pic:cNvPicPr>
+                      <a:picLocks noChangeAspect="1" noChangeArrowheads="1"/>
+                    </pic:cNvPicPr>
+                  </pic:nvPicPr>
+                  <pic:blipFill>
+                    <a:blip r:embed="rId15">
+                      <a:extLst>
+                        <a:ext uri="{28A0092B-C50C-407E-A947-70E740481C1C}">
+                          <a14:useLocalDpi xmlns:a14="http://schemas.microsoft.com/office/drawing/2010/main" val="0"/>
+                        </a:ext>
+                      </a:extLst>
+                    </a:blip>
+                    <a:srcRect/>
+                    <a:stretch>
+                      <a:fillRect/>
+                    </a:stretch>
+                  </pic:blipFill>
+                  <pic:spPr bwMode="auto">
+                    <a:xfrm>
+                      <a:off x="0" y="0"/>
+                      <a:ext cx="5524500" cy="2314575"/>
+                    </a:xfrm>
+                    <a:prstGeom prst="rect">
+                      <a:avLst/>
+                    </a:prstGeom>
+                    <a:noFill/>
+                    <a:ln>
+                      <a:noFill/>
+                    </a:ln>
+                  </pic:spPr>
+                </pic:pic>
+              </a:graphicData>
+            </a:graphic>
+          </wp:inline>
+        </w:drawing>
+      </w:r>
+    </w:p>
+    <w:p>
+      <w:pPr>
+        <w:ind w:left="360"/>
+        <w:rPr>
+          <w:noProof/>
+          <w:sz w:val="24"/>
+          <w:szCs w:val="28"/>
+          <w:lang w:val="en-US"/>
+        </w:rPr>
+      </w:pPr>
+      <w:r>
+        <w:rPr>
+          <w:b/>
+          <w:noProof/>
+          <w:sz w:val="24"/>
+          <w:szCs w:val="28"/>
+          <w:lang w:val="en-US"/>
+        </w:rPr>
+        <w:tab/>
+      </w:r>
+      <w:r>
+        <w:rPr>
+          <w:b/>
+          <w:noProof/>
+          <w:sz w:val="24"/>
+          <w:szCs w:val="28"/>
+          <w:lang w:val="en-US"/>
+        </w:rPr>
+        <w:tab/>
+      </w:r>
+      <w:r>
+        <w:rPr>
+          <w:b/>
+          <w:noProof/>
+          <w:sz w:val="24"/>
+          <w:szCs w:val="28"/>
+          <w:lang w:val="en-US"/>
+        </w:rPr>
+        <w:tab/>
+      </w:r>
+      <w:r>
+        <w:rPr>
+          <w:b/>
+          <w:noProof/>
+          <w:sz w:val="24"/>
+          <w:szCs w:val="28"/>
+          <w:lang w:val="en-US"/>
+        </w:rPr>
+        <w:tab/>
+      </w:r>
+      <w:r>
+        <w:rPr>
+          <w:b/>
+          <w:noProof/>
+          <w:sz w:val="24"/>
+          <w:szCs w:val="28"/>
+          <w:lang w:val="en-US"/>
+        </w:rPr>
+        <w:tab/>
+      </w:r>
+      <w:r>
+        <w:rPr>
+          <w:b/>
+          <w:noProof/>
+          <w:sz w:val="24"/>
+          <w:szCs w:val="28"/>
+          <w:lang w:val="en-US"/>
+        </w:rPr>
+        <w:tab/>
+        <w:t>Figure 5:</w:t>
+      </w:r>
+      <w:r>
+        <w:rPr>
+          <w:noProof/>
+          <w:sz w:val="24"/>
+          <w:szCs w:val="28"/>
+          <w:lang w:val="en-US"/>
+        </w:rPr>
+        <w:t xml:space="preserve"> %10 duty cycle.</w:t>
+      </w:r>
+    </w:p>
+    <w:p>
+      <w:pPr>
+        <w:pStyle w:val="ListeParagraf"/>
+        <w:ind w:left="1440"/>
+        <w:outlineLvl w:val="1"/>
+        <w:rPr>
+          <w:sz w:val="28"/>
+          <w:lang w:val="en-US"/>
+        </w:rPr>
+      </w:pPr>
     </w:p>
     <w:p>
       <w:pPr>
@@ -3192,13 +3665,14 @@
           <w:sz w:val="28"/>
           <w:lang w:val="en-US"/>
         </w:rPr>
+        <w:lastRenderedPageBreak/>
         <w:t>APPENDICES</w:t>
       </w:r>
       <w:bookmarkEnd w:id="16"/>
     </w:p>
     <w:sectPr>
-      <w:headerReference w:type="default" r:id="rId13"/>
-      <w:footerReference w:type="default" r:id="rId14"/>
+      <w:headerReference w:type="default" r:id="rId16"/>
+      <w:footerReference w:type="default" r:id="rId17"/>
       <w:pgSz w:w="11906" w:h="16838"/>
       <w:pgMar w:top="1417" w:right="1417" w:bottom="1417" w:left="1417" w:header="708" w:footer="708" w:gutter="0"/>
       <w:pgNumType w:start="0"/>
@@ -3265,7 +3739,7 @@
           <w:rPr>
             <w:noProof/>
           </w:rPr>
-          <w:t>3</w:t>
+          <w:t>6</w:t>
         </w:r>
         <w:r>
           <w:fldChar w:fldCharType="end"/>
@@ -4503,24 +4977,24 @@
 <w:fonts xmlns:mc="http://schemas.openxmlformats.org/markup-compatibility/2006" xmlns:r="http://schemas.openxmlformats.org/officeDocument/2006/relationships" xmlns:w="http://schemas.openxmlformats.org/wordprocessingml/2006/main" xmlns:w14="http://schemas.microsoft.com/office/word/2010/wordml" xmlns:w15="http://schemas.microsoft.com/office/word/2012/wordml" xmlns:w16cid="http://schemas.microsoft.com/office/word/2016/wordml/cid" xmlns:w16se="http://schemas.microsoft.com/office/word/2015/wordml/symex" mc:Ignorable="w14 w15 w16se w16cid">
   <w:font w:name="Times New Roman">
     <w:panose1 w:val="02020603050405020304"/>
-    <w:charset w:val="00"/>
+    <w:charset w:val="A2"/>
     <w:family w:val="roman"/>
     <w:pitch w:val="variable"/>
     <w:sig w:usb0="E0002AFF" w:usb1="C0007841" w:usb2="00000009" w:usb3="00000000" w:csb0="000001FF" w:csb1="00000000"/>
   </w:font>
   <w:font w:name="Calibri">
     <w:panose1 w:val="020F0502020204030204"/>
-    <w:charset w:val="00"/>
+    <w:charset w:val="A2"/>
     <w:family w:val="swiss"/>
     <w:pitch w:val="variable"/>
     <w:sig w:usb0="E00002FF" w:usb1="4000ACFF" w:usb2="00000001" w:usb3="00000000" w:csb0="0000019F" w:csb1="00000000"/>
   </w:font>
   <w:font w:name="Calibri Light">
     <w:panose1 w:val="020F0302020204030204"/>
-    <w:charset w:val="00"/>
+    <w:charset w:val="A2"/>
     <w:family w:val="swiss"/>
     <w:pitch w:val="variable"/>
-    <w:sig w:usb0="A00002EF" w:usb1="4000207B" w:usb2="00000000" w:usb3="00000000" w:csb0="0000009F" w:csb1="00000000"/>
+    <w:sig w:usb0="A00002EF" w:usb1="4000207B" w:usb2="00000000" w:usb3="00000000" w:csb0="0000019F" w:csb1="00000000"/>
   </w:font>
   <w:font w:name="Segoe UI">
     <w:panose1 w:val="020B0502040204020203"/>
@@ -4564,6 +5038,7 @@
     <w:rsid w:val="005D7229"/>
     <w:rsid w:val="00671C60"/>
     <w:rsid w:val="00717726"/>
+    <w:rsid w:val="0078127C"/>
     <w:rsid w:val="00803904"/>
     <w:rsid w:val="008F04EE"/>
     <w:rsid w:val="009800FC"/>
@@ -5370,7 +5845,7 @@
 </file>
 
 <file path=customXml/itemProps2.xml><?xml version="1.0" encoding="utf-8"?>
-<ds:datastoreItem xmlns:ds="http://schemas.openxmlformats.org/officeDocument/2006/customXml" ds:itemID="{7387CCF8-755F-402D-8A4C-3007260E161D}">
+<ds:datastoreItem xmlns:ds="http://schemas.openxmlformats.org/officeDocument/2006/customXml" ds:itemID="{13EF78CD-F2AD-472D-9EC5-9CF84F657396}">
   <ds:schemaRefs>
     <ds:schemaRef ds:uri="http://schemas.openxmlformats.org/officeDocument/2006/bibliography"/>
   </ds:schemaRefs>

--- a/Reports/EE463_Hardware_Project_Final_Report.docx
+++ b/Reports/EE463_Hardware_Project_Final_Report.docx
@@ -102,7 +102,6 @@
             <w:dataBinding w:prefixMappings="xmlns:ns0='http://purl.org/dc/elements/1.1/' xmlns:ns1='http://schemas.openxmlformats.org/package/2006/metadata/core-properties' " w:xpath="/ns1:coreProperties[1]/ns0:title[1]" w:storeItemID="{6C3C8BC8-F283-45AE-878A-BAB7291924A1}"/>
             <w:text/>
           </w:sdtPr>
-          <w:sdtEndPr/>
           <w:sdtContent>
             <w:p>
               <w:pPr>
@@ -152,7 +151,6 @@
             <w:dataBinding w:prefixMappings="xmlns:ns0='http://purl.org/dc/elements/1.1/' xmlns:ns1='http://schemas.openxmlformats.org/package/2006/metadata/core-properties' " w:xpath="/ns1:coreProperties[1]/ns0:subject[1]" w:storeItemID="{6C3C8BC8-F283-45AE-878A-BAB7291924A1}"/>
             <w:text/>
           </w:sdtPr>
-          <w:sdtEndPr/>
           <w:sdtContent>
             <w:p>
               <w:pPr>
@@ -348,7 +346,6 @@
                                     <w:calendar w:val="gregorian"/>
                                   </w:date>
                                 </w:sdtPr>
-                                <w:sdtEndPr/>
                                 <w:sdtContent>
                                   <w:p>
                                     <w:pPr>
@@ -394,7 +391,6 @@
                                     <w:dataBinding w:prefixMappings="xmlns:ns0='http://schemas.openxmlformats.org/officeDocument/2006/extended-properties' " w:xpath="/ns0:Properties[1]/ns0:Company[1]" w:storeItemID="{6668398D-A668-4E3E-A5EB-62B293D839F1}"/>
                                     <w:text/>
                                   </w:sdtPr>
-                                  <w:sdtEndPr/>
                                   <w:sdtContent>
                                     <w:r>
                                       <w:rPr>
@@ -425,7 +421,6 @@
                                     <w:dataBinding w:prefixMappings="xmlns:ns0='http://schemas.microsoft.com/office/2006/coverPageProps' " w:xpath="/ns0:CoverPageProperties[1]/ns0:CompanyAddress[1]" w:storeItemID="{55AF091B-3C7A-41E3-B477-F2FDAA23CFDA}"/>
                                     <w:text/>
                                   </w:sdtPr>
-                                  <w:sdtEndPr/>
                                   <w:sdtContent>
                                     <w:r>
                                       <w:rPr>
@@ -484,7 +479,6 @@
                               <w:calendar w:val="gregorian"/>
                             </w:date>
                           </w:sdtPr>
-                          <w:sdtEndPr/>
                           <w:sdtContent>
                             <w:p>
                               <w:pPr>
@@ -530,7 +524,6 @@
                               <w:dataBinding w:prefixMappings="xmlns:ns0='http://schemas.openxmlformats.org/officeDocument/2006/extended-properties' " w:xpath="/ns0:Properties[1]/ns0:Company[1]" w:storeItemID="{6668398D-A668-4E3E-A5EB-62B293D839F1}"/>
                               <w:text/>
                             </w:sdtPr>
-                            <w:sdtEndPr/>
                             <w:sdtContent>
                               <w:r>
                                 <w:rPr>
@@ -561,7 +554,6 @@
                               <w:dataBinding w:prefixMappings="xmlns:ns0='http://schemas.microsoft.com/office/2006/coverPageProps' " w:xpath="/ns0:CoverPageProperties[1]/ns0:CompanyAddress[1]" w:storeItemID="{55AF091B-3C7A-41E3-B477-F2FDAA23CFDA}"/>
                               <w:text/>
                             </w:sdtPr>
-                            <w:sdtEndPr/>
                             <w:sdtContent>
                               <w:r>
                                 <w:rPr>
@@ -2426,6 +2418,309 @@
         </w:rPr>
         <w:t>Three phase thyristor rectifier requires a zero-crossing detection device and phase lag gate signals.</w:t>
       </w:r>
+      <w:r>
+        <w:rPr>
+          <w:sz w:val="24"/>
+          <w:lang w:val="en-US"/>
+        </w:rPr>
+        <w:t xml:space="preserve"> Overall circuit simulation is shown below.</w:t>
+      </w:r>
+    </w:p>
+    <w:p>
+      <w:pPr>
+        <w:rPr>
+          <w:sz w:val="24"/>
+          <w:lang w:val="en-US"/>
+        </w:rPr>
+      </w:pPr>
+      <w:r>
+        <w:rPr>
+          <w:noProof/>
+          <w:sz w:val="24"/>
+          <w:lang w:val="en-US"/>
+        </w:rPr>
+        <w:lastRenderedPageBreak/>
+        <w:drawing>
+          <wp:inline distT="0" distB="0" distL="0" distR="0" wp14:anchorId="483D1F79" wp14:editId="3272BF86">
+            <wp:extent cx="5762625" cy="3019425"/>
+            <wp:effectExtent l="0" t="0" r="9525" b="9525"/>
+            <wp:docPr id="18" name="Resim 18"/>
+            <wp:cNvGraphicFramePr>
+              <a:graphicFrameLocks xmlns:a="http://schemas.openxmlformats.org/drawingml/2006/main" noChangeAspect="1"/>
+            </wp:cNvGraphicFramePr>
+            <a:graphic xmlns:a="http://schemas.openxmlformats.org/drawingml/2006/main">
+              <a:graphicData uri="http://schemas.openxmlformats.org/drawingml/2006/picture">
+                <pic:pic xmlns:pic="http://schemas.openxmlformats.org/drawingml/2006/picture">
+                  <pic:nvPicPr>
+                    <pic:cNvPr id="0" name="Picture 11"/>
+                    <pic:cNvPicPr>
+                      <a:picLocks noChangeAspect="1" noChangeArrowheads="1"/>
+                    </pic:cNvPicPr>
+                  </pic:nvPicPr>
+                  <pic:blipFill>
+                    <a:blip r:embed="rId11">
+                      <a:extLst>
+                        <a:ext uri="{28A0092B-C50C-407E-A947-70E740481C1C}">
+                          <a14:useLocalDpi xmlns:a14="http://schemas.microsoft.com/office/drawing/2010/main" val="0"/>
+                        </a:ext>
+                      </a:extLst>
+                    </a:blip>
+                    <a:srcRect/>
+                    <a:stretch>
+                      <a:fillRect/>
+                    </a:stretch>
+                  </pic:blipFill>
+                  <pic:spPr bwMode="auto">
+                    <a:xfrm>
+                      <a:off x="0" y="0"/>
+                      <a:ext cx="5762625" cy="3019425"/>
+                    </a:xfrm>
+                    <a:prstGeom prst="rect">
+                      <a:avLst/>
+                    </a:prstGeom>
+                    <a:noFill/>
+                    <a:ln>
+                      <a:noFill/>
+                    </a:ln>
+                  </pic:spPr>
+                </pic:pic>
+              </a:graphicData>
+            </a:graphic>
+          </wp:inline>
+        </w:drawing>
+      </w:r>
+    </w:p>
+    <w:p>
+      <w:pPr>
+        <w:jc w:val="center"/>
+        <w:rPr>
+          <w:sz w:val="24"/>
+          <w:lang w:val="en-US"/>
+        </w:rPr>
+      </w:pPr>
+      <w:r>
+        <w:rPr>
+          <w:b/>
+          <w:sz w:val="24"/>
+          <w:lang w:val="en-US"/>
+        </w:rPr>
+        <w:t>Figure 1:</w:t>
+      </w:r>
+      <w:r>
+        <w:rPr>
+          <w:sz w:val="24"/>
+          <w:lang w:val="en-US"/>
+        </w:rPr>
+        <w:t xml:space="preserve"> Three phase thyristor rectifier circuit.</w:t>
+      </w:r>
+    </w:p>
+    <w:p>
+      <w:pPr>
+        <w:rPr>
+          <w:sz w:val="24"/>
+          <w:lang w:val="en-US"/>
+        </w:rPr>
+      </w:pPr>
+      <w:r>
+        <w:rPr>
+          <w:sz w:val="24"/>
+          <w:lang w:val="en-US"/>
+        </w:rPr>
+        <w:tab/>
+        <w:t>Since we have decided not to use it only motor current and motor speeds are represented in following figure 2&amp;3 under constant torque which is 25 N/m. Firing angle is set to zero.</w:t>
+      </w:r>
+    </w:p>
+    <w:p>
+      <w:pPr>
+        <w:rPr>
+          <w:sz w:val="24"/>
+          <w:lang w:val="en-US"/>
+        </w:rPr>
+      </w:pPr>
+      <w:r>
+        <w:rPr>
+          <w:noProof/>
+          <w:sz w:val="24"/>
+          <w:lang w:val="en-US"/>
+        </w:rPr>
+        <w:drawing>
+          <wp:inline distT="0" distB="0" distL="0" distR="0" wp14:anchorId="38E81754" wp14:editId="78EE8FAE">
+            <wp:extent cx="5749925" cy="1858010"/>
+            <wp:effectExtent l="0" t="0" r="3175" b="8890"/>
+            <wp:docPr id="19" name="Resim 19"/>
+            <wp:cNvGraphicFramePr>
+              <a:graphicFrameLocks xmlns:a="http://schemas.openxmlformats.org/drawingml/2006/main" noChangeAspect="1"/>
+            </wp:cNvGraphicFramePr>
+            <a:graphic xmlns:a="http://schemas.openxmlformats.org/drawingml/2006/main">
+              <a:graphicData uri="http://schemas.openxmlformats.org/drawingml/2006/picture">
+                <pic:pic xmlns:pic="http://schemas.openxmlformats.org/drawingml/2006/picture">
+                  <pic:nvPicPr>
+                    <pic:cNvPr id="0" name="Picture 12"/>
+                    <pic:cNvPicPr>
+                      <a:picLocks noChangeAspect="1" noChangeArrowheads="1"/>
+                    </pic:cNvPicPr>
+                  </pic:nvPicPr>
+                  <pic:blipFill>
+                    <a:blip r:embed="rId12">
+                      <a:extLst>
+                        <a:ext uri="{28A0092B-C50C-407E-A947-70E740481C1C}">
+                          <a14:useLocalDpi xmlns:a14="http://schemas.microsoft.com/office/drawing/2010/main" val="0"/>
+                        </a:ext>
+                      </a:extLst>
+                    </a:blip>
+                    <a:srcRect/>
+                    <a:stretch>
+                      <a:fillRect/>
+                    </a:stretch>
+                  </pic:blipFill>
+                  <pic:spPr bwMode="auto">
+                    <a:xfrm>
+                      <a:off x="0" y="0"/>
+                      <a:ext cx="5749925" cy="1858010"/>
+                    </a:xfrm>
+                    <a:prstGeom prst="rect">
+                      <a:avLst/>
+                    </a:prstGeom>
+                    <a:noFill/>
+                    <a:ln>
+                      <a:noFill/>
+                    </a:ln>
+                  </pic:spPr>
+                </pic:pic>
+              </a:graphicData>
+            </a:graphic>
+          </wp:inline>
+        </w:drawing>
+      </w:r>
+    </w:p>
+    <w:p>
+      <w:pPr>
+        <w:jc w:val="center"/>
+        <w:rPr>
+          <w:sz w:val="24"/>
+          <w:lang w:val="en-US"/>
+        </w:rPr>
+      </w:pPr>
+      <w:r>
+        <w:rPr>
+          <w:b/>
+          <w:sz w:val="24"/>
+          <w:lang w:val="en-US"/>
+        </w:rPr>
+        <w:t>Figure 2:</w:t>
+      </w:r>
+      <w:r>
+        <w:rPr>
+          <w:sz w:val="24"/>
+          <w:lang w:val="en-US"/>
+        </w:rPr>
+        <w:t xml:space="preserve"> Armature current motor driven by 3 phase full controlled rectifier.</w:t>
+      </w:r>
+    </w:p>
+    <w:p>
+      <w:pPr>
+        <w:jc w:val="center"/>
+        <w:rPr>
+          <w:sz w:val="24"/>
+          <w:lang w:val="en-US"/>
+        </w:rPr>
+      </w:pPr>
+      <w:r>
+        <w:rPr>
+          <w:noProof/>
+          <w:sz w:val="24"/>
+          <w:lang w:val="en-US"/>
+        </w:rPr>
+        <w:drawing>
+          <wp:inline distT="0" distB="0" distL="0" distR="0" wp14:anchorId="1B1960E7" wp14:editId="46ABFB8A">
+            <wp:extent cx="5756910" cy="1960245"/>
+            <wp:effectExtent l="0" t="0" r="0" b="1905"/>
+            <wp:docPr id="20" name="Resim 20"/>
+            <wp:cNvGraphicFramePr>
+              <a:graphicFrameLocks xmlns:a="http://schemas.openxmlformats.org/drawingml/2006/main" noChangeAspect="1"/>
+            </wp:cNvGraphicFramePr>
+            <a:graphic xmlns:a="http://schemas.openxmlformats.org/drawingml/2006/main">
+              <a:graphicData uri="http://schemas.openxmlformats.org/drawingml/2006/picture">
+                <pic:pic xmlns:pic="http://schemas.openxmlformats.org/drawingml/2006/picture">
+                  <pic:nvPicPr>
+                    <pic:cNvPr id="0" name="Picture 13"/>
+                    <pic:cNvPicPr>
+                      <a:picLocks noChangeAspect="1" noChangeArrowheads="1"/>
+                    </pic:cNvPicPr>
+                  </pic:nvPicPr>
+                  <pic:blipFill>
+                    <a:blip r:embed="rId13">
+                      <a:extLst>
+                        <a:ext uri="{28A0092B-C50C-407E-A947-70E740481C1C}">
+                          <a14:useLocalDpi xmlns:a14="http://schemas.microsoft.com/office/drawing/2010/main" val="0"/>
+                        </a:ext>
+                      </a:extLst>
+                    </a:blip>
+                    <a:srcRect/>
+                    <a:stretch>
+                      <a:fillRect/>
+                    </a:stretch>
+                  </pic:blipFill>
+                  <pic:spPr bwMode="auto">
+                    <a:xfrm>
+                      <a:off x="0" y="0"/>
+                      <a:ext cx="5756910" cy="1960245"/>
+                    </a:xfrm>
+                    <a:prstGeom prst="rect">
+                      <a:avLst/>
+                    </a:prstGeom>
+                    <a:noFill/>
+                    <a:ln>
+                      <a:noFill/>
+                    </a:ln>
+                  </pic:spPr>
+                </pic:pic>
+              </a:graphicData>
+            </a:graphic>
+          </wp:inline>
+        </w:drawing>
+      </w:r>
+    </w:p>
+    <w:p>
+      <w:pPr>
+        <w:jc w:val="center"/>
+        <w:rPr>
+          <w:sz w:val="24"/>
+          <w:lang w:val="en-US"/>
+        </w:rPr>
+      </w:pPr>
+      <w:r>
+        <w:rPr>
+          <w:b/>
+          <w:sz w:val="24"/>
+          <w:lang w:val="en-US"/>
+        </w:rPr>
+        <w:t>Figure 3:</w:t>
+      </w:r>
+      <w:r>
+        <w:rPr>
+          <w:sz w:val="24"/>
+          <w:lang w:val="en-US"/>
+        </w:rPr>
+        <w:t xml:space="preserve"> Armature speed of motor driven by 3 phase full controlled rectifier.</w:t>
+      </w:r>
+    </w:p>
+    <w:p>
+      <w:pPr>
+        <w:rPr>
+          <w:sz w:val="24"/>
+          <w:lang w:val="en-US"/>
+        </w:rPr>
+      </w:pPr>
+      <w:r>
+        <w:rPr>
+          <w:sz w:val="24"/>
+          <w:lang w:val="en-US"/>
+        </w:rPr>
+        <w:lastRenderedPageBreak/>
+        <w:tab/>
+        <w:t>Input line THD is 0.30 and output of the rectifier circuit is 535 V which can be seen on the figure 1.</w:t>
+      </w:r>
     </w:p>
     <w:p>
       <w:pPr>
@@ -2445,8 +2740,345 @@
           <w:sz w:val="28"/>
           <w:lang w:val="en-US"/>
         </w:rPr>
+        <w:t>1-Phase Thyristor Rectifier</w:t>
+      </w:r>
+    </w:p>
+    <w:p>
+      <w:pPr>
+        <w:jc w:val="both"/>
+        <w:rPr>
+          <w:sz w:val="24"/>
+          <w:lang w:val="en-US"/>
+        </w:rPr>
+      </w:pPr>
+      <w:r>
+        <w:rPr>
+          <w:sz w:val="24"/>
+          <w:lang w:val="en-US"/>
+        </w:rPr>
+        <w:t xml:space="preserve">One phase thyristor rectifier gives comparably low voltage to three </w:t>
+      </w:r>
+      <w:proofErr w:type="gramStart"/>
+      <w:r>
+        <w:rPr>
+          <w:sz w:val="24"/>
+          <w:lang w:val="en-US"/>
+        </w:rPr>
+        <w:t>phase</w:t>
+      </w:r>
+      <w:proofErr w:type="gramEnd"/>
+      <w:r>
+        <w:rPr>
+          <w:sz w:val="24"/>
+          <w:lang w:val="en-US"/>
+        </w:rPr>
+        <w:t>, this will create extensive load to DC-DC converter side, also one phase thyristor bridge requires 4 thyristors while three phase requires just 2 more (6 total).</w:t>
+      </w:r>
+      <w:r>
+        <w:rPr>
+          <w:sz w:val="24"/>
+          <w:lang w:val="en-US"/>
+        </w:rPr>
+        <w:t xml:space="preserve"> Overall circuit is very similar to 3-phase case. The schematic is in the figure 4. Firing angle is set to 0.</w:t>
+      </w:r>
+    </w:p>
+    <w:p>
+      <w:pPr>
+        <w:jc w:val="both"/>
+        <w:rPr>
+          <w:sz w:val="24"/>
+          <w:lang w:val="en-US"/>
+        </w:rPr>
+      </w:pPr>
+      <w:r>
+        <w:rPr>
+          <w:noProof/>
+          <w:sz w:val="24"/>
+          <w:lang w:val="en-US"/>
+        </w:rPr>
+        <w:drawing>
+          <wp:inline distT="0" distB="0" distL="0" distR="0" wp14:anchorId="5898B18E" wp14:editId="278C354A">
+            <wp:extent cx="5762625" cy="2700655"/>
+            <wp:effectExtent l="0" t="0" r="9525" b="4445"/>
+            <wp:docPr id="21" name="Resim 21"/>
+            <wp:cNvGraphicFramePr>
+              <a:graphicFrameLocks xmlns:a="http://schemas.openxmlformats.org/drawingml/2006/main" noChangeAspect="1"/>
+            </wp:cNvGraphicFramePr>
+            <a:graphic xmlns:a="http://schemas.openxmlformats.org/drawingml/2006/main">
+              <a:graphicData uri="http://schemas.openxmlformats.org/drawingml/2006/picture">
+                <pic:pic xmlns:pic="http://schemas.openxmlformats.org/drawingml/2006/picture">
+                  <pic:nvPicPr>
+                    <pic:cNvPr id="0" name="Picture 14"/>
+                    <pic:cNvPicPr>
+                      <a:picLocks noChangeAspect="1" noChangeArrowheads="1"/>
+                    </pic:cNvPicPr>
+                  </pic:nvPicPr>
+                  <pic:blipFill>
+                    <a:blip r:embed="rId14">
+                      <a:extLst>
+                        <a:ext uri="{28A0092B-C50C-407E-A947-70E740481C1C}">
+                          <a14:useLocalDpi xmlns:a14="http://schemas.microsoft.com/office/drawing/2010/main" val="0"/>
+                        </a:ext>
+                      </a:extLst>
+                    </a:blip>
+                    <a:srcRect/>
+                    <a:stretch>
+                      <a:fillRect/>
+                    </a:stretch>
+                  </pic:blipFill>
+                  <pic:spPr bwMode="auto">
+                    <a:xfrm>
+                      <a:off x="0" y="0"/>
+                      <a:ext cx="5762625" cy="2700655"/>
+                    </a:xfrm>
+                    <a:prstGeom prst="rect">
+                      <a:avLst/>
+                    </a:prstGeom>
+                    <a:noFill/>
+                    <a:ln>
+                      <a:noFill/>
+                    </a:ln>
+                  </pic:spPr>
+                </pic:pic>
+              </a:graphicData>
+            </a:graphic>
+          </wp:inline>
+        </w:drawing>
+      </w:r>
+    </w:p>
+    <w:p>
+      <w:pPr>
+        <w:jc w:val="center"/>
+        <w:rPr>
+          <w:sz w:val="24"/>
+          <w:lang w:val="en-US"/>
+        </w:rPr>
+      </w:pPr>
+      <w:r>
+        <w:rPr>
+          <w:b/>
+          <w:sz w:val="24"/>
+          <w:lang w:val="en-US"/>
+        </w:rPr>
+        <w:t>Figure 4:</w:t>
+      </w:r>
+      <w:r>
+        <w:rPr>
+          <w:sz w:val="24"/>
+          <w:lang w:val="en-US"/>
+        </w:rPr>
+        <w:t xml:space="preserve"> 1-ph full controlled rectifier circuit.</w:t>
+      </w:r>
+    </w:p>
+    <w:p>
+      <w:pPr>
+        <w:jc w:val="both"/>
+        <w:rPr>
+          <w:sz w:val="24"/>
+          <w:lang w:val="en-US"/>
+        </w:rPr>
+      </w:pPr>
+    </w:p>
+    <w:p>
+      <w:pPr>
+        <w:jc w:val="both"/>
+        <w:rPr>
+          <w:sz w:val="24"/>
+          <w:lang w:val="en-US"/>
+        </w:rPr>
+      </w:pPr>
+      <w:proofErr w:type="gramStart"/>
+      <w:r>
+        <w:rPr>
+          <w:sz w:val="24"/>
+          <w:lang w:val="en-US"/>
+        </w:rPr>
+        <w:t>Again</w:t>
+      </w:r>
+      <w:proofErr w:type="gramEnd"/>
+      <w:r>
+        <w:rPr>
+          <w:sz w:val="24"/>
+          <w:lang w:val="en-US"/>
+        </w:rPr>
+        <w:t xml:space="preserve"> since we have decided not to use this configuration only armature current and speed are represented in the following figure 5 &amp; 6.</w:t>
+      </w:r>
+    </w:p>
+    <w:p>
+      <w:pPr>
+        <w:jc w:val="both"/>
+        <w:rPr>
+          <w:sz w:val="24"/>
+          <w:lang w:val="en-US"/>
+        </w:rPr>
+      </w:pPr>
+      <w:r>
+        <w:rPr>
+          <w:noProof/>
+          <w:sz w:val="24"/>
+          <w:lang w:val="en-US"/>
+        </w:rPr>
+        <w:drawing>
+          <wp:inline distT="0" distB="0" distL="0" distR="0" wp14:anchorId="40C69B03" wp14:editId="29C4B306">
+            <wp:extent cx="5753735" cy="1949450"/>
+            <wp:effectExtent l="0" t="0" r="0" b="0"/>
+            <wp:docPr id="22" name="Resim 22"/>
+            <wp:cNvGraphicFramePr>
+              <a:graphicFrameLocks xmlns:a="http://schemas.openxmlformats.org/drawingml/2006/main" noChangeAspect="1"/>
+            </wp:cNvGraphicFramePr>
+            <a:graphic xmlns:a="http://schemas.openxmlformats.org/drawingml/2006/main">
+              <a:graphicData uri="http://schemas.openxmlformats.org/drawingml/2006/picture">
+                <pic:pic xmlns:pic="http://schemas.openxmlformats.org/drawingml/2006/picture">
+                  <pic:nvPicPr>
+                    <pic:cNvPr id="0" name="Picture 15"/>
+                    <pic:cNvPicPr>
+                      <a:picLocks noChangeAspect="1" noChangeArrowheads="1"/>
+                    </pic:cNvPicPr>
+                  </pic:nvPicPr>
+                  <pic:blipFill>
+                    <a:blip r:embed="rId15">
+                      <a:extLst>
+                        <a:ext uri="{28A0092B-C50C-407E-A947-70E740481C1C}">
+                          <a14:useLocalDpi xmlns:a14="http://schemas.microsoft.com/office/drawing/2010/main" val="0"/>
+                        </a:ext>
+                      </a:extLst>
+                    </a:blip>
+                    <a:srcRect/>
+                    <a:stretch>
+                      <a:fillRect/>
+                    </a:stretch>
+                  </pic:blipFill>
+                  <pic:spPr bwMode="auto">
+                    <a:xfrm>
+                      <a:off x="0" y="0"/>
+                      <a:ext cx="5753735" cy="1949450"/>
+                    </a:xfrm>
+                    <a:prstGeom prst="rect">
+                      <a:avLst/>
+                    </a:prstGeom>
+                    <a:noFill/>
+                    <a:ln>
+                      <a:noFill/>
+                    </a:ln>
+                  </pic:spPr>
+                </pic:pic>
+              </a:graphicData>
+            </a:graphic>
+          </wp:inline>
+        </w:drawing>
+      </w:r>
+    </w:p>
+    <w:p>
+      <w:pPr>
+        <w:jc w:val="center"/>
+        <w:rPr>
+          <w:sz w:val="24"/>
+          <w:lang w:val="en-US"/>
+        </w:rPr>
+      </w:pPr>
+      <w:r>
+        <w:rPr>
+          <w:b/>
+          <w:sz w:val="24"/>
+          <w:lang w:val="en-US"/>
+        </w:rPr>
+        <w:t>Figure 5:</w:t>
+      </w:r>
+      <w:r>
+        <w:rPr>
+          <w:sz w:val="24"/>
+          <w:lang w:val="en-US"/>
+        </w:rPr>
+        <w:t xml:space="preserve"> Armature current of motor driven by 1-ph full controlled rectifier circuit.</w:t>
+      </w:r>
+    </w:p>
+    <w:p>
+      <w:pPr>
+        <w:jc w:val="both"/>
+        <w:rPr>
+          <w:sz w:val="24"/>
+          <w:lang w:val="en-US"/>
+        </w:rPr>
+      </w:pPr>
+      <w:r>
+        <w:rPr>
+          <w:noProof/>
+          <w:sz w:val="24"/>
+          <w:lang w:val="en-US"/>
+        </w:rPr>
         <w:lastRenderedPageBreak/>
-        <w:t>1-Phase Thyristor Rectifier</w:t>
+        <w:drawing>
+          <wp:inline distT="0" distB="0" distL="0" distR="0" wp14:anchorId="58BFC649" wp14:editId="4AA0FA6E">
+            <wp:extent cx="5753735" cy="2096135"/>
+            <wp:effectExtent l="0" t="0" r="0" b="0"/>
+            <wp:docPr id="23" name="Resim 23"/>
+            <wp:cNvGraphicFramePr>
+              <a:graphicFrameLocks xmlns:a="http://schemas.openxmlformats.org/drawingml/2006/main" noChangeAspect="1"/>
+            </wp:cNvGraphicFramePr>
+            <a:graphic xmlns:a="http://schemas.openxmlformats.org/drawingml/2006/main">
+              <a:graphicData uri="http://schemas.openxmlformats.org/drawingml/2006/picture">
+                <pic:pic xmlns:pic="http://schemas.openxmlformats.org/drawingml/2006/picture">
+                  <pic:nvPicPr>
+                    <pic:cNvPr id="0" name="Picture 16"/>
+                    <pic:cNvPicPr>
+                      <a:picLocks noChangeAspect="1" noChangeArrowheads="1"/>
+                    </pic:cNvPicPr>
+                  </pic:nvPicPr>
+                  <pic:blipFill>
+                    <a:blip r:embed="rId16">
+                      <a:extLst>
+                        <a:ext uri="{28A0092B-C50C-407E-A947-70E740481C1C}">
+                          <a14:useLocalDpi xmlns:a14="http://schemas.microsoft.com/office/drawing/2010/main" val="0"/>
+                        </a:ext>
+                      </a:extLst>
+                    </a:blip>
+                    <a:srcRect/>
+                    <a:stretch>
+                      <a:fillRect/>
+                    </a:stretch>
+                  </pic:blipFill>
+                  <pic:spPr bwMode="auto">
+                    <a:xfrm>
+                      <a:off x="0" y="0"/>
+                      <a:ext cx="5753735" cy="2096135"/>
+                    </a:xfrm>
+                    <a:prstGeom prst="rect">
+                      <a:avLst/>
+                    </a:prstGeom>
+                    <a:noFill/>
+                    <a:ln>
+                      <a:noFill/>
+                    </a:ln>
+                  </pic:spPr>
+                </pic:pic>
+              </a:graphicData>
+            </a:graphic>
+          </wp:inline>
+        </w:drawing>
+      </w:r>
+    </w:p>
+    <w:p>
+      <w:pPr>
+        <w:jc w:val="center"/>
+        <w:rPr>
+          <w:sz w:val="24"/>
+          <w:lang w:val="en-US"/>
+        </w:rPr>
+      </w:pPr>
+      <w:r>
+        <w:rPr>
+          <w:b/>
+          <w:sz w:val="24"/>
+          <w:lang w:val="en-US"/>
+        </w:rPr>
+        <w:t>Figure 6:</w:t>
+      </w:r>
+      <w:r>
+        <w:rPr>
+          <w:sz w:val="24"/>
+          <w:lang w:val="en-US"/>
+        </w:rPr>
+        <w:t xml:space="preserve"> Speed of the motor driven by 1-ph full controlled rectifier circuit.</w:t>
       </w:r>
     </w:p>
     <w:p>
@@ -2462,23 +3094,8 @@
           <w:sz w:val="24"/>
           <w:lang w:val="en-US"/>
         </w:rPr>
-        <w:t xml:space="preserve">One phase thyristor rectifier gives comparably low voltage to three </w:t>
-      </w:r>
-      <w:proofErr w:type="gramStart"/>
-      <w:r>
-        <w:rPr>
-          <w:sz w:val="24"/>
-          <w:lang w:val="en-US"/>
-        </w:rPr>
-        <w:t>phase</w:t>
-      </w:r>
-      <w:proofErr w:type="gramEnd"/>
-      <w:r>
-        <w:rPr>
-          <w:sz w:val="24"/>
-          <w:lang w:val="en-US"/>
-        </w:rPr>
-        <w:t xml:space="preserve">, this will create extensive load to DC-DC converter side, also one phase thyristor bridge requires 4 thyristors while three phase requires just 2 more (6 total). </w:t>
+        <w:tab/>
+        <w:t>Input current THD is better in this case which is 0.28 and output voltage of the rectifier circuit is 373V. They can be seen figure 4.</w:t>
       </w:r>
     </w:p>
     <w:p>
@@ -2668,7 +3285,25 @@
           <w:szCs w:val="28"/>
           <w:lang w:val="en-US"/>
         </w:rPr>
-        <w:t>An AC-DC converter topology given in figure 1.</w:t>
+        <w:t xml:space="preserve">An AC-DC converter topology given in figure </w:t>
+      </w:r>
+      <w:r>
+        <w:rPr>
+          <w:noProof/>
+          <w:sz w:val="24"/>
+          <w:szCs w:val="28"/>
+          <w:lang w:val="en-US"/>
+        </w:rPr>
+        <w:t>7</w:t>
+      </w:r>
+      <w:r>
+        <w:rPr>
+          <w:noProof/>
+          <w:sz w:val="24"/>
+          <w:szCs w:val="28"/>
+          <w:lang w:val="en-US"/>
+        </w:rPr>
+        <w:t>.</w:t>
       </w:r>
     </w:p>
     <w:p>
@@ -2690,6 +3325,7 @@
           <w:szCs w:val="28"/>
           <w:lang w:val="en-US"/>
         </w:rPr>
+        <w:lastRenderedPageBreak/>
         <w:drawing>
           <wp:inline distT="0" distB="0" distL="0" distR="0" wp14:anchorId="63C46D66" wp14:editId="01A5BEE5">
             <wp:extent cx="5734050" cy="2847975"/>
@@ -2708,7 +3344,7 @@
                     </pic:cNvPicPr>
                   </pic:nvPicPr>
                   <pic:blipFill>
-                    <a:blip r:embed="rId11">
+                    <a:blip r:embed="rId17">
                       <a:extLst>
                         <a:ext uri="{28A0092B-C50C-407E-A947-70E740481C1C}">
                           <a14:useLocalDpi xmlns:a14="http://schemas.microsoft.com/office/drawing/2010/main" val="0"/>
@@ -2789,7 +3425,27 @@
           <w:lang w:val="en-US"/>
         </w:rPr>
         <w:tab/>
-        <w:t xml:space="preserve">Figure1: </w:t>
+        <w:t>Figure</w:t>
+      </w:r>
+      <w:r>
+        <w:rPr>
+          <w:b/>
+          <w:noProof/>
+          <w:sz w:val="24"/>
+          <w:szCs w:val="28"/>
+          <w:lang w:val="en-US"/>
+        </w:rPr>
+        <w:t>7</w:t>
+      </w:r>
+      <w:r>
+        <w:rPr>
+          <w:b/>
+          <w:noProof/>
+          <w:sz w:val="24"/>
+          <w:szCs w:val="28"/>
+          <w:lang w:val="en-US"/>
+        </w:rPr>
+        <w:t xml:space="preserve">: </w:t>
       </w:r>
       <w:r>
         <w:rPr>
@@ -2818,7 +3474,25 @@
           <w:szCs w:val="28"/>
           <w:lang w:val="en-US"/>
         </w:rPr>
-        <w:t>Output voltage waveform is given in figure 2.</w:t>
+        <w:t xml:space="preserve">Output voltage waveform is given in figure </w:t>
+      </w:r>
+      <w:r>
+        <w:rPr>
+          <w:noProof/>
+          <w:sz w:val="24"/>
+          <w:szCs w:val="28"/>
+          <w:lang w:val="en-US"/>
+        </w:rPr>
+        <w:t>8</w:t>
+      </w:r>
+      <w:r>
+        <w:rPr>
+          <w:noProof/>
+          <w:sz w:val="24"/>
+          <w:szCs w:val="28"/>
+          <w:lang w:val="en-US"/>
+        </w:rPr>
+        <w:t>.</w:t>
       </w:r>
     </w:p>
     <w:p>
@@ -2842,15 +3516,13 @@
           <w:lang w:val="en-US"/>
         </w:rPr>
       </w:pPr>
-      <w:bookmarkStart w:id="9" w:name="_GoBack"/>
-      <w:r>
-        <w:rPr>
-          <w:noProof/>
-          <w:sz w:val="24"/>
-          <w:szCs w:val="28"/>
-          <w:lang w:val="en-US"/>
-        </w:rPr>
-        <w:lastRenderedPageBreak/>
+      <w:r>
+        <w:rPr>
+          <w:noProof/>
+          <w:sz w:val="24"/>
+          <w:szCs w:val="28"/>
+          <w:lang w:val="en-US"/>
+        </w:rPr>
         <w:drawing>
           <wp:inline distT="0" distB="0" distL="0" distR="0" wp14:anchorId="4E990CB1" wp14:editId="613693AC">
             <wp:extent cx="5467350" cy="2581275"/>
@@ -2869,7 +3541,7 @@
                     </pic:cNvPicPr>
                   </pic:nvPicPr>
                   <pic:blipFill>
-                    <a:blip r:embed="rId12">
+                    <a:blip r:embed="rId18">
                       <a:extLst>
                         <a:ext uri="{28A0092B-C50C-407E-A947-70E740481C1C}">
                           <a14:useLocalDpi xmlns:a14="http://schemas.microsoft.com/office/drawing/2010/main" val="0"/>
@@ -2900,7 +3572,6 @@
           </wp:inline>
         </w:drawing>
       </w:r>
-      <w:bookmarkEnd w:id="9"/>
     </w:p>
     <w:p>
       <w:pPr>
@@ -2931,7 +3602,27 @@
           <w:lang w:val="en-US"/>
         </w:rPr>
         <w:tab/>
-        <w:t>Figure 2:</w:t>
+        <w:t xml:space="preserve">Figure </w:t>
+      </w:r>
+      <w:r>
+        <w:rPr>
+          <w:b/>
+          <w:noProof/>
+          <w:sz w:val="24"/>
+          <w:szCs w:val="28"/>
+          <w:lang w:val="en-US"/>
+        </w:rPr>
+        <w:t>8</w:t>
+      </w:r>
+      <w:r>
+        <w:rPr>
+          <w:b/>
+          <w:noProof/>
+          <w:sz w:val="24"/>
+          <w:szCs w:val="28"/>
+          <w:lang w:val="en-US"/>
+        </w:rPr>
+        <w:t>:</w:t>
       </w:r>
       <w:r>
         <w:rPr>
@@ -2964,7 +3655,7 @@
           <w:lang w:val="en-US"/>
         </w:rPr>
       </w:pPr>
-      <w:bookmarkStart w:id="10" w:name="_Toc504585075"/>
+      <w:bookmarkStart w:id="9" w:name="_Toc504585075"/>
       <w:r>
         <w:rPr>
           <w:sz w:val="28"/>
@@ -2972,7 +3663,7 @@
         </w:rPr>
         <w:t>DC-DC Buck Convert</w:t>
       </w:r>
-      <w:bookmarkEnd w:id="10"/>
+      <w:bookmarkEnd w:id="9"/>
       <w:r>
         <w:rPr>
           <w:sz w:val="28"/>
@@ -2998,7 +3689,25 @@
           <w:szCs w:val="28"/>
           <w:lang w:val="en-US"/>
         </w:rPr>
-        <w:t>Buck converter is represented in figure 3.</w:t>
+        <w:t xml:space="preserve">Buck converter is represented in figure </w:t>
+      </w:r>
+      <w:r>
+        <w:rPr>
+          <w:noProof/>
+          <w:sz w:val="24"/>
+          <w:szCs w:val="28"/>
+          <w:lang w:val="en-US"/>
+        </w:rPr>
+        <w:t>9</w:t>
+      </w:r>
+      <w:r>
+        <w:rPr>
+          <w:noProof/>
+          <w:sz w:val="24"/>
+          <w:szCs w:val="28"/>
+          <w:lang w:val="en-US"/>
+        </w:rPr>
+        <w:t>.</w:t>
       </w:r>
     </w:p>
     <w:p>
@@ -3016,6 +3725,7 @@
           <w:noProof/>
           <w:lang w:val="en-US"/>
         </w:rPr>
+        <w:lastRenderedPageBreak/>
         <w:drawing>
           <wp:inline distT="0" distB="0" distL="0" distR="0" wp14:anchorId="47C5C241" wp14:editId="0934B27A">
             <wp:extent cx="5753100" cy="2971800"/>
@@ -3034,7 +3744,7 @@
                     </pic:cNvPicPr>
                   </pic:nvPicPr>
                   <pic:blipFill>
-                    <a:blip r:embed="rId13">
+                    <a:blip r:embed="rId19">
                       <a:extLst>
                         <a:ext uri="{28A0092B-C50C-407E-A947-70E740481C1C}">
                           <a14:useLocalDpi xmlns:a14="http://schemas.microsoft.com/office/drawing/2010/main" val="0"/>
@@ -3125,7 +3835,27 @@
           <w:lang w:val="en-US"/>
         </w:rPr>
         <w:tab/>
-        <w:t>Figure 3:</w:t>
+        <w:t xml:space="preserve">Figure </w:t>
+      </w:r>
+      <w:r>
+        <w:rPr>
+          <w:b/>
+          <w:noProof/>
+          <w:sz w:val="24"/>
+          <w:szCs w:val="28"/>
+          <w:lang w:val="en-US"/>
+        </w:rPr>
+        <w:t>9</w:t>
+      </w:r>
+      <w:r>
+        <w:rPr>
+          <w:b/>
+          <w:noProof/>
+          <w:sz w:val="24"/>
+          <w:szCs w:val="28"/>
+          <w:lang w:val="en-US"/>
+        </w:rPr>
+        <w:t>:</w:t>
       </w:r>
       <w:r>
         <w:rPr>
@@ -3154,7 +3884,43 @@
           <w:szCs w:val="28"/>
           <w:lang w:val="en-US"/>
         </w:rPr>
-        <w:t>Corresponding output voltages with %90 and %10 duty cycles are in figure 4 and 5 respectively.</w:t>
+        <w:t xml:space="preserve">Corresponding output voltages with %90 and %10 duty cycles are in figure </w:t>
+      </w:r>
+      <w:r>
+        <w:rPr>
+          <w:noProof/>
+          <w:sz w:val="24"/>
+          <w:szCs w:val="28"/>
+          <w:lang w:val="en-US"/>
+        </w:rPr>
+        <w:t>10</w:t>
+      </w:r>
+      <w:r>
+        <w:rPr>
+          <w:noProof/>
+          <w:sz w:val="24"/>
+          <w:szCs w:val="28"/>
+          <w:lang w:val="en-US"/>
+        </w:rPr>
+        <w:t xml:space="preserve"> and </w:t>
+      </w:r>
+      <w:r>
+        <w:rPr>
+          <w:noProof/>
+          <w:sz w:val="24"/>
+          <w:szCs w:val="28"/>
+          <w:lang w:val="en-US"/>
+        </w:rPr>
+        <w:t>11</w:t>
+      </w:r>
+      <w:r>
+        <w:rPr>
+          <w:noProof/>
+          <w:sz w:val="24"/>
+          <w:szCs w:val="28"/>
+          <w:lang w:val="en-US"/>
+        </w:rPr>
+        <w:t xml:space="preserve"> respectively.</w:t>
       </w:r>
     </w:p>
     <w:p>
@@ -3173,7 +3939,6 @@
           <w:noProof/>
           <w:lang w:val="en-US"/>
         </w:rPr>
-        <w:lastRenderedPageBreak/>
         <w:drawing>
           <wp:inline distT="0" distB="0" distL="0" distR="0" wp14:anchorId="08BA0219" wp14:editId="42960A06">
             <wp:extent cx="5524500" cy="2276475"/>
@@ -3192,7 +3957,7 @@
                     </pic:cNvPicPr>
                   </pic:nvPicPr>
                   <pic:blipFill>
-                    <a:blip r:embed="rId14">
+                    <a:blip r:embed="rId20">
                       <a:extLst>
                         <a:ext uri="{28A0092B-C50C-407E-A947-70E740481C1C}">
                           <a14:useLocalDpi xmlns:a14="http://schemas.microsoft.com/office/drawing/2010/main" val="0"/>
@@ -3284,7 +4049,27 @@
           <w:lang w:val="en-US"/>
         </w:rPr>
         <w:tab/>
-        <w:t>Figure 4:</w:t>
+        <w:t xml:space="preserve">Figure </w:t>
+      </w:r>
+      <w:r>
+        <w:rPr>
+          <w:b/>
+          <w:noProof/>
+          <w:sz w:val="24"/>
+          <w:szCs w:val="28"/>
+          <w:lang w:val="en-US"/>
+        </w:rPr>
+        <w:t>10</w:t>
+      </w:r>
+      <w:r>
+        <w:rPr>
+          <w:b/>
+          <w:noProof/>
+          <w:sz w:val="24"/>
+          <w:szCs w:val="28"/>
+          <w:lang w:val="en-US"/>
+        </w:rPr>
+        <w:t>:</w:t>
       </w:r>
       <w:r>
         <w:rPr>
@@ -3312,6 +4097,7 @@
           <w:noProof/>
           <w:lang w:val="en-US"/>
         </w:rPr>
+        <w:lastRenderedPageBreak/>
         <w:drawing>
           <wp:inline distT="0" distB="0" distL="0" distR="0" wp14:anchorId="62EF1B53" wp14:editId="2B02B966">
             <wp:extent cx="5524500" cy="2314575"/>
@@ -3330,7 +4116,7 @@
                     </pic:cNvPicPr>
                   </pic:nvPicPr>
                   <pic:blipFill>
-                    <a:blip r:embed="rId15">
+                    <a:blip r:embed="rId21">
                       <a:extLst>
                         <a:ext uri="{28A0092B-C50C-407E-A947-70E740481C1C}">
                           <a14:useLocalDpi xmlns:a14="http://schemas.microsoft.com/office/drawing/2010/main" val="0"/>
@@ -3365,6 +4151,7 @@
     <w:p>
       <w:pPr>
         <w:ind w:left="360"/>
+        <w:jc w:val="center"/>
         <w:rPr>
           <w:noProof/>
           <w:sz w:val="24"/>
@@ -3380,7 +4167,7 @@
           <w:szCs w:val="28"/>
           <w:lang w:val="en-US"/>
         </w:rPr>
-        <w:tab/>
+        <w:t xml:space="preserve">Figure </w:t>
       </w:r>
       <w:r>
         <w:rPr>
@@ -3390,7 +4177,7 @@
           <w:szCs w:val="28"/>
           <w:lang w:val="en-US"/>
         </w:rPr>
-        <w:tab/>
+        <w:t>11</w:t>
       </w:r>
       <w:r>
         <w:rPr>
@@ -3400,38 +4187,7 @@
           <w:szCs w:val="28"/>
           <w:lang w:val="en-US"/>
         </w:rPr>
-        <w:tab/>
-      </w:r>
-      <w:r>
-        <w:rPr>
-          <w:b/>
-          <w:noProof/>
-          <w:sz w:val="24"/>
-          <w:szCs w:val="28"/>
-          <w:lang w:val="en-US"/>
-        </w:rPr>
-        <w:tab/>
-      </w:r>
-      <w:r>
-        <w:rPr>
-          <w:b/>
-          <w:noProof/>
-          <w:sz w:val="24"/>
-          <w:szCs w:val="28"/>
-          <w:lang w:val="en-US"/>
-        </w:rPr>
-        <w:tab/>
-      </w:r>
-      <w:r>
-        <w:rPr>
-          <w:b/>
-          <w:noProof/>
-          <w:sz w:val="24"/>
-          <w:szCs w:val="28"/>
-          <w:lang w:val="en-US"/>
-        </w:rPr>
-        <w:tab/>
-        <w:t>Figure 5:</w:t>
+        <w:t>:</w:t>
       </w:r>
       <w:r>
         <w:rPr>
@@ -3445,11 +4201,22 @@
     </w:p>
     <w:p>
       <w:pPr>
-        <w:pStyle w:val="ListeParagraf"/>
-        <w:ind w:left="1440"/>
-        <w:outlineLvl w:val="1"/>
-        <w:rPr>
-          <w:sz w:val="28"/>
+        <w:ind w:left="360"/>
+        <w:rPr>
+          <w:noProof/>
+          <w:sz w:val="24"/>
+          <w:szCs w:val="28"/>
+          <w:lang w:val="en-US"/>
+        </w:rPr>
+      </w:pPr>
+    </w:p>
+    <w:p>
+      <w:pPr>
+        <w:ind w:left="360"/>
+        <w:rPr>
+          <w:noProof/>
+          <w:sz w:val="24"/>
+          <w:szCs w:val="28"/>
           <w:lang w:val="en-US"/>
         </w:rPr>
       </w:pPr>
@@ -3467,15 +4234,1281 @@
           <w:lang w:val="en-US"/>
         </w:rPr>
       </w:pPr>
-      <w:bookmarkStart w:id="11" w:name="_Toc504585076"/>
+      <w:bookmarkStart w:id="10" w:name="_Toc504585076"/>
       <w:r>
         <w:rPr>
           <w:sz w:val="28"/>
           <w:lang w:val="en-US"/>
         </w:rPr>
-        <w:t>Overall System Design</w:t>
-      </w:r>
+        <w:t>Overall System Desi</w:t>
+      </w:r>
+      <w:bookmarkEnd w:id="10"/>
+      <w:r>
+        <w:rPr>
+          <w:sz w:val="28"/>
+          <w:lang w:val="en-US"/>
+        </w:rPr>
+        <w:t>gn</w:t>
+      </w:r>
+    </w:p>
+    <w:p>
+      <w:pPr>
+        <w:ind w:left="360"/>
+        <w:rPr>
+          <w:noProof/>
+          <w:sz w:val="24"/>
+          <w:szCs w:val="28"/>
+          <w:lang w:val="en-US"/>
+        </w:rPr>
+      </w:pPr>
+      <w:r>
+        <w:rPr>
+          <w:noProof/>
+          <w:sz w:val="24"/>
+          <w:szCs w:val="28"/>
+          <w:lang w:val="en-US"/>
+        </w:rPr>
+        <w:tab/>
+        <w:t xml:space="preserve">As an initial speed of the motor, we adjusted 150 rad/s in the simulations because of some restrictions in simulink software and we connected 25 N/m constant torque on the motor. </w:t>
+      </w:r>
+      <w:r>
+        <w:rPr>
+          <w:noProof/>
+          <w:sz w:val="24"/>
+          <w:szCs w:val="28"/>
+          <w:lang w:val="en-US"/>
+        </w:rPr>
+        <w:t xml:space="preserve">Our overall circuit is represented in figure </w:t>
+      </w:r>
+      <w:r>
+        <w:rPr>
+          <w:noProof/>
+          <w:sz w:val="24"/>
+          <w:szCs w:val="28"/>
+          <w:lang w:val="en-US"/>
+        </w:rPr>
+        <w:t>12</w:t>
+      </w:r>
+      <w:r>
+        <w:rPr>
+          <w:noProof/>
+          <w:sz w:val="24"/>
+          <w:szCs w:val="28"/>
+          <w:lang w:val="en-US"/>
+        </w:rPr>
+        <w:t>.</w:t>
+      </w:r>
+      <w:r>
+        <w:rPr>
+          <w:noProof/>
+          <w:sz w:val="24"/>
+          <w:szCs w:val="28"/>
+          <w:lang w:val="en-US"/>
+        </w:rPr>
+        <w:t xml:space="preserve"> Results are obtained with duty cycle %90.</w:t>
+      </w:r>
+    </w:p>
+    <w:p>
+      <w:pPr>
+        <w:ind w:left="360"/>
+        <w:rPr>
+          <w:noProof/>
+          <w:sz w:val="24"/>
+          <w:szCs w:val="28"/>
+          <w:lang w:val="en-US"/>
+        </w:rPr>
+      </w:pPr>
+      <w:r>
+        <w:rPr>
+          <w:noProof/>
+          <w:sz w:val="24"/>
+          <w:szCs w:val="28"/>
+          <w:lang w:val="en-US"/>
+        </w:rPr>
+        <w:drawing>
+          <wp:inline distT="0" distB="0" distL="0" distR="0" wp14:anchorId="73FBC1A7" wp14:editId="12F03624">
+            <wp:extent cx="6048375" cy="2219325"/>
+            <wp:effectExtent l="0" t="0" r="9525" b="9525"/>
+            <wp:docPr id="5" name="Resim 5"/>
+            <wp:cNvGraphicFramePr>
+              <a:graphicFrameLocks xmlns:a="http://schemas.openxmlformats.org/drawingml/2006/main" noChangeAspect="1"/>
+            </wp:cNvGraphicFramePr>
+            <a:graphic xmlns:a="http://schemas.openxmlformats.org/drawingml/2006/main">
+              <a:graphicData uri="http://schemas.openxmlformats.org/drawingml/2006/picture">
+                <pic:pic xmlns:pic="http://schemas.openxmlformats.org/drawingml/2006/picture">
+                  <pic:nvPicPr>
+                    <pic:cNvPr id="0" name="Picture 2"/>
+                    <pic:cNvPicPr>
+                      <a:picLocks noChangeAspect="1" noChangeArrowheads="1"/>
+                    </pic:cNvPicPr>
+                  </pic:nvPicPr>
+                  <pic:blipFill>
+                    <a:blip r:embed="rId22">
+                      <a:extLst>
+                        <a:ext uri="{28A0092B-C50C-407E-A947-70E740481C1C}">
+                          <a14:useLocalDpi xmlns:a14="http://schemas.microsoft.com/office/drawing/2010/main" val="0"/>
+                        </a:ext>
+                      </a:extLst>
+                    </a:blip>
+                    <a:srcRect/>
+                    <a:stretch>
+                      <a:fillRect/>
+                    </a:stretch>
+                  </pic:blipFill>
+                  <pic:spPr bwMode="auto">
+                    <a:xfrm>
+                      <a:off x="0" y="0"/>
+                      <a:ext cx="6048375" cy="2219325"/>
+                    </a:xfrm>
+                    <a:prstGeom prst="rect">
+                      <a:avLst/>
+                    </a:prstGeom>
+                    <a:noFill/>
+                    <a:ln>
+                      <a:noFill/>
+                    </a:ln>
+                  </pic:spPr>
+                </pic:pic>
+              </a:graphicData>
+            </a:graphic>
+          </wp:inline>
+        </w:drawing>
+      </w:r>
+    </w:p>
+    <w:p>
+      <w:pPr>
+        <w:ind w:left="360"/>
+        <w:jc w:val="center"/>
+        <w:rPr>
+          <w:noProof/>
+          <w:sz w:val="24"/>
+          <w:szCs w:val="28"/>
+          <w:lang w:val="en-US"/>
+        </w:rPr>
+      </w:pPr>
+      <w:r>
+        <w:rPr>
+          <w:b/>
+          <w:noProof/>
+          <w:sz w:val="24"/>
+          <w:szCs w:val="28"/>
+          <w:lang w:val="en-US"/>
+        </w:rPr>
+        <w:t xml:space="preserve">Figure </w:t>
+      </w:r>
+      <w:r>
+        <w:rPr>
+          <w:b/>
+          <w:noProof/>
+          <w:sz w:val="24"/>
+          <w:szCs w:val="28"/>
+          <w:lang w:val="en-US"/>
+        </w:rPr>
+        <w:t>12</w:t>
+      </w:r>
+      <w:r>
+        <w:rPr>
+          <w:b/>
+          <w:noProof/>
+          <w:sz w:val="24"/>
+          <w:szCs w:val="28"/>
+          <w:lang w:val="en-US"/>
+        </w:rPr>
+        <w:t>:</w:t>
+      </w:r>
+      <w:r>
+        <w:rPr>
+          <w:noProof/>
+          <w:sz w:val="24"/>
+          <w:szCs w:val="28"/>
+          <w:lang w:val="en-US"/>
+        </w:rPr>
+        <w:t xml:space="preserve"> Overall circuit</w:t>
+      </w:r>
+    </w:p>
+    <w:p>
+      <w:pPr>
+        <w:ind w:left="360"/>
+        <w:rPr>
+          <w:noProof/>
+          <w:sz w:val="24"/>
+          <w:szCs w:val="28"/>
+          <w:lang w:val="en-US"/>
+        </w:rPr>
+      </w:pPr>
+    </w:p>
+    <w:p>
+      <w:pPr>
+        <w:ind w:left="360"/>
+        <w:rPr>
+          <w:noProof/>
+          <w:sz w:val="24"/>
+          <w:szCs w:val="28"/>
+          <w:lang w:val="en-US"/>
+        </w:rPr>
+      </w:pPr>
+      <w:r>
+        <w:rPr>
+          <w:noProof/>
+          <w:sz w:val="24"/>
+          <w:szCs w:val="28"/>
+          <w:lang w:val="en-US"/>
+        </w:rPr>
+        <w:t>Output current of the rectifier circuit is shown below</w:t>
+      </w:r>
+      <w:r>
+        <w:rPr>
+          <w:noProof/>
+          <w:sz w:val="24"/>
+          <w:szCs w:val="28"/>
+          <w:lang w:val="en-US"/>
+        </w:rPr>
+        <w:t xml:space="preserve"> in figure 13</w:t>
+      </w:r>
+      <w:r>
+        <w:rPr>
+          <w:noProof/>
+          <w:sz w:val="24"/>
+          <w:szCs w:val="28"/>
+          <w:lang w:val="en-US"/>
+        </w:rPr>
+        <w:t>.</w:t>
+      </w:r>
+    </w:p>
+    <w:p>
+      <w:pPr>
+        <w:ind w:left="360"/>
+        <w:rPr>
+          <w:noProof/>
+          <w:sz w:val="24"/>
+          <w:szCs w:val="28"/>
+          <w:lang w:val="en-US"/>
+        </w:rPr>
+      </w:pPr>
+      <w:r>
+        <w:rPr>
+          <w:noProof/>
+          <w:sz w:val="24"/>
+          <w:szCs w:val="28"/>
+          <w:lang w:val="en-US"/>
+        </w:rPr>
+        <w:lastRenderedPageBreak/>
+        <w:drawing>
+          <wp:inline distT="0" distB="0" distL="0" distR="0" wp14:anchorId="5A6A65F1" wp14:editId="5D6E9A43">
+            <wp:extent cx="5754370" cy="2239010"/>
+            <wp:effectExtent l="0" t="0" r="0" b="8890"/>
+            <wp:docPr id="6" name="Resim 6"/>
+            <wp:cNvGraphicFramePr>
+              <a:graphicFrameLocks xmlns:a="http://schemas.openxmlformats.org/drawingml/2006/main" noChangeAspect="1"/>
+            </wp:cNvGraphicFramePr>
+            <a:graphic xmlns:a="http://schemas.openxmlformats.org/drawingml/2006/main">
+              <a:graphicData uri="http://schemas.openxmlformats.org/drawingml/2006/picture">
+                <pic:pic xmlns:pic="http://schemas.openxmlformats.org/drawingml/2006/picture">
+                  <pic:nvPicPr>
+                    <pic:cNvPr id="0" name="Picture 3"/>
+                    <pic:cNvPicPr>
+                      <a:picLocks noChangeAspect="1" noChangeArrowheads="1"/>
+                    </pic:cNvPicPr>
+                  </pic:nvPicPr>
+                  <pic:blipFill>
+                    <a:blip r:embed="rId23">
+                      <a:extLst>
+                        <a:ext uri="{28A0092B-C50C-407E-A947-70E740481C1C}">
+                          <a14:useLocalDpi xmlns:a14="http://schemas.microsoft.com/office/drawing/2010/main" val="0"/>
+                        </a:ext>
+                      </a:extLst>
+                    </a:blip>
+                    <a:srcRect/>
+                    <a:stretch>
+                      <a:fillRect/>
+                    </a:stretch>
+                  </pic:blipFill>
+                  <pic:spPr bwMode="auto">
+                    <a:xfrm>
+                      <a:off x="0" y="0"/>
+                      <a:ext cx="5754370" cy="2239010"/>
+                    </a:xfrm>
+                    <a:prstGeom prst="rect">
+                      <a:avLst/>
+                    </a:prstGeom>
+                    <a:noFill/>
+                    <a:ln>
+                      <a:noFill/>
+                    </a:ln>
+                  </pic:spPr>
+                </pic:pic>
+              </a:graphicData>
+            </a:graphic>
+          </wp:inline>
+        </w:drawing>
+      </w:r>
+    </w:p>
+    <w:p>
+      <w:pPr>
+        <w:ind w:left="360"/>
+        <w:jc w:val="center"/>
+        <w:rPr>
+          <w:noProof/>
+          <w:sz w:val="24"/>
+          <w:szCs w:val="28"/>
+          <w:lang w:val="en-US"/>
+        </w:rPr>
+      </w:pPr>
+      <w:r>
+        <w:rPr>
+          <w:b/>
+          <w:noProof/>
+          <w:sz w:val="24"/>
+          <w:szCs w:val="28"/>
+          <w:lang w:val="en-US"/>
+        </w:rPr>
+        <w:t xml:space="preserve">Figure </w:t>
+      </w:r>
+      <w:r>
+        <w:rPr>
+          <w:b/>
+          <w:noProof/>
+          <w:sz w:val="24"/>
+          <w:szCs w:val="28"/>
+          <w:lang w:val="en-US"/>
+        </w:rPr>
+        <w:t>13</w:t>
+      </w:r>
+      <w:r>
+        <w:rPr>
+          <w:b/>
+          <w:noProof/>
+          <w:sz w:val="24"/>
+          <w:szCs w:val="28"/>
+          <w:lang w:val="en-US"/>
+        </w:rPr>
+        <w:t>.</w:t>
+      </w:r>
+      <w:r>
+        <w:rPr>
+          <w:noProof/>
+          <w:sz w:val="24"/>
+          <w:szCs w:val="28"/>
+          <w:lang w:val="en-US"/>
+        </w:rPr>
+        <w:t xml:space="preserve"> Output current of rectifier circuit.</w:t>
+      </w:r>
+    </w:p>
+    <w:p>
+      <w:pPr>
+        <w:ind w:left="360"/>
+        <w:rPr>
+          <w:noProof/>
+          <w:sz w:val="24"/>
+          <w:szCs w:val="28"/>
+          <w:lang w:val="en-US"/>
+        </w:rPr>
+      </w:pPr>
+      <w:r>
+        <w:rPr>
+          <w:noProof/>
+          <w:sz w:val="24"/>
+          <w:szCs w:val="28"/>
+          <w:lang w:val="en-US"/>
+        </w:rPr>
+        <w:t xml:space="preserve">Output voltage and current of buck converter are shown in figure </w:t>
+      </w:r>
+      <w:r>
+        <w:rPr>
+          <w:noProof/>
+          <w:sz w:val="24"/>
+          <w:szCs w:val="28"/>
+          <w:lang w:val="en-US"/>
+        </w:rPr>
+        <w:t>14</w:t>
+      </w:r>
+      <w:r>
+        <w:rPr>
+          <w:noProof/>
+          <w:sz w:val="24"/>
+          <w:szCs w:val="28"/>
+          <w:lang w:val="en-US"/>
+        </w:rPr>
+        <w:t xml:space="preserve"> </w:t>
+      </w:r>
+      <w:r>
+        <w:rPr>
+          <w:noProof/>
+          <w:sz w:val="24"/>
+          <w:szCs w:val="28"/>
+          <w:lang w:val="en-US"/>
+        </w:rPr>
+        <w:t>&amp;</w:t>
+      </w:r>
+      <w:r>
+        <w:rPr>
+          <w:noProof/>
+          <w:sz w:val="24"/>
+          <w:szCs w:val="28"/>
+          <w:lang w:val="en-US"/>
+        </w:rPr>
+        <w:t xml:space="preserve"> </w:t>
+      </w:r>
+      <w:r>
+        <w:rPr>
+          <w:noProof/>
+          <w:sz w:val="24"/>
+          <w:szCs w:val="28"/>
+          <w:lang w:val="en-US"/>
+        </w:rPr>
+        <w:t>15</w:t>
+      </w:r>
+      <w:r>
+        <w:rPr>
+          <w:noProof/>
+          <w:sz w:val="24"/>
+          <w:szCs w:val="28"/>
+          <w:lang w:val="en-US"/>
+        </w:rPr>
+        <w:t xml:space="preserve"> respectively.</w:t>
+      </w:r>
+    </w:p>
+    <w:p>
+      <w:pPr>
+        <w:ind w:left="360"/>
+        <w:rPr>
+          <w:noProof/>
+          <w:sz w:val="24"/>
+          <w:szCs w:val="28"/>
+          <w:lang w:val="en-US"/>
+        </w:rPr>
+      </w:pPr>
+      <w:r>
+        <w:rPr>
+          <w:noProof/>
+          <w:sz w:val="24"/>
+          <w:szCs w:val="28"/>
+          <w:lang w:val="en-US"/>
+        </w:rPr>
+        <w:drawing>
+          <wp:inline distT="0" distB="0" distL="0" distR="0" wp14:anchorId="22A2320A" wp14:editId="373B976F">
+            <wp:extent cx="5753735" cy="2277110"/>
+            <wp:effectExtent l="0" t="0" r="0" b="8890"/>
+            <wp:docPr id="10" name="Resim 10"/>
+            <wp:cNvGraphicFramePr>
+              <a:graphicFrameLocks xmlns:a="http://schemas.openxmlformats.org/drawingml/2006/main" noChangeAspect="1"/>
+            </wp:cNvGraphicFramePr>
+            <a:graphic xmlns:a="http://schemas.openxmlformats.org/drawingml/2006/main">
+              <a:graphicData uri="http://schemas.openxmlformats.org/drawingml/2006/picture">
+                <pic:pic xmlns:pic="http://schemas.openxmlformats.org/drawingml/2006/picture">
+                  <pic:nvPicPr>
+                    <pic:cNvPr id="0" name="Picture 4"/>
+                    <pic:cNvPicPr>
+                      <a:picLocks noChangeAspect="1" noChangeArrowheads="1"/>
+                    </pic:cNvPicPr>
+                  </pic:nvPicPr>
+                  <pic:blipFill>
+                    <a:blip r:embed="rId24">
+                      <a:extLst>
+                        <a:ext uri="{28A0092B-C50C-407E-A947-70E740481C1C}">
+                          <a14:useLocalDpi xmlns:a14="http://schemas.microsoft.com/office/drawing/2010/main" val="0"/>
+                        </a:ext>
+                      </a:extLst>
+                    </a:blip>
+                    <a:srcRect/>
+                    <a:stretch>
+                      <a:fillRect/>
+                    </a:stretch>
+                  </pic:blipFill>
+                  <pic:spPr bwMode="auto">
+                    <a:xfrm>
+                      <a:off x="0" y="0"/>
+                      <a:ext cx="5753735" cy="2277110"/>
+                    </a:xfrm>
+                    <a:prstGeom prst="rect">
+                      <a:avLst/>
+                    </a:prstGeom>
+                    <a:noFill/>
+                    <a:ln>
+                      <a:noFill/>
+                    </a:ln>
+                  </pic:spPr>
+                </pic:pic>
+              </a:graphicData>
+            </a:graphic>
+          </wp:inline>
+        </w:drawing>
+      </w:r>
+    </w:p>
+    <w:p>
+      <w:pPr>
+        <w:ind w:left="360"/>
+        <w:jc w:val="center"/>
+        <w:rPr>
+          <w:noProof/>
+          <w:sz w:val="24"/>
+          <w:szCs w:val="28"/>
+          <w:lang w:val="en-US"/>
+        </w:rPr>
+      </w:pPr>
+      <w:r>
+        <w:rPr>
+          <w:b/>
+          <w:noProof/>
+          <w:sz w:val="24"/>
+          <w:szCs w:val="28"/>
+          <w:lang w:val="en-US"/>
+        </w:rPr>
+        <w:t xml:space="preserve">Figure </w:t>
+      </w:r>
+      <w:r>
+        <w:rPr>
+          <w:b/>
+          <w:noProof/>
+          <w:sz w:val="24"/>
+          <w:szCs w:val="28"/>
+          <w:lang w:val="en-US"/>
+        </w:rPr>
+        <w:t>14</w:t>
+      </w:r>
+      <w:r>
+        <w:rPr>
+          <w:b/>
+          <w:noProof/>
+          <w:sz w:val="24"/>
+          <w:szCs w:val="28"/>
+          <w:lang w:val="en-US"/>
+        </w:rPr>
+        <w:t>:</w:t>
+      </w:r>
+      <w:r>
+        <w:rPr>
+          <w:noProof/>
+          <w:sz w:val="24"/>
+          <w:szCs w:val="28"/>
+          <w:lang w:val="en-US"/>
+        </w:rPr>
+        <w:t xml:space="preserve"> Output current of buck converter.</w:t>
+      </w:r>
+    </w:p>
+    <w:p>
+      <w:pPr>
+        <w:ind w:left="360"/>
+        <w:rPr>
+          <w:noProof/>
+          <w:sz w:val="24"/>
+          <w:szCs w:val="28"/>
+          <w:lang w:val="en-US"/>
+        </w:rPr>
+      </w:pPr>
+      <w:r>
+        <w:rPr>
+          <w:noProof/>
+          <w:sz w:val="24"/>
+          <w:szCs w:val="28"/>
+          <w:lang w:val="en-US"/>
+        </w:rPr>
+        <w:drawing>
+          <wp:inline distT="0" distB="0" distL="0" distR="0" wp14:anchorId="426AB6E5" wp14:editId="75BE8B82">
+            <wp:extent cx="5753735" cy="2268855"/>
+            <wp:effectExtent l="0" t="0" r="0" b="0"/>
+            <wp:docPr id="11" name="Resim 11"/>
+            <wp:cNvGraphicFramePr>
+              <a:graphicFrameLocks xmlns:a="http://schemas.openxmlformats.org/drawingml/2006/main" noChangeAspect="1"/>
+            </wp:cNvGraphicFramePr>
+            <a:graphic xmlns:a="http://schemas.openxmlformats.org/drawingml/2006/main">
+              <a:graphicData uri="http://schemas.openxmlformats.org/drawingml/2006/picture">
+                <pic:pic xmlns:pic="http://schemas.openxmlformats.org/drawingml/2006/picture">
+                  <pic:nvPicPr>
+                    <pic:cNvPr id="0" name="Picture 5"/>
+                    <pic:cNvPicPr>
+                      <a:picLocks noChangeAspect="1" noChangeArrowheads="1"/>
+                    </pic:cNvPicPr>
+                  </pic:nvPicPr>
+                  <pic:blipFill>
+                    <a:blip r:embed="rId25">
+                      <a:extLst>
+                        <a:ext uri="{28A0092B-C50C-407E-A947-70E740481C1C}">
+                          <a14:useLocalDpi xmlns:a14="http://schemas.microsoft.com/office/drawing/2010/main" val="0"/>
+                        </a:ext>
+                      </a:extLst>
+                    </a:blip>
+                    <a:srcRect/>
+                    <a:stretch>
+                      <a:fillRect/>
+                    </a:stretch>
+                  </pic:blipFill>
+                  <pic:spPr bwMode="auto">
+                    <a:xfrm>
+                      <a:off x="0" y="0"/>
+                      <a:ext cx="5753735" cy="2268855"/>
+                    </a:xfrm>
+                    <a:prstGeom prst="rect">
+                      <a:avLst/>
+                    </a:prstGeom>
+                    <a:noFill/>
+                    <a:ln>
+                      <a:noFill/>
+                    </a:ln>
+                  </pic:spPr>
+                </pic:pic>
+              </a:graphicData>
+            </a:graphic>
+          </wp:inline>
+        </w:drawing>
+      </w:r>
+    </w:p>
+    <w:p>
+      <w:pPr>
+        <w:ind w:left="360"/>
+        <w:jc w:val="center"/>
+        <w:rPr>
+          <w:noProof/>
+          <w:sz w:val="24"/>
+          <w:szCs w:val="28"/>
+          <w:lang w:val="en-US"/>
+        </w:rPr>
+      </w:pPr>
+      <w:r>
+        <w:rPr>
+          <w:b/>
+          <w:noProof/>
+          <w:sz w:val="24"/>
+          <w:szCs w:val="28"/>
+          <w:lang w:val="en-US"/>
+        </w:rPr>
+        <w:t xml:space="preserve">Figure </w:t>
+      </w:r>
+      <w:r>
+        <w:rPr>
+          <w:b/>
+          <w:noProof/>
+          <w:sz w:val="24"/>
+          <w:szCs w:val="28"/>
+          <w:lang w:val="en-US"/>
+        </w:rPr>
+        <w:t>15</w:t>
+      </w:r>
+      <w:r>
+        <w:rPr>
+          <w:noProof/>
+          <w:sz w:val="24"/>
+          <w:szCs w:val="28"/>
+          <w:lang w:val="en-US"/>
+        </w:rPr>
+        <w:t>: Output voltage of buck converter.</w:t>
+      </w:r>
+    </w:p>
+    <w:p>
+      <w:pPr>
+        <w:ind w:left="360"/>
+        <w:rPr>
+          <w:noProof/>
+          <w:sz w:val="24"/>
+          <w:szCs w:val="28"/>
+          <w:lang w:val="en-US"/>
+        </w:rPr>
+      </w:pPr>
+      <w:r>
+        <w:rPr>
+          <w:noProof/>
+          <w:sz w:val="24"/>
+          <w:szCs w:val="28"/>
+          <w:lang w:val="en-US"/>
+        </w:rPr>
+        <w:t>Motor measurements are figure 1</w:t>
+      </w:r>
+      <w:r>
+        <w:rPr>
+          <w:noProof/>
+          <w:sz w:val="24"/>
+          <w:szCs w:val="28"/>
+          <w:lang w:val="en-US"/>
+        </w:rPr>
+        <w:t>6</w:t>
+      </w:r>
+      <w:r>
+        <w:rPr>
+          <w:noProof/>
+          <w:sz w:val="24"/>
+          <w:szCs w:val="28"/>
+          <w:lang w:val="en-US"/>
+        </w:rPr>
+        <w:t xml:space="preserve"> &amp; 1</w:t>
+      </w:r>
+      <w:r>
+        <w:rPr>
+          <w:noProof/>
+          <w:sz w:val="24"/>
+          <w:szCs w:val="28"/>
+          <w:lang w:val="en-US"/>
+        </w:rPr>
+        <w:t>7</w:t>
+      </w:r>
+      <w:r>
+        <w:rPr>
+          <w:noProof/>
+          <w:sz w:val="24"/>
+          <w:szCs w:val="28"/>
+          <w:lang w:val="en-US"/>
+        </w:rPr>
+        <w:t>.</w:t>
+      </w:r>
+    </w:p>
+    <w:p>
+      <w:pPr>
+        <w:ind w:left="360"/>
+        <w:rPr>
+          <w:noProof/>
+          <w:sz w:val="24"/>
+          <w:szCs w:val="28"/>
+          <w:lang w:val="en-US"/>
+        </w:rPr>
+      </w:pPr>
+      <w:r>
+        <w:rPr>
+          <w:noProof/>
+          <w:sz w:val="24"/>
+          <w:szCs w:val="28"/>
+          <w:lang w:val="en-US"/>
+        </w:rPr>
+        <w:lastRenderedPageBreak/>
+        <w:drawing>
+          <wp:inline distT="0" distB="0" distL="0" distR="0" wp14:anchorId="06499DBD" wp14:editId="699F61BF">
+            <wp:extent cx="5753735" cy="2259965"/>
+            <wp:effectExtent l="0" t="0" r="0" b="6985"/>
+            <wp:docPr id="12" name="Resim 12"/>
+            <wp:cNvGraphicFramePr>
+              <a:graphicFrameLocks xmlns:a="http://schemas.openxmlformats.org/drawingml/2006/main" noChangeAspect="1"/>
+            </wp:cNvGraphicFramePr>
+            <a:graphic xmlns:a="http://schemas.openxmlformats.org/drawingml/2006/main">
+              <a:graphicData uri="http://schemas.openxmlformats.org/drawingml/2006/picture">
+                <pic:pic xmlns:pic="http://schemas.openxmlformats.org/drawingml/2006/picture">
+                  <pic:nvPicPr>
+                    <pic:cNvPr id="0" name="Picture 6"/>
+                    <pic:cNvPicPr>
+                      <a:picLocks noChangeAspect="1" noChangeArrowheads="1"/>
+                    </pic:cNvPicPr>
+                  </pic:nvPicPr>
+                  <pic:blipFill>
+                    <a:blip r:embed="rId26">
+                      <a:extLst>
+                        <a:ext uri="{28A0092B-C50C-407E-A947-70E740481C1C}">
+                          <a14:useLocalDpi xmlns:a14="http://schemas.microsoft.com/office/drawing/2010/main" val="0"/>
+                        </a:ext>
+                      </a:extLst>
+                    </a:blip>
+                    <a:srcRect/>
+                    <a:stretch>
+                      <a:fillRect/>
+                    </a:stretch>
+                  </pic:blipFill>
+                  <pic:spPr bwMode="auto">
+                    <a:xfrm>
+                      <a:off x="0" y="0"/>
+                      <a:ext cx="5753735" cy="2259965"/>
+                    </a:xfrm>
+                    <a:prstGeom prst="rect">
+                      <a:avLst/>
+                    </a:prstGeom>
+                    <a:noFill/>
+                    <a:ln>
+                      <a:noFill/>
+                    </a:ln>
+                  </pic:spPr>
+                </pic:pic>
+              </a:graphicData>
+            </a:graphic>
+          </wp:inline>
+        </w:drawing>
+      </w:r>
+    </w:p>
+    <w:p>
+      <w:pPr>
+        <w:ind w:left="360"/>
+        <w:jc w:val="center"/>
+        <w:rPr>
+          <w:noProof/>
+          <w:sz w:val="24"/>
+          <w:szCs w:val="28"/>
+          <w:lang w:val="en-US"/>
+        </w:rPr>
+      </w:pPr>
+      <w:r>
+        <w:rPr>
+          <w:b/>
+          <w:noProof/>
+          <w:sz w:val="24"/>
+          <w:szCs w:val="28"/>
+          <w:lang w:val="en-US"/>
+        </w:rPr>
+        <w:t>Figure 1</w:t>
+      </w:r>
+      <w:r>
+        <w:rPr>
+          <w:b/>
+          <w:noProof/>
+          <w:sz w:val="24"/>
+          <w:szCs w:val="28"/>
+          <w:lang w:val="en-US"/>
+        </w:rPr>
+        <w:t>6</w:t>
+      </w:r>
+      <w:r>
+        <w:rPr>
+          <w:b/>
+          <w:noProof/>
+          <w:sz w:val="24"/>
+          <w:szCs w:val="28"/>
+          <w:lang w:val="en-US"/>
+        </w:rPr>
+        <w:t>:</w:t>
+      </w:r>
+      <w:r>
+        <w:rPr>
+          <w:noProof/>
+          <w:sz w:val="24"/>
+          <w:szCs w:val="28"/>
+          <w:lang w:val="en-US"/>
+        </w:rPr>
+        <w:t xml:space="preserve"> Speed of the motor.</w:t>
+      </w:r>
+    </w:p>
+    <w:p>
+      <w:pPr>
+        <w:ind w:left="360"/>
+        <w:rPr>
+          <w:noProof/>
+          <w:sz w:val="24"/>
+          <w:szCs w:val="28"/>
+          <w:lang w:val="en-US"/>
+        </w:rPr>
+      </w:pPr>
+      <w:r>
+        <w:rPr>
+          <w:noProof/>
+          <w:sz w:val="24"/>
+          <w:szCs w:val="28"/>
+          <w:lang w:val="en-US"/>
+        </w:rPr>
+        <w:drawing>
+          <wp:inline distT="0" distB="0" distL="0" distR="0" wp14:anchorId="2FA75878" wp14:editId="42A5060A">
+            <wp:extent cx="5753735" cy="2303145"/>
+            <wp:effectExtent l="0" t="0" r="0" b="1905"/>
+            <wp:docPr id="13" name="Resim 13"/>
+            <wp:cNvGraphicFramePr>
+              <a:graphicFrameLocks xmlns:a="http://schemas.openxmlformats.org/drawingml/2006/main" noChangeAspect="1"/>
+            </wp:cNvGraphicFramePr>
+            <a:graphic xmlns:a="http://schemas.openxmlformats.org/drawingml/2006/main">
+              <a:graphicData uri="http://schemas.openxmlformats.org/drawingml/2006/picture">
+                <pic:pic xmlns:pic="http://schemas.openxmlformats.org/drawingml/2006/picture">
+                  <pic:nvPicPr>
+                    <pic:cNvPr id="0" name="Picture 7"/>
+                    <pic:cNvPicPr>
+                      <a:picLocks noChangeAspect="1" noChangeArrowheads="1"/>
+                    </pic:cNvPicPr>
+                  </pic:nvPicPr>
+                  <pic:blipFill>
+                    <a:blip r:embed="rId27">
+                      <a:extLst>
+                        <a:ext uri="{28A0092B-C50C-407E-A947-70E740481C1C}">
+                          <a14:useLocalDpi xmlns:a14="http://schemas.microsoft.com/office/drawing/2010/main" val="0"/>
+                        </a:ext>
+                      </a:extLst>
+                    </a:blip>
+                    <a:srcRect/>
+                    <a:stretch>
+                      <a:fillRect/>
+                    </a:stretch>
+                  </pic:blipFill>
+                  <pic:spPr bwMode="auto">
+                    <a:xfrm>
+                      <a:off x="0" y="0"/>
+                      <a:ext cx="5753735" cy="2303145"/>
+                    </a:xfrm>
+                    <a:prstGeom prst="rect">
+                      <a:avLst/>
+                    </a:prstGeom>
+                    <a:noFill/>
+                    <a:ln>
+                      <a:noFill/>
+                    </a:ln>
+                  </pic:spPr>
+                </pic:pic>
+              </a:graphicData>
+            </a:graphic>
+          </wp:inline>
+        </w:drawing>
+      </w:r>
+    </w:p>
+    <w:p>
+      <w:pPr>
+        <w:ind w:left="360"/>
+        <w:jc w:val="center"/>
+        <w:rPr>
+          <w:noProof/>
+          <w:sz w:val="24"/>
+          <w:szCs w:val="28"/>
+          <w:lang w:val="en-US"/>
+        </w:rPr>
+      </w:pPr>
+      <w:r>
+        <w:rPr>
+          <w:b/>
+          <w:noProof/>
+          <w:sz w:val="24"/>
+          <w:szCs w:val="28"/>
+          <w:lang w:val="en-US"/>
+        </w:rPr>
+        <w:t>Figure 1</w:t>
+      </w:r>
+      <w:r>
+        <w:rPr>
+          <w:b/>
+          <w:noProof/>
+          <w:sz w:val="24"/>
+          <w:szCs w:val="28"/>
+          <w:lang w:val="en-US"/>
+        </w:rPr>
+        <w:t>7</w:t>
+      </w:r>
+      <w:r>
+        <w:rPr>
+          <w:b/>
+          <w:noProof/>
+          <w:sz w:val="24"/>
+          <w:szCs w:val="28"/>
+          <w:lang w:val="en-US"/>
+        </w:rPr>
+        <w:t>:</w:t>
+      </w:r>
+      <w:r>
+        <w:rPr>
+          <w:noProof/>
+          <w:sz w:val="24"/>
+          <w:szCs w:val="28"/>
+          <w:lang w:val="en-US"/>
+        </w:rPr>
+        <w:t xml:space="preserve"> Armature current of the motor</w:t>
+      </w:r>
+    </w:p>
+    <w:p>
+      <w:pPr>
+        <w:ind w:left="360"/>
+        <w:rPr>
+          <w:noProof/>
+          <w:sz w:val="24"/>
+          <w:szCs w:val="28"/>
+          <w:lang w:val="en-US"/>
+        </w:rPr>
+      </w:pPr>
+      <w:r>
+        <w:rPr>
+          <w:noProof/>
+          <w:sz w:val="24"/>
+          <w:szCs w:val="28"/>
+          <w:lang w:val="en-US"/>
+        </w:rPr>
+        <w:tab/>
+        <w:t>In steady state operation, armature current of the motor is approximately 10 A, in the demonstration, we measured it as 12 A. Therefore, our torque constant is approximately equal to the real case in the simulation. Our final speed is almost equal to 40 rad/s. It corresponds to 381 RPM.</w:t>
+      </w:r>
+      <w:r>
+        <w:rPr>
+          <w:noProof/>
+          <w:sz w:val="24"/>
+          <w:szCs w:val="28"/>
+          <w:lang w:val="en-US"/>
+        </w:rPr>
+        <w:t xml:space="preserve"> Armature current and motor speed with duty cycle </w:t>
+      </w:r>
+      <w:r>
+        <w:rPr>
+          <w:noProof/>
+          <w:sz w:val="24"/>
+          <w:szCs w:val="28"/>
+          <w:lang w:val="en-US"/>
+        </w:rPr>
+        <w:t>3</w:t>
+      </w:r>
+      <w:r>
+        <w:rPr>
+          <w:noProof/>
+          <w:sz w:val="24"/>
+          <w:szCs w:val="28"/>
+          <w:lang w:val="en-US"/>
+        </w:rPr>
+        <w:t>0% is shown in figure 1</w:t>
+      </w:r>
+      <w:r>
+        <w:rPr>
+          <w:noProof/>
+          <w:sz w:val="24"/>
+          <w:szCs w:val="28"/>
+          <w:lang w:val="en-US"/>
+        </w:rPr>
+        <w:t>8</w:t>
+      </w:r>
+      <w:r>
+        <w:rPr>
+          <w:noProof/>
+          <w:sz w:val="24"/>
+          <w:szCs w:val="28"/>
+          <w:lang w:val="en-US"/>
+        </w:rPr>
+        <w:t xml:space="preserve"> &amp; </w:t>
+      </w:r>
+      <w:r>
+        <w:rPr>
+          <w:noProof/>
+          <w:sz w:val="24"/>
+          <w:szCs w:val="28"/>
+          <w:lang w:val="en-US"/>
+        </w:rPr>
+        <w:t>19</w:t>
+      </w:r>
+      <w:r>
+        <w:rPr>
+          <w:noProof/>
+          <w:sz w:val="24"/>
+          <w:szCs w:val="28"/>
+          <w:lang w:val="en-US"/>
+        </w:rPr>
+        <w:t xml:space="preserve"> respectively.</w:t>
+      </w:r>
+    </w:p>
+    <w:p>
+      <w:pPr>
+        <w:ind w:left="360"/>
+        <w:rPr>
+          <w:noProof/>
+          <w:sz w:val="24"/>
+          <w:szCs w:val="28"/>
+          <w:lang w:val="en-US"/>
+        </w:rPr>
+      </w:pPr>
+      <w:r>
+        <w:rPr>
+          <w:noProof/>
+          <w:sz w:val="24"/>
+          <w:szCs w:val="28"/>
+          <w:lang w:val="en-US"/>
+        </w:rPr>
+        <w:drawing>
+          <wp:inline distT="0" distB="0" distL="0" distR="0" wp14:anchorId="00E79DC2" wp14:editId="43AFE382">
+            <wp:extent cx="5762625" cy="1915160"/>
+            <wp:effectExtent l="0" t="0" r="9525" b="8890"/>
+            <wp:docPr id="14" name="Resim 14"/>
+            <wp:cNvGraphicFramePr>
+              <a:graphicFrameLocks xmlns:a="http://schemas.openxmlformats.org/drawingml/2006/main" noChangeAspect="1"/>
+            </wp:cNvGraphicFramePr>
+            <a:graphic xmlns:a="http://schemas.openxmlformats.org/drawingml/2006/main">
+              <a:graphicData uri="http://schemas.openxmlformats.org/drawingml/2006/picture">
+                <pic:pic xmlns:pic="http://schemas.openxmlformats.org/drawingml/2006/picture">
+                  <pic:nvPicPr>
+                    <pic:cNvPr id="0" name="Picture 8"/>
+                    <pic:cNvPicPr>
+                      <a:picLocks noChangeAspect="1" noChangeArrowheads="1"/>
+                    </pic:cNvPicPr>
+                  </pic:nvPicPr>
+                  <pic:blipFill>
+                    <a:blip r:embed="rId28">
+                      <a:extLst>
+                        <a:ext uri="{28A0092B-C50C-407E-A947-70E740481C1C}">
+                          <a14:useLocalDpi xmlns:a14="http://schemas.microsoft.com/office/drawing/2010/main" val="0"/>
+                        </a:ext>
+                      </a:extLst>
+                    </a:blip>
+                    <a:srcRect/>
+                    <a:stretch>
+                      <a:fillRect/>
+                    </a:stretch>
+                  </pic:blipFill>
+                  <pic:spPr bwMode="auto">
+                    <a:xfrm>
+                      <a:off x="0" y="0"/>
+                      <a:ext cx="5762625" cy="1915160"/>
+                    </a:xfrm>
+                    <a:prstGeom prst="rect">
+                      <a:avLst/>
+                    </a:prstGeom>
+                    <a:noFill/>
+                    <a:ln>
+                      <a:noFill/>
+                    </a:ln>
+                  </pic:spPr>
+                </pic:pic>
+              </a:graphicData>
+            </a:graphic>
+          </wp:inline>
+        </w:drawing>
+      </w:r>
+    </w:p>
+    <w:p>
+      <w:pPr>
+        <w:ind w:left="360"/>
+        <w:jc w:val="center"/>
+        <w:rPr>
+          <w:noProof/>
+          <w:sz w:val="24"/>
+          <w:szCs w:val="28"/>
+          <w:lang w:val="en-US"/>
+        </w:rPr>
+      </w:pPr>
+      <w:r>
+        <w:rPr>
+          <w:b/>
+          <w:noProof/>
+          <w:sz w:val="24"/>
+          <w:szCs w:val="28"/>
+          <w:lang w:val="en-US"/>
+        </w:rPr>
+        <w:t>Figure 1</w:t>
+      </w:r>
+      <w:r>
+        <w:rPr>
+          <w:b/>
+          <w:noProof/>
+          <w:sz w:val="24"/>
+          <w:szCs w:val="28"/>
+          <w:lang w:val="en-US"/>
+        </w:rPr>
+        <w:t>8</w:t>
+      </w:r>
+      <w:r>
+        <w:rPr>
+          <w:b/>
+          <w:noProof/>
+          <w:sz w:val="24"/>
+          <w:szCs w:val="28"/>
+          <w:lang w:val="en-US"/>
+        </w:rPr>
+        <w:t>:</w:t>
+      </w:r>
+      <w:r>
+        <w:rPr>
+          <w:noProof/>
+          <w:sz w:val="24"/>
+          <w:szCs w:val="28"/>
+          <w:lang w:val="en-US"/>
+        </w:rPr>
+        <w:t xml:space="preserve"> Motor armature current with %30 duty cycle.</w:t>
+      </w:r>
+    </w:p>
+    <w:p>
+      <w:pPr>
+        <w:ind w:left="360"/>
+        <w:rPr>
+          <w:noProof/>
+          <w:sz w:val="24"/>
+          <w:szCs w:val="28"/>
+          <w:lang w:val="en-US"/>
+        </w:rPr>
+      </w:pPr>
+      <w:r>
+        <w:rPr>
+          <w:noProof/>
+          <w:sz w:val="24"/>
+          <w:szCs w:val="28"/>
+          <w:lang w:val="en-US"/>
+        </w:rPr>
+        <w:lastRenderedPageBreak/>
+        <w:drawing>
+          <wp:inline distT="0" distB="0" distL="0" distR="0" wp14:anchorId="2B20ABF7" wp14:editId="3B17DF7C">
+            <wp:extent cx="5753735" cy="2338070"/>
+            <wp:effectExtent l="0" t="0" r="0" b="5080"/>
+            <wp:docPr id="15" name="Resim 15"/>
+            <wp:cNvGraphicFramePr>
+              <a:graphicFrameLocks xmlns:a="http://schemas.openxmlformats.org/drawingml/2006/main" noChangeAspect="1"/>
+            </wp:cNvGraphicFramePr>
+            <a:graphic xmlns:a="http://schemas.openxmlformats.org/drawingml/2006/main">
+              <a:graphicData uri="http://schemas.openxmlformats.org/drawingml/2006/picture">
+                <pic:pic xmlns:pic="http://schemas.openxmlformats.org/drawingml/2006/picture">
+                  <pic:nvPicPr>
+                    <pic:cNvPr id="0" name="Picture 9"/>
+                    <pic:cNvPicPr>
+                      <a:picLocks noChangeAspect="1" noChangeArrowheads="1"/>
+                    </pic:cNvPicPr>
+                  </pic:nvPicPr>
+                  <pic:blipFill>
+                    <a:blip r:embed="rId29">
+                      <a:extLst>
+                        <a:ext uri="{28A0092B-C50C-407E-A947-70E740481C1C}">
+                          <a14:useLocalDpi xmlns:a14="http://schemas.microsoft.com/office/drawing/2010/main" val="0"/>
+                        </a:ext>
+                      </a:extLst>
+                    </a:blip>
+                    <a:srcRect/>
+                    <a:stretch>
+                      <a:fillRect/>
+                    </a:stretch>
+                  </pic:blipFill>
+                  <pic:spPr bwMode="auto">
+                    <a:xfrm>
+                      <a:off x="0" y="0"/>
+                      <a:ext cx="5753735" cy="2338070"/>
+                    </a:xfrm>
+                    <a:prstGeom prst="rect">
+                      <a:avLst/>
+                    </a:prstGeom>
+                    <a:noFill/>
+                    <a:ln>
+                      <a:noFill/>
+                    </a:ln>
+                  </pic:spPr>
+                </pic:pic>
+              </a:graphicData>
+            </a:graphic>
+          </wp:inline>
+        </w:drawing>
+      </w:r>
+    </w:p>
+    <w:p>
+      <w:pPr>
+        <w:ind w:left="360"/>
+        <w:jc w:val="center"/>
+        <w:rPr>
+          <w:noProof/>
+          <w:sz w:val="24"/>
+          <w:szCs w:val="28"/>
+          <w:lang w:val="en-US"/>
+        </w:rPr>
+      </w:pPr>
+      <w:r>
+        <w:rPr>
+          <w:b/>
+          <w:noProof/>
+          <w:sz w:val="24"/>
+          <w:szCs w:val="28"/>
+          <w:lang w:val="en-US"/>
+        </w:rPr>
+        <w:t>Figure 1</w:t>
+      </w:r>
+      <w:r>
+        <w:rPr>
+          <w:b/>
+          <w:noProof/>
+          <w:sz w:val="24"/>
+          <w:szCs w:val="28"/>
+          <w:lang w:val="en-US"/>
+        </w:rPr>
+        <w:t>9</w:t>
+      </w:r>
+      <w:bookmarkStart w:id="11" w:name="_GoBack"/>
       <w:bookmarkEnd w:id="11"/>
+      <w:r>
+        <w:rPr>
+          <w:b/>
+          <w:noProof/>
+          <w:sz w:val="24"/>
+          <w:szCs w:val="28"/>
+          <w:lang w:val="en-US"/>
+        </w:rPr>
+        <w:t>:</w:t>
+      </w:r>
+      <w:r>
+        <w:rPr>
+          <w:noProof/>
+          <w:sz w:val="24"/>
+          <w:szCs w:val="28"/>
+          <w:lang w:val="en-US"/>
+        </w:rPr>
+        <w:t xml:space="preserve"> Motor speed with %30 duty cycle</w:t>
+      </w:r>
     </w:p>
     <w:p>
       <w:pPr>
@@ -3665,14 +5698,13 @@
           <w:sz w:val="28"/>
           <w:lang w:val="en-US"/>
         </w:rPr>
-        <w:lastRenderedPageBreak/>
         <w:t>APPENDICES</w:t>
       </w:r>
       <w:bookmarkEnd w:id="16"/>
     </w:p>
     <w:sectPr>
-      <w:headerReference w:type="default" r:id="rId16"/>
-      <w:footerReference w:type="default" r:id="rId17"/>
+      <w:headerReference w:type="default" r:id="rId30"/>
+      <w:footerReference w:type="default" r:id="rId31"/>
       <w:pgSz w:w="11906" w:h="16838"/>
       <w:pgMar w:top="1417" w:right="1417" w:bottom="1417" w:left="1417" w:header="708" w:footer="708" w:gutter="0"/>
       <w:pgNumType w:start="0"/>
@@ -3719,7 +5751,6 @@
         <w:docPartUnique/>
       </w:docPartObj>
     </w:sdtPr>
-    <w:sdtEndPr/>
     <w:sdtContent>
       <w:p>
         <w:pPr>
@@ -3739,7 +5770,7 @@
           <w:rPr>
             <w:noProof/>
           </w:rPr>
-          <w:t>6</w:t>
+          <w:t>10</w:t>
         </w:r>
         <w:r>
           <w:fldChar w:fldCharType="end"/>
@@ -3959,7 +5990,7 @@
       <w:lvlText w:val="%1)"/>
       <w:lvlJc w:val="left"/>
       <w:pPr>
-        <w:ind w:left="720" w:hanging="360"/>
+        <w:ind w:left="643" w:hanging="360"/>
       </w:pPr>
       <w:rPr>
         <w:rFonts w:hint="default"/>
@@ -4210,6 +6241,92 @@
       <w:lvlJc w:val="right"/>
       <w:pPr>
         <w:ind w:left="8100" w:hanging="180"/>
+      </w:pPr>
+    </w:lvl>
+  </w:abstractNum>
+  <w:abstractNum w:abstractNumId="4" w15:restartNumberingAfterBreak="0">
+    <w:nsid w:val="7F3C76BC"/>
+    <w:multiLevelType w:val="hybridMultilevel"/>
+    <w:tmpl w:val="C9F664E2"/>
+    <w:lvl w:ilvl="0" w:tplc="041F0013">
+      <w:start w:val="1"/>
+      <w:numFmt w:val="upperRoman"/>
+      <w:lvlText w:val="%1."/>
+      <w:lvlJc w:val="right"/>
+      <w:pPr>
+        <w:ind w:left="1260" w:hanging="180"/>
+      </w:pPr>
+    </w:lvl>
+    <w:lvl w:ilvl="1" w:tplc="041F0019" w:tentative="1">
+      <w:start w:val="1"/>
+      <w:numFmt w:val="lowerLetter"/>
+      <w:lvlText w:val="%2."/>
+      <w:lvlJc w:val="left"/>
+      <w:pPr>
+        <w:ind w:left="1980" w:hanging="360"/>
+      </w:pPr>
+    </w:lvl>
+    <w:lvl w:ilvl="2" w:tplc="041F001B" w:tentative="1">
+      <w:start w:val="1"/>
+      <w:numFmt w:val="lowerRoman"/>
+      <w:lvlText w:val="%3."/>
+      <w:lvlJc w:val="right"/>
+      <w:pPr>
+        <w:ind w:left="2700" w:hanging="180"/>
+      </w:pPr>
+    </w:lvl>
+    <w:lvl w:ilvl="3" w:tplc="041F000F" w:tentative="1">
+      <w:start w:val="1"/>
+      <w:numFmt w:val="decimal"/>
+      <w:lvlText w:val="%4."/>
+      <w:lvlJc w:val="left"/>
+      <w:pPr>
+        <w:ind w:left="3420" w:hanging="360"/>
+      </w:pPr>
+    </w:lvl>
+    <w:lvl w:ilvl="4" w:tplc="041F0019" w:tentative="1">
+      <w:start w:val="1"/>
+      <w:numFmt w:val="lowerLetter"/>
+      <w:lvlText w:val="%5."/>
+      <w:lvlJc w:val="left"/>
+      <w:pPr>
+        <w:ind w:left="4140" w:hanging="360"/>
+      </w:pPr>
+    </w:lvl>
+    <w:lvl w:ilvl="5" w:tplc="041F001B" w:tentative="1">
+      <w:start w:val="1"/>
+      <w:numFmt w:val="lowerRoman"/>
+      <w:lvlText w:val="%6."/>
+      <w:lvlJc w:val="right"/>
+      <w:pPr>
+        <w:ind w:left="4860" w:hanging="180"/>
+      </w:pPr>
+    </w:lvl>
+    <w:lvl w:ilvl="6" w:tplc="041F000F" w:tentative="1">
+      <w:start w:val="1"/>
+      <w:numFmt w:val="decimal"/>
+      <w:lvlText w:val="%7."/>
+      <w:lvlJc w:val="left"/>
+      <w:pPr>
+        <w:ind w:left="5580" w:hanging="360"/>
+      </w:pPr>
+    </w:lvl>
+    <w:lvl w:ilvl="7" w:tplc="041F0019" w:tentative="1">
+      <w:start w:val="1"/>
+      <w:numFmt w:val="lowerLetter"/>
+      <w:lvlText w:val="%8."/>
+      <w:lvlJc w:val="left"/>
+      <w:pPr>
+        <w:ind w:left="6300" w:hanging="360"/>
+      </w:pPr>
+    </w:lvl>
+    <w:lvl w:ilvl="8" w:tplc="041F001B" w:tentative="1">
+      <w:start w:val="1"/>
+      <w:numFmt w:val="lowerRoman"/>
+      <w:lvlText w:val="%9."/>
+      <w:lvlJc w:val="right"/>
+      <w:pPr>
+        <w:ind w:left="7020" w:hanging="180"/>
       </w:pPr>
     </w:lvl>
   </w:abstractNum>
@@ -4224,6 +6341,9 @@
   </w:num>
   <w:num w:numId="4">
     <w:abstractNumId w:val="2"/>
+  </w:num>
+  <w:num w:numId="5">
+    <w:abstractNumId w:val="4"/>
   </w:num>
 </w:numbering>
 </file>
@@ -5033,6 +7153,7 @@
   <w:rsids>
     <w:rsidRoot w:val="00320CB8"/>
     <w:rsid w:val="001A03D6"/>
+    <w:rsid w:val="001A32DE"/>
     <w:rsid w:val="00320CB8"/>
     <w:rsid w:val="003D1982"/>
     <w:rsid w:val="005D7229"/>
@@ -5845,7 +7966,7 @@
 </file>
 
 <file path=customXml/itemProps2.xml><?xml version="1.0" encoding="utf-8"?>
-<ds:datastoreItem xmlns:ds="http://schemas.openxmlformats.org/officeDocument/2006/customXml" ds:itemID="{13EF78CD-F2AD-472D-9EC5-9CF84F657396}">
+<ds:datastoreItem xmlns:ds="http://schemas.openxmlformats.org/officeDocument/2006/customXml" ds:itemID="{C02917B0-134E-4BB2-B143-634F66E7251B}">
   <ds:schemaRefs>
     <ds:schemaRef ds:uri="http://schemas.openxmlformats.org/officeDocument/2006/bibliography"/>
   </ds:schemaRefs>

--- a/Reports/EE463_Hardware_Project_Final_Report.docx
+++ b/Reports/EE463_Hardware_Project_Final_Report.docx
@@ -23,7 +23,7 @@
       <w:sdtContent>
         <w:p>
           <w:pPr>
-            <w:pStyle w:val="AralkYok"/>
+            <w:pStyle w:val="NoSpacing"/>
             <w:spacing w:before="1540" w:after="240"/>
             <w:jc w:val="center"/>
             <w:rPr>
@@ -102,10 +102,11 @@
             <w:dataBinding w:prefixMappings="xmlns:ns0='http://purl.org/dc/elements/1.1/' xmlns:ns1='http://schemas.openxmlformats.org/package/2006/metadata/core-properties' " w:xpath="/ns1:coreProperties[1]/ns0:title[1]" w:storeItemID="{6C3C8BC8-F283-45AE-878A-BAB7291924A1}"/>
             <w:text/>
           </w:sdtPr>
+          <w:sdtEndPr/>
           <w:sdtContent>
             <w:p>
               <w:pPr>
-                <w:pStyle w:val="AralkYok"/>
+                <w:pStyle w:val="NoSpacing"/>
                 <w:pBdr>
                   <w:top w:val="single" w:sz="6" w:space="6" w:color="4472C4" w:themeColor="accent1"/>
                   <w:bottom w:val="single" w:sz="6" w:space="6" w:color="4472C4" w:themeColor="accent1"/>
@@ -151,10 +152,11 @@
             <w:dataBinding w:prefixMappings="xmlns:ns0='http://purl.org/dc/elements/1.1/' xmlns:ns1='http://schemas.openxmlformats.org/package/2006/metadata/core-properties' " w:xpath="/ns1:coreProperties[1]/ns0:subject[1]" w:storeItemID="{6C3C8BC8-F283-45AE-878A-BAB7291924A1}"/>
             <w:text/>
           </w:sdtPr>
+          <w:sdtEndPr/>
           <w:sdtContent>
             <w:p>
               <w:pPr>
-                <w:pStyle w:val="AralkYok"/>
+                <w:pStyle w:val="NoSpacing"/>
                 <w:jc w:val="center"/>
                 <w:rPr>
                   <w:color w:val="4472C4" w:themeColor="accent1"/>
@@ -196,7 +198,7 @@
         </w:sdt>
         <w:p>
           <w:pPr>
-            <w:pStyle w:val="AralkYok"/>
+            <w:pStyle w:val="NoSpacing"/>
             <w:spacing w:before="480"/>
             <w:jc w:val="center"/>
             <w:rPr>
@@ -346,10 +348,11 @@
                                     <w:calendar w:val="gregorian"/>
                                   </w:date>
                                 </w:sdtPr>
+                                <w:sdtEndPr/>
                                 <w:sdtContent>
                                   <w:p>
                                     <w:pPr>
-                                      <w:pStyle w:val="AralkYok"/>
+                                      <w:pStyle w:val="NoSpacing"/>
                                       <w:spacing w:after="40"/>
                                       <w:jc w:val="center"/>
                                       <w:rPr>
@@ -373,7 +376,7 @@
                               </w:sdt>
                               <w:p>
                                 <w:pPr>
-                                  <w:pStyle w:val="AralkYok"/>
+                                  <w:pStyle w:val="NoSpacing"/>
                                   <w:jc w:val="center"/>
                                   <w:rPr>
                                     <w:color w:val="4472C4" w:themeColor="accent1"/>
@@ -391,6 +394,7 @@
                                     <w:dataBinding w:prefixMappings="xmlns:ns0='http://schemas.openxmlformats.org/officeDocument/2006/extended-properties' " w:xpath="/ns0:Properties[1]/ns0:Company[1]" w:storeItemID="{6668398D-A668-4E3E-A5EB-62B293D839F1}"/>
                                     <w:text/>
                                   </w:sdtPr>
+                                  <w:sdtEndPr/>
                                   <w:sdtContent>
                                     <w:r>
                                       <w:rPr>
@@ -404,7 +408,7 @@
                               </w:p>
                               <w:p>
                                 <w:pPr>
-                                  <w:pStyle w:val="AralkYok"/>
+                                  <w:pStyle w:val="NoSpacing"/>
                                   <w:jc w:val="center"/>
                                   <w:rPr>
                                     <w:color w:val="4472C4" w:themeColor="accent1"/>
@@ -421,6 +425,7 @@
                                     <w:dataBinding w:prefixMappings="xmlns:ns0='http://schemas.microsoft.com/office/2006/coverPageProps' " w:xpath="/ns0:CoverPageProperties[1]/ns0:CompanyAddress[1]" w:storeItemID="{55AF091B-3C7A-41E3-B477-F2FDAA23CFDA}"/>
                                     <w:text/>
                                   </w:sdtPr>
+                                  <w:sdtEndPr/>
                                   <w:sdtContent>
                                     <w:r>
                                       <w:rPr>
@@ -479,10 +484,11 @@
                               <w:calendar w:val="gregorian"/>
                             </w:date>
                           </w:sdtPr>
+                          <w:sdtEndPr/>
                           <w:sdtContent>
                             <w:p>
                               <w:pPr>
-                                <w:pStyle w:val="AralkYok"/>
+                                <w:pStyle w:val="NoSpacing"/>
                                 <w:spacing w:after="40"/>
                                 <w:jc w:val="center"/>
                                 <w:rPr>
@@ -506,7 +512,7 @@
                         </w:sdt>
                         <w:p>
                           <w:pPr>
-                            <w:pStyle w:val="AralkYok"/>
+                            <w:pStyle w:val="NoSpacing"/>
                             <w:jc w:val="center"/>
                             <w:rPr>
                               <w:color w:val="4472C4" w:themeColor="accent1"/>
@@ -524,6 +530,7 @@
                               <w:dataBinding w:prefixMappings="xmlns:ns0='http://schemas.openxmlformats.org/officeDocument/2006/extended-properties' " w:xpath="/ns0:Properties[1]/ns0:Company[1]" w:storeItemID="{6668398D-A668-4E3E-A5EB-62B293D839F1}"/>
                               <w:text/>
                             </w:sdtPr>
+                            <w:sdtEndPr/>
                             <w:sdtContent>
                               <w:r>
                                 <w:rPr>
@@ -537,7 +544,7 @@
                         </w:p>
                         <w:p>
                           <w:pPr>
-                            <w:pStyle w:val="AralkYok"/>
+                            <w:pStyle w:val="NoSpacing"/>
                             <w:jc w:val="center"/>
                             <w:rPr>
                               <w:color w:val="4472C4" w:themeColor="accent1"/>
@@ -554,6 +561,7 @@
                               <w:dataBinding w:prefixMappings="xmlns:ns0='http://schemas.microsoft.com/office/2006/coverPageProps' " w:xpath="/ns0:CoverPageProperties[1]/ns0:CompanyAddress[1]" w:storeItemID="{55AF091B-3C7A-41E3-B477-F2FDAA23CFDA}"/>
                               <w:text/>
                             </w:sdtPr>
+                            <w:sdtEndPr/>
                             <w:sdtContent>
                               <w:r>
                                 <w:rPr>
@@ -613,7 +621,7 @@
       <w:sdtContent>
         <w:p>
           <w:pPr>
-            <w:pStyle w:val="TBal"/>
+            <w:pStyle w:val="TOCHeading"/>
           </w:pPr>
           <w:r>
             <w:t>Table of Contents</w:t>
@@ -621,7 +629,7 @@
         </w:p>
         <w:p>
           <w:pPr>
-            <w:pStyle w:val="T1"/>
+            <w:pStyle w:val="TOC1"/>
             <w:tabs>
               <w:tab w:val="left" w:pos="440"/>
               <w:tab w:val="right" w:leader="dot" w:pos="9062"/>
@@ -644,7 +652,7 @@
           <w:hyperlink w:anchor="_Toc504585066" w:history="1">
             <w:r>
               <w:rPr>
-                <w:rStyle w:val="Kpr"/>
+                <w:rStyle w:val="Hyperlink"/>
                 <w:noProof/>
                 <w:lang w:val="en-US"/>
               </w:rPr>
@@ -660,7 +668,7 @@
             </w:r>
             <w:r>
               <w:rPr>
-                <w:rStyle w:val="Kpr"/>
+                <w:rStyle w:val="Hyperlink"/>
                 <w:noProof/>
                 <w:lang w:val="en-US"/>
               </w:rPr>
@@ -718,7 +726,7 @@
         </w:p>
         <w:p>
           <w:pPr>
-            <w:pStyle w:val="T2"/>
+            <w:pStyle w:val="TOC2"/>
             <w:tabs>
               <w:tab w:val="left" w:pos="660"/>
               <w:tab w:val="right" w:leader="dot" w:pos="9062"/>
@@ -732,7 +740,7 @@
           <w:hyperlink w:anchor="_Toc504585067" w:history="1">
             <w:r>
               <w:rPr>
-                <w:rStyle w:val="Kpr"/>
+                <w:rStyle w:val="Hyperlink"/>
                 <w:noProof/>
                 <w:lang w:val="en-US"/>
               </w:rPr>
@@ -748,7 +756,7 @@
             </w:r>
             <w:r>
               <w:rPr>
-                <w:rStyle w:val="Kpr"/>
+                <w:rStyle w:val="Hyperlink"/>
                 <w:noProof/>
                 <w:lang w:val="en-US"/>
               </w:rPr>
@@ -806,7 +814,7 @@
         </w:p>
         <w:p>
           <w:pPr>
-            <w:pStyle w:val="T2"/>
+            <w:pStyle w:val="TOC2"/>
             <w:tabs>
               <w:tab w:val="left" w:pos="660"/>
               <w:tab w:val="right" w:leader="dot" w:pos="9062"/>
@@ -820,7 +828,7 @@
           <w:hyperlink w:anchor="_Toc504585068" w:history="1">
             <w:r>
               <w:rPr>
-                <w:rStyle w:val="Kpr"/>
+                <w:rStyle w:val="Hyperlink"/>
                 <w:noProof/>
                 <w:lang w:val="en-US"/>
               </w:rPr>
@@ -836,7 +844,7 @@
             </w:r>
             <w:r>
               <w:rPr>
-                <w:rStyle w:val="Kpr"/>
+                <w:rStyle w:val="Hyperlink"/>
                 <w:noProof/>
                 <w:lang w:val="en-US"/>
               </w:rPr>
@@ -894,7 +902,7 @@
         </w:p>
         <w:p>
           <w:pPr>
-            <w:pStyle w:val="T1"/>
+            <w:pStyle w:val="TOC1"/>
             <w:tabs>
               <w:tab w:val="left" w:pos="440"/>
               <w:tab w:val="right" w:leader="dot" w:pos="9062"/>
@@ -908,7 +916,7 @@
           <w:hyperlink w:anchor="_Toc504585069" w:history="1">
             <w:r>
               <w:rPr>
-                <w:rStyle w:val="Kpr"/>
+                <w:rStyle w:val="Hyperlink"/>
                 <w:noProof/>
                 <w:lang w:val="en-US"/>
               </w:rPr>
@@ -924,7 +932,7 @@
             </w:r>
             <w:r>
               <w:rPr>
-                <w:rStyle w:val="Kpr"/>
+                <w:rStyle w:val="Hyperlink"/>
                 <w:noProof/>
                 <w:lang w:val="en-US"/>
               </w:rPr>
@@ -982,7 +990,7 @@
         </w:p>
         <w:p>
           <w:pPr>
-            <w:pStyle w:val="T2"/>
+            <w:pStyle w:val="TOC2"/>
             <w:tabs>
               <w:tab w:val="left" w:pos="660"/>
               <w:tab w:val="right" w:leader="dot" w:pos="9062"/>
@@ -996,7 +1004,7 @@
           <w:hyperlink w:anchor="_Toc504585070" w:history="1">
             <w:r>
               <w:rPr>
-                <w:rStyle w:val="Kpr"/>
+                <w:rStyle w:val="Hyperlink"/>
                 <w:noProof/>
                 <w:lang w:val="en-US"/>
               </w:rPr>
@@ -1012,7 +1020,7 @@
             </w:r>
             <w:r>
               <w:rPr>
-                <w:rStyle w:val="Kpr"/>
+                <w:rStyle w:val="Hyperlink"/>
                 <w:noProof/>
                 <w:lang w:val="en-US"/>
               </w:rPr>
@@ -1070,7 +1078,7 @@
         </w:p>
         <w:p>
           <w:pPr>
-            <w:pStyle w:val="T2"/>
+            <w:pStyle w:val="TOC2"/>
             <w:tabs>
               <w:tab w:val="left" w:pos="660"/>
               <w:tab w:val="right" w:leader="dot" w:pos="9062"/>
@@ -1084,7 +1092,7 @@
           <w:hyperlink w:anchor="_Toc504585071" w:history="1">
             <w:r>
               <w:rPr>
-                <w:rStyle w:val="Kpr"/>
+                <w:rStyle w:val="Hyperlink"/>
                 <w:noProof/>
                 <w:lang w:val="en-US"/>
               </w:rPr>
@@ -1100,7 +1108,7 @@
             </w:r>
             <w:r>
               <w:rPr>
-                <w:rStyle w:val="Kpr"/>
+                <w:rStyle w:val="Hyperlink"/>
                 <w:noProof/>
                 <w:lang w:val="en-US"/>
               </w:rPr>
@@ -1158,7 +1166,7 @@
         </w:p>
         <w:p>
           <w:pPr>
-            <w:pStyle w:val="T2"/>
+            <w:pStyle w:val="TOC2"/>
             <w:tabs>
               <w:tab w:val="left" w:pos="880"/>
               <w:tab w:val="right" w:leader="dot" w:pos="9062"/>
@@ -1172,7 +1180,7 @@
           <w:hyperlink w:anchor="_Toc504585072" w:history="1">
             <w:r>
               <w:rPr>
-                <w:rStyle w:val="Kpr"/>
+                <w:rStyle w:val="Hyperlink"/>
                 <w:noProof/>
                 <w:lang w:val="en-US"/>
               </w:rPr>
@@ -1188,7 +1196,7 @@
             </w:r>
             <w:r>
               <w:rPr>
-                <w:rStyle w:val="Kpr"/>
+                <w:rStyle w:val="Hyperlink"/>
                 <w:noProof/>
                 <w:lang w:val="en-US"/>
               </w:rPr>
@@ -1246,7 +1254,7 @@
         </w:p>
         <w:p>
           <w:pPr>
-            <w:pStyle w:val="T1"/>
+            <w:pStyle w:val="TOC1"/>
             <w:tabs>
               <w:tab w:val="left" w:pos="440"/>
               <w:tab w:val="right" w:leader="dot" w:pos="9062"/>
@@ -1260,7 +1268,7 @@
           <w:hyperlink w:anchor="_Toc504585073" w:history="1">
             <w:r>
               <w:rPr>
-                <w:rStyle w:val="Kpr"/>
+                <w:rStyle w:val="Hyperlink"/>
                 <w:noProof/>
                 <w:lang w:val="en-US"/>
               </w:rPr>
@@ -1276,7 +1284,7 @@
             </w:r>
             <w:r>
               <w:rPr>
-                <w:rStyle w:val="Kpr"/>
+                <w:rStyle w:val="Hyperlink"/>
                 <w:noProof/>
                 <w:lang w:val="en-US"/>
               </w:rPr>
@@ -1334,7 +1342,7 @@
         </w:p>
         <w:p>
           <w:pPr>
-            <w:pStyle w:val="T2"/>
+            <w:pStyle w:val="TOC2"/>
             <w:tabs>
               <w:tab w:val="left" w:pos="660"/>
               <w:tab w:val="right" w:leader="dot" w:pos="9062"/>
@@ -1348,7 +1356,7 @@
           <w:hyperlink w:anchor="_Toc504585074" w:history="1">
             <w:r>
               <w:rPr>
-                <w:rStyle w:val="Kpr"/>
+                <w:rStyle w:val="Hyperlink"/>
                 <w:noProof/>
                 <w:lang w:val="en-US"/>
               </w:rPr>
@@ -1364,7 +1372,7 @@
             </w:r>
             <w:r>
               <w:rPr>
-                <w:rStyle w:val="Kpr"/>
+                <w:rStyle w:val="Hyperlink"/>
                 <w:noProof/>
                 <w:lang w:val="en-US"/>
               </w:rPr>
@@ -1422,7 +1430,7 @@
         </w:p>
         <w:p>
           <w:pPr>
-            <w:pStyle w:val="T2"/>
+            <w:pStyle w:val="TOC2"/>
             <w:tabs>
               <w:tab w:val="left" w:pos="660"/>
               <w:tab w:val="right" w:leader="dot" w:pos="9062"/>
@@ -1436,7 +1444,7 @@
           <w:hyperlink w:anchor="_Toc504585075" w:history="1">
             <w:r>
               <w:rPr>
-                <w:rStyle w:val="Kpr"/>
+                <w:rStyle w:val="Hyperlink"/>
                 <w:noProof/>
                 <w:lang w:val="en-US"/>
               </w:rPr>
@@ -1452,7 +1460,7 @@
             </w:r>
             <w:r>
               <w:rPr>
-                <w:rStyle w:val="Kpr"/>
+                <w:rStyle w:val="Hyperlink"/>
                 <w:noProof/>
                 <w:lang w:val="en-US"/>
               </w:rPr>
@@ -1510,7 +1518,7 @@
         </w:p>
         <w:p>
           <w:pPr>
-            <w:pStyle w:val="T2"/>
+            <w:pStyle w:val="TOC2"/>
             <w:tabs>
               <w:tab w:val="left" w:pos="880"/>
               <w:tab w:val="right" w:leader="dot" w:pos="9062"/>
@@ -1524,7 +1532,7 @@
           <w:hyperlink w:anchor="_Toc504585076" w:history="1">
             <w:r>
               <w:rPr>
-                <w:rStyle w:val="Kpr"/>
+                <w:rStyle w:val="Hyperlink"/>
                 <w:noProof/>
                 <w:lang w:val="en-US"/>
               </w:rPr>
@@ -1540,7 +1548,7 @@
             </w:r>
             <w:r>
               <w:rPr>
-                <w:rStyle w:val="Kpr"/>
+                <w:rStyle w:val="Hyperlink"/>
                 <w:noProof/>
                 <w:lang w:val="en-US"/>
               </w:rPr>
@@ -1598,7 +1606,7 @@
         </w:p>
         <w:p>
           <w:pPr>
-            <w:pStyle w:val="T2"/>
+            <w:pStyle w:val="TOC2"/>
             <w:tabs>
               <w:tab w:val="left" w:pos="880"/>
               <w:tab w:val="right" w:leader="dot" w:pos="9062"/>
@@ -1612,7 +1620,7 @@
           <w:hyperlink w:anchor="_Toc504585077" w:history="1">
             <w:r>
               <w:rPr>
-                <w:rStyle w:val="Kpr"/>
+                <w:rStyle w:val="Hyperlink"/>
                 <w:noProof/>
                 <w:lang w:val="en-US"/>
               </w:rPr>
@@ -1628,7 +1636,7 @@
             </w:r>
             <w:r>
               <w:rPr>
-                <w:rStyle w:val="Kpr"/>
+                <w:rStyle w:val="Hyperlink"/>
                 <w:noProof/>
                 <w:lang w:val="en-US"/>
               </w:rPr>
@@ -1686,7 +1694,7 @@
         </w:p>
         <w:p>
           <w:pPr>
-            <w:pStyle w:val="T1"/>
+            <w:pStyle w:val="TOC1"/>
             <w:tabs>
               <w:tab w:val="left" w:pos="440"/>
               <w:tab w:val="right" w:leader="dot" w:pos="9062"/>
@@ -1700,7 +1708,7 @@
           <w:hyperlink w:anchor="_Toc504585078" w:history="1">
             <w:r>
               <w:rPr>
-                <w:rStyle w:val="Kpr"/>
+                <w:rStyle w:val="Hyperlink"/>
                 <w:noProof/>
                 <w:lang w:val="en-US"/>
               </w:rPr>
@@ -1716,7 +1724,7 @@
             </w:r>
             <w:r>
               <w:rPr>
-                <w:rStyle w:val="Kpr"/>
+                <w:rStyle w:val="Hyperlink"/>
                 <w:noProof/>
                 <w:lang w:val="en-US"/>
               </w:rPr>
@@ -1774,7 +1782,7 @@
         </w:p>
         <w:p>
           <w:pPr>
-            <w:pStyle w:val="T1"/>
+            <w:pStyle w:val="TOC1"/>
             <w:tabs>
               <w:tab w:val="left" w:pos="440"/>
               <w:tab w:val="right" w:leader="dot" w:pos="9062"/>
@@ -1788,7 +1796,7 @@
           <w:hyperlink w:anchor="_Toc504585079" w:history="1">
             <w:r>
               <w:rPr>
-                <w:rStyle w:val="Kpr"/>
+                <w:rStyle w:val="Hyperlink"/>
                 <w:noProof/>
                 <w:lang w:val="en-US"/>
               </w:rPr>
@@ -1804,7 +1812,7 @@
             </w:r>
             <w:r>
               <w:rPr>
-                <w:rStyle w:val="Kpr"/>
+                <w:rStyle w:val="Hyperlink"/>
                 <w:noProof/>
                 <w:lang w:val="en-US"/>
               </w:rPr>
@@ -1862,7 +1870,7 @@
         </w:p>
         <w:p>
           <w:pPr>
-            <w:pStyle w:val="T1"/>
+            <w:pStyle w:val="TOC1"/>
             <w:tabs>
               <w:tab w:val="left" w:pos="440"/>
               <w:tab w:val="right" w:leader="dot" w:pos="9062"/>
@@ -1876,7 +1884,7 @@
           <w:hyperlink w:anchor="_Toc504585080" w:history="1">
             <w:r>
               <w:rPr>
-                <w:rStyle w:val="Kpr"/>
+                <w:rStyle w:val="Hyperlink"/>
                 <w:noProof/>
                 <w:lang w:val="en-US"/>
               </w:rPr>
@@ -1892,7 +1900,7 @@
             </w:r>
             <w:r>
               <w:rPr>
-                <w:rStyle w:val="Kpr"/>
+                <w:rStyle w:val="Hyperlink"/>
                 <w:noProof/>
                 <w:lang w:val="en-US"/>
               </w:rPr>
@@ -1950,7 +1958,7 @@
         </w:p>
         <w:p>
           <w:pPr>
-            <w:pStyle w:val="T1"/>
+            <w:pStyle w:val="TOC1"/>
             <w:tabs>
               <w:tab w:val="left" w:pos="440"/>
               <w:tab w:val="right" w:leader="dot" w:pos="9062"/>
@@ -1964,7 +1972,7 @@
           <w:hyperlink w:anchor="_Toc504585081" w:history="1">
             <w:r>
               <w:rPr>
-                <w:rStyle w:val="Kpr"/>
+                <w:rStyle w:val="Hyperlink"/>
                 <w:noProof/>
                 <w:lang w:val="en-US"/>
               </w:rPr>
@@ -1980,7 +1988,7 @@
             </w:r>
             <w:r>
               <w:rPr>
-                <w:rStyle w:val="Kpr"/>
+                <w:rStyle w:val="Hyperlink"/>
                 <w:noProof/>
                 <w:lang w:val="en-US"/>
               </w:rPr>
@@ -2063,7 +2071,7 @@
     </w:p>
     <w:p>
       <w:pPr>
-        <w:pStyle w:val="ListeParagraf"/>
+        <w:pStyle w:val="ListParagraph"/>
         <w:numPr>
           <w:ilvl w:val="0"/>
           <w:numId w:val="1"/>
@@ -2087,7 +2095,7 @@
     </w:p>
     <w:p>
       <w:pPr>
-        <w:pStyle w:val="ListeParagraf"/>
+        <w:pStyle w:val="ListParagraph"/>
         <w:numPr>
           <w:ilvl w:val="1"/>
           <w:numId w:val="1"/>
@@ -2195,7 +2203,7 @@
     </w:p>
     <w:p>
       <w:pPr>
-        <w:pStyle w:val="ListeParagraf"/>
+        <w:pStyle w:val="ListParagraph"/>
         <w:numPr>
           <w:ilvl w:val="1"/>
           <w:numId w:val="1"/>
@@ -2242,7 +2250,7 @@
     </w:p>
     <w:p>
       <w:pPr>
-        <w:pStyle w:val="ListeParagraf"/>
+        <w:pStyle w:val="ListParagraph"/>
         <w:numPr>
           <w:ilvl w:val="0"/>
           <w:numId w:val="1"/>
@@ -2265,7 +2273,7 @@
     </w:p>
     <w:p>
       <w:pPr>
-        <w:pStyle w:val="ListeParagraf"/>
+        <w:pStyle w:val="ListParagraph"/>
         <w:numPr>
           <w:ilvl w:val="1"/>
           <w:numId w:val="1"/>
@@ -2362,7 +2370,7 @@
     </w:p>
     <w:p>
       <w:pPr>
-        <w:pStyle w:val="ListeParagraf"/>
+        <w:pStyle w:val="ListParagraph"/>
         <w:numPr>
           <w:ilvl w:val="1"/>
           <w:numId w:val="1"/>
@@ -2385,7 +2393,7 @@
     </w:p>
     <w:p>
       <w:pPr>
-        <w:pStyle w:val="ListeParagraf"/>
+        <w:pStyle w:val="ListParagraph"/>
         <w:numPr>
           <w:ilvl w:val="2"/>
           <w:numId w:val="1"/>
@@ -2724,7 +2732,7 @@
     </w:p>
     <w:p>
       <w:pPr>
-        <w:pStyle w:val="ListeParagraf"/>
+        <w:pStyle w:val="ListParagraph"/>
         <w:numPr>
           <w:ilvl w:val="2"/>
           <w:numId w:val="1"/>
@@ -2756,23 +2764,7 @@
           <w:sz w:val="24"/>
           <w:lang w:val="en-US"/>
         </w:rPr>
-        <w:t xml:space="preserve">One phase thyristor rectifier gives comparably low voltage to three </w:t>
-      </w:r>
-      <w:proofErr w:type="gramStart"/>
-      <w:r>
-        <w:rPr>
-          <w:sz w:val="24"/>
-          <w:lang w:val="en-US"/>
-        </w:rPr>
-        <w:t>phase</w:t>
-      </w:r>
-      <w:proofErr w:type="gramEnd"/>
-      <w:r>
-        <w:rPr>
-          <w:sz w:val="24"/>
-          <w:lang w:val="en-US"/>
-        </w:rPr>
-        <w:t>, this will create extensive load to DC-DC converter side, also one phase thyristor bridge requires 4 thyristors while three phase requires just 2 more (6 total).</w:t>
+        <w:t>One phase thyristor rectifier gives comparably low voltage to three phase, this will create extensive load to DC-DC converter side, also one phase thyristor bridge requires 4 thyristors while three phase requires just 2 more (6 total).</w:t>
       </w:r>
       <w:r>
         <w:rPr>
@@ -2887,21 +2879,12 @@
           <w:lang w:val="en-US"/>
         </w:rPr>
       </w:pPr>
-      <w:proofErr w:type="gramStart"/>
-      <w:r>
-        <w:rPr>
-          <w:sz w:val="24"/>
-          <w:lang w:val="en-US"/>
-        </w:rPr>
-        <w:t>Again</w:t>
-      </w:r>
-      <w:proofErr w:type="gramEnd"/>
-      <w:r>
-        <w:rPr>
-          <w:sz w:val="24"/>
-          <w:lang w:val="en-US"/>
-        </w:rPr>
-        <w:t xml:space="preserve"> since we have decided not to use this configuration only armature current and speed are represented in the following figure 5 &amp; 6.</w:t>
+      <w:r>
+        <w:rPr>
+          <w:sz w:val="24"/>
+          <w:lang w:val="en-US"/>
+        </w:rPr>
+        <w:t>Again since we have decided not to use this configuration only armature current and speed are represented in the following figure 5 &amp; 6.</w:t>
       </w:r>
     </w:p>
     <w:p>
@@ -3100,7 +3083,7 @@
     </w:p>
     <w:p>
       <w:pPr>
-        <w:pStyle w:val="ListeParagraf"/>
+        <w:pStyle w:val="ListParagraph"/>
         <w:numPr>
           <w:ilvl w:val="2"/>
           <w:numId w:val="1"/>
@@ -3134,7 +3117,6 @@
         </w:rPr>
         <w:t xml:space="preserve">Diode rectifier is uncontrolled AC-DC converter, its output has high ripple but 6 pack diode </w:t>
       </w:r>
-      <w:proofErr w:type="gramStart"/>
       <w:r>
         <w:rPr>
           <w:sz w:val="24"/>
@@ -3142,7 +3124,6 @@
         </w:rPr>
         <w:t>rectifier</w:t>
       </w:r>
-      <w:proofErr w:type="gramEnd"/>
       <w:r>
         <w:rPr>
           <w:sz w:val="24"/>
@@ -3161,7 +3142,7 @@
     </w:p>
     <w:p>
       <w:pPr>
-        <w:pStyle w:val="ListeParagraf"/>
+        <w:pStyle w:val="ListParagraph"/>
         <w:numPr>
           <w:ilvl w:val="1"/>
           <w:numId w:val="1"/>
@@ -3224,7 +3205,7 @@
     </w:p>
     <w:p>
       <w:pPr>
-        <w:pStyle w:val="ListeParagraf"/>
+        <w:pStyle w:val="ListParagraph"/>
         <w:numPr>
           <w:ilvl w:val="0"/>
           <w:numId w:val="1"/>
@@ -3247,7 +3228,7 @@
     </w:p>
     <w:p>
       <w:pPr>
-        <w:pStyle w:val="ListeParagraf"/>
+        <w:pStyle w:val="ListParagraph"/>
         <w:numPr>
           <w:ilvl w:val="1"/>
           <w:numId w:val="1"/>
@@ -3644,7 +3625,7 @@
     </w:p>
     <w:p>
       <w:pPr>
-        <w:pStyle w:val="ListeParagraf"/>
+        <w:pStyle w:val="ListParagraph"/>
         <w:numPr>
           <w:ilvl w:val="1"/>
           <w:numId w:val="1"/>
@@ -4223,7 +4204,7 @@
     </w:p>
     <w:p>
       <w:pPr>
-        <w:pStyle w:val="ListeParagraf"/>
+        <w:pStyle w:val="ListParagraph"/>
         <w:numPr>
           <w:ilvl w:val="1"/>
           <w:numId w:val="1"/>
@@ -5488,8 +5469,6 @@
         </w:rPr>
         <w:t>9</w:t>
       </w:r>
-      <w:bookmarkStart w:id="11" w:name="_GoBack"/>
-      <w:bookmarkEnd w:id="11"/>
       <w:r>
         <w:rPr>
           <w:b/>
@@ -5512,7 +5491,7 @@
     </w:p>
     <w:p>
       <w:pPr>
-        <w:pStyle w:val="ListeParagraf"/>
+        <w:pStyle w:val="ListParagraph"/>
         <w:numPr>
           <w:ilvl w:val="1"/>
           <w:numId w:val="1"/>
@@ -5523,7 +5502,7 @@
           <w:lang w:val="en-US"/>
         </w:rPr>
       </w:pPr>
-      <w:bookmarkStart w:id="12" w:name="_Toc504585077"/>
+      <w:bookmarkStart w:id="11" w:name="_Toc504585077"/>
       <w:r>
         <w:rPr>
           <w:sz w:val="28"/>
@@ -5538,11 +5517,11 @@
         </w:rPr>
         <w:t>and Heatsinks</w:t>
       </w:r>
-      <w:bookmarkEnd w:id="12"/>
-    </w:p>
-    <w:p>
-      <w:pPr>
-        <w:pStyle w:val="ListeParagraf"/>
+      <w:bookmarkEnd w:id="11"/>
+    </w:p>
+    <w:p>
+      <w:pPr>
+        <w:pStyle w:val="ListParagraph"/>
         <w:numPr>
           <w:ilvl w:val="1"/>
           <w:numId w:val="1"/>
@@ -5603,7 +5582,6 @@
     </w:p>
     <w:p>
       <w:pPr>
-        <w:outlineLvl w:val="1"/>
         <w:rPr>
           <w:sz w:val="28"/>
           <w:lang w:val="en-US"/>
@@ -5612,7 +5590,7 @@
     </w:p>
     <w:p>
       <w:pPr>
-        <w:pStyle w:val="ListeParagraf"/>
+        <w:pStyle w:val="ListParagraph"/>
         <w:numPr>
           <w:ilvl w:val="0"/>
           <w:numId w:val="1"/>
@@ -5623,7 +5601,7 @@
           <w:lang w:val="en-US"/>
         </w:rPr>
       </w:pPr>
-      <w:bookmarkStart w:id="13" w:name="_Toc504585078"/>
+      <w:bookmarkStart w:id="12" w:name="_Toc504585078"/>
       <w:r>
         <w:rPr>
           <w:sz w:val="28"/>
@@ -5631,11 +5609,11 @@
         </w:rPr>
         <w:t>EXPERIMENTAL RESULTS</w:t>
       </w:r>
-      <w:bookmarkEnd w:id="13"/>
-    </w:p>
-    <w:p>
-      <w:pPr>
-        <w:pStyle w:val="ListeParagraf"/>
+      <w:bookmarkEnd w:id="12"/>
+    </w:p>
+    <w:p>
+      <w:pPr>
+        <w:pStyle w:val="ListParagraph"/>
         <w:numPr>
           <w:ilvl w:val="0"/>
           <w:numId w:val="1"/>
@@ -5646,19 +5624,516 @@
           <w:lang w:val="en-US"/>
         </w:rPr>
       </w:pPr>
-      <w:bookmarkStart w:id="14" w:name="_Toc504585079"/>
       <w:r>
         <w:rPr>
           <w:sz w:val="28"/>
           <w:lang w:val="en-US"/>
         </w:rPr>
-        <w:t>DEMONSTRATION</w:t>
-      </w:r>
-      <w:bookmarkEnd w:id="14"/>
-    </w:p>
-    <w:p>
-      <w:pPr>
-        <w:pStyle w:val="ListeParagraf"/>
+        <w:t>EXPANDITURES</w:t>
+      </w:r>
+      <w:bookmarkStart w:id="13" w:name="_GoBack"/>
+      <w:bookmarkEnd w:id="13"/>
+    </w:p>
+    <w:p>
+      <w:pPr>
+        <w:rPr>
+          <w:sz w:val="28"/>
+          <w:lang w:val="en-US"/>
+        </w:rPr>
+      </w:pPr>
+      <w:r>
+        <w:rPr>
+          <w:sz w:val="28"/>
+          <w:lang w:val="en-US"/>
+        </w:rPr>
+        <w:t>We have used 150 TL to design, test and implement this project. The following table contains the main expenditures:</w:t>
+      </w:r>
+    </w:p>
+    <w:p>
+      <w:pPr>
+        <w:rPr>
+          <w:sz w:val="28"/>
+          <w:lang w:val="en-US"/>
+        </w:rPr>
+      </w:pPr>
+    </w:p>
+    <w:tbl>
+      <w:tblPr>
+        <w:tblStyle w:val="TableGrid"/>
+        <w:tblW w:w="0" w:type="auto"/>
+        <w:tblInd w:w="1413" w:type="dxa"/>
+        <w:tblLook w:val="04A0" w:firstRow="1" w:lastRow="0" w:firstColumn="1" w:lastColumn="0" w:noHBand="0" w:noVBand="1"/>
+      </w:tblPr>
+      <w:tblGrid>
+        <w:gridCol w:w="3544"/>
+        <w:gridCol w:w="2551"/>
+      </w:tblGrid>
+      <w:tr>
+        <w:tc>
+          <w:tcPr>
+            <w:tcW w:w="3544" w:type="dxa"/>
+          </w:tcPr>
+          <w:p>
+            <w:pPr>
+              <w:jc w:val="center"/>
+              <w:rPr>
+                <w:rFonts w:asciiTheme="majorHAnsi" w:hAnsiTheme="majorHAnsi" w:cstheme="majorHAnsi"/>
+                <w:sz w:val="24"/>
+                <w:szCs w:val="24"/>
+                <w:lang w:val="en-US"/>
+              </w:rPr>
+            </w:pPr>
+            <w:r>
+              <w:rPr>
+                <w:rFonts w:asciiTheme="majorHAnsi" w:hAnsiTheme="majorHAnsi" w:cstheme="majorHAnsi"/>
+                <w:sz w:val="24"/>
+                <w:szCs w:val="24"/>
+                <w:lang w:val="en-US"/>
+              </w:rPr>
+              <w:t>Part</w:t>
+            </w:r>
+          </w:p>
+        </w:tc>
+        <w:tc>
+          <w:tcPr>
+            <w:tcW w:w="2551" w:type="dxa"/>
+          </w:tcPr>
+          <w:p>
+            <w:pPr>
+              <w:jc w:val="center"/>
+              <w:rPr>
+                <w:rFonts w:asciiTheme="majorHAnsi" w:hAnsiTheme="majorHAnsi" w:cstheme="majorHAnsi"/>
+                <w:sz w:val="24"/>
+                <w:szCs w:val="24"/>
+                <w:lang w:val="en-US"/>
+              </w:rPr>
+            </w:pPr>
+            <w:r>
+              <w:rPr>
+                <w:rFonts w:asciiTheme="majorHAnsi" w:hAnsiTheme="majorHAnsi" w:cstheme="majorHAnsi"/>
+                <w:sz w:val="24"/>
+                <w:szCs w:val="24"/>
+                <w:lang w:val="en-US"/>
+              </w:rPr>
+              <w:t xml:space="preserve">Cost </w:t>
+            </w:r>
+          </w:p>
+        </w:tc>
+      </w:tr>
+      <w:tr>
+        <w:tc>
+          <w:tcPr>
+            <w:tcW w:w="3544" w:type="dxa"/>
+          </w:tcPr>
+          <w:p>
+            <w:pPr>
+              <w:jc w:val="center"/>
+              <w:rPr>
+                <w:rFonts w:asciiTheme="majorHAnsi" w:hAnsiTheme="majorHAnsi" w:cstheme="majorHAnsi"/>
+                <w:sz w:val="24"/>
+                <w:szCs w:val="24"/>
+                <w:lang w:val="en-US"/>
+              </w:rPr>
+            </w:pPr>
+            <w:r>
+              <w:rPr>
+                <w:rFonts w:asciiTheme="majorHAnsi" w:hAnsiTheme="majorHAnsi" w:cstheme="majorHAnsi"/>
+                <w:bCs/>
+                <w:color w:val="211D1E"/>
+                <w:sz w:val="24"/>
+                <w:szCs w:val="24"/>
+              </w:rPr>
+              <w:t>SKBPC3504</w:t>
+            </w:r>
+            <w:r>
+              <w:rPr>
+                <w:rFonts w:asciiTheme="majorHAnsi" w:hAnsiTheme="majorHAnsi" w:cstheme="majorHAnsi"/>
+                <w:bCs/>
+                <w:color w:val="211D1E"/>
+                <w:sz w:val="24"/>
+                <w:szCs w:val="24"/>
+              </w:rPr>
+              <w:t xml:space="preserve"> </w:t>
+            </w:r>
+            <w:r>
+              <w:rPr>
+                <w:rFonts w:asciiTheme="majorHAnsi" w:hAnsiTheme="majorHAnsi" w:cstheme="majorHAnsi"/>
+                <w:sz w:val="24"/>
+                <w:szCs w:val="24"/>
+                <w:lang w:val="en-US"/>
+              </w:rPr>
+              <w:t>Diode</w:t>
+            </w:r>
+            <w:r>
+              <w:rPr>
+                <w:rFonts w:asciiTheme="majorHAnsi" w:hAnsiTheme="majorHAnsi" w:cstheme="majorHAnsi"/>
+                <w:bCs/>
+                <w:color w:val="211D1E"/>
+                <w:sz w:val="24"/>
+                <w:szCs w:val="24"/>
+              </w:rPr>
+              <w:t xml:space="preserve"> Bridge</w:t>
+            </w:r>
+          </w:p>
+        </w:tc>
+        <w:tc>
+          <w:tcPr>
+            <w:tcW w:w="2551" w:type="dxa"/>
+          </w:tcPr>
+          <w:p>
+            <w:pPr>
+              <w:jc w:val="center"/>
+              <w:rPr>
+                <w:rFonts w:asciiTheme="majorHAnsi" w:hAnsiTheme="majorHAnsi" w:cstheme="majorHAnsi"/>
+                <w:sz w:val="24"/>
+                <w:szCs w:val="24"/>
+                <w:lang w:val="en-US"/>
+              </w:rPr>
+            </w:pPr>
+            <w:r>
+              <w:rPr>
+                <w:rFonts w:asciiTheme="majorHAnsi" w:hAnsiTheme="majorHAnsi" w:cstheme="majorHAnsi"/>
+                <w:sz w:val="24"/>
+                <w:szCs w:val="24"/>
+                <w:lang w:val="en-US"/>
+              </w:rPr>
+              <w:t>1x55</w:t>
+            </w:r>
+            <w:r>
+              <w:rPr>
+                <w:rFonts w:asciiTheme="majorHAnsi" w:hAnsiTheme="majorHAnsi" w:cstheme="majorHAnsi"/>
+                <w:color w:val="545454"/>
+                <w:shd w:val="clear" w:color="auto" w:fill="FFFFFF"/>
+              </w:rPr>
+              <w:t>₺</w:t>
+            </w:r>
+          </w:p>
+        </w:tc>
+      </w:tr>
+      <w:tr>
+        <w:tc>
+          <w:tcPr>
+            <w:tcW w:w="3544" w:type="dxa"/>
+          </w:tcPr>
+          <w:p>
+            <w:pPr>
+              <w:jc w:val="center"/>
+              <w:rPr>
+                <w:rFonts w:asciiTheme="majorHAnsi" w:hAnsiTheme="majorHAnsi" w:cstheme="majorHAnsi"/>
+                <w:sz w:val="24"/>
+                <w:szCs w:val="24"/>
+                <w:lang w:val="en-US"/>
+              </w:rPr>
+            </w:pPr>
+            <w:r>
+              <w:rPr>
+                <w:rFonts w:asciiTheme="majorHAnsi" w:hAnsiTheme="majorHAnsi" w:cstheme="majorHAnsi"/>
+                <w:sz w:val="24"/>
+                <w:szCs w:val="24"/>
+                <w:lang w:val="en-US"/>
+              </w:rPr>
+              <w:t>IXYS DSEI 30 Fast Diode</w:t>
+            </w:r>
+          </w:p>
+        </w:tc>
+        <w:tc>
+          <w:tcPr>
+            <w:tcW w:w="2551" w:type="dxa"/>
+          </w:tcPr>
+          <w:p>
+            <w:pPr>
+              <w:jc w:val="center"/>
+              <w:rPr>
+                <w:rFonts w:asciiTheme="majorHAnsi" w:hAnsiTheme="majorHAnsi" w:cstheme="majorHAnsi"/>
+                <w:sz w:val="24"/>
+                <w:szCs w:val="24"/>
+                <w:lang w:val="en-US"/>
+              </w:rPr>
+            </w:pPr>
+            <w:r>
+              <w:rPr>
+                <w:rFonts w:asciiTheme="majorHAnsi" w:hAnsiTheme="majorHAnsi" w:cstheme="majorHAnsi"/>
+                <w:sz w:val="24"/>
+                <w:szCs w:val="24"/>
+                <w:lang w:val="en-US"/>
+              </w:rPr>
+              <w:t>2x8</w:t>
+            </w:r>
+            <w:r>
+              <w:rPr>
+                <w:rFonts w:asciiTheme="majorHAnsi" w:hAnsiTheme="majorHAnsi" w:cstheme="majorHAnsi"/>
+                <w:color w:val="545454"/>
+                <w:shd w:val="clear" w:color="auto" w:fill="FFFFFF"/>
+              </w:rPr>
+              <w:t>₺</w:t>
+            </w:r>
+          </w:p>
+        </w:tc>
+      </w:tr>
+      <w:tr>
+        <w:tc>
+          <w:tcPr>
+            <w:tcW w:w="3544" w:type="dxa"/>
+          </w:tcPr>
+          <w:p>
+            <w:pPr>
+              <w:jc w:val="center"/>
+              <w:rPr>
+                <w:rFonts w:asciiTheme="majorHAnsi" w:hAnsiTheme="majorHAnsi" w:cstheme="majorHAnsi"/>
+                <w:sz w:val="24"/>
+                <w:szCs w:val="24"/>
+                <w:lang w:val="en-US"/>
+              </w:rPr>
+            </w:pPr>
+            <w:r>
+              <w:rPr>
+                <w:rFonts w:asciiTheme="majorHAnsi" w:hAnsiTheme="majorHAnsi" w:cstheme="majorHAnsi"/>
+                <w:sz w:val="24"/>
+                <w:szCs w:val="24"/>
+                <w:lang w:val="en-US"/>
+              </w:rPr>
+              <w:t>Vishay IRFP460 MOSFET</w:t>
+            </w:r>
+          </w:p>
+        </w:tc>
+        <w:tc>
+          <w:tcPr>
+            <w:tcW w:w="2551" w:type="dxa"/>
+          </w:tcPr>
+          <w:p>
+            <w:pPr>
+              <w:jc w:val="center"/>
+              <w:rPr>
+                <w:rFonts w:asciiTheme="majorHAnsi" w:hAnsiTheme="majorHAnsi" w:cstheme="majorHAnsi"/>
+                <w:sz w:val="24"/>
+                <w:szCs w:val="24"/>
+                <w:lang w:val="en-US"/>
+              </w:rPr>
+            </w:pPr>
+            <w:r>
+              <w:rPr>
+                <w:rFonts w:asciiTheme="majorHAnsi" w:hAnsiTheme="majorHAnsi" w:cstheme="majorHAnsi"/>
+                <w:color w:val="545454"/>
+                <w:shd w:val="clear" w:color="auto" w:fill="FFFFFF"/>
+              </w:rPr>
+              <w:t>2x12</w:t>
+            </w:r>
+            <w:r>
+              <w:rPr>
+                <w:rFonts w:asciiTheme="majorHAnsi" w:hAnsiTheme="majorHAnsi" w:cstheme="majorHAnsi"/>
+                <w:color w:val="545454"/>
+                <w:shd w:val="clear" w:color="auto" w:fill="FFFFFF"/>
+              </w:rPr>
+              <w:t>₺</w:t>
+            </w:r>
+          </w:p>
+        </w:tc>
+      </w:tr>
+      <w:tr>
+        <w:tc>
+          <w:tcPr>
+            <w:tcW w:w="3544" w:type="dxa"/>
+          </w:tcPr>
+          <w:p>
+            <w:pPr>
+              <w:jc w:val="center"/>
+              <w:rPr>
+                <w:rFonts w:asciiTheme="majorHAnsi" w:hAnsiTheme="majorHAnsi" w:cstheme="majorHAnsi"/>
+                <w:sz w:val="24"/>
+                <w:szCs w:val="24"/>
+                <w:lang w:val="en-US"/>
+              </w:rPr>
+            </w:pPr>
+            <w:r>
+              <w:rPr>
+                <w:rFonts w:asciiTheme="majorHAnsi" w:hAnsiTheme="majorHAnsi" w:cstheme="majorHAnsi"/>
+                <w:sz w:val="24"/>
+                <w:szCs w:val="24"/>
+                <w:lang w:val="en-US"/>
+              </w:rPr>
+              <w:t>4 Heatsinks</w:t>
+            </w:r>
+          </w:p>
+        </w:tc>
+        <w:tc>
+          <w:tcPr>
+            <w:tcW w:w="2551" w:type="dxa"/>
+          </w:tcPr>
+          <w:p>
+            <w:pPr>
+              <w:jc w:val="center"/>
+              <w:rPr>
+                <w:rFonts w:asciiTheme="majorHAnsi" w:hAnsiTheme="majorHAnsi" w:cstheme="majorHAnsi"/>
+                <w:sz w:val="24"/>
+                <w:szCs w:val="24"/>
+                <w:lang w:val="en-US"/>
+              </w:rPr>
+            </w:pPr>
+            <w:r>
+              <w:rPr>
+                <w:rFonts w:asciiTheme="majorHAnsi" w:hAnsiTheme="majorHAnsi" w:cstheme="majorHAnsi"/>
+                <w:sz w:val="24"/>
+                <w:szCs w:val="24"/>
+                <w:lang w:val="en-US"/>
+              </w:rPr>
+              <w:t>40</w:t>
+            </w:r>
+            <w:r>
+              <w:rPr>
+                <w:rFonts w:asciiTheme="majorHAnsi" w:hAnsiTheme="majorHAnsi" w:cstheme="majorHAnsi"/>
+                <w:color w:val="545454"/>
+                <w:shd w:val="clear" w:color="auto" w:fill="FFFFFF"/>
+              </w:rPr>
+              <w:t>₺</w:t>
+            </w:r>
+          </w:p>
+        </w:tc>
+      </w:tr>
+      <w:tr>
+        <w:tc>
+          <w:tcPr>
+            <w:tcW w:w="3544" w:type="dxa"/>
+          </w:tcPr>
+          <w:p>
+            <w:pPr>
+              <w:jc w:val="center"/>
+              <w:rPr>
+                <w:rFonts w:asciiTheme="majorHAnsi" w:hAnsiTheme="majorHAnsi" w:cstheme="majorHAnsi"/>
+                <w:sz w:val="24"/>
+                <w:szCs w:val="24"/>
+                <w:lang w:val="en-US"/>
+              </w:rPr>
+            </w:pPr>
+            <w:r>
+              <w:rPr>
+                <w:rFonts w:asciiTheme="majorHAnsi" w:hAnsiTheme="majorHAnsi" w:cstheme="majorHAnsi"/>
+                <w:sz w:val="24"/>
+                <w:szCs w:val="24"/>
+                <w:lang w:val="en-US"/>
+              </w:rPr>
+              <w:t>Other</w:t>
+            </w:r>
+          </w:p>
+        </w:tc>
+        <w:tc>
+          <w:tcPr>
+            <w:tcW w:w="2551" w:type="dxa"/>
+          </w:tcPr>
+          <w:p>
+            <w:pPr>
+              <w:jc w:val="center"/>
+              <w:rPr>
+                <w:rFonts w:asciiTheme="majorHAnsi" w:hAnsiTheme="majorHAnsi" w:cstheme="majorHAnsi"/>
+                <w:sz w:val="24"/>
+                <w:szCs w:val="24"/>
+                <w:lang w:val="en-US"/>
+              </w:rPr>
+            </w:pPr>
+            <w:r>
+              <w:rPr>
+                <w:rFonts w:asciiTheme="majorHAnsi" w:hAnsiTheme="majorHAnsi" w:cstheme="majorHAnsi"/>
+                <w:sz w:val="24"/>
+                <w:szCs w:val="24"/>
+                <w:lang w:val="en-US"/>
+              </w:rPr>
+              <w:t>5</w:t>
+            </w:r>
+            <w:r>
+              <w:rPr>
+                <w:rFonts w:asciiTheme="majorHAnsi" w:hAnsiTheme="majorHAnsi" w:cstheme="majorHAnsi"/>
+                <w:color w:val="545454"/>
+                <w:shd w:val="clear" w:color="auto" w:fill="FFFFFF"/>
+              </w:rPr>
+              <w:t>₺</w:t>
+            </w:r>
+          </w:p>
+        </w:tc>
+      </w:tr>
+      <w:tr>
+        <w:tc>
+          <w:tcPr>
+            <w:tcW w:w="3544" w:type="dxa"/>
+          </w:tcPr>
+          <w:p>
+            <w:pPr>
+              <w:jc w:val="center"/>
+              <w:rPr>
+                <w:rFonts w:asciiTheme="majorHAnsi" w:hAnsiTheme="majorHAnsi" w:cstheme="majorHAnsi"/>
+                <w:b/>
+                <w:sz w:val="24"/>
+                <w:szCs w:val="24"/>
+                <w:lang w:val="en-US"/>
+              </w:rPr>
+            </w:pPr>
+            <w:r>
+              <w:rPr>
+                <w:rFonts w:asciiTheme="majorHAnsi" w:hAnsiTheme="majorHAnsi" w:cstheme="majorHAnsi"/>
+                <w:b/>
+                <w:sz w:val="24"/>
+                <w:szCs w:val="24"/>
+                <w:lang w:val="en-US"/>
+              </w:rPr>
+              <w:t>Total</w:t>
+            </w:r>
+          </w:p>
+        </w:tc>
+        <w:tc>
+          <w:tcPr>
+            <w:tcW w:w="2551" w:type="dxa"/>
+          </w:tcPr>
+          <w:p>
+            <w:pPr>
+              <w:jc w:val="center"/>
+              <w:rPr>
+                <w:rFonts w:asciiTheme="majorHAnsi" w:hAnsiTheme="majorHAnsi" w:cstheme="majorHAnsi"/>
+                <w:b/>
+                <w:sz w:val="24"/>
+                <w:szCs w:val="24"/>
+                <w:lang w:val="en-US"/>
+              </w:rPr>
+            </w:pPr>
+            <w:r>
+              <w:rPr>
+                <w:rFonts w:asciiTheme="majorHAnsi" w:hAnsiTheme="majorHAnsi" w:cstheme="majorHAnsi"/>
+                <w:b/>
+                <w:sz w:val="24"/>
+                <w:szCs w:val="24"/>
+                <w:lang w:val="en-US"/>
+              </w:rPr>
+              <w:t>140</w:t>
+            </w:r>
+            <w:r>
+              <w:rPr>
+                <w:rFonts w:asciiTheme="majorHAnsi" w:hAnsiTheme="majorHAnsi" w:cstheme="majorHAnsi"/>
+                <w:b/>
+                <w:color w:val="545454"/>
+                <w:shd w:val="clear" w:color="auto" w:fill="FFFFFF"/>
+              </w:rPr>
+              <w:t>₺</w:t>
+            </w:r>
+          </w:p>
+        </w:tc>
+      </w:tr>
+    </w:tbl>
+    <w:p>
+      <w:pPr>
+        <w:rPr>
+          <w:sz w:val="28"/>
+          <w:lang w:val="en-US"/>
+        </w:rPr>
+      </w:pPr>
+    </w:p>
+    <w:p>
+      <w:pPr>
+        <w:rPr>
+          <w:sz w:val="28"/>
+          <w:lang w:val="en-US"/>
+        </w:rPr>
+      </w:pPr>
+    </w:p>
+    <w:p>
+      <w:pPr>
+        <w:pStyle w:val="ListParagraph"/>
         <w:numPr>
           <w:ilvl w:val="0"/>
           <w:numId w:val="1"/>
@@ -5669,19 +6144,19 @@
           <w:lang w:val="en-US"/>
         </w:rPr>
       </w:pPr>
-      <w:bookmarkStart w:id="15" w:name="_Toc504585080"/>
+      <w:bookmarkStart w:id="14" w:name="_Toc504585079"/>
       <w:r>
         <w:rPr>
           <w:sz w:val="28"/>
           <w:lang w:val="en-US"/>
         </w:rPr>
-        <w:t>REFERENCES</w:t>
-      </w:r>
-      <w:bookmarkEnd w:id="15"/>
-    </w:p>
-    <w:p>
-      <w:pPr>
-        <w:pStyle w:val="ListeParagraf"/>
+        <w:t>DEMONSTRATION</w:t>
+      </w:r>
+      <w:bookmarkEnd w:id="14"/>
+    </w:p>
+    <w:p>
+      <w:pPr>
+        <w:pStyle w:val="ListParagraph"/>
         <w:numPr>
           <w:ilvl w:val="0"/>
           <w:numId w:val="1"/>
@@ -5692,12 +6167,36 @@
           <w:lang w:val="en-US"/>
         </w:rPr>
       </w:pPr>
+      <w:bookmarkStart w:id="15" w:name="_Toc504585080"/>
+      <w:r>
+        <w:rPr>
+          <w:sz w:val="28"/>
+          <w:lang w:val="en-US"/>
+        </w:rPr>
+        <w:t>REFERENCES</w:t>
+      </w:r>
+      <w:bookmarkEnd w:id="15"/>
+    </w:p>
+    <w:p>
+      <w:pPr>
+        <w:pStyle w:val="ListParagraph"/>
+        <w:numPr>
+          <w:ilvl w:val="0"/>
+          <w:numId w:val="1"/>
+        </w:numPr>
+        <w:outlineLvl w:val="0"/>
+        <w:rPr>
+          <w:sz w:val="28"/>
+          <w:lang w:val="en-US"/>
+        </w:rPr>
+      </w:pPr>
       <w:bookmarkStart w:id="16" w:name="_Toc504585081"/>
       <w:r>
         <w:rPr>
           <w:sz w:val="28"/>
           <w:lang w:val="en-US"/>
         </w:rPr>
+        <w:lastRenderedPageBreak/>
         <w:t>APPENDICES</w:t>
       </w:r>
       <w:bookmarkEnd w:id="16"/>
@@ -5751,10 +6250,11 @@
         <w:docPartUnique/>
       </w:docPartObj>
     </w:sdtPr>
+    <w:sdtEndPr/>
     <w:sdtContent>
       <w:p>
         <w:pPr>
-          <w:pStyle w:val="AltBilgi"/>
+          <w:pStyle w:val="Footer"/>
           <w:jc w:val="center"/>
         </w:pPr>
         <w:r>
@@ -5770,7 +6270,7 @@
           <w:rPr>
             <w:noProof/>
           </w:rPr>
-          <w:t>10</w:t>
+          <w:t>12</w:t>
         </w:r>
         <w:r>
           <w:fldChar w:fldCharType="end"/>
@@ -5780,14 +6280,12 @@
   </w:sdt>
   <w:p>
     <w:pPr>
-      <w:pStyle w:val="AltBilgi"/>
+      <w:pStyle w:val="Footer"/>
       <w:jc w:val="center"/>
     </w:pPr>
-    <w:proofErr w:type="spellStart"/>
     <w:r>
       <w:t>EMAchines</w:t>
     </w:r>
-    <w:proofErr w:type="spellEnd"/>
   </w:p>
 </w:ftr>
 </file>
@@ -5821,7 +6319,7 @@
 <w:hdr xmlns:wpc="http://schemas.microsoft.com/office/word/2010/wordprocessingCanvas" xmlns:cx="http://schemas.microsoft.com/office/drawing/2014/chartex" xmlns:cx1="http://schemas.microsoft.com/office/drawing/2015/9/8/chartex" xmlns:cx2="http://schemas.microsoft.com/office/drawing/2015/10/21/chartex" xmlns:cx3="http://schemas.microsoft.com/office/drawing/2016/5/9/chartex" xmlns:cx4="http://schemas.microsoft.com/office/drawing/2016/5/10/chartex" xmlns:cx5="http://schemas.microsoft.com/office/drawing/2016/5/11/chartex" xmlns:cx6="http://schemas.microsoft.com/office/drawing/2016/5/12/chartex" xmlns:cx7="http://schemas.microsoft.com/office/drawing/2016/5/13/chartex" xmlns:cx8="http://schemas.microsoft.com/office/drawing/2016/5/14/chartex" xmlns:mc="http://schemas.openxmlformats.org/markup-compatibility/2006" xmlns:aink="http://schemas.microsoft.com/office/drawing/2016/ink" xmlns:am3d="http://schemas.microsoft.com/office/drawing/2017/model3d" xmlns:o="urn:schemas-microsoft-com:office:office" xmlns:r="http://schemas.openxmlformats.org/officeDocument/2006/relationships" xmlns:m="http://schemas.openxmlformats.org/officeDocument/2006/math" xmlns:v="urn:schemas-microsoft-com:vml" xmlns:wp14="http://schemas.microsoft.com/office/word/2010/wordprocessingDrawing" xmlns:wp="http://schemas.openxmlformats.org/drawingml/2006/wordprocessingDrawing" xmlns:w10="urn:schemas-microsoft-com:office:word" xmlns:w="http://schemas.openxmlformats.org/wordprocessingml/2006/main" xmlns:w14="http://schemas.microsoft.com/office/word/2010/wordml" xmlns:w15="http://schemas.microsoft.com/office/word/2012/wordml" xmlns:w16cid="http://schemas.microsoft.com/office/word/2016/wordml/cid" xmlns:w16se="http://schemas.microsoft.com/office/word/2015/wordml/symex" xmlns:wpg="http://schemas.microsoft.com/office/word/2010/wordprocessingGroup" xmlns:wpi="http://schemas.microsoft.com/office/word/2010/wordprocessingInk" xmlns:wne="http://schemas.microsoft.com/office/word/2006/wordml" xmlns:wps="http://schemas.microsoft.com/office/word/2010/wordprocessingShape" mc:Ignorable="w14 w15 w16se w16cid wp14">
   <w:p>
     <w:pPr>
-      <w:pStyle w:val="stBilgi"/>
+      <w:pStyle w:val="Header"/>
       <w:rPr>
         <w:lang w:val="en-US"/>
       </w:rPr>
@@ -5859,7 +6357,7 @@
   </w:p>
   <w:p>
     <w:pPr>
-      <w:pStyle w:val="stBilgi"/>
+      <w:pStyle w:val="Header"/>
       <w:rPr>
         <w:lang w:val="en-US"/>
       </w:rPr>
@@ -6746,11 +7244,11 @@
     <w:name w:val="Normal"/>
     <w:qFormat/>
   </w:style>
-  <w:style w:type="paragraph" w:styleId="Balk1">
+  <w:style w:type="paragraph" w:styleId="Heading1">
     <w:name w:val="heading 1"/>
     <w:basedOn w:val="Normal"/>
     <w:next w:val="Normal"/>
-    <w:link w:val="Balk1Char"/>
+    <w:link w:val="Heading1Char"/>
     <w:uiPriority w:val="9"/>
     <w:qFormat/>
     <w:rsid w:val="00F81F0C"/>
@@ -6767,13 +7265,13 @@
       <w:szCs w:val="32"/>
     </w:rPr>
   </w:style>
-  <w:style w:type="character" w:default="1" w:styleId="VarsaylanParagrafYazTipi">
+  <w:style w:type="character" w:default="1" w:styleId="DefaultParagraphFont">
     <w:name w:val="Default Paragraph Font"/>
     <w:uiPriority w:val="1"/>
     <w:semiHidden/>
     <w:unhideWhenUsed/>
   </w:style>
-  <w:style w:type="table" w:default="1" w:styleId="NormalTablo">
+  <w:style w:type="table" w:default="1" w:styleId="TableNormal">
     <w:name w:val="Normal Table"/>
     <w:uiPriority w:val="99"/>
     <w:semiHidden/>
@@ -6788,13 +7286,13 @@
       </w:tblCellMar>
     </w:tblPr>
   </w:style>
-  <w:style w:type="numbering" w:default="1" w:styleId="ListeYok">
+  <w:style w:type="numbering" w:default="1" w:styleId="NoList">
     <w:name w:val="No List"/>
     <w:uiPriority w:val="99"/>
     <w:semiHidden/>
     <w:unhideWhenUsed/>
   </w:style>
-  <w:style w:type="paragraph" w:styleId="ListeParagraf">
+  <w:style w:type="paragraph" w:styleId="ListParagraph">
     <w:name w:val="List Paragraph"/>
     <w:basedOn w:val="Normal"/>
     <w:uiPriority w:val="34"/>
@@ -6805,9 +7303,9 @@
       <w:contextualSpacing/>
     </w:pPr>
   </w:style>
-  <w:style w:type="paragraph" w:styleId="AralkYok">
+  <w:style w:type="paragraph" w:styleId="NoSpacing">
     <w:name w:val="No Spacing"/>
-    <w:link w:val="AralkYokChar"/>
+    <w:link w:val="NoSpacingChar"/>
     <w:uiPriority w:val="1"/>
     <w:qFormat/>
     <w:rsid w:val="00F81F0C"/>
@@ -6819,10 +7317,10 @@
       <w:lang w:val="en-US"/>
     </w:rPr>
   </w:style>
-  <w:style w:type="character" w:customStyle="1" w:styleId="AralkYokChar">
-    <w:name w:val="Aralık Yok Char"/>
-    <w:basedOn w:val="VarsaylanParagrafYazTipi"/>
-    <w:link w:val="AralkYok"/>
+  <w:style w:type="character" w:customStyle="1" w:styleId="NoSpacingChar">
+    <w:name w:val="No Spacing Char"/>
+    <w:basedOn w:val="DefaultParagraphFont"/>
+    <w:link w:val="NoSpacing"/>
     <w:uiPriority w:val="1"/>
     <w:rsid w:val="00F81F0C"/>
     <w:rPr>
@@ -6830,10 +7328,10 @@
       <w:lang w:val="en-US"/>
     </w:rPr>
   </w:style>
-  <w:style w:type="paragraph" w:styleId="stBilgi">
+  <w:style w:type="paragraph" w:styleId="Header">
     <w:name w:val="header"/>
     <w:basedOn w:val="Normal"/>
-    <w:link w:val="stBilgiChar"/>
+    <w:link w:val="HeaderChar"/>
     <w:uiPriority w:val="99"/>
     <w:unhideWhenUsed/>
     <w:rsid w:val="00F81F0C"/>
@@ -6845,17 +7343,17 @@
       <w:spacing w:after="0" w:line="240" w:lineRule="auto"/>
     </w:pPr>
   </w:style>
-  <w:style w:type="character" w:customStyle="1" w:styleId="stBilgiChar">
-    <w:name w:val="Üst Bilgi Char"/>
-    <w:basedOn w:val="VarsaylanParagrafYazTipi"/>
-    <w:link w:val="stBilgi"/>
+  <w:style w:type="character" w:customStyle="1" w:styleId="HeaderChar">
+    <w:name w:val="Header Char"/>
+    <w:basedOn w:val="DefaultParagraphFont"/>
+    <w:link w:val="Header"/>
     <w:uiPriority w:val="99"/>
     <w:rsid w:val="00F81F0C"/>
   </w:style>
-  <w:style w:type="paragraph" w:styleId="AltBilgi">
+  <w:style w:type="paragraph" w:styleId="Footer">
     <w:name w:val="footer"/>
     <w:basedOn w:val="Normal"/>
-    <w:link w:val="AltBilgiChar"/>
+    <w:link w:val="FooterChar"/>
     <w:uiPriority w:val="99"/>
     <w:unhideWhenUsed/>
     <w:rsid w:val="00F81F0C"/>
@@ -6867,17 +7365,17 @@
       <w:spacing w:after="0" w:line="240" w:lineRule="auto"/>
     </w:pPr>
   </w:style>
-  <w:style w:type="character" w:customStyle="1" w:styleId="AltBilgiChar">
-    <w:name w:val="Alt Bilgi Char"/>
-    <w:basedOn w:val="VarsaylanParagrafYazTipi"/>
-    <w:link w:val="AltBilgi"/>
+  <w:style w:type="character" w:customStyle="1" w:styleId="FooterChar">
+    <w:name w:val="Footer Char"/>
+    <w:basedOn w:val="DefaultParagraphFont"/>
+    <w:link w:val="Footer"/>
     <w:uiPriority w:val="99"/>
     <w:rsid w:val="00F81F0C"/>
   </w:style>
-  <w:style w:type="character" w:customStyle="1" w:styleId="Balk1Char">
-    <w:name w:val="Başlık 1 Char"/>
-    <w:basedOn w:val="VarsaylanParagrafYazTipi"/>
-    <w:link w:val="Balk1"/>
+  <w:style w:type="character" w:customStyle="1" w:styleId="Heading1Char">
+    <w:name w:val="Heading 1 Char"/>
+    <w:basedOn w:val="DefaultParagraphFont"/>
+    <w:link w:val="Heading1"/>
     <w:uiPriority w:val="9"/>
     <w:rsid w:val="00F81F0C"/>
     <w:rPr>
@@ -6887,9 +7385,9 @@
       <w:szCs w:val="32"/>
     </w:rPr>
   </w:style>
-  <w:style w:type="paragraph" w:styleId="TBal">
+  <w:style w:type="paragraph" w:styleId="TOCHeading">
     <w:name w:val="TOC Heading"/>
-    <w:basedOn w:val="Balk1"/>
+    <w:basedOn w:val="Heading1"/>
     <w:next w:val="Normal"/>
     <w:uiPriority w:val="39"/>
     <w:unhideWhenUsed/>
@@ -6902,7 +7400,7 @@
       <w:lang w:val="en-US"/>
     </w:rPr>
   </w:style>
-  <w:style w:type="paragraph" w:styleId="T1">
+  <w:style w:type="paragraph" w:styleId="TOC1">
     <w:name w:val="toc 1"/>
     <w:basedOn w:val="Normal"/>
     <w:next w:val="Normal"/>
@@ -6914,7 +7412,7 @@
       <w:spacing w:after="100"/>
     </w:pPr>
   </w:style>
-  <w:style w:type="paragraph" w:styleId="T2">
+  <w:style w:type="paragraph" w:styleId="TOC2">
     <w:name w:val="toc 2"/>
     <w:basedOn w:val="Normal"/>
     <w:next w:val="Normal"/>
@@ -6927,9 +7425,9 @@
       <w:ind w:left="220"/>
     </w:pPr>
   </w:style>
-  <w:style w:type="character" w:styleId="Kpr">
+  <w:style w:type="character" w:styleId="Hyperlink">
     <w:name w:val="Hyperlink"/>
-    <w:basedOn w:val="VarsaylanParagrafYazTipi"/>
+    <w:basedOn w:val="DefaultParagraphFont"/>
     <w:uiPriority w:val="99"/>
     <w:unhideWhenUsed/>
     <w:rsid w:val="00F81F0C"/>
@@ -6938,7 +7436,7 @@
       <w:u w:val="single"/>
     </w:rPr>
   </w:style>
-  <w:style w:type="paragraph" w:styleId="T3">
+  <w:style w:type="paragraph" w:styleId="TOC3">
     <w:name w:val="toc 3"/>
     <w:basedOn w:val="Normal"/>
     <w:next w:val="Normal"/>
@@ -6955,10 +7453,10 @@
       <w:lang w:val="en-US"/>
     </w:rPr>
   </w:style>
-  <w:style w:type="paragraph" w:styleId="BalonMetni">
+  <w:style w:type="paragraph" w:styleId="BalloonText">
     <w:name w:val="Balloon Text"/>
     <w:basedOn w:val="Normal"/>
-    <w:link w:val="BalonMetniChar"/>
+    <w:link w:val="BalloonTextChar"/>
     <w:uiPriority w:val="99"/>
     <w:semiHidden/>
     <w:unhideWhenUsed/>
@@ -6972,10 +7470,10 @@
       <w:szCs w:val="18"/>
     </w:rPr>
   </w:style>
-  <w:style w:type="character" w:customStyle="1" w:styleId="BalonMetniChar">
-    <w:name w:val="Balon Metni Char"/>
-    <w:basedOn w:val="VarsaylanParagrafYazTipi"/>
-    <w:link w:val="BalonMetni"/>
+  <w:style w:type="character" w:customStyle="1" w:styleId="BalloonTextChar">
+    <w:name w:val="Balloon Text Char"/>
+    <w:basedOn w:val="DefaultParagraphFont"/>
+    <w:link w:val="BalloonText"/>
     <w:uiPriority w:val="99"/>
     <w:semiHidden/>
     <w:rsid w:val="006024F1"/>
@@ -7000,9 +7498,9 @@
       <w:lang w:eastAsia="tr-TR"/>
     </w:rPr>
   </w:style>
-  <w:style w:type="table" w:styleId="TabloKlavuzu">
+  <w:style w:type="table" w:styleId="TableGrid">
     <w:name w:val="Table Grid"/>
-    <w:basedOn w:val="NormalTablo"/>
+    <w:basedOn w:val="TableNormal"/>
     <w:uiPriority w:val="39"/>
     <w:rsid w:val="00C47496"/>
     <w:pPr>
@@ -7100,28 +7598,28 @@
     <w:charset w:val="A2"/>
     <w:family w:val="roman"/>
     <w:pitch w:val="variable"/>
-    <w:sig w:usb0="E0002AFF" w:usb1="C0007841" w:usb2="00000009" w:usb3="00000000" w:csb0="000001FF" w:csb1="00000000"/>
+    <w:sig w:usb0="E0002EFF" w:usb1="C000785B" w:usb2="00000009" w:usb3="00000000" w:csb0="000001FF" w:csb1="00000000"/>
   </w:font>
   <w:font w:name="Calibri">
     <w:panose1 w:val="020F0502020204030204"/>
     <w:charset w:val="A2"/>
     <w:family w:val="swiss"/>
     <w:pitch w:val="variable"/>
-    <w:sig w:usb0="E00002FF" w:usb1="4000ACFF" w:usb2="00000001" w:usb3="00000000" w:csb0="0000019F" w:csb1="00000000"/>
+    <w:sig w:usb0="E0002AFF" w:usb1="C000247B" w:usb2="00000009" w:usb3="00000000" w:csb0="000001FF" w:csb1="00000000"/>
   </w:font>
   <w:font w:name="Calibri Light">
     <w:panose1 w:val="020F0302020204030204"/>
     <w:charset w:val="A2"/>
     <w:family w:val="swiss"/>
     <w:pitch w:val="variable"/>
-    <w:sig w:usb0="A00002EF" w:usb1="4000207B" w:usb2="00000000" w:usb3="00000000" w:csb0="0000019F" w:csb1="00000000"/>
+    <w:sig w:usb0="E0002AFF" w:usb1="C000247B" w:usb2="00000009" w:usb3="00000000" w:csb0="000001FF" w:csb1="00000000"/>
   </w:font>
   <w:font w:name="Segoe UI">
     <w:panose1 w:val="020B0502040204020203"/>
     <w:charset w:val="A2"/>
     <w:family w:val="swiss"/>
     <w:pitch w:val="variable"/>
-    <w:sig w:usb0="E10022FF" w:usb1="C000E47F" w:usb2="00000029" w:usb3="00000000" w:csb0="000001DF" w:csb1="00000000"/>
+    <w:sig w:usb0="E4002EFF" w:usb1="C000E47F" w:usb2="00000009" w:usb3="00000000" w:csb0="000001FF" w:csb1="00000000"/>
   </w:font>
   <w:font w:name="Verdana-Bold">
     <w:altName w:val="Verdana"/>
@@ -7154,6 +7652,7 @@
     <w:rsidRoot w:val="00320CB8"/>
     <w:rsid w:val="001A03D6"/>
     <w:rsid w:val="001A32DE"/>
+    <w:rsid w:val="0021118B"/>
     <w:rsid w:val="00320CB8"/>
     <w:rsid w:val="003D1982"/>
     <w:rsid w:val="005D7229"/>
@@ -7586,13 +8085,13 @@
     <w:name w:val="Normal"/>
     <w:qFormat/>
   </w:style>
-  <w:style w:type="character" w:default="1" w:styleId="VarsaylanParagrafYazTipi">
+  <w:style w:type="character" w:default="1" w:styleId="DefaultParagraphFont">
     <w:name w:val="Default Paragraph Font"/>
     <w:uiPriority w:val="1"/>
     <w:semiHidden/>
     <w:unhideWhenUsed/>
   </w:style>
-  <w:style w:type="table" w:default="1" w:styleId="NormalTablo">
+  <w:style w:type="table" w:default="1" w:styleId="TableNormal">
     <w:name w:val="Normal Table"/>
     <w:uiPriority w:val="99"/>
     <w:semiHidden/>
@@ -7607,7 +8106,7 @@
       </w:tblCellMar>
     </w:tblPr>
   </w:style>
-  <w:style w:type="numbering" w:default="1" w:styleId="ListeYok">
+  <w:style w:type="numbering" w:default="1" w:styleId="NoList">
     <w:name w:val="No List"/>
     <w:uiPriority w:val="99"/>
     <w:semiHidden/>
@@ -7966,7 +8465,7 @@
 </file>
 
 <file path=customXml/itemProps2.xml><?xml version="1.0" encoding="utf-8"?>
-<ds:datastoreItem xmlns:ds="http://schemas.openxmlformats.org/officeDocument/2006/customXml" ds:itemID="{C02917B0-134E-4BB2-B143-634F66E7251B}">
+<ds:datastoreItem xmlns:ds="http://schemas.openxmlformats.org/officeDocument/2006/customXml" ds:itemID="{33953EE5-FFE3-42C3-8CFF-9E2206D01746}">
   <ds:schemaRefs>
     <ds:schemaRef ds:uri="http://schemas.openxmlformats.org/officeDocument/2006/bibliography"/>
   </ds:schemaRefs>

--- a/Reports/EE463_Hardware_Project_Final_Report.docx
+++ b/Reports/EE463_Hardware_Project_Final_Report.docx
@@ -102,7 +102,6 @@
             <w:dataBinding w:prefixMappings="xmlns:ns0='http://purl.org/dc/elements/1.1/' xmlns:ns1='http://schemas.openxmlformats.org/package/2006/metadata/core-properties' " w:xpath="/ns1:coreProperties[1]/ns0:title[1]" w:storeItemID="{6C3C8BC8-F283-45AE-878A-BAB7291924A1}"/>
             <w:text/>
           </w:sdtPr>
-          <w:sdtEndPr/>
           <w:sdtContent>
             <w:p>
               <w:pPr>
@@ -152,7 +151,6 @@
             <w:dataBinding w:prefixMappings="xmlns:ns0='http://purl.org/dc/elements/1.1/' xmlns:ns1='http://schemas.openxmlformats.org/package/2006/metadata/core-properties' " w:xpath="/ns1:coreProperties[1]/ns0:subject[1]" w:storeItemID="{6C3C8BC8-F283-45AE-878A-BAB7291924A1}"/>
             <w:text/>
           </w:sdtPr>
-          <w:sdtEndPr/>
           <w:sdtContent>
             <w:p>
               <w:pPr>
@@ -348,7 +346,6 @@
                                     <w:calendar w:val="gregorian"/>
                                   </w:date>
                                 </w:sdtPr>
-                                <w:sdtEndPr/>
                                 <w:sdtContent>
                                   <w:p>
                                     <w:pPr>
@@ -394,7 +391,6 @@
                                     <w:dataBinding w:prefixMappings="xmlns:ns0='http://schemas.openxmlformats.org/officeDocument/2006/extended-properties' " w:xpath="/ns0:Properties[1]/ns0:Company[1]" w:storeItemID="{6668398D-A668-4E3E-A5EB-62B293D839F1}"/>
                                     <w:text/>
                                   </w:sdtPr>
-                                  <w:sdtEndPr/>
                                   <w:sdtContent>
                                     <w:r>
                                       <w:rPr>
@@ -425,7 +421,6 @@
                                     <w:dataBinding w:prefixMappings="xmlns:ns0='http://schemas.microsoft.com/office/2006/coverPageProps' " w:xpath="/ns0:CoverPageProperties[1]/ns0:CompanyAddress[1]" w:storeItemID="{55AF091B-3C7A-41E3-B477-F2FDAA23CFDA}"/>
                                     <w:text/>
                                   </w:sdtPr>
-                                  <w:sdtEndPr/>
                                   <w:sdtContent>
                                     <w:r>
                                       <w:rPr>
@@ -484,7 +479,6 @@
                               <w:calendar w:val="gregorian"/>
                             </w:date>
                           </w:sdtPr>
-                          <w:sdtEndPr/>
                           <w:sdtContent>
                             <w:p>
                               <w:pPr>
@@ -530,7 +524,6 @@
                               <w:dataBinding w:prefixMappings="xmlns:ns0='http://schemas.openxmlformats.org/officeDocument/2006/extended-properties' " w:xpath="/ns0:Properties[1]/ns0:Company[1]" w:storeItemID="{6668398D-A668-4E3E-A5EB-62B293D839F1}"/>
                               <w:text/>
                             </w:sdtPr>
-                            <w:sdtEndPr/>
                             <w:sdtContent>
                               <w:r>
                                 <w:rPr>
@@ -561,7 +554,6 @@
                               <w:dataBinding w:prefixMappings="xmlns:ns0='http://schemas.microsoft.com/office/2006/coverPageProps' " w:xpath="/ns0:CoverPageProperties[1]/ns0:CompanyAddress[1]" w:storeItemID="{55AF091B-3C7A-41E3-B477-F2FDAA23CFDA}"/>
                               <w:text/>
                             </w:sdtPr>
-                            <w:sdtEndPr/>
                             <w:sdtContent>
                               <w:r>
                                 <w:rPr>
@@ -5613,6 +5605,2015 @@
     </w:p>
     <w:p>
       <w:pPr>
+        <w:rPr>
+          <w:sz w:val="28"/>
+          <w:lang w:val="en-US"/>
+        </w:rPr>
+      </w:pPr>
+    </w:p>
+    <w:tbl>
+      <w:tblPr>
+        <w:tblStyle w:val="TableGrid"/>
+        <w:tblpPr w:leftFromText="141" w:rightFromText="141" w:vertAnchor="text" w:horzAnchor="margin" w:tblpXSpec="center" w:tblpY="13"/>
+        <w:tblW w:w="0" w:type="auto"/>
+        <w:tblLook w:val="04A0" w:firstRow="1" w:lastRow="0" w:firstColumn="1" w:lastColumn="0" w:noHBand="0" w:noVBand="1"/>
+      </w:tblPr>
+      <w:tblGrid>
+        <w:gridCol w:w="3020"/>
+        <w:gridCol w:w="3021"/>
+      </w:tblGrid>
+      <w:tr>
+        <w:tc>
+          <w:tcPr>
+            <w:tcW w:w="3020" w:type="dxa"/>
+          </w:tcPr>
+          <w:p>
+            <w:pPr>
+              <w:rPr>
+                <w:sz w:val="28"/>
+                <w:lang w:val="en-US"/>
+              </w:rPr>
+            </w:pPr>
+          </w:p>
+        </w:tc>
+        <w:tc>
+          <w:tcPr>
+            <w:tcW w:w="3021" w:type="dxa"/>
+          </w:tcPr>
+          <w:p>
+            <w:pPr>
+              <w:rPr>
+                <w:sz w:val="28"/>
+                <w:lang w:val="en-US"/>
+              </w:rPr>
+            </w:pPr>
+          </w:p>
+        </w:tc>
+      </w:tr>
+      <w:tr>
+        <w:tc>
+          <w:tcPr>
+            <w:tcW w:w="3020" w:type="dxa"/>
+          </w:tcPr>
+          <w:p>
+            <w:pPr>
+              <w:rPr>
+                <w:sz w:val="28"/>
+                <w:lang w:val="en-US"/>
+              </w:rPr>
+            </w:pPr>
+            <w:r>
+              <w:rPr>
+                <w:sz w:val="28"/>
+                <w:lang w:val="en-US"/>
+              </w:rPr>
+              <w:t>Input Current</w:t>
+            </w:r>
+          </w:p>
+        </w:tc>
+        <w:tc>
+          <w:tcPr>
+            <w:tcW w:w="3021" w:type="dxa"/>
+          </w:tcPr>
+          <w:p>
+            <w:pPr>
+              <w:rPr>
+                <w:sz w:val="28"/>
+                <w:lang w:val="en-US"/>
+              </w:rPr>
+            </w:pPr>
+            <w:r>
+              <w:rPr>
+                <w:sz w:val="28"/>
+                <w:lang w:val="en-US"/>
+              </w:rPr>
+              <w:t>13.85 A</w:t>
+            </w:r>
+          </w:p>
+        </w:tc>
+      </w:tr>
+      <w:tr>
+        <w:tc>
+          <w:tcPr>
+            <w:tcW w:w="3020" w:type="dxa"/>
+          </w:tcPr>
+          <w:p>
+            <w:pPr>
+              <w:rPr>
+                <w:sz w:val="28"/>
+                <w:lang w:val="en-US"/>
+              </w:rPr>
+            </w:pPr>
+            <w:r>
+              <w:rPr>
+                <w:sz w:val="28"/>
+                <w:lang w:val="en-US"/>
+              </w:rPr>
+              <w:t>Input Voltage</w:t>
+            </w:r>
+          </w:p>
+        </w:tc>
+        <w:tc>
+          <w:tcPr>
+            <w:tcW w:w="3021" w:type="dxa"/>
+          </w:tcPr>
+          <w:p>
+            <w:pPr>
+              <w:rPr>
+                <w:sz w:val="28"/>
+                <w:lang w:val="en-US"/>
+              </w:rPr>
+            </w:pPr>
+            <w:r>
+              <w:rPr>
+                <w:sz w:val="28"/>
+                <w:lang w:val="en-US"/>
+              </w:rPr>
+              <w:t>220 V(rms)</w:t>
+            </w:r>
+          </w:p>
+        </w:tc>
+      </w:tr>
+      <w:tr>
+        <w:tc>
+          <w:tcPr>
+            <w:tcW w:w="3020" w:type="dxa"/>
+          </w:tcPr>
+          <w:p>
+            <w:pPr>
+              <w:rPr>
+                <w:sz w:val="28"/>
+                <w:lang w:val="en-US"/>
+              </w:rPr>
+            </w:pPr>
+            <w:r>
+              <w:rPr>
+                <w:sz w:val="28"/>
+                <w:lang w:val="en-US"/>
+              </w:rPr>
+              <w:t>Input Power</w:t>
+            </w:r>
+          </w:p>
+        </w:tc>
+        <w:tc>
+          <w:tcPr>
+            <w:tcW w:w="3021" w:type="dxa"/>
+          </w:tcPr>
+          <w:p>
+            <w:pPr>
+              <w:rPr>
+                <w:sz w:val="28"/>
+                <w:lang w:val="en-US"/>
+              </w:rPr>
+            </w:pPr>
+            <w:r>
+              <w:rPr>
+                <w:sz w:val="28"/>
+                <w:lang w:val="en-US"/>
+              </w:rPr>
+              <w:t>3 kW</w:t>
+            </w:r>
+          </w:p>
+        </w:tc>
+      </w:tr>
+      <w:tr>
+        <w:tc>
+          <w:tcPr>
+            <w:tcW w:w="3020" w:type="dxa"/>
+          </w:tcPr>
+          <w:p>
+            <w:pPr>
+              <w:rPr>
+                <w:sz w:val="28"/>
+                <w:lang w:val="en-US"/>
+              </w:rPr>
+            </w:pPr>
+            <w:r>
+              <w:rPr>
+                <w:sz w:val="28"/>
+                <w:lang w:val="en-US"/>
+              </w:rPr>
+              <w:t>Output Current</w:t>
+            </w:r>
+          </w:p>
+        </w:tc>
+        <w:tc>
+          <w:tcPr>
+            <w:tcW w:w="3021" w:type="dxa"/>
+          </w:tcPr>
+          <w:p>
+            <w:pPr>
+              <w:rPr>
+                <w:sz w:val="28"/>
+                <w:lang w:val="en-US"/>
+              </w:rPr>
+            </w:pPr>
+            <w:r>
+              <w:rPr>
+                <w:sz w:val="28"/>
+                <w:lang w:val="en-US"/>
+              </w:rPr>
+              <w:t>12.5 A</w:t>
+            </w:r>
+          </w:p>
+        </w:tc>
+      </w:tr>
+      <w:tr>
+        <w:tc>
+          <w:tcPr>
+            <w:tcW w:w="3020" w:type="dxa"/>
+          </w:tcPr>
+          <w:p>
+            <w:pPr>
+              <w:rPr>
+                <w:sz w:val="28"/>
+                <w:lang w:val="en-US"/>
+              </w:rPr>
+            </w:pPr>
+            <w:r>
+              <w:rPr>
+                <w:sz w:val="28"/>
+                <w:lang w:val="en-US"/>
+              </w:rPr>
+              <w:t>Output Voltage</w:t>
+            </w:r>
+          </w:p>
+        </w:tc>
+        <w:tc>
+          <w:tcPr>
+            <w:tcW w:w="3021" w:type="dxa"/>
+          </w:tcPr>
+          <w:p>
+            <w:pPr>
+              <w:rPr>
+                <w:sz w:val="28"/>
+                <w:lang w:val="en-US"/>
+              </w:rPr>
+            </w:pPr>
+            <w:r>
+              <w:rPr>
+                <w:sz w:val="28"/>
+                <w:lang w:val="en-US"/>
+              </w:rPr>
+              <w:t>220V</w:t>
+            </w:r>
+          </w:p>
+        </w:tc>
+      </w:tr>
+      <w:tr>
+        <w:tc>
+          <w:tcPr>
+            <w:tcW w:w="3020" w:type="dxa"/>
+          </w:tcPr>
+          <w:p>
+            <w:pPr>
+              <w:rPr>
+                <w:sz w:val="28"/>
+                <w:lang w:val="en-US"/>
+              </w:rPr>
+            </w:pPr>
+            <w:r>
+              <w:rPr>
+                <w:sz w:val="28"/>
+                <w:lang w:val="en-US"/>
+              </w:rPr>
+              <w:t>Output Power</w:t>
+            </w:r>
+          </w:p>
+        </w:tc>
+        <w:tc>
+          <w:tcPr>
+            <w:tcW w:w="3021" w:type="dxa"/>
+          </w:tcPr>
+          <w:p>
+            <w:pPr>
+              <w:rPr>
+                <w:sz w:val="28"/>
+                <w:lang w:val="en-US"/>
+              </w:rPr>
+            </w:pPr>
+            <w:r>
+              <w:rPr>
+                <w:sz w:val="28"/>
+                <w:lang w:val="en-US"/>
+              </w:rPr>
+              <w:t>2.75 kW</w:t>
+            </w:r>
+          </w:p>
+        </w:tc>
+      </w:tr>
+      <w:tr>
+        <w:tc>
+          <w:tcPr>
+            <w:tcW w:w="3020" w:type="dxa"/>
+          </w:tcPr>
+          <w:p>
+            <w:pPr>
+              <w:rPr>
+                <w:sz w:val="28"/>
+                <w:lang w:val="en-US"/>
+              </w:rPr>
+            </w:pPr>
+            <w:r>
+              <w:rPr>
+                <w:sz w:val="28"/>
+                <w:lang w:val="en-US"/>
+              </w:rPr>
+              <w:t>Power loss</w:t>
+            </w:r>
+          </w:p>
+        </w:tc>
+        <w:tc>
+          <w:tcPr>
+            <w:tcW w:w="3021" w:type="dxa"/>
+          </w:tcPr>
+          <w:p>
+            <w:pPr>
+              <w:rPr>
+                <w:sz w:val="28"/>
+                <w:lang w:val="en-US"/>
+              </w:rPr>
+            </w:pPr>
+            <w:r>
+              <w:rPr>
+                <w:sz w:val="28"/>
+                <w:lang w:val="en-US"/>
+              </w:rPr>
+              <w:t>250W</w:t>
+            </w:r>
+          </w:p>
+        </w:tc>
+      </w:tr>
+      <w:tr>
+        <w:tc>
+          <w:tcPr>
+            <w:tcW w:w="3020" w:type="dxa"/>
+          </w:tcPr>
+          <w:p>
+            <w:pPr>
+              <w:rPr>
+                <w:sz w:val="28"/>
+                <w:lang w:val="en-US"/>
+              </w:rPr>
+            </w:pPr>
+            <w:r>
+              <w:rPr>
+                <w:sz w:val="28"/>
+                <w:lang w:val="en-US"/>
+              </w:rPr>
+              <w:t>Efficiency</w:t>
+            </w:r>
+          </w:p>
+        </w:tc>
+        <w:tc>
+          <w:tcPr>
+            <w:tcW w:w="3021" w:type="dxa"/>
+          </w:tcPr>
+          <w:p>
+            <w:pPr>
+              <w:rPr>
+                <w:sz w:val="28"/>
+                <w:lang w:val="en-US"/>
+              </w:rPr>
+            </w:pPr>
+            <w:r>
+              <w:rPr>
+                <w:sz w:val="28"/>
+                <w:lang w:val="en-US"/>
+              </w:rPr>
+              <w:t>92%</w:t>
+            </w:r>
+          </w:p>
+        </w:tc>
+      </w:tr>
+    </w:tbl>
+    <w:p>
+      <w:pPr>
+        <w:rPr>
+          <w:sz w:val="28"/>
+          <w:lang w:val="en-US"/>
+        </w:rPr>
+      </w:pPr>
+    </w:p>
+    <w:p>
+      <w:pPr>
+        <w:rPr>
+          <w:sz w:val="28"/>
+          <w:lang w:val="en-US"/>
+        </w:rPr>
+      </w:pPr>
+    </w:p>
+    <w:p>
+      <w:pPr>
+        <w:rPr>
+          <w:sz w:val="28"/>
+          <w:lang w:val="en-US"/>
+        </w:rPr>
+      </w:pPr>
+    </w:p>
+    <w:p>
+      <w:pPr>
+        <w:rPr>
+          <w:sz w:val="28"/>
+          <w:lang w:val="en-US"/>
+        </w:rPr>
+      </w:pPr>
+    </w:p>
+    <w:p>
+      <w:pPr>
+        <w:rPr>
+          <w:sz w:val="28"/>
+          <w:lang w:val="en-US"/>
+        </w:rPr>
+      </w:pPr>
+    </w:p>
+    <w:p>
+      <w:pPr>
+        <w:rPr>
+          <w:sz w:val="28"/>
+          <w:lang w:val="en-US"/>
+        </w:rPr>
+      </w:pPr>
+    </w:p>
+    <w:tbl>
+      <w:tblPr>
+        <w:tblStyle w:val="TableGrid"/>
+        <w:tblpPr w:leftFromText="141" w:rightFromText="141" w:vertAnchor="text" w:horzAnchor="margin" w:tblpY="357"/>
+        <w:tblW w:w="0" w:type="auto"/>
+        <w:tblLook w:val="04A0" w:firstRow="1" w:lastRow="0" w:firstColumn="1" w:lastColumn="0" w:noHBand="0" w:noVBand="1"/>
+      </w:tblPr>
+      <w:tblGrid>
+        <w:gridCol w:w="3020"/>
+        <w:gridCol w:w="3021"/>
+        <w:gridCol w:w="3021"/>
+      </w:tblGrid>
+      <w:tr>
+        <w:tc>
+          <w:tcPr>
+            <w:tcW w:w="3020" w:type="dxa"/>
+          </w:tcPr>
+          <w:p>
+            <w:pPr>
+              <w:rPr>
+                <w:sz w:val="28"/>
+                <w:lang w:val="en-US"/>
+              </w:rPr>
+            </w:pPr>
+          </w:p>
+        </w:tc>
+        <w:tc>
+          <w:tcPr>
+            <w:tcW w:w="3021" w:type="dxa"/>
+          </w:tcPr>
+          <w:p>
+            <w:pPr>
+              <w:jc w:val="center"/>
+              <w:rPr>
+                <w:sz w:val="28"/>
+                <w:lang w:val="en-US"/>
+              </w:rPr>
+            </w:pPr>
+            <w:r>
+              <w:rPr>
+                <w:sz w:val="28"/>
+                <w:lang w:val="en-US"/>
+              </w:rPr>
+              <w:t>Current drawn</w:t>
+            </w:r>
+          </w:p>
+        </w:tc>
+        <w:tc>
+          <w:tcPr>
+            <w:tcW w:w="3021" w:type="dxa"/>
+          </w:tcPr>
+          <w:p>
+            <w:pPr>
+              <w:jc w:val="center"/>
+              <w:rPr>
+                <w:sz w:val="28"/>
+                <w:lang w:val="en-US"/>
+              </w:rPr>
+            </w:pPr>
+            <w:r>
+              <w:rPr>
+                <w:sz w:val="28"/>
+                <w:lang w:val="en-US"/>
+              </w:rPr>
+              <w:t>Steady State Temp</w:t>
+            </w:r>
+            <w:r>
+              <w:rPr>
+                <w:sz w:val="28"/>
+                <w:lang w:val="en-US"/>
+              </w:rPr>
+              <w:t xml:space="preserve"> </w:t>
+            </w:r>
+            <w:r>
+              <w:rPr>
+                <w:sz w:val="28"/>
+              </w:rPr>
+              <w:t>(</w:t>
+            </w:r>
+            <w:r>
+              <w:rPr>
+                <w:sz w:val="28"/>
+                <w:vertAlign w:val="superscript"/>
+              </w:rPr>
+              <w:t>0</w:t>
+            </w:r>
+            <w:r>
+              <w:rPr>
+                <w:sz w:val="28"/>
+              </w:rPr>
+              <w:t>C)</w:t>
+            </w:r>
+          </w:p>
+        </w:tc>
+      </w:tr>
+      <w:tr>
+        <w:tc>
+          <w:tcPr>
+            <w:tcW w:w="3020" w:type="dxa"/>
+          </w:tcPr>
+          <w:p>
+            <w:pPr>
+              <w:rPr>
+                <w:sz w:val="28"/>
+                <w:lang w:val="en-US"/>
+              </w:rPr>
+            </w:pPr>
+            <w:r>
+              <w:rPr>
+                <w:sz w:val="28"/>
+                <w:lang w:val="en-US"/>
+              </w:rPr>
+              <w:t>No-Load</w:t>
+            </w:r>
+          </w:p>
+        </w:tc>
+        <w:tc>
+          <w:tcPr>
+            <w:tcW w:w="3021" w:type="dxa"/>
+          </w:tcPr>
+          <w:p>
+            <w:pPr>
+              <w:jc w:val="center"/>
+              <w:rPr>
+                <w:sz w:val="28"/>
+                <w:lang w:val="en-US"/>
+              </w:rPr>
+            </w:pPr>
+            <w:r>
+              <w:rPr>
+                <w:sz w:val="28"/>
+                <w:lang w:val="en-US"/>
+              </w:rPr>
+              <w:t>2A</w:t>
+            </w:r>
+          </w:p>
+        </w:tc>
+        <w:tc>
+          <w:tcPr>
+            <w:tcW w:w="3021" w:type="dxa"/>
+          </w:tcPr>
+          <w:p>
+            <w:pPr>
+              <w:jc w:val="center"/>
+              <w:rPr>
+                <w:sz w:val="28"/>
+                <w:lang w:val="en-US"/>
+              </w:rPr>
+            </w:pPr>
+            <w:r>
+              <w:rPr>
+                <w:sz w:val="28"/>
+                <w:lang w:val="en-US"/>
+              </w:rPr>
+              <w:t>30</w:t>
+            </w:r>
+          </w:p>
+        </w:tc>
+      </w:tr>
+      <w:tr>
+        <w:tc>
+          <w:tcPr>
+            <w:tcW w:w="3020" w:type="dxa"/>
+          </w:tcPr>
+          <w:p>
+            <w:pPr>
+              <w:rPr>
+                <w:sz w:val="28"/>
+                <w:lang w:val="en-US"/>
+              </w:rPr>
+            </w:pPr>
+            <w:r>
+              <w:rPr>
+                <w:sz w:val="28"/>
+                <w:lang w:val="en-US"/>
+              </w:rPr>
+              <w:t>Half-Load (1.4kW)</w:t>
+            </w:r>
+          </w:p>
+        </w:tc>
+        <w:tc>
+          <w:tcPr>
+            <w:tcW w:w="3021" w:type="dxa"/>
+          </w:tcPr>
+          <w:p>
+            <w:pPr>
+              <w:jc w:val="center"/>
+              <w:rPr>
+                <w:sz w:val="28"/>
+                <w:lang w:val="en-US"/>
+              </w:rPr>
+            </w:pPr>
+            <w:r>
+              <w:rPr>
+                <w:sz w:val="28"/>
+                <w:lang w:val="en-US"/>
+              </w:rPr>
+              <w:t>7A</w:t>
+            </w:r>
+          </w:p>
+        </w:tc>
+        <w:tc>
+          <w:tcPr>
+            <w:tcW w:w="3021" w:type="dxa"/>
+          </w:tcPr>
+          <w:p>
+            <w:pPr>
+              <w:jc w:val="center"/>
+              <w:rPr>
+                <w:sz w:val="28"/>
+                <w:lang w:val="en-US"/>
+              </w:rPr>
+            </w:pPr>
+            <w:r>
+              <w:rPr>
+                <w:sz w:val="28"/>
+                <w:lang w:val="en-US"/>
+              </w:rPr>
+              <w:t>85</w:t>
+            </w:r>
+          </w:p>
+        </w:tc>
+      </w:tr>
+      <w:tr>
+        <w:tc>
+          <w:tcPr>
+            <w:tcW w:w="3020" w:type="dxa"/>
+          </w:tcPr>
+          <w:p>
+            <w:pPr>
+              <w:rPr>
+                <w:sz w:val="28"/>
+                <w:lang w:val="en-US"/>
+              </w:rPr>
+            </w:pPr>
+            <w:r>
+              <w:rPr>
+                <w:sz w:val="28"/>
+                <w:lang w:val="en-US"/>
+              </w:rPr>
+              <w:t>Full-Load (2.8kW)</w:t>
+            </w:r>
+          </w:p>
+        </w:tc>
+        <w:tc>
+          <w:tcPr>
+            <w:tcW w:w="3021" w:type="dxa"/>
+          </w:tcPr>
+          <w:p>
+            <w:pPr>
+              <w:jc w:val="center"/>
+              <w:rPr>
+                <w:sz w:val="28"/>
+                <w:lang w:val="en-US"/>
+              </w:rPr>
+            </w:pPr>
+            <w:r>
+              <w:rPr>
+                <w:sz w:val="28"/>
+                <w:lang w:val="en-US"/>
+              </w:rPr>
+              <w:t>12A</w:t>
+            </w:r>
+          </w:p>
+        </w:tc>
+        <w:tc>
+          <w:tcPr>
+            <w:tcW w:w="3021" w:type="dxa"/>
+          </w:tcPr>
+          <w:p>
+            <w:pPr>
+              <w:jc w:val="center"/>
+              <w:rPr>
+                <w:sz w:val="28"/>
+                <w:lang w:val="en-US"/>
+              </w:rPr>
+            </w:pPr>
+            <w:r>
+              <w:rPr>
+                <w:sz w:val="28"/>
+                <w:lang w:val="en-US"/>
+              </w:rPr>
+              <w:t>N/A (</w:t>
+            </w:r>
+            <w:r>
+              <w:rPr>
+                <w:sz w:val="28"/>
+                <w:lang w:val="en-US"/>
+              </w:rPr>
+              <w:t>MOSFET Burned</w:t>
+            </w:r>
+            <w:r>
+              <w:rPr>
+                <w:sz w:val="28"/>
+                <w:lang w:val="en-US"/>
+              </w:rPr>
+              <w:t>)</w:t>
+            </w:r>
+          </w:p>
+        </w:tc>
+      </w:tr>
+    </w:tbl>
+    <w:p>
+      <w:pPr>
+        <w:rPr>
+          <w:sz w:val="28"/>
+          <w:lang w:val="en-US"/>
+        </w:rPr>
+      </w:pPr>
+    </w:p>
+    <w:p>
+      <w:pPr>
+        <w:rPr>
+          <w:sz w:val="28"/>
+          <w:lang w:val="en-US"/>
+        </w:rPr>
+      </w:pPr>
+    </w:p>
+    <w:p>
+      <w:pPr>
+        <w:rPr>
+          <w:sz w:val="28"/>
+          <w:lang w:val="en-US"/>
+        </w:rPr>
+      </w:pPr>
+    </w:p>
+    <w:p>
+      <w:pPr>
+        <w:rPr>
+          <w:sz w:val="28"/>
+          <w:lang w:val="en-US"/>
+        </w:rPr>
+      </w:pPr>
+    </w:p>
+    <w:tbl>
+      <w:tblPr>
+        <w:tblStyle w:val="TableGrid"/>
+        <w:tblpPr w:leftFromText="141" w:rightFromText="141" w:vertAnchor="text" w:horzAnchor="margin" w:tblpXSpec="center" w:tblpY="238"/>
+        <w:tblW w:w="0" w:type="auto"/>
+        <w:tblLook w:val="04A0" w:firstRow="1" w:lastRow="0" w:firstColumn="1" w:lastColumn="0" w:noHBand="0" w:noVBand="1"/>
+      </w:tblPr>
+      <w:tblGrid>
+        <w:gridCol w:w="2405"/>
+        <w:gridCol w:w="1418"/>
+        <w:gridCol w:w="2693"/>
+      </w:tblGrid>
+      <w:tr>
+        <w:tc>
+          <w:tcPr>
+            <w:tcW w:w="2405" w:type="dxa"/>
+          </w:tcPr>
+          <w:p>
+            <w:pPr>
+              <w:rPr>
+                <w:sz w:val="28"/>
+              </w:rPr>
+            </w:pPr>
+          </w:p>
+        </w:tc>
+        <w:tc>
+          <w:tcPr>
+            <w:tcW w:w="1418" w:type="dxa"/>
+          </w:tcPr>
+          <w:p>
+            <w:pPr>
+              <w:jc w:val="center"/>
+              <w:rPr>
+                <w:sz w:val="28"/>
+              </w:rPr>
+            </w:pPr>
+            <w:r>
+              <w:rPr>
+                <w:sz w:val="28"/>
+              </w:rPr>
+              <w:t>Akım</w:t>
+            </w:r>
+          </w:p>
+        </w:tc>
+        <w:tc>
+          <w:tcPr>
+            <w:tcW w:w="2693" w:type="dxa"/>
+          </w:tcPr>
+          <w:p>
+            <w:pPr>
+              <w:jc w:val="center"/>
+              <w:rPr>
+                <w:sz w:val="28"/>
+              </w:rPr>
+            </w:pPr>
+            <w:r>
+              <w:rPr>
+                <w:sz w:val="28"/>
+              </w:rPr>
+              <w:t>Isıl Denge</w:t>
+            </w:r>
+            <w:r>
+              <w:rPr>
+                <w:sz w:val="28"/>
+              </w:rPr>
+              <w:t xml:space="preserve"> </w:t>
+            </w:r>
+            <w:r>
+              <w:rPr>
+                <w:sz w:val="28"/>
+              </w:rPr>
+              <w:t>(</w:t>
+            </w:r>
+            <w:r>
+              <w:rPr>
+                <w:sz w:val="28"/>
+                <w:vertAlign w:val="superscript"/>
+              </w:rPr>
+              <w:t>0</w:t>
+            </w:r>
+            <w:r>
+              <w:rPr>
+                <w:sz w:val="28"/>
+              </w:rPr>
+              <w:t>C)</w:t>
+            </w:r>
+          </w:p>
+        </w:tc>
+      </w:tr>
+      <w:tr>
+        <w:tc>
+          <w:tcPr>
+            <w:tcW w:w="2405" w:type="dxa"/>
+          </w:tcPr>
+          <w:p>
+            <w:pPr>
+              <w:rPr>
+                <w:sz w:val="28"/>
+              </w:rPr>
+            </w:pPr>
+            <w:r>
+              <w:rPr>
+                <w:sz w:val="28"/>
+              </w:rPr>
+              <w:t>Boşta</w:t>
+            </w:r>
+          </w:p>
+        </w:tc>
+        <w:tc>
+          <w:tcPr>
+            <w:tcW w:w="1418" w:type="dxa"/>
+          </w:tcPr>
+          <w:p>
+            <w:pPr>
+              <w:jc w:val="center"/>
+              <w:rPr>
+                <w:sz w:val="28"/>
+              </w:rPr>
+            </w:pPr>
+            <w:r>
+              <w:rPr>
+                <w:sz w:val="28"/>
+              </w:rPr>
+              <w:t>2A</w:t>
+            </w:r>
+          </w:p>
+        </w:tc>
+        <w:tc>
+          <w:tcPr>
+            <w:tcW w:w="2693" w:type="dxa"/>
+          </w:tcPr>
+          <w:p>
+            <w:pPr>
+              <w:jc w:val="center"/>
+              <w:rPr>
+                <w:sz w:val="28"/>
+              </w:rPr>
+            </w:pPr>
+            <w:r>
+              <w:rPr>
+                <w:sz w:val="28"/>
+              </w:rPr>
+              <w:t>30</w:t>
+            </w:r>
+          </w:p>
+        </w:tc>
+      </w:tr>
+      <w:tr>
+        <w:tc>
+          <w:tcPr>
+            <w:tcW w:w="2405" w:type="dxa"/>
+          </w:tcPr>
+          <w:p>
+            <w:pPr>
+              <w:rPr>
+                <w:sz w:val="28"/>
+              </w:rPr>
+            </w:pPr>
+            <w:r>
+              <w:rPr>
+                <w:sz w:val="28"/>
+              </w:rPr>
+              <w:t>Yarım Yük</w:t>
+            </w:r>
+            <w:r>
+              <w:rPr>
+                <w:sz w:val="28"/>
+              </w:rPr>
+              <w:t xml:space="preserve"> (1.4kW)</w:t>
+            </w:r>
+          </w:p>
+        </w:tc>
+        <w:tc>
+          <w:tcPr>
+            <w:tcW w:w="1418" w:type="dxa"/>
+          </w:tcPr>
+          <w:p>
+            <w:pPr>
+              <w:jc w:val="center"/>
+              <w:rPr>
+                <w:sz w:val="28"/>
+              </w:rPr>
+            </w:pPr>
+            <w:r>
+              <w:rPr>
+                <w:sz w:val="28"/>
+              </w:rPr>
+              <w:t>7A</w:t>
+            </w:r>
+          </w:p>
+        </w:tc>
+        <w:tc>
+          <w:tcPr>
+            <w:tcW w:w="2693" w:type="dxa"/>
+          </w:tcPr>
+          <w:p>
+            <w:pPr>
+              <w:jc w:val="center"/>
+              <w:rPr>
+                <w:sz w:val="28"/>
+              </w:rPr>
+            </w:pPr>
+            <w:r>
+              <w:rPr>
+                <w:sz w:val="28"/>
+              </w:rPr>
+              <w:t>85</w:t>
+            </w:r>
+          </w:p>
+        </w:tc>
+      </w:tr>
+      <w:tr>
+        <w:tc>
+          <w:tcPr>
+            <w:tcW w:w="2405" w:type="dxa"/>
+          </w:tcPr>
+          <w:p>
+            <w:pPr>
+              <w:rPr>
+                <w:sz w:val="28"/>
+              </w:rPr>
+            </w:pPr>
+            <w:r>
+              <w:rPr>
+                <w:sz w:val="28"/>
+              </w:rPr>
+              <w:t>Tam Yük</w:t>
+            </w:r>
+            <w:r>
+              <w:rPr>
+                <w:sz w:val="28"/>
+              </w:rPr>
+              <w:t xml:space="preserve"> (2.8kW)</w:t>
+            </w:r>
+          </w:p>
+        </w:tc>
+        <w:tc>
+          <w:tcPr>
+            <w:tcW w:w="1418" w:type="dxa"/>
+          </w:tcPr>
+          <w:p>
+            <w:pPr>
+              <w:jc w:val="center"/>
+              <w:rPr>
+                <w:sz w:val="28"/>
+              </w:rPr>
+            </w:pPr>
+            <w:r>
+              <w:rPr>
+                <w:sz w:val="28"/>
+              </w:rPr>
+              <w:t>12A</w:t>
+            </w:r>
+          </w:p>
+        </w:tc>
+        <w:tc>
+          <w:tcPr>
+            <w:tcW w:w="2693" w:type="dxa"/>
+          </w:tcPr>
+          <w:p>
+            <w:pPr>
+              <w:jc w:val="center"/>
+              <w:rPr>
+                <w:sz w:val="28"/>
+              </w:rPr>
+            </w:pPr>
+            <w:r>
+              <w:rPr>
+                <w:sz w:val="28"/>
+              </w:rPr>
+              <w:t>200 (</w:t>
+            </w:r>
+            <w:r>
+              <w:rPr>
+                <w:sz w:val="28"/>
+                <w:lang w:val="en-US"/>
+              </w:rPr>
+              <w:t>MOSFET</w:t>
+            </w:r>
+            <w:r>
+              <w:rPr>
+                <w:sz w:val="28"/>
+              </w:rPr>
+              <w:t xml:space="preserve"> yandı</w:t>
+            </w:r>
+            <w:r>
+              <w:rPr>
+                <w:sz w:val="28"/>
+              </w:rPr>
+              <w:t>)</w:t>
+            </w:r>
+          </w:p>
+        </w:tc>
+      </w:tr>
+    </w:tbl>
+    <w:p>
+      <w:pPr>
+        <w:rPr>
+          <w:sz w:val="28"/>
+        </w:rPr>
+      </w:pPr>
+    </w:p>
+    <w:p>
+      <w:pPr>
+        <w:rPr>
+          <w:sz w:val="28"/>
+        </w:rPr>
+      </w:pPr>
+    </w:p>
+    <w:p>
+      <w:pPr>
+        <w:rPr>
+          <w:sz w:val="28"/>
+        </w:rPr>
+      </w:pPr>
+    </w:p>
+    <w:p>
+      <w:pPr>
+        <w:rPr>
+          <w:sz w:val="28"/>
+        </w:rPr>
+      </w:pPr>
+    </w:p>
+    <w:tbl>
+      <w:tblPr>
+        <w:tblStyle w:val="TableGrid"/>
+        <w:tblpPr w:leftFromText="141" w:rightFromText="141" w:vertAnchor="text" w:horzAnchor="margin" w:tblpXSpec="center" w:tblpY="13"/>
+        <w:tblW w:w="0" w:type="auto"/>
+        <w:tblLook w:val="04A0" w:firstRow="1" w:lastRow="0" w:firstColumn="1" w:lastColumn="0" w:noHBand="0" w:noVBand="1"/>
+      </w:tblPr>
+      <w:tblGrid>
+        <w:gridCol w:w="3020"/>
+        <w:gridCol w:w="3021"/>
+      </w:tblGrid>
+      <w:tr>
+        <w:tc>
+          <w:tcPr>
+            <w:tcW w:w="6041" w:type="dxa"/>
+            <w:gridSpan w:val="2"/>
+          </w:tcPr>
+          <w:p>
+            <w:pPr>
+              <w:jc w:val="center"/>
+              <w:rPr>
+                <w:sz w:val="28"/>
+              </w:rPr>
+            </w:pPr>
+            <w:r>
+              <w:rPr>
+                <w:sz w:val="28"/>
+              </w:rPr>
+              <w:t xml:space="preserve">Tam Yük altında </w:t>
+            </w:r>
+            <w:r>
+              <w:rPr>
+                <w:sz w:val="28"/>
+              </w:rPr>
+              <w:t>Güç ve Verimlilik</w:t>
+            </w:r>
+          </w:p>
+        </w:tc>
+      </w:tr>
+      <w:tr>
+        <w:tc>
+          <w:tcPr>
+            <w:tcW w:w="3020" w:type="dxa"/>
+          </w:tcPr>
+          <w:p>
+            <w:pPr>
+              <w:rPr>
+                <w:sz w:val="28"/>
+              </w:rPr>
+            </w:pPr>
+            <w:r>
+              <w:rPr>
+                <w:sz w:val="28"/>
+              </w:rPr>
+              <w:t>Giriş Akımı</w:t>
+            </w:r>
+          </w:p>
+        </w:tc>
+        <w:tc>
+          <w:tcPr>
+            <w:tcW w:w="3021" w:type="dxa"/>
+          </w:tcPr>
+          <w:p>
+            <w:pPr>
+              <w:rPr>
+                <w:sz w:val="28"/>
+              </w:rPr>
+            </w:pPr>
+            <w:r>
+              <w:rPr>
+                <w:sz w:val="28"/>
+              </w:rPr>
+              <w:t>15.4</w:t>
+            </w:r>
+            <w:r>
+              <w:rPr>
+                <w:sz w:val="28"/>
+              </w:rPr>
+              <w:t xml:space="preserve"> A</w:t>
+            </w:r>
+          </w:p>
+        </w:tc>
+      </w:tr>
+      <w:tr>
+        <w:tc>
+          <w:tcPr>
+            <w:tcW w:w="3020" w:type="dxa"/>
+          </w:tcPr>
+          <w:p>
+            <w:pPr>
+              <w:rPr>
+                <w:sz w:val="28"/>
+              </w:rPr>
+            </w:pPr>
+            <w:r>
+              <w:rPr>
+                <w:sz w:val="28"/>
+              </w:rPr>
+              <w:t>Giriş Gerilimi</w:t>
+            </w:r>
+          </w:p>
+        </w:tc>
+        <w:tc>
+          <w:tcPr>
+            <w:tcW w:w="3021" w:type="dxa"/>
+          </w:tcPr>
+          <w:p>
+            <w:pPr>
+              <w:rPr>
+                <w:sz w:val="28"/>
+              </w:rPr>
+            </w:pPr>
+            <w:r>
+              <w:rPr>
+                <w:sz w:val="28"/>
+              </w:rPr>
+              <w:t>145</w:t>
+            </w:r>
+            <w:r>
+              <w:rPr>
+                <w:sz w:val="28"/>
+              </w:rPr>
+              <w:t xml:space="preserve"> V</w:t>
+            </w:r>
+          </w:p>
+        </w:tc>
+      </w:tr>
+      <w:tr>
+        <w:tc>
+          <w:tcPr>
+            <w:tcW w:w="3020" w:type="dxa"/>
+          </w:tcPr>
+          <w:p>
+            <w:pPr>
+              <w:rPr>
+                <w:sz w:val="28"/>
+              </w:rPr>
+            </w:pPr>
+            <w:r>
+              <w:rPr>
+                <w:sz w:val="28"/>
+              </w:rPr>
+              <w:t>Giriş Gücü</w:t>
+            </w:r>
+          </w:p>
+        </w:tc>
+        <w:tc>
+          <w:tcPr>
+            <w:tcW w:w="3021" w:type="dxa"/>
+          </w:tcPr>
+          <w:p>
+            <w:pPr>
+              <w:rPr>
+                <w:sz w:val="28"/>
+              </w:rPr>
+            </w:pPr>
+            <w:r>
+              <w:rPr>
+                <w:sz w:val="28"/>
+              </w:rPr>
+              <w:t>3.15</w:t>
+            </w:r>
+            <w:r>
+              <w:rPr>
+                <w:sz w:val="28"/>
+              </w:rPr>
+              <w:t xml:space="preserve"> kW</w:t>
+            </w:r>
+          </w:p>
+        </w:tc>
+      </w:tr>
+      <w:tr>
+        <w:tc>
+          <w:tcPr>
+            <w:tcW w:w="3020" w:type="dxa"/>
+          </w:tcPr>
+          <w:p>
+            <w:pPr>
+              <w:rPr>
+                <w:sz w:val="28"/>
+              </w:rPr>
+            </w:pPr>
+            <w:r>
+              <w:rPr>
+                <w:sz w:val="28"/>
+              </w:rPr>
+              <w:t>Çıkış Akımı</w:t>
+            </w:r>
+          </w:p>
+        </w:tc>
+        <w:tc>
+          <w:tcPr>
+            <w:tcW w:w="3021" w:type="dxa"/>
+          </w:tcPr>
+          <w:p>
+            <w:pPr>
+              <w:rPr>
+                <w:sz w:val="28"/>
+              </w:rPr>
+            </w:pPr>
+            <w:r>
+              <w:rPr>
+                <w:sz w:val="28"/>
+              </w:rPr>
+              <w:t>12.</w:t>
+            </w:r>
+            <w:r>
+              <w:rPr>
+                <w:sz w:val="28"/>
+              </w:rPr>
+              <w:t>7</w:t>
+            </w:r>
+            <w:r>
+              <w:rPr>
+                <w:sz w:val="28"/>
+              </w:rPr>
+              <w:t xml:space="preserve"> A</w:t>
+            </w:r>
+          </w:p>
+        </w:tc>
+      </w:tr>
+      <w:tr>
+        <w:tc>
+          <w:tcPr>
+            <w:tcW w:w="3020" w:type="dxa"/>
+          </w:tcPr>
+          <w:p>
+            <w:pPr>
+              <w:rPr>
+                <w:sz w:val="28"/>
+              </w:rPr>
+            </w:pPr>
+            <w:r>
+              <w:rPr>
+                <w:sz w:val="28"/>
+              </w:rPr>
+              <w:t>Çıkış Gerilimi</w:t>
+            </w:r>
+          </w:p>
+        </w:tc>
+        <w:tc>
+          <w:tcPr>
+            <w:tcW w:w="3021" w:type="dxa"/>
+          </w:tcPr>
+          <w:p>
+            <w:pPr>
+              <w:rPr>
+                <w:sz w:val="28"/>
+              </w:rPr>
+            </w:pPr>
+            <w:r>
+              <w:rPr>
+                <w:sz w:val="28"/>
+              </w:rPr>
+              <w:t>220V</w:t>
+            </w:r>
+          </w:p>
+        </w:tc>
+      </w:tr>
+      <w:tr>
+        <w:tc>
+          <w:tcPr>
+            <w:tcW w:w="3020" w:type="dxa"/>
+          </w:tcPr>
+          <w:p>
+            <w:pPr>
+              <w:rPr>
+                <w:sz w:val="28"/>
+              </w:rPr>
+            </w:pPr>
+            <w:r>
+              <w:rPr>
+                <w:sz w:val="28"/>
+              </w:rPr>
+              <w:t>Çıkış Gücü</w:t>
+            </w:r>
+          </w:p>
+        </w:tc>
+        <w:tc>
+          <w:tcPr>
+            <w:tcW w:w="3021" w:type="dxa"/>
+          </w:tcPr>
+          <w:p>
+            <w:pPr>
+              <w:rPr>
+                <w:sz w:val="28"/>
+              </w:rPr>
+            </w:pPr>
+            <w:r>
+              <w:rPr>
+                <w:sz w:val="28"/>
+              </w:rPr>
+              <w:t>2.</w:t>
+            </w:r>
+            <w:r>
+              <w:rPr>
+                <w:sz w:val="28"/>
+              </w:rPr>
+              <w:t>8</w:t>
+            </w:r>
+            <w:r>
+              <w:rPr>
+                <w:sz w:val="28"/>
+              </w:rPr>
+              <w:t xml:space="preserve"> kW</w:t>
+            </w:r>
+          </w:p>
+        </w:tc>
+      </w:tr>
+      <w:tr>
+        <w:tc>
+          <w:tcPr>
+            <w:tcW w:w="3020" w:type="dxa"/>
+          </w:tcPr>
+          <w:p>
+            <w:pPr>
+              <w:rPr>
+                <w:sz w:val="28"/>
+              </w:rPr>
+            </w:pPr>
+            <w:r>
+              <w:rPr>
+                <w:sz w:val="28"/>
+              </w:rPr>
+              <w:t>Gü</w:t>
+            </w:r>
+            <w:r>
+              <w:rPr>
+                <w:sz w:val="28"/>
+              </w:rPr>
+              <w:t>ç</w:t>
+            </w:r>
+            <w:r>
+              <w:rPr>
+                <w:sz w:val="28"/>
+              </w:rPr>
+              <w:t xml:space="preserve"> Kaybı</w:t>
+            </w:r>
+          </w:p>
+        </w:tc>
+        <w:tc>
+          <w:tcPr>
+            <w:tcW w:w="3021" w:type="dxa"/>
+          </w:tcPr>
+          <w:p>
+            <w:pPr>
+              <w:rPr>
+                <w:sz w:val="28"/>
+              </w:rPr>
+            </w:pPr>
+            <w:r>
+              <w:rPr>
+                <w:sz w:val="28"/>
+              </w:rPr>
+              <w:t>3</w:t>
+            </w:r>
+            <w:r>
+              <w:rPr>
+                <w:sz w:val="28"/>
+              </w:rPr>
+              <w:t>50W</w:t>
+            </w:r>
+          </w:p>
+        </w:tc>
+      </w:tr>
+      <w:tr>
+        <w:tc>
+          <w:tcPr>
+            <w:tcW w:w="3020" w:type="dxa"/>
+          </w:tcPr>
+          <w:p>
+            <w:pPr>
+              <w:rPr>
+                <w:sz w:val="28"/>
+              </w:rPr>
+            </w:pPr>
+            <w:r>
+              <w:rPr>
+                <w:sz w:val="28"/>
+              </w:rPr>
+              <w:t>Verimlilik</w:t>
+            </w:r>
+          </w:p>
+        </w:tc>
+        <w:tc>
+          <w:tcPr>
+            <w:tcW w:w="3021" w:type="dxa"/>
+          </w:tcPr>
+          <w:p>
+            <w:pPr>
+              <w:rPr>
+                <w:sz w:val="28"/>
+              </w:rPr>
+            </w:pPr>
+            <w:r>
+              <w:rPr>
+                <w:sz w:val="28"/>
+              </w:rPr>
+              <w:t>89</w:t>
+            </w:r>
+            <w:r>
+              <w:rPr>
+                <w:sz w:val="28"/>
+              </w:rPr>
+              <w:t>%</w:t>
+            </w:r>
+          </w:p>
+        </w:tc>
+      </w:tr>
+    </w:tbl>
+    <w:p>
+      <w:pPr>
+        <w:rPr>
+          <w:sz w:val="28"/>
+          <w:lang w:val="en-US"/>
+        </w:rPr>
+      </w:pPr>
+    </w:p>
+    <w:p>
+      <w:pPr>
+        <w:rPr>
+          <w:sz w:val="28"/>
+          <w:lang w:val="en-US"/>
+        </w:rPr>
+      </w:pPr>
+    </w:p>
+    <w:p>
+      <w:pPr>
+        <w:rPr>
+          <w:sz w:val="28"/>
+          <w:lang w:val="en-US"/>
+        </w:rPr>
+      </w:pPr>
+    </w:p>
+    <w:p>
+      <w:pPr>
+        <w:rPr>
+          <w:sz w:val="28"/>
+          <w:lang w:val="en-US"/>
+        </w:rPr>
+      </w:pPr>
+    </w:p>
+    <w:p>
+      <w:pPr>
+        <w:rPr>
+          <w:sz w:val="28"/>
+          <w:lang w:val="en-US"/>
+        </w:rPr>
+      </w:pPr>
+    </w:p>
+    <w:p>
+      <w:pPr>
+        <w:rPr>
+          <w:sz w:val="28"/>
+          <w:lang w:val="en-US"/>
+        </w:rPr>
+      </w:pPr>
+    </w:p>
+    <w:p>
+      <w:pPr>
+        <w:rPr>
+          <w:sz w:val="28"/>
+          <w:lang w:val="en-US"/>
+        </w:rPr>
+      </w:pPr>
+    </w:p>
+    <w:tbl>
+      <w:tblPr>
+        <w:tblStyle w:val="TableGrid"/>
+        <w:tblpPr w:leftFromText="141" w:rightFromText="141" w:vertAnchor="text" w:horzAnchor="margin" w:tblpXSpec="center" w:tblpY="13"/>
+        <w:tblW w:w="0" w:type="auto"/>
+        <w:tblLook w:val="04A0" w:firstRow="1" w:lastRow="0" w:firstColumn="1" w:lastColumn="0" w:noHBand="0" w:noVBand="1"/>
+      </w:tblPr>
+      <w:tblGrid>
+        <w:gridCol w:w="3020"/>
+        <w:gridCol w:w="3021"/>
+      </w:tblGrid>
+      <w:tr>
+        <w:tc>
+          <w:tcPr>
+            <w:tcW w:w="6041" w:type="dxa"/>
+            <w:gridSpan w:val="2"/>
+          </w:tcPr>
+          <w:p>
+            <w:pPr>
+              <w:jc w:val="center"/>
+              <w:rPr>
+                <w:sz w:val="28"/>
+              </w:rPr>
+            </w:pPr>
+            <w:r>
+              <w:rPr>
+                <w:sz w:val="28"/>
+              </w:rPr>
+              <w:t>Boş</w:t>
+            </w:r>
+            <w:r>
+              <w:rPr>
+                <w:sz w:val="28"/>
+              </w:rPr>
+              <w:t xml:space="preserve"> Yük altında Güç ve Verimlilik</w:t>
+            </w:r>
+          </w:p>
+        </w:tc>
+      </w:tr>
+      <w:tr>
+        <w:tc>
+          <w:tcPr>
+            <w:tcW w:w="3020" w:type="dxa"/>
+          </w:tcPr>
+          <w:p>
+            <w:pPr>
+              <w:rPr>
+                <w:sz w:val="28"/>
+              </w:rPr>
+            </w:pPr>
+            <w:r>
+              <w:rPr>
+                <w:sz w:val="28"/>
+              </w:rPr>
+              <w:t>Giriş Akımı</w:t>
+            </w:r>
+          </w:p>
+        </w:tc>
+        <w:tc>
+          <w:tcPr>
+            <w:tcW w:w="3021" w:type="dxa"/>
+          </w:tcPr>
+          <w:p>
+            <w:pPr>
+              <w:rPr>
+                <w:sz w:val="28"/>
+              </w:rPr>
+            </w:pPr>
+            <w:r>
+              <w:rPr>
+                <w:sz w:val="28"/>
+              </w:rPr>
+              <w:t>5.1</w:t>
+            </w:r>
+            <w:r>
+              <w:rPr>
+                <w:sz w:val="28"/>
+              </w:rPr>
+              <w:t xml:space="preserve"> A</w:t>
+            </w:r>
+          </w:p>
+        </w:tc>
+      </w:tr>
+      <w:tr>
+        <w:tc>
+          <w:tcPr>
+            <w:tcW w:w="3020" w:type="dxa"/>
+          </w:tcPr>
+          <w:p>
+            <w:pPr>
+              <w:rPr>
+                <w:sz w:val="28"/>
+              </w:rPr>
+            </w:pPr>
+            <w:r>
+              <w:rPr>
+                <w:sz w:val="28"/>
+              </w:rPr>
+              <w:t>Giriş Gerilimi</w:t>
+            </w:r>
+          </w:p>
+        </w:tc>
+        <w:tc>
+          <w:tcPr>
+            <w:tcW w:w="3021" w:type="dxa"/>
+          </w:tcPr>
+          <w:p>
+            <w:pPr>
+              <w:rPr>
+                <w:sz w:val="28"/>
+              </w:rPr>
+            </w:pPr>
+            <w:r>
+              <w:rPr>
+                <w:sz w:val="28"/>
+              </w:rPr>
+              <w:t>145</w:t>
+            </w:r>
+            <w:r>
+              <w:rPr>
+                <w:sz w:val="28"/>
+              </w:rPr>
+              <w:t xml:space="preserve"> V</w:t>
+            </w:r>
+          </w:p>
+        </w:tc>
+      </w:tr>
+      <w:tr>
+        <w:tc>
+          <w:tcPr>
+            <w:tcW w:w="3020" w:type="dxa"/>
+          </w:tcPr>
+          <w:p>
+            <w:pPr>
+              <w:rPr>
+                <w:sz w:val="28"/>
+              </w:rPr>
+            </w:pPr>
+            <w:r>
+              <w:rPr>
+                <w:sz w:val="28"/>
+              </w:rPr>
+              <w:t>Giriş Gücü</w:t>
+            </w:r>
+          </w:p>
+        </w:tc>
+        <w:tc>
+          <w:tcPr>
+            <w:tcW w:w="3021" w:type="dxa"/>
+          </w:tcPr>
+          <w:p>
+            <w:pPr>
+              <w:rPr>
+                <w:sz w:val="28"/>
+              </w:rPr>
+            </w:pPr>
+            <w:r>
+              <w:rPr>
+                <w:sz w:val="28"/>
+              </w:rPr>
+              <w:t>1250 W</w:t>
+            </w:r>
+          </w:p>
+        </w:tc>
+      </w:tr>
+      <w:tr>
+        <w:tc>
+          <w:tcPr>
+            <w:tcW w:w="3020" w:type="dxa"/>
+          </w:tcPr>
+          <w:p>
+            <w:pPr>
+              <w:rPr>
+                <w:sz w:val="28"/>
+              </w:rPr>
+            </w:pPr>
+            <w:r>
+              <w:rPr>
+                <w:sz w:val="28"/>
+              </w:rPr>
+              <w:t>Çıkış Akımı</w:t>
+            </w:r>
+          </w:p>
+        </w:tc>
+        <w:tc>
+          <w:tcPr>
+            <w:tcW w:w="3021" w:type="dxa"/>
+          </w:tcPr>
+          <w:p>
+            <w:pPr>
+              <w:rPr>
+                <w:sz w:val="28"/>
+              </w:rPr>
+            </w:pPr>
+            <w:r>
+              <w:rPr>
+                <w:sz w:val="28"/>
+              </w:rPr>
+              <w:t>5</w:t>
+            </w:r>
+            <w:r>
+              <w:rPr>
+                <w:sz w:val="28"/>
+              </w:rPr>
+              <w:t xml:space="preserve"> A</w:t>
+            </w:r>
+          </w:p>
+        </w:tc>
+      </w:tr>
+      <w:tr>
+        <w:tc>
+          <w:tcPr>
+            <w:tcW w:w="3020" w:type="dxa"/>
+          </w:tcPr>
+          <w:p>
+            <w:pPr>
+              <w:rPr>
+                <w:sz w:val="28"/>
+              </w:rPr>
+            </w:pPr>
+            <w:r>
+              <w:rPr>
+                <w:sz w:val="28"/>
+              </w:rPr>
+              <w:t>Çıkış Gerilimi</w:t>
+            </w:r>
+          </w:p>
+        </w:tc>
+        <w:tc>
+          <w:tcPr>
+            <w:tcW w:w="3021" w:type="dxa"/>
+          </w:tcPr>
+          <w:p>
+            <w:pPr>
+              <w:rPr>
+                <w:sz w:val="28"/>
+              </w:rPr>
+            </w:pPr>
+            <w:r>
+              <w:rPr>
+                <w:sz w:val="28"/>
+              </w:rPr>
+              <w:t>220V</w:t>
+            </w:r>
+          </w:p>
+        </w:tc>
+      </w:tr>
+      <w:tr>
+        <w:tc>
+          <w:tcPr>
+            <w:tcW w:w="3020" w:type="dxa"/>
+          </w:tcPr>
+          <w:p>
+            <w:pPr>
+              <w:rPr>
+                <w:sz w:val="28"/>
+              </w:rPr>
+            </w:pPr>
+            <w:r>
+              <w:rPr>
+                <w:sz w:val="28"/>
+              </w:rPr>
+              <w:t>Çıkış Gücü</w:t>
+            </w:r>
+          </w:p>
+        </w:tc>
+        <w:tc>
+          <w:tcPr>
+            <w:tcW w:w="3021" w:type="dxa"/>
+          </w:tcPr>
+          <w:p>
+            <w:pPr>
+              <w:rPr>
+                <w:sz w:val="28"/>
+              </w:rPr>
+            </w:pPr>
+            <w:r>
+              <w:rPr>
+                <w:sz w:val="28"/>
+              </w:rPr>
+              <w:t>1100</w:t>
+            </w:r>
+            <w:r>
+              <w:rPr>
+                <w:sz w:val="28"/>
+              </w:rPr>
+              <w:t xml:space="preserve"> W</w:t>
+            </w:r>
+          </w:p>
+        </w:tc>
+      </w:tr>
+      <w:tr>
+        <w:tc>
+          <w:tcPr>
+            <w:tcW w:w="3020" w:type="dxa"/>
+          </w:tcPr>
+          <w:p>
+            <w:pPr>
+              <w:rPr>
+                <w:sz w:val="28"/>
+              </w:rPr>
+            </w:pPr>
+            <w:r>
+              <w:rPr>
+                <w:sz w:val="28"/>
+              </w:rPr>
+              <w:t>Gü</w:t>
+            </w:r>
+            <w:r>
+              <w:rPr>
+                <w:sz w:val="28"/>
+              </w:rPr>
+              <w:t>ç</w:t>
+            </w:r>
+            <w:r>
+              <w:rPr>
+                <w:sz w:val="28"/>
+              </w:rPr>
+              <w:t xml:space="preserve"> Kaybı</w:t>
+            </w:r>
+          </w:p>
+        </w:tc>
+        <w:tc>
+          <w:tcPr>
+            <w:tcW w:w="3021" w:type="dxa"/>
+          </w:tcPr>
+          <w:p>
+            <w:pPr>
+              <w:rPr>
+                <w:sz w:val="28"/>
+              </w:rPr>
+            </w:pPr>
+            <w:r>
+              <w:rPr>
+                <w:sz w:val="28"/>
+              </w:rPr>
+              <w:t>3</w:t>
+            </w:r>
+            <w:r>
+              <w:rPr>
+                <w:sz w:val="28"/>
+              </w:rPr>
+              <w:t>50W</w:t>
+            </w:r>
+          </w:p>
+        </w:tc>
+      </w:tr>
+      <w:tr>
+        <w:tc>
+          <w:tcPr>
+            <w:tcW w:w="3020" w:type="dxa"/>
+          </w:tcPr>
+          <w:p>
+            <w:pPr>
+              <w:rPr>
+                <w:sz w:val="28"/>
+              </w:rPr>
+            </w:pPr>
+            <w:r>
+              <w:rPr>
+                <w:sz w:val="28"/>
+              </w:rPr>
+              <w:t>Verimlilik</w:t>
+            </w:r>
+          </w:p>
+        </w:tc>
+        <w:tc>
+          <w:tcPr>
+            <w:tcW w:w="3021" w:type="dxa"/>
+          </w:tcPr>
+          <w:p>
+            <w:pPr>
+              <w:rPr>
+                <w:sz w:val="28"/>
+              </w:rPr>
+            </w:pPr>
+            <w:r>
+              <w:rPr>
+                <w:sz w:val="28"/>
+              </w:rPr>
+              <w:t>8</w:t>
+            </w:r>
+            <w:r>
+              <w:rPr>
+                <w:sz w:val="28"/>
+              </w:rPr>
+              <w:t>8</w:t>
+            </w:r>
+            <w:r>
+              <w:rPr>
+                <w:sz w:val="28"/>
+              </w:rPr>
+              <w:t>%</w:t>
+            </w:r>
+          </w:p>
+        </w:tc>
+      </w:tr>
+    </w:tbl>
+    <w:p>
+      <w:pPr>
+        <w:rPr>
+          <w:sz w:val="28"/>
+          <w:lang w:val="en-US"/>
+        </w:rPr>
+      </w:pPr>
+    </w:p>
+    <w:p>
+      <w:pPr>
+        <w:rPr>
+          <w:sz w:val="28"/>
+          <w:lang w:val="en-US"/>
+        </w:rPr>
+      </w:pPr>
+    </w:p>
+    <w:p>
+      <w:pPr>
+        <w:rPr>
+          <w:sz w:val="28"/>
+          <w:lang w:val="en-US"/>
+        </w:rPr>
+      </w:pPr>
+    </w:p>
+    <w:p>
+      <w:pPr>
+        <w:rPr>
+          <w:sz w:val="28"/>
+          <w:lang w:val="en-US"/>
+        </w:rPr>
+      </w:pPr>
+    </w:p>
+    <w:p>
+      <w:pPr>
+        <w:rPr>
+          <w:sz w:val="28"/>
+          <w:lang w:val="en-US"/>
+        </w:rPr>
+      </w:pPr>
+    </w:p>
+    <w:p>
+      <w:pPr>
+        <w:rPr>
+          <w:sz w:val="28"/>
+          <w:lang w:val="en-US"/>
+        </w:rPr>
+      </w:pPr>
+    </w:p>
+    <w:p>
+      <w:pPr>
+        <w:rPr>
+          <w:sz w:val="28"/>
+          <w:lang w:val="en-US"/>
+        </w:rPr>
+      </w:pPr>
+    </w:p>
+    <w:p>
+      <w:pPr>
         <w:pStyle w:val="ListParagraph"/>
         <w:numPr>
           <w:ilvl w:val="0"/>
@@ -5743,17 +7744,7 @@
                 <w:sz w:val="24"/>
                 <w:szCs w:val="24"/>
               </w:rPr>
-              <w:t>SKBPC3504</w:t>
-            </w:r>
-            <w:r>
-              <w:rPr>
-                <w:rFonts w:asciiTheme="majorHAnsi" w:hAnsiTheme="majorHAnsi" w:cstheme="majorHAnsi"/>
-                <w:bCs/>
-                <w:color w:val="211D1E"/>
-                <w:sz w:val="24"/>
-                <w:szCs w:val="24"/>
-              </w:rPr>
-              <w:t xml:space="preserve"> </w:t>
+              <w:t xml:space="preserve">SKBPC3504 </w:t>
             </w:r>
             <w:r>
               <w:rPr>
@@ -5892,6 +7883,7 @@
                 <w:szCs w:val="24"/>
                 <w:lang w:val="en-US"/>
               </w:rPr>
+              <w:lastRenderedPageBreak/>
               <w:t>Vishay IRFP460 MOSFET</w:t>
             </w:r>
           </w:p>
@@ -5916,15 +7908,7 @@
                 <w:color w:val="545454"/>
                 <w:shd w:val="clear" w:color="auto" w:fill="FFFFFF"/>
               </w:rPr>
-              <w:t>2x12</w:t>
-            </w:r>
-            <w:r>
-              <w:rPr>
-                <w:rFonts w:asciiTheme="majorHAnsi" w:hAnsiTheme="majorHAnsi" w:cstheme="majorHAnsi"/>
-                <w:color w:val="545454"/>
-                <w:shd w:val="clear" w:color="auto" w:fill="FFFFFF"/>
-              </w:rPr>
-              <w:t>₺</w:t>
+              <w:t>2x12₺</w:t>
             </w:r>
           </w:p>
         </w:tc>
@@ -6196,7 +8180,6 @@
           <w:sz w:val="28"/>
           <w:lang w:val="en-US"/>
         </w:rPr>
-        <w:lastRenderedPageBreak/>
         <w:t>APPENDICES</w:t>
       </w:r>
       <w:bookmarkEnd w:id="16"/>
@@ -6250,7 +8233,6 @@
         <w:docPartUnique/>
       </w:docPartObj>
     </w:sdtPr>
-    <w:sdtEndPr/>
     <w:sdtContent>
       <w:p>
         <w:pPr>
@@ -7517,6 +9499,45 @@
       </w:tblBorders>
     </w:tblPr>
   </w:style>
+  <w:style w:type="paragraph" w:styleId="EndnoteText">
+    <w:name w:val="endnote text"/>
+    <w:basedOn w:val="Normal"/>
+    <w:link w:val="EndnoteTextChar"/>
+    <w:uiPriority w:val="99"/>
+    <w:semiHidden/>
+    <w:unhideWhenUsed/>
+    <w:rsid w:val="00364DCB"/>
+    <w:pPr>
+      <w:spacing w:after="0" w:line="240" w:lineRule="auto"/>
+    </w:pPr>
+    <w:rPr>
+      <w:sz w:val="20"/>
+      <w:szCs w:val="20"/>
+    </w:rPr>
+  </w:style>
+  <w:style w:type="character" w:customStyle="1" w:styleId="EndnoteTextChar">
+    <w:name w:val="Endnote Text Char"/>
+    <w:basedOn w:val="DefaultParagraphFont"/>
+    <w:link w:val="EndnoteText"/>
+    <w:uiPriority w:val="99"/>
+    <w:semiHidden/>
+    <w:rsid w:val="00364DCB"/>
+    <w:rPr>
+      <w:sz w:val="20"/>
+      <w:szCs w:val="20"/>
+    </w:rPr>
+  </w:style>
+  <w:style w:type="character" w:styleId="EndnoteReference">
+    <w:name w:val="endnote reference"/>
+    <w:basedOn w:val="DefaultParagraphFont"/>
+    <w:uiPriority w:val="99"/>
+    <w:semiHidden/>
+    <w:unhideWhenUsed/>
+    <w:rsid w:val="00364DCB"/>
+    <w:rPr>
+      <w:vertAlign w:val="superscript"/>
+    </w:rPr>
+  </w:style>
 </w:styles>
 </file>
 
@@ -7652,9 +9673,9 @@
     <w:rsidRoot w:val="00320CB8"/>
     <w:rsid w:val="001A03D6"/>
     <w:rsid w:val="001A32DE"/>
-    <w:rsid w:val="0021118B"/>
     <w:rsid w:val="00320CB8"/>
     <w:rsid w:val="003D1982"/>
+    <w:rsid w:val="00575F9F"/>
     <w:rsid w:val="005D7229"/>
     <w:rsid w:val="00671C60"/>
     <w:rsid w:val="00717726"/>
@@ -8465,7 +10486,7 @@
 </file>
 
 <file path=customXml/itemProps2.xml><?xml version="1.0" encoding="utf-8"?>
-<ds:datastoreItem xmlns:ds="http://schemas.openxmlformats.org/officeDocument/2006/customXml" ds:itemID="{33953EE5-FFE3-42C3-8CFF-9E2206D01746}">
+<ds:datastoreItem xmlns:ds="http://schemas.openxmlformats.org/officeDocument/2006/customXml" ds:itemID="{6E69BFDA-690A-440B-BC1B-63FD7BF2281C}">
   <ds:schemaRefs>
     <ds:schemaRef ds:uri="http://schemas.openxmlformats.org/officeDocument/2006/bibliography"/>
   </ds:schemaRefs>

--- a/Reports/EE463_Hardware_Project_Final_Report.docx
+++ b/Reports/EE463_Hardware_Project_Final_Report.docx
@@ -6253,7 +6253,7 @@
                 <w:sz w:val="28"/>
                 <w:lang w:val="en-US"/>
               </w:rPr>
-              <w:t>85</w:t>
+              <w:t>60</w:t>
             </w:r>
           </w:p>
         </w:tc>
@@ -6575,7 +6575,7 @@
               <w:rPr>
                 <w:sz w:val="28"/>
               </w:rPr>
-              <w:t>85</w:t>
+              <w:t>60</w:t>
             </w:r>
           </w:p>
         </w:tc>
@@ -6691,6 +6691,8 @@
           <w:sz w:val="28"/>
         </w:rPr>
       </w:pPr>
+      <w:bookmarkStart w:id="13" w:name="_GoBack"/>
+      <w:bookmarkEnd w:id="13"/>
     </w:p>
     <w:tbl>
       <w:tblPr>
@@ -6816,6 +6818,12 @@
               </w:rPr>
               <w:t xml:space="preserve"> V</w:t>
             </w:r>
+            <w:r>
+              <w:rPr>
+                <w:sz w:val="28"/>
+              </w:rPr>
+              <w:t xml:space="preserve"> (faz-nötr)</w:t>
+            </w:r>
           </w:p>
         </w:tc>
       </w:tr>
@@ -6852,7 +6860,13 @@
               <w:rPr>
                 <w:sz w:val="28"/>
               </w:rPr>
-              <w:t>3.15</w:t>
+              <w:t>3.</w:t>
+            </w:r>
+            <w:r>
+              <w:rPr>
+                <w:sz w:val="28"/>
+              </w:rPr>
+              <w:t>8</w:t>
             </w:r>
             <w:r>
               <w:rPr>
@@ -7046,13 +7060,13 @@
               <w:rPr>
                 <w:sz w:val="28"/>
               </w:rPr>
-              <w:t>3</w:t>
-            </w:r>
-            <w:r>
-              <w:rPr>
-                <w:sz w:val="28"/>
-              </w:rPr>
-              <w:t>50W</w:t>
+              <w:t>1k</w:t>
+            </w:r>
+            <w:r>
+              <w:rPr>
+                <w:sz w:val="28"/>
+              </w:rPr>
+              <w:t>W</w:t>
             </w:r>
           </w:p>
         </w:tc>
@@ -7090,7 +7104,7 @@
               <w:rPr>
                 <w:sz w:val="28"/>
               </w:rPr>
-              <w:t>89</w:t>
+              <w:t>73</w:t>
             </w:r>
             <w:r>
               <w:rPr>
@@ -7274,7 +7288,13 @@
               <w:rPr>
                 <w:sz w:val="28"/>
               </w:rPr>
-              <w:t>145</w:t>
+              <w:t>1</w:t>
+            </w:r>
+            <w:r>
+              <w:rPr>
+                <w:sz w:val="28"/>
+              </w:rPr>
+              <w:t>45</w:t>
             </w:r>
             <w:r>
               <w:rPr>
@@ -7494,7 +7514,7 @@
               <w:rPr>
                 <w:sz w:val="28"/>
               </w:rPr>
-              <w:t>3</w:t>
+              <w:t>1</w:t>
             </w:r>
             <w:r>
               <w:rPr>
@@ -7632,8 +7652,6 @@
         </w:rPr>
         <w:t>EXPANDITURES</w:t>
       </w:r>
-      <w:bookmarkStart w:id="13" w:name="_GoBack"/>
-      <w:bookmarkEnd w:id="13"/>
     </w:p>
     <w:p>
       <w:pPr>
@@ -7647,7 +7665,21 @@
           <w:sz w:val="28"/>
           <w:lang w:val="en-US"/>
         </w:rPr>
-        <w:t>We have used 150 TL to design, test and implement this project. The following table contains the main expenditures:</w:t>
+        <w:t>We have used 1</w:t>
+      </w:r>
+      <w:r>
+        <w:rPr>
+          <w:sz w:val="28"/>
+          <w:lang w:val="en-US"/>
+        </w:rPr>
+        <w:t>4</w:t>
+      </w:r>
+      <w:r>
+        <w:rPr>
+          <w:sz w:val="28"/>
+          <w:lang w:val="en-US"/>
+        </w:rPr>
+        <w:t>0 TL to design, test and implement this project. The following table contains the main expenditures:</w:t>
       </w:r>
     </w:p>
     <w:p>
@@ -7679,16 +7711,12 @@
               <w:jc w:val="center"/>
               <w:rPr>
                 <w:rFonts w:asciiTheme="majorHAnsi" w:hAnsiTheme="majorHAnsi" w:cstheme="majorHAnsi"/>
-                <w:sz w:val="24"/>
-                <w:szCs w:val="24"/>
                 <w:lang w:val="en-US"/>
               </w:rPr>
             </w:pPr>
             <w:r>
               <w:rPr>
                 <w:rFonts w:asciiTheme="majorHAnsi" w:hAnsiTheme="majorHAnsi" w:cstheme="majorHAnsi"/>
-                <w:sz w:val="24"/>
-                <w:szCs w:val="24"/>
                 <w:lang w:val="en-US"/>
               </w:rPr>
               <w:t>Part</w:t>
@@ -7704,16 +7732,12 @@
               <w:jc w:val="center"/>
               <w:rPr>
                 <w:rFonts w:asciiTheme="majorHAnsi" w:hAnsiTheme="majorHAnsi" w:cstheme="majorHAnsi"/>
-                <w:sz w:val="24"/>
-                <w:szCs w:val="24"/>
                 <w:lang w:val="en-US"/>
               </w:rPr>
             </w:pPr>
             <w:r>
               <w:rPr>
                 <w:rFonts w:asciiTheme="majorHAnsi" w:hAnsiTheme="majorHAnsi" w:cstheme="majorHAnsi"/>
-                <w:sz w:val="24"/>
-                <w:szCs w:val="24"/>
                 <w:lang w:val="en-US"/>
               </w:rPr>
               <w:t xml:space="preserve">Cost </w:t>
@@ -7731,8 +7755,6 @@
               <w:jc w:val="center"/>
               <w:rPr>
                 <w:rFonts w:asciiTheme="majorHAnsi" w:hAnsiTheme="majorHAnsi" w:cstheme="majorHAnsi"/>
-                <w:sz w:val="24"/>
-                <w:szCs w:val="24"/>
                 <w:lang w:val="en-US"/>
               </w:rPr>
             </w:pPr>
@@ -7740,17 +7762,12 @@
               <w:rPr>
                 <w:rFonts w:asciiTheme="majorHAnsi" w:hAnsiTheme="majorHAnsi" w:cstheme="majorHAnsi"/>
                 <w:bCs/>
-                <w:color w:val="211D1E"/>
-                <w:sz w:val="24"/>
-                <w:szCs w:val="24"/>
               </w:rPr>
               <w:t xml:space="preserve">SKBPC3504 </w:t>
             </w:r>
             <w:r>
               <w:rPr>
                 <w:rFonts w:asciiTheme="majorHAnsi" w:hAnsiTheme="majorHAnsi" w:cstheme="majorHAnsi"/>
-                <w:sz w:val="24"/>
-                <w:szCs w:val="24"/>
                 <w:lang w:val="en-US"/>
               </w:rPr>
               <w:t>Diode</w:t>
@@ -7759,9 +7776,6 @@
               <w:rPr>
                 <w:rFonts w:asciiTheme="majorHAnsi" w:hAnsiTheme="majorHAnsi" w:cstheme="majorHAnsi"/>
                 <w:bCs/>
-                <w:color w:val="211D1E"/>
-                <w:sz w:val="24"/>
-                <w:szCs w:val="24"/>
               </w:rPr>
               <w:t xml:space="preserve"> Bridge</w:t>
             </w:r>
@@ -7776,16 +7790,12 @@
               <w:jc w:val="center"/>
               <w:rPr>
                 <w:rFonts w:asciiTheme="majorHAnsi" w:hAnsiTheme="majorHAnsi" w:cstheme="majorHAnsi"/>
-                <w:sz w:val="24"/>
-                <w:szCs w:val="24"/>
                 <w:lang w:val="en-US"/>
               </w:rPr>
             </w:pPr>
             <w:r>
               <w:rPr>
                 <w:rFonts w:asciiTheme="majorHAnsi" w:hAnsiTheme="majorHAnsi" w:cstheme="majorHAnsi"/>
-                <w:sz w:val="24"/>
-                <w:szCs w:val="24"/>
                 <w:lang w:val="en-US"/>
               </w:rPr>
               <w:t>1x55</w:t>
@@ -7793,7 +7803,6 @@
             <w:r>
               <w:rPr>
                 <w:rFonts w:asciiTheme="majorHAnsi" w:hAnsiTheme="majorHAnsi" w:cstheme="majorHAnsi"/>
-                <w:color w:val="545454"/>
                 <w:shd w:val="clear" w:color="auto" w:fill="FFFFFF"/>
               </w:rPr>
               <w:t>₺</w:t>
@@ -7811,16 +7820,12 @@
               <w:jc w:val="center"/>
               <w:rPr>
                 <w:rFonts w:asciiTheme="majorHAnsi" w:hAnsiTheme="majorHAnsi" w:cstheme="majorHAnsi"/>
-                <w:sz w:val="24"/>
-                <w:szCs w:val="24"/>
                 <w:lang w:val="en-US"/>
               </w:rPr>
             </w:pPr>
             <w:r>
               <w:rPr>
                 <w:rFonts w:asciiTheme="majorHAnsi" w:hAnsiTheme="majorHAnsi" w:cstheme="majorHAnsi"/>
-                <w:sz w:val="24"/>
-                <w:szCs w:val="24"/>
                 <w:lang w:val="en-US"/>
               </w:rPr>
               <w:t>IXYS DSEI 30 Fast Diode</w:t>
@@ -7836,16 +7841,12 @@
               <w:jc w:val="center"/>
               <w:rPr>
                 <w:rFonts w:asciiTheme="majorHAnsi" w:hAnsiTheme="majorHAnsi" w:cstheme="majorHAnsi"/>
-                <w:sz w:val="24"/>
-                <w:szCs w:val="24"/>
                 <w:lang w:val="en-US"/>
               </w:rPr>
             </w:pPr>
             <w:r>
               <w:rPr>
                 <w:rFonts w:asciiTheme="majorHAnsi" w:hAnsiTheme="majorHAnsi" w:cstheme="majorHAnsi"/>
-                <w:sz w:val="24"/>
-                <w:szCs w:val="24"/>
                 <w:lang w:val="en-US"/>
               </w:rPr>
               <w:t>2x8</w:t>
@@ -7853,7 +7854,6 @@
             <w:r>
               <w:rPr>
                 <w:rFonts w:asciiTheme="majorHAnsi" w:hAnsiTheme="majorHAnsi" w:cstheme="majorHAnsi"/>
-                <w:color w:val="545454"/>
                 <w:shd w:val="clear" w:color="auto" w:fill="FFFFFF"/>
               </w:rPr>
               <w:t>₺</w:t>
@@ -7871,16 +7871,12 @@
               <w:jc w:val="center"/>
               <w:rPr>
                 <w:rFonts w:asciiTheme="majorHAnsi" w:hAnsiTheme="majorHAnsi" w:cstheme="majorHAnsi"/>
-                <w:sz w:val="24"/>
-                <w:szCs w:val="24"/>
                 <w:lang w:val="en-US"/>
               </w:rPr>
             </w:pPr>
             <w:r>
               <w:rPr>
                 <w:rFonts w:asciiTheme="majorHAnsi" w:hAnsiTheme="majorHAnsi" w:cstheme="majorHAnsi"/>
-                <w:sz w:val="24"/>
-                <w:szCs w:val="24"/>
                 <w:lang w:val="en-US"/>
               </w:rPr>
               <w:lastRenderedPageBreak/>
@@ -7897,15 +7893,12 @@
               <w:jc w:val="center"/>
               <w:rPr>
                 <w:rFonts w:asciiTheme="majorHAnsi" w:hAnsiTheme="majorHAnsi" w:cstheme="majorHAnsi"/>
-                <w:sz w:val="24"/>
-                <w:szCs w:val="24"/>
                 <w:lang w:val="en-US"/>
               </w:rPr>
             </w:pPr>
             <w:r>
               <w:rPr>
                 <w:rFonts w:asciiTheme="majorHAnsi" w:hAnsiTheme="majorHAnsi" w:cstheme="majorHAnsi"/>
-                <w:color w:val="545454"/>
                 <w:shd w:val="clear" w:color="auto" w:fill="FFFFFF"/>
               </w:rPr>
               <w:t>2x12₺</w:t>
@@ -7923,16 +7916,12 @@
               <w:jc w:val="center"/>
               <w:rPr>
                 <w:rFonts w:asciiTheme="majorHAnsi" w:hAnsiTheme="majorHAnsi" w:cstheme="majorHAnsi"/>
-                <w:sz w:val="24"/>
-                <w:szCs w:val="24"/>
                 <w:lang w:val="en-US"/>
               </w:rPr>
             </w:pPr>
             <w:r>
               <w:rPr>
                 <w:rFonts w:asciiTheme="majorHAnsi" w:hAnsiTheme="majorHAnsi" w:cstheme="majorHAnsi"/>
-                <w:sz w:val="24"/>
-                <w:szCs w:val="24"/>
                 <w:lang w:val="en-US"/>
               </w:rPr>
               <w:t>4 Heatsinks</w:t>
@@ -7948,16 +7937,12 @@
               <w:jc w:val="center"/>
               <w:rPr>
                 <w:rFonts w:asciiTheme="majorHAnsi" w:hAnsiTheme="majorHAnsi" w:cstheme="majorHAnsi"/>
-                <w:sz w:val="24"/>
-                <w:szCs w:val="24"/>
                 <w:lang w:val="en-US"/>
               </w:rPr>
             </w:pPr>
             <w:r>
               <w:rPr>
                 <w:rFonts w:asciiTheme="majorHAnsi" w:hAnsiTheme="majorHAnsi" w:cstheme="majorHAnsi"/>
-                <w:sz w:val="24"/>
-                <w:szCs w:val="24"/>
                 <w:lang w:val="en-US"/>
               </w:rPr>
               <w:t>40</w:t>
@@ -7965,7 +7950,6 @@
             <w:r>
               <w:rPr>
                 <w:rFonts w:asciiTheme="majorHAnsi" w:hAnsiTheme="majorHAnsi" w:cstheme="majorHAnsi"/>
-                <w:color w:val="545454"/>
                 <w:shd w:val="clear" w:color="auto" w:fill="FFFFFF"/>
               </w:rPr>
               <w:t>₺</w:t>
@@ -7983,16 +7967,12 @@
               <w:jc w:val="center"/>
               <w:rPr>
                 <w:rFonts w:asciiTheme="majorHAnsi" w:hAnsiTheme="majorHAnsi" w:cstheme="majorHAnsi"/>
-                <w:sz w:val="24"/>
-                <w:szCs w:val="24"/>
                 <w:lang w:val="en-US"/>
               </w:rPr>
             </w:pPr>
             <w:r>
               <w:rPr>
                 <w:rFonts w:asciiTheme="majorHAnsi" w:hAnsiTheme="majorHAnsi" w:cstheme="majorHAnsi"/>
-                <w:sz w:val="24"/>
-                <w:szCs w:val="24"/>
                 <w:lang w:val="en-US"/>
               </w:rPr>
               <w:t>Other</w:t>
@@ -8008,16 +7988,12 @@
               <w:jc w:val="center"/>
               <w:rPr>
                 <w:rFonts w:asciiTheme="majorHAnsi" w:hAnsiTheme="majorHAnsi" w:cstheme="majorHAnsi"/>
-                <w:sz w:val="24"/>
-                <w:szCs w:val="24"/>
                 <w:lang w:val="en-US"/>
               </w:rPr>
             </w:pPr>
             <w:r>
               <w:rPr>
                 <w:rFonts w:asciiTheme="majorHAnsi" w:hAnsiTheme="majorHAnsi" w:cstheme="majorHAnsi"/>
-                <w:sz w:val="24"/>
-                <w:szCs w:val="24"/>
                 <w:lang w:val="en-US"/>
               </w:rPr>
               <w:t>5</w:t>
@@ -8025,7 +8001,6 @@
             <w:r>
               <w:rPr>
                 <w:rFonts w:asciiTheme="majorHAnsi" w:hAnsiTheme="majorHAnsi" w:cstheme="majorHAnsi"/>
-                <w:color w:val="545454"/>
                 <w:shd w:val="clear" w:color="auto" w:fill="FFFFFF"/>
               </w:rPr>
               <w:t>₺</w:t>
@@ -10486,7 +10461,7 @@
 </file>
 
 <file path=customXml/itemProps2.xml><?xml version="1.0" encoding="utf-8"?>
-<ds:datastoreItem xmlns:ds="http://schemas.openxmlformats.org/officeDocument/2006/customXml" ds:itemID="{6E69BFDA-690A-440B-BC1B-63FD7BF2281C}">
+<ds:datastoreItem xmlns:ds="http://schemas.openxmlformats.org/officeDocument/2006/customXml" ds:itemID="{E567E5C7-0B2B-4C39-833E-D26FB06F42FA}">
   <ds:schemaRefs>
     <ds:schemaRef ds:uri="http://schemas.openxmlformats.org/officeDocument/2006/bibliography"/>
   </ds:schemaRefs>

--- a/Reports/EE463_Hardware_Project_Final_Report.docx
+++ b/Reports/EE463_Hardware_Project_Final_Report.docx
@@ -4436,7 +4436,18 @@
           <w:szCs w:val="28"/>
           <w:lang w:val="en-US"/>
         </w:rPr>
-        <w:t xml:space="preserve"> in figure 13</w:t>
+        <w:t xml:space="preserve"> in figu</w:t>
+      </w:r>
+      <w:bookmarkStart w:id="11" w:name="_GoBack"/>
+      <w:bookmarkEnd w:id="11"/>
+      <w:r>
+        <w:rPr>
+          <w:noProof/>
+          <w:sz w:val="24"/>
+          <w:szCs w:val="28"/>
+          <w:lang w:val="en-US"/>
+        </w:rPr>
+        <w:t>re 13</w:t>
       </w:r>
       <w:r>
         <w:rPr>
@@ -5494,7 +5505,7 @@
           <w:lang w:val="en-US"/>
         </w:rPr>
       </w:pPr>
-      <w:bookmarkStart w:id="11" w:name="_Toc504585077"/>
+      <w:bookmarkStart w:id="12" w:name="_Toc504585077"/>
       <w:r>
         <w:rPr>
           <w:sz w:val="28"/>
@@ -5509,7 +5520,7 @@
         </w:rPr>
         <w:t>and Heatsinks</w:t>
       </w:r>
-      <w:bookmarkEnd w:id="11"/>
+      <w:bookmarkEnd w:id="12"/>
     </w:p>
     <w:p>
       <w:pPr>
@@ -5593,7 +5604,7 @@
           <w:lang w:val="en-US"/>
         </w:rPr>
       </w:pPr>
-      <w:bookmarkStart w:id="12" w:name="_Toc504585078"/>
+      <w:bookmarkStart w:id="13" w:name="_Toc504585078"/>
       <w:r>
         <w:rPr>
           <w:sz w:val="28"/>
@@ -5601,7 +5612,7 @@
         </w:rPr>
         <w:t>EXPERIMENTAL RESULTS</w:t>
       </w:r>
-      <w:bookmarkEnd w:id="12"/>
+      <w:bookmarkEnd w:id="13"/>
     </w:p>
     <w:p>
       <w:pPr>
@@ -6492,7 +6503,13 @@
               <w:rPr>
                 <w:sz w:val="28"/>
               </w:rPr>
-              <w:t>2A</w:t>
+              <w:t>2</w:t>
+            </w:r>
+            <w:r>
+              <w:rPr>
+                <w:sz w:val="28"/>
+              </w:rPr>
+              <w:t>A</w:t>
             </w:r>
           </w:p>
         </w:tc>
@@ -6691,8 +6708,6 @@
           <w:sz w:val="28"/>
         </w:rPr>
       </w:pPr>
-      <w:bookmarkStart w:id="13" w:name="_GoBack"/>
-      <w:bookmarkEnd w:id="13"/>
     </w:p>
     <w:tbl>
       <w:tblPr>
@@ -6817,12 +6832,6 @@
                 <w:sz w:val="28"/>
               </w:rPr>
               <w:t xml:space="preserve"> V</w:t>
-            </w:r>
-            <w:r>
-              <w:rPr>
-                <w:sz w:val="28"/>
-              </w:rPr>
-              <w:t xml:space="preserve"> (faz-nötr)</w:t>
             </w:r>
           </w:p>
         </w:tc>
@@ -8227,7 +8236,7 @@
           <w:rPr>
             <w:noProof/>
           </w:rPr>
-          <w:t>12</w:t>
+          <w:t>8</w:t>
         </w:r>
         <w:r>
           <w:fldChar w:fldCharType="end"/>
@@ -10461,7 +10470,7 @@
 </file>
 
 <file path=customXml/itemProps2.xml><?xml version="1.0" encoding="utf-8"?>
-<ds:datastoreItem xmlns:ds="http://schemas.openxmlformats.org/officeDocument/2006/customXml" ds:itemID="{E567E5C7-0B2B-4C39-833E-D26FB06F42FA}">
+<ds:datastoreItem xmlns:ds="http://schemas.openxmlformats.org/officeDocument/2006/customXml" ds:itemID="{AB1A2052-A398-46C7-A7FD-E65BD0FFB1AD}">
   <ds:schemaRefs>
     <ds:schemaRef ds:uri="http://schemas.openxmlformats.org/officeDocument/2006/bibliography"/>
   </ds:schemaRefs>

--- a/Reports/EE463_Hardware_Project_Final_Report.docx
+++ b/Reports/EE463_Hardware_Project_Final_Report.docx
@@ -7,7 +7,6 @@
         <w:rPr>
           <w:rFonts w:eastAsiaTheme="minorHAnsi"/>
           <w:color w:val="4472C4" w:themeColor="accent1"/>
-          <w:lang w:val="tr-TR"/>
         </w:rPr>
         <w:id w:val="813677849"/>
         <w:docPartObj>
@@ -31,9 +30,6 @@
             </w:rPr>
           </w:pPr>
           <w:r>
-            <w:rPr>
-              <w:noProof/>
-            </w:rPr>
             <w:drawing>
               <wp:inline distT="0" distB="0" distL="0" distR="0" wp14:anchorId="769DC5A1" wp14:editId="363FE31A">
                 <wp:extent cx="5760720" cy="1828868"/>
@@ -102,6 +98,7 @@
             <w:dataBinding w:prefixMappings="xmlns:ns0='http://purl.org/dc/elements/1.1/' xmlns:ns1='http://schemas.openxmlformats.org/package/2006/metadata/core-properties' " w:xpath="/ns1:coreProperties[1]/ns0:title[1]" w:storeItemID="{6C3C8BC8-F283-45AE-878A-BAB7291924A1}"/>
             <w:text/>
           </w:sdtPr>
+          <w:sdtEndPr/>
           <w:sdtContent>
             <w:p>
               <w:pPr>
@@ -151,6 +148,7 @@
             <w:dataBinding w:prefixMappings="xmlns:ns0='http://purl.org/dc/elements/1.1/' xmlns:ns1='http://schemas.openxmlformats.org/package/2006/metadata/core-properties' " w:xpath="/ns1:coreProperties[1]/ns0:subject[1]" w:storeItemID="{6C3C8BC8-F283-45AE-878A-BAB7291924A1}"/>
             <w:text/>
           </w:sdtPr>
+          <w:sdtEndPr/>
           <w:sdtContent>
             <w:p>
               <w:pPr>
@@ -204,9 +202,6 @@
             </w:rPr>
           </w:pPr>
           <w:r>
-            <w:rPr>
-              <w:noProof/>
-            </w:rPr>
             <w:drawing>
               <wp:inline distT="0" distB="0" distL="0" distR="0" wp14:anchorId="62C9F4D7" wp14:editId="12E3E63F">
                 <wp:extent cx="1492250" cy="1492250"/>
@@ -265,8 +260,8 @@
           </w:pPr>
           <w:r>
             <w:rPr>
-              <w:noProof/>
               <w:color w:val="4472C4" w:themeColor="accent1"/>
+              <w:lang w:val="en-US"/>
             </w:rPr>
             <mc:AlternateContent>
               <mc:Choice Requires="wps">
@@ -346,6 +341,7 @@
                                     <w:calendar w:val="gregorian"/>
                                   </w:date>
                                 </w:sdtPr>
+                                <w:sdtEndPr/>
                                 <w:sdtContent>
                                   <w:p>
                                     <w:pPr>
@@ -391,6 +387,7 @@
                                     <w:dataBinding w:prefixMappings="xmlns:ns0='http://schemas.openxmlformats.org/officeDocument/2006/extended-properties' " w:xpath="/ns0:Properties[1]/ns0:Company[1]" w:storeItemID="{6668398D-A668-4E3E-A5EB-62B293D839F1}"/>
                                     <w:text/>
                                   </w:sdtPr>
+                                  <w:sdtEndPr/>
                                   <w:sdtContent>
                                     <w:r>
                                       <w:rPr>
@@ -421,6 +418,7 @@
                                     <w:dataBinding w:prefixMappings="xmlns:ns0='http://schemas.microsoft.com/office/2006/coverPageProps' " w:xpath="/ns0:CoverPageProperties[1]/ns0:CompanyAddress[1]" w:storeItemID="{55AF091B-3C7A-41E3-B477-F2FDAA23CFDA}"/>
                                     <w:text/>
                                   </w:sdtPr>
+                                  <w:sdtEndPr/>
                                   <w:sdtContent>
                                     <w:r>
                                       <w:rPr>
@@ -479,6 +477,7 @@
                               <w:calendar w:val="gregorian"/>
                             </w:date>
                           </w:sdtPr>
+                          <w:sdtEndPr/>
                           <w:sdtContent>
                             <w:p>
                               <w:pPr>
@@ -524,6 +523,7 @@
                               <w:dataBinding w:prefixMappings="xmlns:ns0='http://schemas.openxmlformats.org/officeDocument/2006/extended-properties' " w:xpath="/ns0:Properties[1]/ns0:Company[1]" w:storeItemID="{6668398D-A668-4E3E-A5EB-62B293D839F1}"/>
                               <w:text/>
                             </w:sdtPr>
+                            <w:sdtEndPr/>
                             <w:sdtContent>
                               <w:r>
                                 <w:rPr>
@@ -554,6 +554,7 @@
                               <w:dataBinding w:prefixMappings="xmlns:ns0='http://schemas.microsoft.com/office/2006/coverPageProps' " w:xpath="/ns0:CoverPageProperties[1]/ns0:CompanyAddress[1]" w:storeItemID="{55AF091B-3C7A-41E3-B477-F2FDAA23CFDA}"/>
                               <w:text/>
                             </w:sdtPr>
+                            <w:sdtEndPr/>
                             <w:sdtContent>
                               <w:r>
                                 <w:rPr>
@@ -595,7 +596,6 @@
           <w:color w:val="auto"/>
           <w:sz w:val="22"/>
           <w:szCs w:val="22"/>
-          <w:lang w:val="tr-TR"/>
         </w:rPr>
         <w:id w:val="-147214692"/>
         <w:docPartObj>
@@ -607,7 +607,6 @@
         <w:rPr>
           <w:b/>
           <w:bCs/>
-          <w:noProof/>
         </w:rPr>
       </w:sdtEndPr>
       <w:sdtContent>
@@ -628,24 +627,31 @@
             </w:tabs>
             <w:rPr>
               <w:rFonts w:eastAsiaTheme="minorEastAsia"/>
-              <w:noProof/>
-              <w:lang w:eastAsia="tr-TR"/>
+              <w:lang w:val="en-US" w:eastAsia="tr-TR"/>
             </w:rPr>
           </w:pPr>
           <w:r>
+            <w:rPr>
+              <w:lang w:val="en-US"/>
+            </w:rPr>
             <w:fldChar w:fldCharType="begin"/>
           </w:r>
           <w:r>
+            <w:rPr>
+              <w:lang w:val="en-US"/>
+            </w:rPr>
             <w:instrText xml:space="preserve"> TOC \o "1-3" \h \z \u </w:instrText>
           </w:r>
           <w:r>
+            <w:rPr>
+              <w:lang w:val="en-US"/>
+            </w:rPr>
             <w:fldChar w:fldCharType="separate"/>
           </w:r>
           <w:hyperlink w:anchor="_Toc504585066" w:history="1">
             <w:r>
               <w:rPr>
                 <w:rStyle w:val="Hyperlink"/>
-                <w:noProof/>
                 <w:lang w:val="en-US"/>
               </w:rPr>
               <w:t>1)</w:t>
@@ -653,64 +659,62 @@
             <w:r>
               <w:rPr>
                 <w:rFonts w:eastAsiaTheme="minorEastAsia"/>
-                <w:noProof/>
-                <w:lang w:eastAsia="tr-TR"/>
+                <w:lang w:val="en-US" w:eastAsia="tr-TR"/>
               </w:rPr>
               <w:tab/>
             </w:r>
             <w:r>
               <w:rPr>
                 <w:rStyle w:val="Hyperlink"/>
-                <w:noProof/>
                 <w:lang w:val="en-US"/>
               </w:rPr>
               <w:t>INTRODUCTION</w:t>
             </w:r>
             <w:r>
               <w:rPr>
-                <w:noProof/>
-                <w:webHidden/>
+                <w:webHidden/>
+                <w:lang w:val="en-US"/>
               </w:rPr>
               <w:tab/>
             </w:r>
             <w:r>
               <w:rPr>
-                <w:noProof/>
-                <w:webHidden/>
+                <w:webHidden/>
+                <w:lang w:val="en-US"/>
               </w:rPr>
               <w:fldChar w:fldCharType="begin"/>
             </w:r>
             <w:r>
               <w:rPr>
-                <w:noProof/>
-                <w:webHidden/>
+                <w:webHidden/>
+                <w:lang w:val="en-US"/>
               </w:rPr>
               <w:instrText xml:space="preserve"> PAGEREF _Toc504585066 \h </w:instrText>
             </w:r>
             <w:r>
               <w:rPr>
-                <w:noProof/>
-                <w:webHidden/>
-              </w:rPr>
-            </w:r>
-            <w:r>
-              <w:rPr>
-                <w:noProof/>
-                <w:webHidden/>
+                <w:webHidden/>
+                <w:lang w:val="en-US"/>
+              </w:rPr>
+            </w:r>
+            <w:r>
+              <w:rPr>
+                <w:webHidden/>
+                <w:lang w:val="en-US"/>
               </w:rPr>
               <w:fldChar w:fldCharType="separate"/>
             </w:r>
             <w:r>
               <w:rPr>
-                <w:noProof/>
-                <w:webHidden/>
+                <w:webHidden/>
+                <w:lang w:val="en-US"/>
               </w:rPr>
               <w:t>2</w:t>
             </w:r>
             <w:r>
               <w:rPr>
-                <w:noProof/>
-                <w:webHidden/>
+                <w:webHidden/>
+                <w:lang w:val="en-US"/>
               </w:rPr>
               <w:fldChar w:fldCharType="end"/>
             </w:r>
@@ -725,15 +729,13 @@
             </w:tabs>
             <w:rPr>
               <w:rFonts w:eastAsiaTheme="minorEastAsia"/>
-              <w:noProof/>
-              <w:lang w:eastAsia="tr-TR"/>
+              <w:lang w:val="en-US" w:eastAsia="tr-TR"/>
             </w:rPr>
           </w:pPr>
           <w:hyperlink w:anchor="_Toc504585067" w:history="1">
             <w:r>
               <w:rPr>
                 <w:rStyle w:val="Hyperlink"/>
-                <w:noProof/>
                 <w:lang w:val="en-US"/>
               </w:rPr>
               <w:t>I.</w:t>
@@ -741,64 +743,62 @@
             <w:r>
               <w:rPr>
                 <w:rFonts w:eastAsiaTheme="minorEastAsia"/>
-                <w:noProof/>
-                <w:lang w:eastAsia="tr-TR"/>
+                <w:lang w:val="en-US" w:eastAsia="tr-TR"/>
               </w:rPr>
               <w:tab/>
             </w:r>
             <w:r>
               <w:rPr>
                 <w:rStyle w:val="Hyperlink"/>
-                <w:noProof/>
                 <w:lang w:val="en-US"/>
               </w:rPr>
               <w:t>Introduction to Power Electronics</w:t>
             </w:r>
             <w:r>
               <w:rPr>
-                <w:noProof/>
-                <w:webHidden/>
+                <w:webHidden/>
+                <w:lang w:val="en-US"/>
               </w:rPr>
               <w:tab/>
             </w:r>
             <w:r>
               <w:rPr>
-                <w:noProof/>
-                <w:webHidden/>
+                <w:webHidden/>
+                <w:lang w:val="en-US"/>
               </w:rPr>
               <w:fldChar w:fldCharType="begin"/>
             </w:r>
             <w:r>
               <w:rPr>
-                <w:noProof/>
-                <w:webHidden/>
+                <w:webHidden/>
+                <w:lang w:val="en-US"/>
               </w:rPr>
               <w:instrText xml:space="preserve"> PAGEREF _Toc504585067 \h </w:instrText>
             </w:r>
             <w:r>
               <w:rPr>
-                <w:noProof/>
-                <w:webHidden/>
-              </w:rPr>
-            </w:r>
-            <w:r>
-              <w:rPr>
-                <w:noProof/>
-                <w:webHidden/>
+                <w:webHidden/>
+                <w:lang w:val="en-US"/>
+              </w:rPr>
+            </w:r>
+            <w:r>
+              <w:rPr>
+                <w:webHidden/>
+                <w:lang w:val="en-US"/>
               </w:rPr>
               <w:fldChar w:fldCharType="separate"/>
             </w:r>
             <w:r>
               <w:rPr>
-                <w:noProof/>
-                <w:webHidden/>
+                <w:webHidden/>
+                <w:lang w:val="en-US"/>
               </w:rPr>
               <w:t>2</w:t>
             </w:r>
             <w:r>
               <w:rPr>
-                <w:noProof/>
-                <w:webHidden/>
+                <w:webHidden/>
+                <w:lang w:val="en-US"/>
               </w:rPr>
               <w:fldChar w:fldCharType="end"/>
             </w:r>
@@ -813,15 +813,13 @@
             </w:tabs>
             <w:rPr>
               <w:rFonts w:eastAsiaTheme="minorEastAsia"/>
-              <w:noProof/>
-              <w:lang w:eastAsia="tr-TR"/>
+              <w:lang w:val="en-US" w:eastAsia="tr-TR"/>
             </w:rPr>
           </w:pPr>
           <w:hyperlink w:anchor="_Toc504585068" w:history="1">
             <w:r>
               <w:rPr>
                 <w:rStyle w:val="Hyperlink"/>
-                <w:noProof/>
                 <w:lang w:val="en-US"/>
               </w:rPr>
               <w:t>II.</w:t>
@@ -829,64 +827,62 @@
             <w:r>
               <w:rPr>
                 <w:rFonts w:eastAsiaTheme="minorEastAsia"/>
-                <w:noProof/>
-                <w:lang w:eastAsia="tr-TR"/>
+                <w:lang w:val="en-US" w:eastAsia="tr-TR"/>
               </w:rPr>
               <w:tab/>
             </w:r>
             <w:r>
               <w:rPr>
                 <w:rStyle w:val="Hyperlink"/>
-                <w:noProof/>
                 <w:lang w:val="en-US"/>
               </w:rPr>
               <w:t>Introduction to Project</w:t>
             </w:r>
             <w:r>
               <w:rPr>
-                <w:noProof/>
-                <w:webHidden/>
+                <w:webHidden/>
+                <w:lang w:val="en-US"/>
               </w:rPr>
               <w:tab/>
             </w:r>
             <w:r>
               <w:rPr>
-                <w:noProof/>
-                <w:webHidden/>
+                <w:webHidden/>
+                <w:lang w:val="en-US"/>
               </w:rPr>
               <w:fldChar w:fldCharType="begin"/>
             </w:r>
             <w:r>
               <w:rPr>
-                <w:noProof/>
-                <w:webHidden/>
+                <w:webHidden/>
+                <w:lang w:val="en-US"/>
               </w:rPr>
               <w:instrText xml:space="preserve"> PAGEREF _Toc504585068 \h </w:instrText>
             </w:r>
             <w:r>
               <w:rPr>
-                <w:noProof/>
-                <w:webHidden/>
-              </w:rPr>
-            </w:r>
-            <w:r>
-              <w:rPr>
-                <w:noProof/>
-                <w:webHidden/>
+                <w:webHidden/>
+                <w:lang w:val="en-US"/>
+              </w:rPr>
+            </w:r>
+            <w:r>
+              <w:rPr>
+                <w:webHidden/>
+                <w:lang w:val="en-US"/>
               </w:rPr>
               <w:fldChar w:fldCharType="separate"/>
             </w:r>
             <w:r>
               <w:rPr>
-                <w:noProof/>
-                <w:webHidden/>
+                <w:webHidden/>
+                <w:lang w:val="en-US"/>
               </w:rPr>
               <w:t>2</w:t>
             </w:r>
             <w:r>
               <w:rPr>
-                <w:noProof/>
-                <w:webHidden/>
+                <w:webHidden/>
+                <w:lang w:val="en-US"/>
               </w:rPr>
               <w:fldChar w:fldCharType="end"/>
             </w:r>
@@ -901,15 +897,13 @@
             </w:tabs>
             <w:rPr>
               <w:rFonts w:eastAsiaTheme="minorEastAsia"/>
-              <w:noProof/>
-              <w:lang w:eastAsia="tr-TR"/>
+              <w:lang w:val="en-US" w:eastAsia="tr-TR"/>
             </w:rPr>
           </w:pPr>
           <w:hyperlink w:anchor="_Toc504585069" w:history="1">
             <w:r>
               <w:rPr>
                 <w:rStyle w:val="Hyperlink"/>
-                <w:noProof/>
                 <w:lang w:val="en-US"/>
               </w:rPr>
               <w:t>2)</w:t>
@@ -917,64 +911,62 @@
             <w:r>
               <w:rPr>
                 <w:rFonts w:eastAsiaTheme="minorEastAsia"/>
-                <w:noProof/>
-                <w:lang w:eastAsia="tr-TR"/>
+                <w:lang w:val="en-US" w:eastAsia="tr-TR"/>
               </w:rPr>
               <w:tab/>
             </w:r>
             <w:r>
               <w:rPr>
                 <w:rStyle w:val="Hyperlink"/>
-                <w:noProof/>
                 <w:lang w:val="en-US"/>
               </w:rPr>
               <w:t>DESCRIPTION</w:t>
             </w:r>
             <w:r>
               <w:rPr>
-                <w:noProof/>
-                <w:webHidden/>
+                <w:webHidden/>
+                <w:lang w:val="en-US"/>
               </w:rPr>
               <w:tab/>
             </w:r>
             <w:r>
               <w:rPr>
-                <w:noProof/>
-                <w:webHidden/>
+                <w:webHidden/>
+                <w:lang w:val="en-US"/>
               </w:rPr>
               <w:fldChar w:fldCharType="begin"/>
             </w:r>
             <w:r>
               <w:rPr>
-                <w:noProof/>
-                <w:webHidden/>
+                <w:webHidden/>
+                <w:lang w:val="en-US"/>
               </w:rPr>
               <w:instrText xml:space="preserve"> PAGEREF _Toc504585069 \h </w:instrText>
             </w:r>
             <w:r>
               <w:rPr>
-                <w:noProof/>
-                <w:webHidden/>
-              </w:rPr>
-            </w:r>
-            <w:r>
-              <w:rPr>
-                <w:noProof/>
-                <w:webHidden/>
+                <w:webHidden/>
+                <w:lang w:val="en-US"/>
+              </w:rPr>
+            </w:r>
+            <w:r>
+              <w:rPr>
+                <w:webHidden/>
+                <w:lang w:val="en-US"/>
               </w:rPr>
               <w:fldChar w:fldCharType="separate"/>
             </w:r>
             <w:r>
               <w:rPr>
-                <w:noProof/>
-                <w:webHidden/>
+                <w:webHidden/>
+                <w:lang w:val="en-US"/>
               </w:rPr>
               <w:t>2</w:t>
             </w:r>
             <w:r>
               <w:rPr>
-                <w:noProof/>
-                <w:webHidden/>
+                <w:webHidden/>
+                <w:lang w:val="en-US"/>
               </w:rPr>
               <w:fldChar w:fldCharType="end"/>
             </w:r>
@@ -989,15 +981,13 @@
             </w:tabs>
             <w:rPr>
               <w:rFonts w:eastAsiaTheme="minorEastAsia"/>
-              <w:noProof/>
-              <w:lang w:eastAsia="tr-TR"/>
+              <w:lang w:val="en-US" w:eastAsia="tr-TR"/>
             </w:rPr>
           </w:pPr>
           <w:hyperlink w:anchor="_Toc504585070" w:history="1">
             <w:r>
               <w:rPr>
                 <w:rStyle w:val="Hyperlink"/>
-                <w:noProof/>
                 <w:lang w:val="en-US"/>
               </w:rPr>
               <w:t>I.</w:t>
@@ -1005,64 +995,62 @@
             <w:r>
               <w:rPr>
                 <w:rFonts w:eastAsiaTheme="minorEastAsia"/>
-                <w:noProof/>
-                <w:lang w:eastAsia="tr-TR"/>
+                <w:lang w:val="en-US" w:eastAsia="tr-TR"/>
               </w:rPr>
               <w:tab/>
             </w:r>
             <w:r>
               <w:rPr>
                 <w:rStyle w:val="Hyperlink"/>
-                <w:noProof/>
                 <w:lang w:val="en-US"/>
               </w:rPr>
               <w:t>Problem Description</w:t>
             </w:r>
             <w:r>
               <w:rPr>
-                <w:noProof/>
-                <w:webHidden/>
+                <w:webHidden/>
+                <w:lang w:val="en-US"/>
               </w:rPr>
               <w:tab/>
             </w:r>
             <w:r>
               <w:rPr>
-                <w:noProof/>
-                <w:webHidden/>
+                <w:webHidden/>
+                <w:lang w:val="en-US"/>
               </w:rPr>
               <w:fldChar w:fldCharType="begin"/>
             </w:r>
             <w:r>
               <w:rPr>
-                <w:noProof/>
-                <w:webHidden/>
+                <w:webHidden/>
+                <w:lang w:val="en-US"/>
               </w:rPr>
               <w:instrText xml:space="preserve"> PAGEREF _Toc504585070 \h </w:instrText>
             </w:r>
             <w:r>
               <w:rPr>
-                <w:noProof/>
-                <w:webHidden/>
-              </w:rPr>
-            </w:r>
-            <w:r>
-              <w:rPr>
-                <w:noProof/>
-                <w:webHidden/>
+                <w:webHidden/>
+                <w:lang w:val="en-US"/>
+              </w:rPr>
+            </w:r>
+            <w:r>
+              <w:rPr>
+                <w:webHidden/>
+                <w:lang w:val="en-US"/>
               </w:rPr>
               <w:fldChar w:fldCharType="separate"/>
             </w:r>
             <w:r>
               <w:rPr>
-                <w:noProof/>
-                <w:webHidden/>
+                <w:webHidden/>
+                <w:lang w:val="en-US"/>
               </w:rPr>
               <w:t>2</w:t>
             </w:r>
             <w:r>
               <w:rPr>
-                <w:noProof/>
-                <w:webHidden/>
+                <w:webHidden/>
+                <w:lang w:val="en-US"/>
               </w:rPr>
               <w:fldChar w:fldCharType="end"/>
             </w:r>
@@ -1077,15 +1065,13 @@
             </w:tabs>
             <w:rPr>
               <w:rFonts w:eastAsiaTheme="minorEastAsia"/>
-              <w:noProof/>
-              <w:lang w:eastAsia="tr-TR"/>
+              <w:lang w:val="en-US" w:eastAsia="tr-TR"/>
             </w:rPr>
           </w:pPr>
           <w:hyperlink w:anchor="_Toc504585071" w:history="1">
             <w:r>
               <w:rPr>
                 <w:rStyle w:val="Hyperlink"/>
-                <w:noProof/>
                 <w:lang w:val="en-US"/>
               </w:rPr>
               <w:t>II.</w:t>
@@ -1093,64 +1079,62 @@
             <w:r>
               <w:rPr>
                 <w:rFonts w:eastAsiaTheme="minorEastAsia"/>
-                <w:noProof/>
-                <w:lang w:eastAsia="tr-TR"/>
+                <w:lang w:val="en-US" w:eastAsia="tr-TR"/>
               </w:rPr>
               <w:tab/>
             </w:r>
             <w:r>
               <w:rPr>
                 <w:rStyle w:val="Hyperlink"/>
-                <w:noProof/>
                 <w:lang w:val="en-US"/>
               </w:rPr>
               <w:t>Possible Solutions</w:t>
             </w:r>
             <w:r>
               <w:rPr>
-                <w:noProof/>
-                <w:webHidden/>
+                <w:webHidden/>
+                <w:lang w:val="en-US"/>
               </w:rPr>
               <w:tab/>
             </w:r>
             <w:r>
               <w:rPr>
-                <w:noProof/>
-                <w:webHidden/>
+                <w:webHidden/>
+                <w:lang w:val="en-US"/>
               </w:rPr>
               <w:fldChar w:fldCharType="begin"/>
             </w:r>
             <w:r>
               <w:rPr>
-                <w:noProof/>
-                <w:webHidden/>
+                <w:webHidden/>
+                <w:lang w:val="en-US"/>
               </w:rPr>
               <w:instrText xml:space="preserve"> PAGEREF _Toc504585071 \h </w:instrText>
             </w:r>
             <w:r>
               <w:rPr>
-                <w:noProof/>
-                <w:webHidden/>
-              </w:rPr>
-            </w:r>
-            <w:r>
-              <w:rPr>
-                <w:noProof/>
-                <w:webHidden/>
+                <w:webHidden/>
+                <w:lang w:val="en-US"/>
+              </w:rPr>
+            </w:r>
+            <w:r>
+              <w:rPr>
+                <w:webHidden/>
+                <w:lang w:val="en-US"/>
               </w:rPr>
               <w:fldChar w:fldCharType="separate"/>
             </w:r>
             <w:r>
               <w:rPr>
-                <w:noProof/>
-                <w:webHidden/>
+                <w:webHidden/>
+                <w:lang w:val="en-US"/>
               </w:rPr>
               <w:t>2</w:t>
             </w:r>
             <w:r>
               <w:rPr>
-                <w:noProof/>
-                <w:webHidden/>
+                <w:webHidden/>
+                <w:lang w:val="en-US"/>
               </w:rPr>
               <w:fldChar w:fldCharType="end"/>
             </w:r>
@@ -1165,15 +1149,13 @@
             </w:tabs>
             <w:rPr>
               <w:rFonts w:eastAsiaTheme="minorEastAsia"/>
-              <w:noProof/>
-              <w:lang w:eastAsia="tr-TR"/>
+              <w:lang w:val="en-US" w:eastAsia="tr-TR"/>
             </w:rPr>
           </w:pPr>
           <w:hyperlink w:anchor="_Toc504585072" w:history="1">
             <w:r>
               <w:rPr>
                 <w:rStyle w:val="Hyperlink"/>
-                <w:noProof/>
                 <w:lang w:val="en-US"/>
               </w:rPr>
               <w:t>III.</w:t>
@@ -1181,64 +1163,62 @@
             <w:r>
               <w:rPr>
                 <w:rFonts w:eastAsiaTheme="minorEastAsia"/>
-                <w:noProof/>
-                <w:lang w:eastAsia="tr-TR"/>
+                <w:lang w:val="en-US" w:eastAsia="tr-TR"/>
               </w:rPr>
               <w:tab/>
             </w:r>
             <w:r>
               <w:rPr>
                 <w:rStyle w:val="Hyperlink"/>
-                <w:noProof/>
                 <w:lang w:val="en-US"/>
               </w:rPr>
               <w:t>Solution Approach</w:t>
             </w:r>
             <w:r>
               <w:rPr>
-                <w:noProof/>
-                <w:webHidden/>
+                <w:webHidden/>
+                <w:lang w:val="en-US"/>
               </w:rPr>
               <w:tab/>
             </w:r>
             <w:r>
               <w:rPr>
-                <w:noProof/>
-                <w:webHidden/>
+                <w:webHidden/>
+                <w:lang w:val="en-US"/>
               </w:rPr>
               <w:fldChar w:fldCharType="begin"/>
             </w:r>
             <w:r>
               <w:rPr>
-                <w:noProof/>
-                <w:webHidden/>
+                <w:webHidden/>
+                <w:lang w:val="en-US"/>
               </w:rPr>
               <w:instrText xml:space="preserve"> PAGEREF _Toc504585072 \h </w:instrText>
             </w:r>
             <w:r>
               <w:rPr>
-                <w:noProof/>
-                <w:webHidden/>
-              </w:rPr>
-            </w:r>
-            <w:r>
-              <w:rPr>
-                <w:noProof/>
-                <w:webHidden/>
+                <w:webHidden/>
+                <w:lang w:val="en-US"/>
+              </w:rPr>
+            </w:r>
+            <w:r>
+              <w:rPr>
+                <w:webHidden/>
+                <w:lang w:val="en-US"/>
               </w:rPr>
               <w:fldChar w:fldCharType="separate"/>
             </w:r>
             <w:r>
               <w:rPr>
-                <w:noProof/>
-                <w:webHidden/>
+                <w:webHidden/>
+                <w:lang w:val="en-US"/>
               </w:rPr>
               <w:t>2</w:t>
             </w:r>
             <w:r>
               <w:rPr>
-                <w:noProof/>
-                <w:webHidden/>
+                <w:webHidden/>
+                <w:lang w:val="en-US"/>
               </w:rPr>
               <w:fldChar w:fldCharType="end"/>
             </w:r>
@@ -1253,15 +1233,13 @@
             </w:tabs>
             <w:rPr>
               <w:rFonts w:eastAsiaTheme="minorEastAsia"/>
-              <w:noProof/>
-              <w:lang w:eastAsia="tr-TR"/>
+              <w:lang w:val="en-US" w:eastAsia="tr-TR"/>
             </w:rPr>
           </w:pPr>
           <w:hyperlink w:anchor="_Toc504585073" w:history="1">
             <w:r>
               <w:rPr>
                 <w:rStyle w:val="Hyperlink"/>
-                <w:noProof/>
                 <w:lang w:val="en-US"/>
               </w:rPr>
               <w:t>3)</w:t>
@@ -1269,64 +1247,62 @@
             <w:r>
               <w:rPr>
                 <w:rFonts w:eastAsiaTheme="minorEastAsia"/>
-                <w:noProof/>
-                <w:lang w:eastAsia="tr-TR"/>
+                <w:lang w:val="en-US" w:eastAsia="tr-TR"/>
               </w:rPr>
               <w:tab/>
             </w:r>
             <w:r>
               <w:rPr>
                 <w:rStyle w:val="Hyperlink"/>
-                <w:noProof/>
                 <w:lang w:val="en-US"/>
               </w:rPr>
               <w:t>SIMULATIONS</w:t>
             </w:r>
             <w:r>
               <w:rPr>
-                <w:noProof/>
-                <w:webHidden/>
+                <w:webHidden/>
+                <w:lang w:val="en-US"/>
               </w:rPr>
               <w:tab/>
             </w:r>
             <w:r>
               <w:rPr>
-                <w:noProof/>
-                <w:webHidden/>
+                <w:webHidden/>
+                <w:lang w:val="en-US"/>
               </w:rPr>
               <w:fldChar w:fldCharType="begin"/>
             </w:r>
             <w:r>
               <w:rPr>
-                <w:noProof/>
-                <w:webHidden/>
+                <w:webHidden/>
+                <w:lang w:val="en-US"/>
               </w:rPr>
               <w:instrText xml:space="preserve"> PAGEREF _Toc504585073 \h </w:instrText>
             </w:r>
             <w:r>
               <w:rPr>
-                <w:noProof/>
-                <w:webHidden/>
-              </w:rPr>
-            </w:r>
-            <w:r>
-              <w:rPr>
-                <w:noProof/>
-                <w:webHidden/>
+                <w:webHidden/>
+                <w:lang w:val="en-US"/>
+              </w:rPr>
+            </w:r>
+            <w:r>
+              <w:rPr>
+                <w:webHidden/>
+                <w:lang w:val="en-US"/>
               </w:rPr>
               <w:fldChar w:fldCharType="separate"/>
             </w:r>
             <w:r>
               <w:rPr>
-                <w:noProof/>
-                <w:webHidden/>
+                <w:webHidden/>
+                <w:lang w:val="en-US"/>
               </w:rPr>
               <w:t>2</w:t>
             </w:r>
             <w:r>
               <w:rPr>
-                <w:noProof/>
-                <w:webHidden/>
+                <w:webHidden/>
+                <w:lang w:val="en-US"/>
               </w:rPr>
               <w:fldChar w:fldCharType="end"/>
             </w:r>
@@ -1341,15 +1317,13 @@
             </w:tabs>
             <w:rPr>
               <w:rFonts w:eastAsiaTheme="minorEastAsia"/>
-              <w:noProof/>
-              <w:lang w:eastAsia="tr-TR"/>
+              <w:lang w:val="en-US" w:eastAsia="tr-TR"/>
             </w:rPr>
           </w:pPr>
           <w:hyperlink w:anchor="_Toc504585074" w:history="1">
             <w:r>
               <w:rPr>
                 <w:rStyle w:val="Hyperlink"/>
-                <w:noProof/>
                 <w:lang w:val="en-US"/>
               </w:rPr>
               <w:t>I.</w:t>
@@ -1357,64 +1331,62 @@
             <w:r>
               <w:rPr>
                 <w:rFonts w:eastAsiaTheme="minorEastAsia"/>
-                <w:noProof/>
-                <w:lang w:eastAsia="tr-TR"/>
+                <w:lang w:val="en-US" w:eastAsia="tr-TR"/>
               </w:rPr>
               <w:tab/>
             </w:r>
             <w:r>
               <w:rPr>
                 <w:rStyle w:val="Hyperlink"/>
-                <w:noProof/>
                 <w:lang w:val="en-US"/>
               </w:rPr>
               <w:t>AC-DC Diode Bridge Converter</w:t>
             </w:r>
             <w:r>
               <w:rPr>
-                <w:noProof/>
-                <w:webHidden/>
+                <w:webHidden/>
+                <w:lang w:val="en-US"/>
               </w:rPr>
               <w:tab/>
             </w:r>
             <w:r>
               <w:rPr>
-                <w:noProof/>
-                <w:webHidden/>
+                <w:webHidden/>
+                <w:lang w:val="en-US"/>
               </w:rPr>
               <w:fldChar w:fldCharType="begin"/>
             </w:r>
             <w:r>
               <w:rPr>
-                <w:noProof/>
-                <w:webHidden/>
+                <w:webHidden/>
+                <w:lang w:val="en-US"/>
               </w:rPr>
               <w:instrText xml:space="preserve"> PAGEREF _Toc504585074 \h </w:instrText>
             </w:r>
             <w:r>
               <w:rPr>
-                <w:noProof/>
-                <w:webHidden/>
-              </w:rPr>
-            </w:r>
-            <w:r>
-              <w:rPr>
-                <w:noProof/>
-                <w:webHidden/>
+                <w:webHidden/>
+                <w:lang w:val="en-US"/>
+              </w:rPr>
+            </w:r>
+            <w:r>
+              <w:rPr>
+                <w:webHidden/>
+                <w:lang w:val="en-US"/>
               </w:rPr>
               <w:fldChar w:fldCharType="separate"/>
             </w:r>
             <w:r>
               <w:rPr>
-                <w:noProof/>
-                <w:webHidden/>
+                <w:webHidden/>
+                <w:lang w:val="en-US"/>
               </w:rPr>
               <w:t>2</w:t>
             </w:r>
             <w:r>
               <w:rPr>
-                <w:noProof/>
-                <w:webHidden/>
+                <w:webHidden/>
+                <w:lang w:val="en-US"/>
               </w:rPr>
               <w:fldChar w:fldCharType="end"/>
             </w:r>
@@ -1429,15 +1401,13 @@
             </w:tabs>
             <w:rPr>
               <w:rFonts w:eastAsiaTheme="minorEastAsia"/>
-              <w:noProof/>
-              <w:lang w:eastAsia="tr-TR"/>
+              <w:lang w:val="en-US" w:eastAsia="tr-TR"/>
             </w:rPr>
           </w:pPr>
           <w:hyperlink w:anchor="_Toc504585075" w:history="1">
             <w:r>
               <w:rPr>
                 <w:rStyle w:val="Hyperlink"/>
-                <w:noProof/>
                 <w:lang w:val="en-US"/>
               </w:rPr>
               <w:t>II.</w:t>
@@ -1445,64 +1415,62 @@
             <w:r>
               <w:rPr>
                 <w:rFonts w:eastAsiaTheme="minorEastAsia"/>
-                <w:noProof/>
-                <w:lang w:eastAsia="tr-TR"/>
+                <w:lang w:val="en-US" w:eastAsia="tr-TR"/>
               </w:rPr>
               <w:tab/>
             </w:r>
             <w:r>
               <w:rPr>
                 <w:rStyle w:val="Hyperlink"/>
-                <w:noProof/>
                 <w:lang w:val="en-US"/>
               </w:rPr>
               <w:t>DC-DC Buck Converter</w:t>
             </w:r>
             <w:r>
               <w:rPr>
-                <w:noProof/>
-                <w:webHidden/>
+                <w:webHidden/>
+                <w:lang w:val="en-US"/>
               </w:rPr>
               <w:tab/>
             </w:r>
             <w:r>
               <w:rPr>
-                <w:noProof/>
-                <w:webHidden/>
+                <w:webHidden/>
+                <w:lang w:val="en-US"/>
               </w:rPr>
               <w:fldChar w:fldCharType="begin"/>
             </w:r>
             <w:r>
               <w:rPr>
-                <w:noProof/>
-                <w:webHidden/>
+                <w:webHidden/>
+                <w:lang w:val="en-US"/>
               </w:rPr>
               <w:instrText xml:space="preserve"> PAGEREF _Toc504585075 \h </w:instrText>
             </w:r>
             <w:r>
               <w:rPr>
-                <w:noProof/>
-                <w:webHidden/>
-              </w:rPr>
-            </w:r>
-            <w:r>
-              <w:rPr>
-                <w:noProof/>
-                <w:webHidden/>
+                <w:webHidden/>
+                <w:lang w:val="en-US"/>
+              </w:rPr>
+            </w:r>
+            <w:r>
+              <w:rPr>
+                <w:webHidden/>
+                <w:lang w:val="en-US"/>
               </w:rPr>
               <w:fldChar w:fldCharType="separate"/>
             </w:r>
             <w:r>
               <w:rPr>
-                <w:noProof/>
-                <w:webHidden/>
+                <w:webHidden/>
+                <w:lang w:val="en-US"/>
               </w:rPr>
               <w:t>2</w:t>
             </w:r>
             <w:r>
               <w:rPr>
-                <w:noProof/>
-                <w:webHidden/>
+                <w:webHidden/>
+                <w:lang w:val="en-US"/>
               </w:rPr>
               <w:fldChar w:fldCharType="end"/>
             </w:r>
@@ -1517,15 +1485,13 @@
             </w:tabs>
             <w:rPr>
               <w:rFonts w:eastAsiaTheme="minorEastAsia"/>
-              <w:noProof/>
-              <w:lang w:eastAsia="tr-TR"/>
+              <w:lang w:val="en-US" w:eastAsia="tr-TR"/>
             </w:rPr>
           </w:pPr>
           <w:hyperlink w:anchor="_Toc504585076" w:history="1">
             <w:r>
               <w:rPr>
                 <w:rStyle w:val="Hyperlink"/>
-                <w:noProof/>
                 <w:lang w:val="en-US"/>
               </w:rPr>
               <w:t>III.</w:t>
@@ -1533,64 +1499,62 @@
             <w:r>
               <w:rPr>
                 <w:rFonts w:eastAsiaTheme="minorEastAsia"/>
-                <w:noProof/>
-                <w:lang w:eastAsia="tr-TR"/>
+                <w:lang w:val="en-US" w:eastAsia="tr-TR"/>
               </w:rPr>
               <w:tab/>
             </w:r>
             <w:r>
               <w:rPr>
                 <w:rStyle w:val="Hyperlink"/>
-                <w:noProof/>
                 <w:lang w:val="en-US"/>
               </w:rPr>
               <w:t>Overall System Design</w:t>
             </w:r>
             <w:r>
               <w:rPr>
-                <w:noProof/>
-                <w:webHidden/>
+                <w:webHidden/>
+                <w:lang w:val="en-US"/>
               </w:rPr>
               <w:tab/>
             </w:r>
             <w:r>
               <w:rPr>
-                <w:noProof/>
-                <w:webHidden/>
+                <w:webHidden/>
+                <w:lang w:val="en-US"/>
               </w:rPr>
               <w:fldChar w:fldCharType="begin"/>
             </w:r>
             <w:r>
               <w:rPr>
-                <w:noProof/>
-                <w:webHidden/>
+                <w:webHidden/>
+                <w:lang w:val="en-US"/>
               </w:rPr>
               <w:instrText xml:space="preserve"> PAGEREF _Toc504585076 \h </w:instrText>
             </w:r>
             <w:r>
               <w:rPr>
-                <w:noProof/>
-                <w:webHidden/>
-              </w:rPr>
-            </w:r>
-            <w:r>
-              <w:rPr>
-                <w:noProof/>
-                <w:webHidden/>
+                <w:webHidden/>
+                <w:lang w:val="en-US"/>
+              </w:rPr>
+            </w:r>
+            <w:r>
+              <w:rPr>
+                <w:webHidden/>
+                <w:lang w:val="en-US"/>
               </w:rPr>
               <w:fldChar w:fldCharType="separate"/>
             </w:r>
             <w:r>
               <w:rPr>
-                <w:noProof/>
-                <w:webHidden/>
+                <w:webHidden/>
+                <w:lang w:val="en-US"/>
               </w:rPr>
               <w:t>2</w:t>
             </w:r>
             <w:r>
               <w:rPr>
-                <w:noProof/>
-                <w:webHidden/>
+                <w:webHidden/>
+                <w:lang w:val="en-US"/>
               </w:rPr>
               <w:fldChar w:fldCharType="end"/>
             </w:r>
@@ -1605,15 +1569,13 @@
             </w:tabs>
             <w:rPr>
               <w:rFonts w:eastAsiaTheme="minorEastAsia"/>
-              <w:noProof/>
-              <w:lang w:eastAsia="tr-TR"/>
+              <w:lang w:val="en-US" w:eastAsia="tr-TR"/>
             </w:rPr>
           </w:pPr>
           <w:hyperlink w:anchor="_Toc504585077" w:history="1">
             <w:r>
               <w:rPr>
                 <w:rStyle w:val="Hyperlink"/>
-                <w:noProof/>
                 <w:lang w:val="en-US"/>
               </w:rPr>
               <w:t>IV.</w:t>
@@ -1621,64 +1583,62 @@
             <w:r>
               <w:rPr>
                 <w:rFonts w:eastAsiaTheme="minorEastAsia"/>
-                <w:noProof/>
-                <w:lang w:eastAsia="tr-TR"/>
+                <w:lang w:val="en-US" w:eastAsia="tr-TR"/>
               </w:rPr>
               <w:tab/>
             </w:r>
             <w:r>
               <w:rPr>
                 <w:rStyle w:val="Hyperlink"/>
-                <w:noProof/>
                 <w:lang w:val="en-US"/>
               </w:rPr>
               <w:t>Heat dissipation and Heatsinks</w:t>
             </w:r>
             <w:r>
               <w:rPr>
-                <w:noProof/>
-                <w:webHidden/>
+                <w:webHidden/>
+                <w:lang w:val="en-US"/>
               </w:rPr>
               <w:tab/>
             </w:r>
             <w:r>
               <w:rPr>
-                <w:noProof/>
-                <w:webHidden/>
+                <w:webHidden/>
+                <w:lang w:val="en-US"/>
               </w:rPr>
               <w:fldChar w:fldCharType="begin"/>
             </w:r>
             <w:r>
               <w:rPr>
-                <w:noProof/>
-                <w:webHidden/>
+                <w:webHidden/>
+                <w:lang w:val="en-US"/>
               </w:rPr>
               <w:instrText xml:space="preserve"> PAGEREF _Toc504585077 \h </w:instrText>
             </w:r>
             <w:r>
               <w:rPr>
-                <w:noProof/>
-                <w:webHidden/>
-              </w:rPr>
-            </w:r>
-            <w:r>
-              <w:rPr>
-                <w:noProof/>
-                <w:webHidden/>
+                <w:webHidden/>
+                <w:lang w:val="en-US"/>
+              </w:rPr>
+            </w:r>
+            <w:r>
+              <w:rPr>
+                <w:webHidden/>
+                <w:lang w:val="en-US"/>
               </w:rPr>
               <w:fldChar w:fldCharType="separate"/>
             </w:r>
             <w:r>
               <w:rPr>
-                <w:noProof/>
-                <w:webHidden/>
+                <w:webHidden/>
+                <w:lang w:val="en-US"/>
               </w:rPr>
               <w:t>2</w:t>
             </w:r>
             <w:r>
               <w:rPr>
-                <w:noProof/>
-                <w:webHidden/>
+                <w:webHidden/>
+                <w:lang w:val="en-US"/>
               </w:rPr>
               <w:fldChar w:fldCharType="end"/>
             </w:r>
@@ -1693,15 +1653,13 @@
             </w:tabs>
             <w:rPr>
               <w:rFonts w:eastAsiaTheme="minorEastAsia"/>
-              <w:noProof/>
-              <w:lang w:eastAsia="tr-TR"/>
+              <w:lang w:val="en-US" w:eastAsia="tr-TR"/>
             </w:rPr>
           </w:pPr>
           <w:hyperlink w:anchor="_Toc504585078" w:history="1">
             <w:r>
               <w:rPr>
                 <w:rStyle w:val="Hyperlink"/>
-                <w:noProof/>
                 <w:lang w:val="en-US"/>
               </w:rPr>
               <w:t>4)</w:t>
@@ -1709,64 +1667,62 @@
             <w:r>
               <w:rPr>
                 <w:rFonts w:eastAsiaTheme="minorEastAsia"/>
-                <w:noProof/>
-                <w:lang w:eastAsia="tr-TR"/>
+                <w:lang w:val="en-US" w:eastAsia="tr-TR"/>
               </w:rPr>
               <w:tab/>
             </w:r>
             <w:r>
               <w:rPr>
                 <w:rStyle w:val="Hyperlink"/>
-                <w:noProof/>
                 <w:lang w:val="en-US"/>
               </w:rPr>
               <w:t>EXPERIMENTAL RESULTS</w:t>
             </w:r>
             <w:r>
               <w:rPr>
-                <w:noProof/>
-                <w:webHidden/>
+                <w:webHidden/>
+                <w:lang w:val="en-US"/>
               </w:rPr>
               <w:tab/>
             </w:r>
             <w:r>
               <w:rPr>
-                <w:noProof/>
-                <w:webHidden/>
+                <w:webHidden/>
+                <w:lang w:val="en-US"/>
               </w:rPr>
               <w:fldChar w:fldCharType="begin"/>
             </w:r>
             <w:r>
               <w:rPr>
-                <w:noProof/>
-                <w:webHidden/>
+                <w:webHidden/>
+                <w:lang w:val="en-US"/>
               </w:rPr>
               <w:instrText xml:space="preserve"> PAGEREF _Toc504585078 \h </w:instrText>
             </w:r>
             <w:r>
               <w:rPr>
-                <w:noProof/>
-                <w:webHidden/>
-              </w:rPr>
-            </w:r>
-            <w:r>
-              <w:rPr>
-                <w:noProof/>
-                <w:webHidden/>
+                <w:webHidden/>
+                <w:lang w:val="en-US"/>
+              </w:rPr>
+            </w:r>
+            <w:r>
+              <w:rPr>
+                <w:webHidden/>
+                <w:lang w:val="en-US"/>
               </w:rPr>
               <w:fldChar w:fldCharType="separate"/>
             </w:r>
             <w:r>
               <w:rPr>
-                <w:noProof/>
-                <w:webHidden/>
+                <w:webHidden/>
+                <w:lang w:val="en-US"/>
               </w:rPr>
               <w:t>2</w:t>
             </w:r>
             <w:r>
               <w:rPr>
-                <w:noProof/>
-                <w:webHidden/>
+                <w:webHidden/>
+                <w:lang w:val="en-US"/>
               </w:rPr>
               <w:fldChar w:fldCharType="end"/>
             </w:r>
@@ -1781,15 +1737,13 @@
             </w:tabs>
             <w:rPr>
               <w:rFonts w:eastAsiaTheme="minorEastAsia"/>
-              <w:noProof/>
-              <w:lang w:eastAsia="tr-TR"/>
+              <w:lang w:val="en-US" w:eastAsia="tr-TR"/>
             </w:rPr>
           </w:pPr>
           <w:hyperlink w:anchor="_Toc504585079" w:history="1">
             <w:r>
               <w:rPr>
                 <w:rStyle w:val="Hyperlink"/>
-                <w:noProof/>
                 <w:lang w:val="en-US"/>
               </w:rPr>
               <w:t>5)</w:t>
@@ -1797,64 +1751,62 @@
             <w:r>
               <w:rPr>
                 <w:rFonts w:eastAsiaTheme="minorEastAsia"/>
-                <w:noProof/>
-                <w:lang w:eastAsia="tr-TR"/>
+                <w:lang w:val="en-US" w:eastAsia="tr-TR"/>
               </w:rPr>
               <w:tab/>
             </w:r>
             <w:r>
               <w:rPr>
                 <w:rStyle w:val="Hyperlink"/>
-                <w:noProof/>
                 <w:lang w:val="en-US"/>
               </w:rPr>
               <w:t>DEMONSTRATION</w:t>
             </w:r>
             <w:r>
               <w:rPr>
-                <w:noProof/>
-                <w:webHidden/>
+                <w:webHidden/>
+                <w:lang w:val="en-US"/>
               </w:rPr>
               <w:tab/>
             </w:r>
             <w:r>
               <w:rPr>
-                <w:noProof/>
-                <w:webHidden/>
+                <w:webHidden/>
+                <w:lang w:val="en-US"/>
               </w:rPr>
               <w:fldChar w:fldCharType="begin"/>
             </w:r>
             <w:r>
               <w:rPr>
-                <w:noProof/>
-                <w:webHidden/>
+                <w:webHidden/>
+                <w:lang w:val="en-US"/>
               </w:rPr>
               <w:instrText xml:space="preserve"> PAGEREF _Toc504585079 \h </w:instrText>
             </w:r>
             <w:r>
               <w:rPr>
-                <w:noProof/>
-                <w:webHidden/>
-              </w:rPr>
-            </w:r>
-            <w:r>
-              <w:rPr>
-                <w:noProof/>
-                <w:webHidden/>
+                <w:webHidden/>
+                <w:lang w:val="en-US"/>
+              </w:rPr>
+            </w:r>
+            <w:r>
+              <w:rPr>
+                <w:webHidden/>
+                <w:lang w:val="en-US"/>
               </w:rPr>
               <w:fldChar w:fldCharType="separate"/>
             </w:r>
             <w:r>
               <w:rPr>
-                <w:noProof/>
-                <w:webHidden/>
+                <w:webHidden/>
+                <w:lang w:val="en-US"/>
               </w:rPr>
               <w:t>2</w:t>
             </w:r>
             <w:r>
               <w:rPr>
-                <w:noProof/>
-                <w:webHidden/>
+                <w:webHidden/>
+                <w:lang w:val="en-US"/>
               </w:rPr>
               <w:fldChar w:fldCharType="end"/>
             </w:r>
@@ -1869,15 +1821,13 @@
             </w:tabs>
             <w:rPr>
               <w:rFonts w:eastAsiaTheme="minorEastAsia"/>
-              <w:noProof/>
-              <w:lang w:eastAsia="tr-TR"/>
+              <w:lang w:val="en-US" w:eastAsia="tr-TR"/>
             </w:rPr>
           </w:pPr>
           <w:hyperlink w:anchor="_Toc504585080" w:history="1">
             <w:r>
               <w:rPr>
                 <w:rStyle w:val="Hyperlink"/>
-                <w:noProof/>
                 <w:lang w:val="en-US"/>
               </w:rPr>
               <w:t>6)</w:t>
@@ -1885,64 +1835,62 @@
             <w:r>
               <w:rPr>
                 <w:rFonts w:eastAsiaTheme="minorEastAsia"/>
-                <w:noProof/>
-                <w:lang w:eastAsia="tr-TR"/>
+                <w:lang w:val="en-US" w:eastAsia="tr-TR"/>
               </w:rPr>
               <w:tab/>
             </w:r>
             <w:r>
               <w:rPr>
                 <w:rStyle w:val="Hyperlink"/>
-                <w:noProof/>
                 <w:lang w:val="en-US"/>
               </w:rPr>
               <w:t>REFERENCES</w:t>
             </w:r>
             <w:r>
               <w:rPr>
-                <w:noProof/>
-                <w:webHidden/>
+                <w:webHidden/>
+                <w:lang w:val="en-US"/>
               </w:rPr>
               <w:tab/>
             </w:r>
             <w:r>
               <w:rPr>
-                <w:noProof/>
-                <w:webHidden/>
+                <w:webHidden/>
+                <w:lang w:val="en-US"/>
               </w:rPr>
               <w:fldChar w:fldCharType="begin"/>
             </w:r>
             <w:r>
               <w:rPr>
-                <w:noProof/>
-                <w:webHidden/>
+                <w:webHidden/>
+                <w:lang w:val="en-US"/>
               </w:rPr>
               <w:instrText xml:space="preserve"> PAGEREF _Toc504585080 \h </w:instrText>
             </w:r>
             <w:r>
               <w:rPr>
-                <w:noProof/>
-                <w:webHidden/>
-              </w:rPr>
-            </w:r>
-            <w:r>
-              <w:rPr>
-                <w:noProof/>
-                <w:webHidden/>
+                <w:webHidden/>
+                <w:lang w:val="en-US"/>
+              </w:rPr>
+            </w:r>
+            <w:r>
+              <w:rPr>
+                <w:webHidden/>
+                <w:lang w:val="en-US"/>
               </w:rPr>
               <w:fldChar w:fldCharType="separate"/>
             </w:r>
             <w:r>
               <w:rPr>
-                <w:noProof/>
-                <w:webHidden/>
+                <w:webHidden/>
+                <w:lang w:val="en-US"/>
               </w:rPr>
               <w:t>2</w:t>
             </w:r>
             <w:r>
               <w:rPr>
-                <w:noProof/>
-                <w:webHidden/>
+                <w:webHidden/>
+                <w:lang w:val="en-US"/>
               </w:rPr>
               <w:fldChar w:fldCharType="end"/>
             </w:r>
@@ -1957,15 +1905,13 @@
             </w:tabs>
             <w:rPr>
               <w:rFonts w:eastAsiaTheme="minorEastAsia"/>
-              <w:noProof/>
-              <w:lang w:eastAsia="tr-TR"/>
+              <w:lang w:val="en-US" w:eastAsia="tr-TR"/>
             </w:rPr>
           </w:pPr>
           <w:hyperlink w:anchor="_Toc504585081" w:history="1">
             <w:r>
               <w:rPr>
                 <w:rStyle w:val="Hyperlink"/>
-                <w:noProof/>
                 <w:lang w:val="en-US"/>
               </w:rPr>
               <w:t>7)</w:t>
@@ -1973,75 +1919,78 @@
             <w:r>
               <w:rPr>
                 <w:rFonts w:eastAsiaTheme="minorEastAsia"/>
-                <w:noProof/>
-                <w:lang w:eastAsia="tr-TR"/>
+                <w:lang w:val="en-US" w:eastAsia="tr-TR"/>
               </w:rPr>
               <w:tab/>
             </w:r>
             <w:r>
               <w:rPr>
                 <w:rStyle w:val="Hyperlink"/>
-                <w:noProof/>
                 <w:lang w:val="en-US"/>
               </w:rPr>
               <w:t>APPENDICES</w:t>
             </w:r>
             <w:r>
               <w:rPr>
-                <w:noProof/>
-                <w:webHidden/>
+                <w:webHidden/>
+                <w:lang w:val="en-US"/>
               </w:rPr>
               <w:tab/>
             </w:r>
             <w:r>
               <w:rPr>
-                <w:noProof/>
-                <w:webHidden/>
+                <w:webHidden/>
+                <w:lang w:val="en-US"/>
               </w:rPr>
               <w:fldChar w:fldCharType="begin"/>
             </w:r>
             <w:r>
               <w:rPr>
-                <w:noProof/>
-                <w:webHidden/>
+                <w:webHidden/>
+                <w:lang w:val="en-US"/>
               </w:rPr>
               <w:instrText xml:space="preserve"> PAGEREF _Toc504585081 \h </w:instrText>
             </w:r>
             <w:r>
               <w:rPr>
-                <w:noProof/>
-                <w:webHidden/>
-              </w:rPr>
-            </w:r>
-            <w:r>
-              <w:rPr>
-                <w:noProof/>
-                <w:webHidden/>
+                <w:webHidden/>
+                <w:lang w:val="en-US"/>
+              </w:rPr>
+            </w:r>
+            <w:r>
+              <w:rPr>
+                <w:webHidden/>
+                <w:lang w:val="en-US"/>
               </w:rPr>
               <w:fldChar w:fldCharType="separate"/>
             </w:r>
             <w:r>
               <w:rPr>
-                <w:noProof/>
-                <w:webHidden/>
+                <w:webHidden/>
+                <w:lang w:val="en-US"/>
               </w:rPr>
               <w:t>2</w:t>
             </w:r>
             <w:r>
               <w:rPr>
-                <w:noProof/>
-                <w:webHidden/>
+                <w:webHidden/>
+                <w:lang w:val="en-US"/>
               </w:rPr>
               <w:fldChar w:fldCharType="end"/>
             </w:r>
           </w:hyperlink>
         </w:p>
         <w:p>
+          <w:pPr>
+            <w:rPr>
+              <w:lang w:val="en-US"/>
+            </w:rPr>
+          </w:pPr>
           <w:r>
             <w:rPr>
               <w:b/>
               <w:bCs/>
-              <w:noProof/>
+              <w:lang w:val="en-US"/>
             </w:rPr>
             <w:fldChar w:fldCharType="end"/>
           </w:r>
@@ -2151,14 +2100,7 @@
           <w:sz w:val="24"/>
           <w:lang w:val="en-US"/>
         </w:rPr>
-        <w:t>Contemporary</w:t>
-      </w:r>
-      <w:r>
-        <w:rPr>
-          <w:sz w:val="24"/>
-          <w:lang w:val="en-US"/>
-        </w:rPr>
-        <w:t xml:space="preserve"> advancements in power electronics area enabled usage of high voltage rating electronic components. MOSFETs that can withstand hundreds of volts and Amperes, Capacitors that are bigger than commercial automobiles are a few examples of power electronics area. </w:t>
+        <w:t xml:space="preserve">Contemporary advancements in power electronics area enabled usage of high voltage rating electronic components. MOSFETs that can withstand hundreds of volts and Amperes, Capacitors that are bigger than commercial automobiles are a few examples of power electronics area. </w:t>
       </w:r>
     </w:p>
     <w:p>
@@ -2314,6 +2256,79 @@
     </w:p>
     <w:p>
       <w:pPr>
+        <w:jc w:val="center"/>
+        <w:rPr>
+          <w:sz w:val="24"/>
+          <w:lang w:val="en-US"/>
+        </w:rPr>
+        <w:sectPr>
+          <w:headerReference w:type="default" r:id="rId11"/>
+          <w:footerReference w:type="default" r:id="rId12"/>
+          <w:pgSz w:w="11906" w:h="16838"/>
+          <w:pgMar w:top="1417" w:right="1417" w:bottom="1417" w:left="1417" w:header="708" w:footer="708" w:gutter="0"/>
+          <w:pgNumType w:start="0"/>
+          <w:cols w:space="708"/>
+          <w:titlePg/>
+          <w:docGrid w:linePitch="360"/>
+        </w:sectPr>
+      </w:pPr>
+      <w:r>
+        <w:rPr>
+          <w:lang w:val="en-US"/>
+        </w:rPr>
+        <w:lastRenderedPageBreak/>
+        <w:drawing>
+          <wp:inline distT="0" distB="0" distL="0" distR="0" wp14:anchorId="34A669A1" wp14:editId="20D34392">
+            <wp:extent cx="4581525" cy="2577108"/>
+            <wp:effectExtent l="0" t="0" r="0" b="0"/>
+            <wp:docPr id="4" name="Picture 4" descr="https://github.com/odtu/ee463/raw/master/Hardware-Project/motor-set.jpg"/>
+            <wp:cNvGraphicFramePr>
+              <a:graphicFrameLocks xmlns:a="http://schemas.openxmlformats.org/drawingml/2006/main" noChangeAspect="1"/>
+            </wp:cNvGraphicFramePr>
+            <a:graphic xmlns:a="http://schemas.openxmlformats.org/drawingml/2006/main">
+              <a:graphicData uri="http://schemas.openxmlformats.org/drawingml/2006/picture">
+                <pic:pic xmlns:pic="http://schemas.openxmlformats.org/drawingml/2006/picture">
+                  <pic:nvPicPr>
+                    <pic:cNvPr id="0" name="Picture 1" descr="https://github.com/odtu/ee463/raw/master/Hardware-Project/motor-set.jpg"/>
+                    <pic:cNvPicPr>
+                      <a:picLocks noChangeAspect="1" noChangeArrowheads="1"/>
+                    </pic:cNvPicPr>
+                  </pic:nvPicPr>
+                  <pic:blipFill>
+                    <a:blip r:embed="rId13">
+                      <a:extLst>
+                        <a:ext uri="{28A0092B-C50C-407E-A947-70E740481C1C}">
+                          <a14:useLocalDpi xmlns:a14="http://schemas.microsoft.com/office/drawing/2010/main" val="0"/>
+                        </a:ext>
+                      </a:extLst>
+                    </a:blip>
+                    <a:srcRect/>
+                    <a:stretch>
+                      <a:fillRect/>
+                    </a:stretch>
+                  </pic:blipFill>
+                  <pic:spPr bwMode="auto">
+                    <a:xfrm>
+                      <a:off x="0" y="0"/>
+                      <a:ext cx="4586676" cy="2580005"/>
+                    </a:xfrm>
+                    <a:prstGeom prst="rect">
+                      <a:avLst/>
+                    </a:prstGeom>
+                    <a:noFill/>
+                    <a:ln>
+                      <a:noFill/>
+                    </a:ln>
+                  </pic:spPr>
+                </pic:pic>
+              </a:graphicData>
+            </a:graphic>
+          </wp:inline>
+        </w:drawing>
+      </w:r>
+    </w:p>
+    <w:p>
+      <w:pPr>
         <w:jc w:val="both"/>
         <w:rPr>
           <w:sz w:val="24"/>
@@ -2325,14 +2340,7 @@
           <w:sz w:val="24"/>
           <w:lang w:val="en-US"/>
         </w:rPr>
-        <w:t xml:space="preserve">The aforementioned DC motor is to be </w:t>
-      </w:r>
-      <w:r>
-        <w:rPr>
-          <w:sz w:val="24"/>
-          <w:lang w:val="en-US"/>
-        </w:rPr>
-        <w:t>operated with the following grid:</w:t>
+        <w:t>2.8 kW power</w:t>
       </w:r>
     </w:p>
     <w:p>
@@ -2343,6 +2351,13 @@
           <w:lang w:val="en-US"/>
         </w:rPr>
       </w:pPr>
+      <w:r>
+        <w:rPr>
+          <w:sz w:val="24"/>
+          <w:lang w:val="en-US"/>
+        </w:rPr>
+        <w:t>220 Volts</w:t>
+      </w:r>
     </w:p>
     <w:p>
       <w:pPr>
@@ -2352,6 +2367,269 @@
           <w:lang w:val="en-US"/>
         </w:rPr>
       </w:pPr>
+      <w:r>
+        <w:rPr>
+          <w:sz w:val="24"/>
+          <w:lang w:val="en-US"/>
+        </w:rPr>
+        <w:t xml:space="preserve">1500 RPM </w:t>
+      </w:r>
+      <w:r>
+        <w:rPr>
+          <w:sz w:val="24"/>
+          <w:lang w:val="en-US"/>
+        </w:rPr>
+        <w:t xml:space="preserve">Rated </w:t>
+      </w:r>
+      <w:r>
+        <w:rPr>
+          <w:sz w:val="24"/>
+          <w:lang w:val="en-US"/>
+        </w:rPr>
+        <w:t>Speed</w:t>
+      </w:r>
+    </w:p>
+    <w:p>
+      <w:pPr>
+        <w:jc w:val="both"/>
+        <w:rPr>
+          <w:sz w:val="24"/>
+          <w:lang w:val="en-US"/>
+        </w:rPr>
+      </w:pPr>
+      <w:r>
+        <w:rPr>
+          <w:sz w:val="24"/>
+          <w:lang w:val="en-US"/>
+        </w:rPr>
+        <w:t xml:space="preserve">12.7 Amperes </w:t>
+      </w:r>
+      <w:r>
+        <w:rPr>
+          <w:sz w:val="24"/>
+          <w:lang w:val="en-US"/>
+        </w:rPr>
+        <w:t xml:space="preserve">Rated </w:t>
+      </w:r>
+      <w:r>
+        <w:rPr>
+          <w:sz w:val="24"/>
+          <w:lang w:val="en-US"/>
+        </w:rPr>
+        <w:t>Current</w:t>
+      </w:r>
+    </w:p>
+    <w:p>
+      <w:pPr>
+        <w:jc w:val="both"/>
+        <w:rPr>
+          <w:sz w:val="24"/>
+          <w:lang w:val="en-US"/>
+        </w:rPr>
+      </w:pPr>
+      <w:r>
+        <w:rPr>
+          <w:sz w:val="24"/>
+          <w:lang w:val="en-US"/>
+        </w:rPr>
+        <w:t>Armature Winding: 28 Ω, 13.3 mH</w:t>
+      </w:r>
+    </w:p>
+    <w:p>
+      <w:pPr>
+        <w:jc w:val="both"/>
+        <w:rPr>
+          <w:sz w:val="24"/>
+          <w:lang w:val="en-US"/>
+        </w:rPr>
+      </w:pPr>
+      <w:r>
+        <w:rPr>
+          <w:sz w:val="24"/>
+          <w:lang w:val="en-US"/>
+        </w:rPr>
+        <w:t>Series Winding: 65 mΩ, 260 uH</w:t>
+      </w:r>
+    </w:p>
+    <w:p>
+      <w:pPr>
+        <w:jc w:val="both"/>
+        <w:rPr>
+          <w:sz w:val="24"/>
+          <w:lang w:val="en-US"/>
+        </w:rPr>
+      </w:pPr>
+      <w:r>
+        <w:rPr>
+          <w:sz w:val="24"/>
+          <w:lang w:val="en-US"/>
+        </w:rPr>
+        <w:t>Shunt Winding: 8.26 kΩ, 6.4 H</w:t>
+      </w:r>
+    </w:p>
+    <w:p>
+      <w:pPr>
+        <w:jc w:val="both"/>
+        <w:rPr>
+          <w:sz w:val="24"/>
+          <w:lang w:val="en-US"/>
+        </w:rPr>
+      </w:pPr>
+      <w:r>
+        <w:rPr>
+          <w:sz w:val="24"/>
+          <w:lang w:val="en-US"/>
+        </w:rPr>
+        <w:t>Interpoles Winding: 0.8 Ω, 5.8 mH</w:t>
+      </w:r>
+    </w:p>
+    <w:p>
+      <w:pPr>
+        <w:jc w:val="both"/>
+        <w:rPr>
+          <w:sz w:val="24"/>
+          <w:lang w:val="en-US"/>
+        </w:rPr>
+        <w:sectPr>
+          <w:type w:val="continuous"/>
+          <w:pgSz w:w="11906" w:h="16838"/>
+          <w:pgMar w:top="1417" w:right="1417" w:bottom="1417" w:left="1417" w:header="708" w:footer="708" w:gutter="0"/>
+          <w:pgNumType w:start="0"/>
+          <w:cols w:num="2" w:space="708"/>
+          <w:titlePg/>
+          <w:docGrid w:linePitch="360"/>
+        </w:sectPr>
+      </w:pPr>
+    </w:p>
+    <w:p>
+      <w:pPr>
+        <w:jc w:val="center"/>
+        <w:rPr>
+          <w:sz w:val="24"/>
+          <w:lang w:val="en-US"/>
+        </w:rPr>
+      </w:pPr>
+      <w:r>
+        <w:rPr>
+          <w:lang w:val="en-US"/>
+        </w:rPr>
+        <w:drawing>
+          <wp:inline distT="0" distB="0" distL="0" distR="0" wp14:anchorId="58502199" wp14:editId="7F3C37A4">
+            <wp:extent cx="5760720" cy="3825988"/>
+            <wp:effectExtent l="0" t="0" r="0" b="3175"/>
+            <wp:docPr id="16" name="Picture 16" descr="https://github.com/odtu/ee463/raw/master/Hardware-Project/motor-label.jpg"/>
+            <wp:cNvGraphicFramePr>
+              <a:graphicFrameLocks xmlns:a="http://schemas.openxmlformats.org/drawingml/2006/main" noChangeAspect="1"/>
+            </wp:cNvGraphicFramePr>
+            <a:graphic xmlns:a="http://schemas.openxmlformats.org/drawingml/2006/main">
+              <a:graphicData uri="http://schemas.openxmlformats.org/drawingml/2006/picture">
+                <pic:pic xmlns:pic="http://schemas.openxmlformats.org/drawingml/2006/picture">
+                  <pic:nvPicPr>
+                    <pic:cNvPr id="0" name="Picture 3" descr="https://github.com/odtu/ee463/raw/master/Hardware-Project/motor-label.jpg"/>
+                    <pic:cNvPicPr>
+                      <a:picLocks noChangeAspect="1" noChangeArrowheads="1"/>
+                    </pic:cNvPicPr>
+                  </pic:nvPicPr>
+                  <pic:blipFill>
+                    <a:blip r:embed="rId14" cstate="print">
+                      <a:extLst>
+                        <a:ext uri="{28A0092B-C50C-407E-A947-70E740481C1C}">
+                          <a14:useLocalDpi xmlns:a14="http://schemas.microsoft.com/office/drawing/2010/main" val="0"/>
+                        </a:ext>
+                      </a:extLst>
+                    </a:blip>
+                    <a:srcRect/>
+                    <a:stretch>
+                      <a:fillRect/>
+                    </a:stretch>
+                  </pic:blipFill>
+                  <pic:spPr bwMode="auto">
+                    <a:xfrm>
+                      <a:off x="0" y="0"/>
+                      <a:ext cx="5760720" cy="3825988"/>
+                    </a:xfrm>
+                    <a:prstGeom prst="rect">
+                      <a:avLst/>
+                    </a:prstGeom>
+                    <a:noFill/>
+                    <a:ln>
+                      <a:noFill/>
+                    </a:ln>
+                  </pic:spPr>
+                </pic:pic>
+              </a:graphicData>
+            </a:graphic>
+          </wp:inline>
+        </w:drawing>
+      </w:r>
+    </w:p>
+    <w:p>
+      <w:pPr>
+        <w:jc w:val="both"/>
+        <w:rPr>
+          <w:sz w:val="24"/>
+          <w:lang w:val="en-US"/>
+        </w:rPr>
+      </w:pPr>
+      <w:r>
+        <w:rPr>
+          <w:sz w:val="24"/>
+          <w:lang w:val="en-US"/>
+        </w:rPr>
+        <w:t xml:space="preserve">The </w:t>
+      </w:r>
+      <w:proofErr w:type="gramStart"/>
+      <w:r>
+        <w:rPr>
+          <w:sz w:val="24"/>
+          <w:lang w:val="en-US"/>
+        </w:rPr>
+        <w:t>aforementioned DC</w:t>
+      </w:r>
+      <w:proofErr w:type="gramEnd"/>
+      <w:r>
+        <w:rPr>
+          <w:sz w:val="24"/>
+          <w:lang w:val="en-US"/>
+        </w:rPr>
+        <w:t xml:space="preserve"> motor is to be </w:t>
+      </w:r>
+      <w:r>
+        <w:rPr>
+          <w:sz w:val="24"/>
+          <w:lang w:val="en-US"/>
+        </w:rPr>
+        <w:t>operated with the grid</w:t>
+      </w:r>
+      <w:r>
+        <w:rPr>
+          <w:sz w:val="24"/>
+          <w:lang w:val="en-US"/>
+        </w:rPr>
+        <w:t xml:space="preserve"> 400 V</w:t>
+      </w:r>
+      <w:r>
+        <w:rPr>
+          <w:sz w:val="24"/>
+          <w:vertAlign w:val="subscript"/>
+          <w:lang w:val="en-US"/>
+        </w:rPr>
+        <w:t>l-l</w:t>
+      </w:r>
+      <w:r>
+        <w:rPr>
+          <w:sz w:val="24"/>
+          <w:lang w:val="en-US"/>
+        </w:rPr>
+        <w:t xml:space="preserve"> three-phase AC voltage source.</w:t>
+      </w:r>
+      <w:r>
+        <w:rPr>
+          <w:sz w:val="24"/>
+          <w:lang w:val="en-US"/>
+        </w:rPr>
+        <w:t xml:space="preserve"> </w:t>
+      </w:r>
       <w:r>
         <w:rPr>
           <w:sz w:val="24"/>
@@ -2416,6 +2694,7 @@
           <w:sz w:val="24"/>
           <w:lang w:val="en-US"/>
         </w:rPr>
+        <w:lastRenderedPageBreak/>
         <w:t>Three phase thyristor rectifier requires a zero-crossing detection device and phase lag gate signals.</w:t>
       </w:r>
       <w:r>
@@ -2435,11 +2714,9 @@
       </w:pPr>
       <w:r>
         <w:rPr>
-          <w:noProof/>
-          <w:sz w:val="24"/>
-          <w:lang w:val="en-US"/>
-        </w:rPr>
-        <w:lastRenderedPageBreak/>
+          <w:sz w:val="24"/>
+          <w:lang w:val="en-US"/>
+        </w:rPr>
         <w:drawing>
           <wp:inline distT="0" distB="0" distL="0" distR="0" wp14:anchorId="483D1F79" wp14:editId="3272BF86">
             <wp:extent cx="5762625" cy="3019425"/>
@@ -2458,7 +2735,7 @@
                     </pic:cNvPicPr>
                   </pic:nvPicPr>
                   <pic:blipFill>
-                    <a:blip r:embed="rId11">
+                    <a:blip r:embed="rId15">
                       <a:extLst>
                         <a:ext uri="{28A0092B-C50C-407E-A947-70E740481C1C}">
                           <a14:useLocalDpi xmlns:a14="http://schemas.microsoft.com/office/drawing/2010/main" val="0"/>
@@ -2539,7 +2816,6 @@
       </w:pPr>
       <w:r>
         <w:rPr>
-          <w:noProof/>
           <w:sz w:val="24"/>
           <w:lang w:val="en-US"/>
         </w:rPr>
@@ -2561,7 +2837,7 @@
                     </pic:cNvPicPr>
                   </pic:nvPicPr>
                   <pic:blipFill>
-                    <a:blip r:embed="rId12">
+                    <a:blip r:embed="rId16">
                       <a:extLst>
                         <a:ext uri="{28A0092B-C50C-407E-A947-70E740481C1C}">
                           <a14:useLocalDpi xmlns:a14="http://schemas.microsoft.com/office/drawing/2010/main" val="0"/>
@@ -2627,10 +2903,10 @@
       </w:pPr>
       <w:r>
         <w:rPr>
-          <w:noProof/>
-          <w:sz w:val="24"/>
-          <w:lang w:val="en-US"/>
-        </w:rPr>
+          <w:sz w:val="24"/>
+          <w:lang w:val="en-US"/>
+        </w:rPr>
+        <w:lastRenderedPageBreak/>
         <w:drawing>
           <wp:inline distT="0" distB="0" distL="0" distR="0" wp14:anchorId="1B1960E7" wp14:editId="46ABFB8A">
             <wp:extent cx="5756910" cy="1960245"/>
@@ -2649,7 +2925,7 @@
                     </pic:cNvPicPr>
                   </pic:nvPicPr>
                   <pic:blipFill>
-                    <a:blip r:embed="rId13">
+                    <a:blip r:embed="rId17">
                       <a:extLst>
                         <a:ext uri="{28A0092B-C50C-407E-A947-70E740481C1C}">
                           <a14:useLocalDpi xmlns:a14="http://schemas.microsoft.com/office/drawing/2010/main" val="0"/>
@@ -2717,7 +2993,6 @@
           <w:sz w:val="24"/>
           <w:lang w:val="en-US"/>
         </w:rPr>
-        <w:lastRenderedPageBreak/>
         <w:tab/>
         <w:t>Input line THD is 0.30 and output of the rectifier circuit is 535 V which can be seen on the figure 1.</w:t>
       </w:r>
@@ -2756,7 +3031,23 @@
           <w:sz w:val="24"/>
           <w:lang w:val="en-US"/>
         </w:rPr>
-        <w:t>One phase thyristor rectifier gives comparably low voltage to three phase, this will create extensive load to DC-DC converter side, also one phase thyristor bridge requires 4 thyristors while three phase requires just 2 more (6 total).</w:t>
+        <w:t xml:space="preserve">One phase thyristor rectifier gives comparably low voltage to three </w:t>
+      </w:r>
+      <w:proofErr w:type="gramStart"/>
+      <w:r>
+        <w:rPr>
+          <w:sz w:val="24"/>
+          <w:lang w:val="en-US"/>
+        </w:rPr>
+        <w:t>phase</w:t>
+      </w:r>
+      <w:proofErr w:type="gramEnd"/>
+      <w:r>
+        <w:rPr>
+          <w:sz w:val="24"/>
+          <w:lang w:val="en-US"/>
+        </w:rPr>
+        <w:t>, this will create extensive load to DC-DC converter side, also one phase thyristor bridge requires 4 thyristors while three phase requires just 2 more (6 total).</w:t>
       </w:r>
       <w:r>
         <w:rPr>
@@ -2776,7 +3067,6 @@
       </w:pPr>
       <w:r>
         <w:rPr>
-          <w:noProof/>
           <w:sz w:val="24"/>
           <w:lang w:val="en-US"/>
         </w:rPr>
@@ -2798,7 +3088,7 @@
                     </pic:cNvPicPr>
                   </pic:nvPicPr>
                   <pic:blipFill>
-                    <a:blip r:embed="rId14">
+                    <a:blip r:embed="rId18">
                       <a:extLst>
                         <a:ext uri="{28A0092B-C50C-407E-A947-70E740481C1C}">
                           <a14:useLocalDpi xmlns:a14="http://schemas.microsoft.com/office/drawing/2010/main" val="0"/>
@@ -2871,12 +3161,21 @@
           <w:lang w:val="en-US"/>
         </w:rPr>
       </w:pPr>
-      <w:r>
-        <w:rPr>
-          <w:sz w:val="24"/>
-          <w:lang w:val="en-US"/>
-        </w:rPr>
-        <w:t>Again since we have decided not to use this configuration only armature current and speed are represented in the following figure 5 &amp; 6.</w:t>
+      <w:proofErr w:type="gramStart"/>
+      <w:r>
+        <w:rPr>
+          <w:sz w:val="24"/>
+          <w:lang w:val="en-US"/>
+        </w:rPr>
+        <w:t>Again</w:t>
+      </w:r>
+      <w:proofErr w:type="gramEnd"/>
+      <w:r>
+        <w:rPr>
+          <w:sz w:val="24"/>
+          <w:lang w:val="en-US"/>
+        </w:rPr>
+        <w:t xml:space="preserve"> since we have decided not to use this configuration only armature current and speed are represented in the following figure 5 &amp; 6.</w:t>
       </w:r>
     </w:p>
     <w:p>
@@ -2889,10 +3188,10 @@
       </w:pPr>
       <w:r>
         <w:rPr>
-          <w:noProof/>
-          <w:sz w:val="24"/>
-          <w:lang w:val="en-US"/>
-        </w:rPr>
+          <w:sz w:val="24"/>
+          <w:lang w:val="en-US"/>
+        </w:rPr>
+        <w:lastRenderedPageBreak/>
         <w:drawing>
           <wp:inline distT="0" distB="0" distL="0" distR="0" wp14:anchorId="40C69B03" wp14:editId="29C4B306">
             <wp:extent cx="5753735" cy="1949450"/>
@@ -2911,7 +3210,7 @@
                     </pic:cNvPicPr>
                   </pic:nvPicPr>
                   <pic:blipFill>
-                    <a:blip r:embed="rId15">
+                    <a:blip r:embed="rId19">
                       <a:extLst>
                         <a:ext uri="{28A0092B-C50C-407E-A947-70E740481C1C}">
                           <a14:useLocalDpi xmlns:a14="http://schemas.microsoft.com/office/drawing/2010/main" val="0"/>
@@ -2977,11 +3276,9 @@
       </w:pPr>
       <w:r>
         <w:rPr>
-          <w:noProof/>
-          <w:sz w:val="24"/>
-          <w:lang w:val="en-US"/>
-        </w:rPr>
-        <w:lastRenderedPageBreak/>
+          <w:sz w:val="24"/>
+          <w:lang w:val="en-US"/>
+        </w:rPr>
         <w:drawing>
           <wp:inline distT="0" distB="0" distL="0" distR="0" wp14:anchorId="58BFC649" wp14:editId="4AA0FA6E">
             <wp:extent cx="5753735" cy="2096135"/>
@@ -3000,7 +3297,7 @@
                     </pic:cNvPicPr>
                   </pic:nvPicPr>
                   <pic:blipFill>
-                    <a:blip r:embed="rId16">
+                    <a:blip r:embed="rId20">
                       <a:extLst>
                         <a:ext uri="{28A0092B-C50C-407E-A947-70E740481C1C}">
                           <a14:useLocalDpi xmlns:a14="http://schemas.microsoft.com/office/drawing/2010/main" val="0"/>
@@ -3109,6 +3406,7 @@
         </w:rPr>
         <w:t xml:space="preserve">Diode rectifier is uncontrolled AC-DC converter, its output has high ripple but 6 pack diode </w:t>
       </w:r>
+      <w:proofErr w:type="gramStart"/>
       <w:r>
         <w:rPr>
           <w:sz w:val="24"/>
@@ -3116,6 +3414,7 @@
         </w:rPr>
         <w:t>rectifier</w:t>
       </w:r>
+      <w:proofErr w:type="gramEnd"/>
       <w:r>
         <w:rPr>
           <w:sz w:val="24"/>
@@ -3157,42 +3456,26 @@
     </w:p>
     <w:p>
       <w:pPr>
-        <w:rPr>
-          <w:sz w:val="24"/>
-          <w:lang w:val="en-US"/>
-        </w:rPr>
-      </w:pPr>
-      <w:r>
-        <w:rPr>
-          <w:sz w:val="24"/>
-          <w:lang w:val="en-US"/>
-        </w:rPr>
-        <w:t>We</w:t>
-      </w:r>
-      <w:r>
-        <w:rPr>
-          <w:sz w:val="24"/>
-          <w:lang w:val="en-US"/>
-        </w:rPr>
-        <w:t xml:space="preserve"> aim to accomplish the given task with Diode bridge rectifier and Buck converter.</w:t>
-      </w:r>
-      <w:r>
-        <w:rPr>
-          <w:noProof/>
+        <w:jc w:val="both"/>
+        <w:rPr>
+          <w:sz w:val="24"/>
+          <w:lang w:val="en-US"/>
+        </w:rPr>
+      </w:pPr>
+      <w:r>
+        <w:rPr>
+          <w:sz w:val="24"/>
+          <w:lang w:val="en-US"/>
+        </w:rPr>
+        <w:t>We aim to accomplish the given task with Diode bridge rectifier and Buck converter.</w:t>
+      </w:r>
+      <w:r>
+        <w:rPr>
           <w:sz w:val="24"/>
           <w:szCs w:val="24"/>
           <w:lang w:val="en-US"/>
         </w:rPr>
-        <w:t xml:space="preserve"> </w:t>
-      </w:r>
-      <w:r>
-        <w:rPr>
-          <w:noProof/>
-          <w:sz w:val="24"/>
-          <w:szCs w:val="24"/>
-          <w:lang w:val="en-US"/>
-        </w:rPr>
-        <w:t>Main reason is that implementation of the trigger circuits of the three phase rectifiers are rather harder than trigger circuit of the buck converters which needs simple duty cycle. Second reason is that we planned to design a speed control system under various loads and duty cycle is more convenient to manipulate in a feedback controller system.</w:t>
+        <w:t xml:space="preserve"> Main reason is that implementation of the trigger circuits of the three phase rectifiers are rather harder than trigger circuit of the buck converters which needs simple duty cycle. Second reason is that we planned to design a speed control system under various loads and duty cycle is more convenient to manipulate in a feedback controller system.</w:t>
       </w:r>
     </w:p>
     <w:p>
@@ -3245,24 +3528,22 @@
       <w:pPr>
         <w:ind w:left="360"/>
         <w:rPr>
-          <w:noProof/>
-          <w:sz w:val="24"/>
-          <w:szCs w:val="28"/>
-          <w:lang w:val="en-US"/>
-        </w:rPr>
-      </w:pPr>
-      <w:r>
-        <w:rPr>
-          <w:noProof/>
-          <w:sz w:val="24"/>
-          <w:szCs w:val="28"/>
-          <w:lang w:val="en-US"/>
-        </w:rPr>
+          <w:sz w:val="24"/>
+          <w:szCs w:val="28"/>
+          <w:lang w:val="en-US"/>
+        </w:rPr>
+      </w:pPr>
+      <w:r>
+        <w:rPr>
+          <w:sz w:val="24"/>
+          <w:szCs w:val="28"/>
+          <w:lang w:val="en-US"/>
+        </w:rPr>
+        <w:lastRenderedPageBreak/>
         <w:t xml:space="preserve">An AC-DC converter topology given in figure </w:t>
       </w:r>
       <w:r>
         <w:rPr>
-          <w:noProof/>
           <w:sz w:val="24"/>
           <w:szCs w:val="28"/>
           <w:lang w:val="en-US"/>
@@ -3271,7 +3552,6 @@
       </w:r>
       <w:r>
         <w:rPr>
-          <w:noProof/>
           <w:sz w:val="24"/>
           <w:szCs w:val="28"/>
           <w:lang w:val="en-US"/>
@@ -3284,7 +3564,6 @@
         <w:ind w:left="360"/>
         <w:rPr>
           <w:b/>
-          <w:noProof/>
           <w:sz w:val="24"/>
           <w:szCs w:val="28"/>
           <w:lang w:val="en-US"/>
@@ -3293,12 +3572,10 @@
       <w:r>
         <w:rPr>
           <w:b/>
-          <w:noProof/>
-          <w:sz w:val="24"/>
-          <w:szCs w:val="28"/>
-          <w:lang w:val="en-US"/>
-        </w:rPr>
-        <w:lastRenderedPageBreak/>
+          <w:sz w:val="24"/>
+          <w:szCs w:val="28"/>
+          <w:lang w:val="en-US"/>
+        </w:rPr>
         <w:drawing>
           <wp:inline distT="0" distB="0" distL="0" distR="0" wp14:anchorId="63C46D66" wp14:editId="01A5BEE5">
             <wp:extent cx="5734050" cy="2847975"/>
@@ -3317,7 +3594,7 @@
                     </pic:cNvPicPr>
                   </pic:nvPicPr>
                   <pic:blipFill>
-                    <a:blip r:embed="rId17">
+                    <a:blip r:embed="rId21">
                       <a:extLst>
                         <a:ext uri="{28A0092B-C50C-407E-A947-70E740481C1C}">
                           <a14:useLocalDpi xmlns:a14="http://schemas.microsoft.com/office/drawing/2010/main" val="0"/>
@@ -3353,7 +3630,6 @@
       <w:pPr>
         <w:ind w:left="360"/>
         <w:rPr>
-          <w:noProof/>
           <w:sz w:val="24"/>
           <w:szCs w:val="28"/>
           <w:lang w:val="en-US"/>
@@ -3362,7 +3638,6 @@
       <w:r>
         <w:rPr>
           <w:b/>
-          <w:noProof/>
           <w:sz w:val="24"/>
           <w:szCs w:val="28"/>
           <w:lang w:val="en-US"/>
@@ -3372,7 +3647,6 @@
       <w:r>
         <w:rPr>
           <w:b/>
-          <w:noProof/>
           <w:sz w:val="24"/>
           <w:szCs w:val="28"/>
           <w:lang w:val="en-US"/>
@@ -3382,7 +3656,6 @@
       <w:r>
         <w:rPr>
           <w:b/>
-          <w:noProof/>
           <w:sz w:val="24"/>
           <w:szCs w:val="28"/>
           <w:lang w:val="en-US"/>
@@ -3392,7 +3665,6 @@
       <w:r>
         <w:rPr>
           <w:b/>
-          <w:noProof/>
           <w:sz w:val="24"/>
           <w:szCs w:val="28"/>
           <w:lang w:val="en-US"/>
@@ -3403,7 +3675,6 @@
       <w:r>
         <w:rPr>
           <w:b/>
-          <w:noProof/>
           <w:sz w:val="24"/>
           <w:szCs w:val="28"/>
           <w:lang w:val="en-US"/>
@@ -3413,7 +3684,6 @@
       <w:r>
         <w:rPr>
           <w:b/>
-          <w:noProof/>
           <w:sz w:val="24"/>
           <w:szCs w:val="28"/>
           <w:lang w:val="en-US"/>
@@ -3422,7 +3692,6 @@
       </w:r>
       <w:r>
         <w:rPr>
-          <w:noProof/>
           <w:sz w:val="24"/>
           <w:szCs w:val="28"/>
           <w:lang w:val="en-US"/>
@@ -3434,15 +3703,13 @@
       <w:pPr>
         <w:ind w:left="360"/>
         <w:rPr>
-          <w:noProof/>
-          <w:sz w:val="24"/>
-          <w:szCs w:val="28"/>
-          <w:lang w:val="en-US"/>
-        </w:rPr>
-      </w:pPr>
-      <w:r>
-        <w:rPr>
-          <w:noProof/>
+          <w:sz w:val="24"/>
+          <w:szCs w:val="28"/>
+          <w:lang w:val="en-US"/>
+        </w:rPr>
+      </w:pPr>
+      <w:r>
+        <w:rPr>
           <w:sz w:val="24"/>
           <w:szCs w:val="28"/>
           <w:lang w:val="en-US"/>
@@ -3451,7 +3718,6 @@
       </w:r>
       <w:r>
         <w:rPr>
-          <w:noProof/>
           <w:sz w:val="24"/>
           <w:szCs w:val="28"/>
           <w:lang w:val="en-US"/>
@@ -3460,7 +3726,6 @@
       </w:r>
       <w:r>
         <w:rPr>
-          <w:noProof/>
           <w:sz w:val="24"/>
           <w:szCs w:val="28"/>
           <w:lang w:val="en-US"/>
@@ -3472,7 +3737,6 @@
       <w:pPr>
         <w:ind w:left="360"/>
         <w:rPr>
-          <w:noProof/>
           <w:sz w:val="24"/>
           <w:szCs w:val="28"/>
           <w:lang w:val="en-US"/>
@@ -3483,15 +3747,13 @@
       <w:pPr>
         <w:ind w:left="360"/>
         <w:rPr>
-          <w:noProof/>
-          <w:sz w:val="24"/>
-          <w:szCs w:val="28"/>
-          <w:lang w:val="en-US"/>
-        </w:rPr>
-      </w:pPr>
-      <w:r>
-        <w:rPr>
-          <w:noProof/>
+          <w:sz w:val="24"/>
+          <w:szCs w:val="28"/>
+          <w:lang w:val="en-US"/>
+        </w:rPr>
+      </w:pPr>
+      <w:r>
+        <w:rPr>
           <w:sz w:val="24"/>
           <w:szCs w:val="28"/>
           <w:lang w:val="en-US"/>
@@ -3514,7 +3776,7 @@
                     </pic:cNvPicPr>
                   </pic:nvPicPr>
                   <pic:blipFill>
-                    <a:blip r:embed="rId18">
+                    <a:blip r:embed="rId22">
                       <a:extLst>
                         <a:ext uri="{28A0092B-C50C-407E-A947-70E740481C1C}">
                           <a14:useLocalDpi xmlns:a14="http://schemas.microsoft.com/office/drawing/2010/main" val="0"/>
@@ -3550,7 +3812,6 @@
       <w:pPr>
         <w:ind w:left="360"/>
         <w:rPr>
-          <w:noProof/>
           <w:sz w:val="24"/>
           <w:szCs w:val="28"/>
           <w:lang w:val="en-US"/>
@@ -3559,7 +3820,6 @@
       <w:r>
         <w:rPr>
           <w:b/>
-          <w:noProof/>
           <w:sz w:val="24"/>
           <w:szCs w:val="28"/>
           <w:lang w:val="en-US"/>
@@ -3569,7 +3829,6 @@
       <w:r>
         <w:rPr>
           <w:b/>
-          <w:noProof/>
           <w:sz w:val="24"/>
           <w:szCs w:val="28"/>
           <w:lang w:val="en-US"/>
@@ -3580,7 +3839,6 @@
       <w:r>
         <w:rPr>
           <w:b/>
-          <w:noProof/>
           <w:sz w:val="24"/>
           <w:szCs w:val="28"/>
           <w:lang w:val="en-US"/>
@@ -3590,7 +3848,6 @@
       <w:r>
         <w:rPr>
           <w:b/>
-          <w:noProof/>
           <w:sz w:val="24"/>
           <w:szCs w:val="28"/>
           <w:lang w:val="en-US"/>
@@ -3599,7 +3856,6 @@
       </w:r>
       <w:r>
         <w:rPr>
-          <w:noProof/>
           <w:sz w:val="24"/>
           <w:szCs w:val="28"/>
           <w:lang w:val="en-US"/>
@@ -3649,15 +3905,13 @@
       <w:pPr>
         <w:ind w:left="360"/>
         <w:rPr>
-          <w:noProof/>
-          <w:sz w:val="24"/>
-          <w:szCs w:val="28"/>
-          <w:lang w:val="en-US"/>
-        </w:rPr>
-      </w:pPr>
-      <w:r>
-        <w:rPr>
-          <w:noProof/>
+          <w:sz w:val="24"/>
+          <w:szCs w:val="28"/>
+          <w:lang w:val="en-US"/>
+        </w:rPr>
+      </w:pPr>
+      <w:r>
+        <w:rPr>
           <w:sz w:val="24"/>
           <w:szCs w:val="28"/>
           <w:lang w:val="en-US"/>
@@ -3666,7 +3920,6 @@
       </w:r>
       <w:r>
         <w:rPr>
-          <w:noProof/>
           <w:sz w:val="24"/>
           <w:szCs w:val="28"/>
           <w:lang w:val="en-US"/>
@@ -3675,7 +3928,6 @@
       </w:r>
       <w:r>
         <w:rPr>
-          <w:noProof/>
           <w:sz w:val="24"/>
           <w:szCs w:val="28"/>
           <w:lang w:val="en-US"/>
@@ -3687,15 +3939,13 @@
       <w:pPr>
         <w:ind w:left="360"/>
         <w:rPr>
-          <w:noProof/>
-          <w:sz w:val="24"/>
-          <w:szCs w:val="28"/>
-          <w:lang w:val="en-US"/>
-        </w:rPr>
-      </w:pPr>
-      <w:r>
-        <w:rPr>
-          <w:noProof/>
+          <w:sz w:val="24"/>
+          <w:szCs w:val="28"/>
+          <w:lang w:val="en-US"/>
+        </w:rPr>
+      </w:pPr>
+      <w:r>
+        <w:rPr>
           <w:lang w:val="en-US"/>
         </w:rPr>
         <w:lastRenderedPageBreak/>
@@ -3717,7 +3967,7 @@
                     </pic:cNvPicPr>
                   </pic:nvPicPr>
                   <pic:blipFill>
-                    <a:blip r:embed="rId19">
+                    <a:blip r:embed="rId23">
                       <a:extLst>
                         <a:ext uri="{28A0092B-C50C-407E-A947-70E740481C1C}">
                           <a14:useLocalDpi xmlns:a14="http://schemas.microsoft.com/office/drawing/2010/main" val="0"/>
@@ -3753,7 +4003,6 @@
       <w:pPr>
         <w:ind w:left="360"/>
         <w:rPr>
-          <w:noProof/>
           <w:sz w:val="24"/>
           <w:szCs w:val="28"/>
           <w:lang w:val="en-US"/>
@@ -3762,7 +4011,6 @@
       <w:r>
         <w:rPr>
           <w:b/>
-          <w:noProof/>
           <w:sz w:val="24"/>
           <w:szCs w:val="28"/>
           <w:lang w:val="en-US"/>
@@ -3772,7 +4020,6 @@
       <w:r>
         <w:rPr>
           <w:b/>
-          <w:noProof/>
           <w:sz w:val="24"/>
           <w:szCs w:val="28"/>
           <w:lang w:val="en-US"/>
@@ -3782,7 +4029,6 @@
       <w:r>
         <w:rPr>
           <w:b/>
-          <w:noProof/>
           <w:sz w:val="24"/>
           <w:szCs w:val="28"/>
           <w:lang w:val="en-US"/>
@@ -3792,7 +4038,6 @@
       <w:r>
         <w:rPr>
           <w:b/>
-          <w:noProof/>
           <w:sz w:val="24"/>
           <w:szCs w:val="28"/>
           <w:lang w:val="en-US"/>
@@ -3802,7 +4047,6 @@
       <w:r>
         <w:rPr>
           <w:b/>
-          <w:noProof/>
           <w:sz w:val="24"/>
           <w:szCs w:val="28"/>
           <w:lang w:val="en-US"/>
@@ -3813,7 +4057,6 @@
       <w:r>
         <w:rPr>
           <w:b/>
-          <w:noProof/>
           <w:sz w:val="24"/>
           <w:szCs w:val="28"/>
           <w:lang w:val="en-US"/>
@@ -3823,7 +4066,6 @@
       <w:r>
         <w:rPr>
           <w:b/>
-          <w:noProof/>
           <w:sz w:val="24"/>
           <w:szCs w:val="28"/>
           <w:lang w:val="en-US"/>
@@ -3832,7 +4074,6 @@
       </w:r>
       <w:r>
         <w:rPr>
-          <w:noProof/>
           <w:sz w:val="24"/>
           <w:szCs w:val="28"/>
           <w:lang w:val="en-US"/>
@@ -3844,15 +4085,13 @@
       <w:pPr>
         <w:ind w:left="360"/>
         <w:rPr>
-          <w:noProof/>
-          <w:sz w:val="24"/>
-          <w:szCs w:val="28"/>
-          <w:lang w:val="en-US"/>
-        </w:rPr>
-      </w:pPr>
-      <w:r>
-        <w:rPr>
-          <w:noProof/>
+          <w:sz w:val="24"/>
+          <w:szCs w:val="28"/>
+          <w:lang w:val="en-US"/>
+        </w:rPr>
+      </w:pPr>
+      <w:r>
+        <w:rPr>
           <w:sz w:val="24"/>
           <w:szCs w:val="28"/>
           <w:lang w:val="en-US"/>
@@ -3861,7 +4100,6 @@
       </w:r>
       <w:r>
         <w:rPr>
-          <w:noProof/>
           <w:sz w:val="24"/>
           <w:szCs w:val="28"/>
           <w:lang w:val="en-US"/>
@@ -3870,7 +4108,6 @@
       </w:r>
       <w:r>
         <w:rPr>
-          <w:noProof/>
           <w:sz w:val="24"/>
           <w:szCs w:val="28"/>
           <w:lang w:val="en-US"/>
@@ -3879,7 +4116,6 @@
       </w:r>
       <w:r>
         <w:rPr>
-          <w:noProof/>
           <w:sz w:val="24"/>
           <w:szCs w:val="28"/>
           <w:lang w:val="en-US"/>
@@ -3888,7 +4124,6 @@
       </w:r>
       <w:r>
         <w:rPr>
-          <w:noProof/>
           <w:sz w:val="24"/>
           <w:szCs w:val="28"/>
           <w:lang w:val="en-US"/>
@@ -3901,15 +4136,13 @@
         <w:ind w:left="360"/>
         <w:jc w:val="both"/>
         <w:rPr>
-          <w:noProof/>
-          <w:sz w:val="24"/>
-          <w:szCs w:val="28"/>
-          <w:lang w:val="en-US"/>
-        </w:rPr>
-      </w:pPr>
-      <w:r>
-        <w:rPr>
-          <w:noProof/>
+          <w:sz w:val="24"/>
+          <w:szCs w:val="28"/>
+          <w:lang w:val="en-US"/>
+        </w:rPr>
+      </w:pPr>
+      <w:r>
+        <w:rPr>
           <w:lang w:val="en-US"/>
         </w:rPr>
         <w:drawing>
@@ -3930,7 +4163,7 @@
                     </pic:cNvPicPr>
                   </pic:nvPicPr>
                   <pic:blipFill>
-                    <a:blip r:embed="rId20">
+                    <a:blip r:embed="rId24">
                       <a:extLst>
                         <a:ext uri="{28A0092B-C50C-407E-A947-70E740481C1C}">
                           <a14:useLocalDpi xmlns:a14="http://schemas.microsoft.com/office/drawing/2010/main" val="0"/>
@@ -3967,7 +4200,6 @@
         <w:ind w:left="360"/>
         <w:jc w:val="both"/>
         <w:rPr>
-          <w:noProof/>
           <w:sz w:val="24"/>
           <w:szCs w:val="28"/>
           <w:lang w:val="en-US"/>
@@ -3976,7 +4208,6 @@
       <w:r>
         <w:rPr>
           <w:b/>
-          <w:noProof/>
           <w:sz w:val="24"/>
           <w:szCs w:val="28"/>
           <w:lang w:val="en-US"/>
@@ -3986,7 +4217,6 @@
       <w:r>
         <w:rPr>
           <w:b/>
-          <w:noProof/>
           <w:sz w:val="24"/>
           <w:szCs w:val="28"/>
           <w:lang w:val="en-US"/>
@@ -3996,7 +4226,6 @@
       <w:r>
         <w:rPr>
           <w:b/>
-          <w:noProof/>
           <w:sz w:val="24"/>
           <w:szCs w:val="28"/>
           <w:lang w:val="en-US"/>
@@ -4006,7 +4235,6 @@
       <w:r>
         <w:rPr>
           <w:b/>
-          <w:noProof/>
           <w:sz w:val="24"/>
           <w:szCs w:val="28"/>
           <w:lang w:val="en-US"/>
@@ -4016,7 +4244,6 @@
       <w:r>
         <w:rPr>
           <w:b/>
-          <w:noProof/>
           <w:sz w:val="24"/>
           <w:szCs w:val="28"/>
           <w:lang w:val="en-US"/>
@@ -4027,7 +4254,6 @@
       <w:r>
         <w:rPr>
           <w:b/>
-          <w:noProof/>
           <w:sz w:val="24"/>
           <w:szCs w:val="28"/>
           <w:lang w:val="en-US"/>
@@ -4037,7 +4263,6 @@
       <w:r>
         <w:rPr>
           <w:b/>
-          <w:noProof/>
           <w:sz w:val="24"/>
           <w:szCs w:val="28"/>
           <w:lang w:val="en-US"/>
@@ -4046,7 +4271,6 @@
       </w:r>
       <w:r>
         <w:rPr>
-          <w:noProof/>
           <w:sz w:val="24"/>
           <w:szCs w:val="28"/>
           <w:lang w:val="en-US"/>
@@ -4059,15 +4283,13 @@
         <w:ind w:left="360"/>
         <w:jc w:val="both"/>
         <w:rPr>
-          <w:noProof/>
-          <w:sz w:val="24"/>
-          <w:szCs w:val="28"/>
-          <w:lang w:val="en-US"/>
-        </w:rPr>
-      </w:pPr>
-      <w:r>
-        <w:rPr>
-          <w:noProof/>
+          <w:sz w:val="24"/>
+          <w:szCs w:val="28"/>
+          <w:lang w:val="en-US"/>
+        </w:rPr>
+      </w:pPr>
+      <w:r>
+        <w:rPr>
           <w:lang w:val="en-US"/>
         </w:rPr>
         <w:lastRenderedPageBreak/>
@@ -4089,7 +4311,7 @@
                     </pic:cNvPicPr>
                   </pic:nvPicPr>
                   <pic:blipFill>
-                    <a:blip r:embed="rId21">
+                    <a:blip r:embed="rId25">
                       <a:extLst>
                         <a:ext uri="{28A0092B-C50C-407E-A947-70E740481C1C}">
                           <a14:useLocalDpi xmlns:a14="http://schemas.microsoft.com/office/drawing/2010/main" val="0"/>
@@ -4126,7 +4348,6 @@
         <w:ind w:left="360"/>
         <w:jc w:val="center"/>
         <w:rPr>
-          <w:noProof/>
           <w:sz w:val="24"/>
           <w:szCs w:val="28"/>
           <w:lang w:val="en-US"/>
@@ -4135,7 +4356,6 @@
       <w:r>
         <w:rPr>
           <w:b/>
-          <w:noProof/>
           <w:sz w:val="24"/>
           <w:szCs w:val="28"/>
           <w:lang w:val="en-US"/>
@@ -4145,7 +4365,6 @@
       <w:r>
         <w:rPr>
           <w:b/>
-          <w:noProof/>
           <w:sz w:val="24"/>
           <w:szCs w:val="28"/>
           <w:lang w:val="en-US"/>
@@ -4155,7 +4374,6 @@
       <w:r>
         <w:rPr>
           <w:b/>
-          <w:noProof/>
           <w:sz w:val="24"/>
           <w:szCs w:val="28"/>
           <w:lang w:val="en-US"/>
@@ -4164,7 +4382,6 @@
       </w:r>
       <w:r>
         <w:rPr>
-          <w:noProof/>
           <w:sz w:val="24"/>
           <w:szCs w:val="28"/>
           <w:lang w:val="en-US"/>
@@ -4176,7 +4393,6 @@
       <w:pPr>
         <w:ind w:left="360"/>
         <w:rPr>
-          <w:noProof/>
           <w:sz w:val="24"/>
           <w:szCs w:val="28"/>
           <w:lang w:val="en-US"/>
@@ -4187,7 +4403,6 @@
       <w:pPr>
         <w:ind w:left="360"/>
         <w:rPr>
-          <w:noProof/>
           <w:sz w:val="24"/>
           <w:szCs w:val="28"/>
           <w:lang w:val="en-US"/>
@@ -4228,15 +4443,13 @@
       <w:pPr>
         <w:ind w:left="360"/>
         <w:rPr>
-          <w:noProof/>
-          <w:sz w:val="24"/>
-          <w:szCs w:val="28"/>
-          <w:lang w:val="en-US"/>
-        </w:rPr>
-      </w:pPr>
-      <w:r>
-        <w:rPr>
-          <w:noProof/>
+          <w:sz w:val="24"/>
+          <w:szCs w:val="28"/>
+          <w:lang w:val="en-US"/>
+        </w:rPr>
+      </w:pPr>
+      <w:r>
+        <w:rPr>
           <w:sz w:val="24"/>
           <w:szCs w:val="28"/>
           <w:lang w:val="en-US"/>
@@ -4246,7 +4459,6 @@
       </w:r>
       <w:r>
         <w:rPr>
-          <w:noProof/>
           <w:sz w:val="24"/>
           <w:szCs w:val="28"/>
           <w:lang w:val="en-US"/>
@@ -4255,7 +4467,6 @@
       </w:r>
       <w:r>
         <w:rPr>
-          <w:noProof/>
           <w:sz w:val="24"/>
           <w:szCs w:val="28"/>
           <w:lang w:val="en-US"/>
@@ -4264,7 +4475,6 @@
       </w:r>
       <w:r>
         <w:rPr>
-          <w:noProof/>
           <w:sz w:val="24"/>
           <w:szCs w:val="28"/>
           <w:lang w:val="en-US"/>
@@ -4273,7 +4483,6 @@
       </w:r>
       <w:r>
         <w:rPr>
-          <w:noProof/>
           <w:sz w:val="24"/>
           <w:szCs w:val="28"/>
           <w:lang w:val="en-US"/>
@@ -4285,15 +4494,13 @@
       <w:pPr>
         <w:ind w:left="360"/>
         <w:rPr>
-          <w:noProof/>
-          <w:sz w:val="24"/>
-          <w:szCs w:val="28"/>
-          <w:lang w:val="en-US"/>
-        </w:rPr>
-      </w:pPr>
-      <w:r>
-        <w:rPr>
-          <w:noProof/>
+          <w:sz w:val="24"/>
+          <w:szCs w:val="28"/>
+          <w:lang w:val="en-US"/>
+        </w:rPr>
+      </w:pPr>
+      <w:r>
+        <w:rPr>
           <w:sz w:val="24"/>
           <w:szCs w:val="28"/>
           <w:lang w:val="en-US"/>
@@ -4316,7 +4523,7 @@
                     </pic:cNvPicPr>
                   </pic:nvPicPr>
                   <pic:blipFill>
-                    <a:blip r:embed="rId22">
+                    <a:blip r:embed="rId26">
                       <a:extLst>
                         <a:ext uri="{28A0092B-C50C-407E-A947-70E740481C1C}">
                           <a14:useLocalDpi xmlns:a14="http://schemas.microsoft.com/office/drawing/2010/main" val="0"/>
@@ -4353,7 +4560,6 @@
         <w:ind w:left="360"/>
         <w:jc w:val="center"/>
         <w:rPr>
-          <w:noProof/>
           <w:sz w:val="24"/>
           <w:szCs w:val="28"/>
           <w:lang w:val="en-US"/>
@@ -4362,7 +4568,6 @@
       <w:r>
         <w:rPr>
           <w:b/>
-          <w:noProof/>
           <w:sz w:val="24"/>
           <w:szCs w:val="28"/>
           <w:lang w:val="en-US"/>
@@ -4372,7 +4577,6 @@
       <w:r>
         <w:rPr>
           <w:b/>
-          <w:noProof/>
           <w:sz w:val="24"/>
           <w:szCs w:val="28"/>
           <w:lang w:val="en-US"/>
@@ -4382,7 +4586,6 @@
       <w:r>
         <w:rPr>
           <w:b/>
-          <w:noProof/>
           <w:sz w:val="24"/>
           <w:szCs w:val="28"/>
           <w:lang w:val="en-US"/>
@@ -4391,7 +4594,6 @@
       </w:r>
       <w:r>
         <w:rPr>
-          <w:noProof/>
           <w:sz w:val="24"/>
           <w:szCs w:val="28"/>
           <w:lang w:val="en-US"/>
@@ -4403,7 +4605,6 @@
       <w:pPr>
         <w:ind w:left="360"/>
         <w:rPr>
-          <w:noProof/>
           <w:sz w:val="24"/>
           <w:szCs w:val="28"/>
           <w:lang w:val="en-US"/>
@@ -4414,15 +4615,13 @@
       <w:pPr>
         <w:ind w:left="360"/>
         <w:rPr>
-          <w:noProof/>
-          <w:sz w:val="24"/>
-          <w:szCs w:val="28"/>
-          <w:lang w:val="en-US"/>
-        </w:rPr>
-      </w:pPr>
-      <w:r>
-        <w:rPr>
-          <w:noProof/>
+          <w:sz w:val="24"/>
+          <w:szCs w:val="28"/>
+          <w:lang w:val="en-US"/>
+        </w:rPr>
+      </w:pPr>
+      <w:r>
+        <w:rPr>
           <w:sz w:val="24"/>
           <w:szCs w:val="28"/>
           <w:lang w:val="en-US"/>
@@ -4431,27 +4630,14 @@
       </w:r>
       <w:r>
         <w:rPr>
-          <w:noProof/>
-          <w:sz w:val="24"/>
-          <w:szCs w:val="28"/>
-          <w:lang w:val="en-US"/>
-        </w:rPr>
-        <w:t xml:space="preserve"> in figu</w:t>
-      </w:r>
-      <w:bookmarkStart w:id="11" w:name="_GoBack"/>
-      <w:bookmarkEnd w:id="11"/>
-      <w:r>
-        <w:rPr>
-          <w:noProof/>
-          <w:sz w:val="24"/>
-          <w:szCs w:val="28"/>
-          <w:lang w:val="en-US"/>
-        </w:rPr>
-        <w:t>re 13</w:t>
-      </w:r>
-      <w:r>
-        <w:rPr>
-          <w:noProof/>
+          <w:sz w:val="24"/>
+          <w:szCs w:val="28"/>
+          <w:lang w:val="en-US"/>
+        </w:rPr>
+        <w:t xml:space="preserve"> in figure 13</w:t>
+      </w:r>
+      <w:r>
+        <w:rPr>
           <w:sz w:val="24"/>
           <w:szCs w:val="28"/>
           <w:lang w:val="en-US"/>
@@ -4463,15 +4649,13 @@
       <w:pPr>
         <w:ind w:left="360"/>
         <w:rPr>
-          <w:noProof/>
-          <w:sz w:val="24"/>
-          <w:szCs w:val="28"/>
-          <w:lang w:val="en-US"/>
-        </w:rPr>
-      </w:pPr>
-      <w:r>
-        <w:rPr>
-          <w:noProof/>
+          <w:sz w:val="24"/>
+          <w:szCs w:val="28"/>
+          <w:lang w:val="en-US"/>
+        </w:rPr>
+      </w:pPr>
+      <w:r>
+        <w:rPr>
           <w:sz w:val="24"/>
           <w:szCs w:val="28"/>
           <w:lang w:val="en-US"/>
@@ -4495,7 +4679,7 @@
                     </pic:cNvPicPr>
                   </pic:nvPicPr>
                   <pic:blipFill>
-                    <a:blip r:embed="rId23">
+                    <a:blip r:embed="rId27">
                       <a:extLst>
                         <a:ext uri="{28A0092B-C50C-407E-A947-70E740481C1C}">
                           <a14:useLocalDpi xmlns:a14="http://schemas.microsoft.com/office/drawing/2010/main" val="0"/>
@@ -4532,7 +4716,6 @@
         <w:ind w:left="360"/>
         <w:jc w:val="center"/>
         <w:rPr>
-          <w:noProof/>
           <w:sz w:val="24"/>
           <w:szCs w:val="28"/>
           <w:lang w:val="en-US"/>
@@ -4541,7 +4724,6 @@
       <w:r>
         <w:rPr>
           <w:b/>
-          <w:noProof/>
           <w:sz w:val="24"/>
           <w:szCs w:val="28"/>
           <w:lang w:val="en-US"/>
@@ -4551,7 +4733,6 @@
       <w:r>
         <w:rPr>
           <w:b/>
-          <w:noProof/>
           <w:sz w:val="24"/>
           <w:szCs w:val="28"/>
           <w:lang w:val="en-US"/>
@@ -4561,7 +4742,6 @@
       <w:r>
         <w:rPr>
           <w:b/>
-          <w:noProof/>
           <w:sz w:val="24"/>
           <w:szCs w:val="28"/>
           <w:lang w:val="en-US"/>
@@ -4570,7 +4750,6 @@
       </w:r>
       <w:r>
         <w:rPr>
-          <w:noProof/>
           <w:sz w:val="24"/>
           <w:szCs w:val="28"/>
           <w:lang w:val="en-US"/>
@@ -4582,15 +4761,13 @@
       <w:pPr>
         <w:ind w:left="360"/>
         <w:rPr>
-          <w:noProof/>
-          <w:sz w:val="24"/>
-          <w:szCs w:val="28"/>
-          <w:lang w:val="en-US"/>
-        </w:rPr>
-      </w:pPr>
-      <w:r>
-        <w:rPr>
-          <w:noProof/>
+          <w:sz w:val="24"/>
+          <w:szCs w:val="28"/>
+          <w:lang w:val="en-US"/>
+        </w:rPr>
+      </w:pPr>
+      <w:r>
+        <w:rPr>
           <w:sz w:val="24"/>
           <w:szCs w:val="28"/>
           <w:lang w:val="en-US"/>
@@ -4599,7 +4776,6 @@
       </w:r>
       <w:r>
         <w:rPr>
-          <w:noProof/>
           <w:sz w:val="24"/>
           <w:szCs w:val="28"/>
           <w:lang w:val="en-US"/>
@@ -4608,7 +4784,6 @@
       </w:r>
       <w:r>
         <w:rPr>
-          <w:noProof/>
           <w:sz w:val="24"/>
           <w:szCs w:val="28"/>
           <w:lang w:val="en-US"/>
@@ -4617,7 +4792,6 @@
       </w:r>
       <w:r>
         <w:rPr>
-          <w:noProof/>
           <w:sz w:val="24"/>
           <w:szCs w:val="28"/>
           <w:lang w:val="en-US"/>
@@ -4626,7 +4800,6 @@
       </w:r>
       <w:r>
         <w:rPr>
-          <w:noProof/>
           <w:sz w:val="24"/>
           <w:szCs w:val="28"/>
           <w:lang w:val="en-US"/>
@@ -4635,7 +4808,6 @@
       </w:r>
       <w:r>
         <w:rPr>
-          <w:noProof/>
           <w:sz w:val="24"/>
           <w:szCs w:val="28"/>
           <w:lang w:val="en-US"/>
@@ -4644,7 +4816,6 @@
       </w:r>
       <w:r>
         <w:rPr>
-          <w:noProof/>
           <w:sz w:val="24"/>
           <w:szCs w:val="28"/>
           <w:lang w:val="en-US"/>
@@ -4656,15 +4827,13 @@
       <w:pPr>
         <w:ind w:left="360"/>
         <w:rPr>
-          <w:noProof/>
-          <w:sz w:val="24"/>
-          <w:szCs w:val="28"/>
-          <w:lang w:val="en-US"/>
-        </w:rPr>
-      </w:pPr>
-      <w:r>
-        <w:rPr>
-          <w:noProof/>
+          <w:sz w:val="24"/>
+          <w:szCs w:val="28"/>
+          <w:lang w:val="en-US"/>
+        </w:rPr>
+      </w:pPr>
+      <w:r>
+        <w:rPr>
           <w:sz w:val="24"/>
           <w:szCs w:val="28"/>
           <w:lang w:val="en-US"/>
@@ -4687,7 +4856,7 @@
                     </pic:cNvPicPr>
                   </pic:nvPicPr>
                   <pic:blipFill>
-                    <a:blip r:embed="rId24">
+                    <a:blip r:embed="rId28">
                       <a:extLst>
                         <a:ext uri="{28A0092B-C50C-407E-A947-70E740481C1C}">
                           <a14:useLocalDpi xmlns:a14="http://schemas.microsoft.com/office/drawing/2010/main" val="0"/>
@@ -4724,7 +4893,6 @@
         <w:ind w:left="360"/>
         <w:jc w:val="center"/>
         <w:rPr>
-          <w:noProof/>
           <w:sz w:val="24"/>
           <w:szCs w:val="28"/>
           <w:lang w:val="en-US"/>
@@ -4733,7 +4901,6 @@
       <w:r>
         <w:rPr>
           <w:b/>
-          <w:noProof/>
           <w:sz w:val="24"/>
           <w:szCs w:val="28"/>
           <w:lang w:val="en-US"/>
@@ -4743,7 +4910,6 @@
       <w:r>
         <w:rPr>
           <w:b/>
-          <w:noProof/>
           <w:sz w:val="24"/>
           <w:szCs w:val="28"/>
           <w:lang w:val="en-US"/>
@@ -4753,7 +4919,6 @@
       <w:r>
         <w:rPr>
           <w:b/>
-          <w:noProof/>
           <w:sz w:val="24"/>
           <w:szCs w:val="28"/>
           <w:lang w:val="en-US"/>
@@ -4762,7 +4927,6 @@
       </w:r>
       <w:r>
         <w:rPr>
-          <w:noProof/>
           <w:sz w:val="24"/>
           <w:szCs w:val="28"/>
           <w:lang w:val="en-US"/>
@@ -4774,15 +4938,13 @@
       <w:pPr>
         <w:ind w:left="360"/>
         <w:rPr>
-          <w:noProof/>
-          <w:sz w:val="24"/>
-          <w:szCs w:val="28"/>
-          <w:lang w:val="en-US"/>
-        </w:rPr>
-      </w:pPr>
-      <w:r>
-        <w:rPr>
-          <w:noProof/>
+          <w:sz w:val="24"/>
+          <w:szCs w:val="28"/>
+          <w:lang w:val="en-US"/>
+        </w:rPr>
+      </w:pPr>
+      <w:r>
+        <w:rPr>
           <w:sz w:val="24"/>
           <w:szCs w:val="28"/>
           <w:lang w:val="en-US"/>
@@ -4805,7 +4967,7 @@
                     </pic:cNvPicPr>
                   </pic:nvPicPr>
                   <pic:blipFill>
-                    <a:blip r:embed="rId25">
+                    <a:blip r:embed="rId29">
                       <a:extLst>
                         <a:ext uri="{28A0092B-C50C-407E-A947-70E740481C1C}">
                           <a14:useLocalDpi xmlns:a14="http://schemas.microsoft.com/office/drawing/2010/main" val="0"/>
@@ -4842,7 +5004,6 @@
         <w:ind w:left="360"/>
         <w:jc w:val="center"/>
         <w:rPr>
-          <w:noProof/>
           <w:sz w:val="24"/>
           <w:szCs w:val="28"/>
           <w:lang w:val="en-US"/>
@@ -4851,7 +5012,6 @@
       <w:r>
         <w:rPr>
           <w:b/>
-          <w:noProof/>
           <w:sz w:val="24"/>
           <w:szCs w:val="28"/>
           <w:lang w:val="en-US"/>
@@ -4861,7 +5021,6 @@
       <w:r>
         <w:rPr>
           <w:b/>
-          <w:noProof/>
           <w:sz w:val="24"/>
           <w:szCs w:val="28"/>
           <w:lang w:val="en-US"/>
@@ -4870,7 +5029,6 @@
       </w:r>
       <w:r>
         <w:rPr>
-          <w:noProof/>
           <w:sz w:val="24"/>
           <w:szCs w:val="28"/>
           <w:lang w:val="en-US"/>
@@ -4882,15 +5040,13 @@
       <w:pPr>
         <w:ind w:left="360"/>
         <w:rPr>
-          <w:noProof/>
-          <w:sz w:val="24"/>
-          <w:szCs w:val="28"/>
-          <w:lang w:val="en-US"/>
-        </w:rPr>
-      </w:pPr>
-      <w:r>
-        <w:rPr>
-          <w:noProof/>
+          <w:sz w:val="24"/>
+          <w:szCs w:val="28"/>
+          <w:lang w:val="en-US"/>
+        </w:rPr>
+      </w:pPr>
+      <w:r>
+        <w:rPr>
           <w:sz w:val="24"/>
           <w:szCs w:val="28"/>
           <w:lang w:val="en-US"/>
@@ -4899,7 +5055,6 @@
       </w:r>
       <w:r>
         <w:rPr>
-          <w:noProof/>
           <w:sz w:val="24"/>
           <w:szCs w:val="28"/>
           <w:lang w:val="en-US"/>
@@ -4908,7 +5063,6 @@
       </w:r>
       <w:r>
         <w:rPr>
-          <w:noProof/>
           <w:sz w:val="24"/>
           <w:szCs w:val="28"/>
           <w:lang w:val="en-US"/>
@@ -4917,7 +5071,6 @@
       </w:r>
       <w:r>
         <w:rPr>
-          <w:noProof/>
           <w:sz w:val="24"/>
           <w:szCs w:val="28"/>
           <w:lang w:val="en-US"/>
@@ -4926,7 +5079,6 @@
       </w:r>
       <w:r>
         <w:rPr>
-          <w:noProof/>
           <w:sz w:val="24"/>
           <w:szCs w:val="28"/>
           <w:lang w:val="en-US"/>
@@ -4938,15 +5090,13 @@
       <w:pPr>
         <w:ind w:left="360"/>
         <w:rPr>
-          <w:noProof/>
-          <w:sz w:val="24"/>
-          <w:szCs w:val="28"/>
-          <w:lang w:val="en-US"/>
-        </w:rPr>
-      </w:pPr>
-      <w:r>
-        <w:rPr>
-          <w:noProof/>
+          <w:sz w:val="24"/>
+          <w:szCs w:val="28"/>
+          <w:lang w:val="en-US"/>
+        </w:rPr>
+      </w:pPr>
+      <w:r>
+        <w:rPr>
           <w:sz w:val="24"/>
           <w:szCs w:val="28"/>
           <w:lang w:val="en-US"/>
@@ -4970,7 +5120,7 @@
                     </pic:cNvPicPr>
                   </pic:nvPicPr>
                   <pic:blipFill>
-                    <a:blip r:embed="rId26">
+                    <a:blip r:embed="rId30">
                       <a:extLst>
                         <a:ext uri="{28A0092B-C50C-407E-A947-70E740481C1C}">
                           <a14:useLocalDpi xmlns:a14="http://schemas.microsoft.com/office/drawing/2010/main" val="0"/>
@@ -5007,7 +5157,6 @@
         <w:ind w:left="360"/>
         <w:jc w:val="center"/>
         <w:rPr>
-          <w:noProof/>
           <w:sz w:val="24"/>
           <w:szCs w:val="28"/>
           <w:lang w:val="en-US"/>
@@ -5016,7 +5165,6 @@
       <w:r>
         <w:rPr>
           <w:b/>
-          <w:noProof/>
           <w:sz w:val="24"/>
           <w:szCs w:val="28"/>
           <w:lang w:val="en-US"/>
@@ -5026,7 +5174,6 @@
       <w:r>
         <w:rPr>
           <w:b/>
-          <w:noProof/>
           <w:sz w:val="24"/>
           <w:szCs w:val="28"/>
           <w:lang w:val="en-US"/>
@@ -5036,7 +5183,6 @@
       <w:r>
         <w:rPr>
           <w:b/>
-          <w:noProof/>
           <w:sz w:val="24"/>
           <w:szCs w:val="28"/>
           <w:lang w:val="en-US"/>
@@ -5045,7 +5191,6 @@
       </w:r>
       <w:r>
         <w:rPr>
-          <w:noProof/>
           <w:sz w:val="24"/>
           <w:szCs w:val="28"/>
           <w:lang w:val="en-US"/>
@@ -5057,15 +5202,13 @@
       <w:pPr>
         <w:ind w:left="360"/>
         <w:rPr>
-          <w:noProof/>
-          <w:sz w:val="24"/>
-          <w:szCs w:val="28"/>
-          <w:lang w:val="en-US"/>
-        </w:rPr>
-      </w:pPr>
-      <w:r>
-        <w:rPr>
-          <w:noProof/>
+          <w:sz w:val="24"/>
+          <w:szCs w:val="28"/>
+          <w:lang w:val="en-US"/>
+        </w:rPr>
+      </w:pPr>
+      <w:r>
+        <w:rPr>
           <w:sz w:val="24"/>
           <w:szCs w:val="28"/>
           <w:lang w:val="en-US"/>
@@ -5088,7 +5231,7 @@
                     </pic:cNvPicPr>
                   </pic:nvPicPr>
                   <pic:blipFill>
-                    <a:blip r:embed="rId27">
+                    <a:blip r:embed="rId31">
                       <a:extLst>
                         <a:ext uri="{28A0092B-C50C-407E-A947-70E740481C1C}">
                           <a14:useLocalDpi xmlns:a14="http://schemas.microsoft.com/office/drawing/2010/main" val="0"/>
@@ -5125,7 +5268,6 @@
         <w:ind w:left="360"/>
         <w:jc w:val="center"/>
         <w:rPr>
-          <w:noProof/>
           <w:sz w:val="24"/>
           <w:szCs w:val="28"/>
           <w:lang w:val="en-US"/>
@@ -5134,7 +5276,6 @@
       <w:r>
         <w:rPr>
           <w:b/>
-          <w:noProof/>
           <w:sz w:val="24"/>
           <w:szCs w:val="28"/>
           <w:lang w:val="en-US"/>
@@ -5144,7 +5285,6 @@
       <w:r>
         <w:rPr>
           <w:b/>
-          <w:noProof/>
           <w:sz w:val="24"/>
           <w:szCs w:val="28"/>
           <w:lang w:val="en-US"/>
@@ -5154,7 +5294,6 @@
       <w:r>
         <w:rPr>
           <w:b/>
-          <w:noProof/>
           <w:sz w:val="24"/>
           <w:szCs w:val="28"/>
           <w:lang w:val="en-US"/>
@@ -5163,7 +5302,6 @@
       </w:r>
       <w:r>
         <w:rPr>
-          <w:noProof/>
           <w:sz w:val="24"/>
           <w:szCs w:val="28"/>
           <w:lang w:val="en-US"/>
@@ -5175,15 +5313,13 @@
       <w:pPr>
         <w:ind w:left="360"/>
         <w:rPr>
-          <w:noProof/>
-          <w:sz w:val="24"/>
-          <w:szCs w:val="28"/>
-          <w:lang w:val="en-US"/>
-        </w:rPr>
-      </w:pPr>
-      <w:r>
-        <w:rPr>
-          <w:noProof/>
+          <w:sz w:val="24"/>
+          <w:szCs w:val="28"/>
+          <w:lang w:val="en-US"/>
+        </w:rPr>
+      </w:pPr>
+      <w:r>
+        <w:rPr>
           <w:sz w:val="24"/>
           <w:szCs w:val="28"/>
           <w:lang w:val="en-US"/>
@@ -5193,7 +5329,6 @@
       </w:r>
       <w:r>
         <w:rPr>
-          <w:noProof/>
           <w:sz w:val="24"/>
           <w:szCs w:val="28"/>
           <w:lang w:val="en-US"/>
@@ -5202,7 +5337,6 @@
       </w:r>
       <w:r>
         <w:rPr>
-          <w:noProof/>
           <w:sz w:val="24"/>
           <w:szCs w:val="28"/>
           <w:lang w:val="en-US"/>
@@ -5211,7 +5345,6 @@
       </w:r>
       <w:r>
         <w:rPr>
-          <w:noProof/>
           <w:sz w:val="24"/>
           <w:szCs w:val="28"/>
           <w:lang w:val="en-US"/>
@@ -5220,7 +5353,6 @@
       </w:r>
       <w:r>
         <w:rPr>
-          <w:noProof/>
           <w:sz w:val="24"/>
           <w:szCs w:val="28"/>
           <w:lang w:val="en-US"/>
@@ -5229,7 +5361,6 @@
       </w:r>
       <w:r>
         <w:rPr>
-          <w:noProof/>
           <w:sz w:val="24"/>
           <w:szCs w:val="28"/>
           <w:lang w:val="en-US"/>
@@ -5238,7 +5369,6 @@
       </w:r>
       <w:r>
         <w:rPr>
-          <w:noProof/>
           <w:sz w:val="24"/>
           <w:szCs w:val="28"/>
           <w:lang w:val="en-US"/>
@@ -5247,7 +5377,6 @@
       </w:r>
       <w:r>
         <w:rPr>
-          <w:noProof/>
           <w:sz w:val="24"/>
           <w:szCs w:val="28"/>
           <w:lang w:val="en-US"/>
@@ -5259,15 +5388,13 @@
       <w:pPr>
         <w:ind w:left="360"/>
         <w:rPr>
-          <w:noProof/>
-          <w:sz w:val="24"/>
-          <w:szCs w:val="28"/>
-          <w:lang w:val="en-US"/>
-        </w:rPr>
-      </w:pPr>
-      <w:r>
-        <w:rPr>
-          <w:noProof/>
+          <w:sz w:val="24"/>
+          <w:szCs w:val="28"/>
+          <w:lang w:val="en-US"/>
+        </w:rPr>
+      </w:pPr>
+      <w:r>
+        <w:rPr>
           <w:sz w:val="24"/>
           <w:szCs w:val="28"/>
           <w:lang w:val="en-US"/>
@@ -5290,7 +5417,7 @@
                     </pic:cNvPicPr>
                   </pic:nvPicPr>
                   <pic:blipFill>
-                    <a:blip r:embed="rId28">
+                    <a:blip r:embed="rId32">
                       <a:extLst>
                         <a:ext uri="{28A0092B-C50C-407E-A947-70E740481C1C}">
                           <a14:useLocalDpi xmlns:a14="http://schemas.microsoft.com/office/drawing/2010/main" val="0"/>
@@ -5327,7 +5454,6 @@
         <w:ind w:left="360"/>
         <w:jc w:val="center"/>
         <w:rPr>
-          <w:noProof/>
           <w:sz w:val="24"/>
           <w:szCs w:val="28"/>
           <w:lang w:val="en-US"/>
@@ -5336,7 +5462,6 @@
       <w:r>
         <w:rPr>
           <w:b/>
-          <w:noProof/>
           <w:sz w:val="24"/>
           <w:szCs w:val="28"/>
           <w:lang w:val="en-US"/>
@@ -5346,7 +5471,6 @@
       <w:r>
         <w:rPr>
           <w:b/>
-          <w:noProof/>
           <w:sz w:val="24"/>
           <w:szCs w:val="28"/>
           <w:lang w:val="en-US"/>
@@ -5356,7 +5480,6 @@
       <w:r>
         <w:rPr>
           <w:b/>
-          <w:noProof/>
           <w:sz w:val="24"/>
           <w:szCs w:val="28"/>
           <w:lang w:val="en-US"/>
@@ -5365,7 +5488,6 @@
       </w:r>
       <w:r>
         <w:rPr>
-          <w:noProof/>
           <w:sz w:val="24"/>
           <w:szCs w:val="28"/>
           <w:lang w:val="en-US"/>
@@ -5377,15 +5499,13 @@
       <w:pPr>
         <w:ind w:left="360"/>
         <w:rPr>
-          <w:noProof/>
-          <w:sz w:val="24"/>
-          <w:szCs w:val="28"/>
-          <w:lang w:val="en-US"/>
-        </w:rPr>
-      </w:pPr>
-      <w:r>
-        <w:rPr>
-          <w:noProof/>
+          <w:sz w:val="24"/>
+          <w:szCs w:val="28"/>
+          <w:lang w:val="en-US"/>
+        </w:rPr>
+      </w:pPr>
+      <w:r>
+        <w:rPr>
           <w:sz w:val="24"/>
           <w:szCs w:val="28"/>
           <w:lang w:val="en-US"/>
@@ -5409,7 +5529,7 @@
                     </pic:cNvPicPr>
                   </pic:nvPicPr>
                   <pic:blipFill>
-                    <a:blip r:embed="rId29">
+                    <a:blip r:embed="rId33">
                       <a:extLst>
                         <a:ext uri="{28A0092B-C50C-407E-A947-70E740481C1C}">
                           <a14:useLocalDpi xmlns:a14="http://schemas.microsoft.com/office/drawing/2010/main" val="0"/>
@@ -5446,7 +5566,6 @@
         <w:ind w:left="360"/>
         <w:jc w:val="center"/>
         <w:rPr>
-          <w:noProof/>
           <w:sz w:val="24"/>
           <w:szCs w:val="28"/>
           <w:lang w:val="en-US"/>
@@ -5455,7 +5574,6 @@
       <w:r>
         <w:rPr>
           <w:b/>
-          <w:noProof/>
           <w:sz w:val="24"/>
           <w:szCs w:val="28"/>
           <w:lang w:val="en-US"/>
@@ -5465,7 +5583,6 @@
       <w:r>
         <w:rPr>
           <w:b/>
-          <w:noProof/>
           <w:sz w:val="24"/>
           <w:szCs w:val="28"/>
           <w:lang w:val="en-US"/>
@@ -5475,7 +5592,6 @@
       <w:r>
         <w:rPr>
           <w:b/>
-          <w:noProof/>
           <w:sz w:val="24"/>
           <w:szCs w:val="28"/>
           <w:lang w:val="en-US"/>
@@ -5484,7 +5600,6 @@
       </w:r>
       <w:r>
         <w:rPr>
-          <w:noProof/>
           <w:sz w:val="24"/>
           <w:szCs w:val="28"/>
           <w:lang w:val="en-US"/>
@@ -5505,7 +5620,7 @@
           <w:lang w:val="en-US"/>
         </w:rPr>
       </w:pPr>
-      <w:bookmarkStart w:id="12" w:name="_Toc504585077"/>
+      <w:bookmarkStart w:id="11" w:name="_Toc504585077"/>
       <w:r>
         <w:rPr>
           <w:sz w:val="28"/>
@@ -5520,7 +5635,7 @@
         </w:rPr>
         <w:t>and Heatsinks</w:t>
       </w:r>
-      <w:bookmarkEnd w:id="12"/>
+      <w:bookmarkEnd w:id="11"/>
     </w:p>
     <w:p>
       <w:pPr>
@@ -5546,41 +5661,107 @@
     <w:p>
       <w:pPr>
         <w:ind w:left="360"/>
-        <w:rPr>
-          <w:noProof/>
-          <w:sz w:val="24"/>
-          <w:szCs w:val="28"/>
-          <w:lang w:val="en-US"/>
-        </w:rPr>
-      </w:pPr>
-      <w:r>
-        <w:rPr>
-          <w:noProof/>
-          <w:sz w:val="24"/>
-          <w:szCs w:val="28"/>
-          <w:lang w:val="en-US"/>
-        </w:rPr>
-        <w:t xml:space="preserve">In case of any fault, high voltage may damage the low voltage euipments and some of these equipments are rather expensive. Therefore, we used TLP250 model optocoupler in order to separate the high voltage and low voltage circuits from each other. </w:t>
+        <w:jc w:val="both"/>
+        <w:rPr>
+          <w:sz w:val="24"/>
+          <w:szCs w:val="28"/>
+          <w:lang w:val="en-US"/>
+        </w:rPr>
+      </w:pPr>
+      <w:r>
+        <w:rPr>
+          <w:sz w:val="24"/>
+          <w:szCs w:val="28"/>
+          <w:lang w:val="en-US"/>
+        </w:rPr>
+        <w:t xml:space="preserve">In case of any fault, high voltage may damage the low voltage </w:t>
+      </w:r>
+      <w:r>
+        <w:rPr>
+          <w:sz w:val="24"/>
+          <w:szCs w:val="28"/>
+          <w:lang w:val="en-US"/>
+        </w:rPr>
+        <w:t>equipment</w:t>
+      </w:r>
+      <w:r>
+        <w:rPr>
+          <w:sz w:val="24"/>
+          <w:szCs w:val="28"/>
+          <w:lang w:val="en-US"/>
+        </w:rPr>
+        <w:t xml:space="preserve"> and some of </w:t>
+      </w:r>
+      <w:r>
+        <w:rPr>
+          <w:sz w:val="24"/>
+          <w:szCs w:val="28"/>
+          <w:lang w:val="en-US"/>
+        </w:rPr>
+        <w:t>this equipment</w:t>
+      </w:r>
+      <w:r>
+        <w:rPr>
+          <w:sz w:val="24"/>
+          <w:szCs w:val="28"/>
+          <w:lang w:val="en-US"/>
+        </w:rPr>
+        <w:t xml:space="preserve"> are rather expensive. Therefore, we used TLP250 model optocoupler </w:t>
+      </w:r>
+      <w:proofErr w:type="gramStart"/>
+      <w:r>
+        <w:rPr>
+          <w:sz w:val="24"/>
+          <w:szCs w:val="28"/>
+          <w:lang w:val="en-US"/>
+        </w:rPr>
+        <w:t>in order to</w:t>
+      </w:r>
+      <w:proofErr w:type="gramEnd"/>
+      <w:r>
+        <w:rPr>
+          <w:sz w:val="24"/>
+          <w:szCs w:val="28"/>
+          <w:lang w:val="en-US"/>
+        </w:rPr>
+        <w:t xml:space="preserve"> separate the high voltage and low voltage circuits from each other. </w:t>
       </w:r>
     </w:p>
     <w:p>
       <w:pPr>
         <w:ind w:left="360"/>
-        <w:rPr>
-          <w:noProof/>
-          <w:sz w:val="24"/>
-          <w:szCs w:val="28"/>
-          <w:lang w:val="en-US"/>
-        </w:rPr>
-      </w:pPr>
-      <w:r>
-        <w:rPr>
-          <w:noProof/>
-          <w:sz w:val="24"/>
-          <w:szCs w:val="28"/>
-          <w:lang w:val="en-US"/>
-        </w:rPr>
-        <w:t>We used simple capacitive filter after AC-DC converter in order to suppress the sudden changes on the voltage value due to voltage drops on the grid line.</w:t>
+        <w:jc w:val="both"/>
+        <w:rPr>
+          <w:sz w:val="24"/>
+          <w:szCs w:val="28"/>
+          <w:lang w:val="en-US"/>
+        </w:rPr>
+      </w:pPr>
+      <w:r>
+        <w:rPr>
+          <w:sz w:val="24"/>
+          <w:szCs w:val="28"/>
+          <w:lang w:val="en-US"/>
+        </w:rPr>
+        <w:t xml:space="preserve">We used simple capacitive filter after AC-DC converter </w:t>
+      </w:r>
+      <w:proofErr w:type="gramStart"/>
+      <w:r>
+        <w:rPr>
+          <w:sz w:val="24"/>
+          <w:szCs w:val="28"/>
+          <w:lang w:val="en-US"/>
+        </w:rPr>
+        <w:t>in order to</w:t>
+      </w:r>
+      <w:proofErr w:type="gramEnd"/>
+      <w:r>
+        <w:rPr>
+          <w:sz w:val="24"/>
+          <w:szCs w:val="28"/>
+          <w:lang w:val="en-US"/>
+        </w:rPr>
+        <w:t xml:space="preserve"> suppress the sudden changes on the voltage value due to voltage drops on the grid line.</w:t>
       </w:r>
     </w:p>
     <w:p>
@@ -5604,7 +5785,7 @@
           <w:lang w:val="en-US"/>
         </w:rPr>
       </w:pPr>
-      <w:bookmarkStart w:id="13" w:name="_Toc504585078"/>
+      <w:bookmarkStart w:id="12" w:name="_Toc504585078"/>
       <w:r>
         <w:rPr>
           <w:sz w:val="28"/>
@@ -5612,439 +5793,7 @@
         </w:rPr>
         <w:t>EXPERIMENTAL RESULTS</w:t>
       </w:r>
-      <w:bookmarkEnd w:id="13"/>
-    </w:p>
-    <w:p>
-      <w:pPr>
-        <w:rPr>
-          <w:sz w:val="28"/>
-          <w:lang w:val="en-US"/>
-        </w:rPr>
-      </w:pPr>
-    </w:p>
-    <w:tbl>
-      <w:tblPr>
-        <w:tblStyle w:val="TableGrid"/>
-        <w:tblpPr w:leftFromText="141" w:rightFromText="141" w:vertAnchor="text" w:horzAnchor="margin" w:tblpXSpec="center" w:tblpY="13"/>
-        <w:tblW w:w="0" w:type="auto"/>
-        <w:tblLook w:val="04A0" w:firstRow="1" w:lastRow="0" w:firstColumn="1" w:lastColumn="0" w:noHBand="0" w:noVBand="1"/>
-      </w:tblPr>
-      <w:tblGrid>
-        <w:gridCol w:w="3020"/>
-        <w:gridCol w:w="3021"/>
-      </w:tblGrid>
-      <w:tr>
-        <w:tc>
-          <w:tcPr>
-            <w:tcW w:w="3020" w:type="dxa"/>
-          </w:tcPr>
-          <w:p>
-            <w:pPr>
-              <w:rPr>
-                <w:sz w:val="28"/>
-                <w:lang w:val="en-US"/>
-              </w:rPr>
-            </w:pPr>
-          </w:p>
-        </w:tc>
-        <w:tc>
-          <w:tcPr>
-            <w:tcW w:w="3021" w:type="dxa"/>
-          </w:tcPr>
-          <w:p>
-            <w:pPr>
-              <w:rPr>
-                <w:sz w:val="28"/>
-                <w:lang w:val="en-US"/>
-              </w:rPr>
-            </w:pPr>
-          </w:p>
-        </w:tc>
-      </w:tr>
-      <w:tr>
-        <w:tc>
-          <w:tcPr>
-            <w:tcW w:w="3020" w:type="dxa"/>
-          </w:tcPr>
-          <w:p>
-            <w:pPr>
-              <w:rPr>
-                <w:sz w:val="28"/>
-                <w:lang w:val="en-US"/>
-              </w:rPr>
-            </w:pPr>
-            <w:r>
-              <w:rPr>
-                <w:sz w:val="28"/>
-                <w:lang w:val="en-US"/>
-              </w:rPr>
-              <w:t>Input Current</w:t>
-            </w:r>
-          </w:p>
-        </w:tc>
-        <w:tc>
-          <w:tcPr>
-            <w:tcW w:w="3021" w:type="dxa"/>
-          </w:tcPr>
-          <w:p>
-            <w:pPr>
-              <w:rPr>
-                <w:sz w:val="28"/>
-                <w:lang w:val="en-US"/>
-              </w:rPr>
-            </w:pPr>
-            <w:r>
-              <w:rPr>
-                <w:sz w:val="28"/>
-                <w:lang w:val="en-US"/>
-              </w:rPr>
-              <w:t>13.85 A</w:t>
-            </w:r>
-          </w:p>
-        </w:tc>
-      </w:tr>
-      <w:tr>
-        <w:tc>
-          <w:tcPr>
-            <w:tcW w:w="3020" w:type="dxa"/>
-          </w:tcPr>
-          <w:p>
-            <w:pPr>
-              <w:rPr>
-                <w:sz w:val="28"/>
-                <w:lang w:val="en-US"/>
-              </w:rPr>
-            </w:pPr>
-            <w:r>
-              <w:rPr>
-                <w:sz w:val="28"/>
-                <w:lang w:val="en-US"/>
-              </w:rPr>
-              <w:t>Input Voltage</w:t>
-            </w:r>
-          </w:p>
-        </w:tc>
-        <w:tc>
-          <w:tcPr>
-            <w:tcW w:w="3021" w:type="dxa"/>
-          </w:tcPr>
-          <w:p>
-            <w:pPr>
-              <w:rPr>
-                <w:sz w:val="28"/>
-                <w:lang w:val="en-US"/>
-              </w:rPr>
-            </w:pPr>
-            <w:r>
-              <w:rPr>
-                <w:sz w:val="28"/>
-                <w:lang w:val="en-US"/>
-              </w:rPr>
-              <w:t>220 V(rms)</w:t>
-            </w:r>
-          </w:p>
-        </w:tc>
-      </w:tr>
-      <w:tr>
-        <w:tc>
-          <w:tcPr>
-            <w:tcW w:w="3020" w:type="dxa"/>
-          </w:tcPr>
-          <w:p>
-            <w:pPr>
-              <w:rPr>
-                <w:sz w:val="28"/>
-                <w:lang w:val="en-US"/>
-              </w:rPr>
-            </w:pPr>
-            <w:r>
-              <w:rPr>
-                <w:sz w:val="28"/>
-                <w:lang w:val="en-US"/>
-              </w:rPr>
-              <w:t>Input Power</w:t>
-            </w:r>
-          </w:p>
-        </w:tc>
-        <w:tc>
-          <w:tcPr>
-            <w:tcW w:w="3021" w:type="dxa"/>
-          </w:tcPr>
-          <w:p>
-            <w:pPr>
-              <w:rPr>
-                <w:sz w:val="28"/>
-                <w:lang w:val="en-US"/>
-              </w:rPr>
-            </w:pPr>
-            <w:r>
-              <w:rPr>
-                <w:sz w:val="28"/>
-                <w:lang w:val="en-US"/>
-              </w:rPr>
-              <w:t>3 kW</w:t>
-            </w:r>
-          </w:p>
-        </w:tc>
-      </w:tr>
-      <w:tr>
-        <w:tc>
-          <w:tcPr>
-            <w:tcW w:w="3020" w:type="dxa"/>
-          </w:tcPr>
-          <w:p>
-            <w:pPr>
-              <w:rPr>
-                <w:sz w:val="28"/>
-                <w:lang w:val="en-US"/>
-              </w:rPr>
-            </w:pPr>
-            <w:r>
-              <w:rPr>
-                <w:sz w:val="28"/>
-                <w:lang w:val="en-US"/>
-              </w:rPr>
-              <w:t>Output Current</w:t>
-            </w:r>
-          </w:p>
-        </w:tc>
-        <w:tc>
-          <w:tcPr>
-            <w:tcW w:w="3021" w:type="dxa"/>
-          </w:tcPr>
-          <w:p>
-            <w:pPr>
-              <w:rPr>
-                <w:sz w:val="28"/>
-                <w:lang w:val="en-US"/>
-              </w:rPr>
-            </w:pPr>
-            <w:r>
-              <w:rPr>
-                <w:sz w:val="28"/>
-                <w:lang w:val="en-US"/>
-              </w:rPr>
-              <w:t>12.5 A</w:t>
-            </w:r>
-          </w:p>
-        </w:tc>
-      </w:tr>
-      <w:tr>
-        <w:tc>
-          <w:tcPr>
-            <w:tcW w:w="3020" w:type="dxa"/>
-          </w:tcPr>
-          <w:p>
-            <w:pPr>
-              <w:rPr>
-                <w:sz w:val="28"/>
-                <w:lang w:val="en-US"/>
-              </w:rPr>
-            </w:pPr>
-            <w:r>
-              <w:rPr>
-                <w:sz w:val="28"/>
-                <w:lang w:val="en-US"/>
-              </w:rPr>
-              <w:t>Output Voltage</w:t>
-            </w:r>
-          </w:p>
-        </w:tc>
-        <w:tc>
-          <w:tcPr>
-            <w:tcW w:w="3021" w:type="dxa"/>
-          </w:tcPr>
-          <w:p>
-            <w:pPr>
-              <w:rPr>
-                <w:sz w:val="28"/>
-                <w:lang w:val="en-US"/>
-              </w:rPr>
-            </w:pPr>
-            <w:r>
-              <w:rPr>
-                <w:sz w:val="28"/>
-                <w:lang w:val="en-US"/>
-              </w:rPr>
-              <w:t>220V</w:t>
-            </w:r>
-          </w:p>
-        </w:tc>
-      </w:tr>
-      <w:tr>
-        <w:tc>
-          <w:tcPr>
-            <w:tcW w:w="3020" w:type="dxa"/>
-          </w:tcPr>
-          <w:p>
-            <w:pPr>
-              <w:rPr>
-                <w:sz w:val="28"/>
-                <w:lang w:val="en-US"/>
-              </w:rPr>
-            </w:pPr>
-            <w:r>
-              <w:rPr>
-                <w:sz w:val="28"/>
-                <w:lang w:val="en-US"/>
-              </w:rPr>
-              <w:t>Output Power</w:t>
-            </w:r>
-          </w:p>
-        </w:tc>
-        <w:tc>
-          <w:tcPr>
-            <w:tcW w:w="3021" w:type="dxa"/>
-          </w:tcPr>
-          <w:p>
-            <w:pPr>
-              <w:rPr>
-                <w:sz w:val="28"/>
-                <w:lang w:val="en-US"/>
-              </w:rPr>
-            </w:pPr>
-            <w:r>
-              <w:rPr>
-                <w:sz w:val="28"/>
-                <w:lang w:val="en-US"/>
-              </w:rPr>
-              <w:t>2.75 kW</w:t>
-            </w:r>
-          </w:p>
-        </w:tc>
-      </w:tr>
-      <w:tr>
-        <w:tc>
-          <w:tcPr>
-            <w:tcW w:w="3020" w:type="dxa"/>
-          </w:tcPr>
-          <w:p>
-            <w:pPr>
-              <w:rPr>
-                <w:sz w:val="28"/>
-                <w:lang w:val="en-US"/>
-              </w:rPr>
-            </w:pPr>
-            <w:r>
-              <w:rPr>
-                <w:sz w:val="28"/>
-                <w:lang w:val="en-US"/>
-              </w:rPr>
-              <w:t>Power loss</w:t>
-            </w:r>
-          </w:p>
-        </w:tc>
-        <w:tc>
-          <w:tcPr>
-            <w:tcW w:w="3021" w:type="dxa"/>
-          </w:tcPr>
-          <w:p>
-            <w:pPr>
-              <w:rPr>
-                <w:sz w:val="28"/>
-                <w:lang w:val="en-US"/>
-              </w:rPr>
-            </w:pPr>
-            <w:r>
-              <w:rPr>
-                <w:sz w:val="28"/>
-                <w:lang w:val="en-US"/>
-              </w:rPr>
-              <w:t>250W</w:t>
-            </w:r>
-          </w:p>
-        </w:tc>
-      </w:tr>
-      <w:tr>
-        <w:tc>
-          <w:tcPr>
-            <w:tcW w:w="3020" w:type="dxa"/>
-          </w:tcPr>
-          <w:p>
-            <w:pPr>
-              <w:rPr>
-                <w:sz w:val="28"/>
-                <w:lang w:val="en-US"/>
-              </w:rPr>
-            </w:pPr>
-            <w:r>
-              <w:rPr>
-                <w:sz w:val="28"/>
-                <w:lang w:val="en-US"/>
-              </w:rPr>
-              <w:t>Efficiency</w:t>
-            </w:r>
-          </w:p>
-        </w:tc>
-        <w:tc>
-          <w:tcPr>
-            <w:tcW w:w="3021" w:type="dxa"/>
-          </w:tcPr>
-          <w:p>
-            <w:pPr>
-              <w:rPr>
-                <w:sz w:val="28"/>
-                <w:lang w:val="en-US"/>
-              </w:rPr>
-            </w:pPr>
-            <w:r>
-              <w:rPr>
-                <w:sz w:val="28"/>
-                <w:lang w:val="en-US"/>
-              </w:rPr>
-              <w:t>92%</w:t>
-            </w:r>
-          </w:p>
-        </w:tc>
-      </w:tr>
-    </w:tbl>
-    <w:p>
-      <w:pPr>
-        <w:rPr>
-          <w:sz w:val="28"/>
-          <w:lang w:val="en-US"/>
-        </w:rPr>
-      </w:pPr>
-    </w:p>
-    <w:p>
-      <w:pPr>
-        <w:rPr>
-          <w:sz w:val="28"/>
-          <w:lang w:val="en-US"/>
-        </w:rPr>
-      </w:pPr>
-    </w:p>
-    <w:p>
-      <w:pPr>
-        <w:rPr>
-          <w:sz w:val="28"/>
-          <w:lang w:val="en-US"/>
-        </w:rPr>
-      </w:pPr>
-    </w:p>
-    <w:p>
-      <w:pPr>
-        <w:rPr>
-          <w:sz w:val="28"/>
-          <w:lang w:val="en-US"/>
-        </w:rPr>
-      </w:pPr>
-    </w:p>
-    <w:p>
-      <w:pPr>
-        <w:rPr>
-          <w:sz w:val="28"/>
-          <w:lang w:val="en-US"/>
-        </w:rPr>
-      </w:pPr>
-    </w:p>
-    <w:p>
-      <w:pPr>
-        <w:rPr>
-          <w:sz w:val="28"/>
-          <w:lang w:val="en-US"/>
-        </w:rPr>
-      </w:pPr>
+      <w:bookmarkEnd w:id="12"/>
     </w:p>
     <w:tbl>
       <w:tblPr>
@@ -6117,24 +5866,20 @@
                 <w:sz w:val="28"/>
                 <w:lang w:val="en-US"/>
               </w:rPr>
-              <w:t xml:space="preserve"> </w:t>
-            </w:r>
-            <w:r>
-              <w:rPr>
-                <w:sz w:val="28"/>
-              </w:rPr>
-              <w:t>(</w:t>
+              <w:t xml:space="preserve"> (</w:t>
             </w:r>
             <w:r>
               <w:rPr>
                 <w:sz w:val="28"/>
                 <w:vertAlign w:val="superscript"/>
+                <w:lang w:val="en-US"/>
               </w:rPr>
               <w:t>0</w:t>
             </w:r>
             <w:r>
               <w:rPr>
                 <w:sz w:val="28"/>
+                <w:lang w:val="en-US"/>
               </w:rPr>
               <w:t>C)</w:t>
             </w:r>
@@ -6369,343 +6114,6 @@
         <w:rPr>
           <w:sz w:val="28"/>
           <w:lang w:val="en-US"/>
-        </w:rPr>
-      </w:pPr>
-    </w:p>
-    <w:p>
-      <w:pPr>
-        <w:rPr>
-          <w:sz w:val="28"/>
-          <w:lang w:val="en-US"/>
-        </w:rPr>
-      </w:pPr>
-    </w:p>
-    <w:tbl>
-      <w:tblPr>
-        <w:tblStyle w:val="TableGrid"/>
-        <w:tblpPr w:leftFromText="141" w:rightFromText="141" w:vertAnchor="text" w:horzAnchor="margin" w:tblpXSpec="center" w:tblpY="238"/>
-        <w:tblW w:w="0" w:type="auto"/>
-        <w:tblLook w:val="04A0" w:firstRow="1" w:lastRow="0" w:firstColumn="1" w:lastColumn="0" w:noHBand="0" w:noVBand="1"/>
-      </w:tblPr>
-      <w:tblGrid>
-        <w:gridCol w:w="2405"/>
-        <w:gridCol w:w="1418"/>
-        <w:gridCol w:w="2693"/>
-      </w:tblGrid>
-      <w:tr>
-        <w:tc>
-          <w:tcPr>
-            <w:tcW w:w="2405" w:type="dxa"/>
-          </w:tcPr>
-          <w:p>
-            <w:pPr>
-              <w:rPr>
-                <w:sz w:val="28"/>
-              </w:rPr>
-            </w:pPr>
-          </w:p>
-        </w:tc>
-        <w:tc>
-          <w:tcPr>
-            <w:tcW w:w="1418" w:type="dxa"/>
-          </w:tcPr>
-          <w:p>
-            <w:pPr>
-              <w:jc w:val="center"/>
-              <w:rPr>
-                <w:sz w:val="28"/>
-              </w:rPr>
-            </w:pPr>
-            <w:r>
-              <w:rPr>
-                <w:sz w:val="28"/>
-              </w:rPr>
-              <w:t>Akım</w:t>
-            </w:r>
-          </w:p>
-        </w:tc>
-        <w:tc>
-          <w:tcPr>
-            <w:tcW w:w="2693" w:type="dxa"/>
-          </w:tcPr>
-          <w:p>
-            <w:pPr>
-              <w:jc w:val="center"/>
-              <w:rPr>
-                <w:sz w:val="28"/>
-              </w:rPr>
-            </w:pPr>
-            <w:r>
-              <w:rPr>
-                <w:sz w:val="28"/>
-              </w:rPr>
-              <w:t>Isıl Denge</w:t>
-            </w:r>
-            <w:r>
-              <w:rPr>
-                <w:sz w:val="28"/>
-              </w:rPr>
-              <w:t xml:space="preserve"> </w:t>
-            </w:r>
-            <w:r>
-              <w:rPr>
-                <w:sz w:val="28"/>
-              </w:rPr>
-              <w:t>(</w:t>
-            </w:r>
-            <w:r>
-              <w:rPr>
-                <w:sz w:val="28"/>
-                <w:vertAlign w:val="superscript"/>
-              </w:rPr>
-              <w:t>0</w:t>
-            </w:r>
-            <w:r>
-              <w:rPr>
-                <w:sz w:val="28"/>
-              </w:rPr>
-              <w:t>C)</w:t>
-            </w:r>
-          </w:p>
-        </w:tc>
-      </w:tr>
-      <w:tr>
-        <w:tc>
-          <w:tcPr>
-            <w:tcW w:w="2405" w:type="dxa"/>
-          </w:tcPr>
-          <w:p>
-            <w:pPr>
-              <w:rPr>
-                <w:sz w:val="28"/>
-              </w:rPr>
-            </w:pPr>
-            <w:r>
-              <w:rPr>
-                <w:sz w:val="28"/>
-              </w:rPr>
-              <w:t>Boşta</w:t>
-            </w:r>
-          </w:p>
-        </w:tc>
-        <w:tc>
-          <w:tcPr>
-            <w:tcW w:w="1418" w:type="dxa"/>
-          </w:tcPr>
-          <w:p>
-            <w:pPr>
-              <w:jc w:val="center"/>
-              <w:rPr>
-                <w:sz w:val="28"/>
-              </w:rPr>
-            </w:pPr>
-            <w:r>
-              <w:rPr>
-                <w:sz w:val="28"/>
-              </w:rPr>
-              <w:t>2</w:t>
-            </w:r>
-            <w:r>
-              <w:rPr>
-                <w:sz w:val="28"/>
-              </w:rPr>
-              <w:t>A</w:t>
-            </w:r>
-          </w:p>
-        </w:tc>
-        <w:tc>
-          <w:tcPr>
-            <w:tcW w:w="2693" w:type="dxa"/>
-          </w:tcPr>
-          <w:p>
-            <w:pPr>
-              <w:jc w:val="center"/>
-              <w:rPr>
-                <w:sz w:val="28"/>
-              </w:rPr>
-            </w:pPr>
-            <w:r>
-              <w:rPr>
-                <w:sz w:val="28"/>
-              </w:rPr>
-              <w:t>30</w:t>
-            </w:r>
-          </w:p>
-        </w:tc>
-      </w:tr>
-      <w:tr>
-        <w:tc>
-          <w:tcPr>
-            <w:tcW w:w="2405" w:type="dxa"/>
-          </w:tcPr>
-          <w:p>
-            <w:pPr>
-              <w:rPr>
-                <w:sz w:val="28"/>
-              </w:rPr>
-            </w:pPr>
-            <w:r>
-              <w:rPr>
-                <w:sz w:val="28"/>
-              </w:rPr>
-              <w:t>Yarım Yük</w:t>
-            </w:r>
-            <w:r>
-              <w:rPr>
-                <w:sz w:val="28"/>
-              </w:rPr>
-              <w:t xml:space="preserve"> (1.4kW)</w:t>
-            </w:r>
-          </w:p>
-        </w:tc>
-        <w:tc>
-          <w:tcPr>
-            <w:tcW w:w="1418" w:type="dxa"/>
-          </w:tcPr>
-          <w:p>
-            <w:pPr>
-              <w:jc w:val="center"/>
-              <w:rPr>
-                <w:sz w:val="28"/>
-              </w:rPr>
-            </w:pPr>
-            <w:r>
-              <w:rPr>
-                <w:sz w:val="28"/>
-              </w:rPr>
-              <w:t>7A</w:t>
-            </w:r>
-          </w:p>
-        </w:tc>
-        <w:tc>
-          <w:tcPr>
-            <w:tcW w:w="2693" w:type="dxa"/>
-          </w:tcPr>
-          <w:p>
-            <w:pPr>
-              <w:jc w:val="center"/>
-              <w:rPr>
-                <w:sz w:val="28"/>
-              </w:rPr>
-            </w:pPr>
-            <w:r>
-              <w:rPr>
-                <w:sz w:val="28"/>
-              </w:rPr>
-              <w:t>60</w:t>
-            </w:r>
-          </w:p>
-        </w:tc>
-      </w:tr>
-      <w:tr>
-        <w:tc>
-          <w:tcPr>
-            <w:tcW w:w="2405" w:type="dxa"/>
-          </w:tcPr>
-          <w:p>
-            <w:pPr>
-              <w:rPr>
-                <w:sz w:val="28"/>
-              </w:rPr>
-            </w:pPr>
-            <w:r>
-              <w:rPr>
-                <w:sz w:val="28"/>
-              </w:rPr>
-              <w:t>Tam Yük</w:t>
-            </w:r>
-            <w:r>
-              <w:rPr>
-                <w:sz w:val="28"/>
-              </w:rPr>
-              <w:t xml:space="preserve"> (2.8kW)</w:t>
-            </w:r>
-          </w:p>
-        </w:tc>
-        <w:tc>
-          <w:tcPr>
-            <w:tcW w:w="1418" w:type="dxa"/>
-          </w:tcPr>
-          <w:p>
-            <w:pPr>
-              <w:jc w:val="center"/>
-              <w:rPr>
-                <w:sz w:val="28"/>
-              </w:rPr>
-            </w:pPr>
-            <w:r>
-              <w:rPr>
-                <w:sz w:val="28"/>
-              </w:rPr>
-              <w:t>12A</w:t>
-            </w:r>
-          </w:p>
-        </w:tc>
-        <w:tc>
-          <w:tcPr>
-            <w:tcW w:w="2693" w:type="dxa"/>
-          </w:tcPr>
-          <w:p>
-            <w:pPr>
-              <w:jc w:val="center"/>
-              <w:rPr>
-                <w:sz w:val="28"/>
-              </w:rPr>
-            </w:pPr>
-            <w:r>
-              <w:rPr>
-                <w:sz w:val="28"/>
-              </w:rPr>
-              <w:t>200 (</w:t>
-            </w:r>
-            <w:r>
-              <w:rPr>
-                <w:sz w:val="28"/>
-                <w:lang w:val="en-US"/>
-              </w:rPr>
-              <w:t>MOSFET</w:t>
-            </w:r>
-            <w:r>
-              <w:rPr>
-                <w:sz w:val="28"/>
-              </w:rPr>
-              <w:t xml:space="preserve"> yandı</w:t>
-            </w:r>
-            <w:r>
-              <w:rPr>
-                <w:sz w:val="28"/>
-              </w:rPr>
-              <w:t>)</w:t>
-            </w:r>
-          </w:p>
-        </w:tc>
-      </w:tr>
-    </w:tbl>
-    <w:p>
-      <w:pPr>
-        <w:rPr>
-          <w:sz w:val="28"/>
-        </w:rPr>
-      </w:pPr>
-    </w:p>
-    <w:p>
-      <w:pPr>
-        <w:rPr>
-          <w:sz w:val="28"/>
-        </w:rPr>
-      </w:pPr>
-    </w:p>
-    <w:p>
-      <w:pPr>
-        <w:rPr>
-          <w:sz w:val="28"/>
-        </w:rPr>
-      </w:pPr>
-    </w:p>
-    <w:p>
-      <w:pPr>
-        <w:rPr>
-          <w:sz w:val="28"/>
         </w:rPr>
       </w:pPr>
     </w:p>
@@ -6731,19 +6139,15 @@
               <w:jc w:val="center"/>
               <w:rPr>
                 <w:sz w:val="28"/>
+                <w:lang w:val="en-US"/>
               </w:rPr>
             </w:pPr>
             <w:r>
               <w:rPr>
                 <w:sz w:val="28"/>
-              </w:rPr>
-              <w:t xml:space="preserve">Tam Yük altında </w:t>
-            </w:r>
-            <w:r>
-              <w:rPr>
-                <w:sz w:val="28"/>
-              </w:rPr>
-              <w:t>Güç ve Verimlilik</w:t>
+                <w:lang w:val="en-US"/>
+              </w:rPr>
+              <w:t>Power and Efficiency under Full Load</w:t>
             </w:r>
           </w:p>
         </w:tc>
@@ -6757,13 +6161,15 @@
             <w:pPr>
               <w:rPr>
                 <w:sz w:val="28"/>
+                <w:lang w:val="en-US"/>
               </w:rPr>
             </w:pPr>
             <w:r>
               <w:rPr>
                 <w:sz w:val="28"/>
-              </w:rPr>
-              <w:t>Giriş Akımı</w:t>
+                <w:lang w:val="en-US"/>
+              </w:rPr>
+              <w:t>Input Current</w:t>
             </w:r>
           </w:p>
         </w:tc>
@@ -6775,19 +6181,15 @@
             <w:pPr>
               <w:rPr>
                 <w:sz w:val="28"/>
+                <w:lang w:val="en-US"/>
               </w:rPr>
             </w:pPr>
             <w:r>
               <w:rPr>
                 <w:sz w:val="28"/>
-              </w:rPr>
-              <w:t>15.4</w:t>
-            </w:r>
-            <w:r>
-              <w:rPr>
-                <w:sz w:val="28"/>
-              </w:rPr>
-              <w:t xml:space="preserve"> A</w:t>
+                <w:lang w:val="en-US"/>
+              </w:rPr>
+              <w:t>15.4 A</w:t>
             </w:r>
           </w:p>
         </w:tc>
@@ -6801,13 +6203,15 @@
             <w:pPr>
               <w:rPr>
                 <w:sz w:val="28"/>
+                <w:lang w:val="en-US"/>
               </w:rPr>
             </w:pPr>
             <w:r>
               <w:rPr>
                 <w:sz w:val="28"/>
-              </w:rPr>
-              <w:t>Giriş Gerilimi</w:t>
+                <w:lang w:val="en-US"/>
+              </w:rPr>
+              <w:t>Input Voltage</w:t>
             </w:r>
           </w:p>
         </w:tc>
@@ -6819,19 +6223,15 @@
             <w:pPr>
               <w:rPr>
                 <w:sz w:val="28"/>
+                <w:lang w:val="en-US"/>
               </w:rPr>
             </w:pPr>
             <w:r>
               <w:rPr>
                 <w:sz w:val="28"/>
-              </w:rPr>
-              <w:t>145</w:t>
-            </w:r>
-            <w:r>
-              <w:rPr>
-                <w:sz w:val="28"/>
-              </w:rPr>
-              <w:t xml:space="preserve"> V</w:t>
+                <w:lang w:val="en-US"/>
+              </w:rPr>
+              <w:t>145 V</w:t>
             </w:r>
           </w:p>
         </w:tc>
@@ -6845,13 +6245,15 @@
             <w:pPr>
               <w:rPr>
                 <w:sz w:val="28"/>
+                <w:lang w:val="en-US"/>
               </w:rPr>
             </w:pPr>
             <w:r>
               <w:rPr>
                 <w:sz w:val="28"/>
-              </w:rPr>
-              <w:t>Giriş Gücü</w:t>
+                <w:lang w:val="en-US"/>
+              </w:rPr>
+              <w:t>Input Power</w:t>
             </w:r>
           </w:p>
         </w:tc>
@@ -6863,25 +6265,15 @@
             <w:pPr>
               <w:rPr>
                 <w:sz w:val="28"/>
+                <w:lang w:val="en-US"/>
               </w:rPr>
             </w:pPr>
             <w:r>
               <w:rPr>
                 <w:sz w:val="28"/>
-              </w:rPr>
-              <w:t>3.</w:t>
-            </w:r>
-            <w:r>
-              <w:rPr>
-                <w:sz w:val="28"/>
-              </w:rPr>
-              <w:t>8</w:t>
-            </w:r>
-            <w:r>
-              <w:rPr>
-                <w:sz w:val="28"/>
-              </w:rPr>
-              <w:t xml:space="preserve"> kW</w:t>
+                <w:lang w:val="en-US"/>
+              </w:rPr>
+              <w:t>3.8 kW</w:t>
             </w:r>
           </w:p>
         </w:tc>
@@ -6895,13 +6287,15 @@
             <w:pPr>
               <w:rPr>
                 <w:sz w:val="28"/>
+                <w:lang w:val="en-US"/>
               </w:rPr>
             </w:pPr>
             <w:r>
               <w:rPr>
                 <w:sz w:val="28"/>
-              </w:rPr>
-              <w:t>Çıkış Akımı</w:t>
+                <w:lang w:val="en-US"/>
+              </w:rPr>
+              <w:t>Output Current</w:t>
             </w:r>
           </w:p>
         </w:tc>
@@ -6913,25 +6307,15 @@
             <w:pPr>
               <w:rPr>
                 <w:sz w:val="28"/>
+                <w:lang w:val="en-US"/>
               </w:rPr>
             </w:pPr>
             <w:r>
               <w:rPr>
                 <w:sz w:val="28"/>
-              </w:rPr>
-              <w:t>12.</w:t>
-            </w:r>
-            <w:r>
-              <w:rPr>
-                <w:sz w:val="28"/>
-              </w:rPr>
-              <w:t>7</w:t>
-            </w:r>
-            <w:r>
-              <w:rPr>
-                <w:sz w:val="28"/>
-              </w:rPr>
-              <w:t xml:space="preserve"> A</w:t>
+                <w:lang w:val="en-US"/>
+              </w:rPr>
+              <w:t>12.7 A</w:t>
             </w:r>
           </w:p>
         </w:tc>
@@ -6945,13 +6329,15 @@
             <w:pPr>
               <w:rPr>
                 <w:sz w:val="28"/>
+                <w:lang w:val="en-US"/>
               </w:rPr>
             </w:pPr>
             <w:r>
               <w:rPr>
                 <w:sz w:val="28"/>
-              </w:rPr>
-              <w:t>Çıkış Gerilimi</w:t>
+                <w:lang w:val="en-US"/>
+              </w:rPr>
+              <w:t>Output Voltage</w:t>
             </w:r>
           </w:p>
         </w:tc>
@@ -6963,11 +6349,13 @@
             <w:pPr>
               <w:rPr>
                 <w:sz w:val="28"/>
+                <w:lang w:val="en-US"/>
               </w:rPr>
             </w:pPr>
             <w:r>
               <w:rPr>
                 <w:sz w:val="28"/>
+                <w:lang w:val="en-US"/>
               </w:rPr>
               <w:t>220V</w:t>
             </w:r>
@@ -6983,13 +6371,15 @@
             <w:pPr>
               <w:rPr>
                 <w:sz w:val="28"/>
+                <w:lang w:val="en-US"/>
               </w:rPr>
             </w:pPr>
             <w:r>
               <w:rPr>
                 <w:sz w:val="28"/>
-              </w:rPr>
-              <w:t>Çıkış Gücü</w:t>
+                <w:lang w:val="en-US"/>
+              </w:rPr>
+              <w:t>Output Power</w:t>
             </w:r>
           </w:p>
         </w:tc>
@@ -7001,25 +6391,15 @@
             <w:pPr>
               <w:rPr>
                 <w:sz w:val="28"/>
+                <w:lang w:val="en-US"/>
               </w:rPr>
             </w:pPr>
             <w:r>
               <w:rPr>
                 <w:sz w:val="28"/>
-              </w:rPr>
-              <w:t>2.</w:t>
-            </w:r>
-            <w:r>
-              <w:rPr>
-                <w:sz w:val="28"/>
-              </w:rPr>
-              <w:t>8</w:t>
-            </w:r>
-            <w:r>
-              <w:rPr>
-                <w:sz w:val="28"/>
-              </w:rPr>
-              <w:t xml:space="preserve"> kW</w:t>
+                <w:lang w:val="en-US"/>
+              </w:rPr>
+              <w:t>2.8 kW</w:t>
             </w:r>
           </w:p>
         </w:tc>
@@ -7033,25 +6413,15 @@
             <w:pPr>
               <w:rPr>
                 <w:sz w:val="28"/>
+                <w:lang w:val="en-US"/>
               </w:rPr>
             </w:pPr>
             <w:r>
               <w:rPr>
                 <w:sz w:val="28"/>
-              </w:rPr>
-              <w:t>Gü</w:t>
-            </w:r>
-            <w:r>
-              <w:rPr>
-                <w:sz w:val="28"/>
-              </w:rPr>
-              <w:t>ç</w:t>
-            </w:r>
-            <w:r>
-              <w:rPr>
-                <w:sz w:val="28"/>
-              </w:rPr>
-              <w:t xml:space="preserve"> Kaybı</w:t>
+                <w:lang w:val="en-US"/>
+              </w:rPr>
+              <w:t>Power loss</w:t>
             </w:r>
           </w:p>
         </w:tc>
@@ -7063,19 +6433,15 @@
             <w:pPr>
               <w:rPr>
                 <w:sz w:val="28"/>
+                <w:lang w:val="en-US"/>
               </w:rPr>
             </w:pPr>
             <w:r>
               <w:rPr>
                 <w:sz w:val="28"/>
-              </w:rPr>
-              <w:t>1k</w:t>
-            </w:r>
-            <w:r>
-              <w:rPr>
-                <w:sz w:val="28"/>
-              </w:rPr>
-              <w:t>W</w:t>
+                <w:lang w:val="en-US"/>
+              </w:rPr>
+              <w:t>1kW</w:t>
             </w:r>
           </w:p>
         </w:tc>
@@ -7089,13 +6455,16 @@
             <w:pPr>
               <w:rPr>
                 <w:sz w:val="28"/>
+                <w:lang w:val="en-US"/>
               </w:rPr>
             </w:pPr>
             <w:r>
               <w:rPr>
                 <w:sz w:val="28"/>
-              </w:rPr>
-              <w:t>Verimlilik</w:t>
+                <w:lang w:val="en-US"/>
+              </w:rPr>
+              <w:lastRenderedPageBreak/>
+              <w:t>Efficiency</w:t>
             </w:r>
           </w:p>
         </w:tc>
@@ -7107,19 +6476,15 @@
             <w:pPr>
               <w:rPr>
                 <w:sz w:val="28"/>
+                <w:lang w:val="en-US"/>
               </w:rPr>
             </w:pPr>
             <w:r>
               <w:rPr>
                 <w:sz w:val="28"/>
-              </w:rPr>
-              <w:t>73</w:t>
-            </w:r>
-            <w:r>
-              <w:rPr>
-                <w:sz w:val="28"/>
-              </w:rPr>
-              <w:t>%</w:t>
+                <w:lang w:val="en-US"/>
+              </w:rPr>
+              <w:t>73%</w:t>
             </w:r>
           </w:p>
         </w:tc>
@@ -7203,19 +6568,29 @@
               <w:jc w:val="center"/>
               <w:rPr>
                 <w:sz w:val="28"/>
+                <w:lang w:val="en-US"/>
               </w:rPr>
             </w:pPr>
             <w:r>
               <w:rPr>
                 <w:sz w:val="28"/>
-              </w:rPr>
-              <w:t>Boş</w:t>
+                <w:lang w:val="en-US"/>
+              </w:rPr>
+              <w:t xml:space="preserve">Power and Efficiency under </w:t>
             </w:r>
             <w:r>
               <w:rPr>
                 <w:sz w:val="28"/>
-              </w:rPr>
-              <w:t xml:space="preserve"> Yük altında Güç ve Verimlilik</w:t>
+                <w:lang w:val="en-US"/>
+              </w:rPr>
+              <w:t>No</w:t>
+            </w:r>
+            <w:r>
+              <w:rPr>
+                <w:sz w:val="28"/>
+                <w:lang w:val="en-US"/>
+              </w:rPr>
+              <w:t xml:space="preserve"> Load</w:t>
             </w:r>
           </w:p>
         </w:tc>
@@ -7229,13 +6604,15 @@
             <w:pPr>
               <w:rPr>
                 <w:sz w:val="28"/>
+                <w:lang w:val="en-US"/>
               </w:rPr>
             </w:pPr>
             <w:r>
               <w:rPr>
                 <w:sz w:val="28"/>
-              </w:rPr>
-              <w:t>Giriş Akımı</w:t>
+                <w:lang w:val="en-US"/>
+              </w:rPr>
+              <w:t>Input Current</w:t>
             </w:r>
           </w:p>
         </w:tc>
@@ -7247,19 +6624,15 @@
             <w:pPr>
               <w:rPr>
                 <w:sz w:val="28"/>
+                <w:lang w:val="en-US"/>
               </w:rPr>
             </w:pPr>
             <w:r>
               <w:rPr>
                 <w:sz w:val="28"/>
-              </w:rPr>
-              <w:t>5.1</w:t>
-            </w:r>
-            <w:r>
-              <w:rPr>
-                <w:sz w:val="28"/>
-              </w:rPr>
-              <w:t xml:space="preserve"> A</w:t>
+                <w:lang w:val="en-US"/>
+              </w:rPr>
+              <w:t>5.1 A</w:t>
             </w:r>
           </w:p>
         </w:tc>
@@ -7273,13 +6646,15 @@
             <w:pPr>
               <w:rPr>
                 <w:sz w:val="28"/>
+                <w:lang w:val="en-US"/>
               </w:rPr>
             </w:pPr>
             <w:r>
               <w:rPr>
                 <w:sz w:val="28"/>
-              </w:rPr>
-              <w:t>Giriş Gerilimi</w:t>
+                <w:lang w:val="en-US"/>
+              </w:rPr>
+              <w:t>Input Voltage</w:t>
             </w:r>
           </w:p>
         </w:tc>
@@ -7291,25 +6666,15 @@
             <w:pPr>
               <w:rPr>
                 <w:sz w:val="28"/>
+                <w:lang w:val="en-US"/>
               </w:rPr>
             </w:pPr>
             <w:r>
               <w:rPr>
                 <w:sz w:val="28"/>
-              </w:rPr>
-              <w:t>1</w:t>
-            </w:r>
-            <w:r>
-              <w:rPr>
-                <w:sz w:val="28"/>
-              </w:rPr>
-              <w:t>45</w:t>
-            </w:r>
-            <w:r>
-              <w:rPr>
-                <w:sz w:val="28"/>
-              </w:rPr>
-              <w:t xml:space="preserve"> V</w:t>
+                <w:lang w:val="en-US"/>
+              </w:rPr>
+              <w:t>145 V</w:t>
             </w:r>
           </w:p>
         </w:tc>
@@ -7323,13 +6688,15 @@
             <w:pPr>
               <w:rPr>
                 <w:sz w:val="28"/>
+                <w:lang w:val="en-US"/>
               </w:rPr>
             </w:pPr>
             <w:r>
               <w:rPr>
                 <w:sz w:val="28"/>
-              </w:rPr>
-              <w:t>Giriş Gücü</w:t>
+                <w:lang w:val="en-US"/>
+              </w:rPr>
+              <w:t>Input Power</w:t>
             </w:r>
           </w:p>
         </w:tc>
@@ -7341,11 +6708,13 @@
             <w:pPr>
               <w:rPr>
                 <w:sz w:val="28"/>
+                <w:lang w:val="en-US"/>
               </w:rPr>
             </w:pPr>
             <w:r>
               <w:rPr>
                 <w:sz w:val="28"/>
+                <w:lang w:val="en-US"/>
               </w:rPr>
               <w:t>1250 W</w:t>
             </w:r>
@@ -7361,13 +6730,15 @@
             <w:pPr>
               <w:rPr>
                 <w:sz w:val="28"/>
+                <w:lang w:val="en-US"/>
               </w:rPr>
             </w:pPr>
             <w:r>
               <w:rPr>
                 <w:sz w:val="28"/>
-              </w:rPr>
-              <w:t>Çıkış Akımı</w:t>
+                <w:lang w:val="en-US"/>
+              </w:rPr>
+              <w:t>Output Current</w:t>
             </w:r>
           </w:p>
         </w:tc>
@@ -7379,19 +6750,15 @@
             <w:pPr>
               <w:rPr>
                 <w:sz w:val="28"/>
+                <w:lang w:val="en-US"/>
               </w:rPr>
             </w:pPr>
             <w:r>
               <w:rPr>
                 <w:sz w:val="28"/>
-              </w:rPr>
-              <w:t>5</w:t>
-            </w:r>
-            <w:r>
-              <w:rPr>
-                <w:sz w:val="28"/>
-              </w:rPr>
-              <w:t xml:space="preserve"> A</w:t>
+                <w:lang w:val="en-US"/>
+              </w:rPr>
+              <w:t>5 A</w:t>
             </w:r>
           </w:p>
         </w:tc>
@@ -7405,13 +6772,15 @@
             <w:pPr>
               <w:rPr>
                 <w:sz w:val="28"/>
+                <w:lang w:val="en-US"/>
               </w:rPr>
             </w:pPr>
             <w:r>
               <w:rPr>
                 <w:sz w:val="28"/>
-              </w:rPr>
-              <w:t>Çıkış Gerilimi</w:t>
+                <w:lang w:val="en-US"/>
+              </w:rPr>
+              <w:t>Output Voltage</w:t>
             </w:r>
           </w:p>
         </w:tc>
@@ -7423,11 +6792,13 @@
             <w:pPr>
               <w:rPr>
                 <w:sz w:val="28"/>
+                <w:lang w:val="en-US"/>
               </w:rPr>
             </w:pPr>
             <w:r>
               <w:rPr>
                 <w:sz w:val="28"/>
+                <w:lang w:val="en-US"/>
               </w:rPr>
               <w:t>220V</w:t>
             </w:r>
@@ -7443,13 +6814,15 @@
             <w:pPr>
               <w:rPr>
                 <w:sz w:val="28"/>
+                <w:lang w:val="en-US"/>
               </w:rPr>
             </w:pPr>
             <w:r>
               <w:rPr>
                 <w:sz w:val="28"/>
-              </w:rPr>
-              <w:t>Çıkış Gücü</w:t>
+                <w:lang w:val="en-US"/>
+              </w:rPr>
+              <w:t>Output Power</w:t>
             </w:r>
           </w:p>
         </w:tc>
@@ -7461,19 +6834,15 @@
             <w:pPr>
               <w:rPr>
                 <w:sz w:val="28"/>
+                <w:lang w:val="en-US"/>
               </w:rPr>
             </w:pPr>
             <w:r>
               <w:rPr>
                 <w:sz w:val="28"/>
-              </w:rPr>
-              <w:t>1100</w:t>
-            </w:r>
-            <w:r>
-              <w:rPr>
-                <w:sz w:val="28"/>
-              </w:rPr>
-              <w:t xml:space="preserve"> W</w:t>
+                <w:lang w:val="en-US"/>
+              </w:rPr>
+              <w:t>1100 W</w:t>
             </w:r>
           </w:p>
         </w:tc>
@@ -7487,25 +6856,15 @@
             <w:pPr>
               <w:rPr>
                 <w:sz w:val="28"/>
+                <w:lang w:val="en-US"/>
               </w:rPr>
             </w:pPr>
             <w:r>
               <w:rPr>
                 <w:sz w:val="28"/>
-              </w:rPr>
-              <w:t>Gü</w:t>
-            </w:r>
-            <w:r>
-              <w:rPr>
-                <w:sz w:val="28"/>
-              </w:rPr>
-              <w:t>ç</w:t>
-            </w:r>
-            <w:r>
-              <w:rPr>
-                <w:sz w:val="28"/>
-              </w:rPr>
-              <w:t xml:space="preserve"> Kaybı</w:t>
+                <w:lang w:val="en-US"/>
+              </w:rPr>
+              <w:t>Power loss</w:t>
             </w:r>
           </w:p>
         </w:tc>
@@ -7517,19 +6876,15 @@
             <w:pPr>
               <w:rPr>
                 <w:sz w:val="28"/>
+                <w:lang w:val="en-US"/>
               </w:rPr>
             </w:pPr>
             <w:r>
               <w:rPr>
                 <w:sz w:val="28"/>
-              </w:rPr>
-              <w:t>1</w:t>
-            </w:r>
-            <w:r>
-              <w:rPr>
-                <w:sz w:val="28"/>
-              </w:rPr>
-              <w:t>50W</w:t>
+                <w:lang w:val="en-US"/>
+              </w:rPr>
+              <w:t>150W</w:t>
             </w:r>
           </w:p>
         </w:tc>
@@ -7543,13 +6898,15 @@
             <w:pPr>
               <w:rPr>
                 <w:sz w:val="28"/>
+                <w:lang w:val="en-US"/>
               </w:rPr>
             </w:pPr>
             <w:r>
               <w:rPr>
                 <w:sz w:val="28"/>
-              </w:rPr>
-              <w:t>Verimlilik</w:t>
+                <w:lang w:val="en-US"/>
+              </w:rPr>
+              <w:t>Efficiency</w:t>
             </w:r>
           </w:p>
         </w:tc>
@@ -7561,25 +6918,15 @@
             <w:pPr>
               <w:rPr>
                 <w:sz w:val="28"/>
+                <w:lang w:val="en-US"/>
               </w:rPr>
             </w:pPr>
             <w:r>
               <w:rPr>
                 <w:sz w:val="28"/>
-              </w:rPr>
-              <w:t>8</w:t>
-            </w:r>
-            <w:r>
-              <w:rPr>
-                <w:sz w:val="28"/>
-              </w:rPr>
-              <w:t>8</w:t>
-            </w:r>
-            <w:r>
-              <w:rPr>
-                <w:sz w:val="28"/>
-              </w:rPr>
-              <w:t>%</w:t>
+                <w:lang w:val="en-US"/>
+              </w:rPr>
+              <w:t>88%</w:t>
             </w:r>
           </w:p>
         </w:tc>
@@ -7771,6 +7118,7 @@
               <w:rPr>
                 <w:rFonts w:asciiTheme="majorHAnsi" w:hAnsiTheme="majorHAnsi" w:cstheme="majorHAnsi"/>
                 <w:bCs/>
+                <w:lang w:val="en-US"/>
               </w:rPr>
               <w:t xml:space="preserve">SKBPC3504 </w:t>
             </w:r>
@@ -7785,6 +7133,7 @@
               <w:rPr>
                 <w:rFonts w:asciiTheme="majorHAnsi" w:hAnsiTheme="majorHAnsi" w:cstheme="majorHAnsi"/>
                 <w:bCs/>
+                <w:lang w:val="en-US"/>
               </w:rPr>
               <w:t xml:space="preserve"> Bridge</w:t>
             </w:r>
@@ -7813,6 +7162,7 @@
               <w:rPr>
                 <w:rFonts w:asciiTheme="majorHAnsi" w:hAnsiTheme="majorHAnsi" w:cstheme="majorHAnsi"/>
                 <w:shd w:val="clear" w:color="auto" w:fill="FFFFFF"/>
+                <w:lang w:val="en-US"/>
               </w:rPr>
               <w:t>₺</w:t>
             </w:r>
@@ -7864,6 +7214,7 @@
               <w:rPr>
                 <w:rFonts w:asciiTheme="majorHAnsi" w:hAnsiTheme="majorHAnsi" w:cstheme="majorHAnsi"/>
                 <w:shd w:val="clear" w:color="auto" w:fill="FFFFFF"/>
+                <w:lang w:val="en-US"/>
               </w:rPr>
               <w:t>₺</w:t>
             </w:r>
@@ -7888,7 +7239,6 @@
                 <w:rFonts w:asciiTheme="majorHAnsi" w:hAnsiTheme="majorHAnsi" w:cstheme="majorHAnsi"/>
                 <w:lang w:val="en-US"/>
               </w:rPr>
-              <w:lastRenderedPageBreak/>
               <w:t>Vishay IRFP460 MOSFET</w:t>
             </w:r>
           </w:p>
@@ -7909,6 +7259,7 @@
               <w:rPr>
                 <w:rFonts w:asciiTheme="majorHAnsi" w:hAnsiTheme="majorHAnsi" w:cstheme="majorHAnsi"/>
                 <w:shd w:val="clear" w:color="auto" w:fill="FFFFFF"/>
+                <w:lang w:val="en-US"/>
               </w:rPr>
               <w:t>2x12₺</w:t>
             </w:r>
@@ -7960,6 +7311,7 @@
               <w:rPr>
                 <w:rFonts w:asciiTheme="majorHAnsi" w:hAnsiTheme="majorHAnsi" w:cstheme="majorHAnsi"/>
                 <w:shd w:val="clear" w:color="auto" w:fill="FFFFFF"/>
+                <w:lang w:val="en-US"/>
               </w:rPr>
               <w:t>₺</w:t>
             </w:r>
@@ -8011,6 +7363,7 @@
               <w:rPr>
                 <w:rFonts w:asciiTheme="majorHAnsi" w:hAnsiTheme="majorHAnsi" w:cstheme="majorHAnsi"/>
                 <w:shd w:val="clear" w:color="auto" w:fill="FFFFFF"/>
+                <w:lang w:val="en-US"/>
               </w:rPr>
               <w:t>₺</w:t>
             </w:r>
@@ -8076,6 +7429,7 @@
                 <w:b/>
                 <w:color w:val="545454"/>
                 <w:shd w:val="clear" w:color="auto" w:fill="FFFFFF"/>
+                <w:lang w:val="en-US"/>
               </w:rPr>
               <w:t>₺</w:t>
             </w:r>
@@ -8112,7 +7466,7 @@
           <w:lang w:val="en-US"/>
         </w:rPr>
       </w:pPr>
-      <w:bookmarkStart w:id="14" w:name="_Toc504585079"/>
+      <w:bookmarkStart w:id="13" w:name="_Toc504585079"/>
       <w:r>
         <w:rPr>
           <w:sz w:val="28"/>
@@ -8120,6 +7474,8 @@
         </w:rPr>
         <w:t>DEMONSTRATION</w:t>
       </w:r>
+      <w:bookmarkStart w:id="14" w:name="_GoBack"/>
+      <w:bookmarkEnd w:id="13"/>
       <w:bookmarkEnd w:id="14"/>
     </w:p>
     <w:p>
@@ -8135,15 +7491,92 @@
           <w:lang w:val="en-US"/>
         </w:rPr>
       </w:pPr>
-      <w:bookmarkStart w:id="15" w:name="_Toc504585080"/>
       <w:r>
         <w:rPr>
           <w:sz w:val="28"/>
           <w:lang w:val="en-US"/>
         </w:rPr>
-        <w:t>REFERENCES</w:t>
-      </w:r>
-      <w:bookmarkEnd w:id="15"/>
+        <w:t>CONCLUSIONS</w:t>
+      </w:r>
+    </w:p>
+    <w:p>
+      <w:pPr>
+        <w:jc w:val="both"/>
+        <w:rPr>
+          <w:lang w:val="en-US"/>
+        </w:rPr>
+      </w:pPr>
+      <w:r>
+        <w:rPr>
+          <w:lang w:val="en-US"/>
+        </w:rPr>
+        <w:t xml:space="preserve">Overall, this project was quite teaching and fun. We learned the basics of designing a three-phase AC-to-DC converter. along the way, we encountered many difficulties and while getting through them, we </w:t>
+      </w:r>
+      <w:r>
+        <w:rPr>
+          <w:lang w:val="en-US"/>
+        </w:rPr>
+        <w:lastRenderedPageBreak/>
+        <w:t xml:space="preserve">learned a lot. During the building process, we practiced our soldering skills, got </w:t>
+      </w:r>
+      <w:proofErr w:type="gramStart"/>
+      <w:r>
+        <w:rPr>
+          <w:lang w:val="en-US"/>
+        </w:rPr>
+        <w:t>really familiar</w:t>
+      </w:r>
+      <w:proofErr w:type="gramEnd"/>
+      <w:r>
+        <w:rPr>
+          <w:lang w:val="en-US"/>
+        </w:rPr>
+        <w:t xml:space="preserve"> with simulink during the simulations, learned that we needed huge heat sinks to dissipate the heat that we produce on the MOSFET, when we couldn't drive the MOSFET with the voltage from Arduino, we decided to use optocoupler.</w:t>
+      </w:r>
+    </w:p>
+    <w:p>
+      <w:pPr>
+        <w:jc w:val="both"/>
+        <w:rPr>
+          <w:lang w:val="en-US"/>
+        </w:rPr>
+      </w:pPr>
+    </w:p>
+    <w:p>
+      <w:pPr>
+        <w:jc w:val="both"/>
+        <w:rPr>
+          <w:lang w:val="en-US"/>
+        </w:rPr>
+      </w:pPr>
+      <w:r>
+        <w:rPr>
+          <w:lang w:val="en-US"/>
+        </w:rPr>
+        <w:t>Our design consisted of a three-phase diode rectifier and a cascaded with a buck converter. the diode bridge was quite easy to make because we simply bought it off the market. At the end of the three-phase diode converter, we had a 1 mF capacitor to smoothen the output voltage. after the diode rectifier adn the capacitor, we placed the buck converter. The converter used a MOSFET as a switch and it was controlled via a bootleg arduino uno. Since arduino is not enough to provide the required Vgs, we used an optocoupler and an outside DC source to obtain the required Vgs.</w:t>
+      </w:r>
+    </w:p>
+    <w:p>
+      <w:pPr>
+        <w:jc w:val="both"/>
+        <w:rPr>
+          <w:lang w:val="en-US"/>
+        </w:rPr>
+      </w:pPr>
+    </w:p>
+    <w:p>
+      <w:pPr>
+        <w:jc w:val="both"/>
+        <w:rPr>
+          <w:lang w:val="en-US"/>
+        </w:rPr>
+      </w:pPr>
+      <w:r>
+        <w:rPr>
+          <w:lang w:val="en-US"/>
+        </w:rPr>
+        <w:t>To sum up, we had a chance the to incorporate all the good stuff we learned during the semester into our project and while doing it, we had a lot of fun. We even made tea with the load connected to our motor.</w:t>
+      </w:r>
     </w:p>
     <w:p>
       <w:pPr>
@@ -8158,6 +7591,29 @@
           <w:lang w:val="en-US"/>
         </w:rPr>
       </w:pPr>
+      <w:bookmarkStart w:id="15" w:name="_Toc504585080"/>
+      <w:r>
+        <w:rPr>
+          <w:sz w:val="28"/>
+          <w:lang w:val="en-US"/>
+        </w:rPr>
+        <w:t>REFERENCES</w:t>
+      </w:r>
+      <w:bookmarkEnd w:id="15"/>
+    </w:p>
+    <w:p>
+      <w:pPr>
+        <w:pStyle w:val="ListParagraph"/>
+        <w:numPr>
+          <w:ilvl w:val="0"/>
+          <w:numId w:val="1"/>
+        </w:numPr>
+        <w:outlineLvl w:val="0"/>
+        <w:rPr>
+          <w:sz w:val="28"/>
+          <w:lang w:val="en-US"/>
+        </w:rPr>
+      </w:pPr>
       <w:bookmarkStart w:id="16" w:name="_Toc504585081"/>
       <w:r>
         <w:rPr>
@@ -8169,8 +7625,7 @@
       <w:bookmarkEnd w:id="16"/>
     </w:p>
     <w:sectPr>
-      <w:headerReference w:type="default" r:id="rId30"/>
-      <w:footerReference w:type="default" r:id="rId31"/>
+      <w:type w:val="continuous"/>
       <w:pgSz w:w="11906" w:h="16838"/>
       <w:pgMar w:top="1417" w:right="1417" w:bottom="1417" w:left="1417" w:header="708" w:footer="708" w:gutter="0"/>
       <w:pgNumType w:start="0"/>
@@ -8217,6 +7672,7 @@
         <w:docPartUnique/>
       </w:docPartObj>
     </w:sdtPr>
+    <w:sdtEndPr/>
     <w:sdtContent>
       <w:p>
         <w:pPr>
@@ -8236,7 +7692,7 @@
           <w:rPr>
             <w:noProof/>
           </w:rPr>
-          <w:t>8</w:t>
+          <w:t>14</w:t>
         </w:r>
         <w:r>
           <w:fldChar w:fldCharType="end"/>
@@ -9655,6 +9111,7 @@
   </w:compat>
   <w:rsids>
     <w:rsidRoot w:val="00320CB8"/>
+    <w:rsid w:val="0008339A"/>
     <w:rsid w:val="001A03D6"/>
     <w:rsid w:val="001A32DE"/>
     <w:rsid w:val="00320CB8"/>
@@ -10470,7 +9927,7 @@
 </file>
 
 <file path=customXml/itemProps2.xml><?xml version="1.0" encoding="utf-8"?>
-<ds:datastoreItem xmlns:ds="http://schemas.openxmlformats.org/officeDocument/2006/customXml" ds:itemID="{AB1A2052-A398-46C7-A7FD-E65BD0FFB1AD}">
+<ds:datastoreItem xmlns:ds="http://schemas.openxmlformats.org/officeDocument/2006/customXml" ds:itemID="{20662698-AC35-4CC5-8C15-7D58223DD59C}">
   <ds:schemaRefs>
     <ds:schemaRef ds:uri="http://schemas.openxmlformats.org/officeDocument/2006/bibliography"/>
   </ds:schemaRefs>

--- a/Reports/EE463_Hardware_Project_Final_Report.docx
+++ b/Reports/EE463_Hardware_Project_Final_Report.docx
@@ -334,7 +334,7 @@
                                   <w:tag w:val=""/>
                                   <w:id w:val="197127006"/>
                                   <w:dataBinding w:prefixMappings="xmlns:ns0='http://schemas.microsoft.com/office/2006/coverPageProps' " w:xpath="/ns0:CoverPageProperties[1]/ns0:PublishDate[1]" w:storeItemID="{55AF091B-3C7A-41E3-B477-F2FDAA23CFDA}"/>
-                                  <w:date w:fullDate="2018-01-27T00:00:00Z">
+                                  <w:date w:fullDate="2018-01-28T00:00:00Z">
                                     <w:dateFormat w:val="MMMM d, yyyy"/>
                                     <w:lid w:val="en-US"/>
                                     <w:storeMappedDataAs w:val="dateTime"/>
@@ -362,7 +362,7 @@
                                         <w:sz w:val="28"/>
                                         <w:szCs w:val="28"/>
                                       </w:rPr>
-                                      <w:t>January 27, 2018</w:t>
+                                      <w:t>January 28, 2018</w:t>
                                     </w:r>
                                   </w:p>
                                 </w:sdtContent>
@@ -470,7 +470,7 @@
                             <w:tag w:val=""/>
                             <w:id w:val="197127006"/>
                             <w:dataBinding w:prefixMappings="xmlns:ns0='http://schemas.microsoft.com/office/2006/coverPageProps' " w:xpath="/ns0:CoverPageProperties[1]/ns0:PublishDate[1]" w:storeItemID="{55AF091B-3C7A-41E3-B477-F2FDAA23CFDA}"/>
-                            <w:date w:fullDate="2018-01-27T00:00:00Z">
+                            <w:date w:fullDate="2018-01-28T00:00:00Z">
                               <w:dateFormat w:val="MMMM d, yyyy"/>
                               <w:lid w:val="en-US"/>
                               <w:storeMappedDataAs w:val="dateTime"/>
@@ -498,7 +498,7 @@
                                   <w:sz w:val="28"/>
                                   <w:szCs w:val="28"/>
                                 </w:rPr>
-                                <w:t>January 27, 2018</w:t>
+                                <w:t>January 28, 2018</w:t>
                               </w:r>
                             </w:p>
                           </w:sdtContent>
@@ -627,7 +627,8 @@
             </w:tabs>
             <w:rPr>
               <w:rFonts w:eastAsiaTheme="minorEastAsia"/>
-              <w:lang w:val="en-US" w:eastAsia="tr-TR"/>
+              <w:noProof/>
+              <w:lang w:eastAsia="tr-TR"/>
             </w:rPr>
           </w:pPr>
           <w:r>
@@ -648,10 +649,11 @@
             </w:rPr>
             <w:fldChar w:fldCharType="separate"/>
           </w:r>
-          <w:hyperlink w:anchor="_Toc504585066" w:history="1">
+          <w:hyperlink w:anchor="_Toc504862670" w:history="1">
             <w:r>
               <w:rPr>
                 <w:rStyle w:val="Hyperlink"/>
+                <w:noProof/>
                 <w:lang w:val="en-US"/>
               </w:rPr>
               <w:t>1)</w:t>
@@ -659,62 +661,64 @@
             <w:r>
               <w:rPr>
                 <w:rFonts w:eastAsiaTheme="minorEastAsia"/>
-                <w:lang w:val="en-US" w:eastAsia="tr-TR"/>
+                <w:noProof/>
+                <w:lang w:eastAsia="tr-TR"/>
               </w:rPr>
               <w:tab/>
             </w:r>
             <w:r>
               <w:rPr>
                 <w:rStyle w:val="Hyperlink"/>
+                <w:noProof/>
                 <w:lang w:val="en-US"/>
               </w:rPr>
               <w:t>INTRODUCTION</w:t>
             </w:r>
             <w:r>
               <w:rPr>
-                <w:webHidden/>
-                <w:lang w:val="en-US"/>
+                <w:noProof/>
+                <w:webHidden/>
               </w:rPr>
               <w:tab/>
             </w:r>
             <w:r>
               <w:rPr>
-                <w:webHidden/>
-                <w:lang w:val="en-US"/>
+                <w:noProof/>
+                <w:webHidden/>
               </w:rPr>
               <w:fldChar w:fldCharType="begin"/>
             </w:r>
             <w:r>
               <w:rPr>
-                <w:webHidden/>
-                <w:lang w:val="en-US"/>
-              </w:rPr>
-              <w:instrText xml:space="preserve"> PAGEREF _Toc504585066 \h </w:instrText>
-            </w:r>
-            <w:r>
-              <w:rPr>
-                <w:webHidden/>
-                <w:lang w:val="en-US"/>
-              </w:rPr>
-            </w:r>
-            <w:r>
-              <w:rPr>
-                <w:webHidden/>
-                <w:lang w:val="en-US"/>
+                <w:noProof/>
+                <w:webHidden/>
+              </w:rPr>
+              <w:instrText xml:space="preserve"> PAGEREF _Toc504862670 \h </w:instrText>
+            </w:r>
+            <w:r>
+              <w:rPr>
+                <w:noProof/>
+                <w:webHidden/>
+              </w:rPr>
+            </w:r>
+            <w:r>
+              <w:rPr>
+                <w:noProof/>
+                <w:webHidden/>
               </w:rPr>
               <w:fldChar w:fldCharType="separate"/>
             </w:r>
             <w:r>
               <w:rPr>
-                <w:webHidden/>
-                <w:lang w:val="en-US"/>
+                <w:noProof/>
+                <w:webHidden/>
               </w:rPr>
               <w:t>2</w:t>
             </w:r>
             <w:r>
               <w:rPr>
-                <w:webHidden/>
-                <w:lang w:val="en-US"/>
+                <w:noProof/>
+                <w:webHidden/>
               </w:rPr>
               <w:fldChar w:fldCharType="end"/>
             </w:r>
@@ -729,13 +733,15 @@
             </w:tabs>
             <w:rPr>
               <w:rFonts w:eastAsiaTheme="minorEastAsia"/>
-              <w:lang w:val="en-US" w:eastAsia="tr-TR"/>
+              <w:noProof/>
+              <w:lang w:eastAsia="tr-TR"/>
             </w:rPr>
           </w:pPr>
-          <w:hyperlink w:anchor="_Toc504585067" w:history="1">
+          <w:hyperlink w:anchor="_Toc504862671" w:history="1">
             <w:r>
               <w:rPr>
                 <w:rStyle w:val="Hyperlink"/>
+                <w:noProof/>
                 <w:lang w:val="en-US"/>
               </w:rPr>
               <w:t>I.</w:t>
@@ -743,62 +749,64 @@
             <w:r>
               <w:rPr>
                 <w:rFonts w:eastAsiaTheme="minorEastAsia"/>
-                <w:lang w:val="en-US" w:eastAsia="tr-TR"/>
+                <w:noProof/>
+                <w:lang w:eastAsia="tr-TR"/>
               </w:rPr>
               <w:tab/>
             </w:r>
             <w:r>
               <w:rPr>
                 <w:rStyle w:val="Hyperlink"/>
+                <w:noProof/>
                 <w:lang w:val="en-US"/>
               </w:rPr>
               <w:t>Introduction to Power Electronics</w:t>
             </w:r>
             <w:r>
               <w:rPr>
-                <w:webHidden/>
-                <w:lang w:val="en-US"/>
+                <w:noProof/>
+                <w:webHidden/>
               </w:rPr>
               <w:tab/>
             </w:r>
             <w:r>
               <w:rPr>
-                <w:webHidden/>
-                <w:lang w:val="en-US"/>
+                <w:noProof/>
+                <w:webHidden/>
               </w:rPr>
               <w:fldChar w:fldCharType="begin"/>
             </w:r>
             <w:r>
               <w:rPr>
-                <w:webHidden/>
-                <w:lang w:val="en-US"/>
-              </w:rPr>
-              <w:instrText xml:space="preserve"> PAGEREF _Toc504585067 \h </w:instrText>
-            </w:r>
-            <w:r>
-              <w:rPr>
-                <w:webHidden/>
-                <w:lang w:val="en-US"/>
-              </w:rPr>
-            </w:r>
-            <w:r>
-              <w:rPr>
-                <w:webHidden/>
-                <w:lang w:val="en-US"/>
+                <w:noProof/>
+                <w:webHidden/>
+              </w:rPr>
+              <w:instrText xml:space="preserve"> PAGEREF _Toc504862671 \h </w:instrText>
+            </w:r>
+            <w:r>
+              <w:rPr>
+                <w:noProof/>
+                <w:webHidden/>
+              </w:rPr>
+            </w:r>
+            <w:r>
+              <w:rPr>
+                <w:noProof/>
+                <w:webHidden/>
               </w:rPr>
               <w:fldChar w:fldCharType="separate"/>
             </w:r>
             <w:r>
               <w:rPr>
-                <w:webHidden/>
-                <w:lang w:val="en-US"/>
+                <w:noProof/>
+                <w:webHidden/>
               </w:rPr>
               <w:t>2</w:t>
             </w:r>
             <w:r>
               <w:rPr>
-                <w:webHidden/>
-                <w:lang w:val="en-US"/>
+                <w:noProof/>
+                <w:webHidden/>
               </w:rPr>
               <w:fldChar w:fldCharType="end"/>
             </w:r>
@@ -813,13 +821,15 @@
             </w:tabs>
             <w:rPr>
               <w:rFonts w:eastAsiaTheme="minorEastAsia"/>
-              <w:lang w:val="en-US" w:eastAsia="tr-TR"/>
+              <w:noProof/>
+              <w:lang w:eastAsia="tr-TR"/>
             </w:rPr>
           </w:pPr>
-          <w:hyperlink w:anchor="_Toc504585068" w:history="1">
+          <w:hyperlink w:anchor="_Toc504862672" w:history="1">
             <w:r>
               <w:rPr>
                 <w:rStyle w:val="Hyperlink"/>
+                <w:noProof/>
                 <w:lang w:val="en-US"/>
               </w:rPr>
               <w:t>II.</w:t>
@@ -827,62 +837,64 @@
             <w:r>
               <w:rPr>
                 <w:rFonts w:eastAsiaTheme="minorEastAsia"/>
-                <w:lang w:val="en-US" w:eastAsia="tr-TR"/>
+                <w:noProof/>
+                <w:lang w:eastAsia="tr-TR"/>
               </w:rPr>
               <w:tab/>
             </w:r>
             <w:r>
               <w:rPr>
                 <w:rStyle w:val="Hyperlink"/>
+                <w:noProof/>
                 <w:lang w:val="en-US"/>
               </w:rPr>
               <w:t>Introduction to Project</w:t>
             </w:r>
             <w:r>
               <w:rPr>
-                <w:webHidden/>
-                <w:lang w:val="en-US"/>
+                <w:noProof/>
+                <w:webHidden/>
               </w:rPr>
               <w:tab/>
             </w:r>
             <w:r>
               <w:rPr>
-                <w:webHidden/>
-                <w:lang w:val="en-US"/>
+                <w:noProof/>
+                <w:webHidden/>
               </w:rPr>
               <w:fldChar w:fldCharType="begin"/>
             </w:r>
             <w:r>
               <w:rPr>
-                <w:webHidden/>
-                <w:lang w:val="en-US"/>
-              </w:rPr>
-              <w:instrText xml:space="preserve"> PAGEREF _Toc504585068 \h </w:instrText>
-            </w:r>
-            <w:r>
-              <w:rPr>
-                <w:webHidden/>
-                <w:lang w:val="en-US"/>
-              </w:rPr>
-            </w:r>
-            <w:r>
-              <w:rPr>
-                <w:webHidden/>
-                <w:lang w:val="en-US"/>
+                <w:noProof/>
+                <w:webHidden/>
+              </w:rPr>
+              <w:instrText xml:space="preserve"> PAGEREF _Toc504862672 \h </w:instrText>
+            </w:r>
+            <w:r>
+              <w:rPr>
+                <w:noProof/>
+                <w:webHidden/>
+              </w:rPr>
+            </w:r>
+            <w:r>
+              <w:rPr>
+                <w:noProof/>
+                <w:webHidden/>
               </w:rPr>
               <w:fldChar w:fldCharType="separate"/>
             </w:r>
             <w:r>
               <w:rPr>
-                <w:webHidden/>
-                <w:lang w:val="en-US"/>
+                <w:noProof/>
+                <w:webHidden/>
               </w:rPr>
               <w:t>2</w:t>
             </w:r>
             <w:r>
               <w:rPr>
-                <w:webHidden/>
-                <w:lang w:val="en-US"/>
+                <w:noProof/>
+                <w:webHidden/>
               </w:rPr>
               <w:fldChar w:fldCharType="end"/>
             </w:r>
@@ -897,13 +909,15 @@
             </w:tabs>
             <w:rPr>
               <w:rFonts w:eastAsiaTheme="minorEastAsia"/>
-              <w:lang w:val="en-US" w:eastAsia="tr-TR"/>
+              <w:noProof/>
+              <w:lang w:eastAsia="tr-TR"/>
             </w:rPr>
           </w:pPr>
-          <w:hyperlink w:anchor="_Toc504585069" w:history="1">
+          <w:hyperlink w:anchor="_Toc504862673" w:history="1">
             <w:r>
               <w:rPr>
                 <w:rStyle w:val="Hyperlink"/>
+                <w:noProof/>
                 <w:lang w:val="en-US"/>
               </w:rPr>
               <w:t>2)</w:t>
@@ -911,62 +925,64 @@
             <w:r>
               <w:rPr>
                 <w:rFonts w:eastAsiaTheme="minorEastAsia"/>
-                <w:lang w:val="en-US" w:eastAsia="tr-TR"/>
+                <w:noProof/>
+                <w:lang w:eastAsia="tr-TR"/>
               </w:rPr>
               <w:tab/>
             </w:r>
             <w:r>
               <w:rPr>
                 <w:rStyle w:val="Hyperlink"/>
+                <w:noProof/>
                 <w:lang w:val="en-US"/>
               </w:rPr>
               <w:t>DESCRIPTION</w:t>
             </w:r>
             <w:r>
               <w:rPr>
-                <w:webHidden/>
-                <w:lang w:val="en-US"/>
+                <w:noProof/>
+                <w:webHidden/>
               </w:rPr>
               <w:tab/>
             </w:r>
             <w:r>
               <w:rPr>
-                <w:webHidden/>
-                <w:lang w:val="en-US"/>
+                <w:noProof/>
+                <w:webHidden/>
               </w:rPr>
               <w:fldChar w:fldCharType="begin"/>
             </w:r>
             <w:r>
               <w:rPr>
-                <w:webHidden/>
-                <w:lang w:val="en-US"/>
-              </w:rPr>
-              <w:instrText xml:space="preserve"> PAGEREF _Toc504585069 \h </w:instrText>
-            </w:r>
-            <w:r>
-              <w:rPr>
-                <w:webHidden/>
-                <w:lang w:val="en-US"/>
-              </w:rPr>
-            </w:r>
-            <w:r>
-              <w:rPr>
-                <w:webHidden/>
-                <w:lang w:val="en-US"/>
+                <w:noProof/>
+                <w:webHidden/>
+              </w:rPr>
+              <w:instrText xml:space="preserve"> PAGEREF _Toc504862673 \h </w:instrText>
+            </w:r>
+            <w:r>
+              <w:rPr>
+                <w:noProof/>
+                <w:webHidden/>
+              </w:rPr>
+            </w:r>
+            <w:r>
+              <w:rPr>
+                <w:noProof/>
+                <w:webHidden/>
               </w:rPr>
               <w:fldChar w:fldCharType="separate"/>
             </w:r>
             <w:r>
               <w:rPr>
-                <w:webHidden/>
-                <w:lang w:val="en-US"/>
+                <w:noProof/>
+                <w:webHidden/>
               </w:rPr>
               <w:t>2</w:t>
             </w:r>
             <w:r>
               <w:rPr>
-                <w:webHidden/>
-                <w:lang w:val="en-US"/>
+                <w:noProof/>
+                <w:webHidden/>
               </w:rPr>
               <w:fldChar w:fldCharType="end"/>
             </w:r>
@@ -981,13 +997,15 @@
             </w:tabs>
             <w:rPr>
               <w:rFonts w:eastAsiaTheme="minorEastAsia"/>
-              <w:lang w:val="en-US" w:eastAsia="tr-TR"/>
+              <w:noProof/>
+              <w:lang w:eastAsia="tr-TR"/>
             </w:rPr>
           </w:pPr>
-          <w:hyperlink w:anchor="_Toc504585070" w:history="1">
+          <w:hyperlink w:anchor="_Toc504862674" w:history="1">
             <w:r>
               <w:rPr>
                 <w:rStyle w:val="Hyperlink"/>
+                <w:noProof/>
                 <w:lang w:val="en-US"/>
               </w:rPr>
               <w:t>I.</w:t>
@@ -995,62 +1013,64 @@
             <w:r>
               <w:rPr>
                 <w:rFonts w:eastAsiaTheme="minorEastAsia"/>
-                <w:lang w:val="en-US" w:eastAsia="tr-TR"/>
+                <w:noProof/>
+                <w:lang w:eastAsia="tr-TR"/>
               </w:rPr>
               <w:tab/>
             </w:r>
             <w:r>
               <w:rPr>
                 <w:rStyle w:val="Hyperlink"/>
+                <w:noProof/>
                 <w:lang w:val="en-US"/>
               </w:rPr>
               <w:t>Problem Description</w:t>
             </w:r>
             <w:r>
               <w:rPr>
-                <w:webHidden/>
-                <w:lang w:val="en-US"/>
+                <w:noProof/>
+                <w:webHidden/>
               </w:rPr>
               <w:tab/>
             </w:r>
             <w:r>
               <w:rPr>
-                <w:webHidden/>
-                <w:lang w:val="en-US"/>
+                <w:noProof/>
+                <w:webHidden/>
               </w:rPr>
               <w:fldChar w:fldCharType="begin"/>
             </w:r>
             <w:r>
               <w:rPr>
-                <w:webHidden/>
-                <w:lang w:val="en-US"/>
-              </w:rPr>
-              <w:instrText xml:space="preserve"> PAGEREF _Toc504585070 \h </w:instrText>
-            </w:r>
-            <w:r>
-              <w:rPr>
-                <w:webHidden/>
-                <w:lang w:val="en-US"/>
-              </w:rPr>
-            </w:r>
-            <w:r>
-              <w:rPr>
-                <w:webHidden/>
-                <w:lang w:val="en-US"/>
+                <w:noProof/>
+                <w:webHidden/>
+              </w:rPr>
+              <w:instrText xml:space="preserve"> PAGEREF _Toc504862674 \h </w:instrText>
+            </w:r>
+            <w:r>
+              <w:rPr>
+                <w:noProof/>
+                <w:webHidden/>
+              </w:rPr>
+            </w:r>
+            <w:r>
+              <w:rPr>
+                <w:noProof/>
+                <w:webHidden/>
               </w:rPr>
               <w:fldChar w:fldCharType="separate"/>
             </w:r>
             <w:r>
               <w:rPr>
-                <w:webHidden/>
-                <w:lang w:val="en-US"/>
+                <w:noProof/>
+                <w:webHidden/>
               </w:rPr>
               <w:t>2</w:t>
             </w:r>
             <w:r>
               <w:rPr>
-                <w:webHidden/>
-                <w:lang w:val="en-US"/>
+                <w:noProof/>
+                <w:webHidden/>
               </w:rPr>
               <w:fldChar w:fldCharType="end"/>
             </w:r>
@@ -1065,13 +1085,15 @@
             </w:tabs>
             <w:rPr>
               <w:rFonts w:eastAsiaTheme="minorEastAsia"/>
-              <w:lang w:val="en-US" w:eastAsia="tr-TR"/>
+              <w:noProof/>
+              <w:lang w:eastAsia="tr-TR"/>
             </w:rPr>
           </w:pPr>
-          <w:hyperlink w:anchor="_Toc504585071" w:history="1">
+          <w:hyperlink w:anchor="_Toc504862675" w:history="1">
             <w:r>
               <w:rPr>
                 <w:rStyle w:val="Hyperlink"/>
+                <w:noProof/>
                 <w:lang w:val="en-US"/>
               </w:rPr>
               <w:t>II.</w:t>
@@ -1079,62 +1101,322 @@
             <w:r>
               <w:rPr>
                 <w:rFonts w:eastAsiaTheme="minorEastAsia"/>
-                <w:lang w:val="en-US" w:eastAsia="tr-TR"/>
+                <w:noProof/>
+                <w:lang w:eastAsia="tr-TR"/>
               </w:rPr>
               <w:tab/>
             </w:r>
             <w:r>
               <w:rPr>
                 <w:rStyle w:val="Hyperlink"/>
+                <w:noProof/>
                 <w:lang w:val="en-US"/>
               </w:rPr>
               <w:t>Possible Solutions</w:t>
             </w:r>
             <w:r>
               <w:rPr>
-                <w:webHidden/>
-                <w:lang w:val="en-US"/>
+                <w:noProof/>
+                <w:webHidden/>
               </w:rPr>
               <w:tab/>
             </w:r>
             <w:r>
               <w:rPr>
-                <w:webHidden/>
-                <w:lang w:val="en-US"/>
+                <w:noProof/>
+                <w:webHidden/>
               </w:rPr>
               <w:fldChar w:fldCharType="begin"/>
             </w:r>
             <w:r>
               <w:rPr>
-                <w:webHidden/>
-                <w:lang w:val="en-US"/>
-              </w:rPr>
-              <w:instrText xml:space="preserve"> PAGEREF _Toc504585071 \h </w:instrText>
-            </w:r>
-            <w:r>
-              <w:rPr>
-                <w:webHidden/>
-                <w:lang w:val="en-US"/>
-              </w:rPr>
-            </w:r>
-            <w:r>
-              <w:rPr>
-                <w:webHidden/>
-                <w:lang w:val="en-US"/>
+                <w:noProof/>
+                <w:webHidden/>
+              </w:rPr>
+              <w:instrText xml:space="preserve"> PAGEREF _Toc504862675 \h </w:instrText>
+            </w:r>
+            <w:r>
+              <w:rPr>
+                <w:noProof/>
+                <w:webHidden/>
+              </w:rPr>
+            </w:r>
+            <w:r>
+              <w:rPr>
+                <w:noProof/>
+                <w:webHidden/>
               </w:rPr>
               <w:fldChar w:fldCharType="separate"/>
             </w:r>
             <w:r>
               <w:rPr>
-                <w:webHidden/>
-                <w:lang w:val="en-US"/>
-              </w:rPr>
-              <w:t>2</w:t>
-            </w:r>
-            <w:r>
-              <w:rPr>
-                <w:webHidden/>
-                <w:lang w:val="en-US"/>
+                <w:noProof/>
+                <w:webHidden/>
+              </w:rPr>
+              <w:t>3</w:t>
+            </w:r>
+            <w:r>
+              <w:rPr>
+                <w:noProof/>
+                <w:webHidden/>
+              </w:rPr>
+              <w:fldChar w:fldCharType="end"/>
+            </w:r>
+          </w:hyperlink>
+        </w:p>
+        <w:p>
+          <w:pPr>
+            <w:pStyle w:val="TOC3"/>
+            <w:tabs>
+              <w:tab w:val="left" w:pos="880"/>
+              <w:tab w:val="right" w:leader="dot" w:pos="9062"/>
+            </w:tabs>
+            <w:rPr>
+              <w:rFonts w:cstheme="minorBidi"/>
+              <w:noProof/>
+              <w:lang w:val="tr-TR" w:eastAsia="tr-TR"/>
+            </w:rPr>
+          </w:pPr>
+          <w:hyperlink w:anchor="_Toc504862676" w:history="1">
+            <w:r>
+              <w:rPr>
+                <w:rStyle w:val="Hyperlink"/>
+                <w:noProof/>
+              </w:rPr>
+              <w:t>i.</w:t>
+            </w:r>
+            <w:r>
+              <w:rPr>
+                <w:rFonts w:cstheme="minorBidi"/>
+                <w:noProof/>
+                <w:lang w:val="tr-TR" w:eastAsia="tr-TR"/>
+              </w:rPr>
+              <w:tab/>
+            </w:r>
+            <w:r>
+              <w:rPr>
+                <w:rStyle w:val="Hyperlink"/>
+                <w:noProof/>
+              </w:rPr>
+              <w:t>3-Phase Thyristor Rectifier</w:t>
+            </w:r>
+            <w:r>
+              <w:rPr>
+                <w:noProof/>
+                <w:webHidden/>
+              </w:rPr>
+              <w:tab/>
+            </w:r>
+            <w:r>
+              <w:rPr>
+                <w:noProof/>
+                <w:webHidden/>
+              </w:rPr>
+              <w:fldChar w:fldCharType="begin"/>
+            </w:r>
+            <w:r>
+              <w:rPr>
+                <w:noProof/>
+                <w:webHidden/>
+              </w:rPr>
+              <w:instrText xml:space="preserve"> PAGEREF _Toc504862676 \h </w:instrText>
+            </w:r>
+            <w:r>
+              <w:rPr>
+                <w:noProof/>
+                <w:webHidden/>
+              </w:rPr>
+            </w:r>
+            <w:r>
+              <w:rPr>
+                <w:noProof/>
+                <w:webHidden/>
+              </w:rPr>
+              <w:fldChar w:fldCharType="separate"/>
+            </w:r>
+            <w:r>
+              <w:rPr>
+                <w:noProof/>
+                <w:webHidden/>
+              </w:rPr>
+              <w:t>3</w:t>
+            </w:r>
+            <w:r>
+              <w:rPr>
+                <w:noProof/>
+                <w:webHidden/>
+              </w:rPr>
+              <w:fldChar w:fldCharType="end"/>
+            </w:r>
+          </w:hyperlink>
+        </w:p>
+        <w:p>
+          <w:pPr>
+            <w:pStyle w:val="TOC3"/>
+            <w:tabs>
+              <w:tab w:val="left" w:pos="880"/>
+              <w:tab w:val="right" w:leader="dot" w:pos="9062"/>
+            </w:tabs>
+            <w:rPr>
+              <w:rFonts w:cstheme="minorBidi"/>
+              <w:noProof/>
+              <w:lang w:val="tr-TR" w:eastAsia="tr-TR"/>
+            </w:rPr>
+          </w:pPr>
+          <w:hyperlink w:anchor="_Toc504862677" w:history="1">
+            <w:r>
+              <w:rPr>
+                <w:rStyle w:val="Hyperlink"/>
+                <w:noProof/>
+              </w:rPr>
+              <w:t>ii.</w:t>
+            </w:r>
+            <w:r>
+              <w:rPr>
+                <w:rFonts w:cstheme="minorBidi"/>
+                <w:noProof/>
+                <w:lang w:val="tr-TR" w:eastAsia="tr-TR"/>
+              </w:rPr>
+              <w:tab/>
+            </w:r>
+            <w:r>
+              <w:rPr>
+                <w:rStyle w:val="Hyperlink"/>
+                <w:noProof/>
+              </w:rPr>
+              <w:t>1-Phase Thyristor Rectifier</w:t>
+            </w:r>
+            <w:r>
+              <w:rPr>
+                <w:noProof/>
+                <w:webHidden/>
+              </w:rPr>
+              <w:tab/>
+            </w:r>
+            <w:r>
+              <w:rPr>
+                <w:noProof/>
+                <w:webHidden/>
+              </w:rPr>
+              <w:fldChar w:fldCharType="begin"/>
+            </w:r>
+            <w:r>
+              <w:rPr>
+                <w:noProof/>
+                <w:webHidden/>
+              </w:rPr>
+              <w:instrText xml:space="preserve"> PAGEREF _Toc504862677 \h </w:instrText>
+            </w:r>
+            <w:r>
+              <w:rPr>
+                <w:noProof/>
+                <w:webHidden/>
+              </w:rPr>
+            </w:r>
+            <w:r>
+              <w:rPr>
+                <w:noProof/>
+                <w:webHidden/>
+              </w:rPr>
+              <w:fldChar w:fldCharType="separate"/>
+            </w:r>
+            <w:r>
+              <w:rPr>
+                <w:noProof/>
+                <w:webHidden/>
+              </w:rPr>
+              <w:t>5</w:t>
+            </w:r>
+            <w:r>
+              <w:rPr>
+                <w:noProof/>
+                <w:webHidden/>
+              </w:rPr>
+              <w:fldChar w:fldCharType="end"/>
+            </w:r>
+          </w:hyperlink>
+        </w:p>
+        <w:p>
+          <w:pPr>
+            <w:pStyle w:val="TOC3"/>
+            <w:tabs>
+              <w:tab w:val="left" w:pos="880"/>
+              <w:tab w:val="right" w:leader="dot" w:pos="9062"/>
+            </w:tabs>
+            <w:rPr>
+              <w:rFonts w:cstheme="minorBidi"/>
+              <w:noProof/>
+              <w:lang w:val="tr-TR" w:eastAsia="tr-TR"/>
+            </w:rPr>
+          </w:pPr>
+          <w:hyperlink w:anchor="_Toc504862678" w:history="1">
+            <w:r>
+              <w:rPr>
+                <w:rStyle w:val="Hyperlink"/>
+                <w:noProof/>
+              </w:rPr>
+              <w:t>iii.</w:t>
+            </w:r>
+            <w:r>
+              <w:rPr>
+                <w:rFonts w:cstheme="minorBidi"/>
+                <w:noProof/>
+                <w:lang w:val="tr-TR" w:eastAsia="tr-TR"/>
+              </w:rPr>
+              <w:tab/>
+            </w:r>
+            <w:r>
+              <w:rPr>
+                <w:rStyle w:val="Hyperlink"/>
+                <w:noProof/>
+              </w:rPr>
+              <w:t>Diode Rectifier + Buck Converter</w:t>
+            </w:r>
+            <w:r>
+              <w:rPr>
+                <w:noProof/>
+                <w:webHidden/>
+              </w:rPr>
+              <w:tab/>
+            </w:r>
+            <w:r>
+              <w:rPr>
+                <w:noProof/>
+                <w:webHidden/>
+              </w:rPr>
+              <w:fldChar w:fldCharType="begin"/>
+            </w:r>
+            <w:r>
+              <w:rPr>
+                <w:noProof/>
+                <w:webHidden/>
+              </w:rPr>
+              <w:instrText xml:space="preserve"> PAGEREF _Toc504862678 \h </w:instrText>
+            </w:r>
+            <w:r>
+              <w:rPr>
+                <w:noProof/>
+                <w:webHidden/>
+              </w:rPr>
+            </w:r>
+            <w:r>
+              <w:rPr>
+                <w:noProof/>
+                <w:webHidden/>
+              </w:rPr>
+              <w:fldChar w:fldCharType="separate"/>
+            </w:r>
+            <w:r>
+              <w:rPr>
+                <w:noProof/>
+                <w:webHidden/>
+              </w:rPr>
+              <w:t>6</w:t>
+            </w:r>
+            <w:r>
+              <w:rPr>
+                <w:noProof/>
+                <w:webHidden/>
               </w:rPr>
               <w:fldChar w:fldCharType="end"/>
             </w:r>
@@ -1149,13 +1431,15 @@
             </w:tabs>
             <w:rPr>
               <w:rFonts w:eastAsiaTheme="minorEastAsia"/>
-              <w:lang w:val="en-US" w:eastAsia="tr-TR"/>
+              <w:noProof/>
+              <w:lang w:eastAsia="tr-TR"/>
             </w:rPr>
           </w:pPr>
-          <w:hyperlink w:anchor="_Toc504585072" w:history="1">
+          <w:hyperlink w:anchor="_Toc504862679" w:history="1">
             <w:r>
               <w:rPr>
                 <w:rStyle w:val="Hyperlink"/>
+                <w:noProof/>
                 <w:lang w:val="en-US"/>
               </w:rPr>
               <w:t>III.</w:t>
@@ -1163,62 +1447,80 @@
             <w:r>
               <w:rPr>
                 <w:rFonts w:eastAsiaTheme="minorEastAsia"/>
-                <w:lang w:val="en-US" w:eastAsia="tr-TR"/>
+                <w:noProof/>
+                <w:lang w:eastAsia="tr-TR"/>
               </w:rPr>
               <w:tab/>
             </w:r>
             <w:r>
               <w:rPr>
                 <w:rStyle w:val="Hyperlink"/>
-                <w:lang w:val="en-US"/>
-              </w:rPr>
-              <w:t>Solution Approach</w:t>
-            </w:r>
-            <w:r>
-              <w:rPr>
-                <w:webHidden/>
-                <w:lang w:val="en-US"/>
+                <w:noProof/>
+                <w:lang w:val="en-US"/>
+              </w:rPr>
+              <w:t>Solution A</w:t>
+            </w:r>
+            <w:r>
+              <w:rPr>
+                <w:rStyle w:val="Hyperlink"/>
+                <w:noProof/>
+                <w:lang w:val="en-US"/>
+              </w:rPr>
+              <w:t>p</w:t>
+            </w:r>
+            <w:r>
+              <w:rPr>
+                <w:rStyle w:val="Hyperlink"/>
+                <w:noProof/>
+                <w:lang w:val="en-US"/>
+              </w:rPr>
+              <w:t>proach</w:t>
+            </w:r>
+            <w:r>
+              <w:rPr>
+                <w:noProof/>
+                <w:webHidden/>
               </w:rPr>
               <w:tab/>
             </w:r>
             <w:r>
               <w:rPr>
-                <w:webHidden/>
-                <w:lang w:val="en-US"/>
+                <w:noProof/>
+                <w:webHidden/>
               </w:rPr>
               <w:fldChar w:fldCharType="begin"/>
             </w:r>
             <w:r>
               <w:rPr>
-                <w:webHidden/>
-                <w:lang w:val="en-US"/>
-              </w:rPr>
-              <w:instrText xml:space="preserve"> PAGEREF _Toc504585072 \h </w:instrText>
-            </w:r>
-            <w:r>
-              <w:rPr>
-                <w:webHidden/>
-                <w:lang w:val="en-US"/>
-              </w:rPr>
-            </w:r>
-            <w:r>
-              <w:rPr>
-                <w:webHidden/>
-                <w:lang w:val="en-US"/>
+                <w:noProof/>
+                <w:webHidden/>
+              </w:rPr>
+              <w:instrText xml:space="preserve"> PAGEREF _Toc504862679 \h </w:instrText>
+            </w:r>
+            <w:r>
+              <w:rPr>
+                <w:noProof/>
+                <w:webHidden/>
+              </w:rPr>
+            </w:r>
+            <w:r>
+              <w:rPr>
+                <w:noProof/>
+                <w:webHidden/>
               </w:rPr>
               <w:fldChar w:fldCharType="separate"/>
             </w:r>
             <w:r>
               <w:rPr>
-                <w:webHidden/>
-                <w:lang w:val="en-US"/>
-              </w:rPr>
-              <w:t>2</w:t>
-            </w:r>
-            <w:r>
-              <w:rPr>
-                <w:webHidden/>
-                <w:lang w:val="en-US"/>
+                <w:noProof/>
+                <w:webHidden/>
+              </w:rPr>
+              <w:t>6</w:t>
+            </w:r>
+            <w:r>
+              <w:rPr>
+                <w:noProof/>
+                <w:webHidden/>
               </w:rPr>
               <w:fldChar w:fldCharType="end"/>
             </w:r>
@@ -1233,13 +1535,15 @@
             </w:tabs>
             <w:rPr>
               <w:rFonts w:eastAsiaTheme="minorEastAsia"/>
-              <w:lang w:val="en-US" w:eastAsia="tr-TR"/>
+              <w:noProof/>
+              <w:lang w:eastAsia="tr-TR"/>
             </w:rPr>
           </w:pPr>
-          <w:hyperlink w:anchor="_Toc504585073" w:history="1">
+          <w:hyperlink w:anchor="_Toc504862680" w:history="1">
             <w:r>
               <w:rPr>
                 <w:rStyle w:val="Hyperlink"/>
+                <w:noProof/>
                 <w:lang w:val="en-US"/>
               </w:rPr>
               <w:t>3)</w:t>
@@ -1247,62 +1551,64 @@
             <w:r>
               <w:rPr>
                 <w:rFonts w:eastAsiaTheme="minorEastAsia"/>
-                <w:lang w:val="en-US" w:eastAsia="tr-TR"/>
+                <w:noProof/>
+                <w:lang w:eastAsia="tr-TR"/>
               </w:rPr>
               <w:tab/>
             </w:r>
             <w:r>
               <w:rPr>
                 <w:rStyle w:val="Hyperlink"/>
+                <w:noProof/>
                 <w:lang w:val="en-US"/>
               </w:rPr>
               <w:t>SIMULATIONS</w:t>
             </w:r>
             <w:r>
               <w:rPr>
-                <w:webHidden/>
-                <w:lang w:val="en-US"/>
+                <w:noProof/>
+                <w:webHidden/>
               </w:rPr>
               <w:tab/>
             </w:r>
             <w:r>
               <w:rPr>
-                <w:webHidden/>
-                <w:lang w:val="en-US"/>
+                <w:noProof/>
+                <w:webHidden/>
               </w:rPr>
               <w:fldChar w:fldCharType="begin"/>
             </w:r>
             <w:r>
               <w:rPr>
-                <w:webHidden/>
-                <w:lang w:val="en-US"/>
-              </w:rPr>
-              <w:instrText xml:space="preserve"> PAGEREF _Toc504585073 \h </w:instrText>
-            </w:r>
-            <w:r>
-              <w:rPr>
-                <w:webHidden/>
-                <w:lang w:val="en-US"/>
-              </w:rPr>
-            </w:r>
-            <w:r>
-              <w:rPr>
-                <w:webHidden/>
-                <w:lang w:val="en-US"/>
+                <w:noProof/>
+                <w:webHidden/>
+              </w:rPr>
+              <w:instrText xml:space="preserve"> PAGEREF _Toc504862680 \h </w:instrText>
+            </w:r>
+            <w:r>
+              <w:rPr>
+                <w:noProof/>
+                <w:webHidden/>
+              </w:rPr>
+            </w:r>
+            <w:r>
+              <w:rPr>
+                <w:noProof/>
+                <w:webHidden/>
               </w:rPr>
               <w:fldChar w:fldCharType="separate"/>
             </w:r>
             <w:r>
               <w:rPr>
-                <w:webHidden/>
-                <w:lang w:val="en-US"/>
-              </w:rPr>
-              <w:t>2</w:t>
-            </w:r>
-            <w:r>
-              <w:rPr>
-                <w:webHidden/>
-                <w:lang w:val="en-US"/>
+                <w:noProof/>
+                <w:webHidden/>
+              </w:rPr>
+              <w:t>6</w:t>
+            </w:r>
+            <w:r>
+              <w:rPr>
+                <w:noProof/>
+                <w:webHidden/>
               </w:rPr>
               <w:fldChar w:fldCharType="end"/>
             </w:r>
@@ -1317,13 +1623,15 @@
             </w:tabs>
             <w:rPr>
               <w:rFonts w:eastAsiaTheme="minorEastAsia"/>
-              <w:lang w:val="en-US" w:eastAsia="tr-TR"/>
+              <w:noProof/>
+              <w:lang w:eastAsia="tr-TR"/>
             </w:rPr>
           </w:pPr>
-          <w:hyperlink w:anchor="_Toc504585074" w:history="1">
+          <w:hyperlink w:anchor="_Toc504862681" w:history="1">
             <w:r>
               <w:rPr>
                 <w:rStyle w:val="Hyperlink"/>
+                <w:noProof/>
                 <w:lang w:val="en-US"/>
               </w:rPr>
               <w:t>I.</w:t>
@@ -1331,62 +1639,64 @@
             <w:r>
               <w:rPr>
                 <w:rFonts w:eastAsiaTheme="minorEastAsia"/>
-                <w:lang w:val="en-US" w:eastAsia="tr-TR"/>
+                <w:noProof/>
+                <w:lang w:eastAsia="tr-TR"/>
               </w:rPr>
               <w:tab/>
             </w:r>
             <w:r>
               <w:rPr>
                 <w:rStyle w:val="Hyperlink"/>
+                <w:noProof/>
                 <w:lang w:val="en-US"/>
               </w:rPr>
               <w:t>AC-DC Diode Bridge Converter</w:t>
             </w:r>
             <w:r>
               <w:rPr>
-                <w:webHidden/>
-                <w:lang w:val="en-US"/>
+                <w:noProof/>
+                <w:webHidden/>
               </w:rPr>
               <w:tab/>
             </w:r>
             <w:r>
               <w:rPr>
-                <w:webHidden/>
-                <w:lang w:val="en-US"/>
+                <w:noProof/>
+                <w:webHidden/>
               </w:rPr>
               <w:fldChar w:fldCharType="begin"/>
             </w:r>
             <w:r>
               <w:rPr>
-                <w:webHidden/>
-                <w:lang w:val="en-US"/>
-              </w:rPr>
-              <w:instrText xml:space="preserve"> PAGEREF _Toc504585074 \h </w:instrText>
-            </w:r>
-            <w:r>
-              <w:rPr>
-                <w:webHidden/>
-                <w:lang w:val="en-US"/>
-              </w:rPr>
-            </w:r>
-            <w:r>
-              <w:rPr>
-                <w:webHidden/>
-                <w:lang w:val="en-US"/>
+                <w:noProof/>
+                <w:webHidden/>
+              </w:rPr>
+              <w:instrText xml:space="preserve"> PAGEREF _Toc504862681 \h </w:instrText>
+            </w:r>
+            <w:r>
+              <w:rPr>
+                <w:noProof/>
+                <w:webHidden/>
+              </w:rPr>
+            </w:r>
+            <w:r>
+              <w:rPr>
+                <w:noProof/>
+                <w:webHidden/>
               </w:rPr>
               <w:fldChar w:fldCharType="separate"/>
             </w:r>
             <w:r>
               <w:rPr>
-                <w:webHidden/>
-                <w:lang w:val="en-US"/>
-              </w:rPr>
-              <w:t>2</w:t>
-            </w:r>
-            <w:r>
-              <w:rPr>
-                <w:webHidden/>
-                <w:lang w:val="en-US"/>
+                <w:noProof/>
+                <w:webHidden/>
+              </w:rPr>
+              <w:t>6</w:t>
+            </w:r>
+            <w:r>
+              <w:rPr>
+                <w:noProof/>
+                <w:webHidden/>
               </w:rPr>
               <w:fldChar w:fldCharType="end"/>
             </w:r>
@@ -1401,13 +1711,15 @@
             </w:tabs>
             <w:rPr>
               <w:rFonts w:eastAsiaTheme="minorEastAsia"/>
-              <w:lang w:val="en-US" w:eastAsia="tr-TR"/>
+              <w:noProof/>
+              <w:lang w:eastAsia="tr-TR"/>
             </w:rPr>
           </w:pPr>
-          <w:hyperlink w:anchor="_Toc504585075" w:history="1">
+          <w:hyperlink w:anchor="_Toc504862682" w:history="1">
             <w:r>
               <w:rPr>
                 <w:rStyle w:val="Hyperlink"/>
+                <w:noProof/>
                 <w:lang w:val="en-US"/>
               </w:rPr>
               <w:t>II.</w:t>
@@ -1415,62 +1727,64 @@
             <w:r>
               <w:rPr>
                 <w:rFonts w:eastAsiaTheme="minorEastAsia"/>
-                <w:lang w:val="en-US" w:eastAsia="tr-TR"/>
+                <w:noProof/>
+                <w:lang w:eastAsia="tr-TR"/>
               </w:rPr>
               <w:tab/>
             </w:r>
             <w:r>
               <w:rPr>
                 <w:rStyle w:val="Hyperlink"/>
+                <w:noProof/>
                 <w:lang w:val="en-US"/>
               </w:rPr>
               <w:t>DC-DC Buck Converter</w:t>
             </w:r>
             <w:r>
               <w:rPr>
-                <w:webHidden/>
-                <w:lang w:val="en-US"/>
+                <w:noProof/>
+                <w:webHidden/>
               </w:rPr>
               <w:tab/>
             </w:r>
             <w:r>
               <w:rPr>
-                <w:webHidden/>
-                <w:lang w:val="en-US"/>
+                <w:noProof/>
+                <w:webHidden/>
               </w:rPr>
               <w:fldChar w:fldCharType="begin"/>
             </w:r>
             <w:r>
               <w:rPr>
-                <w:webHidden/>
-                <w:lang w:val="en-US"/>
-              </w:rPr>
-              <w:instrText xml:space="preserve"> PAGEREF _Toc504585075 \h </w:instrText>
-            </w:r>
-            <w:r>
-              <w:rPr>
-                <w:webHidden/>
-                <w:lang w:val="en-US"/>
-              </w:rPr>
-            </w:r>
-            <w:r>
-              <w:rPr>
-                <w:webHidden/>
-                <w:lang w:val="en-US"/>
+                <w:noProof/>
+                <w:webHidden/>
+              </w:rPr>
+              <w:instrText xml:space="preserve"> PAGEREF _Toc504862682 \h </w:instrText>
+            </w:r>
+            <w:r>
+              <w:rPr>
+                <w:noProof/>
+                <w:webHidden/>
+              </w:rPr>
+            </w:r>
+            <w:r>
+              <w:rPr>
+                <w:noProof/>
+                <w:webHidden/>
               </w:rPr>
               <w:fldChar w:fldCharType="separate"/>
             </w:r>
             <w:r>
               <w:rPr>
-                <w:webHidden/>
-                <w:lang w:val="en-US"/>
-              </w:rPr>
-              <w:t>2</w:t>
-            </w:r>
-            <w:r>
-              <w:rPr>
-                <w:webHidden/>
-                <w:lang w:val="en-US"/>
+                <w:noProof/>
+                <w:webHidden/>
+              </w:rPr>
+              <w:t>7</w:t>
+            </w:r>
+            <w:r>
+              <w:rPr>
+                <w:noProof/>
+                <w:webHidden/>
               </w:rPr>
               <w:fldChar w:fldCharType="end"/>
             </w:r>
@@ -1485,13 +1799,15 @@
             </w:tabs>
             <w:rPr>
               <w:rFonts w:eastAsiaTheme="minorEastAsia"/>
-              <w:lang w:val="en-US" w:eastAsia="tr-TR"/>
+              <w:noProof/>
+              <w:lang w:eastAsia="tr-TR"/>
             </w:rPr>
           </w:pPr>
-          <w:hyperlink w:anchor="_Toc504585076" w:history="1">
+          <w:hyperlink w:anchor="_Toc504862683" w:history="1">
             <w:r>
               <w:rPr>
                 <w:rStyle w:val="Hyperlink"/>
+                <w:noProof/>
                 <w:lang w:val="en-US"/>
               </w:rPr>
               <w:t>III.</w:t>
@@ -1499,62 +1815,64 @@
             <w:r>
               <w:rPr>
                 <w:rFonts w:eastAsiaTheme="minorEastAsia"/>
-                <w:lang w:val="en-US" w:eastAsia="tr-TR"/>
+                <w:noProof/>
+                <w:lang w:eastAsia="tr-TR"/>
               </w:rPr>
               <w:tab/>
             </w:r>
             <w:r>
               <w:rPr>
                 <w:rStyle w:val="Hyperlink"/>
+                <w:noProof/>
                 <w:lang w:val="en-US"/>
               </w:rPr>
               <w:t>Overall System Design</w:t>
             </w:r>
             <w:r>
               <w:rPr>
-                <w:webHidden/>
-                <w:lang w:val="en-US"/>
+                <w:noProof/>
+                <w:webHidden/>
               </w:rPr>
               <w:tab/>
             </w:r>
             <w:r>
               <w:rPr>
-                <w:webHidden/>
-                <w:lang w:val="en-US"/>
+                <w:noProof/>
+                <w:webHidden/>
               </w:rPr>
               <w:fldChar w:fldCharType="begin"/>
             </w:r>
             <w:r>
               <w:rPr>
-                <w:webHidden/>
-                <w:lang w:val="en-US"/>
-              </w:rPr>
-              <w:instrText xml:space="preserve"> PAGEREF _Toc504585076 \h </w:instrText>
-            </w:r>
-            <w:r>
-              <w:rPr>
-                <w:webHidden/>
-                <w:lang w:val="en-US"/>
-              </w:rPr>
-            </w:r>
-            <w:r>
-              <w:rPr>
-                <w:webHidden/>
-                <w:lang w:val="en-US"/>
+                <w:noProof/>
+                <w:webHidden/>
+              </w:rPr>
+              <w:instrText xml:space="preserve"> PAGEREF _Toc504862683 \h </w:instrText>
+            </w:r>
+            <w:r>
+              <w:rPr>
+                <w:noProof/>
+                <w:webHidden/>
+              </w:rPr>
+            </w:r>
+            <w:r>
+              <w:rPr>
+                <w:noProof/>
+                <w:webHidden/>
               </w:rPr>
               <w:fldChar w:fldCharType="separate"/>
             </w:r>
             <w:r>
               <w:rPr>
-                <w:webHidden/>
-                <w:lang w:val="en-US"/>
-              </w:rPr>
-              <w:t>2</w:t>
-            </w:r>
-            <w:r>
-              <w:rPr>
-                <w:webHidden/>
-                <w:lang w:val="en-US"/>
+                <w:noProof/>
+                <w:webHidden/>
+              </w:rPr>
+              <w:t>9</w:t>
+            </w:r>
+            <w:r>
+              <w:rPr>
+                <w:noProof/>
+                <w:webHidden/>
               </w:rPr>
               <w:fldChar w:fldCharType="end"/>
             </w:r>
@@ -1569,13 +1887,15 @@
             </w:tabs>
             <w:rPr>
               <w:rFonts w:eastAsiaTheme="minorEastAsia"/>
-              <w:lang w:val="en-US" w:eastAsia="tr-TR"/>
+              <w:noProof/>
+              <w:lang w:eastAsia="tr-TR"/>
             </w:rPr>
           </w:pPr>
-          <w:hyperlink w:anchor="_Toc504585077" w:history="1">
+          <w:hyperlink w:anchor="_Toc504862684" w:history="1">
             <w:r>
               <w:rPr>
                 <w:rStyle w:val="Hyperlink"/>
+                <w:noProof/>
                 <w:lang w:val="en-US"/>
               </w:rPr>
               <w:t>IV.</w:t>
@@ -1583,62 +1903,152 @@
             <w:r>
               <w:rPr>
                 <w:rFonts w:eastAsiaTheme="minorEastAsia"/>
-                <w:lang w:val="en-US" w:eastAsia="tr-TR"/>
+                <w:noProof/>
+                <w:lang w:eastAsia="tr-TR"/>
               </w:rPr>
               <w:tab/>
             </w:r>
             <w:r>
               <w:rPr>
                 <w:rStyle w:val="Hyperlink"/>
+                <w:noProof/>
                 <w:lang w:val="en-US"/>
               </w:rPr>
               <w:t>Heat dissipation and Heatsinks</w:t>
             </w:r>
             <w:r>
               <w:rPr>
-                <w:webHidden/>
-                <w:lang w:val="en-US"/>
+                <w:noProof/>
+                <w:webHidden/>
               </w:rPr>
               <w:tab/>
             </w:r>
             <w:r>
               <w:rPr>
-                <w:webHidden/>
-                <w:lang w:val="en-US"/>
+                <w:noProof/>
+                <w:webHidden/>
               </w:rPr>
               <w:fldChar w:fldCharType="begin"/>
             </w:r>
             <w:r>
               <w:rPr>
-                <w:webHidden/>
-                <w:lang w:val="en-US"/>
-              </w:rPr>
-              <w:instrText xml:space="preserve"> PAGEREF _Toc504585077 \h </w:instrText>
-            </w:r>
-            <w:r>
-              <w:rPr>
-                <w:webHidden/>
-                <w:lang w:val="en-US"/>
-              </w:rPr>
-            </w:r>
-            <w:r>
-              <w:rPr>
-                <w:webHidden/>
-                <w:lang w:val="en-US"/>
+                <w:noProof/>
+                <w:webHidden/>
+              </w:rPr>
+              <w:instrText xml:space="preserve"> PAGEREF _Toc504862684 \h </w:instrText>
+            </w:r>
+            <w:r>
+              <w:rPr>
+                <w:noProof/>
+                <w:webHidden/>
+              </w:rPr>
+            </w:r>
+            <w:r>
+              <w:rPr>
+                <w:noProof/>
+                <w:webHidden/>
               </w:rPr>
               <w:fldChar w:fldCharType="separate"/>
             </w:r>
             <w:r>
               <w:rPr>
-                <w:webHidden/>
-                <w:lang w:val="en-US"/>
-              </w:rPr>
-              <w:t>2</w:t>
-            </w:r>
-            <w:r>
-              <w:rPr>
-                <w:webHidden/>
-                <w:lang w:val="en-US"/>
+                <w:noProof/>
+                <w:webHidden/>
+              </w:rPr>
+              <w:t>12</w:t>
+            </w:r>
+            <w:r>
+              <w:rPr>
+                <w:noProof/>
+                <w:webHidden/>
+              </w:rPr>
+              <w:fldChar w:fldCharType="end"/>
+            </w:r>
+          </w:hyperlink>
+        </w:p>
+        <w:p>
+          <w:pPr>
+            <w:pStyle w:val="TOC2"/>
+            <w:tabs>
+              <w:tab w:val="left" w:pos="660"/>
+              <w:tab w:val="right" w:leader="dot" w:pos="9062"/>
+            </w:tabs>
+            <w:rPr>
+              <w:rFonts w:eastAsiaTheme="minorEastAsia"/>
+              <w:noProof/>
+              <w:lang w:eastAsia="tr-TR"/>
+            </w:rPr>
+          </w:pPr>
+          <w:hyperlink w:anchor="_Toc504862685" w:history="1">
+            <w:r>
+              <w:rPr>
+                <w:rStyle w:val="Hyperlink"/>
+                <w:noProof/>
+                <w:lang w:val="en-US"/>
+              </w:rPr>
+              <w:t>V.</w:t>
+            </w:r>
+            <w:r>
+              <w:rPr>
+                <w:rFonts w:eastAsiaTheme="minorEastAsia"/>
+                <w:noProof/>
+                <w:lang w:eastAsia="tr-TR"/>
+              </w:rPr>
+              <w:tab/>
+            </w:r>
+            <w:r>
+              <w:rPr>
+                <w:rStyle w:val="Hyperlink"/>
+                <w:noProof/>
+                <w:lang w:val="en-US"/>
+              </w:rPr>
+              <w:t>Filtering Elements and Protection</w:t>
+            </w:r>
+            <w:r>
+              <w:rPr>
+                <w:noProof/>
+                <w:webHidden/>
+              </w:rPr>
+              <w:tab/>
+            </w:r>
+            <w:r>
+              <w:rPr>
+                <w:noProof/>
+                <w:webHidden/>
+              </w:rPr>
+              <w:fldChar w:fldCharType="begin"/>
+            </w:r>
+            <w:r>
+              <w:rPr>
+                <w:noProof/>
+                <w:webHidden/>
+              </w:rPr>
+              <w:instrText xml:space="preserve"> PAGEREF _Toc504862685 \h </w:instrText>
+            </w:r>
+            <w:r>
+              <w:rPr>
+                <w:noProof/>
+                <w:webHidden/>
+              </w:rPr>
+            </w:r>
+            <w:r>
+              <w:rPr>
+                <w:noProof/>
+                <w:webHidden/>
+              </w:rPr>
+              <w:fldChar w:fldCharType="separate"/>
+            </w:r>
+            <w:r>
+              <w:rPr>
+                <w:noProof/>
+                <w:webHidden/>
+              </w:rPr>
+              <w:t>12</w:t>
+            </w:r>
+            <w:r>
+              <w:rPr>
+                <w:noProof/>
+                <w:webHidden/>
               </w:rPr>
               <w:fldChar w:fldCharType="end"/>
             </w:r>
@@ -1653,13 +2063,15 @@
             </w:tabs>
             <w:rPr>
               <w:rFonts w:eastAsiaTheme="minorEastAsia"/>
-              <w:lang w:val="en-US" w:eastAsia="tr-TR"/>
+              <w:noProof/>
+              <w:lang w:eastAsia="tr-TR"/>
             </w:rPr>
           </w:pPr>
-          <w:hyperlink w:anchor="_Toc504585078" w:history="1">
+          <w:hyperlink w:anchor="_Toc504862686" w:history="1">
             <w:r>
               <w:rPr>
                 <w:rStyle w:val="Hyperlink"/>
+                <w:noProof/>
                 <w:lang w:val="en-US"/>
               </w:rPr>
               <w:t>4)</w:t>
@@ -1667,62 +2079,64 @@
             <w:r>
               <w:rPr>
                 <w:rFonts w:eastAsiaTheme="minorEastAsia"/>
-                <w:lang w:val="en-US" w:eastAsia="tr-TR"/>
+                <w:noProof/>
+                <w:lang w:eastAsia="tr-TR"/>
               </w:rPr>
               <w:tab/>
             </w:r>
             <w:r>
               <w:rPr>
                 <w:rStyle w:val="Hyperlink"/>
+                <w:noProof/>
                 <w:lang w:val="en-US"/>
               </w:rPr>
               <w:t>EXPERIMENTAL RESULTS</w:t>
             </w:r>
             <w:r>
               <w:rPr>
-                <w:webHidden/>
-                <w:lang w:val="en-US"/>
+                <w:noProof/>
+                <w:webHidden/>
               </w:rPr>
               <w:tab/>
             </w:r>
             <w:r>
               <w:rPr>
-                <w:webHidden/>
-                <w:lang w:val="en-US"/>
+                <w:noProof/>
+                <w:webHidden/>
               </w:rPr>
               <w:fldChar w:fldCharType="begin"/>
             </w:r>
             <w:r>
               <w:rPr>
-                <w:webHidden/>
-                <w:lang w:val="en-US"/>
-              </w:rPr>
-              <w:instrText xml:space="preserve"> PAGEREF _Toc504585078 \h </w:instrText>
-            </w:r>
-            <w:r>
-              <w:rPr>
-                <w:webHidden/>
-                <w:lang w:val="en-US"/>
-              </w:rPr>
-            </w:r>
-            <w:r>
-              <w:rPr>
-                <w:webHidden/>
-                <w:lang w:val="en-US"/>
+                <w:noProof/>
+                <w:webHidden/>
+              </w:rPr>
+              <w:instrText xml:space="preserve"> PAGEREF _Toc504862686 \h </w:instrText>
+            </w:r>
+            <w:r>
+              <w:rPr>
+                <w:noProof/>
+                <w:webHidden/>
+              </w:rPr>
+            </w:r>
+            <w:r>
+              <w:rPr>
+                <w:noProof/>
+                <w:webHidden/>
               </w:rPr>
               <w:fldChar w:fldCharType="separate"/>
             </w:r>
             <w:r>
               <w:rPr>
-                <w:webHidden/>
-                <w:lang w:val="en-US"/>
-              </w:rPr>
-              <w:t>2</w:t>
-            </w:r>
-            <w:r>
-              <w:rPr>
-                <w:webHidden/>
-                <w:lang w:val="en-US"/>
+                <w:noProof/>
+                <w:webHidden/>
+              </w:rPr>
+              <w:t>12</w:t>
+            </w:r>
+            <w:r>
+              <w:rPr>
+                <w:noProof/>
+                <w:webHidden/>
               </w:rPr>
               <w:fldChar w:fldCharType="end"/>
             </w:r>
@@ -1737,13 +2151,15 @@
             </w:tabs>
             <w:rPr>
               <w:rFonts w:eastAsiaTheme="minorEastAsia"/>
-              <w:lang w:val="en-US" w:eastAsia="tr-TR"/>
+              <w:noProof/>
+              <w:lang w:eastAsia="tr-TR"/>
             </w:rPr>
           </w:pPr>
-          <w:hyperlink w:anchor="_Toc504585079" w:history="1">
+          <w:hyperlink w:anchor="_Toc504862687" w:history="1">
             <w:r>
               <w:rPr>
                 <w:rStyle w:val="Hyperlink"/>
+                <w:noProof/>
                 <w:lang w:val="en-US"/>
               </w:rPr>
               <w:t>5)</w:t>
@@ -1751,62 +2167,64 @@
             <w:r>
               <w:rPr>
                 <w:rFonts w:eastAsiaTheme="minorEastAsia"/>
-                <w:lang w:val="en-US" w:eastAsia="tr-TR"/>
+                <w:noProof/>
+                <w:lang w:eastAsia="tr-TR"/>
               </w:rPr>
               <w:tab/>
             </w:r>
             <w:r>
               <w:rPr>
                 <w:rStyle w:val="Hyperlink"/>
-                <w:lang w:val="en-US"/>
-              </w:rPr>
-              <w:t>DEMONSTRATION</w:t>
-            </w:r>
-            <w:r>
-              <w:rPr>
-                <w:webHidden/>
-                <w:lang w:val="en-US"/>
+                <w:noProof/>
+                <w:lang w:val="en-US"/>
+              </w:rPr>
+              <w:t>EXPANDITURES</w:t>
+            </w:r>
+            <w:r>
+              <w:rPr>
+                <w:noProof/>
+                <w:webHidden/>
               </w:rPr>
               <w:tab/>
             </w:r>
             <w:r>
               <w:rPr>
-                <w:webHidden/>
-                <w:lang w:val="en-US"/>
+                <w:noProof/>
+                <w:webHidden/>
               </w:rPr>
               <w:fldChar w:fldCharType="begin"/>
             </w:r>
             <w:r>
               <w:rPr>
-                <w:webHidden/>
-                <w:lang w:val="en-US"/>
-              </w:rPr>
-              <w:instrText xml:space="preserve"> PAGEREF _Toc504585079 \h </w:instrText>
-            </w:r>
-            <w:r>
-              <w:rPr>
-                <w:webHidden/>
-                <w:lang w:val="en-US"/>
-              </w:rPr>
-            </w:r>
-            <w:r>
-              <w:rPr>
-                <w:webHidden/>
-                <w:lang w:val="en-US"/>
+                <w:noProof/>
+                <w:webHidden/>
+              </w:rPr>
+              <w:instrText xml:space="preserve"> PAGEREF _Toc504862687 \h </w:instrText>
+            </w:r>
+            <w:r>
+              <w:rPr>
+                <w:noProof/>
+                <w:webHidden/>
+              </w:rPr>
+            </w:r>
+            <w:r>
+              <w:rPr>
+                <w:noProof/>
+                <w:webHidden/>
               </w:rPr>
               <w:fldChar w:fldCharType="separate"/>
             </w:r>
             <w:r>
               <w:rPr>
-                <w:webHidden/>
-                <w:lang w:val="en-US"/>
-              </w:rPr>
-              <w:t>2</w:t>
-            </w:r>
-            <w:r>
-              <w:rPr>
-                <w:webHidden/>
-                <w:lang w:val="en-US"/>
+                <w:noProof/>
+                <w:webHidden/>
+              </w:rPr>
+              <w:t>13</w:t>
+            </w:r>
+            <w:r>
+              <w:rPr>
+                <w:noProof/>
+                <w:webHidden/>
               </w:rPr>
               <w:fldChar w:fldCharType="end"/>
             </w:r>
@@ -1821,13 +2239,15 @@
             </w:tabs>
             <w:rPr>
               <w:rFonts w:eastAsiaTheme="minorEastAsia"/>
-              <w:lang w:val="en-US" w:eastAsia="tr-TR"/>
+              <w:noProof/>
+              <w:lang w:eastAsia="tr-TR"/>
             </w:rPr>
           </w:pPr>
-          <w:hyperlink w:anchor="_Toc504585080" w:history="1">
+          <w:hyperlink w:anchor="_Toc504862688" w:history="1">
             <w:r>
               <w:rPr>
                 <w:rStyle w:val="Hyperlink"/>
+                <w:noProof/>
                 <w:lang w:val="en-US"/>
               </w:rPr>
               <w:t>6)</w:t>
@@ -1835,62 +2255,64 @@
             <w:r>
               <w:rPr>
                 <w:rFonts w:eastAsiaTheme="minorEastAsia"/>
-                <w:lang w:val="en-US" w:eastAsia="tr-TR"/>
+                <w:noProof/>
+                <w:lang w:eastAsia="tr-TR"/>
               </w:rPr>
               <w:tab/>
             </w:r>
             <w:r>
               <w:rPr>
                 <w:rStyle w:val="Hyperlink"/>
-                <w:lang w:val="en-US"/>
-              </w:rPr>
-              <w:t>REFERENCES</w:t>
-            </w:r>
-            <w:r>
-              <w:rPr>
-                <w:webHidden/>
-                <w:lang w:val="en-US"/>
+                <w:noProof/>
+                <w:lang w:val="en-US"/>
+              </w:rPr>
+              <w:t>DEMONSTRATION</w:t>
+            </w:r>
+            <w:r>
+              <w:rPr>
+                <w:noProof/>
+                <w:webHidden/>
               </w:rPr>
               <w:tab/>
             </w:r>
             <w:r>
               <w:rPr>
-                <w:webHidden/>
-                <w:lang w:val="en-US"/>
+                <w:noProof/>
+                <w:webHidden/>
               </w:rPr>
               <w:fldChar w:fldCharType="begin"/>
             </w:r>
             <w:r>
               <w:rPr>
-                <w:webHidden/>
-                <w:lang w:val="en-US"/>
-              </w:rPr>
-              <w:instrText xml:space="preserve"> PAGEREF _Toc504585080 \h </w:instrText>
-            </w:r>
-            <w:r>
-              <w:rPr>
-                <w:webHidden/>
-                <w:lang w:val="en-US"/>
-              </w:rPr>
-            </w:r>
-            <w:r>
-              <w:rPr>
-                <w:webHidden/>
-                <w:lang w:val="en-US"/>
+                <w:noProof/>
+                <w:webHidden/>
+              </w:rPr>
+              <w:instrText xml:space="preserve"> PAGEREF _Toc504862688 \h </w:instrText>
+            </w:r>
+            <w:r>
+              <w:rPr>
+                <w:noProof/>
+                <w:webHidden/>
+              </w:rPr>
+            </w:r>
+            <w:r>
+              <w:rPr>
+                <w:noProof/>
+                <w:webHidden/>
               </w:rPr>
               <w:fldChar w:fldCharType="separate"/>
             </w:r>
             <w:r>
               <w:rPr>
-                <w:webHidden/>
-                <w:lang w:val="en-US"/>
-              </w:rPr>
-              <w:t>2</w:t>
-            </w:r>
-            <w:r>
-              <w:rPr>
-                <w:webHidden/>
-                <w:lang w:val="en-US"/>
+                <w:noProof/>
+                <w:webHidden/>
+              </w:rPr>
+              <w:t>13</w:t>
+            </w:r>
+            <w:r>
+              <w:rPr>
+                <w:noProof/>
+                <w:webHidden/>
               </w:rPr>
               <w:fldChar w:fldCharType="end"/>
             </w:r>
@@ -1905,13 +2327,15 @@
             </w:tabs>
             <w:rPr>
               <w:rFonts w:eastAsiaTheme="minorEastAsia"/>
-              <w:lang w:val="en-US" w:eastAsia="tr-TR"/>
+              <w:noProof/>
+              <w:lang w:eastAsia="tr-TR"/>
             </w:rPr>
           </w:pPr>
-          <w:hyperlink w:anchor="_Toc504585081" w:history="1">
+          <w:hyperlink w:anchor="_Toc504862689" w:history="1">
             <w:r>
               <w:rPr>
                 <w:rStyle w:val="Hyperlink"/>
+                <w:noProof/>
                 <w:lang w:val="en-US"/>
               </w:rPr>
               <w:t>7)</w:t>
@@ -1919,62 +2343,240 @@
             <w:r>
               <w:rPr>
                 <w:rFonts w:eastAsiaTheme="minorEastAsia"/>
-                <w:lang w:val="en-US" w:eastAsia="tr-TR"/>
+                <w:noProof/>
+                <w:lang w:eastAsia="tr-TR"/>
               </w:rPr>
               <w:tab/>
             </w:r>
             <w:r>
               <w:rPr>
                 <w:rStyle w:val="Hyperlink"/>
+                <w:noProof/>
+                <w:lang w:val="en-US"/>
+              </w:rPr>
+              <w:t>CONCLUSIONS</w:t>
+            </w:r>
+            <w:r>
+              <w:rPr>
+                <w:noProof/>
+                <w:webHidden/>
+              </w:rPr>
+              <w:tab/>
+            </w:r>
+            <w:r>
+              <w:rPr>
+                <w:noProof/>
+                <w:webHidden/>
+              </w:rPr>
+              <w:fldChar w:fldCharType="begin"/>
+            </w:r>
+            <w:r>
+              <w:rPr>
+                <w:noProof/>
+                <w:webHidden/>
+              </w:rPr>
+              <w:instrText xml:space="preserve"> PAGEREF _Toc504862689 \h </w:instrText>
+            </w:r>
+            <w:r>
+              <w:rPr>
+                <w:noProof/>
+                <w:webHidden/>
+              </w:rPr>
+            </w:r>
+            <w:r>
+              <w:rPr>
+                <w:noProof/>
+                <w:webHidden/>
+              </w:rPr>
+              <w:fldChar w:fldCharType="separate"/>
+            </w:r>
+            <w:r>
+              <w:rPr>
+                <w:noProof/>
+                <w:webHidden/>
+              </w:rPr>
+              <w:t>13</w:t>
+            </w:r>
+            <w:r>
+              <w:rPr>
+                <w:noProof/>
+                <w:webHidden/>
+              </w:rPr>
+              <w:fldChar w:fldCharType="end"/>
+            </w:r>
+          </w:hyperlink>
+        </w:p>
+        <w:p>
+          <w:pPr>
+            <w:pStyle w:val="TOC1"/>
+            <w:tabs>
+              <w:tab w:val="left" w:pos="440"/>
+              <w:tab w:val="right" w:leader="dot" w:pos="9062"/>
+            </w:tabs>
+            <w:rPr>
+              <w:rFonts w:eastAsiaTheme="minorEastAsia"/>
+              <w:noProof/>
+              <w:lang w:eastAsia="tr-TR"/>
+            </w:rPr>
+          </w:pPr>
+          <w:hyperlink w:anchor="_Toc504862690" w:history="1">
+            <w:r>
+              <w:rPr>
+                <w:rStyle w:val="Hyperlink"/>
+                <w:noProof/>
+                <w:lang w:val="en-US"/>
+              </w:rPr>
+              <w:t>8)</w:t>
+            </w:r>
+            <w:r>
+              <w:rPr>
+                <w:rFonts w:eastAsiaTheme="minorEastAsia"/>
+                <w:noProof/>
+                <w:lang w:eastAsia="tr-TR"/>
+              </w:rPr>
+              <w:tab/>
+            </w:r>
+            <w:r>
+              <w:rPr>
+                <w:rStyle w:val="Hyperlink"/>
+                <w:noProof/>
+                <w:lang w:val="en-US"/>
+              </w:rPr>
+              <w:t>REFERENCES</w:t>
+            </w:r>
+            <w:r>
+              <w:rPr>
+                <w:noProof/>
+                <w:webHidden/>
+              </w:rPr>
+              <w:tab/>
+            </w:r>
+            <w:r>
+              <w:rPr>
+                <w:noProof/>
+                <w:webHidden/>
+              </w:rPr>
+              <w:fldChar w:fldCharType="begin"/>
+            </w:r>
+            <w:r>
+              <w:rPr>
+                <w:noProof/>
+                <w:webHidden/>
+              </w:rPr>
+              <w:instrText xml:space="preserve"> PAGEREF _Toc504862690 \h </w:instrText>
+            </w:r>
+            <w:r>
+              <w:rPr>
+                <w:noProof/>
+                <w:webHidden/>
+              </w:rPr>
+            </w:r>
+            <w:r>
+              <w:rPr>
+                <w:noProof/>
+                <w:webHidden/>
+              </w:rPr>
+              <w:fldChar w:fldCharType="separate"/>
+            </w:r>
+            <w:r>
+              <w:rPr>
+                <w:noProof/>
+                <w:webHidden/>
+              </w:rPr>
+              <w:t>14</w:t>
+            </w:r>
+            <w:r>
+              <w:rPr>
+                <w:noProof/>
+                <w:webHidden/>
+              </w:rPr>
+              <w:fldChar w:fldCharType="end"/>
+            </w:r>
+          </w:hyperlink>
+        </w:p>
+        <w:p>
+          <w:pPr>
+            <w:pStyle w:val="TOC1"/>
+            <w:tabs>
+              <w:tab w:val="left" w:pos="440"/>
+              <w:tab w:val="right" w:leader="dot" w:pos="9062"/>
+            </w:tabs>
+            <w:rPr>
+              <w:rFonts w:eastAsiaTheme="minorEastAsia"/>
+              <w:noProof/>
+              <w:lang w:eastAsia="tr-TR"/>
+            </w:rPr>
+          </w:pPr>
+          <w:hyperlink w:anchor="_Toc504862691" w:history="1">
+            <w:r>
+              <w:rPr>
+                <w:rStyle w:val="Hyperlink"/>
+                <w:noProof/>
+                <w:lang w:val="en-US"/>
+              </w:rPr>
+              <w:t>9)</w:t>
+            </w:r>
+            <w:r>
+              <w:rPr>
+                <w:rFonts w:eastAsiaTheme="minorEastAsia"/>
+                <w:noProof/>
+                <w:lang w:eastAsia="tr-TR"/>
+              </w:rPr>
+              <w:tab/>
+            </w:r>
+            <w:r>
+              <w:rPr>
+                <w:rStyle w:val="Hyperlink"/>
+                <w:noProof/>
                 <w:lang w:val="en-US"/>
               </w:rPr>
               <w:t>APPENDICES</w:t>
             </w:r>
             <w:r>
               <w:rPr>
-                <w:webHidden/>
-                <w:lang w:val="en-US"/>
+                <w:noProof/>
+                <w:webHidden/>
               </w:rPr>
               <w:tab/>
             </w:r>
             <w:r>
               <w:rPr>
-                <w:webHidden/>
-                <w:lang w:val="en-US"/>
+                <w:noProof/>
+                <w:webHidden/>
               </w:rPr>
               <w:fldChar w:fldCharType="begin"/>
             </w:r>
             <w:r>
               <w:rPr>
-                <w:webHidden/>
-                <w:lang w:val="en-US"/>
-              </w:rPr>
-              <w:instrText xml:space="preserve"> PAGEREF _Toc504585081 \h </w:instrText>
-            </w:r>
-            <w:r>
-              <w:rPr>
-                <w:webHidden/>
-                <w:lang w:val="en-US"/>
-              </w:rPr>
-            </w:r>
-            <w:r>
-              <w:rPr>
-                <w:webHidden/>
-                <w:lang w:val="en-US"/>
+                <w:noProof/>
+                <w:webHidden/>
+              </w:rPr>
+              <w:instrText xml:space="preserve"> PAGEREF _Toc504862691 \h </w:instrText>
+            </w:r>
+            <w:r>
+              <w:rPr>
+                <w:noProof/>
+                <w:webHidden/>
+              </w:rPr>
+            </w:r>
+            <w:r>
+              <w:rPr>
+                <w:noProof/>
+                <w:webHidden/>
               </w:rPr>
               <w:fldChar w:fldCharType="separate"/>
             </w:r>
             <w:r>
               <w:rPr>
-                <w:webHidden/>
-                <w:lang w:val="en-US"/>
-              </w:rPr>
-              <w:t>2</w:t>
-            </w:r>
-            <w:r>
-              <w:rPr>
-                <w:webHidden/>
-                <w:lang w:val="en-US"/>
+                <w:noProof/>
+                <w:webHidden/>
+              </w:rPr>
+              <w:t>14</w:t>
+            </w:r>
+            <w:r>
+              <w:rPr>
+                <w:noProof/>
+                <w:webHidden/>
               </w:rPr>
               <w:fldChar w:fldCharType="end"/>
             </w:r>
@@ -2023,7 +2625,7 @@
           <w:lang w:val="en-US"/>
         </w:rPr>
       </w:pPr>
-      <w:bookmarkStart w:id="0" w:name="_Toc504585066"/>
+      <w:bookmarkStart w:id="0" w:name="_Toc504862670"/>
       <w:r>
         <w:rPr>
           <w:sz w:val="28"/>
@@ -2047,7 +2649,7 @@
           <w:lang w:val="en-US"/>
         </w:rPr>
       </w:pPr>
-      <w:bookmarkStart w:id="1" w:name="_Toc504585067"/>
+      <w:bookmarkStart w:id="1" w:name="_Toc504862671"/>
       <w:r>
         <w:rPr>
           <w:sz w:val="28"/>
@@ -2148,7 +2750,7 @@
           <w:lang w:val="en-US"/>
         </w:rPr>
       </w:pPr>
-      <w:bookmarkStart w:id="2" w:name="_Toc504585068"/>
+      <w:bookmarkStart w:id="2" w:name="_Toc504862672"/>
       <w:r>
         <w:rPr>
           <w:sz w:val="28"/>
@@ -2195,7 +2797,7 @@
           <w:lang w:val="en-US"/>
         </w:rPr>
       </w:pPr>
-      <w:bookmarkStart w:id="3" w:name="_Toc504585069"/>
+      <w:bookmarkStart w:id="3" w:name="_Toc504862673"/>
       <w:r>
         <w:rPr>
           <w:sz w:val="28"/>
@@ -2219,7 +2821,7 @@
           <w:lang w:val="en-US"/>
         </w:rPr>
       </w:pPr>
-      <w:bookmarkStart w:id="4" w:name="_Toc504585070"/>
+      <w:bookmarkStart w:id="4" w:name="_Toc504862674"/>
       <w:r>
         <w:rPr>
           <w:sz w:val="28"/>
@@ -2432,8 +3034,17 @@
           <w:sz w:val="24"/>
           <w:lang w:val="en-US"/>
         </w:rPr>
-        <w:t>Armature Winding: 28 Ω, 13.3 mH</w:t>
-      </w:r>
+        <w:t xml:space="preserve">Armature Winding: 28 Ω, 13.3 </w:t>
+      </w:r>
+      <w:proofErr w:type="spellStart"/>
+      <w:r>
+        <w:rPr>
+          <w:sz w:val="24"/>
+          <w:lang w:val="en-US"/>
+        </w:rPr>
+        <w:t>mH</w:t>
+      </w:r>
+      <w:proofErr w:type="spellEnd"/>
     </w:p>
     <w:p>
       <w:pPr>
@@ -2448,8 +3059,33 @@
           <w:sz w:val="24"/>
           <w:lang w:val="en-US"/>
         </w:rPr>
-        <w:t>Series Winding: 65 mΩ, 260 uH</w:t>
-      </w:r>
+        <w:t xml:space="preserve">Series Winding: 65 </w:t>
+      </w:r>
+      <w:proofErr w:type="spellStart"/>
+      <w:r>
+        <w:rPr>
+          <w:sz w:val="24"/>
+          <w:lang w:val="en-US"/>
+        </w:rPr>
+        <w:t>mΩ</w:t>
+      </w:r>
+      <w:proofErr w:type="spellEnd"/>
+      <w:r>
+        <w:rPr>
+          <w:sz w:val="24"/>
+          <w:lang w:val="en-US"/>
+        </w:rPr>
+        <w:t xml:space="preserve">, 260 </w:t>
+      </w:r>
+      <w:proofErr w:type="spellStart"/>
+      <w:r>
+        <w:rPr>
+          <w:sz w:val="24"/>
+          <w:lang w:val="en-US"/>
+        </w:rPr>
+        <w:t>uH</w:t>
+      </w:r>
+      <w:proofErr w:type="spellEnd"/>
     </w:p>
     <w:p>
       <w:pPr>
@@ -2464,7 +3100,23 @@
           <w:sz w:val="24"/>
           <w:lang w:val="en-US"/>
         </w:rPr>
-        <w:t>Shunt Winding: 8.26 kΩ, 6.4 H</w:t>
+        <w:t xml:space="preserve">Shunt Winding: 8.26 </w:t>
+      </w:r>
+      <w:proofErr w:type="spellStart"/>
+      <w:r>
+        <w:rPr>
+          <w:sz w:val="24"/>
+          <w:lang w:val="en-US"/>
+        </w:rPr>
+        <w:t>kΩ</w:t>
+      </w:r>
+      <w:proofErr w:type="spellEnd"/>
+      <w:r>
+        <w:rPr>
+          <w:sz w:val="24"/>
+          <w:lang w:val="en-US"/>
+        </w:rPr>
+        <w:t>, 6.4 H</w:t>
       </w:r>
     </w:p>
     <w:p>
@@ -2475,13 +3127,31 @@
           <w:lang w:val="en-US"/>
         </w:rPr>
       </w:pPr>
-      <w:r>
-        <w:rPr>
-          <w:sz w:val="24"/>
-          <w:lang w:val="en-US"/>
-        </w:rPr>
-        <w:t>Interpoles Winding: 0.8 Ω, 5.8 mH</w:t>
-      </w:r>
+      <w:proofErr w:type="spellStart"/>
+      <w:r>
+        <w:rPr>
+          <w:sz w:val="24"/>
+          <w:lang w:val="en-US"/>
+        </w:rPr>
+        <w:t>Interpoles</w:t>
+      </w:r>
+      <w:proofErr w:type="spellEnd"/>
+      <w:r>
+        <w:rPr>
+          <w:sz w:val="24"/>
+          <w:lang w:val="en-US"/>
+        </w:rPr>
+        <w:t xml:space="preserve"> Winding: 0.8 Ω, 5.8 </w:t>
+      </w:r>
+      <w:proofErr w:type="spellStart"/>
+      <w:r>
+        <w:rPr>
+          <w:sz w:val="24"/>
+          <w:lang w:val="en-US"/>
+        </w:rPr>
+        <w:t>mH</w:t>
+      </w:r>
+      <w:proofErr w:type="spellEnd"/>
     </w:p>
     <w:p>
       <w:pPr>
@@ -2606,7 +3276,15 @@
           <w:sz w:val="24"/>
           <w:lang w:val="en-US"/>
         </w:rPr>
-        <w:t xml:space="preserve"> 400 V</w:t>
+        <w:t xml:space="preserve"> 400 </w:t>
+      </w:r>
+      <w:proofErr w:type="spellStart"/>
+      <w:r>
+        <w:rPr>
+          <w:sz w:val="24"/>
+          <w:lang w:val="en-US"/>
+        </w:rPr>
+        <w:t>V</w:t>
       </w:r>
       <w:r>
         <w:rPr>
@@ -2614,7 +3292,16 @@
           <w:vertAlign w:val="subscript"/>
           <w:lang w:val="en-US"/>
         </w:rPr>
-        <w:t>l-l</w:t>
+        <w:t>l</w:t>
+      </w:r>
+      <w:proofErr w:type="spellEnd"/>
+      <w:r>
+        <w:rPr>
+          <w:sz w:val="24"/>
+          <w:vertAlign w:val="subscript"/>
+          <w:lang w:val="en-US"/>
+        </w:rPr>
+        <w:t>-l</w:t>
       </w:r>
       <w:r>
         <w:rPr>
@@ -2651,7 +3338,7 @@
           <w:lang w:val="en-US"/>
         </w:rPr>
       </w:pPr>
-      <w:bookmarkStart w:id="5" w:name="_Toc504585071"/>
+      <w:bookmarkStart w:id="5" w:name="_Toc504862675"/>
       <w:r>
         <w:rPr>
           <w:sz w:val="28"/>
@@ -2674,6 +3361,7 @@
           <w:lang w:val="en-US"/>
         </w:rPr>
       </w:pPr>
+      <w:bookmarkStart w:id="6" w:name="_Toc504862676"/>
       <w:r>
         <w:rPr>
           <w:sz w:val="28"/>
@@ -2681,6 +3369,7 @@
         </w:rPr>
         <w:t>3-Phase Thyristor Rectifier</w:t>
       </w:r>
+      <w:bookmarkEnd w:id="6"/>
     </w:p>
     <w:p>
       <w:pPr>
@@ -3010,6 +3699,7 @@
           <w:lang w:val="en-US"/>
         </w:rPr>
       </w:pPr>
+      <w:bookmarkStart w:id="7" w:name="_Toc504862677"/>
       <w:r>
         <w:rPr>
           <w:sz w:val="28"/>
@@ -3017,6 +3707,7 @@
         </w:rPr>
         <w:t>1-Phase Thyristor Rectifier</w:t>
       </w:r>
+      <w:bookmarkEnd w:id="7"/>
     </w:p>
     <w:p>
       <w:pPr>
@@ -3383,6 +4074,7 @@
           <w:lang w:val="en-US"/>
         </w:rPr>
       </w:pPr>
+      <w:bookmarkStart w:id="8" w:name="_Toc504862678"/>
       <w:r>
         <w:rPr>
           <w:sz w:val="28"/>
@@ -3390,6 +4082,7 @@
         </w:rPr>
         <w:t>Diode Rectifier + Buck Converter</w:t>
       </w:r>
+      <w:bookmarkEnd w:id="8"/>
     </w:p>
     <w:p>
       <w:pPr>
@@ -3444,7 +4137,7 @@
           <w:lang w:val="en-US"/>
         </w:rPr>
       </w:pPr>
-      <w:bookmarkStart w:id="6" w:name="_Toc504585072"/>
+      <w:bookmarkStart w:id="9" w:name="_Toc504862679"/>
       <w:r>
         <w:rPr>
           <w:sz w:val="28"/>
@@ -3452,7 +4145,7 @@
         </w:rPr>
         <w:t>Solution Approach</w:t>
       </w:r>
-      <w:bookmarkEnd w:id="6"/>
+      <w:bookmarkEnd w:id="9"/>
     </w:p>
     <w:p>
       <w:pPr>
@@ -3491,7 +4184,7 @@
           <w:lang w:val="en-US"/>
         </w:rPr>
       </w:pPr>
-      <w:bookmarkStart w:id="7" w:name="_Toc504585073"/>
+      <w:bookmarkStart w:id="10" w:name="_Toc504862680"/>
       <w:r>
         <w:rPr>
           <w:sz w:val="28"/>
@@ -3499,7 +4192,7 @@
         </w:rPr>
         <w:t>SIMULATIONS</w:t>
       </w:r>
-      <w:bookmarkEnd w:id="7"/>
+      <w:bookmarkEnd w:id="10"/>
     </w:p>
     <w:p>
       <w:pPr>
@@ -3514,7 +4207,7 @@
           <w:lang w:val="en-US"/>
         </w:rPr>
       </w:pPr>
-      <w:bookmarkStart w:id="8" w:name="_Toc504585074"/>
+      <w:bookmarkStart w:id="11" w:name="_Toc504862681"/>
       <w:r>
         <w:rPr>
           <w:sz w:val="28"/>
@@ -3522,7 +4215,7 @@
         </w:rPr>
         <w:t>AC-DC Diode Bridge Converter</w:t>
       </w:r>
-      <w:bookmarkEnd w:id="8"/>
+      <w:bookmarkEnd w:id="11"/>
     </w:p>
     <w:p>
       <w:pPr>
@@ -3884,7 +4577,7 @@
           <w:lang w:val="en-US"/>
         </w:rPr>
       </w:pPr>
-      <w:bookmarkStart w:id="9" w:name="_Toc504585075"/>
+      <w:bookmarkStart w:id="12" w:name="_Toc504862682"/>
       <w:r>
         <w:rPr>
           <w:sz w:val="28"/>
@@ -3892,7 +4585,6 @@
         </w:rPr>
         <w:t>DC-DC Buck Convert</w:t>
       </w:r>
-      <w:bookmarkEnd w:id="9"/>
       <w:r>
         <w:rPr>
           <w:sz w:val="28"/>
@@ -3900,6 +4592,7 @@
         </w:rPr>
         <w:t>er</w:t>
       </w:r>
+      <w:bookmarkEnd w:id="12"/>
     </w:p>
     <w:p>
       <w:pPr>
@@ -4422,22 +5115,15 @@
           <w:lang w:val="en-US"/>
         </w:rPr>
       </w:pPr>
-      <w:bookmarkStart w:id="10" w:name="_Toc504585076"/>
+      <w:bookmarkStart w:id="13" w:name="_Toc504862683"/>
       <w:r>
         <w:rPr>
           <w:sz w:val="28"/>
           <w:lang w:val="en-US"/>
         </w:rPr>
-        <w:t>Overall System Desi</w:t>
-      </w:r>
-      <w:bookmarkEnd w:id="10"/>
-      <w:r>
-        <w:rPr>
-          <w:sz w:val="28"/>
-          <w:lang w:val="en-US"/>
-        </w:rPr>
-        <w:t>gn</w:t>
-      </w:r>
+        <w:t>Overall System Design</w:t>
+      </w:r>
+      <w:bookmarkEnd w:id="13"/>
     </w:p>
     <w:p>
       <w:pPr>
@@ -4455,7 +5141,25 @@
           <w:lang w:val="en-US"/>
         </w:rPr>
         <w:tab/>
-        <w:t xml:space="preserve">As an initial speed of the motor, we adjusted 150 rad/s in the simulations because of some restrictions in simulink software and we connected 25 N/m constant torque on the motor. </w:t>
+        <w:t xml:space="preserve">As an initial speed of the motor, we adjusted 150 rad/s in the simulations because of some restrictions in </w:t>
+      </w:r>
+      <w:proofErr w:type="spellStart"/>
+      <w:r>
+        <w:rPr>
+          <w:sz w:val="24"/>
+          <w:szCs w:val="28"/>
+          <w:lang w:val="en-US"/>
+        </w:rPr>
+        <w:t>simulink</w:t>
+      </w:r>
+      <w:proofErr w:type="spellEnd"/>
+      <w:r>
+        <w:rPr>
+          <w:sz w:val="24"/>
+          <w:szCs w:val="28"/>
+          <w:lang w:val="en-US"/>
+        </w:rPr>
+        <w:t xml:space="preserve"> software and we connected 25 N/m constant torque on the motor. </w:t>
       </w:r>
       <w:r>
         <w:rPr>
@@ -5620,7 +6324,7 @@
           <w:lang w:val="en-US"/>
         </w:rPr>
       </w:pPr>
-      <w:bookmarkStart w:id="11" w:name="_Toc504585077"/>
+      <w:bookmarkStart w:id="14" w:name="_Toc504862684"/>
       <w:r>
         <w:rPr>
           <w:sz w:val="28"/>
@@ -5635,7 +6339,7 @@
         </w:rPr>
         <w:t>and Heatsinks</w:t>
       </w:r>
-      <w:bookmarkEnd w:id="11"/>
+      <w:bookmarkEnd w:id="14"/>
     </w:p>
     <w:p>
       <w:pPr>
@@ -5650,6 +6354,7 @@
           <w:lang w:val="en-US"/>
         </w:rPr>
       </w:pPr>
+      <w:bookmarkStart w:id="15" w:name="_Toc504862685"/>
       <w:r>
         <w:rPr>
           <w:sz w:val="28"/>
@@ -5657,6 +6362,7 @@
         </w:rPr>
         <w:t>Filtering Elements and Protection</w:t>
       </w:r>
+      <w:bookmarkEnd w:id="15"/>
     </w:p>
     <w:p>
       <w:pPr>
@@ -5785,7 +6491,9 @@
           <w:lang w:val="en-US"/>
         </w:rPr>
       </w:pPr>
-      <w:bookmarkStart w:id="12" w:name="_Toc504585078"/>
+      <w:bookmarkStart w:id="16" w:name="_Toc504862686"/>
+      <w:bookmarkStart w:id="17" w:name="_GoBack"/>
+      <w:bookmarkEnd w:id="17"/>
       <w:r>
         <w:rPr>
           <w:sz w:val="28"/>
@@ -5793,7 +6501,7 @@
         </w:rPr>
         <w:t>EXPERIMENTAL RESULTS</w:t>
       </w:r>
-      <w:bookmarkEnd w:id="12"/>
+      <w:bookmarkEnd w:id="16"/>
     </w:p>
     <w:tbl>
       <w:tblPr>
@@ -7001,6 +7709,7 @@
           <w:lang w:val="en-US"/>
         </w:rPr>
       </w:pPr>
+      <w:bookmarkStart w:id="18" w:name="_Toc504862687"/>
       <w:r>
         <w:rPr>
           <w:sz w:val="28"/>
@@ -7008,6 +7717,7 @@
         </w:rPr>
         <w:t>EXPANDITURES</w:t>
       </w:r>
+      <w:bookmarkEnd w:id="18"/>
     </w:p>
     <w:p>
       <w:pPr>
@@ -7466,7 +8176,7 @@
           <w:lang w:val="en-US"/>
         </w:rPr>
       </w:pPr>
-      <w:bookmarkStart w:id="13" w:name="_Toc504585079"/>
+      <w:bookmarkStart w:id="19" w:name="_Toc504862688"/>
       <w:r>
         <w:rPr>
           <w:sz w:val="28"/>
@@ -7474,9 +8184,7 @@
         </w:rPr>
         <w:t>DEMONSTRATION</w:t>
       </w:r>
-      <w:bookmarkStart w:id="14" w:name="_GoBack"/>
-      <w:bookmarkEnd w:id="13"/>
-      <w:bookmarkEnd w:id="14"/>
+      <w:bookmarkEnd w:id="19"/>
     </w:p>
     <w:p>
       <w:pPr>
@@ -7491,6 +8199,7 @@
           <w:lang w:val="en-US"/>
         </w:rPr>
       </w:pPr>
+      <w:bookmarkStart w:id="20" w:name="_Toc504862689"/>
       <w:r>
         <w:rPr>
           <w:sz w:val="28"/>
@@ -7498,6 +8207,7 @@
         </w:rPr>
         <w:t>CONCLUSIONS</w:t>
       </w:r>
+      <w:bookmarkEnd w:id="20"/>
     </w:p>
     <w:p>
       <w:pPr>
@@ -7531,7 +8241,21 @@
         <w:rPr>
           <w:lang w:val="en-US"/>
         </w:rPr>
-        <w:t xml:space="preserve"> with simulink during the simulations, learned that we needed huge heat sinks to dissipate the heat that we produce on the MOSFET, when we couldn't drive the MOSFET with the voltage from Arduino, we decided to use optocoupler.</w:t>
+        <w:t xml:space="preserve"> with </w:t>
+      </w:r>
+      <w:proofErr w:type="spellStart"/>
+      <w:r>
+        <w:rPr>
+          <w:lang w:val="en-US"/>
+        </w:rPr>
+        <w:t>simulink</w:t>
+      </w:r>
+      <w:proofErr w:type="spellEnd"/>
+      <w:r>
+        <w:rPr>
+          <w:lang w:val="en-US"/>
+        </w:rPr>
+        <w:t xml:space="preserve"> during the simulations, learned that we needed huge heat sinks to dissipate the heat that we produce on the MOSFET, when we couldn't drive the MOSFET with the voltage from Arduino, we decided to use optocoupler.</w:t>
       </w:r>
     </w:p>
     <w:p>
@@ -7553,7 +8277,91 @@
         <w:rPr>
           <w:lang w:val="en-US"/>
         </w:rPr>
-        <w:t>Our design consisted of a three-phase diode rectifier and a cascaded with a buck converter. the diode bridge was quite easy to make because we simply bought it off the market. At the end of the three-phase diode converter, we had a 1 mF capacitor to smoothen the output voltage. after the diode rectifier adn the capacitor, we placed the buck converter. The converter used a MOSFET as a switch and it was controlled via a bootleg arduino uno. Since arduino is not enough to provide the required Vgs, we used an optocoupler and an outside DC source to obtain the required Vgs.</w:t>
+        <w:t xml:space="preserve">Our design consisted of a three-phase diode rectifier and a cascaded with a buck converter. the diode bridge was quite easy to make because we simply bought it off the market. At the end of the three-phase diode converter, we had a 1 mF capacitor to smoothen the output voltage. after the diode rectifier </w:t>
+      </w:r>
+      <w:proofErr w:type="spellStart"/>
+      <w:r>
+        <w:rPr>
+          <w:lang w:val="en-US"/>
+        </w:rPr>
+        <w:t>adn</w:t>
+      </w:r>
+      <w:proofErr w:type="spellEnd"/>
+      <w:r>
+        <w:rPr>
+          <w:lang w:val="en-US"/>
+        </w:rPr>
+        <w:t xml:space="preserve"> the capacitor, we placed the buck converter. The converter used a MOSFET as a switch and it was controlled via a bootleg </w:t>
+      </w:r>
+      <w:proofErr w:type="spellStart"/>
+      <w:r>
+        <w:rPr>
+          <w:lang w:val="en-US"/>
+        </w:rPr>
+        <w:t>arduino</w:t>
+      </w:r>
+      <w:proofErr w:type="spellEnd"/>
+      <w:r>
+        <w:rPr>
+          <w:lang w:val="en-US"/>
+        </w:rPr>
+        <w:t xml:space="preserve"> </w:t>
+      </w:r>
+      <w:proofErr w:type="spellStart"/>
+      <w:r>
+        <w:rPr>
+          <w:lang w:val="en-US"/>
+        </w:rPr>
+        <w:t>uno</w:t>
+      </w:r>
+      <w:proofErr w:type="spellEnd"/>
+      <w:r>
+        <w:rPr>
+          <w:lang w:val="en-US"/>
+        </w:rPr>
+        <w:t xml:space="preserve">. Since </w:t>
+      </w:r>
+      <w:proofErr w:type="spellStart"/>
+      <w:r>
+        <w:rPr>
+          <w:lang w:val="en-US"/>
+        </w:rPr>
+        <w:t>arduino</w:t>
+      </w:r>
+      <w:proofErr w:type="spellEnd"/>
+      <w:r>
+        <w:rPr>
+          <w:lang w:val="en-US"/>
+        </w:rPr>
+        <w:t xml:space="preserve"> is not enough to provide the required </w:t>
+      </w:r>
+      <w:proofErr w:type="spellStart"/>
+      <w:r>
+        <w:rPr>
+          <w:lang w:val="en-US"/>
+        </w:rPr>
+        <w:t>Vgs</w:t>
+      </w:r>
+      <w:proofErr w:type="spellEnd"/>
+      <w:r>
+        <w:rPr>
+          <w:lang w:val="en-US"/>
+        </w:rPr>
+        <w:t xml:space="preserve">, we used an optocoupler and an outside DC source to obtain the required </w:t>
+      </w:r>
+      <w:proofErr w:type="spellStart"/>
+      <w:r>
+        <w:rPr>
+          <w:lang w:val="en-US"/>
+        </w:rPr>
+        <w:t>Vgs</w:t>
+      </w:r>
+      <w:proofErr w:type="spellEnd"/>
+      <w:r>
+        <w:rPr>
+          <w:lang w:val="en-US"/>
+        </w:rPr>
+        <w:t>.</w:t>
       </w:r>
     </w:p>
     <w:p>
@@ -7591,7 +8399,7 @@
           <w:lang w:val="en-US"/>
         </w:rPr>
       </w:pPr>
-      <w:bookmarkStart w:id="15" w:name="_Toc504585080"/>
+      <w:bookmarkStart w:id="21" w:name="_Toc504862690"/>
       <w:r>
         <w:rPr>
           <w:sz w:val="28"/>
@@ -7599,7 +8407,7 @@
         </w:rPr>
         <w:t>REFERENCES</w:t>
       </w:r>
-      <w:bookmarkEnd w:id="15"/>
+      <w:bookmarkEnd w:id="21"/>
     </w:p>
     <w:p>
       <w:pPr>
@@ -7614,7 +8422,7 @@
           <w:lang w:val="en-US"/>
         </w:rPr>
       </w:pPr>
-      <w:bookmarkStart w:id="16" w:name="_Toc504585081"/>
+      <w:bookmarkStart w:id="22" w:name="_Toc504862691"/>
       <w:r>
         <w:rPr>
           <w:sz w:val="28"/>
@@ -7622,7 +8430,7 @@
         </w:rPr>
         <w:t>APPENDICES</w:t>
       </w:r>
-      <w:bookmarkEnd w:id="16"/>
+      <w:bookmarkEnd w:id="22"/>
     </w:p>
     <w:sectPr>
       <w:type w:val="continuous"/>
@@ -7692,7 +8500,7 @@
           <w:rPr>
             <w:noProof/>
           </w:rPr>
-          <w:t>14</w:t>
+          <w:t>12</w:t>
         </w:r>
         <w:r>
           <w:fldChar w:fldCharType="end"/>
@@ -7705,9 +8513,11 @@
       <w:pStyle w:val="Footer"/>
       <w:jc w:val="center"/>
     </w:pPr>
+    <w:proofErr w:type="spellStart"/>
     <w:r>
       <w:t>EMAchines</w:t>
     </w:r>
+    <w:proofErr w:type="spellEnd"/>
   </w:p>
 </w:ftr>
 </file>
@@ -9111,7 +9921,6 @@
   </w:compat>
   <w:rsids>
     <w:rsidRoot w:val="00320CB8"/>
-    <w:rsid w:val="0008339A"/>
     <w:rsid w:val="001A03D6"/>
     <w:rsid w:val="001A32DE"/>
     <w:rsid w:val="00320CB8"/>
@@ -9127,6 +9936,7 @@
     <w:rsid w:val="00A30759"/>
     <w:rsid w:val="00B07A02"/>
     <w:rsid w:val="00EF426B"/>
+    <w:rsid w:val="00EF65F7"/>
   </w:rsids>
   <m:mathPr>
     <m:mathFont m:val="Cambria Math"/>
@@ -9905,7 +10715,7 @@
 
 <file path=customXml/item1.xml><?xml version="1.0" encoding="utf-8"?>
 <CoverPageProperties xmlns="http://schemas.microsoft.com/office/2006/coverPageProps">
-  <PublishDate>2018-01-27T00:00:00</PublishDate>
+  <PublishDate>2018-01-28T00:00:00</PublishDate>
   <Abstract/>
   <CompanyAddress>METU-EEE</CompanyAddress>
   <CompanyPhone/>
@@ -9927,7 +10737,7 @@
 </file>
 
 <file path=customXml/itemProps2.xml><?xml version="1.0" encoding="utf-8"?>
-<ds:datastoreItem xmlns:ds="http://schemas.openxmlformats.org/officeDocument/2006/customXml" ds:itemID="{20662698-AC35-4CC5-8C15-7D58223DD59C}">
+<ds:datastoreItem xmlns:ds="http://schemas.openxmlformats.org/officeDocument/2006/customXml" ds:itemID="{4BB07110-C206-4A69-94A4-A83500A4FC39}">
   <ds:schemaRefs>
     <ds:schemaRef ds:uri="http://schemas.openxmlformats.org/officeDocument/2006/bibliography"/>
   </ds:schemaRefs>

--- a/Reports/EE463_Hardware_Project_Final_Report.docx
+++ b/Reports/EE463_Hardware_Project_Final_Report.docx
@@ -7,6 +7,7 @@
         <w:rPr>
           <w:rFonts w:eastAsiaTheme="minorHAnsi"/>
           <w:color w:val="4472C4" w:themeColor="accent1"/>
+          <w:lang w:val="tr-TR"/>
         </w:rPr>
         <w:id w:val="813677849"/>
         <w:docPartObj>
@@ -30,6 +31,9 @@
             </w:rPr>
           </w:pPr>
           <w:r>
+            <w:rPr>
+              <w:noProof/>
+            </w:rPr>
             <w:drawing>
               <wp:inline distT="0" distB="0" distL="0" distR="0" wp14:anchorId="769DC5A1" wp14:editId="363FE31A">
                 <wp:extent cx="5760720" cy="1828868"/>
@@ -98,7 +102,6 @@
             <w:dataBinding w:prefixMappings="xmlns:ns0='http://purl.org/dc/elements/1.1/' xmlns:ns1='http://schemas.openxmlformats.org/package/2006/metadata/core-properties' " w:xpath="/ns1:coreProperties[1]/ns0:title[1]" w:storeItemID="{6C3C8BC8-F283-45AE-878A-BAB7291924A1}"/>
             <w:text/>
           </w:sdtPr>
-          <w:sdtEndPr/>
           <w:sdtContent>
             <w:p>
               <w:pPr>
@@ -148,7 +151,6 @@
             <w:dataBinding w:prefixMappings="xmlns:ns0='http://purl.org/dc/elements/1.1/' xmlns:ns1='http://schemas.openxmlformats.org/package/2006/metadata/core-properties' " w:xpath="/ns1:coreProperties[1]/ns0:subject[1]" w:storeItemID="{6C3C8BC8-F283-45AE-878A-BAB7291924A1}"/>
             <w:text/>
           </w:sdtPr>
-          <w:sdtEndPr/>
           <w:sdtContent>
             <w:p>
               <w:pPr>
@@ -202,6 +204,9 @@
             </w:rPr>
           </w:pPr>
           <w:r>
+            <w:rPr>
+              <w:noProof/>
+            </w:rPr>
             <w:drawing>
               <wp:inline distT="0" distB="0" distL="0" distR="0" wp14:anchorId="62C9F4D7" wp14:editId="12E3E63F">
                 <wp:extent cx="1492250" cy="1492250"/>
@@ -260,6 +265,7 @@
           </w:pPr>
           <w:r>
             <w:rPr>
+              <w:noProof/>
               <w:color w:val="4472C4" w:themeColor="accent1"/>
               <w:lang w:val="en-US"/>
             </w:rPr>
@@ -341,7 +347,6 @@
                                     <w:calendar w:val="gregorian"/>
                                   </w:date>
                                 </w:sdtPr>
-                                <w:sdtEndPr/>
                                 <w:sdtContent>
                                   <w:p>
                                     <w:pPr>
@@ -387,7 +392,6 @@
                                     <w:dataBinding w:prefixMappings="xmlns:ns0='http://schemas.openxmlformats.org/officeDocument/2006/extended-properties' " w:xpath="/ns0:Properties[1]/ns0:Company[1]" w:storeItemID="{6668398D-A668-4E3E-A5EB-62B293D839F1}"/>
                                     <w:text/>
                                   </w:sdtPr>
-                                  <w:sdtEndPr/>
                                   <w:sdtContent>
                                     <w:r>
                                       <w:rPr>
@@ -418,7 +422,6 @@
                                     <w:dataBinding w:prefixMappings="xmlns:ns0='http://schemas.microsoft.com/office/2006/coverPageProps' " w:xpath="/ns0:CoverPageProperties[1]/ns0:CompanyAddress[1]" w:storeItemID="{55AF091B-3C7A-41E3-B477-F2FDAA23CFDA}"/>
                                     <w:text/>
                                   </w:sdtPr>
-                                  <w:sdtEndPr/>
                                   <w:sdtContent>
                                     <w:r>
                                       <w:rPr>
@@ -477,7 +480,6 @@
                               <w:calendar w:val="gregorian"/>
                             </w:date>
                           </w:sdtPr>
-                          <w:sdtEndPr/>
                           <w:sdtContent>
                             <w:p>
                               <w:pPr>
@@ -523,7 +525,6 @@
                               <w:dataBinding w:prefixMappings="xmlns:ns0='http://schemas.openxmlformats.org/officeDocument/2006/extended-properties' " w:xpath="/ns0:Properties[1]/ns0:Company[1]" w:storeItemID="{6668398D-A668-4E3E-A5EB-62B293D839F1}"/>
                               <w:text/>
                             </w:sdtPr>
-                            <w:sdtEndPr/>
                             <w:sdtContent>
                               <w:r>
                                 <w:rPr>
@@ -554,7 +555,6 @@
                               <w:dataBinding w:prefixMappings="xmlns:ns0='http://schemas.microsoft.com/office/2006/coverPageProps' " w:xpath="/ns0:CoverPageProperties[1]/ns0:CompanyAddress[1]" w:storeItemID="{55AF091B-3C7A-41E3-B477-F2FDAA23CFDA}"/>
                               <w:text/>
                             </w:sdtPr>
-                            <w:sdtEndPr/>
                             <w:sdtContent>
                               <w:r>
                                 <w:rPr>
@@ -596,6 +596,7 @@
           <w:color w:val="auto"/>
           <w:sz w:val="22"/>
           <w:szCs w:val="22"/>
+          <w:lang w:val="tr-TR"/>
         </w:rPr>
         <w:id w:val="-147214692"/>
         <w:docPartObj>
@@ -1458,23 +1459,7 @@
                 <w:noProof/>
                 <w:lang w:val="en-US"/>
               </w:rPr>
-              <w:t>Solution A</w:t>
-            </w:r>
-            <w:r>
-              <w:rPr>
-                <w:rStyle w:val="Hyperlink"/>
-                <w:noProof/>
-                <w:lang w:val="en-US"/>
-              </w:rPr>
-              <w:t>p</w:t>
-            </w:r>
-            <w:r>
-              <w:rPr>
-                <w:rStyle w:val="Hyperlink"/>
-                <w:noProof/>
-                <w:lang w:val="en-US"/>
-              </w:rPr>
-              <w:t>proach</w:t>
+              <w:t>Solution Approach</w:t>
             </w:r>
             <w:r>
               <w:rPr>
@@ -2686,7 +2671,21 @@
           <w:sz w:val="24"/>
           <w:lang w:val="en-US"/>
         </w:rPr>
-        <w:t xml:space="preserve"> these electronics are widely used under 5-20Volts and never exceed 1-2 Amperes of current drawn.  </w:t>
+        <w:t xml:space="preserve"> these electronics are widely used under 5-20Volts and never </w:t>
+      </w:r>
+      <w:r>
+        <w:rPr>
+          <w:sz w:val="24"/>
+          <w:lang w:val="en-US"/>
+        </w:rPr>
+        <w:t xml:space="preserve">draw more than </w:t>
+      </w:r>
+      <w:r>
+        <w:rPr>
+          <w:sz w:val="24"/>
+          <w:lang w:val="en-US"/>
+        </w:rPr>
+        <w:t xml:space="preserve">1-2 Amperes.  </w:t>
       </w:r>
     </w:p>
     <w:p>
@@ -2704,6 +2703,8 @@
         </w:rPr>
         <w:t xml:space="preserve">Contemporary advancements in power electronics area enabled usage of high voltage rating electronic components. MOSFETs that can withstand hundreds of volts and Amperes, Capacitors that are bigger than commercial automobiles are a few examples of power electronics area. </w:t>
       </w:r>
+      <w:bookmarkStart w:id="2" w:name="_GoBack"/>
+      <w:bookmarkEnd w:id="2"/>
     </w:p>
     <w:p>
       <w:pPr>
@@ -2750,7 +2751,7 @@
           <w:lang w:val="en-US"/>
         </w:rPr>
       </w:pPr>
-      <w:bookmarkStart w:id="2" w:name="_Toc504862672"/>
+      <w:bookmarkStart w:id="3" w:name="_Toc504862672"/>
       <w:r>
         <w:rPr>
           <w:sz w:val="28"/>
@@ -2758,7 +2759,7 @@
         </w:rPr>
         <w:t>Introduction to Project</w:t>
       </w:r>
-      <w:bookmarkEnd w:id="2"/>
+      <w:bookmarkEnd w:id="3"/>
     </w:p>
     <w:p>
       <w:pPr>
@@ -2797,7 +2798,7 @@
           <w:lang w:val="en-US"/>
         </w:rPr>
       </w:pPr>
-      <w:bookmarkStart w:id="3" w:name="_Toc504862673"/>
+      <w:bookmarkStart w:id="4" w:name="_Toc504862673"/>
       <w:r>
         <w:rPr>
           <w:sz w:val="28"/>
@@ -2805,7 +2806,7 @@
         </w:rPr>
         <w:t>DESCRIPTION</w:t>
       </w:r>
-      <w:bookmarkEnd w:id="3"/>
+      <w:bookmarkEnd w:id="4"/>
     </w:p>
     <w:p>
       <w:pPr>
@@ -2821,7 +2822,7 @@
           <w:lang w:val="en-US"/>
         </w:rPr>
       </w:pPr>
-      <w:bookmarkStart w:id="4" w:name="_Toc504862674"/>
+      <w:bookmarkStart w:id="5" w:name="_Toc504862674"/>
       <w:r>
         <w:rPr>
           <w:sz w:val="28"/>
@@ -2829,7 +2830,7 @@
         </w:rPr>
         <w:t>Problem Description</w:t>
       </w:r>
-      <w:bookmarkEnd w:id="4"/>
+      <w:bookmarkEnd w:id="5"/>
     </w:p>
     <w:p>
       <w:pPr>
@@ -2876,6 +2877,7 @@
       </w:pPr>
       <w:r>
         <w:rPr>
+          <w:noProof/>
           <w:lang w:val="en-US"/>
         </w:rPr>
         <w:lastRenderedPageBreak/>
@@ -2974,21 +2976,7 @@
           <w:sz w:val="24"/>
           <w:lang w:val="en-US"/>
         </w:rPr>
-        <w:t xml:space="preserve">1500 RPM </w:t>
-      </w:r>
-      <w:r>
-        <w:rPr>
-          <w:sz w:val="24"/>
-          <w:lang w:val="en-US"/>
-        </w:rPr>
-        <w:t xml:space="preserve">Rated </w:t>
-      </w:r>
-      <w:r>
-        <w:rPr>
-          <w:sz w:val="24"/>
-          <w:lang w:val="en-US"/>
-        </w:rPr>
-        <w:t>Speed</w:t>
+        <w:t>1500 RPM Rated Speed</w:t>
       </w:r>
     </w:p>
     <w:p>
@@ -3004,21 +2992,7 @@
           <w:sz w:val="24"/>
           <w:lang w:val="en-US"/>
         </w:rPr>
-        <w:t xml:space="preserve">12.7 Amperes </w:t>
-      </w:r>
-      <w:r>
-        <w:rPr>
-          <w:sz w:val="24"/>
-          <w:lang w:val="en-US"/>
-        </w:rPr>
-        <w:t xml:space="preserve">Rated </w:t>
-      </w:r>
-      <w:r>
-        <w:rPr>
-          <w:sz w:val="24"/>
-          <w:lang w:val="en-US"/>
-        </w:rPr>
-        <w:t>Current</w:t>
+        <w:t>12.7 Amperes Rated Current</w:t>
       </w:r>
     </w:p>
     <w:p>
@@ -3034,17 +3008,8 @@
           <w:sz w:val="24"/>
           <w:lang w:val="en-US"/>
         </w:rPr>
-        <w:t xml:space="preserve">Armature Winding: 28 Ω, 13.3 </w:t>
-      </w:r>
-      <w:proofErr w:type="spellStart"/>
-      <w:r>
-        <w:rPr>
-          <w:sz w:val="24"/>
-          <w:lang w:val="en-US"/>
-        </w:rPr>
-        <w:t>mH</w:t>
-      </w:r>
-      <w:proofErr w:type="spellEnd"/>
+        <w:t>Armature Winding: 28 Ω, 13.3 mH</w:t>
+      </w:r>
     </w:p>
     <w:p>
       <w:pPr>
@@ -3059,33 +3024,8 @@
           <w:sz w:val="24"/>
           <w:lang w:val="en-US"/>
         </w:rPr>
-        <w:t xml:space="preserve">Series Winding: 65 </w:t>
-      </w:r>
-      <w:proofErr w:type="spellStart"/>
-      <w:r>
-        <w:rPr>
-          <w:sz w:val="24"/>
-          <w:lang w:val="en-US"/>
-        </w:rPr>
-        <w:t>mΩ</w:t>
-      </w:r>
-      <w:proofErr w:type="spellEnd"/>
-      <w:r>
-        <w:rPr>
-          <w:sz w:val="24"/>
-          <w:lang w:val="en-US"/>
-        </w:rPr>
-        <w:t xml:space="preserve">, 260 </w:t>
-      </w:r>
-      <w:proofErr w:type="spellStart"/>
-      <w:r>
-        <w:rPr>
-          <w:sz w:val="24"/>
-          <w:lang w:val="en-US"/>
-        </w:rPr>
-        <w:t>uH</w:t>
-      </w:r>
-      <w:proofErr w:type="spellEnd"/>
+        <w:t>Series Winding: 65 mΩ, 260 uH</w:t>
+      </w:r>
     </w:p>
     <w:p>
       <w:pPr>
@@ -3100,23 +3040,7 @@
           <w:sz w:val="24"/>
           <w:lang w:val="en-US"/>
         </w:rPr>
-        <w:t xml:space="preserve">Shunt Winding: 8.26 </w:t>
-      </w:r>
-      <w:proofErr w:type="spellStart"/>
-      <w:r>
-        <w:rPr>
-          <w:sz w:val="24"/>
-          <w:lang w:val="en-US"/>
-        </w:rPr>
-        <w:t>kΩ</w:t>
-      </w:r>
-      <w:proofErr w:type="spellEnd"/>
-      <w:r>
-        <w:rPr>
-          <w:sz w:val="24"/>
-          <w:lang w:val="en-US"/>
-        </w:rPr>
-        <w:t>, 6.4 H</w:t>
+        <w:t>Shunt Winding: 8.26 kΩ, 6.4 H</w:t>
       </w:r>
     </w:p>
     <w:p>
@@ -3127,31 +3051,13 @@
           <w:lang w:val="en-US"/>
         </w:rPr>
       </w:pPr>
-      <w:proofErr w:type="spellStart"/>
-      <w:r>
-        <w:rPr>
-          <w:sz w:val="24"/>
-          <w:lang w:val="en-US"/>
-        </w:rPr>
-        <w:t>Interpoles</w:t>
-      </w:r>
-      <w:proofErr w:type="spellEnd"/>
-      <w:r>
-        <w:rPr>
-          <w:sz w:val="24"/>
-          <w:lang w:val="en-US"/>
-        </w:rPr>
-        <w:t xml:space="preserve"> Winding: 0.8 Ω, 5.8 </w:t>
-      </w:r>
-      <w:proofErr w:type="spellStart"/>
-      <w:r>
-        <w:rPr>
-          <w:sz w:val="24"/>
-          <w:lang w:val="en-US"/>
-        </w:rPr>
-        <w:t>mH</w:t>
-      </w:r>
-      <w:proofErr w:type="spellEnd"/>
+      <w:r>
+        <w:rPr>
+          <w:sz w:val="24"/>
+          <w:lang w:val="en-US"/>
+        </w:rPr>
+        <w:t>Interpoles Winding: 0.8 Ω, 5.8 mH</w:t>
+      </w:r>
     </w:p>
     <w:p>
       <w:pPr>
@@ -3181,6 +3087,7 @@
       </w:pPr>
       <w:r>
         <w:rPr>
+          <w:noProof/>
           <w:lang w:val="en-US"/>
         </w:rPr>
         <w:drawing>
@@ -3276,15 +3183,7 @@
           <w:sz w:val="24"/>
           <w:lang w:val="en-US"/>
         </w:rPr>
-        <w:t xml:space="preserve"> 400 </w:t>
-      </w:r>
-      <w:proofErr w:type="spellStart"/>
-      <w:r>
-        <w:rPr>
-          <w:sz w:val="24"/>
-          <w:lang w:val="en-US"/>
-        </w:rPr>
-        <w:t>V</w:t>
+        <w:t xml:space="preserve"> 400 V</w:t>
       </w:r>
       <w:r>
         <w:rPr>
@@ -3292,16 +3191,7 @@
           <w:vertAlign w:val="subscript"/>
           <w:lang w:val="en-US"/>
         </w:rPr>
-        <w:t>l</w:t>
-      </w:r>
-      <w:proofErr w:type="spellEnd"/>
-      <w:r>
-        <w:rPr>
-          <w:sz w:val="24"/>
-          <w:vertAlign w:val="subscript"/>
-          <w:lang w:val="en-US"/>
-        </w:rPr>
-        <w:t>-l</w:t>
+        <w:t>l-l</w:t>
       </w:r>
       <w:r>
         <w:rPr>
@@ -3338,7 +3228,7 @@
           <w:lang w:val="en-US"/>
         </w:rPr>
       </w:pPr>
-      <w:bookmarkStart w:id="5" w:name="_Toc504862675"/>
+      <w:bookmarkStart w:id="6" w:name="_Toc504862675"/>
       <w:r>
         <w:rPr>
           <w:sz w:val="28"/>
@@ -3346,7 +3236,7 @@
         </w:rPr>
         <w:t>Possible Solutions</w:t>
       </w:r>
-      <w:bookmarkEnd w:id="5"/>
+      <w:bookmarkEnd w:id="6"/>
     </w:p>
     <w:p>
       <w:pPr>
@@ -3361,7 +3251,7 @@
           <w:lang w:val="en-US"/>
         </w:rPr>
       </w:pPr>
-      <w:bookmarkStart w:id="6" w:name="_Toc504862676"/>
+      <w:bookmarkStart w:id="7" w:name="_Toc504862676"/>
       <w:r>
         <w:rPr>
           <w:sz w:val="28"/>
@@ -3369,7 +3259,7 @@
         </w:rPr>
         <w:t>3-Phase Thyristor Rectifier</w:t>
       </w:r>
-      <w:bookmarkEnd w:id="6"/>
+      <w:bookmarkEnd w:id="7"/>
     </w:p>
     <w:p>
       <w:pPr>
@@ -3403,6 +3293,7 @@
       </w:pPr>
       <w:r>
         <w:rPr>
+          <w:noProof/>
           <w:sz w:val="24"/>
           <w:lang w:val="en-US"/>
         </w:rPr>
@@ -3505,6 +3396,7 @@
       </w:pPr>
       <w:r>
         <w:rPr>
+          <w:noProof/>
           <w:sz w:val="24"/>
           <w:lang w:val="en-US"/>
         </w:rPr>
@@ -3592,6 +3484,7 @@
       </w:pPr>
       <w:r>
         <w:rPr>
+          <w:noProof/>
           <w:sz w:val="24"/>
           <w:lang w:val="en-US"/>
         </w:rPr>
@@ -3699,7 +3592,7 @@
           <w:lang w:val="en-US"/>
         </w:rPr>
       </w:pPr>
-      <w:bookmarkStart w:id="7" w:name="_Toc504862677"/>
+      <w:bookmarkStart w:id="8" w:name="_Toc504862677"/>
       <w:r>
         <w:rPr>
           <w:sz w:val="28"/>
@@ -3707,7 +3600,7 @@
         </w:rPr>
         <w:t>1-Phase Thyristor Rectifier</w:t>
       </w:r>
-      <w:bookmarkEnd w:id="7"/>
+      <w:bookmarkEnd w:id="8"/>
     </w:p>
     <w:p>
       <w:pPr>
@@ -3758,6 +3651,7 @@
       </w:pPr>
       <w:r>
         <w:rPr>
+          <w:noProof/>
           <w:sz w:val="24"/>
           <w:lang w:val="en-US"/>
         </w:rPr>
@@ -3879,6 +3773,7 @@
       </w:pPr>
       <w:r>
         <w:rPr>
+          <w:noProof/>
           <w:sz w:val="24"/>
           <w:lang w:val="en-US"/>
         </w:rPr>
@@ -3967,6 +3862,7 @@
       </w:pPr>
       <w:r>
         <w:rPr>
+          <w:noProof/>
           <w:sz w:val="24"/>
           <w:lang w:val="en-US"/>
         </w:rPr>
@@ -4074,7 +3970,7 @@
           <w:lang w:val="en-US"/>
         </w:rPr>
       </w:pPr>
-      <w:bookmarkStart w:id="8" w:name="_Toc504862678"/>
+      <w:bookmarkStart w:id="9" w:name="_Toc504862678"/>
       <w:r>
         <w:rPr>
           <w:sz w:val="28"/>
@@ -4082,7 +3978,7 @@
         </w:rPr>
         <w:t>Diode Rectifier + Buck Converter</w:t>
       </w:r>
-      <w:bookmarkEnd w:id="8"/>
+      <w:bookmarkEnd w:id="9"/>
     </w:p>
     <w:p>
       <w:pPr>
@@ -4137,7 +4033,7 @@
           <w:lang w:val="en-US"/>
         </w:rPr>
       </w:pPr>
-      <w:bookmarkStart w:id="9" w:name="_Toc504862679"/>
+      <w:bookmarkStart w:id="10" w:name="_Toc504862679"/>
       <w:r>
         <w:rPr>
           <w:sz w:val="28"/>
@@ -4145,7 +4041,7 @@
         </w:rPr>
         <w:t>Solution Approach</w:t>
       </w:r>
-      <w:bookmarkEnd w:id="9"/>
+      <w:bookmarkEnd w:id="10"/>
     </w:p>
     <w:p>
       <w:pPr>
@@ -4155,6 +4051,81 @@
           <w:lang w:val="en-US"/>
         </w:rPr>
       </w:pPr>
+      <w:proofErr w:type="gramStart"/>
+      <w:r>
+        <w:rPr>
+          <w:sz w:val="24"/>
+          <w:lang w:val="en-US"/>
+        </w:rPr>
+        <w:t>In order to</w:t>
+      </w:r>
+      <w:proofErr w:type="gramEnd"/>
+      <w:r>
+        <w:rPr>
+          <w:sz w:val="24"/>
+          <w:lang w:val="en-US"/>
+        </w:rPr>
+        <w:t xml:space="preserve"> decide on which topology to choose, we had several things in mind. </w:t>
+      </w:r>
+      <w:proofErr w:type="gramStart"/>
+      <w:r>
+        <w:rPr>
+          <w:sz w:val="24"/>
+          <w:lang w:val="en-US"/>
+        </w:rPr>
+        <w:t>First of all</w:t>
+      </w:r>
+      <w:proofErr w:type="gramEnd"/>
+      <w:r>
+        <w:rPr>
+          <w:sz w:val="24"/>
+          <w:lang w:val="en-US"/>
+        </w:rPr>
+        <w:t xml:space="preserve">, we should have decided on which bonuses to attempt. For example, if we wanted to do the "Four quadrant" bonus, we should have chosen a thyristor rectifier topology. However, controlling the thyristors is more complicated than controlling a MOSFET because your circuit also needs to figure out when the input voltage hits zero, then give it a firing angle. This requires a more extensive work on the Arduino coding and a more complicated circuit, increasing the error margin. Risking the whole project on a bonus that we are not certain to achieve did not seem logical to us. </w:t>
+      </w:r>
+    </w:p>
+    <w:p>
+      <w:pPr>
+        <w:jc w:val="both"/>
+        <w:rPr>
+          <w:sz w:val="24"/>
+          <w:lang w:val="en-US"/>
+        </w:rPr>
+      </w:pPr>
+      <w:r>
+        <w:rPr>
+          <w:sz w:val="24"/>
+          <w:lang w:val="en-US"/>
+        </w:rPr>
+        <w:lastRenderedPageBreak/>
+        <w:t xml:space="preserve">Another thing to consider about the thyristor rectifiers is that due to its seeming more complicated to us, we figured it would take more time to design and implement. Since we were on a deadline, implementing the thyristor rectifier did not look feasible to us. On the other hand, using the diode rectifier-buck converter topology is simpler in our opinion and </w:t>
+      </w:r>
+      <w:proofErr w:type="gramStart"/>
+      <w:r>
+        <w:rPr>
+          <w:sz w:val="24"/>
+          <w:lang w:val="en-US"/>
+        </w:rPr>
+        <w:t>all of</w:t>
+      </w:r>
+      <w:proofErr w:type="gramEnd"/>
+      <w:r>
+        <w:rPr>
+          <w:sz w:val="24"/>
+          <w:lang w:val="en-US"/>
+        </w:rPr>
+        <w:t xml:space="preserve"> the other bonuses are obtainable with it. The Arduino programming is simple, all we needed to do was give out a variable duty cycle on a higher frequency than Arduino’s 490 Hz frequency. Aside from Arduino, the diode rectifier part is sold as whole, and we didn't need time to put it together and that is a big plus. The buck converter part looked simple enough to implement without error and therefore, we decided to go with the diode rectifier - buck converter topology.</w:t>
+      </w:r>
+    </w:p>
+    <w:p>
+      <w:pPr>
+        <w:jc w:val="both"/>
+        <w:rPr>
+          <w:sz w:val="24"/>
+          <w:szCs w:val="24"/>
+          <w:lang w:val="en-US"/>
+        </w:rPr>
+      </w:pPr>
       <w:r>
         <w:rPr>
           <w:sz w:val="24"/>
@@ -4169,6 +4140,37 @@
           <w:lang w:val="en-US"/>
         </w:rPr>
         <w:t xml:space="preserve"> Main reason is that implementation of the trigger circuits of the three phase rectifiers are rather harder than trigger circuit of the buck converters which needs simple duty cycle. Second reason is that we planned to design a speed control system under various loads and duty cycle is more convenient to manipulate in a feedback controller system.</w:t>
+      </w:r>
+      <w:r>
+        <w:rPr>
+          <w:sz w:val="24"/>
+          <w:szCs w:val="24"/>
+          <w:lang w:val="en-US"/>
+        </w:rPr>
+        <w:t xml:space="preserve"> Although we planned to implement feedback controller we have not finished working on it by the deadline and did not implement the speed controller.</w:t>
+      </w:r>
+    </w:p>
+    <w:p>
+      <w:pPr>
+        <w:jc w:val="both"/>
+        <w:rPr>
+          <w:sz w:val="24"/>
+          <w:lang w:val="en-US"/>
+        </w:rPr>
+      </w:pPr>
+      <w:r>
+        <w:rPr>
+          <w:sz w:val="24"/>
+          <w:lang w:val="en-US"/>
+        </w:rPr>
+        <w:t>In short, we will convert AC to DC with a 6-pack diode bridge rectifier, put a DC-link capacitor to the output of this bridge. Then we will convert DC to DC with buck converter topology by using a MOSFET as switching element. The freewheeling diode at the buck converter will let the storage elements to discharge into the output. Then we will have a series inductance and parallel capacitance, as a result a low pass filter at the output. Basically, we have a bridge rectifier, two capacitances, a MOSFET, a diode and an inductor. The inductor is wound by us around a core</w:t>
+      </w:r>
+      <w:r>
+        <w:rPr>
+          <w:sz w:val="24"/>
+          <w:lang w:val="en-US"/>
+        </w:rPr>
+        <w:t>, while other components are bought from commercial distributors.</w:t>
       </w:r>
     </w:p>
     <w:p>
@@ -4184,7 +4186,7 @@
           <w:lang w:val="en-US"/>
         </w:rPr>
       </w:pPr>
-      <w:bookmarkStart w:id="10" w:name="_Toc504862680"/>
+      <w:bookmarkStart w:id="11" w:name="_Toc504862680"/>
       <w:r>
         <w:rPr>
           <w:sz w:val="28"/>
@@ -4192,7 +4194,7 @@
         </w:rPr>
         <w:t>SIMULATIONS</w:t>
       </w:r>
-      <w:bookmarkEnd w:id="10"/>
+      <w:bookmarkEnd w:id="11"/>
     </w:p>
     <w:p>
       <w:pPr>
@@ -4207,7 +4209,7 @@
           <w:lang w:val="en-US"/>
         </w:rPr>
       </w:pPr>
-      <w:bookmarkStart w:id="11" w:name="_Toc504862681"/>
+      <w:bookmarkStart w:id="12" w:name="_Toc504862681"/>
       <w:r>
         <w:rPr>
           <w:sz w:val="28"/>
@@ -4215,7 +4217,7 @@
         </w:rPr>
         <w:t>AC-DC Diode Bridge Converter</w:t>
       </w:r>
-      <w:bookmarkEnd w:id="11"/>
+      <w:bookmarkEnd w:id="12"/>
     </w:p>
     <w:p>
       <w:pPr>
@@ -4232,7 +4234,6 @@
           <w:szCs w:val="28"/>
           <w:lang w:val="en-US"/>
         </w:rPr>
-        <w:lastRenderedPageBreak/>
         <w:t xml:space="preserve">An AC-DC converter topology given in figure </w:t>
       </w:r>
       <w:r>
@@ -4265,6 +4266,7 @@
       <w:r>
         <w:rPr>
           <w:b/>
+          <w:noProof/>
           <w:sz w:val="24"/>
           <w:szCs w:val="28"/>
           <w:lang w:val="en-US"/>
@@ -4335,6 +4337,7 @@
           <w:szCs w:val="28"/>
           <w:lang w:val="en-US"/>
         </w:rPr>
+        <w:lastRenderedPageBreak/>
         <w:tab/>
       </w:r>
       <w:r>
@@ -4447,6 +4450,7 @@
       </w:pPr>
       <w:r>
         <w:rPr>
+          <w:noProof/>
           <w:sz w:val="24"/>
           <w:szCs w:val="28"/>
           <w:lang w:val="en-US"/>
@@ -4577,7 +4581,7 @@
           <w:lang w:val="en-US"/>
         </w:rPr>
       </w:pPr>
-      <w:bookmarkStart w:id="12" w:name="_Toc504862682"/>
+      <w:bookmarkStart w:id="13" w:name="_Toc504862682"/>
       <w:r>
         <w:rPr>
           <w:sz w:val="28"/>
@@ -4592,7 +4596,7 @@
         </w:rPr>
         <w:t>er</w:t>
       </w:r>
-      <w:bookmarkEnd w:id="12"/>
+      <w:bookmarkEnd w:id="13"/>
     </w:p>
     <w:p>
       <w:pPr>
@@ -4639,9 +4643,9 @@
       </w:pPr>
       <w:r>
         <w:rPr>
-          <w:lang w:val="en-US"/>
-        </w:rPr>
-        <w:lastRenderedPageBreak/>
+          <w:noProof/>
+          <w:lang w:val="en-US"/>
+        </w:rPr>
         <w:drawing>
           <wp:inline distT="0" distB="0" distL="0" distR="0" wp14:anchorId="47C5C241" wp14:editId="0934B27A">
             <wp:extent cx="5753100" cy="2971800"/>
@@ -4836,8 +4840,10 @@
       </w:pPr>
       <w:r>
         <w:rPr>
-          <w:lang w:val="en-US"/>
-        </w:rPr>
+          <w:noProof/>
+          <w:lang w:val="en-US"/>
+        </w:rPr>
+        <w:lastRenderedPageBreak/>
         <w:drawing>
           <wp:inline distT="0" distB="0" distL="0" distR="0" wp14:anchorId="08BA0219" wp14:editId="42960A06">
             <wp:extent cx="5524500" cy="2276475"/>
@@ -4983,9 +4989,9 @@
       </w:pPr>
       <w:r>
         <w:rPr>
-          <w:lang w:val="en-US"/>
-        </w:rPr>
-        <w:lastRenderedPageBreak/>
+          <w:noProof/>
+          <w:lang w:val="en-US"/>
+        </w:rPr>
         <w:drawing>
           <wp:inline distT="0" distB="0" distL="0" distR="0" wp14:anchorId="62EF1B53" wp14:editId="2B02B966">
             <wp:extent cx="5524500" cy="2314575"/>
@@ -5115,7 +5121,7 @@
           <w:lang w:val="en-US"/>
         </w:rPr>
       </w:pPr>
-      <w:bookmarkStart w:id="13" w:name="_Toc504862683"/>
+      <w:bookmarkStart w:id="14" w:name="_Toc504862683"/>
       <w:r>
         <w:rPr>
           <w:sz w:val="28"/>
@@ -5123,7 +5129,7 @@
         </w:rPr>
         <w:t>Overall System Design</w:t>
       </w:r>
-      <w:bookmarkEnd w:id="13"/>
+      <w:bookmarkEnd w:id="14"/>
     </w:p>
     <w:p>
       <w:pPr>
@@ -5141,25 +5147,7 @@
           <w:lang w:val="en-US"/>
         </w:rPr>
         <w:tab/>
-        <w:t xml:space="preserve">As an initial speed of the motor, we adjusted 150 rad/s in the simulations because of some restrictions in </w:t>
-      </w:r>
-      <w:proofErr w:type="spellStart"/>
-      <w:r>
-        <w:rPr>
-          <w:sz w:val="24"/>
-          <w:szCs w:val="28"/>
-          <w:lang w:val="en-US"/>
-        </w:rPr>
-        <w:t>simulink</w:t>
-      </w:r>
-      <w:proofErr w:type="spellEnd"/>
-      <w:r>
-        <w:rPr>
-          <w:sz w:val="24"/>
-          <w:szCs w:val="28"/>
-          <w:lang w:val="en-US"/>
-        </w:rPr>
-        <w:t xml:space="preserve"> software and we connected 25 N/m constant torque on the motor. </w:t>
+        <w:t xml:space="preserve">As an initial speed of the motor, we adjusted 150 rad/s in the simulations because of some restrictions in simulink software and we connected 25 N/m constant torque on the motor. </w:t>
       </w:r>
       <w:r>
         <w:rPr>
@@ -5205,10 +5193,12 @@
       </w:pPr>
       <w:r>
         <w:rPr>
-          <w:sz w:val="24"/>
-          <w:szCs w:val="28"/>
-          <w:lang w:val="en-US"/>
-        </w:rPr>
+          <w:noProof/>
+          <w:sz w:val="24"/>
+          <w:szCs w:val="28"/>
+          <w:lang w:val="en-US"/>
+        </w:rPr>
+        <w:lastRenderedPageBreak/>
         <w:drawing>
           <wp:inline distT="0" distB="0" distL="0" distR="0" wp14:anchorId="73FBC1A7" wp14:editId="12F03624">
             <wp:extent cx="6048375" cy="2219325"/>
@@ -5360,11 +5350,11 @@
       </w:pPr>
       <w:r>
         <w:rPr>
-          <w:sz w:val="24"/>
-          <w:szCs w:val="28"/>
-          <w:lang w:val="en-US"/>
-        </w:rPr>
-        <w:lastRenderedPageBreak/>
+          <w:noProof/>
+          <w:sz w:val="24"/>
+          <w:szCs w:val="28"/>
+          <w:lang w:val="en-US"/>
+        </w:rPr>
         <w:drawing>
           <wp:inline distT="0" distB="0" distL="0" distR="0" wp14:anchorId="5A6A65F1" wp14:editId="5D6E9A43">
             <wp:extent cx="5754370" cy="2239010"/>
@@ -5538,6 +5528,7 @@
       </w:pPr>
       <w:r>
         <w:rPr>
+          <w:noProof/>
           <w:sz w:val="24"/>
           <w:szCs w:val="28"/>
           <w:lang w:val="en-US"/>
@@ -5649,10 +5640,12 @@
       </w:pPr>
       <w:r>
         <w:rPr>
-          <w:sz w:val="24"/>
-          <w:szCs w:val="28"/>
-          <w:lang w:val="en-US"/>
-        </w:rPr>
+          <w:noProof/>
+          <w:sz w:val="24"/>
+          <w:szCs w:val="28"/>
+          <w:lang w:val="en-US"/>
+        </w:rPr>
+        <w:lastRenderedPageBreak/>
         <w:drawing>
           <wp:inline distT="0" distB="0" distL="0" distR="0" wp14:anchorId="426AB6E5" wp14:editId="75BE8B82">
             <wp:extent cx="5753735" cy="2268855"/>
@@ -5801,11 +5794,11 @@
       </w:pPr>
       <w:r>
         <w:rPr>
-          <w:sz w:val="24"/>
-          <w:szCs w:val="28"/>
-          <w:lang w:val="en-US"/>
-        </w:rPr>
-        <w:lastRenderedPageBreak/>
+          <w:noProof/>
+          <w:sz w:val="24"/>
+          <w:szCs w:val="28"/>
+          <w:lang w:val="en-US"/>
+        </w:rPr>
         <w:drawing>
           <wp:inline distT="0" distB="0" distL="0" distR="0" wp14:anchorId="06499DBD" wp14:editId="699F61BF">
             <wp:extent cx="5753735" cy="2259965"/>
@@ -5913,6 +5906,7 @@
       </w:pPr>
       <w:r>
         <w:rPr>
+          <w:noProof/>
           <w:sz w:val="24"/>
           <w:szCs w:val="28"/>
           <w:lang w:val="en-US"/>
@@ -6029,7 +6023,16 @@
           <w:lang w:val="en-US"/>
         </w:rPr>
         <w:tab/>
-        <w:t>In steady state operation, armature current of the motor is approximately 10 A, in the demonstration, we measured it as 12 A. Therefore, our torque constant is approximately equal to the real case in the simulation. Our final speed is almost equal to 40 rad/s. It corresponds to 381 RPM.</w:t>
+        <w:t xml:space="preserve">In steady state operation, armature current of the motor is approximately 10 A, in the demonstration, we measured it as 12 A. Therefore, our torque constant is </w:t>
+      </w:r>
+      <w:r>
+        <w:rPr>
+          <w:sz w:val="24"/>
+          <w:szCs w:val="28"/>
+          <w:lang w:val="en-US"/>
+        </w:rPr>
+        <w:lastRenderedPageBreak/>
+        <w:t>approximately equal to the real case in the simulation. Our final speed is almost equal to 40 rad/s. It corresponds to 381 RPM.</w:t>
       </w:r>
       <w:r>
         <w:rPr>
@@ -6099,6 +6102,7 @@
       </w:pPr>
       <w:r>
         <w:rPr>
+          <w:noProof/>
           <w:sz w:val="24"/>
           <w:szCs w:val="28"/>
           <w:lang w:val="en-US"/>
@@ -6210,11 +6214,11 @@
       </w:pPr>
       <w:r>
         <w:rPr>
-          <w:sz w:val="24"/>
-          <w:szCs w:val="28"/>
-          <w:lang w:val="en-US"/>
-        </w:rPr>
-        <w:lastRenderedPageBreak/>
+          <w:noProof/>
+          <w:sz w:val="24"/>
+          <w:szCs w:val="28"/>
+          <w:lang w:val="en-US"/>
+        </w:rPr>
         <w:drawing>
           <wp:inline distT="0" distB="0" distL="0" distR="0" wp14:anchorId="2B20ABF7" wp14:editId="3B17DF7C">
             <wp:extent cx="5753735" cy="2338070"/>
@@ -6324,7 +6328,7 @@
           <w:lang w:val="en-US"/>
         </w:rPr>
       </w:pPr>
-      <w:bookmarkStart w:id="14" w:name="_Toc504862684"/>
+      <w:bookmarkStart w:id="15" w:name="_Toc504862684"/>
       <w:r>
         <w:rPr>
           <w:sz w:val="28"/>
@@ -6339,7 +6343,7 @@
         </w:rPr>
         <w:t>and Heatsinks</w:t>
       </w:r>
-      <w:bookmarkEnd w:id="14"/>
+      <w:bookmarkEnd w:id="15"/>
     </w:p>
     <w:p>
       <w:pPr>
@@ -6354,7 +6358,7 @@
           <w:lang w:val="en-US"/>
         </w:rPr>
       </w:pPr>
-      <w:bookmarkStart w:id="15" w:name="_Toc504862685"/>
+      <w:bookmarkStart w:id="16" w:name="_Toc504862685"/>
       <w:r>
         <w:rPr>
           <w:sz w:val="28"/>
@@ -6362,7 +6366,7 @@
         </w:rPr>
         <w:t>Filtering Elements and Protection</w:t>
       </w:r>
-      <w:bookmarkEnd w:id="15"/>
+      <w:bookmarkEnd w:id="16"/>
     </w:p>
     <w:p>
       <w:pPr>
@@ -6491,17 +6495,15 @@
           <w:lang w:val="en-US"/>
         </w:rPr>
       </w:pPr>
-      <w:bookmarkStart w:id="16" w:name="_Toc504862686"/>
-      <w:bookmarkStart w:id="17" w:name="_GoBack"/>
+      <w:bookmarkStart w:id="17" w:name="_Toc504862686"/>
+      <w:r>
+        <w:rPr>
+          <w:sz w:val="28"/>
+          <w:lang w:val="en-US"/>
+        </w:rPr>
+        <w:t>EXPERIMENTAL RESULTS</w:t>
+      </w:r>
       <w:bookmarkEnd w:id="17"/>
-      <w:r>
-        <w:rPr>
-          <w:sz w:val="28"/>
-          <w:lang w:val="en-US"/>
-        </w:rPr>
-        <w:t>EXPERIMENTAL RESULTS</w:t>
-      </w:r>
-      <w:bookmarkEnd w:id="16"/>
     </w:p>
     <w:tbl>
       <w:tblPr>
@@ -6611,6 +6613,7 @@
                 <w:sz w:val="28"/>
                 <w:lang w:val="en-US"/>
               </w:rPr>
+              <w:lastRenderedPageBreak/>
               <w:t>No-Load</w:t>
             </w:r>
           </w:p>
@@ -7171,7 +7174,6 @@
                 <w:sz w:val="28"/>
                 <w:lang w:val="en-US"/>
               </w:rPr>
-              <w:lastRenderedPageBreak/>
               <w:t>Efficiency</w:t>
             </w:r>
           </w:p>
@@ -7284,21 +7286,7 @@
                 <w:sz w:val="28"/>
                 <w:lang w:val="en-US"/>
               </w:rPr>
-              <w:t xml:space="preserve">Power and Efficiency under </w:t>
-            </w:r>
-            <w:r>
-              <w:rPr>
-                <w:sz w:val="28"/>
-                <w:lang w:val="en-US"/>
-              </w:rPr>
-              <w:t>No</w:t>
-            </w:r>
-            <w:r>
-              <w:rPr>
-                <w:sz w:val="28"/>
-                <w:lang w:val="en-US"/>
-              </w:rPr>
-              <w:t xml:space="preserve"> Load</w:t>
+              <w:t>Power and Efficiency under No Load</w:t>
             </w:r>
           </w:p>
         </w:tc>
@@ -8220,14 +8208,7 @@
         <w:rPr>
           <w:lang w:val="en-US"/>
         </w:rPr>
-        <w:t xml:space="preserve">Overall, this project was quite teaching and fun. We learned the basics of designing a three-phase AC-to-DC converter. along the way, we encountered many difficulties and while getting through them, we </w:t>
-      </w:r>
-      <w:r>
-        <w:rPr>
-          <w:lang w:val="en-US"/>
-        </w:rPr>
-        <w:lastRenderedPageBreak/>
-        <w:t xml:space="preserve">learned a lot. During the building process, we practiced our soldering skills, got </w:t>
+        <w:t xml:space="preserve">Overall, this project was quite teaching and fun. We learned the basics of designing a three-phase AC-to-DC converter. along the way, we encountered many difficulties and while getting through them, we learned a lot. During the building process, we practiced our soldering skills, got </w:t>
       </w:r>
       <w:proofErr w:type="gramStart"/>
       <w:r>
@@ -8241,21 +8222,7 @@
         <w:rPr>
           <w:lang w:val="en-US"/>
         </w:rPr>
-        <w:t xml:space="preserve"> with </w:t>
-      </w:r>
-      <w:proofErr w:type="spellStart"/>
-      <w:r>
-        <w:rPr>
-          <w:lang w:val="en-US"/>
-        </w:rPr>
-        <w:t>simulink</w:t>
-      </w:r>
-      <w:proofErr w:type="spellEnd"/>
-      <w:r>
-        <w:rPr>
-          <w:lang w:val="en-US"/>
-        </w:rPr>
-        <w:t xml:space="preserve"> during the simulations, learned that we needed huge heat sinks to dissipate the heat that we produce on the MOSFET, when we couldn't drive the MOSFET with the voltage from Arduino, we decided to use optocoupler.</w:t>
+        <w:t xml:space="preserve"> with simulink during the simulations, learned that we needed huge heat sinks to dissipate the heat that we produce on the MOSFET, when we couldn't drive the MOSFET with the voltage from Arduino, we decided to use optocoupler.</w:t>
       </w:r>
     </w:p>
     <w:p>
@@ -8277,91 +8244,7 @@
         <w:rPr>
           <w:lang w:val="en-US"/>
         </w:rPr>
-        <w:t xml:space="preserve">Our design consisted of a three-phase diode rectifier and a cascaded with a buck converter. the diode bridge was quite easy to make because we simply bought it off the market. At the end of the three-phase diode converter, we had a 1 mF capacitor to smoothen the output voltage. after the diode rectifier </w:t>
-      </w:r>
-      <w:proofErr w:type="spellStart"/>
-      <w:r>
-        <w:rPr>
-          <w:lang w:val="en-US"/>
-        </w:rPr>
-        <w:t>adn</w:t>
-      </w:r>
-      <w:proofErr w:type="spellEnd"/>
-      <w:r>
-        <w:rPr>
-          <w:lang w:val="en-US"/>
-        </w:rPr>
-        <w:t xml:space="preserve"> the capacitor, we placed the buck converter. The converter used a MOSFET as a switch and it was controlled via a bootleg </w:t>
-      </w:r>
-      <w:proofErr w:type="spellStart"/>
-      <w:r>
-        <w:rPr>
-          <w:lang w:val="en-US"/>
-        </w:rPr>
-        <w:t>arduino</w:t>
-      </w:r>
-      <w:proofErr w:type="spellEnd"/>
-      <w:r>
-        <w:rPr>
-          <w:lang w:val="en-US"/>
-        </w:rPr>
-        <w:t xml:space="preserve"> </w:t>
-      </w:r>
-      <w:proofErr w:type="spellStart"/>
-      <w:r>
-        <w:rPr>
-          <w:lang w:val="en-US"/>
-        </w:rPr>
-        <w:t>uno</w:t>
-      </w:r>
-      <w:proofErr w:type="spellEnd"/>
-      <w:r>
-        <w:rPr>
-          <w:lang w:val="en-US"/>
-        </w:rPr>
-        <w:t xml:space="preserve">. Since </w:t>
-      </w:r>
-      <w:proofErr w:type="spellStart"/>
-      <w:r>
-        <w:rPr>
-          <w:lang w:val="en-US"/>
-        </w:rPr>
-        <w:t>arduino</w:t>
-      </w:r>
-      <w:proofErr w:type="spellEnd"/>
-      <w:r>
-        <w:rPr>
-          <w:lang w:val="en-US"/>
-        </w:rPr>
-        <w:t xml:space="preserve"> is not enough to provide the required </w:t>
-      </w:r>
-      <w:proofErr w:type="spellStart"/>
-      <w:r>
-        <w:rPr>
-          <w:lang w:val="en-US"/>
-        </w:rPr>
-        <w:t>Vgs</w:t>
-      </w:r>
-      <w:proofErr w:type="spellEnd"/>
-      <w:r>
-        <w:rPr>
-          <w:lang w:val="en-US"/>
-        </w:rPr>
-        <w:t xml:space="preserve">, we used an optocoupler and an outside DC source to obtain the required </w:t>
-      </w:r>
-      <w:proofErr w:type="spellStart"/>
-      <w:r>
-        <w:rPr>
-          <w:lang w:val="en-US"/>
-        </w:rPr>
-        <w:t>Vgs</w:t>
-      </w:r>
-      <w:proofErr w:type="spellEnd"/>
-      <w:r>
-        <w:rPr>
-          <w:lang w:val="en-US"/>
-        </w:rPr>
-        <w:t>.</w:t>
+        <w:t>Our design consisted of a three-phase diode rectifier and a cascaded with a buck converter. the diode bridge was quite easy to make because we simply bought it off the market. At the end of the three-phase diode converter, we had a 1 mF capacitor to smoothen the output voltage. after the diode rectifier adn the capacitor, we placed the buck converter. The converter used a MOSFET as a switch and it was controlled via a bootleg arduino uno. Since arduino is not enough to provide the required Vgs, we used an optocoupler and an outside DC source to obtain the required Vgs.</w:t>
       </w:r>
     </w:p>
     <w:p>
@@ -8480,7 +8363,6 @@
         <w:docPartUnique/>
       </w:docPartObj>
     </w:sdtPr>
-    <w:sdtEndPr/>
     <w:sdtContent>
       <w:p>
         <w:pPr>
@@ -8500,7 +8382,7 @@
           <w:rPr>
             <w:noProof/>
           </w:rPr>
-          <w:t>12</w:t>
+          <w:t>14</w:t>
         </w:r>
         <w:r>
           <w:fldChar w:fldCharType="end"/>
@@ -8513,11 +8395,9 @@
       <w:pStyle w:val="Footer"/>
       <w:jc w:val="center"/>
     </w:pPr>
-    <w:proofErr w:type="spellStart"/>
     <w:r>
       <w:t>EMAchines</w:t>
     </w:r>
-    <w:proofErr w:type="spellEnd"/>
   </w:p>
 </w:ftr>
 </file>
@@ -9935,6 +9815,7 @@
     <w:rsid w:val="009800FC"/>
     <w:rsid w:val="00A30759"/>
     <w:rsid w:val="00B07A02"/>
+    <w:rsid w:val="00EA305D"/>
     <w:rsid w:val="00EF426B"/>
     <w:rsid w:val="00EF65F7"/>
   </w:rsids>
@@ -10737,7 +10618,7 @@
 </file>
 
 <file path=customXml/itemProps2.xml><?xml version="1.0" encoding="utf-8"?>
-<ds:datastoreItem xmlns:ds="http://schemas.openxmlformats.org/officeDocument/2006/customXml" ds:itemID="{4BB07110-C206-4A69-94A4-A83500A4FC39}">
+<ds:datastoreItem xmlns:ds="http://schemas.openxmlformats.org/officeDocument/2006/customXml" ds:itemID="{DA7C57CF-1CB1-483D-BA72-D6D00EF27AB6}">
   <ds:schemaRefs>
     <ds:schemaRef ds:uri="http://schemas.openxmlformats.org/officeDocument/2006/bibliography"/>
   </ds:schemaRefs>

--- a/Reports/EE463_Hardware_Project_Final_Report.docx
+++ b/Reports/EE463_Hardware_Project_Final_Report.docx
@@ -2657,7 +2657,35 @@
           <w:sz w:val="24"/>
           <w:lang w:val="en-US"/>
         </w:rPr>
-        <w:t xml:space="preserve">Power electronics are a relatively new electronic development area. Basic electronics include inductors capacitors and various transistors; </w:t>
+        <w:t xml:space="preserve">Power electronics are a relatively new </w:t>
+      </w:r>
+      <w:r>
+        <w:rPr>
+          <w:sz w:val="24"/>
+          <w:lang w:val="en-US"/>
+        </w:rPr>
+        <w:t xml:space="preserve">developing </w:t>
+      </w:r>
+      <w:r>
+        <w:rPr>
+          <w:sz w:val="24"/>
+          <w:lang w:val="en-US"/>
+        </w:rPr>
+        <w:t>electronic</w:t>
+      </w:r>
+      <w:r>
+        <w:rPr>
+          <w:sz w:val="24"/>
+          <w:lang w:val="en-US"/>
+        </w:rPr>
+        <w:t>s</w:t>
+      </w:r>
+      <w:r>
+        <w:rPr>
+          <w:sz w:val="24"/>
+          <w:lang w:val="en-US"/>
+        </w:rPr>
+        <w:t xml:space="preserve"> area. Basic electronics include inductors capacitors and various transistors; </w:t>
       </w:r>
       <w:r>
         <w:rPr>
@@ -2671,21 +2699,14 @@
           <w:sz w:val="24"/>
           <w:lang w:val="en-US"/>
         </w:rPr>
-        <w:t xml:space="preserve"> these electronics are widely used under 5-20Volts and never </w:t>
-      </w:r>
-      <w:r>
-        <w:rPr>
-          <w:sz w:val="24"/>
-          <w:lang w:val="en-US"/>
-        </w:rPr>
-        <w:t xml:space="preserve">draw more than </w:t>
-      </w:r>
-      <w:r>
-        <w:rPr>
-          <w:sz w:val="24"/>
-          <w:lang w:val="en-US"/>
-        </w:rPr>
-        <w:t xml:space="preserve">1-2 Amperes.  </w:t>
+        <w:t xml:space="preserve"> these electronics are widely used </w:t>
+      </w:r>
+      <w:r>
+        <w:rPr>
+          <w:sz w:val="24"/>
+          <w:lang w:val="en-US"/>
+        </w:rPr>
+        <w:t>for low voltage applications. The ability of using them in middle and even high voltages create immense improvement possibilities.</w:t>
       </w:r>
     </w:p>
     <w:p>
@@ -2701,10 +2722,8 @@
           <w:sz w:val="24"/>
           <w:lang w:val="en-US"/>
         </w:rPr>
-        <w:t xml:space="preserve">Contemporary advancements in power electronics area enabled usage of high voltage rating electronic components. MOSFETs that can withstand hundreds of volts and Amperes, Capacitors that are bigger than commercial automobiles are a few examples of power electronics area. </w:t>
-      </w:r>
-      <w:bookmarkStart w:id="2" w:name="_GoBack"/>
-      <w:bookmarkEnd w:id="2"/>
+        <w:t>Conventional transformers include large coils with long copper windings, with power electronics we can now build switching power supplies, in which the switching elements are counterparts of low voltage transistors. The main difference of low voltage and high voltage transistors are the immense difference between heat generated due to losses. Even both have very efficient transistor models, the high voltage applications dissipate much higher heat compared to low voltage applications. Although in high voltage applications don’t have as much area limits as low voltage applications, we still need to consider realistic solutions.</w:t>
+      </w:r>
     </w:p>
     <w:p>
       <w:pPr>
@@ -2719,14 +2738,35 @@
           <w:sz w:val="24"/>
           <w:lang w:val="en-US"/>
         </w:rPr>
-        <w:t>A professional interest in power electronics area is the concept of converters. These converters can be categorized but not limited to AC-DC converters and DC-DC converters</w:t>
-      </w:r>
-      <w:r>
-        <w:rPr>
-          <w:sz w:val="24"/>
-          <w:lang w:val="en-US"/>
-        </w:rPr>
-        <w:t>, also there are filter elements and gate drive elements that accompany power electronics. Filter elements are much like in circuits and systems theory but with larger capacitor and inductor components and much less stages (generally only one stage).</w:t>
+        <w:t xml:space="preserve">There are many professional interest areas in power electronics and one of them </w:t>
+      </w:r>
+      <w:r>
+        <w:rPr>
+          <w:sz w:val="24"/>
+          <w:lang w:val="en-US"/>
+        </w:rPr>
+        <w:t>is the concept of converters. These converters can be categorized but not limited to AC-DC converters and DC-DC converters</w:t>
+      </w:r>
+      <w:r>
+        <w:rPr>
+          <w:sz w:val="24"/>
+          <w:lang w:val="en-US"/>
+        </w:rPr>
+        <w:t xml:space="preserve">, also there are filter elements and gate drive elements that accompany power electronics. Filter elements are much like in </w:t>
+      </w:r>
+      <w:r>
+        <w:rPr>
+          <w:sz w:val="24"/>
+          <w:lang w:val="en-US"/>
+        </w:rPr>
+        <w:t>high frequency applications</w:t>
+      </w:r>
+      <w:r>
+        <w:rPr>
+          <w:sz w:val="24"/>
+          <w:lang w:val="en-US"/>
+        </w:rPr>
+        <w:t xml:space="preserve"> but with larger capacitor and inductor components and much less stages (generally only one stage).</w:t>
       </w:r>
     </w:p>
     <w:p>
@@ -2751,7 +2791,7 @@
           <w:lang w:val="en-US"/>
         </w:rPr>
       </w:pPr>
-      <w:bookmarkStart w:id="3" w:name="_Toc504862672"/>
+      <w:bookmarkStart w:id="2" w:name="_Toc504862672"/>
       <w:r>
         <w:rPr>
           <w:sz w:val="28"/>
@@ -2759,7 +2799,51 @@
         </w:rPr>
         <w:t>Introduction to Project</w:t>
       </w:r>
-      <w:bookmarkEnd w:id="3"/>
+      <w:bookmarkEnd w:id="2"/>
+    </w:p>
+    <w:p>
+      <w:pPr>
+        <w:jc w:val="both"/>
+        <w:rPr>
+          <w:sz w:val="24"/>
+          <w:lang w:val="en-US"/>
+        </w:rPr>
+      </w:pPr>
+      <w:r>
+        <w:rPr>
+          <w:sz w:val="24"/>
+          <w:lang w:val="en-US"/>
+        </w:rPr>
+        <w:t xml:space="preserve">In static power conversion hardware </w:t>
+      </w:r>
+      <w:r>
+        <w:rPr>
+          <w:sz w:val="24"/>
+          <w:lang w:val="en-US"/>
+        </w:rPr>
+        <w:t>project,</w:t>
+      </w:r>
+      <w:r>
+        <w:rPr>
+          <w:sz w:val="24"/>
+          <w:lang w:val="en-US"/>
+        </w:rPr>
+        <w:t xml:space="preserve"> we are tasked to operate a DC motor, control its speed and work under full load for a certain amount of time.</w:t>
+      </w:r>
+      <w:r>
+        <w:rPr>
+          <w:sz w:val="24"/>
+          <w:lang w:val="en-US"/>
+        </w:rPr>
+        <w:t xml:space="preserve"> Input side is AC which is delivered to the project setup through an autotransformer (variac). The variac is only used to deliver required amount of </w:t>
+      </w:r>
+      <w:r>
+        <w:rPr>
+          <w:sz w:val="24"/>
+          <w:lang w:val="en-US"/>
+        </w:rPr>
+        <w:t>AC voltage to the implemented setup. Variac output cannot be changed for driving motor so basically the variac is acting as a fixed transformer which is always the case in industrial designs. From the grid every industrial de</w:t>
+      </w:r>
     </w:p>
     <w:p>
       <w:pPr>
@@ -2798,7 +2882,7 @@
           <w:lang w:val="en-US"/>
         </w:rPr>
       </w:pPr>
-      <w:bookmarkStart w:id="4" w:name="_Toc504862673"/>
+      <w:bookmarkStart w:id="3" w:name="_Toc504862673"/>
       <w:r>
         <w:rPr>
           <w:sz w:val="28"/>
@@ -2806,7 +2890,7 @@
         </w:rPr>
         <w:t>DESCRIPTION</w:t>
       </w:r>
-      <w:bookmarkEnd w:id="4"/>
+      <w:bookmarkEnd w:id="3"/>
     </w:p>
     <w:p>
       <w:pPr>
@@ -2822,7 +2906,7 @@
           <w:lang w:val="en-US"/>
         </w:rPr>
       </w:pPr>
-      <w:bookmarkStart w:id="5" w:name="_Toc504862674"/>
+      <w:bookmarkStart w:id="4" w:name="_Toc504862674"/>
       <w:r>
         <w:rPr>
           <w:sz w:val="28"/>
@@ -2830,7 +2914,7 @@
         </w:rPr>
         <w:t>Problem Description</w:t>
       </w:r>
-      <w:bookmarkEnd w:id="5"/>
+      <w:bookmarkEnd w:id="4"/>
     </w:p>
     <w:p>
       <w:pPr>
@@ -2880,7 +2964,6 @@
           <w:noProof/>
           <w:lang w:val="en-US"/>
         </w:rPr>
-        <w:lastRenderedPageBreak/>
         <w:drawing>
           <wp:inline distT="0" distB="0" distL="0" distR="0" wp14:anchorId="34A669A1" wp14:editId="20D34392">
             <wp:extent cx="4581525" cy="2577108"/>
@@ -3153,23 +3236,7 @@
           <w:sz w:val="24"/>
           <w:lang w:val="en-US"/>
         </w:rPr>
-        <w:t xml:space="preserve">The </w:t>
-      </w:r>
-      <w:proofErr w:type="gramStart"/>
-      <w:r>
-        <w:rPr>
-          <w:sz w:val="24"/>
-          <w:lang w:val="en-US"/>
-        </w:rPr>
-        <w:t>aforementioned DC</w:t>
-      </w:r>
-      <w:proofErr w:type="gramEnd"/>
-      <w:r>
-        <w:rPr>
-          <w:sz w:val="24"/>
-          <w:lang w:val="en-US"/>
-        </w:rPr>
-        <w:t xml:space="preserve"> motor is to be </w:t>
+        <w:t xml:space="preserve">The aforementioned DC motor is to be </w:t>
       </w:r>
       <w:r>
         <w:rPr>
@@ -3228,7 +3295,7 @@
           <w:lang w:val="en-US"/>
         </w:rPr>
       </w:pPr>
-      <w:bookmarkStart w:id="6" w:name="_Toc504862675"/>
+      <w:bookmarkStart w:id="5" w:name="_Toc504862675"/>
       <w:r>
         <w:rPr>
           <w:sz w:val="28"/>
@@ -3236,7 +3303,7 @@
         </w:rPr>
         <w:t>Possible Solutions</w:t>
       </w:r>
-      <w:bookmarkEnd w:id="6"/>
+      <w:bookmarkEnd w:id="5"/>
     </w:p>
     <w:p>
       <w:pPr>
@@ -3245,35 +3312,36 @@
           <w:ilvl w:val="2"/>
           <w:numId w:val="1"/>
         </w:numPr>
+        <w:ind w:left="2164"/>
         <w:outlineLvl w:val="2"/>
         <w:rPr>
           <w:sz w:val="28"/>
           <w:lang w:val="en-US"/>
         </w:rPr>
       </w:pPr>
-      <w:bookmarkStart w:id="7" w:name="_Toc504862676"/>
+      <w:bookmarkStart w:id="6" w:name="_Toc504862676"/>
       <w:r>
         <w:rPr>
           <w:sz w:val="28"/>
           <w:lang w:val="en-US"/>
         </w:rPr>
+        <w:lastRenderedPageBreak/>
         <w:t>3-Phase Thyristor Rectifier</w:t>
       </w:r>
-      <w:bookmarkEnd w:id="7"/>
-    </w:p>
-    <w:p>
-      <w:pPr>
-        <w:rPr>
-          <w:sz w:val="24"/>
-          <w:lang w:val="en-US"/>
-        </w:rPr>
-      </w:pPr>
-      <w:r>
-        <w:rPr>
-          <w:sz w:val="24"/>
-          <w:lang w:val="en-US"/>
-        </w:rPr>
-        <w:lastRenderedPageBreak/>
+      <w:bookmarkEnd w:id="6"/>
+    </w:p>
+    <w:p>
+      <w:pPr>
+        <w:rPr>
+          <w:sz w:val="24"/>
+          <w:lang w:val="en-US"/>
+        </w:rPr>
+      </w:pPr>
+      <w:r>
+        <w:rPr>
+          <w:sz w:val="24"/>
+          <w:lang w:val="en-US"/>
+        </w:rPr>
         <w:t>Three phase thyristor rectifier requires a zero-crossing detection device and phase lag gate signals.</w:t>
       </w:r>
       <w:r>
@@ -3281,7 +3349,28 @@
           <w:sz w:val="24"/>
           <w:lang w:val="en-US"/>
         </w:rPr>
-        <w:t xml:space="preserve"> Overall circuit simulation is shown below.</w:t>
+        <w:t xml:space="preserve"> </w:t>
+      </w:r>
+      <w:r>
+        <w:rPr>
+          <w:sz w:val="24"/>
+          <w:lang w:val="en-US"/>
+        </w:rPr>
+        <w:t xml:space="preserve">Three phase thyristor rectifiers can be opened with appropriate gate signals to each of their thyristors. These gate signals can also be used to control how much </w:t>
+      </w:r>
+      <w:r>
+        <w:rPr>
+          <w:sz w:val="24"/>
+          <w:lang w:val="en-US"/>
+        </w:rPr>
+        <w:t xml:space="preserve">DC output is generated from the AC side.  </w:t>
+      </w:r>
+      <w:r>
+        <w:rPr>
+          <w:sz w:val="24"/>
+          <w:lang w:val="en-US"/>
+        </w:rPr>
+        <w:t>Overall circuit simulation is shown below.</w:t>
       </w:r>
     </w:p>
     <w:p>
@@ -3384,7 +3473,35 @@
           <w:lang w:val="en-US"/>
         </w:rPr>
         <w:tab/>
-        <w:t>Since we have decided not to use it only motor current and motor speeds are represented in following figure 2&amp;3 under constant torque which is 25 N/m. Firing angle is set to zero.</w:t>
+        <w:t>Since we have decided not to use it only motor current and motor speeds are represented in following figure</w:t>
+      </w:r>
+      <w:r>
+        <w:rPr>
+          <w:sz w:val="24"/>
+          <w:lang w:val="en-US"/>
+        </w:rPr>
+        <w:t>s</w:t>
+      </w:r>
+      <w:r>
+        <w:rPr>
+          <w:sz w:val="24"/>
+          <w:lang w:val="en-US"/>
+        </w:rPr>
+        <w:t xml:space="preserve"> 2</w:t>
+      </w:r>
+      <w:r>
+        <w:rPr>
+          <w:sz w:val="24"/>
+          <w:lang w:val="en-US"/>
+        </w:rPr>
+        <w:t xml:space="preserve"> and </w:t>
+      </w:r>
+      <w:r>
+        <w:rPr>
+          <w:sz w:val="24"/>
+          <w:lang w:val="en-US"/>
+        </w:rPr>
+        <w:t>3 under constant torque which is 25 N/m. Firing angle is set to zero.</w:t>
       </w:r>
     </w:p>
     <w:p>
@@ -3592,7 +3709,7 @@
           <w:lang w:val="en-US"/>
         </w:rPr>
       </w:pPr>
-      <w:bookmarkStart w:id="8" w:name="_Toc504862677"/>
+      <w:bookmarkStart w:id="7" w:name="_Toc504862677"/>
       <w:r>
         <w:rPr>
           <w:sz w:val="28"/>
@@ -3600,7 +3717,7 @@
         </w:rPr>
         <w:t>1-Phase Thyristor Rectifier</w:t>
       </w:r>
-      <w:bookmarkEnd w:id="8"/>
+      <w:bookmarkEnd w:id="7"/>
     </w:p>
     <w:p>
       <w:pPr>
@@ -3615,23 +3732,7 @@
           <w:sz w:val="24"/>
           <w:lang w:val="en-US"/>
         </w:rPr>
-        <w:t xml:space="preserve">One phase thyristor rectifier gives comparably low voltage to three </w:t>
-      </w:r>
-      <w:proofErr w:type="gramStart"/>
-      <w:r>
-        <w:rPr>
-          <w:sz w:val="24"/>
-          <w:lang w:val="en-US"/>
-        </w:rPr>
-        <w:t>phase</w:t>
-      </w:r>
-      <w:proofErr w:type="gramEnd"/>
-      <w:r>
-        <w:rPr>
-          <w:sz w:val="24"/>
-          <w:lang w:val="en-US"/>
-        </w:rPr>
-        <w:t>, this will create extensive load to DC-DC converter side, also one phase thyristor bridge requires 4 thyristors while three phase requires just 2 more (6 total).</w:t>
+        <w:t>One phase thyristor rectifier gives comparably low voltage to three phase, this will create extensive load to DC-DC converter side, also one phase thyristor bridge requires 4 thyristors while three phase requires just 2 more (6 total).</w:t>
       </w:r>
       <w:r>
         <w:rPr>
@@ -3746,21 +3847,12 @@
           <w:lang w:val="en-US"/>
         </w:rPr>
       </w:pPr>
-      <w:proofErr w:type="gramStart"/>
-      <w:r>
-        <w:rPr>
-          <w:sz w:val="24"/>
-          <w:lang w:val="en-US"/>
-        </w:rPr>
-        <w:t>Again</w:t>
-      </w:r>
-      <w:proofErr w:type="gramEnd"/>
-      <w:r>
-        <w:rPr>
-          <w:sz w:val="24"/>
-          <w:lang w:val="en-US"/>
-        </w:rPr>
-        <w:t xml:space="preserve"> since we have decided not to use this configuration only armature current and speed are represented in the following figure 5 &amp; 6.</w:t>
+      <w:r>
+        <w:rPr>
+          <w:sz w:val="24"/>
+          <w:lang w:val="en-US"/>
+        </w:rPr>
+        <w:t>Again since we have decided not to use this configuration only armature current and speed are represented in the following figure 5 &amp; 6.</w:t>
       </w:r>
     </w:p>
     <w:p>
@@ -3970,7 +4062,7 @@
           <w:lang w:val="en-US"/>
         </w:rPr>
       </w:pPr>
-      <w:bookmarkStart w:id="9" w:name="_Toc504862678"/>
+      <w:bookmarkStart w:id="8" w:name="_Toc504862678"/>
       <w:r>
         <w:rPr>
           <w:sz w:val="28"/>
@@ -3978,7 +4070,7 @@
         </w:rPr>
         <w:t>Diode Rectifier + Buck Converter</w:t>
       </w:r>
-      <w:bookmarkEnd w:id="9"/>
+      <w:bookmarkEnd w:id="8"/>
     </w:p>
     <w:p>
       <w:pPr>
@@ -3995,7 +4087,6 @@
         </w:rPr>
         <w:t xml:space="preserve">Diode rectifier is uncontrolled AC-DC converter, its output has high ripple but 6 pack diode </w:t>
       </w:r>
-      <w:proofErr w:type="gramStart"/>
       <w:r>
         <w:rPr>
           <w:sz w:val="24"/>
@@ -4003,7 +4094,6 @@
         </w:rPr>
         <w:t>rectifier</w:t>
       </w:r>
-      <w:proofErr w:type="gramEnd"/>
       <w:r>
         <w:rPr>
           <w:sz w:val="24"/>
@@ -4033,7 +4123,7 @@
           <w:lang w:val="en-US"/>
         </w:rPr>
       </w:pPr>
-      <w:bookmarkStart w:id="10" w:name="_Toc504862679"/>
+      <w:bookmarkStart w:id="9" w:name="_Toc504862679"/>
       <w:r>
         <w:rPr>
           <w:sz w:val="28"/>
@@ -4041,7 +4131,7 @@
         </w:rPr>
         <w:t>Solution Approach</w:t>
       </w:r>
-      <w:bookmarkEnd w:id="10"/>
+      <w:bookmarkEnd w:id="9"/>
     </w:p>
     <w:p>
       <w:pPr>
@@ -4051,37 +4141,12 @@
           <w:lang w:val="en-US"/>
         </w:rPr>
       </w:pPr>
-      <w:proofErr w:type="gramStart"/>
-      <w:r>
-        <w:rPr>
-          <w:sz w:val="24"/>
-          <w:lang w:val="en-US"/>
-        </w:rPr>
-        <w:t>In order to</w:t>
-      </w:r>
-      <w:proofErr w:type="gramEnd"/>
-      <w:r>
-        <w:rPr>
-          <w:sz w:val="24"/>
-          <w:lang w:val="en-US"/>
-        </w:rPr>
-        <w:t xml:space="preserve"> decide on which topology to choose, we had several things in mind. </w:t>
-      </w:r>
-      <w:proofErr w:type="gramStart"/>
-      <w:r>
-        <w:rPr>
-          <w:sz w:val="24"/>
-          <w:lang w:val="en-US"/>
-        </w:rPr>
-        <w:t>First of all</w:t>
-      </w:r>
-      <w:proofErr w:type="gramEnd"/>
-      <w:r>
-        <w:rPr>
-          <w:sz w:val="24"/>
-          <w:lang w:val="en-US"/>
-        </w:rPr>
-        <w:t xml:space="preserve">, we should have decided on which bonuses to attempt. For example, if we wanted to do the "Four quadrant" bonus, we should have chosen a thyristor rectifier topology. However, controlling the thyristors is more complicated than controlling a MOSFET because your circuit also needs to figure out when the input voltage hits zero, then give it a firing angle. This requires a more extensive work on the Arduino coding and a more complicated circuit, increasing the error margin. Risking the whole project on a bonus that we are not certain to achieve did not seem logical to us. </w:t>
+      <w:r>
+        <w:rPr>
+          <w:sz w:val="24"/>
+          <w:lang w:val="en-US"/>
+        </w:rPr>
+        <w:t xml:space="preserve">In order to decide on which topology to choose, we had several things in mind. First of all, we should have decided on which bonuses to attempt. For example, if we wanted to do the "Four quadrant" bonus, we should have chosen a thyristor rectifier topology. However, controlling the thyristors is more complicated than controlling a MOSFET because your circuit also needs to figure out when the input voltage hits zero, then give it a firing angle. This requires a more extensive work on the Arduino coding and a more complicated circuit, increasing the error margin. Risking the whole project on a bonus that we are not certain to achieve did not seem logical to us. </w:t>
       </w:r>
     </w:p>
     <w:p>
@@ -4098,23 +4163,7 @@
           <w:lang w:val="en-US"/>
         </w:rPr>
         <w:lastRenderedPageBreak/>
-        <w:t xml:space="preserve">Another thing to consider about the thyristor rectifiers is that due to its seeming more complicated to us, we figured it would take more time to design and implement. Since we were on a deadline, implementing the thyristor rectifier did not look feasible to us. On the other hand, using the diode rectifier-buck converter topology is simpler in our opinion and </w:t>
-      </w:r>
-      <w:proofErr w:type="gramStart"/>
-      <w:r>
-        <w:rPr>
-          <w:sz w:val="24"/>
-          <w:lang w:val="en-US"/>
-        </w:rPr>
-        <w:t>all of</w:t>
-      </w:r>
-      <w:proofErr w:type="gramEnd"/>
-      <w:r>
-        <w:rPr>
-          <w:sz w:val="24"/>
-          <w:lang w:val="en-US"/>
-        </w:rPr>
-        <w:t xml:space="preserve"> the other bonuses are obtainable with it. The Arduino programming is simple, all we needed to do was give out a variable duty cycle on a higher frequency than Arduino’s 490 Hz frequency. Aside from Arduino, the diode rectifier part is sold as whole, and we didn't need time to put it together and that is a big plus. The buck converter part looked simple enough to implement without error and therefore, we decided to go with the diode rectifier - buck converter topology.</w:t>
+        <w:t>Another thing to consider about the thyristor rectifiers is that due to its seeming more complicated to us, we figured it would take more time to design and implement. Since we were on a deadline, implementing the thyristor rectifier did not look feasible to us. On the other hand, using the diode rectifier-buck converter topology is simpler in our opinion and all of the other bonuses are obtainable with it. The Arduino programming is simple, all we needed to do was give out a variable duty cycle on a higher frequency than Arduino’s 490 Hz frequency. Aside from Arduino, the diode rectifier part is sold as whole, and we didn't need time to put it together and that is a big plus. The buck converter part looked simple enough to implement without error and therefore, we decided to go with the diode rectifier - buck converter topology.</w:t>
       </w:r>
     </w:p>
     <w:p>
@@ -4186,7 +4235,7 @@
           <w:lang w:val="en-US"/>
         </w:rPr>
       </w:pPr>
-      <w:bookmarkStart w:id="11" w:name="_Toc504862680"/>
+      <w:bookmarkStart w:id="10" w:name="_Toc504862680"/>
       <w:r>
         <w:rPr>
           <w:sz w:val="28"/>
@@ -4194,7 +4243,7 @@
         </w:rPr>
         <w:t>SIMULATIONS</w:t>
       </w:r>
-      <w:bookmarkEnd w:id="11"/>
+      <w:bookmarkEnd w:id="10"/>
     </w:p>
     <w:p>
       <w:pPr>
@@ -4209,7 +4258,7 @@
           <w:lang w:val="en-US"/>
         </w:rPr>
       </w:pPr>
-      <w:bookmarkStart w:id="12" w:name="_Toc504862681"/>
+      <w:bookmarkStart w:id="11" w:name="_Toc504862681"/>
       <w:r>
         <w:rPr>
           <w:sz w:val="28"/>
@@ -4217,7 +4266,7 @@
         </w:rPr>
         <w:t>AC-DC Diode Bridge Converter</w:t>
       </w:r>
-      <w:bookmarkEnd w:id="12"/>
+      <w:bookmarkEnd w:id="11"/>
     </w:p>
     <w:p>
       <w:pPr>
@@ -4581,7 +4630,7 @@
           <w:lang w:val="en-US"/>
         </w:rPr>
       </w:pPr>
-      <w:bookmarkStart w:id="13" w:name="_Toc504862682"/>
+      <w:bookmarkStart w:id="12" w:name="_Toc504862682"/>
       <w:r>
         <w:rPr>
           <w:sz w:val="28"/>
@@ -4596,7 +4645,7 @@
         </w:rPr>
         <w:t>er</w:t>
       </w:r>
-      <w:bookmarkEnd w:id="13"/>
+      <w:bookmarkEnd w:id="12"/>
     </w:p>
     <w:p>
       <w:pPr>
@@ -5121,7 +5170,7 @@
           <w:lang w:val="en-US"/>
         </w:rPr>
       </w:pPr>
-      <w:bookmarkStart w:id="14" w:name="_Toc504862683"/>
+      <w:bookmarkStart w:id="13" w:name="_Toc504862683"/>
       <w:r>
         <w:rPr>
           <w:sz w:val="28"/>
@@ -5129,7 +5178,7 @@
         </w:rPr>
         <w:t>Overall System Design</w:t>
       </w:r>
-      <w:bookmarkEnd w:id="14"/>
+      <w:bookmarkEnd w:id="13"/>
     </w:p>
     <w:p>
       <w:pPr>
@@ -6328,7 +6377,7 @@
           <w:lang w:val="en-US"/>
         </w:rPr>
       </w:pPr>
-      <w:bookmarkStart w:id="15" w:name="_Toc504862684"/>
+      <w:bookmarkStart w:id="14" w:name="_Toc504862684"/>
       <w:r>
         <w:rPr>
           <w:sz w:val="28"/>
@@ -6343,7 +6392,7 @@
         </w:rPr>
         <w:t>and Heatsinks</w:t>
       </w:r>
-      <w:bookmarkEnd w:id="15"/>
+      <w:bookmarkEnd w:id="14"/>
     </w:p>
     <w:p>
       <w:pPr>
@@ -6358,7 +6407,7 @@
           <w:lang w:val="en-US"/>
         </w:rPr>
       </w:pPr>
-      <w:bookmarkStart w:id="16" w:name="_Toc504862685"/>
+      <w:bookmarkStart w:id="15" w:name="_Toc504862685"/>
       <w:r>
         <w:rPr>
           <w:sz w:val="28"/>
@@ -6366,7 +6415,7 @@
         </w:rPr>
         <w:t>Filtering Elements and Protection</w:t>
       </w:r>
-      <w:bookmarkEnd w:id="16"/>
+      <w:bookmarkEnd w:id="15"/>
     </w:p>
     <w:p>
       <w:pPr>
@@ -6416,25 +6465,7 @@
           <w:szCs w:val="28"/>
           <w:lang w:val="en-US"/>
         </w:rPr>
-        <w:t xml:space="preserve"> are rather expensive. Therefore, we used TLP250 model optocoupler </w:t>
-      </w:r>
-      <w:proofErr w:type="gramStart"/>
-      <w:r>
-        <w:rPr>
-          <w:sz w:val="24"/>
-          <w:szCs w:val="28"/>
-          <w:lang w:val="en-US"/>
-        </w:rPr>
-        <w:t>in order to</w:t>
-      </w:r>
-      <w:proofErr w:type="gramEnd"/>
-      <w:r>
-        <w:rPr>
-          <w:sz w:val="24"/>
-          <w:szCs w:val="28"/>
-          <w:lang w:val="en-US"/>
-        </w:rPr>
-        <w:t xml:space="preserve"> separate the high voltage and low voltage circuits from each other. </w:t>
+        <w:t xml:space="preserve"> are rather expensive. Therefore, we used TLP250 model optocoupler in order to separate the high voltage and low voltage circuits from each other. </w:t>
       </w:r>
     </w:p>
     <w:p>
@@ -6453,25 +6484,7 @@
           <w:szCs w:val="28"/>
           <w:lang w:val="en-US"/>
         </w:rPr>
-        <w:t xml:space="preserve">We used simple capacitive filter after AC-DC converter </w:t>
-      </w:r>
-      <w:proofErr w:type="gramStart"/>
-      <w:r>
-        <w:rPr>
-          <w:sz w:val="24"/>
-          <w:szCs w:val="28"/>
-          <w:lang w:val="en-US"/>
-        </w:rPr>
-        <w:t>in order to</w:t>
-      </w:r>
-      <w:proofErr w:type="gramEnd"/>
-      <w:r>
-        <w:rPr>
-          <w:sz w:val="24"/>
-          <w:szCs w:val="28"/>
-          <w:lang w:val="en-US"/>
-        </w:rPr>
-        <w:t xml:space="preserve"> suppress the sudden changes on the voltage value due to voltage drops on the grid line.</w:t>
+        <w:t>We used simple capacitive filter after AC-DC converter in order to suppress the sudden changes on the voltage value due to voltage drops on the grid line.</w:t>
       </w:r>
     </w:p>
     <w:p>
@@ -6495,20 +6508,59 @@
           <w:lang w:val="en-US"/>
         </w:rPr>
       </w:pPr>
-      <w:bookmarkStart w:id="17" w:name="_Toc504862686"/>
+      <w:bookmarkStart w:id="16" w:name="_Toc504862686"/>
       <w:r>
         <w:rPr>
           <w:sz w:val="28"/>
           <w:lang w:val="en-US"/>
         </w:rPr>
-        <w:t>EXPERIMENTAL RESULTS</w:t>
-      </w:r>
-      <w:bookmarkEnd w:id="17"/>
+        <w:t>TEST</w:t>
+      </w:r>
+      <w:r>
+        <w:rPr>
+          <w:sz w:val="28"/>
+          <w:lang w:val="en-US"/>
+        </w:rPr>
+        <w:t xml:space="preserve"> RESULTS</w:t>
+      </w:r>
+      <w:bookmarkEnd w:id="16"/>
+    </w:p>
+    <w:p>
+      <w:pPr>
+        <w:rPr>
+          <w:sz w:val="28"/>
+          <w:lang w:val="en-US"/>
+        </w:rPr>
+      </w:pPr>
+    </w:p>
+    <w:p>
+      <w:pPr>
+        <w:rPr>
+          <w:sz w:val="28"/>
+          <w:lang w:val="en-US"/>
+        </w:rPr>
+      </w:pPr>
+    </w:p>
+    <w:p>
+      <w:pPr>
+        <w:rPr>
+          <w:sz w:val="28"/>
+          <w:lang w:val="en-US"/>
+        </w:rPr>
+      </w:pPr>
+    </w:p>
+    <w:p>
+      <w:pPr>
+        <w:rPr>
+          <w:sz w:val="28"/>
+          <w:lang w:val="en-US"/>
+        </w:rPr>
+      </w:pPr>
     </w:p>
     <w:tbl>
       <w:tblPr>
         <w:tblStyle w:val="TableGrid"/>
-        <w:tblpPr w:leftFromText="141" w:rightFromText="141" w:vertAnchor="text" w:horzAnchor="margin" w:tblpY="357"/>
+        <w:tblpPr w:leftFromText="141" w:rightFromText="141" w:vertAnchor="text" w:horzAnchor="margin" w:tblpY="145"/>
         <w:tblW w:w="0" w:type="auto"/>
         <w:tblLook w:val="04A0" w:firstRow="1" w:lastRow="0" w:firstColumn="1" w:lastColumn="0" w:noHBand="0" w:noVBand="1"/>
       </w:tblPr>
@@ -6569,14 +6621,7 @@
                 <w:sz w:val="28"/>
                 <w:lang w:val="en-US"/>
               </w:rPr>
-              <w:t>Steady State Temp</w:t>
-            </w:r>
-            <w:r>
-              <w:rPr>
-                <w:sz w:val="28"/>
-                <w:lang w:val="en-US"/>
-              </w:rPr>
-              <w:t xml:space="preserve"> (</w:t>
+              <w:t>Steady State Temp (</w:t>
             </w:r>
             <w:r>
               <w:rPr>
@@ -6613,7 +6658,6 @@
                 <w:sz w:val="28"/>
                 <w:lang w:val="en-US"/>
               </w:rPr>
-              <w:lastRenderedPageBreak/>
               <w:t>No-Load</w:t>
             </w:r>
           </w:p>
@@ -6784,21 +6828,7 @@
                 <w:sz w:val="28"/>
                 <w:lang w:val="en-US"/>
               </w:rPr>
-              <w:t>N/A (</w:t>
-            </w:r>
-            <w:r>
-              <w:rPr>
-                <w:sz w:val="28"/>
-                <w:lang w:val="en-US"/>
-              </w:rPr>
-              <w:t>MOSFET Burned</w:t>
-            </w:r>
-            <w:r>
-              <w:rPr>
-                <w:sz w:val="28"/>
-                <w:lang w:val="en-US"/>
-              </w:rPr>
-              <w:t>)</w:t>
+              <w:t>N/A (MOSFET Burned)</w:t>
             </w:r>
           </w:p>
         </w:tc>
@@ -6812,38 +6842,22 @@
         </w:rPr>
       </w:pPr>
     </w:p>
-    <w:p>
-      <w:pPr>
-        <w:rPr>
-          <w:sz w:val="28"/>
-          <w:lang w:val="en-US"/>
-        </w:rPr>
-      </w:pPr>
-    </w:p>
-    <w:p>
-      <w:pPr>
-        <w:rPr>
-          <w:sz w:val="28"/>
-          <w:lang w:val="en-US"/>
-        </w:rPr>
-      </w:pPr>
-    </w:p>
     <w:tbl>
       <w:tblPr>
         <w:tblStyle w:val="TableGrid"/>
-        <w:tblpPr w:leftFromText="141" w:rightFromText="141" w:vertAnchor="text" w:horzAnchor="margin" w:tblpXSpec="center" w:tblpY="13"/>
+        <w:tblpPr w:leftFromText="141" w:rightFromText="141" w:vertAnchor="text" w:horzAnchor="margin" w:tblpY="13"/>
         <w:tblW w:w="0" w:type="auto"/>
         <w:tblLook w:val="04A0" w:firstRow="1" w:lastRow="0" w:firstColumn="1" w:lastColumn="0" w:noHBand="0" w:noVBand="1"/>
       </w:tblPr>
       <w:tblGrid>
         <w:gridCol w:w="3020"/>
         <w:gridCol w:w="3021"/>
+        <w:gridCol w:w="3021"/>
       </w:tblGrid>
       <w:tr>
         <w:tc>
           <w:tcPr>
-            <w:tcW w:w="6041" w:type="dxa"/>
-            <w:gridSpan w:val="2"/>
+            <w:tcW w:w="3020" w:type="dxa"/>
           </w:tcPr>
           <w:p>
             <w:pPr>
@@ -6858,7 +6872,49 @@
                 <w:sz w:val="28"/>
                 <w:lang w:val="en-US"/>
               </w:rPr>
-              <w:t>Power and Efficiency under Full Load</w:t>
+              <w:t xml:space="preserve">Power and Efficiency </w:t>
+            </w:r>
+          </w:p>
+        </w:tc>
+        <w:tc>
+          <w:tcPr>
+            <w:tcW w:w="3021" w:type="dxa"/>
+          </w:tcPr>
+          <w:p>
+            <w:pPr>
+              <w:jc w:val="center"/>
+              <w:rPr>
+                <w:sz w:val="28"/>
+                <w:lang w:val="en-US"/>
+              </w:rPr>
+            </w:pPr>
+            <w:r>
+              <w:rPr>
+                <w:sz w:val="28"/>
+                <w:lang w:val="en-US"/>
+              </w:rPr>
+              <w:t>Full Load</w:t>
+            </w:r>
+          </w:p>
+        </w:tc>
+        <w:tc>
+          <w:tcPr>
+            <w:tcW w:w="3021" w:type="dxa"/>
+          </w:tcPr>
+          <w:p>
+            <w:pPr>
+              <w:jc w:val="center"/>
+              <w:rPr>
+                <w:sz w:val="28"/>
+                <w:lang w:val="en-US"/>
+              </w:rPr>
+            </w:pPr>
+            <w:r>
+              <w:rPr>
+                <w:sz w:val="28"/>
+                <w:lang w:val="en-US"/>
+              </w:rPr>
+              <w:t>No Load</w:t>
             </w:r>
           </w:p>
         </w:tc>
@@ -6890,6 +6946,7 @@
           </w:tcPr>
           <w:p>
             <w:pPr>
+              <w:jc w:val="center"/>
               <w:rPr>
                 <w:sz w:val="28"/>
                 <w:lang w:val="en-US"/>
@@ -6901,6 +6958,27 @@
                 <w:lang w:val="en-US"/>
               </w:rPr>
               <w:t>15.4 A</w:t>
+            </w:r>
+          </w:p>
+        </w:tc>
+        <w:tc>
+          <w:tcPr>
+            <w:tcW w:w="3021" w:type="dxa"/>
+          </w:tcPr>
+          <w:p>
+            <w:pPr>
+              <w:jc w:val="center"/>
+              <w:rPr>
+                <w:sz w:val="28"/>
+                <w:lang w:val="en-US"/>
+              </w:rPr>
+            </w:pPr>
+            <w:r>
+              <w:rPr>
+                <w:sz w:val="28"/>
+                <w:lang w:val="en-US"/>
+              </w:rPr>
+              <w:t>5.1 A</w:t>
             </w:r>
           </w:p>
         </w:tc>
@@ -6932,6 +7010,28 @@
           </w:tcPr>
           <w:p>
             <w:pPr>
+              <w:jc w:val="center"/>
+              <w:rPr>
+                <w:sz w:val="28"/>
+                <w:lang w:val="en-US"/>
+              </w:rPr>
+            </w:pPr>
+            <w:r>
+              <w:rPr>
+                <w:sz w:val="28"/>
+                <w:lang w:val="en-US"/>
+              </w:rPr>
+              <w:t>145 V</w:t>
+            </w:r>
+          </w:p>
+        </w:tc>
+        <w:tc>
+          <w:tcPr>
+            <w:tcW w:w="3021" w:type="dxa"/>
+          </w:tcPr>
+          <w:p>
+            <w:pPr>
+              <w:jc w:val="center"/>
               <w:rPr>
                 <w:sz w:val="28"/>
                 <w:lang w:val="en-US"/>
@@ -6974,6 +7074,7 @@
           </w:tcPr>
           <w:p>
             <w:pPr>
+              <w:jc w:val="center"/>
               <w:rPr>
                 <w:sz w:val="28"/>
                 <w:lang w:val="en-US"/>
@@ -6985,6 +7086,27 @@
                 <w:lang w:val="en-US"/>
               </w:rPr>
               <w:t>3.8 kW</w:t>
+            </w:r>
+          </w:p>
+        </w:tc>
+        <w:tc>
+          <w:tcPr>
+            <w:tcW w:w="3021" w:type="dxa"/>
+          </w:tcPr>
+          <w:p>
+            <w:pPr>
+              <w:jc w:val="center"/>
+              <w:rPr>
+                <w:sz w:val="28"/>
+                <w:lang w:val="en-US"/>
+              </w:rPr>
+            </w:pPr>
+            <w:r>
+              <w:rPr>
+                <w:sz w:val="28"/>
+                <w:lang w:val="en-US"/>
+              </w:rPr>
+              <w:t>1250 W</w:t>
             </w:r>
           </w:p>
         </w:tc>
@@ -7016,6 +7138,7 @@
           </w:tcPr>
           <w:p>
             <w:pPr>
+              <w:jc w:val="center"/>
               <w:rPr>
                 <w:sz w:val="28"/>
                 <w:lang w:val="en-US"/>
@@ -7027,6 +7150,27 @@
                 <w:lang w:val="en-US"/>
               </w:rPr>
               <w:t>12.7 A</w:t>
+            </w:r>
+          </w:p>
+        </w:tc>
+        <w:tc>
+          <w:tcPr>
+            <w:tcW w:w="3021" w:type="dxa"/>
+          </w:tcPr>
+          <w:p>
+            <w:pPr>
+              <w:jc w:val="center"/>
+              <w:rPr>
+                <w:sz w:val="28"/>
+                <w:lang w:val="en-US"/>
+              </w:rPr>
+            </w:pPr>
+            <w:r>
+              <w:rPr>
+                <w:sz w:val="28"/>
+                <w:lang w:val="en-US"/>
+              </w:rPr>
+              <w:t>5 A</w:t>
             </w:r>
           </w:p>
         </w:tc>
@@ -7058,6 +7202,28 @@
           </w:tcPr>
           <w:p>
             <w:pPr>
+              <w:jc w:val="center"/>
+              <w:rPr>
+                <w:sz w:val="28"/>
+                <w:lang w:val="en-US"/>
+              </w:rPr>
+            </w:pPr>
+            <w:r>
+              <w:rPr>
+                <w:sz w:val="28"/>
+                <w:lang w:val="en-US"/>
+              </w:rPr>
+              <w:t>220V</w:t>
+            </w:r>
+          </w:p>
+        </w:tc>
+        <w:tc>
+          <w:tcPr>
+            <w:tcW w:w="3021" w:type="dxa"/>
+          </w:tcPr>
+          <w:p>
+            <w:pPr>
+              <w:jc w:val="center"/>
               <w:rPr>
                 <w:sz w:val="28"/>
                 <w:lang w:val="en-US"/>
@@ -7100,6 +7266,7 @@
           </w:tcPr>
           <w:p>
             <w:pPr>
+              <w:jc w:val="center"/>
               <w:rPr>
                 <w:sz w:val="28"/>
                 <w:lang w:val="en-US"/>
@@ -7111,6 +7278,27 @@
                 <w:lang w:val="en-US"/>
               </w:rPr>
               <w:t>2.8 kW</w:t>
+            </w:r>
+          </w:p>
+        </w:tc>
+        <w:tc>
+          <w:tcPr>
+            <w:tcW w:w="3021" w:type="dxa"/>
+          </w:tcPr>
+          <w:p>
+            <w:pPr>
+              <w:jc w:val="center"/>
+              <w:rPr>
+                <w:sz w:val="28"/>
+                <w:lang w:val="en-US"/>
+              </w:rPr>
+            </w:pPr>
+            <w:r>
+              <w:rPr>
+                <w:sz w:val="28"/>
+                <w:lang w:val="en-US"/>
+              </w:rPr>
+              <w:t>1100 W</w:t>
             </w:r>
           </w:p>
         </w:tc>
@@ -7142,6 +7330,7 @@
           </w:tcPr>
           <w:p>
             <w:pPr>
+              <w:jc w:val="center"/>
               <w:rPr>
                 <w:sz w:val="28"/>
                 <w:lang w:val="en-US"/>
@@ -7153,6 +7342,27 @@
                 <w:lang w:val="en-US"/>
               </w:rPr>
               <w:t>1kW</w:t>
+            </w:r>
+          </w:p>
+        </w:tc>
+        <w:tc>
+          <w:tcPr>
+            <w:tcW w:w="3021" w:type="dxa"/>
+          </w:tcPr>
+          <w:p>
+            <w:pPr>
+              <w:jc w:val="center"/>
+              <w:rPr>
+                <w:sz w:val="28"/>
+                <w:lang w:val="en-US"/>
+              </w:rPr>
+            </w:pPr>
+            <w:r>
+              <w:rPr>
+                <w:sz w:val="28"/>
+                <w:lang w:val="en-US"/>
+              </w:rPr>
+              <w:t>150W</w:t>
             </w:r>
           </w:p>
         </w:tc>
@@ -7184,6 +7394,7 @@
           </w:tcPr>
           <w:p>
             <w:pPr>
+              <w:jc w:val="center"/>
               <w:rPr>
                 <w:sz w:val="28"/>
                 <w:lang w:val="en-US"/>
@@ -7195,120 +7406,6 @@
                 <w:lang w:val="en-US"/>
               </w:rPr>
               <w:t>73%</w:t>
-            </w:r>
-          </w:p>
-        </w:tc>
-      </w:tr>
-    </w:tbl>
-    <w:p>
-      <w:pPr>
-        <w:rPr>
-          <w:sz w:val="28"/>
-          <w:lang w:val="en-US"/>
-        </w:rPr>
-      </w:pPr>
-    </w:p>
-    <w:p>
-      <w:pPr>
-        <w:rPr>
-          <w:sz w:val="28"/>
-          <w:lang w:val="en-US"/>
-        </w:rPr>
-      </w:pPr>
-    </w:p>
-    <w:p>
-      <w:pPr>
-        <w:rPr>
-          <w:sz w:val="28"/>
-          <w:lang w:val="en-US"/>
-        </w:rPr>
-      </w:pPr>
-    </w:p>
-    <w:p>
-      <w:pPr>
-        <w:rPr>
-          <w:sz w:val="28"/>
-          <w:lang w:val="en-US"/>
-        </w:rPr>
-      </w:pPr>
-    </w:p>
-    <w:p>
-      <w:pPr>
-        <w:rPr>
-          <w:sz w:val="28"/>
-          <w:lang w:val="en-US"/>
-        </w:rPr>
-      </w:pPr>
-    </w:p>
-    <w:p>
-      <w:pPr>
-        <w:rPr>
-          <w:sz w:val="28"/>
-          <w:lang w:val="en-US"/>
-        </w:rPr>
-      </w:pPr>
-    </w:p>
-    <w:p>
-      <w:pPr>
-        <w:rPr>
-          <w:sz w:val="28"/>
-          <w:lang w:val="en-US"/>
-        </w:rPr>
-      </w:pPr>
-    </w:p>
-    <w:tbl>
-      <w:tblPr>
-        <w:tblStyle w:val="TableGrid"/>
-        <w:tblpPr w:leftFromText="141" w:rightFromText="141" w:vertAnchor="text" w:horzAnchor="margin" w:tblpXSpec="center" w:tblpY="13"/>
-        <w:tblW w:w="0" w:type="auto"/>
-        <w:tblLook w:val="04A0" w:firstRow="1" w:lastRow="0" w:firstColumn="1" w:lastColumn="0" w:noHBand="0" w:noVBand="1"/>
-      </w:tblPr>
-      <w:tblGrid>
-        <w:gridCol w:w="3020"/>
-        <w:gridCol w:w="3021"/>
-      </w:tblGrid>
-      <w:tr>
-        <w:tc>
-          <w:tcPr>
-            <w:tcW w:w="6041" w:type="dxa"/>
-            <w:gridSpan w:val="2"/>
-          </w:tcPr>
-          <w:p>
-            <w:pPr>
-              <w:jc w:val="center"/>
-              <w:rPr>
-                <w:sz w:val="28"/>
-                <w:lang w:val="en-US"/>
-              </w:rPr>
-            </w:pPr>
-            <w:r>
-              <w:rPr>
-                <w:sz w:val="28"/>
-                <w:lang w:val="en-US"/>
-              </w:rPr>
-              <w:t>Power and Efficiency under No Load</w:t>
-            </w:r>
-          </w:p>
-        </w:tc>
-      </w:tr>
-      <w:tr>
-        <w:tc>
-          <w:tcPr>
-            <w:tcW w:w="3020" w:type="dxa"/>
-          </w:tcPr>
-          <w:p>
-            <w:pPr>
-              <w:rPr>
-                <w:sz w:val="28"/>
-                <w:lang w:val="en-US"/>
-              </w:rPr>
-            </w:pPr>
-            <w:r>
-              <w:rPr>
-                <w:sz w:val="28"/>
-                <w:lang w:val="en-US"/>
-              </w:rPr>
-              <w:t>Input Current</w:t>
             </w:r>
           </w:p>
         </w:tc>
@@ -7318,300 +7415,7 @@
           </w:tcPr>
           <w:p>
             <w:pPr>
-              <w:rPr>
-                <w:sz w:val="28"/>
-                <w:lang w:val="en-US"/>
-              </w:rPr>
-            </w:pPr>
-            <w:r>
-              <w:rPr>
-                <w:sz w:val="28"/>
-                <w:lang w:val="en-US"/>
-              </w:rPr>
-              <w:t>5.1 A</w:t>
-            </w:r>
-          </w:p>
-        </w:tc>
-      </w:tr>
-      <w:tr>
-        <w:tc>
-          <w:tcPr>
-            <w:tcW w:w="3020" w:type="dxa"/>
-          </w:tcPr>
-          <w:p>
-            <w:pPr>
-              <w:rPr>
-                <w:sz w:val="28"/>
-                <w:lang w:val="en-US"/>
-              </w:rPr>
-            </w:pPr>
-            <w:r>
-              <w:rPr>
-                <w:sz w:val="28"/>
-                <w:lang w:val="en-US"/>
-              </w:rPr>
-              <w:t>Input Voltage</w:t>
-            </w:r>
-          </w:p>
-        </w:tc>
-        <w:tc>
-          <w:tcPr>
-            <w:tcW w:w="3021" w:type="dxa"/>
-          </w:tcPr>
-          <w:p>
-            <w:pPr>
-              <w:rPr>
-                <w:sz w:val="28"/>
-                <w:lang w:val="en-US"/>
-              </w:rPr>
-            </w:pPr>
-            <w:r>
-              <w:rPr>
-                <w:sz w:val="28"/>
-                <w:lang w:val="en-US"/>
-              </w:rPr>
-              <w:t>145 V</w:t>
-            </w:r>
-          </w:p>
-        </w:tc>
-      </w:tr>
-      <w:tr>
-        <w:tc>
-          <w:tcPr>
-            <w:tcW w:w="3020" w:type="dxa"/>
-          </w:tcPr>
-          <w:p>
-            <w:pPr>
-              <w:rPr>
-                <w:sz w:val="28"/>
-                <w:lang w:val="en-US"/>
-              </w:rPr>
-            </w:pPr>
-            <w:r>
-              <w:rPr>
-                <w:sz w:val="28"/>
-                <w:lang w:val="en-US"/>
-              </w:rPr>
-              <w:t>Input Power</w:t>
-            </w:r>
-          </w:p>
-        </w:tc>
-        <w:tc>
-          <w:tcPr>
-            <w:tcW w:w="3021" w:type="dxa"/>
-          </w:tcPr>
-          <w:p>
-            <w:pPr>
-              <w:rPr>
-                <w:sz w:val="28"/>
-                <w:lang w:val="en-US"/>
-              </w:rPr>
-            </w:pPr>
-            <w:r>
-              <w:rPr>
-                <w:sz w:val="28"/>
-                <w:lang w:val="en-US"/>
-              </w:rPr>
-              <w:t>1250 W</w:t>
-            </w:r>
-          </w:p>
-        </w:tc>
-      </w:tr>
-      <w:tr>
-        <w:tc>
-          <w:tcPr>
-            <w:tcW w:w="3020" w:type="dxa"/>
-          </w:tcPr>
-          <w:p>
-            <w:pPr>
-              <w:rPr>
-                <w:sz w:val="28"/>
-                <w:lang w:val="en-US"/>
-              </w:rPr>
-            </w:pPr>
-            <w:r>
-              <w:rPr>
-                <w:sz w:val="28"/>
-                <w:lang w:val="en-US"/>
-              </w:rPr>
-              <w:t>Output Current</w:t>
-            </w:r>
-          </w:p>
-        </w:tc>
-        <w:tc>
-          <w:tcPr>
-            <w:tcW w:w="3021" w:type="dxa"/>
-          </w:tcPr>
-          <w:p>
-            <w:pPr>
-              <w:rPr>
-                <w:sz w:val="28"/>
-                <w:lang w:val="en-US"/>
-              </w:rPr>
-            </w:pPr>
-            <w:r>
-              <w:rPr>
-                <w:sz w:val="28"/>
-                <w:lang w:val="en-US"/>
-              </w:rPr>
-              <w:t>5 A</w:t>
-            </w:r>
-          </w:p>
-        </w:tc>
-      </w:tr>
-      <w:tr>
-        <w:tc>
-          <w:tcPr>
-            <w:tcW w:w="3020" w:type="dxa"/>
-          </w:tcPr>
-          <w:p>
-            <w:pPr>
-              <w:rPr>
-                <w:sz w:val="28"/>
-                <w:lang w:val="en-US"/>
-              </w:rPr>
-            </w:pPr>
-            <w:r>
-              <w:rPr>
-                <w:sz w:val="28"/>
-                <w:lang w:val="en-US"/>
-              </w:rPr>
-              <w:t>Output Voltage</w:t>
-            </w:r>
-          </w:p>
-        </w:tc>
-        <w:tc>
-          <w:tcPr>
-            <w:tcW w:w="3021" w:type="dxa"/>
-          </w:tcPr>
-          <w:p>
-            <w:pPr>
-              <w:rPr>
-                <w:sz w:val="28"/>
-                <w:lang w:val="en-US"/>
-              </w:rPr>
-            </w:pPr>
-            <w:r>
-              <w:rPr>
-                <w:sz w:val="28"/>
-                <w:lang w:val="en-US"/>
-              </w:rPr>
-              <w:t>220V</w:t>
-            </w:r>
-          </w:p>
-        </w:tc>
-      </w:tr>
-      <w:tr>
-        <w:tc>
-          <w:tcPr>
-            <w:tcW w:w="3020" w:type="dxa"/>
-          </w:tcPr>
-          <w:p>
-            <w:pPr>
-              <w:rPr>
-                <w:sz w:val="28"/>
-                <w:lang w:val="en-US"/>
-              </w:rPr>
-            </w:pPr>
-            <w:r>
-              <w:rPr>
-                <w:sz w:val="28"/>
-                <w:lang w:val="en-US"/>
-              </w:rPr>
-              <w:t>Output Power</w:t>
-            </w:r>
-          </w:p>
-        </w:tc>
-        <w:tc>
-          <w:tcPr>
-            <w:tcW w:w="3021" w:type="dxa"/>
-          </w:tcPr>
-          <w:p>
-            <w:pPr>
-              <w:rPr>
-                <w:sz w:val="28"/>
-                <w:lang w:val="en-US"/>
-              </w:rPr>
-            </w:pPr>
-            <w:r>
-              <w:rPr>
-                <w:sz w:val="28"/>
-                <w:lang w:val="en-US"/>
-              </w:rPr>
-              <w:t>1100 W</w:t>
-            </w:r>
-          </w:p>
-        </w:tc>
-      </w:tr>
-      <w:tr>
-        <w:tc>
-          <w:tcPr>
-            <w:tcW w:w="3020" w:type="dxa"/>
-          </w:tcPr>
-          <w:p>
-            <w:pPr>
-              <w:rPr>
-                <w:sz w:val="28"/>
-                <w:lang w:val="en-US"/>
-              </w:rPr>
-            </w:pPr>
-            <w:r>
-              <w:rPr>
-                <w:sz w:val="28"/>
-                <w:lang w:val="en-US"/>
-              </w:rPr>
-              <w:t>Power loss</w:t>
-            </w:r>
-          </w:p>
-        </w:tc>
-        <w:tc>
-          <w:tcPr>
-            <w:tcW w:w="3021" w:type="dxa"/>
-          </w:tcPr>
-          <w:p>
-            <w:pPr>
-              <w:rPr>
-                <w:sz w:val="28"/>
-                <w:lang w:val="en-US"/>
-              </w:rPr>
-            </w:pPr>
-            <w:r>
-              <w:rPr>
-                <w:sz w:val="28"/>
-                <w:lang w:val="en-US"/>
-              </w:rPr>
-              <w:t>150W</w:t>
-            </w:r>
-          </w:p>
-        </w:tc>
-      </w:tr>
-      <w:tr>
-        <w:tc>
-          <w:tcPr>
-            <w:tcW w:w="3020" w:type="dxa"/>
-          </w:tcPr>
-          <w:p>
-            <w:pPr>
-              <w:rPr>
-                <w:sz w:val="28"/>
-                <w:lang w:val="en-US"/>
-              </w:rPr>
-            </w:pPr>
-            <w:r>
-              <w:rPr>
-                <w:sz w:val="28"/>
-                <w:lang w:val="en-US"/>
-              </w:rPr>
-              <w:t>Efficiency</w:t>
-            </w:r>
-          </w:p>
-        </w:tc>
-        <w:tc>
-          <w:tcPr>
-            <w:tcW w:w="3021" w:type="dxa"/>
-          </w:tcPr>
-          <w:p>
-            <w:pPr>
+              <w:jc w:val="center"/>
               <w:rPr>
                 <w:sz w:val="28"/>
                 <w:lang w:val="en-US"/>
@@ -7628,6 +7432,62 @@
         </w:tc>
       </w:tr>
     </w:tbl>
+    <w:p>
+      <w:pPr>
+        <w:rPr>
+          <w:sz w:val="28"/>
+          <w:lang w:val="en-US"/>
+        </w:rPr>
+      </w:pPr>
+    </w:p>
+    <w:p>
+      <w:pPr>
+        <w:rPr>
+          <w:sz w:val="28"/>
+          <w:lang w:val="en-US"/>
+        </w:rPr>
+      </w:pPr>
+    </w:p>
+    <w:p>
+      <w:pPr>
+        <w:rPr>
+          <w:sz w:val="28"/>
+          <w:lang w:val="en-US"/>
+        </w:rPr>
+      </w:pPr>
+    </w:p>
+    <w:p>
+      <w:pPr>
+        <w:rPr>
+          <w:sz w:val="28"/>
+          <w:lang w:val="en-US"/>
+        </w:rPr>
+      </w:pPr>
+    </w:p>
+    <w:p>
+      <w:pPr>
+        <w:rPr>
+          <w:sz w:val="28"/>
+          <w:lang w:val="en-US"/>
+        </w:rPr>
+      </w:pPr>
+    </w:p>
+    <w:p>
+      <w:pPr>
+        <w:rPr>
+          <w:sz w:val="28"/>
+          <w:lang w:val="en-US"/>
+        </w:rPr>
+      </w:pPr>
+    </w:p>
+    <w:p>
+      <w:pPr>
+        <w:rPr>
+          <w:sz w:val="28"/>
+          <w:lang w:val="en-US"/>
+        </w:rPr>
+      </w:pPr>
+    </w:p>
     <w:p>
       <w:pPr>
         <w:rPr>
@@ -7697,15 +7557,16 @@
           <w:lang w:val="en-US"/>
         </w:rPr>
       </w:pPr>
-      <w:bookmarkStart w:id="18" w:name="_Toc504862687"/>
+      <w:bookmarkStart w:id="17" w:name="_Toc504862687"/>
       <w:r>
         <w:rPr>
           <w:sz w:val="28"/>
           <w:lang w:val="en-US"/>
         </w:rPr>
+        <w:lastRenderedPageBreak/>
         <w:t>EXPANDITURES</w:t>
       </w:r>
-      <w:bookmarkEnd w:id="18"/>
+      <w:bookmarkEnd w:id="17"/>
     </w:p>
     <w:p>
       <w:pPr>
@@ -8145,6 +8006,60 @@
     </w:p>
     <w:p>
       <w:pPr>
+        <w:jc w:val="both"/>
+        <w:rPr>
+          <w:sz w:val="28"/>
+          <w:lang w:val="en-US"/>
+        </w:rPr>
+      </w:pPr>
+      <w:r>
+        <w:rPr>
+          <w:sz w:val="28"/>
+          <w:lang w:val="en-US"/>
+        </w:rPr>
+        <w:t>As can be observed from the table we have bought spare parts for parts considered under risk of volatile burning. Diode bridge rectifier formed the bulk of the expenditures and our initial tests showed that the bridge with its heatsink does not heats above 50</w:t>
+      </w:r>
+      <w:r>
+        <w:rPr>
+          <w:sz w:val="28"/>
+          <w:vertAlign w:val="superscript"/>
+          <w:lang w:val="en-US"/>
+        </w:rPr>
+        <w:t>0</w:t>
+      </w:r>
+      <w:r>
+        <w:rPr>
+          <w:sz w:val="28"/>
+          <w:lang w:val="en-US"/>
+        </w:rPr>
+        <w:t>C</w:t>
+      </w:r>
+      <w:r>
+        <w:rPr>
+          <w:sz w:val="28"/>
+          <w:lang w:val="en-US"/>
+        </w:rPr>
+        <w:t xml:space="preserve"> and we have safely discarded the need to buy spare rectifier. However, diode and MOSFET are susceptible to extensive heating due to opening and closing of the circuit and we have bought spare items. With this approach we have implemented and tested our circuit. </w:t>
+      </w:r>
+    </w:p>
+    <w:p>
+      <w:pPr>
+        <w:jc w:val="both"/>
+        <w:rPr>
+          <w:sz w:val="28"/>
+          <w:lang w:val="en-US"/>
+        </w:rPr>
+      </w:pPr>
+      <w:r>
+        <w:rPr>
+          <w:sz w:val="28"/>
+          <w:lang w:val="en-US"/>
+        </w:rPr>
+        <w:t>When there was less than 24 hours remaining to the deadline our MOSFET stopped working as intended due to an unknown reason. And we have safely replaced it with our spare MOSFET and conducted our tests with the new one. When we measured 30-40 ohms resistances between gate-drain, drain-source and gate-source resistances and this indicated that the MOSFET was burnt and its legs are shorted inside the semiconductor.</w:t>
+      </w:r>
+    </w:p>
+    <w:p>
+      <w:pPr>
         <w:rPr>
           <w:sz w:val="28"/>
           <w:lang w:val="en-US"/>
@@ -8164,7 +8079,7 @@
           <w:lang w:val="en-US"/>
         </w:rPr>
       </w:pPr>
-      <w:bookmarkStart w:id="19" w:name="_Toc504862688"/>
+      <w:bookmarkStart w:id="18" w:name="_Toc504862688"/>
       <w:r>
         <w:rPr>
           <w:sz w:val="28"/>
@@ -8172,7 +8087,253 @@
         </w:rPr>
         <w:t>DEMONSTRATION</w:t>
       </w:r>
+      <w:bookmarkEnd w:id="18"/>
+    </w:p>
+    <w:p>
+      <w:pPr>
+        <w:jc w:val="both"/>
+        <w:rPr>
+          <w:sz w:val="28"/>
+          <w:lang w:val="en-US"/>
+        </w:rPr>
+      </w:pPr>
+      <w:r>
+        <w:rPr>
+          <w:sz w:val="28"/>
+          <w:lang w:val="en-US"/>
+        </w:rPr>
+        <w:t xml:space="preserve">After testing our setup, we were ready to demonstrate its operation under full load. The setup was fixed inside a </w:t>
+      </w:r>
+      <w:r>
+        <w:rPr>
+          <w:sz w:val="28"/>
+          <w:lang w:val="en-US"/>
+        </w:rPr>
+        <w:t>plastic box with only three 3-phase AC input cables</w:t>
+      </w:r>
+      <w:r>
+        <w:rPr>
+          <w:sz w:val="28"/>
+          <w:lang w:val="en-US"/>
+        </w:rPr>
+        <w:t xml:space="preserve"> and 2 output DC cables. These were connected to the variac and DC-motor respectively. The Arduino inside the setup, which was tasked to generate PWM, was fed with a 9Volt zinc-carbon battery and is not directly connected to the high voltage part. In fact, as explained in earlier stages, we have used an optocoupler to separate high and low voltage circuits electrically. </w:t>
+      </w:r>
+    </w:p>
+    <w:p>
+      <w:pPr>
+        <w:jc w:val="both"/>
+        <w:rPr>
+          <w:sz w:val="28"/>
+          <w:lang w:val="en-US"/>
+        </w:rPr>
+      </w:pPr>
+      <w:r>
+        <w:rPr>
+          <w:sz w:val="28"/>
+          <w:lang w:val="en-US"/>
+        </w:rPr>
+        <w:lastRenderedPageBreak/>
+        <w:t>Thanks to the compact box design, we were able to relocate the circuit between testing benches.</w:t>
+      </w:r>
+      <w:r>
+        <w:rPr>
+          <w:sz w:val="28"/>
+          <w:lang w:val="en-US"/>
+        </w:rPr>
+        <w:t xml:space="preserve"> The potentiometer which was used to control the speed of the motor by adjusting the PWM generated by Arduino is located</w:t>
+      </w:r>
+      <w:r>
+        <w:rPr>
+          <w:sz w:val="28"/>
+          <w:lang w:val="en-US"/>
+        </w:rPr>
+        <w:t xml:space="preserve"> conveniently outside the box and we were able to change the speed of the motor with a small potentiometer.</w:t>
+      </w:r>
+    </w:p>
+    <w:p>
+      <w:pPr>
+        <w:pStyle w:val="ListParagraph"/>
+        <w:numPr>
+          <w:ilvl w:val="1"/>
+          <w:numId w:val="1"/>
+        </w:numPr>
+        <w:outlineLvl w:val="0"/>
+        <w:rPr>
+          <w:sz w:val="28"/>
+          <w:lang w:val="en-US"/>
+        </w:rPr>
+      </w:pPr>
+      <w:r>
+        <w:rPr>
+          <w:sz w:val="28"/>
+          <w:lang w:val="en-US"/>
+        </w:rPr>
+        <w:t>During demonstration</w:t>
+      </w:r>
+    </w:p>
+    <w:p>
+      <w:pPr>
+        <w:jc w:val="both"/>
+        <w:rPr>
+          <w:sz w:val="24"/>
+          <w:szCs w:val="24"/>
+          <w:lang w:val="en-US"/>
+        </w:rPr>
+      </w:pPr>
+      <w:r>
+        <w:rPr>
+          <w:sz w:val="24"/>
+          <w:szCs w:val="24"/>
+          <w:lang w:val="en-US"/>
+        </w:rPr>
+        <w:t>We were the last group of</w:t>
+      </w:r>
+      <w:r>
+        <w:rPr>
+          <w:sz w:val="24"/>
+          <w:szCs w:val="24"/>
+          <w:lang w:val="en-US"/>
+        </w:rPr>
+        <w:t xml:space="preserve"> </w:t>
+      </w:r>
+      <w:r>
+        <w:rPr>
+          <w:sz w:val="24"/>
+          <w:szCs w:val="24"/>
+          <w:lang w:val="en-US"/>
+        </w:rPr>
+        <w:t>the</w:t>
+      </w:r>
+      <w:r>
+        <w:rPr>
+          <w:sz w:val="24"/>
+          <w:szCs w:val="24"/>
+          <w:lang w:val="en-US"/>
+        </w:rPr>
+        <w:t xml:space="preserve"> demo</w:t>
+      </w:r>
+      <w:r>
+        <w:rPr>
+          <w:sz w:val="24"/>
+          <w:szCs w:val="24"/>
+          <w:lang w:val="en-US"/>
+        </w:rPr>
+        <w:t xml:space="preserve"> day and watching all of the other groups burn their circuits had put a lot of stress on us. When it was our turn, we went up to the motor and </w:t>
+      </w:r>
+      <w:r>
+        <w:rPr>
+          <w:sz w:val="24"/>
+          <w:szCs w:val="24"/>
+          <w:lang w:val="en-US"/>
+        </w:rPr>
+        <w:t>connected</w:t>
+      </w:r>
+      <w:r>
+        <w:rPr>
+          <w:sz w:val="24"/>
+          <w:szCs w:val="24"/>
+          <w:lang w:val="en-US"/>
+        </w:rPr>
+        <w:t xml:space="preserve"> our circuit. We turned on the sources and the motor started rotating. As requested, we went up to full speed and then, we adjusted the speed with our potentiometer. After doing the main objective, we started to test our circuit under load. </w:t>
+      </w:r>
+      <w:r>
+        <w:rPr>
+          <w:sz w:val="24"/>
+          <w:szCs w:val="24"/>
+          <w:lang w:val="en-US"/>
+        </w:rPr>
+        <w:t>W</w:t>
+      </w:r>
+      <w:r>
+        <w:rPr>
+          <w:sz w:val="24"/>
+          <w:szCs w:val="24"/>
+          <w:lang w:val="en-US"/>
+        </w:rPr>
+        <w:t>e also didn't know what was going to happen</w:t>
+      </w:r>
+      <w:r>
+        <w:rPr>
+          <w:sz w:val="24"/>
+          <w:szCs w:val="24"/>
+          <w:lang w:val="en-US"/>
+        </w:rPr>
+        <w:t xml:space="preserve"> as we never had the chance to stress test before the demo day</w:t>
+      </w:r>
+      <w:r>
+        <w:rPr>
+          <w:sz w:val="24"/>
+          <w:szCs w:val="24"/>
+          <w:lang w:val="en-US"/>
+        </w:rPr>
+        <w:t xml:space="preserve">. </w:t>
+      </w:r>
+    </w:p>
+    <w:p>
+      <w:pPr>
+        <w:jc w:val="both"/>
+        <w:rPr>
+          <w:sz w:val="24"/>
+          <w:szCs w:val="24"/>
+          <w:lang w:val="en-US"/>
+        </w:rPr>
+      </w:pPr>
+      <w:r>
+        <w:rPr>
+          <w:sz w:val="24"/>
+          <w:szCs w:val="24"/>
+          <w:lang w:val="en-US"/>
+        </w:rPr>
+        <w:t xml:space="preserve">As the load increased, the current increased and our MOSFET started heating up quickly. Our huge heat sink tried its best to cool down the MOSFET, however, it was not enough. The MOSFET went up to 250 degrees </w:t>
+      </w:r>
+      <w:r>
+        <w:rPr>
+          <w:sz w:val="24"/>
+          <w:szCs w:val="24"/>
+          <w:lang w:val="en-US"/>
+        </w:rPr>
+        <w:t>Celsius</w:t>
+      </w:r>
+      <w:r>
+        <w:rPr>
+          <w:sz w:val="24"/>
+          <w:szCs w:val="24"/>
+          <w:lang w:val="en-US"/>
+        </w:rPr>
+        <w:t xml:space="preserve">, and it was holding up quite well until the 7th minute mark. at that point, we lost speed control not because the MOSFET burned down, but because the heat had melted down the soldering on the MOSFET, short circuiting its drain and source. However, at the end, we managed to boil up some water to make tea, which we </w:t>
+      </w:r>
+      <w:r>
+        <w:rPr>
+          <w:sz w:val="24"/>
+          <w:szCs w:val="24"/>
+          <w:lang w:val="en-US"/>
+        </w:rPr>
+        <w:t>consider</w:t>
+      </w:r>
+      <w:r>
+        <w:rPr>
+          <w:sz w:val="24"/>
+          <w:szCs w:val="24"/>
+          <w:lang w:val="en-US"/>
+        </w:rPr>
+        <w:t xml:space="preserve"> as a success. In order to prevent this, we maybe should have used a bigger heat sink or a powerful fan to cool off the heatsink connected to the MOSFET.</w:t>
+      </w:r>
+      <w:bookmarkStart w:id="19" w:name="_GoBack"/>
       <w:bookmarkEnd w:id="19"/>
+    </w:p>
+    <w:p>
+      <w:pPr>
+        <w:pStyle w:val="ListParagraph"/>
+        <w:numPr>
+          <w:ilvl w:val="1"/>
+          <w:numId w:val="1"/>
+        </w:numPr>
+        <w:outlineLvl w:val="0"/>
+        <w:rPr>
+          <w:sz w:val="28"/>
+          <w:lang w:val="en-US"/>
+        </w:rPr>
+      </w:pPr>
     </w:p>
     <w:p>
       <w:pPr>
@@ -8208,21 +8369,7 @@
         <w:rPr>
           <w:lang w:val="en-US"/>
         </w:rPr>
-        <w:t xml:space="preserve">Overall, this project was quite teaching and fun. We learned the basics of designing a three-phase AC-to-DC converter. along the way, we encountered many difficulties and while getting through them, we learned a lot. During the building process, we practiced our soldering skills, got </w:t>
-      </w:r>
-      <w:proofErr w:type="gramStart"/>
-      <w:r>
-        <w:rPr>
-          <w:lang w:val="en-US"/>
-        </w:rPr>
-        <w:t>really familiar</w:t>
-      </w:r>
-      <w:proofErr w:type="gramEnd"/>
-      <w:r>
-        <w:rPr>
-          <w:lang w:val="en-US"/>
-        </w:rPr>
-        <w:t xml:space="preserve"> with simulink during the simulations, learned that we needed huge heat sinks to dissipate the heat that we produce on the MOSFET, when we couldn't drive the MOSFET with the voltage from Arduino, we decided to use optocoupler.</w:t>
+        <w:t>Overall, this project was quite teaching and fun. We learned the basics of designing a three-phase AC-to-DC converter. along the way, we encountered many difficulties and while getting through them, we learned a lot. During the building process, we practiced our soldering skills, got really familiar with simulink during the simulations, learned that we needed huge heat sinks to dissipate the heat that we produce on the MOSFET, when we couldn't drive the MOSFET with the voltage from Arduino, we decided to use optocoupler.</w:t>
       </w:r>
     </w:p>
     <w:p>
@@ -8288,6 +8435,7 @@
           <w:sz w:val="28"/>
           <w:lang w:val="en-US"/>
         </w:rPr>
+        <w:lastRenderedPageBreak/>
         <w:t>REFERENCES</w:t>
       </w:r>
       <w:bookmarkEnd w:id="21"/>
@@ -8314,6 +8462,258 @@
         <w:t>APPENDICES</w:t>
       </w:r>
       <w:bookmarkEnd w:id="22"/>
+    </w:p>
+    <w:p>
+      <w:pPr>
+        <w:pStyle w:val="ListParagraph"/>
+        <w:numPr>
+          <w:ilvl w:val="1"/>
+          <w:numId w:val="1"/>
+        </w:numPr>
+        <w:outlineLvl w:val="1"/>
+        <w:rPr>
+          <w:sz w:val="28"/>
+          <w:lang w:val="en-US"/>
+        </w:rPr>
+      </w:pPr>
+      <w:r>
+        <w:rPr>
+          <w:sz w:val="28"/>
+          <w:lang w:val="en-US"/>
+        </w:rPr>
+        <w:t>Arduino Code</w:t>
+      </w:r>
+    </w:p>
+    <w:p>
+      <w:pPr>
+        <w:spacing w:after="0"/>
+        <w:ind w:left="340"/>
+        <w:rPr>
+          <w:noProof/>
+          <w:lang w:val="en-US"/>
+        </w:rPr>
+      </w:pPr>
+      <w:r>
+        <w:rPr>
+          <w:noProof/>
+          <w:lang w:val="en-US"/>
+        </w:rPr>
+        <w:t xml:space="preserve">int potentiometerPin = A2; </w:t>
+      </w:r>
+    </w:p>
+    <w:p>
+      <w:pPr>
+        <w:spacing w:after="0"/>
+        <w:ind w:left="340"/>
+        <w:rPr>
+          <w:noProof/>
+          <w:lang w:val="en-US"/>
+        </w:rPr>
+      </w:pPr>
+      <w:r>
+        <w:rPr>
+          <w:noProof/>
+          <w:lang w:val="en-US"/>
+        </w:rPr>
+        <w:t>void setup() {</w:t>
+      </w:r>
+    </w:p>
+    <w:p>
+      <w:pPr>
+        <w:spacing w:after="0"/>
+        <w:ind w:left="340"/>
+        <w:rPr>
+          <w:noProof/>
+          <w:lang w:val="en-US"/>
+        </w:rPr>
+      </w:pPr>
+      <w:r>
+        <w:rPr>
+          <w:noProof/>
+          <w:lang w:val="en-US"/>
+        </w:rPr>
+        <w:t xml:space="preserve"> </w:t>
+      </w:r>
+      <w:r>
+        <w:rPr>
+          <w:noProof/>
+          <w:color w:val="538135" w:themeColor="accent6" w:themeShade="BF"/>
+          <w:lang w:val="en-US"/>
+        </w:rPr>
+        <w:t>// put your setup code here, to run once:</w:t>
+      </w:r>
+    </w:p>
+    <w:p>
+      <w:pPr>
+        <w:spacing w:after="0"/>
+        <w:ind w:left="340"/>
+        <w:rPr>
+          <w:noProof/>
+          <w:lang w:val="en-US"/>
+        </w:rPr>
+      </w:pPr>
+      <w:r>
+        <w:rPr>
+          <w:noProof/>
+          <w:lang w:val="en-US"/>
+        </w:rPr>
+        <w:t>Serial.begin(9600);</w:t>
+      </w:r>
+    </w:p>
+    <w:p>
+      <w:pPr>
+        <w:spacing w:after="0"/>
+        <w:ind w:left="340"/>
+        <w:rPr>
+          <w:noProof/>
+          <w:lang w:val="en-US"/>
+        </w:rPr>
+      </w:pPr>
+      <w:r>
+        <w:rPr>
+          <w:noProof/>
+          <w:lang w:val="en-US"/>
+        </w:rPr>
+        <w:t>TCCR0B = TCCR0B &amp; 0b11111000 | 0x02;</w:t>
+      </w:r>
+    </w:p>
+    <w:p>
+      <w:pPr>
+        <w:spacing w:after="0"/>
+        <w:ind w:left="340"/>
+        <w:rPr>
+          <w:noProof/>
+          <w:lang w:val="en-US"/>
+        </w:rPr>
+      </w:pPr>
+      <w:r>
+        <w:rPr>
+          <w:noProof/>
+          <w:lang w:val="en-US"/>
+        </w:rPr>
+        <w:t>}</w:t>
+      </w:r>
+    </w:p>
+    <w:p>
+      <w:pPr>
+        <w:spacing w:after="0"/>
+        <w:ind w:left="340"/>
+        <w:rPr>
+          <w:noProof/>
+          <w:lang w:val="en-US"/>
+        </w:rPr>
+      </w:pPr>
+      <w:r>
+        <w:rPr>
+          <w:noProof/>
+          <w:lang w:val="en-US"/>
+        </w:rPr>
+        <w:t>void loop() {</w:t>
+      </w:r>
+    </w:p>
+    <w:p>
+      <w:pPr>
+        <w:spacing w:after="0"/>
+        <w:ind w:left="340"/>
+        <w:rPr>
+          <w:noProof/>
+          <w:color w:val="538135" w:themeColor="accent6" w:themeShade="BF"/>
+          <w:lang w:val="en-US"/>
+        </w:rPr>
+      </w:pPr>
+      <w:r>
+        <w:rPr>
+          <w:noProof/>
+          <w:color w:val="538135" w:themeColor="accent6" w:themeShade="BF"/>
+          <w:lang w:val="en-US"/>
+        </w:rPr>
+        <w:t xml:space="preserve"> // put your main code here, to run repeatedly:</w:t>
+      </w:r>
+    </w:p>
+    <w:p>
+      <w:pPr>
+        <w:spacing w:after="0"/>
+        <w:ind w:left="340"/>
+        <w:rPr>
+          <w:noProof/>
+          <w:lang w:val="en-US"/>
+        </w:rPr>
+      </w:pPr>
+      <w:r>
+        <w:rPr>
+          <w:noProof/>
+          <w:lang w:val="en-US"/>
+        </w:rPr>
+        <w:t>int potValue = analogRead(potentiometerPin);</w:t>
+      </w:r>
+    </w:p>
+    <w:p>
+      <w:pPr>
+        <w:spacing w:after="0"/>
+        <w:ind w:firstLine="340"/>
+        <w:rPr>
+          <w:noProof/>
+          <w:lang w:val="en-US"/>
+        </w:rPr>
+      </w:pPr>
+      <w:r>
+        <w:rPr>
+          <w:noProof/>
+          <w:lang w:val="en-US"/>
+        </w:rPr>
+        <w:t xml:space="preserve">int fadeValue = map(potValue, 0, 1023, 0, 255); </w:t>
+      </w:r>
+    </w:p>
+    <w:p>
+      <w:pPr>
+        <w:spacing w:after="0"/>
+        <w:ind w:left="340"/>
+        <w:rPr>
+          <w:noProof/>
+          <w:lang w:val="en-US"/>
+        </w:rPr>
+      </w:pPr>
+      <w:r>
+        <w:rPr>
+          <w:noProof/>
+          <w:lang w:val="en-US"/>
+        </w:rPr>
+        <w:t>Serial.println(potValue);</w:t>
+      </w:r>
+    </w:p>
+    <w:p>
+      <w:pPr>
+        <w:spacing w:after="0"/>
+        <w:ind w:left="340"/>
+        <w:rPr>
+          <w:noProof/>
+          <w:lang w:val="en-US"/>
+        </w:rPr>
+      </w:pPr>
+      <w:r>
+        <w:rPr>
+          <w:noProof/>
+          <w:lang w:val="en-US"/>
+        </w:rPr>
+        <w:t>analogWrite(6, fadeValue);</w:t>
+      </w:r>
+    </w:p>
+    <w:p>
+      <w:pPr>
+        <w:spacing w:after="0"/>
+        <w:ind w:left="340"/>
+        <w:rPr>
+          <w:noProof/>
+          <w:lang w:val="en-US"/>
+        </w:rPr>
+      </w:pPr>
+      <w:r>
+        <w:rPr>
+          <w:noProof/>
+          <w:lang w:val="en-US"/>
+        </w:rPr>
+        <w:t>delay (10);</w:t>
+      </w:r>
     </w:p>
     <w:sectPr>
       <w:type w:val="continuous"/>
@@ -8382,7 +8782,7 @@
           <w:rPr>
             <w:noProof/>
           </w:rPr>
-          <w:t>14</w:t>
+          <w:t>15</w:t>
         </w:r>
         <w:r>
           <w:fldChar w:fldCharType="end"/>
@@ -9746,24 +10146,24 @@
 <w:fonts xmlns:mc="http://schemas.openxmlformats.org/markup-compatibility/2006" xmlns:r="http://schemas.openxmlformats.org/officeDocument/2006/relationships" xmlns:w="http://schemas.openxmlformats.org/wordprocessingml/2006/main" xmlns:w14="http://schemas.microsoft.com/office/word/2010/wordml" xmlns:w15="http://schemas.microsoft.com/office/word/2012/wordml" xmlns:w16cid="http://schemas.microsoft.com/office/word/2016/wordml/cid" xmlns:w16se="http://schemas.microsoft.com/office/word/2015/wordml/symex" mc:Ignorable="w14 w15 w16se w16cid">
   <w:font w:name="Times New Roman">
     <w:panose1 w:val="02020603050405020304"/>
-    <w:charset w:val="A2"/>
+    <w:charset w:val="00"/>
     <w:family w:val="roman"/>
     <w:pitch w:val="variable"/>
-    <w:sig w:usb0="E0002EFF" w:usb1="C000785B" w:usb2="00000009" w:usb3="00000000" w:csb0="000001FF" w:csb1="00000000"/>
+    <w:sig w:usb0="E0002AFF" w:usb1="C0007843" w:usb2="00000009" w:usb3="00000000" w:csb0="000001FF" w:csb1="00000000"/>
   </w:font>
   <w:font w:name="Calibri">
     <w:panose1 w:val="020F0502020204030204"/>
-    <w:charset w:val="A2"/>
+    <w:charset w:val="00"/>
     <w:family w:val="swiss"/>
     <w:pitch w:val="variable"/>
-    <w:sig w:usb0="E0002AFF" w:usb1="C000247B" w:usb2="00000009" w:usb3="00000000" w:csb0="000001FF" w:csb1="00000000"/>
+    <w:sig w:usb0="E00002FF" w:usb1="4000ACFF" w:usb2="00000001" w:usb3="00000000" w:csb0="0000019F" w:csb1="00000000"/>
   </w:font>
   <w:font w:name="Calibri Light">
     <w:panose1 w:val="020F0302020204030204"/>
-    <w:charset w:val="A2"/>
+    <w:charset w:val="00"/>
     <w:family w:val="swiss"/>
     <w:pitch w:val="variable"/>
-    <w:sig w:usb0="E0002AFF" w:usb1="C000247B" w:usb2="00000009" w:usb3="00000000" w:csb0="000001FF" w:csb1="00000000"/>
+    <w:sig w:usb0="A00002EF" w:usb1="4000207B" w:usb2="00000000" w:usb3="00000000" w:csb0="0000009F" w:csb1="00000000"/>
   </w:font>
   <w:font w:name="Segoe UI">
     <w:panose1 w:val="020B0502040204020203"/>
@@ -9814,6 +10214,7 @@
     <w:rsid w:val="008F04EE"/>
     <w:rsid w:val="009800FC"/>
     <w:rsid w:val="00A30759"/>
+    <w:rsid w:val="00A41D26"/>
     <w:rsid w:val="00B07A02"/>
     <w:rsid w:val="00EA305D"/>
     <w:rsid w:val="00EF426B"/>
@@ -10618,7 +11019,7 @@
 </file>
 
 <file path=customXml/itemProps2.xml><?xml version="1.0" encoding="utf-8"?>
-<ds:datastoreItem xmlns:ds="http://schemas.openxmlformats.org/officeDocument/2006/customXml" ds:itemID="{DA7C57CF-1CB1-483D-BA72-D6D00EF27AB6}">
+<ds:datastoreItem xmlns:ds="http://schemas.openxmlformats.org/officeDocument/2006/customXml" ds:itemID="{0CAFBC95-53AF-4A32-87BC-9524078D24FE}">
   <ds:schemaRefs>
     <ds:schemaRef ds:uri="http://schemas.openxmlformats.org/officeDocument/2006/bibliography"/>
   </ds:schemaRefs>

--- a/Reports/EE463_Hardware_Project_Final_Report.docx
+++ b/Reports/EE463_Hardware_Project_Final_Report.docx
@@ -333,14 +333,14 @@
                                   <w:jc w:val="center"/>
                                   <w:rPr>
                                     <w:noProof/>
-                                    <w:color w:val="1CADE4" w:themeColor="accent1"/>
+                                    <w:color w:val="0070C0"/>
                                     <w:sz w:val="36"/>
                                   </w:rPr>
                                 </w:pPr>
                                 <w:r>
                                   <w:rPr>
                                     <w:noProof/>
-                                    <w:color w:val="002060"/>
+                                    <w:color w:val="0070C0"/>
                                     <w:sz w:val="36"/>
                                   </w:rPr>
                                   <w:t>EMA</w:t>
@@ -348,7 +348,7 @@
                                 <w:r>
                                   <w:rPr>
                                     <w:noProof/>
-                                    <w:color w:val="1CADE4" w:themeColor="accent1"/>
+                                    <w:color w:val="7EC492" w:themeColor="accent5" w:themeTint="99"/>
                                     <w:sz w:val="36"/>
                                   </w:rPr>
                                   <w:t>chines</w:t>
@@ -500,14 +500,14 @@
                             <w:jc w:val="center"/>
                             <w:rPr>
                               <w:noProof/>
-                              <w:color w:val="1CADE4" w:themeColor="accent1"/>
+                              <w:color w:val="0070C0"/>
                               <w:sz w:val="36"/>
                             </w:rPr>
                           </w:pPr>
                           <w:r>
                             <w:rPr>
                               <w:noProof/>
-                              <w:color w:val="002060"/>
+                              <w:color w:val="0070C0"/>
                               <w:sz w:val="36"/>
                             </w:rPr>
                             <w:t>EMA</w:t>
@@ -515,7 +515,7 @@
                           <w:r>
                             <w:rPr>
                               <w:noProof/>
-                              <w:color w:val="1CADE4" w:themeColor="accent1"/>
+                              <w:color w:val="7EC492" w:themeColor="accent5" w:themeTint="99"/>
                               <w:sz w:val="36"/>
                             </w:rPr>
                             <w:t>chines</w:t>
@@ -673,6 +673,10 @@
         <w:p>
           <w:pPr>
             <w:pStyle w:val="TOCHeading"/>
+            <w:numPr>
+              <w:ilvl w:val="0"/>
+              <w:numId w:val="0"/>
+            </w:numPr>
           </w:pPr>
           <w:r>
             <w:t>Table of Contents</w:t>
@@ -705,71 +709,71 @@
             </w:rPr>
             <w:fldChar w:fldCharType="separate"/>
           </w:r>
-          <w:hyperlink w:anchor="_Toc504929949" w:history="1">
+          <w:hyperlink w:anchor="_Toc504936812" w:history="1">
             <w:r>
               <w:rPr>
                 <w:rStyle w:val="Hyperlink"/>
                 <w:noProof/>
                 <w:lang w:val="en-US"/>
               </w:rPr>
+              <w:t>1</w:t>
+            </w:r>
+            <w:r>
+              <w:rPr>
+                <w:rFonts w:eastAsiaTheme="minorEastAsia"/>
+                <w:noProof/>
+                <w:lang w:eastAsia="tr-TR"/>
+              </w:rPr>
+              <w:tab/>
+            </w:r>
+            <w:r>
+              <w:rPr>
+                <w:rStyle w:val="Hyperlink"/>
+                <w:noProof/>
+                <w:lang w:val="en-US"/>
+              </w:rPr>
+              <w:t>INTRODUCTION</w:t>
+            </w:r>
+            <w:r>
+              <w:rPr>
+                <w:noProof/>
+                <w:webHidden/>
+              </w:rPr>
+              <w:tab/>
+            </w:r>
+            <w:r>
+              <w:rPr>
+                <w:noProof/>
+                <w:webHidden/>
+              </w:rPr>
+              <w:fldChar w:fldCharType="begin"/>
+            </w:r>
+            <w:r>
+              <w:rPr>
+                <w:noProof/>
+                <w:webHidden/>
+              </w:rPr>
+              <w:instrText xml:space="preserve"> PAGEREF _Toc504936812 \h </w:instrText>
+            </w:r>
+            <w:r>
+              <w:rPr>
+                <w:noProof/>
+                <w:webHidden/>
+              </w:rPr>
+            </w:r>
+            <w:r>
+              <w:rPr>
+                <w:noProof/>
+                <w:webHidden/>
+              </w:rPr>
+              <w:fldChar w:fldCharType="separate"/>
+            </w:r>
+            <w:r>
+              <w:rPr>
+                <w:noProof/>
+                <w:webHidden/>
+              </w:rPr>
               <w:t>2</w:t>
-            </w:r>
-            <w:r>
-              <w:rPr>
-                <w:rFonts w:eastAsiaTheme="minorEastAsia"/>
-                <w:noProof/>
-                <w:lang w:eastAsia="tr-TR"/>
-              </w:rPr>
-              <w:tab/>
-            </w:r>
-            <w:r>
-              <w:rPr>
-                <w:rStyle w:val="Hyperlink"/>
-                <w:noProof/>
-                <w:lang w:val="en-US"/>
-              </w:rPr>
-              <w:t>INTRODUCTION</w:t>
-            </w:r>
-            <w:r>
-              <w:rPr>
-                <w:noProof/>
-                <w:webHidden/>
-              </w:rPr>
-              <w:tab/>
-            </w:r>
-            <w:r>
-              <w:rPr>
-                <w:noProof/>
-                <w:webHidden/>
-              </w:rPr>
-              <w:fldChar w:fldCharType="begin"/>
-            </w:r>
-            <w:r>
-              <w:rPr>
-                <w:noProof/>
-                <w:webHidden/>
-              </w:rPr>
-              <w:instrText xml:space="preserve"> PAGEREF _Toc504929949 \h </w:instrText>
-            </w:r>
-            <w:r>
-              <w:rPr>
-                <w:noProof/>
-                <w:webHidden/>
-              </w:rPr>
-            </w:r>
-            <w:r>
-              <w:rPr>
-                <w:noProof/>
-                <w:webHidden/>
-              </w:rPr>
-              <w:fldChar w:fldCharType="separate"/>
-            </w:r>
-            <w:r>
-              <w:rPr>
-                <w:noProof/>
-                <w:webHidden/>
-              </w:rPr>
-              <w:t>- 2 -</w:t>
             </w:r>
             <w:r>
               <w:rPr>
@@ -793,14 +797,14 @@
               <w:lang w:eastAsia="tr-TR"/>
             </w:rPr>
           </w:pPr>
-          <w:hyperlink w:anchor="_Toc504929950" w:history="1">
+          <w:hyperlink w:anchor="_Toc504936813" w:history="1">
             <w:r>
               <w:rPr>
                 <w:rStyle w:val="Hyperlink"/>
                 <w:noProof/>
                 <w:lang w:val="en-US"/>
               </w:rPr>
-              <w:t>2.1</w:t>
+              <w:t>1.1</w:t>
             </w:r>
             <w:r>
               <w:rPr>
@@ -816,23 +820,7 @@
                 <w:noProof/>
                 <w:lang w:val="en-US"/>
               </w:rPr>
-              <w:t>Introd</w:t>
-            </w:r>
-            <w:r>
-              <w:rPr>
-                <w:rStyle w:val="Hyperlink"/>
-                <w:noProof/>
-                <w:lang w:val="en-US"/>
-              </w:rPr>
-              <w:t>u</w:t>
-            </w:r>
-            <w:r>
-              <w:rPr>
-                <w:rStyle w:val="Hyperlink"/>
-                <w:noProof/>
-                <w:lang w:val="en-US"/>
-              </w:rPr>
-              <w:t>ction to Power Electronics</w:t>
+              <w:t>Introduction to Power Electronics</w:t>
             </w:r>
             <w:r>
               <w:rPr>
@@ -853,7 +841,7 @@
                 <w:noProof/>
                 <w:webHidden/>
               </w:rPr>
-              <w:instrText xml:space="preserve"> PAGEREF _Toc504929950 \h </w:instrText>
+              <w:instrText xml:space="preserve"> PAGEREF _Toc504936813 \h </w:instrText>
             </w:r>
             <w:r>
               <w:rPr>
@@ -873,7 +861,7 @@
                 <w:noProof/>
                 <w:webHidden/>
               </w:rPr>
-              <w:t>- 2 -</w:t>
+              <w:t>2</w:t>
             </w:r>
             <w:r>
               <w:rPr>
@@ -897,14 +885,14 @@
               <w:lang w:eastAsia="tr-TR"/>
             </w:rPr>
           </w:pPr>
-          <w:hyperlink w:anchor="_Toc504929951" w:history="1">
+          <w:hyperlink w:anchor="_Toc504936814" w:history="1">
             <w:r>
               <w:rPr>
                 <w:rStyle w:val="Hyperlink"/>
                 <w:noProof/>
                 <w:lang w:val="en-US"/>
               </w:rPr>
-              <w:t>2.2</w:t>
+              <w:t>1.2</w:t>
             </w:r>
             <w:r>
               <w:rPr>
@@ -941,7 +929,7 @@
                 <w:noProof/>
                 <w:webHidden/>
               </w:rPr>
-              <w:instrText xml:space="preserve"> PAGEREF _Toc504929951 \h </w:instrText>
+              <w:instrText xml:space="preserve"> PAGEREF _Toc504936814 \h </w:instrText>
             </w:r>
             <w:r>
               <w:rPr>
@@ -961,7 +949,7 @@
                 <w:noProof/>
                 <w:webHidden/>
               </w:rPr>
-              <w:t>- 2 -</w:t>
+              <w:t>2</w:t>
             </w:r>
             <w:r>
               <w:rPr>
@@ -981,71 +969,71 @@
               <w:lang w:eastAsia="tr-TR"/>
             </w:rPr>
           </w:pPr>
-          <w:hyperlink w:anchor="_Toc504929952" w:history="1">
+          <w:hyperlink w:anchor="_Toc504936815" w:history="1">
             <w:r>
               <w:rPr>
                 <w:rStyle w:val="Hyperlink"/>
                 <w:noProof/>
                 <w:lang w:val="en-US"/>
               </w:rPr>
+              <w:t>2</w:t>
+            </w:r>
+            <w:r>
+              <w:rPr>
+                <w:rFonts w:eastAsiaTheme="minorEastAsia"/>
+                <w:noProof/>
+                <w:lang w:eastAsia="tr-TR"/>
+              </w:rPr>
+              <w:tab/>
+            </w:r>
+            <w:r>
+              <w:rPr>
+                <w:rStyle w:val="Hyperlink"/>
+                <w:noProof/>
+                <w:lang w:val="en-US"/>
+              </w:rPr>
+              <w:t>DESCRIPTION</w:t>
+            </w:r>
+            <w:r>
+              <w:rPr>
+                <w:noProof/>
+                <w:webHidden/>
+              </w:rPr>
+              <w:tab/>
+            </w:r>
+            <w:r>
+              <w:rPr>
+                <w:noProof/>
+                <w:webHidden/>
+              </w:rPr>
+              <w:fldChar w:fldCharType="begin"/>
+            </w:r>
+            <w:r>
+              <w:rPr>
+                <w:noProof/>
+                <w:webHidden/>
+              </w:rPr>
+              <w:instrText xml:space="preserve"> PAGEREF _Toc504936815 \h </w:instrText>
+            </w:r>
+            <w:r>
+              <w:rPr>
+                <w:noProof/>
+                <w:webHidden/>
+              </w:rPr>
+            </w:r>
+            <w:r>
+              <w:rPr>
+                <w:noProof/>
+                <w:webHidden/>
+              </w:rPr>
+              <w:fldChar w:fldCharType="separate"/>
+            </w:r>
+            <w:r>
+              <w:rPr>
+                <w:noProof/>
+                <w:webHidden/>
+              </w:rPr>
               <w:t>3</w:t>
-            </w:r>
-            <w:r>
-              <w:rPr>
-                <w:rFonts w:eastAsiaTheme="minorEastAsia"/>
-                <w:noProof/>
-                <w:lang w:eastAsia="tr-TR"/>
-              </w:rPr>
-              <w:tab/>
-            </w:r>
-            <w:r>
-              <w:rPr>
-                <w:rStyle w:val="Hyperlink"/>
-                <w:noProof/>
-                <w:lang w:val="en-US"/>
-              </w:rPr>
-              <w:t>DESCRIPTION</w:t>
-            </w:r>
-            <w:r>
-              <w:rPr>
-                <w:noProof/>
-                <w:webHidden/>
-              </w:rPr>
-              <w:tab/>
-            </w:r>
-            <w:r>
-              <w:rPr>
-                <w:noProof/>
-                <w:webHidden/>
-              </w:rPr>
-              <w:fldChar w:fldCharType="begin"/>
-            </w:r>
-            <w:r>
-              <w:rPr>
-                <w:noProof/>
-                <w:webHidden/>
-              </w:rPr>
-              <w:instrText xml:space="preserve"> PAGEREF _Toc504929952 \h </w:instrText>
-            </w:r>
-            <w:r>
-              <w:rPr>
-                <w:noProof/>
-                <w:webHidden/>
-              </w:rPr>
-            </w:r>
-            <w:r>
-              <w:rPr>
-                <w:noProof/>
-                <w:webHidden/>
-              </w:rPr>
-              <w:fldChar w:fldCharType="separate"/>
-            </w:r>
-            <w:r>
-              <w:rPr>
-                <w:noProof/>
-                <w:webHidden/>
-              </w:rPr>
-              <w:t>- 3 -</w:t>
             </w:r>
             <w:r>
               <w:rPr>
@@ -1069,14 +1057,14 @@
               <w:lang w:eastAsia="tr-TR"/>
             </w:rPr>
           </w:pPr>
-          <w:hyperlink w:anchor="_Toc504929953" w:history="1">
+          <w:hyperlink w:anchor="_Toc504936816" w:history="1">
             <w:r>
               <w:rPr>
                 <w:rStyle w:val="Hyperlink"/>
                 <w:noProof/>
                 <w:lang w:val="en-US"/>
               </w:rPr>
-              <w:t>3.1</w:t>
+              <w:t>2.1</w:t>
             </w:r>
             <w:r>
               <w:rPr>
@@ -1113,7 +1101,7 @@
                 <w:noProof/>
                 <w:webHidden/>
               </w:rPr>
-              <w:instrText xml:space="preserve"> PAGEREF _Toc504929953 \h </w:instrText>
+              <w:instrText xml:space="preserve"> PAGEREF _Toc504936816 \h </w:instrText>
             </w:r>
             <w:r>
               <w:rPr>
@@ -1133,7 +1121,7 @@
                 <w:noProof/>
                 <w:webHidden/>
               </w:rPr>
-              <w:t>- 3 -</w:t>
+              <w:t>3</w:t>
             </w:r>
             <w:r>
               <w:rPr>
@@ -1157,14 +1145,14 @@
               <w:lang w:eastAsia="tr-TR"/>
             </w:rPr>
           </w:pPr>
-          <w:hyperlink w:anchor="_Toc504929954" w:history="1">
+          <w:hyperlink w:anchor="_Toc504936817" w:history="1">
             <w:r>
               <w:rPr>
                 <w:rStyle w:val="Hyperlink"/>
                 <w:noProof/>
                 <w:lang w:val="en-US"/>
               </w:rPr>
-              <w:t>3.2</w:t>
+              <w:t>2.2</w:t>
             </w:r>
             <w:r>
               <w:rPr>
@@ -1201,7 +1189,7 @@
                 <w:noProof/>
                 <w:webHidden/>
               </w:rPr>
-              <w:instrText xml:space="preserve"> PAGEREF _Toc504929954 \h </w:instrText>
+              <w:instrText xml:space="preserve"> PAGEREF _Toc504936817 \h </w:instrText>
             </w:r>
             <w:r>
               <w:rPr>
@@ -1245,13 +1233,13 @@
               <w:lang w:val="tr-TR" w:eastAsia="tr-TR"/>
             </w:rPr>
           </w:pPr>
-          <w:hyperlink w:anchor="_Toc504929955" w:history="1">
+          <w:hyperlink w:anchor="_Toc504936818" w:history="1">
             <w:r>
               <w:rPr>
                 <w:rStyle w:val="Hyperlink"/>
                 <w:noProof/>
               </w:rPr>
-              <w:t>3.2.1</w:t>
+              <w:t>2.2.1</w:t>
             </w:r>
             <w:r>
               <w:rPr>
@@ -1266,7 +1254,7 @@
                 <w:rStyle w:val="Hyperlink"/>
                 <w:noProof/>
               </w:rPr>
-              <w:t>3-Phase Thyristor Rectifier</w:t>
+              <w:t>Three-Phase Thyristor Rectifier</w:t>
             </w:r>
             <w:r>
               <w:rPr>
@@ -1287,7 +1275,7 @@
                 <w:noProof/>
                 <w:webHidden/>
               </w:rPr>
-              <w:instrText xml:space="preserve"> PAGEREF _Toc504929955 \h </w:instrText>
+              <w:instrText xml:space="preserve"> PAGEREF _Toc504936818 \h </w:instrText>
             </w:r>
             <w:r>
               <w:rPr>
@@ -1331,13 +1319,13 @@
               <w:lang w:val="tr-TR" w:eastAsia="tr-TR"/>
             </w:rPr>
           </w:pPr>
-          <w:hyperlink w:anchor="_Toc504929956" w:history="1">
+          <w:hyperlink w:anchor="_Toc504936819" w:history="1">
             <w:r>
               <w:rPr>
                 <w:rStyle w:val="Hyperlink"/>
                 <w:noProof/>
               </w:rPr>
-              <w:t>3.2.2</w:t>
+              <w:t>2.2.2</w:t>
             </w:r>
             <w:r>
               <w:rPr>
@@ -1352,7 +1340,7 @@
                 <w:rStyle w:val="Hyperlink"/>
                 <w:noProof/>
               </w:rPr>
-              <w:t>1-Phase Thyristor Rectifier</w:t>
+              <w:t>One-Phase Thyristor Rectifier</w:t>
             </w:r>
             <w:r>
               <w:rPr>
@@ -1373,7 +1361,7 @@
                 <w:noProof/>
                 <w:webHidden/>
               </w:rPr>
-              <w:instrText xml:space="preserve"> PAGEREF _Toc504929956 \h </w:instrText>
+              <w:instrText xml:space="preserve"> PAGEREF _Toc504936819 \h </w:instrText>
             </w:r>
             <w:r>
               <w:rPr>
@@ -1393,7 +1381,7 @@
                 <w:noProof/>
                 <w:webHidden/>
               </w:rPr>
-              <w:t>4</w:t>
+              <w:t>6</w:t>
             </w:r>
             <w:r>
               <w:rPr>
@@ -1417,13 +1405,13 @@
               <w:lang w:val="tr-TR" w:eastAsia="tr-TR"/>
             </w:rPr>
           </w:pPr>
-          <w:hyperlink w:anchor="_Toc504929957" w:history="1">
+          <w:hyperlink w:anchor="_Toc504936820" w:history="1">
             <w:r>
               <w:rPr>
                 <w:rStyle w:val="Hyperlink"/>
                 <w:noProof/>
               </w:rPr>
-              <w:t>3.2.3</w:t>
+              <w:t>2.2.3</w:t>
             </w:r>
             <w:r>
               <w:rPr>
@@ -1438,7 +1426,7 @@
                 <w:rStyle w:val="Hyperlink"/>
                 <w:noProof/>
               </w:rPr>
-              <w:t>Diode Rectifier + Buck Converter</w:t>
+              <w:t>Diode Rectifier (three phase) + Buck Converter</w:t>
             </w:r>
             <w:r>
               <w:rPr>
@@ -1459,7 +1447,7 @@
                 <w:noProof/>
                 <w:webHidden/>
               </w:rPr>
-              <w:instrText xml:space="preserve"> PAGEREF _Toc504929957 \h </w:instrText>
+              <w:instrText xml:space="preserve"> PAGEREF _Toc504936820 \h </w:instrText>
             </w:r>
             <w:r>
               <w:rPr>
@@ -1479,7 +1467,7 @@
                 <w:noProof/>
                 <w:webHidden/>
               </w:rPr>
-              <w:t>6</w:t>
+              <w:t>8</w:t>
             </w:r>
             <w:r>
               <w:rPr>
@@ -1503,14 +1491,14 @@
               <w:lang w:eastAsia="tr-TR"/>
             </w:rPr>
           </w:pPr>
-          <w:hyperlink w:anchor="_Toc504929958" w:history="1">
+          <w:hyperlink w:anchor="_Toc504936821" w:history="1">
             <w:r>
               <w:rPr>
                 <w:rStyle w:val="Hyperlink"/>
                 <w:noProof/>
                 <w:lang w:val="en-US"/>
               </w:rPr>
-              <w:t>3.3</w:t>
+              <w:t>2.3</w:t>
             </w:r>
             <w:r>
               <w:rPr>
@@ -1547,7 +1535,7 @@
                 <w:noProof/>
                 <w:webHidden/>
               </w:rPr>
-              <w:instrText xml:space="preserve"> PAGEREF _Toc504929958 \h </w:instrText>
+              <w:instrText xml:space="preserve"> PAGEREF _Toc504936821 \h </w:instrText>
             </w:r>
             <w:r>
               <w:rPr>
@@ -1567,7 +1555,7 @@
                 <w:noProof/>
                 <w:webHidden/>
               </w:rPr>
-              <w:t>6</w:t>
+              <w:t>9</w:t>
             </w:r>
             <w:r>
               <w:rPr>
@@ -1587,14 +1575,14 @@
               <w:lang w:eastAsia="tr-TR"/>
             </w:rPr>
           </w:pPr>
-          <w:hyperlink w:anchor="_Toc504929959" w:history="1">
+          <w:hyperlink w:anchor="_Toc504936822" w:history="1">
             <w:r>
               <w:rPr>
                 <w:rStyle w:val="Hyperlink"/>
                 <w:noProof/>
                 <w:lang w:val="en-US"/>
               </w:rPr>
-              <w:t>4</w:t>
+              <w:t>3</w:t>
             </w:r>
             <w:r>
               <w:rPr>
@@ -1631,7 +1619,7 @@
                 <w:noProof/>
                 <w:webHidden/>
               </w:rPr>
-              <w:instrText xml:space="preserve"> PAGEREF _Toc504929959 \h </w:instrText>
+              <w:instrText xml:space="preserve"> PAGEREF _Toc504936822 \h </w:instrText>
             </w:r>
             <w:r>
               <w:rPr>
@@ -1651,7 +1639,7 @@
                 <w:noProof/>
                 <w:webHidden/>
               </w:rPr>
-              <w:t>7</w:t>
+              <w:t>10</w:t>
             </w:r>
             <w:r>
               <w:rPr>
@@ -1675,14 +1663,14 @@
               <w:lang w:eastAsia="tr-TR"/>
             </w:rPr>
           </w:pPr>
-          <w:hyperlink w:anchor="_Toc504929960" w:history="1">
+          <w:hyperlink w:anchor="_Toc504936823" w:history="1">
             <w:r>
               <w:rPr>
                 <w:rStyle w:val="Hyperlink"/>
                 <w:noProof/>
                 <w:lang w:val="en-US"/>
               </w:rPr>
-              <w:t>4.1</w:t>
+              <w:t>3.1</w:t>
             </w:r>
             <w:r>
               <w:rPr>
@@ -1719,7 +1707,7 @@
                 <w:noProof/>
                 <w:webHidden/>
               </w:rPr>
-              <w:instrText xml:space="preserve"> PAGEREF _Toc504929960 \h </w:instrText>
+              <w:instrText xml:space="preserve"> PAGEREF _Toc504936823 \h </w:instrText>
             </w:r>
             <w:r>
               <w:rPr>
@@ -1739,7 +1727,7 @@
                 <w:noProof/>
                 <w:webHidden/>
               </w:rPr>
-              <w:t>7</w:t>
+              <w:t>10</w:t>
             </w:r>
             <w:r>
               <w:rPr>
@@ -1763,14 +1751,14 @@
               <w:lang w:eastAsia="tr-TR"/>
             </w:rPr>
           </w:pPr>
-          <w:hyperlink w:anchor="_Toc504929961" w:history="1">
+          <w:hyperlink w:anchor="_Toc504936824" w:history="1">
             <w:r>
               <w:rPr>
                 <w:rStyle w:val="Hyperlink"/>
                 <w:noProof/>
                 <w:lang w:val="en-US"/>
               </w:rPr>
-              <w:t>4.2</w:t>
+              <w:t>3.2</w:t>
             </w:r>
             <w:r>
               <w:rPr>
@@ -1807,7 +1795,7 @@
                 <w:noProof/>
                 <w:webHidden/>
               </w:rPr>
-              <w:instrText xml:space="preserve"> PAGEREF _Toc504929961 \h </w:instrText>
+              <w:instrText xml:space="preserve"> PAGEREF _Toc504936824 \h </w:instrText>
             </w:r>
             <w:r>
               <w:rPr>
@@ -1827,7 +1815,7 @@
                 <w:noProof/>
                 <w:webHidden/>
               </w:rPr>
-              <w:t>8</w:t>
+              <w:t>11</w:t>
             </w:r>
             <w:r>
               <w:rPr>
@@ -1851,14 +1839,14 @@
               <w:lang w:eastAsia="tr-TR"/>
             </w:rPr>
           </w:pPr>
-          <w:hyperlink w:anchor="_Toc504929962" w:history="1">
+          <w:hyperlink w:anchor="_Toc504936825" w:history="1">
             <w:r>
               <w:rPr>
                 <w:rStyle w:val="Hyperlink"/>
                 <w:noProof/>
                 <w:lang w:val="en-US"/>
               </w:rPr>
-              <w:t>4.3</w:t>
+              <w:t>3.3</w:t>
             </w:r>
             <w:r>
               <w:rPr>
@@ -1895,7 +1883,7 @@
                 <w:noProof/>
                 <w:webHidden/>
               </w:rPr>
-              <w:instrText xml:space="preserve"> PAGEREF _Toc504929962 \h </w:instrText>
+              <w:instrText xml:space="preserve"> PAGEREF _Toc504936825 \h </w:instrText>
             </w:r>
             <w:r>
               <w:rPr>
@@ -1915,7 +1903,7 @@
                 <w:noProof/>
                 <w:webHidden/>
               </w:rPr>
-              <w:t>9</w:t>
+              <w:t>12</w:t>
             </w:r>
             <w:r>
               <w:rPr>
@@ -1939,14 +1927,14 @@
               <w:lang w:eastAsia="tr-TR"/>
             </w:rPr>
           </w:pPr>
-          <w:hyperlink w:anchor="_Toc504929963" w:history="1">
+          <w:hyperlink w:anchor="_Toc504936826" w:history="1">
             <w:r>
               <w:rPr>
                 <w:rStyle w:val="Hyperlink"/>
                 <w:noProof/>
                 <w:lang w:val="en-US"/>
               </w:rPr>
-              <w:t>4.4</w:t>
+              <w:t>3.4</w:t>
             </w:r>
             <w:r>
               <w:rPr>
@@ -1983,7 +1971,7 @@
                 <w:noProof/>
                 <w:webHidden/>
               </w:rPr>
-              <w:instrText xml:space="preserve"> PAGEREF _Toc504929963 \h </w:instrText>
+              <w:instrText xml:space="preserve"> PAGEREF _Toc504936826 \h </w:instrText>
             </w:r>
             <w:r>
               <w:rPr>
@@ -2003,7 +1991,7 @@
                 <w:noProof/>
                 <w:webHidden/>
               </w:rPr>
-              <w:t>12</w:t>
+              <w:t>15</w:t>
             </w:r>
             <w:r>
               <w:rPr>
@@ -2027,14 +2015,14 @@
               <w:lang w:eastAsia="tr-TR"/>
             </w:rPr>
           </w:pPr>
-          <w:hyperlink w:anchor="_Toc504929964" w:history="1">
+          <w:hyperlink w:anchor="_Toc504936827" w:history="1">
             <w:r>
               <w:rPr>
                 <w:rStyle w:val="Hyperlink"/>
                 <w:noProof/>
                 <w:lang w:val="en-US"/>
               </w:rPr>
-              <w:t>4.5</w:t>
+              <w:t>3.5</w:t>
             </w:r>
             <w:r>
               <w:rPr>
@@ -2071,7 +2059,7 @@
                 <w:noProof/>
                 <w:webHidden/>
               </w:rPr>
-              <w:instrText xml:space="preserve"> PAGEREF _Toc504929964 \h </w:instrText>
+              <w:instrText xml:space="preserve"> PAGEREF _Toc504936827 \h </w:instrText>
             </w:r>
             <w:r>
               <w:rPr>
@@ -2091,7 +2079,7 @@
                 <w:noProof/>
                 <w:webHidden/>
               </w:rPr>
-              <w:t>12</w:t>
+              <w:t>15</w:t>
             </w:r>
             <w:r>
               <w:rPr>
@@ -2111,14 +2099,14 @@
               <w:lang w:eastAsia="tr-TR"/>
             </w:rPr>
           </w:pPr>
-          <w:hyperlink w:anchor="_Toc504929965" w:history="1">
+          <w:hyperlink w:anchor="_Toc504936828" w:history="1">
             <w:r>
               <w:rPr>
                 <w:rStyle w:val="Hyperlink"/>
                 <w:noProof/>
                 <w:lang w:val="en-US"/>
               </w:rPr>
-              <w:t>5</w:t>
+              <w:t>4</w:t>
             </w:r>
             <w:r>
               <w:rPr>
@@ -2155,7 +2143,7 @@
                 <w:noProof/>
                 <w:webHidden/>
               </w:rPr>
-              <w:instrText xml:space="preserve"> PAGEREF _Toc504929965 \h </w:instrText>
+              <w:instrText xml:space="preserve"> PAGEREF _Toc504936828 \h </w:instrText>
             </w:r>
             <w:r>
               <w:rPr>
@@ -2175,7 +2163,7 @@
                 <w:noProof/>
                 <w:webHidden/>
               </w:rPr>
-              <w:t>12</w:t>
+              <w:t>15</w:t>
             </w:r>
             <w:r>
               <w:rPr>
@@ -2195,14 +2183,14 @@
               <w:lang w:eastAsia="tr-TR"/>
             </w:rPr>
           </w:pPr>
-          <w:hyperlink w:anchor="_Toc504929966" w:history="1">
+          <w:hyperlink w:anchor="_Toc504936829" w:history="1">
             <w:r>
               <w:rPr>
                 <w:rStyle w:val="Hyperlink"/>
                 <w:noProof/>
                 <w:lang w:val="en-US"/>
               </w:rPr>
-              <w:t>6</w:t>
+              <w:t>5</w:t>
             </w:r>
             <w:r>
               <w:rPr>
@@ -2239,7 +2227,7 @@
                 <w:noProof/>
                 <w:webHidden/>
               </w:rPr>
-              <w:instrText xml:space="preserve"> PAGEREF _Toc504929966 \h </w:instrText>
+              <w:instrText xml:space="preserve"> PAGEREF _Toc504936829 \h </w:instrText>
             </w:r>
             <w:r>
               <w:rPr>
@@ -2259,7 +2247,7 @@
                 <w:noProof/>
                 <w:webHidden/>
               </w:rPr>
-              <w:t>13</w:t>
+              <w:t>17</w:t>
             </w:r>
             <w:r>
               <w:rPr>
@@ -2283,14 +2271,14 @@
               <w:lang w:eastAsia="tr-TR"/>
             </w:rPr>
           </w:pPr>
-          <w:hyperlink w:anchor="_Toc504929967" w:history="1">
+          <w:hyperlink w:anchor="_Toc504936830" w:history="1">
             <w:r>
               <w:rPr>
                 <w:rStyle w:val="Hyperlink"/>
                 <w:noProof/>
                 <w:lang w:val="en-US"/>
               </w:rPr>
-              <w:t>6.1</w:t>
+              <w:t>5.1</w:t>
             </w:r>
             <w:r>
               <w:rPr>
@@ -2327,7 +2315,7 @@
                 <w:noProof/>
                 <w:webHidden/>
               </w:rPr>
-              <w:instrText xml:space="preserve"> PAGEREF _Toc504929967 \h </w:instrText>
+              <w:instrText xml:space="preserve"> PAGEREF _Toc504936830 \h </w:instrText>
             </w:r>
             <w:r>
               <w:rPr>
@@ -2347,7 +2335,7 @@
                 <w:noProof/>
                 <w:webHidden/>
               </w:rPr>
-              <w:t>14</w:t>
+              <w:t>17</w:t>
             </w:r>
             <w:r>
               <w:rPr>
@@ -2371,14 +2359,14 @@
               <w:lang w:eastAsia="tr-TR"/>
             </w:rPr>
           </w:pPr>
-          <w:hyperlink w:anchor="_Toc504929968" w:history="1">
+          <w:hyperlink w:anchor="_Toc504936831" w:history="1">
             <w:r>
               <w:rPr>
                 <w:rStyle w:val="Hyperlink"/>
                 <w:noProof/>
                 <w:lang w:val="en-US"/>
               </w:rPr>
-              <w:t>6.2</w:t>
+              <w:t>5.2</w:t>
             </w:r>
             <w:r>
               <w:rPr>
@@ -2415,7 +2403,7 @@
                 <w:noProof/>
                 <w:webHidden/>
               </w:rPr>
-              <w:instrText xml:space="preserve"> PAGEREF _Toc504929968 \h </w:instrText>
+              <w:instrText xml:space="preserve"> PAGEREF _Toc504936831 \h </w:instrText>
             </w:r>
             <w:r>
               <w:rPr>
@@ -2435,7 +2423,7 @@
                 <w:noProof/>
                 <w:webHidden/>
               </w:rPr>
-              <w:t>14</w:t>
+              <w:t>18</w:t>
             </w:r>
             <w:r>
               <w:rPr>
@@ -2455,14 +2443,14 @@
               <w:lang w:eastAsia="tr-TR"/>
             </w:rPr>
           </w:pPr>
-          <w:hyperlink w:anchor="_Toc504929969" w:history="1">
+          <w:hyperlink w:anchor="_Toc504936832" w:history="1">
             <w:r>
               <w:rPr>
                 <w:rStyle w:val="Hyperlink"/>
                 <w:noProof/>
                 <w:lang w:val="en-US"/>
               </w:rPr>
-              <w:t>7</w:t>
+              <w:t>6</w:t>
             </w:r>
             <w:r>
               <w:rPr>
@@ -2499,7 +2487,7 @@
                 <w:noProof/>
                 <w:webHidden/>
               </w:rPr>
-              <w:instrText xml:space="preserve"> PAGEREF _Toc504929969 \h </w:instrText>
+              <w:instrText xml:space="preserve"> PAGEREF _Toc504936832 \h </w:instrText>
             </w:r>
             <w:r>
               <w:rPr>
@@ -2519,7 +2507,7 @@
                 <w:noProof/>
                 <w:webHidden/>
               </w:rPr>
-              <w:t>15</w:t>
+              <w:t>18</w:t>
             </w:r>
             <w:r>
               <w:rPr>
@@ -2539,14 +2527,14 @@
               <w:lang w:eastAsia="tr-TR"/>
             </w:rPr>
           </w:pPr>
-          <w:hyperlink w:anchor="_Toc504929970" w:history="1">
+          <w:hyperlink w:anchor="_Toc504936833" w:history="1">
             <w:r>
               <w:rPr>
                 <w:rStyle w:val="Hyperlink"/>
                 <w:noProof/>
                 <w:lang w:val="en-US"/>
               </w:rPr>
-              <w:t>8</w:t>
+              <w:t>7</w:t>
             </w:r>
             <w:r>
               <w:rPr>
@@ -2583,7 +2571,7 @@
                 <w:noProof/>
                 <w:webHidden/>
               </w:rPr>
-              <w:instrText xml:space="preserve"> PAGEREF _Toc504929970 \h </w:instrText>
+              <w:instrText xml:space="preserve"> PAGEREF _Toc504936833 \h </w:instrText>
             </w:r>
             <w:r>
               <w:rPr>
@@ -2603,7 +2591,7 @@
                 <w:noProof/>
                 <w:webHidden/>
               </w:rPr>
-              <w:t>15</w:t>
+              <w:t>19</w:t>
             </w:r>
             <w:r>
               <w:rPr>
@@ -2623,14 +2611,14 @@
               <w:lang w:eastAsia="tr-TR"/>
             </w:rPr>
           </w:pPr>
-          <w:hyperlink w:anchor="_Toc504929971" w:history="1">
+          <w:hyperlink w:anchor="_Toc504936834" w:history="1">
             <w:r>
               <w:rPr>
                 <w:rStyle w:val="Hyperlink"/>
                 <w:noProof/>
                 <w:lang w:val="en-US"/>
               </w:rPr>
-              <w:t>9</w:t>
+              <w:t>8</w:t>
             </w:r>
             <w:r>
               <w:rPr>
@@ -2667,7 +2655,7 @@
                 <w:noProof/>
                 <w:webHidden/>
               </w:rPr>
-              <w:instrText xml:space="preserve"> PAGEREF _Toc504929971 \h </w:instrText>
+              <w:instrText xml:space="preserve"> PAGEREF _Toc504936834 \h </w:instrText>
             </w:r>
             <w:r>
               <w:rPr>
@@ -2687,7 +2675,7 @@
                 <w:noProof/>
                 <w:webHidden/>
               </w:rPr>
-              <w:t>16</w:t>
+              <w:t>20</w:t>
             </w:r>
             <w:r>
               <w:rPr>
@@ -2707,14 +2695,14 @@
               <w:lang w:eastAsia="tr-TR"/>
             </w:rPr>
           </w:pPr>
-          <w:hyperlink w:anchor="_Toc504929972" w:history="1">
+          <w:hyperlink w:anchor="_Toc504936835" w:history="1">
             <w:r>
               <w:rPr>
                 <w:rStyle w:val="Hyperlink"/>
                 <w:noProof/>
                 <w:lang w:val="en-US"/>
               </w:rPr>
-              <w:t>10</w:t>
+              <w:t>9</w:t>
             </w:r>
             <w:r>
               <w:rPr>
@@ -2751,7 +2739,7 @@
                 <w:noProof/>
                 <w:webHidden/>
               </w:rPr>
-              <w:instrText xml:space="preserve"> PAGEREF _Toc504929972 \h </w:instrText>
+              <w:instrText xml:space="preserve"> PAGEREF _Toc504936835 \h </w:instrText>
             </w:r>
             <w:r>
               <w:rPr>
@@ -2771,7 +2759,7 @@
                 <w:noProof/>
                 <w:webHidden/>
               </w:rPr>
-              <w:t>16</w:t>
+              <w:t>20</w:t>
             </w:r>
             <w:r>
               <w:rPr>
@@ -2795,11 +2783,12 @@
               <w:lang w:eastAsia="tr-TR"/>
             </w:rPr>
           </w:pPr>
-          <w:hyperlink w:anchor="_Toc504929973" w:history="1">
+          <w:hyperlink w:anchor="_Toc504936836" w:history="1">
             <w:r>
               <w:rPr>
                 <w:rStyle w:val="Hyperlink"/>
                 <w:noProof/>
+                <w:color w:val="B66C00" w:themeColor="hyperlink" w:themeShade="BF"/>
                 <w:lang w:val="en-US"/>
               </w:rPr>
               <w:t>I.</w:t>
@@ -2816,6 +2805,97 @@
               <w:rPr>
                 <w:rStyle w:val="Hyperlink"/>
                 <w:noProof/>
+                <w:color w:val="B66C00" w:themeColor="hyperlink" w:themeShade="BF"/>
+                <w:lang w:val="en-US"/>
+              </w:rPr>
+              <w:t>Project Trailer Link (in Turkish)</w:t>
+            </w:r>
+            <w:r>
+              <w:rPr>
+                <w:noProof/>
+                <w:webHidden/>
+              </w:rPr>
+              <w:tab/>
+            </w:r>
+            <w:r>
+              <w:rPr>
+                <w:noProof/>
+                <w:webHidden/>
+              </w:rPr>
+              <w:fldChar w:fldCharType="begin"/>
+            </w:r>
+            <w:r>
+              <w:rPr>
+                <w:noProof/>
+                <w:webHidden/>
+              </w:rPr>
+              <w:instrText xml:space="preserve"> PAGEREF _Toc504936836 \h </w:instrText>
+            </w:r>
+            <w:r>
+              <w:rPr>
+                <w:noProof/>
+                <w:webHidden/>
+              </w:rPr>
+            </w:r>
+            <w:r>
+              <w:rPr>
+                <w:noProof/>
+                <w:webHidden/>
+              </w:rPr>
+              <w:fldChar w:fldCharType="separate"/>
+            </w:r>
+            <w:r>
+              <w:rPr>
+                <w:noProof/>
+                <w:webHidden/>
+              </w:rPr>
+              <w:t>20</w:t>
+            </w:r>
+            <w:r>
+              <w:rPr>
+                <w:noProof/>
+                <w:webHidden/>
+              </w:rPr>
+              <w:fldChar w:fldCharType="end"/>
+            </w:r>
+          </w:hyperlink>
+        </w:p>
+        <w:p>
+          <w:pPr>
+            <w:pStyle w:val="TOC2"/>
+            <w:tabs>
+              <w:tab w:val="left" w:pos="660"/>
+              <w:tab w:val="right" w:leader="dot" w:pos="9062"/>
+            </w:tabs>
+            <w:rPr>
+              <w:rFonts w:eastAsiaTheme="minorEastAsia"/>
+              <w:noProof/>
+              <w:lang w:eastAsia="tr-TR"/>
+            </w:rPr>
+          </w:pPr>
+          <w:hyperlink w:anchor="_Toc504936837" w:history="1">
+            <w:r>
+              <w:rPr>
+                <w:rStyle w:val="Hyperlink"/>
+                <w:noProof/>
+                <w:color w:val="B66C00" w:themeColor="hyperlink" w:themeShade="BF"/>
+                <w:lang w:val="en-US"/>
+              </w:rPr>
+              <w:t>II.</w:t>
+            </w:r>
+            <w:r>
+              <w:rPr>
+                <w:rFonts w:eastAsiaTheme="minorEastAsia"/>
+                <w:noProof/>
+                <w:lang w:eastAsia="tr-TR"/>
+              </w:rPr>
+              <w:tab/>
+            </w:r>
+            <w:r>
+              <w:rPr>
+                <w:rStyle w:val="Hyperlink"/>
+                <w:noProof/>
+                <w:color w:val="B66C00" w:themeColor="hyperlink" w:themeShade="BF"/>
                 <w:lang w:val="en-US"/>
               </w:rPr>
               <w:t>Arduino Code</w:t>
@@ -2839,7 +2919,7 @@
                 <w:noProof/>
                 <w:webHidden/>
               </w:rPr>
-              <w:instrText xml:space="preserve"> PAGEREF _Toc504929973 \h </w:instrText>
+              <w:instrText xml:space="preserve"> PAGEREF _Toc504936837 \h </w:instrText>
             </w:r>
             <w:r>
               <w:rPr>
@@ -2859,7 +2939,7 @@
                 <w:noProof/>
                 <w:webHidden/>
               </w:rPr>
-              <w:t>16</w:t>
+              <w:t>20</w:t>
             </w:r>
             <w:r>
               <w:rPr>
@@ -2885,6 +2965,8 @@
             <w:fldChar w:fldCharType="end"/>
           </w:r>
         </w:p>
+        <w:bookmarkStart w:id="0" w:name="_GoBack" w:displacedByCustomXml="next"/>
+        <w:bookmarkEnd w:id="0" w:displacedByCustomXml="next"/>
       </w:sdtContent>
     </w:sdt>
     <w:p>
@@ -2910,18 +2992,22 @@
     <w:p>
       <w:pPr>
         <w:pStyle w:val="Heading1"/>
-        <w:rPr>
-          <w:lang w:val="en-US"/>
-        </w:rPr>
-      </w:pPr>
-      <w:bookmarkStart w:id="0" w:name="_Toc504929949"/>
+        <w:numPr>
+          <w:ilvl w:val="0"/>
+          <w:numId w:val="8"/>
+        </w:numPr>
+        <w:rPr>
+          <w:lang w:val="en-US"/>
+        </w:rPr>
+      </w:pPr>
+      <w:bookmarkStart w:id="1" w:name="_Toc504936812"/>
       <w:r>
         <w:rPr>
           <w:lang w:val="en-US"/>
         </w:rPr>
         <w:t>INTRODUCTION</w:t>
       </w:r>
-      <w:bookmarkEnd w:id="0"/>
+      <w:bookmarkEnd w:id="1"/>
     </w:p>
     <w:p>
       <w:pPr>
@@ -2931,14 +3017,14 @@
           <w:lang w:val="en-US"/>
         </w:rPr>
       </w:pPr>
-      <w:bookmarkStart w:id="1" w:name="_Toc504929950"/>
+      <w:bookmarkStart w:id="2" w:name="_Toc504936813"/>
       <w:r>
         <w:rPr>
           <w:lang w:val="en-US"/>
         </w:rPr>
         <w:t>Introduction to Power Electronics</w:t>
       </w:r>
-      <w:bookmarkEnd w:id="1"/>
+      <w:bookmarkEnd w:id="2"/>
     </w:p>
     <w:p>
       <w:pPr>
@@ -3076,14 +3162,14 @@
           <w:lang w:val="en-US"/>
         </w:rPr>
       </w:pPr>
-      <w:bookmarkStart w:id="2" w:name="_Toc504929951"/>
+      <w:bookmarkStart w:id="3" w:name="_Toc504936814"/>
       <w:r>
         <w:rPr>
           <w:lang w:val="en-US"/>
         </w:rPr>
         <w:t>Introduction to Project</w:t>
       </w:r>
-      <w:bookmarkEnd w:id="2"/>
+      <w:bookmarkEnd w:id="3"/>
     </w:p>
     <w:p>
       <w:pPr>
@@ -3169,7 +3255,7 @@
           <w:lang w:val="en-US"/>
         </w:rPr>
       </w:pPr>
-      <w:bookmarkStart w:id="3" w:name="_Toc504929952"/>
+      <w:bookmarkStart w:id="4" w:name="_Toc504936815"/>
       <w:r>
         <w:rPr>
           <w:lang w:val="en-US"/>
@@ -3177,7 +3263,7 @@
         <w:lastRenderedPageBreak/>
         <w:t>DESCRIPTION</w:t>
       </w:r>
-      <w:bookmarkEnd w:id="3"/>
+      <w:bookmarkEnd w:id="4"/>
     </w:p>
     <w:p>
       <w:pPr>
@@ -3187,17 +3273,18 @@
           <w:lang w:val="en-US"/>
         </w:rPr>
       </w:pPr>
-      <w:bookmarkStart w:id="4" w:name="_Toc504929953"/>
+      <w:bookmarkStart w:id="5" w:name="_Toc504936816"/>
       <w:r>
         <w:rPr>
           <w:lang w:val="en-US"/>
         </w:rPr>
         <w:t>Problem Description</w:t>
       </w:r>
-      <w:bookmarkEnd w:id="4"/>
-    </w:p>
-    <w:p>
-      <w:pPr>
+      <w:bookmarkEnd w:id="5"/>
+    </w:p>
+    <w:p>
+      <w:pPr>
+        <w:ind w:firstLine="576"/>
         <w:jc w:val="both"/>
         <w:rPr>
           <w:sz w:val="24"/>
@@ -3237,16 +3324,22 @@
           <w:sz w:val="24"/>
           <w:lang w:val="en-US"/>
         </w:rPr>
-        <w:t xml:space="preserve"> with following ratings:</w:t>
-      </w:r>
-    </w:p>
-    <w:p>
-      <w:pPr>
-        <w:rPr>
-          <w:sz w:val="24"/>
-          <w:lang w:val="en-US"/>
-        </w:rPr>
-      </w:pPr>
+        <w:t xml:space="preserve"> with following ratings</w:t>
+      </w:r>
+      <w:r>
+        <w:rPr>
+          <w:sz w:val="24"/>
+          <w:lang w:val="en-US"/>
+        </w:rPr>
+        <w:t xml:space="preserve"> as in table 1</w:t>
+      </w:r>
+      <w:r>
+        <w:rPr>
+          <w:sz w:val="24"/>
+          <w:lang w:val="en-US"/>
+        </w:rPr>
+        <w:t>:</w:t>
+      </w:r>
     </w:p>
     <w:p>
       <w:pPr>
@@ -3340,7 +3433,23 @@
           <w:sz w:val="24"/>
           <w:lang w:val="en-US"/>
         </w:rPr>
-        <w:t>DC motor EMAchines aim to drive</w:t>
+        <w:t xml:space="preserve">DC motor </w:t>
+      </w:r>
+      <w:proofErr w:type="spellStart"/>
+      <w:r>
+        <w:rPr>
+          <w:sz w:val="24"/>
+          <w:lang w:val="en-US"/>
+        </w:rPr>
+        <w:t>EMAchines</w:t>
+      </w:r>
+      <w:proofErr w:type="spellEnd"/>
+      <w:r>
+        <w:rPr>
+          <w:sz w:val="24"/>
+          <w:lang w:val="en-US"/>
+        </w:rPr>
+        <w:t xml:space="preserve"> aim to drive</w:t>
       </w:r>
       <w:r>
         <w:rPr>
@@ -3416,8 +3525,17 @@
                 <w:sz w:val="24"/>
                 <w:lang w:val="en-US"/>
               </w:rPr>
-              <w:t>Armature Winding: 28 Ω, 13.3 mH</w:t>
-            </w:r>
+              <w:t xml:space="preserve">Armature Winding: 28 Ω, 13.3 </w:t>
+            </w:r>
+            <w:proofErr w:type="spellStart"/>
+            <w:r>
+              <w:rPr>
+                <w:sz w:val="24"/>
+                <w:lang w:val="en-US"/>
+              </w:rPr>
+              <w:t>mH</w:t>
+            </w:r>
+            <w:proofErr w:type="spellEnd"/>
           </w:p>
         </w:tc>
       </w:tr>
@@ -3458,7 +3576,23 @@
                 <w:sz w:val="24"/>
                 <w:lang w:val="en-US"/>
               </w:rPr>
-              <w:t>Series Winding: 65 mΩ, 260 µH</w:t>
+              <w:t xml:space="preserve">Series Winding: 65 </w:t>
+            </w:r>
+            <w:proofErr w:type="spellStart"/>
+            <w:r>
+              <w:rPr>
+                <w:sz w:val="24"/>
+                <w:lang w:val="en-US"/>
+              </w:rPr>
+              <w:t>mΩ</w:t>
+            </w:r>
+            <w:proofErr w:type="spellEnd"/>
+            <w:r>
+              <w:rPr>
+                <w:sz w:val="24"/>
+                <w:lang w:val="en-US"/>
+              </w:rPr>
+              <w:t>, 260 µH</w:t>
             </w:r>
           </w:p>
         </w:tc>
@@ -3480,14 +3614,7 @@
                 <w:sz w:val="24"/>
                 <w:lang w:val="en-US"/>
               </w:rPr>
-              <w:t xml:space="preserve">Rated Speed </w:t>
-            </w:r>
-            <w:r>
-              <w:rPr>
-                <w:sz w:val="24"/>
-                <w:lang w:val="en-US"/>
-              </w:rPr>
-              <w:t>1500 RPM</w:t>
+              <w:t>Rated Speed 1500 RPM</w:t>
             </w:r>
           </w:p>
         </w:tc>
@@ -3507,7 +3634,23 @@
                 <w:sz w:val="24"/>
                 <w:lang w:val="en-US"/>
               </w:rPr>
-              <w:t>Shunt Winding: 8.26 kΩ, 6.4 H</w:t>
+              <w:t xml:space="preserve">Shunt Winding: 8.26 </w:t>
+            </w:r>
+            <w:proofErr w:type="spellStart"/>
+            <w:r>
+              <w:rPr>
+                <w:sz w:val="24"/>
+                <w:lang w:val="en-US"/>
+              </w:rPr>
+              <w:t>kΩ</w:t>
+            </w:r>
+            <w:proofErr w:type="spellEnd"/>
+            <w:r>
+              <w:rPr>
+                <w:sz w:val="24"/>
+                <w:lang w:val="en-US"/>
+              </w:rPr>
+              <w:t>, 6.4 H</w:t>
             </w:r>
           </w:p>
         </w:tc>
@@ -3529,14 +3672,7 @@
                 <w:sz w:val="24"/>
                 <w:lang w:val="en-US"/>
               </w:rPr>
-              <w:t>Rated Current</w:t>
-            </w:r>
-            <w:r>
-              <w:rPr>
-                <w:sz w:val="24"/>
-                <w:lang w:val="en-US"/>
-              </w:rPr>
-              <w:t xml:space="preserve"> 12.7 Amperes </w:t>
+              <w:t xml:space="preserve">Rated Current 12.7 Amperes </w:t>
             </w:r>
           </w:p>
         </w:tc>
@@ -3551,17 +3687,82 @@
                 <w:lang w:val="en-US"/>
               </w:rPr>
             </w:pPr>
+            <w:proofErr w:type="spellStart"/>
             <w:r>
               <w:rPr>
                 <w:sz w:val="24"/>
                 <w:lang w:val="en-US"/>
               </w:rPr>
-              <w:t>Interpoles Winding: 0.8 Ω, 5.8 mH</w:t>
-            </w:r>
+              <w:t>Interpoles</w:t>
+            </w:r>
+            <w:proofErr w:type="spellEnd"/>
+            <w:r>
+              <w:rPr>
+                <w:sz w:val="24"/>
+                <w:lang w:val="en-US"/>
+              </w:rPr>
+              <w:t xml:space="preserve"> Winding: 0.8 Ω, 5.8 </w:t>
+            </w:r>
+            <w:proofErr w:type="spellStart"/>
+            <w:r>
+              <w:rPr>
+                <w:sz w:val="24"/>
+                <w:lang w:val="en-US"/>
+              </w:rPr>
+              <w:t>mH</w:t>
+            </w:r>
+            <w:proofErr w:type="spellEnd"/>
           </w:p>
         </w:tc>
       </w:tr>
     </w:tbl>
+    <w:p>
+      <w:pPr>
+        <w:jc w:val="center"/>
+        <w:rPr>
+          <w:sz w:val="24"/>
+          <w:lang w:val="en-US"/>
+        </w:rPr>
+      </w:pPr>
+      <w:r>
+        <w:rPr>
+          <w:b/>
+          <w:sz w:val="24"/>
+          <w:lang w:val="en-US"/>
+        </w:rPr>
+        <w:t>Table</w:t>
+      </w:r>
+      <w:r>
+        <w:rPr>
+          <w:b/>
+          <w:sz w:val="24"/>
+          <w:lang w:val="en-US"/>
+        </w:rPr>
+        <w:t xml:space="preserve"> 1:</w:t>
+      </w:r>
+      <w:r>
+        <w:rPr>
+          <w:b/>
+          <w:sz w:val="24"/>
+          <w:lang w:val="en-US"/>
+        </w:rPr>
+        <w:t xml:space="preserve"> </w:t>
+      </w:r>
+      <w:r>
+        <w:rPr>
+          <w:sz w:val="24"/>
+          <w:lang w:val="en-US"/>
+        </w:rPr>
+        <w:t>DC motor specifications</w:t>
+      </w:r>
+      <w:r>
+        <w:rPr>
+          <w:sz w:val="24"/>
+          <w:lang w:val="en-US"/>
+        </w:rPr>
+        <w:t>.</w:t>
+      </w:r>
+    </w:p>
     <w:p>
       <w:pPr>
         <w:jc w:val="both"/>
@@ -3624,7 +3825,15 @@
           <w:sz w:val="24"/>
           <w:lang w:val="en-US"/>
         </w:rPr>
-        <w:t xml:space="preserve"> 400 V</w:t>
+        <w:t xml:space="preserve"> 400 </w:t>
+      </w:r>
+      <w:proofErr w:type="spellStart"/>
+      <w:r>
+        <w:rPr>
+          <w:sz w:val="24"/>
+          <w:lang w:val="en-US"/>
+        </w:rPr>
+        <w:t>V</w:t>
       </w:r>
       <w:r>
         <w:rPr>
@@ -3632,7 +3841,16 @@
           <w:vertAlign w:val="subscript"/>
           <w:lang w:val="en-US"/>
         </w:rPr>
-        <w:t>l-l</w:t>
+        <w:t>l</w:t>
+      </w:r>
+      <w:proofErr w:type="spellEnd"/>
+      <w:r>
+        <w:rPr>
+          <w:sz w:val="24"/>
+          <w:vertAlign w:val="subscript"/>
+          <w:lang w:val="en-US"/>
+        </w:rPr>
+        <w:t>-l</w:t>
       </w:r>
       <w:r>
         <w:rPr>
@@ -3664,14 +3882,14 @@
           <w:lang w:val="en-US"/>
         </w:rPr>
       </w:pPr>
-      <w:bookmarkStart w:id="5" w:name="_Toc504929954"/>
+      <w:bookmarkStart w:id="6" w:name="_Toc504936817"/>
       <w:r>
         <w:rPr>
           <w:lang w:val="en-US"/>
         </w:rPr>
         <w:t>Possible Solutions</w:t>
       </w:r>
-      <w:bookmarkEnd w:id="5"/>
+      <w:bookmarkEnd w:id="6"/>
     </w:p>
     <w:p>
       <w:pPr>
@@ -3681,7 +3899,7 @@
           <w:lang w:val="en-US"/>
         </w:rPr>
       </w:pPr>
-      <w:bookmarkStart w:id="6" w:name="_Toc504929955"/>
+      <w:bookmarkStart w:id="7" w:name="_Toc504936818"/>
       <w:r>
         <w:rPr>
           <w:lang w:val="en-US"/>
@@ -3694,7 +3912,7 @@
         </w:rPr>
         <w:t>-Phase Thyristor Rectifier</w:t>
       </w:r>
-      <w:bookmarkEnd w:id="6"/>
+      <w:bookmarkEnd w:id="7"/>
     </w:p>
     <w:p>
       <w:pPr>
@@ -4414,7 +4632,23 @@
           <w:sz w:val="24"/>
           <w:lang w:val="en-US"/>
         </w:rPr>
-        <w:t>We can also use half controlled variation of this topology. In half controlled 3ph thyristor rectifier setup we would have 3 diodes and 3 thyristors where diodes are acting as free wheeling diode which create a return path for storage elements when their pair thyristors are off. Adding diodes like this will increase the overall output voltage with decreasing firing angles.</w:t>
+        <w:t xml:space="preserve">We can also use half controlled variation of this topology. In half controlled 3ph thyristor rectifier setup we would have 3 diodes and 3 thyristors where diodes are acting as </w:t>
+      </w:r>
+      <w:proofErr w:type="spellStart"/>
+      <w:r>
+        <w:rPr>
+          <w:sz w:val="24"/>
+          <w:lang w:val="en-US"/>
+        </w:rPr>
+        <w:t>free wheeling</w:t>
+      </w:r>
+      <w:proofErr w:type="spellEnd"/>
+      <w:r>
+        <w:rPr>
+          <w:sz w:val="24"/>
+          <w:lang w:val="en-US"/>
+        </w:rPr>
+        <w:t xml:space="preserve"> diode which create a return path for storage elements when their pair thyristors are off. Adding diodes like this will increase the overall output voltage with decreasing firing angles.</w:t>
       </w:r>
     </w:p>
     <w:p>
@@ -4431,7 +4665,23 @@
           <w:sz w:val="24"/>
           <w:lang w:val="en-US"/>
         </w:rPr>
-        <w:t>Also, three phase fully controlled thyristor rectifier topology is easier to output negative voltages. One of main advantages of this topology over diode rectifier + buck converter setup is the ease of creating negative voltages thus operating in other quadrants. As EMAchines, we have concluded that four-quadrant bonus can also be done with H-bridge topology in diode rectifier setup, and the simpler application of diode bridge overwhelms the advantages of three-phase thyristor topologies.</w:t>
+        <w:t xml:space="preserve">Also, three phase fully controlled thyristor rectifier topology is easier to output negative voltages. One of main advantages of this topology over diode rectifier + buck converter setup is the ease of creating negative voltages thus operating in other quadrants. As </w:t>
+      </w:r>
+      <w:proofErr w:type="spellStart"/>
+      <w:r>
+        <w:rPr>
+          <w:sz w:val="24"/>
+          <w:lang w:val="en-US"/>
+        </w:rPr>
+        <w:t>EMAchines</w:t>
+      </w:r>
+      <w:proofErr w:type="spellEnd"/>
+      <w:r>
+        <w:rPr>
+          <w:sz w:val="24"/>
+          <w:lang w:val="en-US"/>
+        </w:rPr>
+        <w:t>, we have concluded that four-quadrant bonus can also be done with H-bridge topology in diode rectifier setup, and the simpler application of diode bridge overwhelms the advantages of three-phase thyristor topologies.</w:t>
       </w:r>
     </w:p>
     <w:p>
@@ -4467,7 +4717,7 @@
           <w:lang w:val="en-US"/>
         </w:rPr>
       </w:pPr>
-      <w:bookmarkStart w:id="7" w:name="_Toc504929956"/>
+      <w:bookmarkStart w:id="8" w:name="_Toc504936819"/>
       <w:r>
         <w:rPr>
           <w:lang w:val="en-US"/>
@@ -4480,7 +4730,7 @@
         </w:rPr>
         <w:t>-Phase Thyristor Rectifier</w:t>
       </w:r>
-      <w:bookmarkEnd w:id="7"/>
+      <w:bookmarkEnd w:id="8"/>
     </w:p>
     <w:p>
       <w:pPr>
@@ -4580,28 +4830,7 @@
           <w:sz w:val="24"/>
           <w:lang w:val="en-US"/>
         </w:rPr>
-        <w:t xml:space="preserve"> </w:t>
-      </w:r>
-      <w:r>
-        <w:rPr>
-          <w:sz w:val="24"/>
-          <w:lang w:val="en-US"/>
-        </w:rPr>
-        <w:t>One</w:t>
-      </w:r>
-      <w:r>
-        <w:rPr>
-          <w:sz w:val="24"/>
-          <w:lang w:val="en-US"/>
-        </w:rPr>
-        <w:t xml:space="preserve"> phase thyristor rectifier</w:t>
-      </w:r>
-      <w:r>
-        <w:rPr>
-          <w:sz w:val="24"/>
-          <w:lang w:val="en-US"/>
-        </w:rPr>
-        <w:t>.</w:t>
+        <w:t xml:space="preserve"> One phase thyristor rectifier.</w:t>
       </w:r>
     </w:p>
     <w:p>
@@ -5232,7 +5461,7 @@
           <w:lang w:val="en-US"/>
         </w:rPr>
       </w:pPr>
-      <w:bookmarkStart w:id="8" w:name="_Toc504929957"/>
+      <w:bookmarkStart w:id="9" w:name="_Toc504936820"/>
       <w:r>
         <w:rPr>
           <w:lang w:val="en-US"/>
@@ -5251,7 +5480,7 @@
         </w:rPr>
         <w:t xml:space="preserve"> + Buck Converter</w:t>
       </w:r>
-      <w:bookmarkEnd w:id="8"/>
+      <w:bookmarkEnd w:id="9"/>
     </w:p>
     <w:p>
       <w:pPr>
@@ -5492,7 +5721,23 @@
           <w:sz w:val="24"/>
           <w:lang w:val="en-US"/>
         </w:rPr>
-        <w:t>As EMAchines we have agreed to start by simpler steps and only consider harder bonuses as we achieve important milestones.</w:t>
+        <w:t xml:space="preserve">As </w:t>
+      </w:r>
+      <w:proofErr w:type="spellStart"/>
+      <w:r>
+        <w:rPr>
+          <w:sz w:val="24"/>
+          <w:lang w:val="en-US"/>
+        </w:rPr>
+        <w:t>EMAchines</w:t>
+      </w:r>
+      <w:proofErr w:type="spellEnd"/>
+      <w:r>
+        <w:rPr>
+          <w:sz w:val="24"/>
+          <w:lang w:val="en-US"/>
+        </w:rPr>
+        <w:t xml:space="preserve"> we have agreed to start by simpler steps and only consider harder bonuses as we achieve important milestones.</w:t>
       </w:r>
       <w:r>
         <w:rPr>
@@ -5516,7 +5761,23 @@
           <w:sz w:val="24"/>
           <w:lang w:val="en-US"/>
         </w:rPr>
-        <w:t xml:space="preserve">For DC-DC (Buck) converter we require 1 switching element, 1 diode (acting as free wheeling diode) 1 inductor and 1 capacitor. Inductor capacitor pair </w:t>
+        <w:t xml:space="preserve">For DC-DC (Buck) converter we require 1 switching element, 1 diode (acting as </w:t>
+      </w:r>
+      <w:proofErr w:type="spellStart"/>
+      <w:r>
+        <w:rPr>
+          <w:sz w:val="24"/>
+          <w:lang w:val="en-US"/>
+        </w:rPr>
+        <w:t>free wheeling</w:t>
+      </w:r>
+      <w:proofErr w:type="spellEnd"/>
+      <w:r>
+        <w:rPr>
+          <w:sz w:val="24"/>
+          <w:lang w:val="en-US"/>
+        </w:rPr>
+        <w:t xml:space="preserve"> diode) 1 inductor and 1 capacitor. Inductor capacitor pair </w:t>
       </w:r>
     </w:p>
     <w:p>
@@ -5552,17 +5813,18 @@
           <w:lang w:val="en-US"/>
         </w:rPr>
       </w:pPr>
-      <w:bookmarkStart w:id="9" w:name="_Toc504929958"/>
+      <w:bookmarkStart w:id="10" w:name="_Toc504936821"/>
       <w:r>
         <w:rPr>
           <w:lang w:val="en-US"/>
         </w:rPr>
         <w:t>Solution Approach</w:t>
       </w:r>
-      <w:bookmarkEnd w:id="9"/>
-    </w:p>
-    <w:p>
-      <w:pPr>
+      <w:bookmarkEnd w:id="10"/>
+    </w:p>
+    <w:p>
+      <w:pPr>
+        <w:ind w:firstLine="576"/>
         <w:jc w:val="both"/>
         <w:rPr>
           <w:sz w:val="24"/>
@@ -5604,6 +5866,7 @@
     </w:p>
     <w:p>
       <w:pPr>
+        <w:ind w:firstLine="576"/>
         <w:jc w:val="both"/>
         <w:rPr>
           <w:sz w:val="24"/>
@@ -5636,6 +5899,7 @@
     </w:p>
     <w:p>
       <w:pPr>
+        <w:ind w:firstLine="576"/>
         <w:jc w:val="both"/>
         <w:rPr>
           <w:sz w:val="24"/>
@@ -5669,6 +5933,7 @@
     </w:p>
     <w:p>
       <w:pPr>
+        <w:ind w:firstLine="432"/>
         <w:jc w:val="both"/>
         <w:rPr>
           <w:sz w:val="24"/>
@@ -5698,7 +5963,7 @@
           <w:lang w:val="en-US"/>
         </w:rPr>
       </w:pPr>
-      <w:bookmarkStart w:id="10" w:name="_Toc504929959"/>
+      <w:bookmarkStart w:id="11" w:name="_Toc504936822"/>
       <w:r>
         <w:rPr>
           <w:lang w:val="en-US"/>
@@ -5706,7 +5971,7 @@
         <w:lastRenderedPageBreak/>
         <w:t>SIMULATIONS</w:t>
       </w:r>
-      <w:bookmarkEnd w:id="10"/>
+      <w:bookmarkEnd w:id="11"/>
     </w:p>
     <w:p>
       <w:pPr>
@@ -5716,14 +5981,14 @@
           <w:lang w:val="en-US"/>
         </w:rPr>
       </w:pPr>
-      <w:bookmarkStart w:id="11" w:name="_Toc504929960"/>
+      <w:bookmarkStart w:id="12" w:name="_Toc504936823"/>
       <w:r>
         <w:rPr>
           <w:lang w:val="en-US"/>
         </w:rPr>
         <w:t>AC-DC Diode Bridge Converter</w:t>
       </w:r>
-      <w:bookmarkEnd w:id="11"/>
+      <w:bookmarkEnd w:id="12"/>
     </w:p>
     <w:p>
       <w:pPr>
@@ -6088,7 +6353,7 @@
           <w:lang w:val="en-US"/>
         </w:rPr>
       </w:pPr>
-      <w:bookmarkStart w:id="12" w:name="_Toc504929961"/>
+      <w:bookmarkStart w:id="13" w:name="_Toc504936824"/>
       <w:r>
         <w:rPr>
           <w:lang w:val="en-US"/>
@@ -6102,7 +6367,7 @@
         </w:rPr>
         <w:t>er</w:t>
       </w:r>
-      <w:bookmarkEnd w:id="12"/>
+      <w:bookmarkEnd w:id="13"/>
     </w:p>
     <w:p>
       <w:pPr>
@@ -6642,7 +6907,7 @@
           <w:lang w:val="en-US"/>
         </w:rPr>
       </w:pPr>
-      <w:bookmarkStart w:id="13" w:name="_Toc504929962"/>
+      <w:bookmarkStart w:id="14" w:name="_Toc504936825"/>
       <w:r>
         <w:rPr>
           <w:lang w:val="en-US"/>
@@ -6650,7 +6915,7 @@
         <w:lastRenderedPageBreak/>
         <w:t>Overall System Design</w:t>
       </w:r>
-      <w:bookmarkEnd w:id="13"/>
+      <w:bookmarkEnd w:id="14"/>
     </w:p>
     <w:p>
       <w:pPr>
@@ -6667,7 +6932,25 @@
           <w:szCs w:val="28"/>
           <w:lang w:val="en-US"/>
         </w:rPr>
-        <w:t xml:space="preserve">As an initial speed of the motor, we adjusted 150 rad/s in the simulations because of some restrictions in simulink software and we connected 25 N/m constant torque on the motor. </w:t>
+        <w:t xml:space="preserve">As an initial speed of the motor, we adjusted 150 rad/s in the simulations because of some restrictions in </w:t>
+      </w:r>
+      <w:proofErr w:type="spellStart"/>
+      <w:r>
+        <w:rPr>
+          <w:sz w:val="24"/>
+          <w:szCs w:val="28"/>
+          <w:lang w:val="en-US"/>
+        </w:rPr>
+        <w:t>simulink</w:t>
+      </w:r>
+      <w:proofErr w:type="spellEnd"/>
+      <w:r>
+        <w:rPr>
+          <w:sz w:val="24"/>
+          <w:szCs w:val="28"/>
+          <w:lang w:val="en-US"/>
+        </w:rPr>
+        <w:t xml:space="preserve"> software and we connected 25 N/m constant torque on the motor. </w:t>
       </w:r>
       <w:r>
         <w:rPr>
@@ -6707,17 +6990,7 @@
           <w:szCs w:val="28"/>
           <w:lang w:val="en-US"/>
         </w:rPr>
-        <w:t xml:space="preserve"> Results are obtained with duty </w:t>
-      </w:r>
-      <w:bookmarkStart w:id="14" w:name="_GoBack"/>
-      <w:bookmarkEnd w:id="14"/>
-      <w:r>
-        <w:rPr>
-          <w:sz w:val="24"/>
-          <w:szCs w:val="28"/>
-          <w:lang w:val="en-US"/>
-        </w:rPr>
-        <w:t>cycle %90.</w:t>
+        <w:t xml:space="preserve"> Results are obtained with duty cycle %90.</w:t>
       </w:r>
     </w:p>
     <w:p>
@@ -7911,7 +8184,7 @@
           <w:lang w:val="en-US"/>
         </w:rPr>
       </w:pPr>
-      <w:bookmarkStart w:id="15" w:name="_Toc504929963"/>
+      <w:bookmarkStart w:id="15" w:name="_Toc504936826"/>
       <w:r>
         <w:rPr>
           <w:lang w:val="en-US"/>
@@ -7934,7 +8207,7 @@
           <w:lang w:val="en-US"/>
         </w:rPr>
       </w:pPr>
-      <w:bookmarkStart w:id="16" w:name="_Toc504929964"/>
+      <w:bookmarkStart w:id="16" w:name="_Toc504936827"/>
       <w:r>
         <w:rPr>
           <w:lang w:val="en-US"/>
@@ -8200,7 +8473,7 @@
           <w:szCs w:val="28"/>
           <w:lang w:val="en-US"/>
         </w:rPr>
-        <w:t>2</w:t>
+        <w:t>24</w:t>
       </w:r>
       <w:r>
         <w:rPr>
@@ -8209,15 +8482,6 @@
           <w:szCs w:val="28"/>
           <w:lang w:val="en-US"/>
         </w:rPr>
-        <w:t>4</w:t>
-      </w:r>
-      <w:r>
-        <w:rPr>
-          <w:b/>
-          <w:sz w:val="24"/>
-          <w:szCs w:val="28"/>
-          <w:lang w:val="en-US"/>
-        </w:rPr>
         <w:t>:</w:t>
       </w:r>
       <w:r>
@@ -8256,21 +8520,7 @@
           <w:sz w:val="24"/>
           <w:lang w:val="en-US"/>
         </w:rPr>
-        <w:t xml:space="preserve">And finally, we have used series inductor and parallel capacitor at the output of the DC side to filter high frequency harmonics, decrease output ripple and eventually improve </w:t>
-      </w:r>
-      <w:r>
-        <w:rPr>
-          <w:sz w:val="24"/>
-          <w:lang w:val="en-US"/>
-        </w:rPr>
-        <w:t>the overall DC quality</w:t>
-      </w:r>
-      <w:r>
-        <w:rPr>
-          <w:sz w:val="24"/>
-          <w:lang w:val="en-US"/>
-        </w:rPr>
-        <w:t>.</w:t>
+        <w:t>And finally, we have used series inductor and parallel capacitor at the output of the DC side to filter high frequency harmonics, decrease output ripple and eventually improve the overall DC quality.</w:t>
       </w:r>
     </w:p>
     <w:p>
@@ -8280,7 +8530,7 @@
           <w:lang w:val="en-US"/>
         </w:rPr>
       </w:pPr>
-      <w:bookmarkStart w:id="17" w:name="_Toc504929965"/>
+      <w:bookmarkStart w:id="17" w:name="_Toc504936828"/>
       <w:r>
         <w:rPr>
           <w:lang w:val="en-US"/>
@@ -8305,24 +8555,111 @@
     </w:p>
     <w:p>
       <w:pPr>
-        <w:rPr>
-          <w:sz w:val="28"/>
-          <w:lang w:val="en-US"/>
-        </w:rPr>
-      </w:pPr>
-    </w:p>
-    <w:p>
-      <w:pPr>
-        <w:rPr>
-          <w:sz w:val="28"/>
-          <w:lang w:val="en-US"/>
-        </w:rPr>
-      </w:pPr>
-    </w:p>
-    <w:p>
-      <w:pPr>
-        <w:rPr>
-          <w:sz w:val="28"/>
+        <w:ind w:firstLine="432"/>
+        <w:jc w:val="both"/>
+        <w:rPr>
+          <w:sz w:val="24"/>
+          <w:lang w:val="en-US"/>
+        </w:rPr>
+      </w:pPr>
+      <w:r>
+        <w:rPr>
+          <w:sz w:val="24"/>
+          <w:lang w:val="en-US"/>
+        </w:rPr>
+        <w:t>We have conducted various tests</w:t>
+      </w:r>
+      <w:r>
+        <w:rPr>
+          <w:sz w:val="24"/>
+          <w:lang w:val="en-US"/>
+        </w:rPr>
+        <w:t xml:space="preserve"> to make sure that our setup will operate as intended on the demo day. Our testing phase started just after we have bought all required elements and brought them together. We have tested each electronic element and made sure none of them are prematurely faulty. For this purpose, we have measured inductance of our core wound inductor, capacitances of our capacitors, resistances between gates, drains and sources of MOSFETs and resistances of diodes. </w:t>
+      </w:r>
+    </w:p>
+    <w:p>
+      <w:pPr>
+        <w:ind w:firstLine="432"/>
+        <w:jc w:val="both"/>
+        <w:rPr>
+          <w:sz w:val="24"/>
+          <w:lang w:val="en-US"/>
+        </w:rPr>
+      </w:pPr>
+      <w:r>
+        <w:rPr>
+          <w:sz w:val="24"/>
+          <w:lang w:val="en-US"/>
+        </w:rPr>
+        <w:t xml:space="preserve">When we made sure </w:t>
+      </w:r>
+      <w:proofErr w:type="gramStart"/>
+      <w:r>
+        <w:rPr>
+          <w:sz w:val="24"/>
+          <w:lang w:val="en-US"/>
+        </w:rPr>
+        <w:t>all of</w:t>
+      </w:r>
+      <w:proofErr w:type="gramEnd"/>
+      <w:r>
+        <w:rPr>
+          <w:sz w:val="24"/>
+          <w:lang w:val="en-US"/>
+        </w:rPr>
+        <w:t xml:space="preserve"> </w:t>
+      </w:r>
+      <w:r>
+        <w:rPr>
+          <w:sz w:val="24"/>
+          <w:lang w:val="en-US"/>
+        </w:rPr>
+        <w:t>our electronic components</w:t>
+      </w:r>
+      <w:r>
+        <w:rPr>
+          <w:sz w:val="24"/>
+          <w:lang w:val="en-US"/>
+        </w:rPr>
+        <w:t xml:space="preserve"> were working as intended we</w:t>
+      </w:r>
+      <w:r>
+        <w:rPr>
+          <w:sz w:val="24"/>
+          <w:lang w:val="en-US"/>
+        </w:rPr>
+        <w:t xml:space="preserve"> started implementing the setup.</w:t>
+      </w:r>
+      <w:r>
+        <w:rPr>
+          <w:sz w:val="24"/>
+          <w:lang w:val="en-US"/>
+        </w:rPr>
+        <w:t xml:space="preserve"> We have also tested the setup </w:t>
+      </w:r>
+      <w:proofErr w:type="gramStart"/>
+      <w:r>
+        <w:rPr>
+          <w:sz w:val="24"/>
+          <w:lang w:val="en-US"/>
+        </w:rPr>
+        <w:t>as a whole and</w:t>
+      </w:r>
+      <w:proofErr w:type="gramEnd"/>
+      <w:r>
+        <w:rPr>
+          <w:sz w:val="24"/>
+          <w:lang w:val="en-US"/>
+        </w:rPr>
+        <w:t xml:space="preserve"> the following tests are obtained from the setup.</w:t>
+      </w:r>
+    </w:p>
+    <w:p>
+      <w:pPr>
+        <w:ind w:firstLine="432"/>
+        <w:jc w:val="both"/>
+        <w:rPr>
+          <w:sz w:val="24"/>
           <w:lang w:val="en-US"/>
         </w:rPr>
       </w:pPr>
@@ -8606,6 +8943,85 @@
     </w:tbl>
     <w:p>
       <w:pPr>
+        <w:jc w:val="center"/>
+        <w:rPr>
+          <w:sz w:val="24"/>
+          <w:lang w:val="en-US"/>
+        </w:rPr>
+      </w:pPr>
+      <w:r>
+        <w:rPr>
+          <w:b/>
+          <w:sz w:val="24"/>
+          <w:lang w:val="en-US"/>
+        </w:rPr>
+        <w:t>Table</w:t>
+      </w:r>
+      <w:r>
+        <w:rPr>
+          <w:b/>
+          <w:sz w:val="24"/>
+          <w:lang w:val="en-US"/>
+        </w:rPr>
+        <w:t xml:space="preserve"> </w:t>
+      </w:r>
+      <w:r>
+        <w:rPr>
+          <w:b/>
+          <w:sz w:val="24"/>
+          <w:lang w:val="en-US"/>
+        </w:rPr>
+        <w:t>2</w:t>
+      </w:r>
+      <w:r>
+        <w:rPr>
+          <w:b/>
+          <w:sz w:val="24"/>
+          <w:lang w:val="en-US"/>
+        </w:rPr>
+        <w:t>:</w:t>
+      </w:r>
+      <w:r>
+        <w:rPr>
+          <w:b/>
+          <w:sz w:val="24"/>
+          <w:lang w:val="en-US"/>
+        </w:rPr>
+        <w:t xml:space="preserve"> </w:t>
+      </w:r>
+      <w:r>
+        <w:rPr>
+          <w:sz w:val="24"/>
+          <w:lang w:val="en-US"/>
+        </w:rPr>
+        <w:t xml:space="preserve">DC motor </w:t>
+      </w:r>
+      <w:proofErr w:type="spellStart"/>
+      <w:r>
+        <w:rPr>
+          <w:sz w:val="24"/>
+          <w:lang w:val="en-US"/>
+        </w:rPr>
+        <w:t>EMAchines</w:t>
+      </w:r>
+      <w:proofErr w:type="spellEnd"/>
+      <w:r>
+        <w:rPr>
+          <w:sz w:val="24"/>
+          <w:lang w:val="en-US"/>
+        </w:rPr>
+        <w:t xml:space="preserve"> aim to drive</w:t>
+      </w:r>
+      <w:r>
+        <w:rPr>
+          <w:sz w:val="24"/>
+          <w:lang w:val="en-US"/>
+        </w:rPr>
+        <w:t>.</w:t>
+      </w:r>
+    </w:p>
+    <w:p>
+      <w:pPr>
         <w:rPr>
           <w:sz w:val="28"/>
           <w:lang w:val="en-US"/>
@@ -8615,19 +9031,19 @@
     <w:tbl>
       <w:tblPr>
         <w:tblStyle w:val="TableGrid"/>
-        <w:tblpPr w:leftFromText="141" w:rightFromText="141" w:vertAnchor="text" w:horzAnchor="margin" w:tblpY="13"/>
-        <w:tblW w:w="0" w:type="auto"/>
+        <w:tblpPr w:leftFromText="141" w:rightFromText="141" w:vertAnchor="text" w:horzAnchor="margin" w:tblpX="-147" w:tblpY="13"/>
+        <w:tblW w:w="9209" w:type="dxa"/>
         <w:tblLook w:val="04A0" w:firstRow="1" w:lastRow="0" w:firstColumn="1" w:lastColumn="0" w:noHBand="0" w:noVBand="1"/>
       </w:tblPr>
       <w:tblGrid>
-        <w:gridCol w:w="3020"/>
+        <w:gridCol w:w="3167"/>
         <w:gridCol w:w="3021"/>
         <w:gridCol w:w="3021"/>
       </w:tblGrid>
       <w:tr>
         <w:tc>
           <w:tcPr>
-            <w:tcW w:w="3020" w:type="dxa"/>
+            <w:tcW w:w="3167" w:type="dxa"/>
           </w:tcPr>
           <w:p>
             <w:pPr>
@@ -8642,7 +9058,6 @@
                 <w:sz w:val="28"/>
                 <w:lang w:val="en-US"/>
               </w:rPr>
-              <w:lastRenderedPageBreak/>
               <w:t xml:space="preserve">Power and Efficiency </w:t>
             </w:r>
           </w:p>
@@ -8685,7 +9100,14 @@
                 <w:sz w:val="28"/>
                 <w:lang w:val="en-US"/>
               </w:rPr>
-              <w:t>No Load</w:t>
+              <w:t>Half</w:t>
+            </w:r>
+            <w:r>
+              <w:rPr>
+                <w:sz w:val="28"/>
+                <w:lang w:val="en-US"/>
+              </w:rPr>
+              <w:t xml:space="preserve"> Load</w:t>
             </w:r>
           </w:p>
         </w:tc>
@@ -8693,7 +9115,7 @@
       <w:tr>
         <w:tc>
           <w:tcPr>
-            <w:tcW w:w="3020" w:type="dxa"/>
+            <w:tcW w:w="3167" w:type="dxa"/>
           </w:tcPr>
           <w:p>
             <w:pPr>
@@ -8757,7 +9179,7 @@
       <w:tr>
         <w:tc>
           <w:tcPr>
-            <w:tcW w:w="3020" w:type="dxa"/>
+            <w:tcW w:w="3167" w:type="dxa"/>
           </w:tcPr>
           <w:p>
             <w:pPr>
@@ -8821,7 +9243,7 @@
       <w:tr>
         <w:tc>
           <w:tcPr>
-            <w:tcW w:w="3020" w:type="dxa"/>
+            <w:tcW w:w="3167" w:type="dxa"/>
           </w:tcPr>
           <w:p>
             <w:pPr>
@@ -8885,7 +9307,7 @@
       <w:tr>
         <w:tc>
           <w:tcPr>
-            <w:tcW w:w="3020" w:type="dxa"/>
+            <w:tcW w:w="3167" w:type="dxa"/>
           </w:tcPr>
           <w:p>
             <w:pPr>
@@ -8949,7 +9371,7 @@
       <w:tr>
         <w:tc>
           <w:tcPr>
-            <w:tcW w:w="3020" w:type="dxa"/>
+            <w:tcW w:w="3167" w:type="dxa"/>
           </w:tcPr>
           <w:p>
             <w:pPr>
@@ -9013,7 +9435,7 @@
       <w:tr>
         <w:tc>
           <w:tcPr>
-            <w:tcW w:w="3020" w:type="dxa"/>
+            <w:tcW w:w="3167" w:type="dxa"/>
           </w:tcPr>
           <w:p>
             <w:pPr>
@@ -9077,7 +9499,7 @@
       <w:tr>
         <w:tc>
           <w:tcPr>
-            <w:tcW w:w="3020" w:type="dxa"/>
+            <w:tcW w:w="3167" w:type="dxa"/>
           </w:tcPr>
           <w:p>
             <w:pPr>
@@ -9141,7 +9563,7 @@
       <w:tr>
         <w:tc>
           <w:tcPr>
-            <w:tcW w:w="3020" w:type="dxa"/>
+            <w:tcW w:w="3167" w:type="dxa"/>
           </w:tcPr>
           <w:p>
             <w:pPr>
@@ -9205,10 +9627,229 @@
     </w:tbl>
     <w:p>
       <w:pPr>
+        <w:jc w:val="center"/>
+        <w:rPr>
+          <w:sz w:val="24"/>
+          <w:lang w:val="en-US"/>
+        </w:rPr>
+      </w:pPr>
+      <w:r>
+        <w:rPr>
+          <w:b/>
+          <w:sz w:val="24"/>
+          <w:lang w:val="en-US"/>
+        </w:rPr>
+        <w:t>Table</w:t>
+      </w:r>
+      <w:r>
+        <w:rPr>
+          <w:b/>
+          <w:sz w:val="24"/>
+          <w:lang w:val="en-US"/>
+        </w:rPr>
+        <w:t xml:space="preserve"> </w:t>
+      </w:r>
+      <w:r>
+        <w:rPr>
+          <w:b/>
+          <w:sz w:val="24"/>
+          <w:lang w:val="en-US"/>
+        </w:rPr>
+        <w:t>3</w:t>
+      </w:r>
+      <w:r>
+        <w:rPr>
+          <w:b/>
+          <w:sz w:val="24"/>
+          <w:lang w:val="en-US"/>
+        </w:rPr>
+        <w:t>:</w:t>
+      </w:r>
+      <w:r>
+        <w:rPr>
+          <w:b/>
+          <w:sz w:val="24"/>
+          <w:lang w:val="en-US"/>
+        </w:rPr>
+        <w:t xml:space="preserve"> </w:t>
+      </w:r>
+      <w:r>
+        <w:rPr>
+          <w:sz w:val="24"/>
+          <w:lang w:val="en-US"/>
+        </w:rPr>
+        <w:t xml:space="preserve">DC motor </w:t>
+      </w:r>
+      <w:proofErr w:type="spellStart"/>
+      <w:r>
+        <w:rPr>
+          <w:sz w:val="24"/>
+          <w:lang w:val="en-US"/>
+        </w:rPr>
+        <w:t>EMAchines</w:t>
+      </w:r>
+      <w:proofErr w:type="spellEnd"/>
+      <w:r>
+        <w:rPr>
+          <w:sz w:val="24"/>
+          <w:lang w:val="en-US"/>
+        </w:rPr>
+        <w:t xml:space="preserve"> aim to drive</w:t>
+      </w:r>
+      <w:r>
+        <w:rPr>
+          <w:sz w:val="24"/>
+          <w:lang w:val="en-US"/>
+        </w:rPr>
+        <w:t>.</w:t>
+      </w:r>
+    </w:p>
+    <w:p>
+      <w:pPr>
+        <w:jc w:val="both"/>
+        <w:rPr>
+          <w:sz w:val="24"/>
+          <w:lang w:val="en-US"/>
+        </w:rPr>
+      </w:pPr>
+      <w:r>
         <w:rPr>
           <w:sz w:val="28"/>
           <w:lang w:val="en-US"/>
         </w:rPr>
+        <w:tab/>
+      </w:r>
+      <w:r>
+        <w:rPr>
+          <w:sz w:val="24"/>
+          <w:lang w:val="en-US"/>
+        </w:rPr>
+        <w:t>As can be observed from table 2 there is a proportional relation between current drawn and loading. With no load case we have driven the DC motor with 2 amperes current drawn and we achieved a 30</w:t>
+      </w:r>
+      <w:r>
+        <w:rPr>
+          <w:sz w:val="24"/>
+          <w:vertAlign w:val="superscript"/>
+          <w:lang w:val="en-US"/>
+        </w:rPr>
+        <w:t>0</w:t>
+      </w:r>
+      <w:r>
+        <w:rPr>
+          <w:sz w:val="24"/>
+          <w:lang w:val="en-US"/>
+        </w:rPr>
+        <w:t>C steady state temperature of our setup. The heatsinks and cooling of our setup is found to be appropriate for no-load case.</w:t>
+      </w:r>
+    </w:p>
+    <w:p>
+      <w:pPr>
+        <w:jc w:val="both"/>
+        <w:rPr>
+          <w:sz w:val="24"/>
+          <w:lang w:val="en-US"/>
+        </w:rPr>
+      </w:pPr>
+      <w:r>
+        <w:rPr>
+          <w:sz w:val="24"/>
+          <w:lang w:val="en-US"/>
+        </w:rPr>
+        <w:tab/>
+        <w:t>Steady state temperature under half-load is found to be 60</w:t>
+      </w:r>
+      <w:r>
+        <w:rPr>
+          <w:sz w:val="24"/>
+          <w:vertAlign w:val="superscript"/>
+          <w:lang w:val="en-US"/>
+        </w:rPr>
+        <w:t>0</w:t>
+      </w:r>
+      <w:r>
+        <w:rPr>
+          <w:sz w:val="24"/>
+          <w:lang w:val="en-US"/>
+        </w:rPr>
+        <w:t>C</w:t>
+      </w:r>
+      <w:r>
+        <w:rPr>
+          <w:sz w:val="24"/>
+          <w:lang w:val="en-US"/>
+        </w:rPr>
+        <w:t xml:space="preserve">, this also showed that </w:t>
+      </w:r>
+      <w:r>
+        <w:rPr>
+          <w:sz w:val="24"/>
+          <w:lang w:val="en-US"/>
+        </w:rPr>
+        <w:t xml:space="preserve">heatsinks and cooling of our setup is appropriate for </w:t>
+      </w:r>
+      <w:r>
+        <w:rPr>
+          <w:sz w:val="24"/>
+          <w:lang w:val="en-US"/>
+        </w:rPr>
+        <w:t>half</w:t>
+      </w:r>
+      <w:r>
+        <w:rPr>
+          <w:sz w:val="24"/>
+          <w:lang w:val="en-US"/>
+        </w:rPr>
+        <w:t>-load case.</w:t>
+      </w:r>
+    </w:p>
+    <w:p>
+      <w:pPr>
+        <w:jc w:val="both"/>
+        <w:rPr>
+          <w:sz w:val="24"/>
+          <w:lang w:val="en-US"/>
+        </w:rPr>
+      </w:pPr>
+      <w:r>
+        <w:rPr>
+          <w:sz w:val="24"/>
+          <w:lang w:val="en-US"/>
+        </w:rPr>
+        <w:tab/>
+        <w:t>The figure however changed with full loading, as MOSFET heatsink heated up continuously without reaching a steady state temperature</w:t>
+      </w:r>
+      <w:r>
+        <w:rPr>
+          <w:sz w:val="24"/>
+          <w:lang w:val="en-US"/>
+        </w:rPr>
+        <w:t xml:space="preserve"> it caused a malfunction and sadly our heatsinks and cooling method (natural cooling) was not adequate for full load case.</w:t>
+      </w:r>
+    </w:p>
+    <w:p>
+      <w:pPr>
+        <w:jc w:val="both"/>
+        <w:rPr>
+          <w:sz w:val="24"/>
+          <w:lang w:val="en-US"/>
+        </w:rPr>
+      </w:pPr>
+      <w:r>
+        <w:rPr>
+          <w:sz w:val="24"/>
+          <w:lang w:val="en-US"/>
+        </w:rPr>
+        <w:tab/>
+        <w:t>Inspecting table 3 also gives valuable insights regarding the steady state temperatures. With half loading there is only 150W of heat dissipated from our system in total, with twice the loading (full loading) the heat dissipated is increased sevenfold to 1000Watts. This amount of heat is mainly dissipated from the MOSFET and its heatsink was not been able to withstand this much heating.</w:t>
+      </w:r>
+    </w:p>
+    <w:p>
+      <w:pPr>
+        <w:jc w:val="both"/>
+        <w:rPr>
+          <w:sz w:val="24"/>
+          <w:lang w:val="en-US"/>
+        </w:rPr>
       </w:pPr>
     </w:p>
     <w:p>
@@ -9230,11 +9871,12 @@
     <w:p>
       <w:pPr>
         <w:pStyle w:val="Heading1"/>
-        <w:rPr>
-          <w:lang w:val="en-US"/>
-        </w:rPr>
-      </w:pPr>
-      <w:bookmarkStart w:id="18" w:name="_Toc504929966"/>
+        <w:spacing w:after="240"/>
+        <w:rPr>
+          <w:lang w:val="en-US"/>
+        </w:rPr>
+      </w:pPr>
+      <w:bookmarkStart w:id="18" w:name="_Toc504936829"/>
       <w:r>
         <w:rPr>
           <w:lang w:val="en-US"/>
@@ -9245,29 +9887,30 @@
     </w:p>
     <w:p>
       <w:pPr>
+        <w:ind w:firstLine="432"/>
         <w:jc w:val="both"/>
         <w:rPr>
-          <w:sz w:val="28"/>
-          <w:lang w:val="en-US"/>
-        </w:rPr>
-      </w:pPr>
-      <w:r>
-        <w:rPr>
-          <w:sz w:val="28"/>
+          <w:sz w:val="24"/>
+          <w:lang w:val="en-US"/>
+        </w:rPr>
+      </w:pPr>
+      <w:r>
+        <w:rPr>
+          <w:sz w:val="24"/>
           <w:lang w:val="en-US"/>
         </w:rPr>
         <w:t xml:space="preserve">After testing our setup, we were ready to demonstrate its operation under full load. The setup was fixed inside a </w:t>
       </w:r>
       <w:r>
         <w:rPr>
-          <w:sz w:val="28"/>
+          <w:sz w:val="24"/>
           <w:lang w:val="en-US"/>
         </w:rPr>
         <w:t>plastic box with only three 3-phase AC input cables</w:t>
       </w:r>
       <w:r>
         <w:rPr>
-          <w:sz w:val="28"/>
+          <w:sz w:val="24"/>
           <w:lang w:val="en-US"/>
         </w:rPr>
         <w:t xml:space="preserve"> and 2 output DC cables. These were connected to the variac and DC-motor respectively. The Arduino inside the setup, which was tasked to generate PWM, was fed with a 9Volt zinc-carbon battery and is not directly connected to the high voltage part. In fact, as explained in earlier stages, we have used an optocoupler to separate high and low voltage circuits electrically. </w:t>
@@ -9275,29 +9918,30 @@
     </w:p>
     <w:p>
       <w:pPr>
+        <w:ind w:firstLine="432"/>
         <w:jc w:val="both"/>
         <w:rPr>
-          <w:sz w:val="28"/>
-          <w:lang w:val="en-US"/>
-        </w:rPr>
-      </w:pPr>
-      <w:r>
-        <w:rPr>
-          <w:sz w:val="28"/>
+          <w:sz w:val="24"/>
+          <w:lang w:val="en-US"/>
+        </w:rPr>
+      </w:pPr>
+      <w:r>
+        <w:rPr>
+          <w:sz w:val="24"/>
           <w:lang w:val="en-US"/>
         </w:rPr>
         <w:t>Thanks to the compact box design, we were able to relocate the circuit between testing benches.</w:t>
       </w:r>
       <w:r>
         <w:rPr>
-          <w:sz w:val="28"/>
+          <w:sz w:val="24"/>
           <w:lang w:val="en-US"/>
         </w:rPr>
         <w:t xml:space="preserve"> The potentiometer which was used to control the speed of the motor by adjusting the PWM generated by Arduino is located</w:t>
       </w:r>
       <w:r>
         <w:rPr>
-          <w:sz w:val="28"/>
+          <w:sz w:val="24"/>
           <w:lang w:val="en-US"/>
         </w:rPr>
         <w:t xml:space="preserve"> conveniently outside the box and we were able to change the speed of the motor with a small potentiometer.</w:t>
@@ -9306,11 +9950,12 @@
     <w:p>
       <w:pPr>
         <w:pStyle w:val="Heading2"/>
-        <w:rPr>
-          <w:lang w:val="en-US"/>
-        </w:rPr>
-      </w:pPr>
-      <w:bookmarkStart w:id="19" w:name="_Toc504929967"/>
+        <w:spacing w:after="120"/>
+        <w:rPr>
+          <w:lang w:val="en-US"/>
+        </w:rPr>
+      </w:pPr>
+      <w:bookmarkStart w:id="19" w:name="_Toc504936830"/>
       <w:r>
         <w:rPr>
           <w:lang w:val="en-US"/>
@@ -9333,6 +9978,7 @@
     </w:p>
     <w:p>
       <w:pPr>
+        <w:ind w:firstLine="576"/>
         <w:jc w:val="both"/>
         <w:rPr>
           <w:sz w:val="24"/>
@@ -9412,7 +10058,7 @@
           <w:szCs w:val="24"/>
           <w:lang w:val="en-US"/>
         </w:rPr>
-        <w:t xml:space="preserve"> our circuit. We turned on the sources and the motor started rotating. As requested, we went up to full speed and then, we adjusted the speed with our potentiometer. After doing the main objective, we </w:t>
+        <w:t xml:space="preserve"> our circuit. We turned on the sources and the motor started rotating. As requested, we went up to full speed and then, we adjusted the speed with our potentiometer. After doing the main objective, we started to test our circuit under load. </w:t>
       </w:r>
       <w:r>
         <w:rPr>
@@ -9420,122 +10066,115 @@
           <w:szCs w:val="24"/>
           <w:lang w:val="en-US"/>
         </w:rPr>
+        <w:t>W</w:t>
+      </w:r>
+      <w:r>
+        <w:rPr>
+          <w:sz w:val="24"/>
+          <w:szCs w:val="24"/>
+          <w:lang w:val="en-US"/>
+        </w:rPr>
+        <w:t>e also didn't know what was going to happen</w:t>
+      </w:r>
+      <w:r>
+        <w:rPr>
+          <w:sz w:val="24"/>
+          <w:szCs w:val="24"/>
+          <w:lang w:val="en-US"/>
+        </w:rPr>
+        <w:t xml:space="preserve"> as we never had the chance to stress test before the demo day</w:t>
+      </w:r>
+      <w:r>
+        <w:rPr>
+          <w:sz w:val="24"/>
+          <w:szCs w:val="24"/>
+          <w:lang w:val="en-US"/>
+        </w:rPr>
+        <w:t xml:space="preserve">. </w:t>
+      </w:r>
+    </w:p>
+    <w:p>
+      <w:pPr>
+        <w:jc w:val="both"/>
+        <w:rPr>
+          <w:sz w:val="24"/>
+          <w:szCs w:val="24"/>
+          <w:lang w:val="en-US"/>
+        </w:rPr>
+      </w:pPr>
+      <w:r>
+        <w:rPr>
+          <w:sz w:val="24"/>
+          <w:szCs w:val="24"/>
+          <w:lang w:val="en-US"/>
+        </w:rPr>
+        <w:t xml:space="preserve">As the load increased, the current increased and our MOSFET started heating up quickly. Our huge heat sink tried its best to cool down the MOSFET, however, it was not enough. The MOSFET went up to 250 degrees </w:t>
+      </w:r>
+      <w:r>
+        <w:rPr>
+          <w:sz w:val="24"/>
+          <w:szCs w:val="24"/>
+          <w:lang w:val="en-US"/>
+        </w:rPr>
+        <w:t>Celsius</w:t>
+      </w:r>
+      <w:r>
+        <w:rPr>
+          <w:sz w:val="24"/>
+          <w:szCs w:val="24"/>
+          <w:lang w:val="en-US"/>
+        </w:rPr>
+        <w:t xml:space="preserve">, and it was holding up quite well until the 7th minute mark. at that point, we lost speed control not because the MOSFET burned down, but because the heat had melted down the soldering on the MOSFET, short circuiting its drain and source. However, at the end, we managed to boil up some water to make tea, which we </w:t>
+      </w:r>
+      <w:r>
+        <w:rPr>
+          <w:sz w:val="24"/>
+          <w:szCs w:val="24"/>
+          <w:lang w:val="en-US"/>
+        </w:rPr>
+        <w:t>consider</w:t>
+      </w:r>
+      <w:r>
+        <w:rPr>
+          <w:sz w:val="24"/>
+          <w:szCs w:val="24"/>
+          <w:lang w:val="en-US"/>
+        </w:rPr>
+        <w:t xml:space="preserve"> as a success. </w:t>
+      </w:r>
+      <w:proofErr w:type="gramStart"/>
+      <w:r>
+        <w:rPr>
+          <w:sz w:val="24"/>
+          <w:szCs w:val="24"/>
+          <w:lang w:val="en-US"/>
+        </w:rPr>
+        <w:t>In order to</w:t>
+      </w:r>
+      <w:proofErr w:type="gramEnd"/>
+      <w:r>
+        <w:rPr>
+          <w:sz w:val="24"/>
+          <w:szCs w:val="24"/>
+          <w:lang w:val="en-US"/>
+        </w:rPr>
+        <w:t xml:space="preserve"> prevent this, we maybe should have used a bigger heat sink or a powerful fan to cool off the heatsink connected to the MOSFET.</w:t>
+      </w:r>
+    </w:p>
+    <w:p>
+      <w:pPr>
+        <w:pStyle w:val="Heading2"/>
+        <w:spacing w:after="240"/>
+        <w:rPr>
+          <w:lang w:val="en-US"/>
+        </w:rPr>
+      </w:pPr>
+      <w:bookmarkStart w:id="20" w:name="_Toc504936831"/>
+      <w:r>
+        <w:rPr>
+          <w:lang w:val="en-US"/>
+        </w:rPr>
         <w:lastRenderedPageBreak/>
-        <w:t xml:space="preserve">started to test our circuit under load. </w:t>
-      </w:r>
-      <w:r>
-        <w:rPr>
-          <w:sz w:val="24"/>
-          <w:szCs w:val="24"/>
-          <w:lang w:val="en-US"/>
-        </w:rPr>
-        <w:t>W</w:t>
-      </w:r>
-      <w:r>
-        <w:rPr>
-          <w:sz w:val="24"/>
-          <w:szCs w:val="24"/>
-          <w:lang w:val="en-US"/>
-        </w:rPr>
-        <w:t>e also didn't know what was going to happen</w:t>
-      </w:r>
-      <w:r>
-        <w:rPr>
-          <w:sz w:val="24"/>
-          <w:szCs w:val="24"/>
-          <w:lang w:val="en-US"/>
-        </w:rPr>
-        <w:t xml:space="preserve"> as we never had the chance to stress test before the demo day</w:t>
-      </w:r>
-      <w:r>
-        <w:rPr>
-          <w:sz w:val="24"/>
-          <w:szCs w:val="24"/>
-          <w:lang w:val="en-US"/>
-        </w:rPr>
-        <w:t xml:space="preserve">. </w:t>
-      </w:r>
-    </w:p>
-    <w:p>
-      <w:pPr>
-        <w:jc w:val="both"/>
-        <w:rPr>
-          <w:sz w:val="24"/>
-          <w:szCs w:val="24"/>
-          <w:lang w:val="en-US"/>
-        </w:rPr>
-      </w:pPr>
-      <w:r>
-        <w:rPr>
-          <w:sz w:val="24"/>
-          <w:szCs w:val="24"/>
-          <w:lang w:val="en-US"/>
-        </w:rPr>
-        <w:t xml:space="preserve">As the load increased, the current increased and our MOSFET started heating up quickly. Our huge heat sink tried its best to cool down the MOSFET, however, it was not enough. The MOSFET went up to 250 degrees </w:t>
-      </w:r>
-      <w:r>
-        <w:rPr>
-          <w:sz w:val="24"/>
-          <w:szCs w:val="24"/>
-          <w:lang w:val="en-US"/>
-        </w:rPr>
-        <w:t>Celsius</w:t>
-      </w:r>
-      <w:r>
-        <w:rPr>
-          <w:sz w:val="24"/>
-          <w:szCs w:val="24"/>
-          <w:lang w:val="en-US"/>
-        </w:rPr>
-        <w:t xml:space="preserve">, and it was holding up quite well until the 7th minute mark. at that point, we lost speed control not because the MOSFET burned down, but because the heat had melted down the soldering on the MOSFET, short circuiting its drain and source. However, at the end, we managed to boil up some water to make tea, which we </w:t>
-      </w:r>
-      <w:r>
-        <w:rPr>
-          <w:sz w:val="24"/>
-          <w:szCs w:val="24"/>
-          <w:lang w:val="en-US"/>
-        </w:rPr>
-        <w:t>consider</w:t>
-      </w:r>
-      <w:r>
-        <w:rPr>
-          <w:sz w:val="24"/>
-          <w:szCs w:val="24"/>
-          <w:lang w:val="en-US"/>
-        </w:rPr>
-        <w:t xml:space="preserve"> as a success. </w:t>
-      </w:r>
-      <w:proofErr w:type="gramStart"/>
-      <w:r>
-        <w:rPr>
-          <w:sz w:val="24"/>
-          <w:szCs w:val="24"/>
-          <w:lang w:val="en-US"/>
-        </w:rPr>
-        <w:t>In order to</w:t>
-      </w:r>
-      <w:proofErr w:type="gramEnd"/>
-      <w:r>
-        <w:rPr>
-          <w:sz w:val="24"/>
-          <w:szCs w:val="24"/>
-          <w:lang w:val="en-US"/>
-        </w:rPr>
-        <w:t xml:space="preserve"> prevent this, we maybe should have used a bigger heat sink or a powerful fan to cool off the heatsink connected to the MOSFET.</w:t>
-      </w:r>
-    </w:p>
-    <w:p>
-      <w:pPr>
-        <w:pStyle w:val="Heading2"/>
-        <w:rPr>
-          <w:lang w:val="en-US"/>
-        </w:rPr>
-      </w:pPr>
-      <w:bookmarkStart w:id="20" w:name="_Toc504929968"/>
-      <w:r>
-        <w:rPr>
-          <w:lang w:val="en-US"/>
-        </w:rPr>
         <w:t>Heating</w:t>
       </w:r>
       <w:bookmarkEnd w:id="20"/>
@@ -9665,20 +10304,60 @@
     </w:p>
     <w:p>
       <w:pPr>
-        <w:rPr>
-          <w:sz w:val="28"/>
-          <w:lang w:val="en-US"/>
-        </w:rPr>
-      </w:pPr>
+        <w:jc w:val="center"/>
+        <w:rPr>
+          <w:sz w:val="24"/>
+          <w:lang w:val="en-US"/>
+        </w:rPr>
+      </w:pPr>
+      <w:r>
+        <w:rPr>
+          <w:b/>
+          <w:sz w:val="24"/>
+          <w:lang w:val="en-US"/>
+        </w:rPr>
+        <w:t>Figure 25:</w:t>
+      </w:r>
+      <w:r>
+        <w:rPr>
+          <w:sz w:val="24"/>
+          <w:lang w:val="en-US"/>
+        </w:rPr>
+        <w:t xml:space="preserve"> Thermal camera screenshots.</w:t>
+      </w:r>
+    </w:p>
+    <w:p>
+      <w:pPr>
+        <w:jc w:val="both"/>
+        <w:rPr>
+          <w:sz w:val="24"/>
+          <w:lang w:val="en-US"/>
+        </w:rPr>
+      </w:pPr>
+      <w:r>
+        <w:rPr>
+          <w:sz w:val="24"/>
+          <w:lang w:val="en-US"/>
+        </w:rPr>
+        <w:tab/>
+      </w:r>
+      <w:r>
+        <w:rPr>
+          <w:sz w:val="24"/>
+          <w:lang w:val="en-US"/>
+        </w:rPr>
+        <w:t>During demonstration MOSFET heated extensively, heatsink of MOSFET as can be seen from figure 25 is much hotter than other components and eventually due to extensive heating, the MOSFET’s soldering shorted drain and source.</w:t>
+      </w:r>
     </w:p>
     <w:p>
       <w:pPr>
         <w:pStyle w:val="Heading1"/>
-        <w:rPr>
-          <w:lang w:val="en-US"/>
-        </w:rPr>
-      </w:pPr>
-      <w:bookmarkStart w:id="21" w:name="_Toc504929969"/>
+        <w:spacing w:after="240"/>
+        <w:rPr>
+          <w:lang w:val="en-US"/>
+        </w:rPr>
+      </w:pPr>
+      <w:bookmarkStart w:id="21" w:name="_Toc504936832"/>
       <w:r>
         <w:rPr>
           <w:lang w:val="en-US"/>
@@ -9689,6 +10368,8 @@
     </w:p>
     <w:p>
       <w:pPr>
+        <w:ind w:firstLine="432"/>
+        <w:jc w:val="both"/>
         <w:rPr>
           <w:sz w:val="24"/>
           <w:szCs w:val="24"/>
@@ -10177,6 +10858,7 @@
     </w:p>
     <w:p>
       <w:pPr>
+        <w:ind w:firstLine="708"/>
         <w:jc w:val="both"/>
         <w:rPr>
           <w:sz w:val="24"/>
@@ -10207,40 +10889,264 @@
           <w:szCs w:val="24"/>
           <w:lang w:val="en-US"/>
         </w:rPr>
-        <w:t xml:space="preserve">C and we have safely discarded the need to buy spare rectifier. However, diode and MOSFET are susceptible to extensive </w:t>
-      </w:r>
-      <w:r>
+        <w:t xml:space="preserve">C and we have safely discarded the need to buy spare rectifier. However, diode and MOSFET are susceptible to extensive heating due to opening and closing of the circuit and we have bought spare items. With this approach we have implemented and tested our circuit. </w:t>
+      </w:r>
+    </w:p>
+    <w:p>
+      <w:pPr>
+        <w:ind w:firstLine="432"/>
+        <w:jc w:val="both"/>
         <w:rPr>
           <w:sz w:val="24"/>
           <w:szCs w:val="24"/>
           <w:lang w:val="en-US"/>
         </w:rPr>
+      </w:pPr>
+      <w:r>
+        <w:rPr>
+          <w:sz w:val="24"/>
+          <w:szCs w:val="24"/>
+          <w:lang w:val="en-US"/>
+        </w:rPr>
+        <w:t xml:space="preserve">When there was less than 24 hours remaining to the deadline our MOSFET stopped working as intended due to an unknown reason. And we have safely replaced it with our spare MOSFET and conducted our tests with the new one. When we measured 30-40 ohms resistances between gate-drain, drain-source </w:t>
+      </w:r>
+      <w:r>
+        <w:rPr>
+          <w:sz w:val="24"/>
+          <w:szCs w:val="24"/>
+          <w:lang w:val="en-US"/>
+        </w:rPr>
         <w:lastRenderedPageBreak/>
-        <w:t xml:space="preserve">heating due to opening and closing of the circuit and we have bought spare items. With this approach we have implemented and tested our circuit. </w:t>
-      </w:r>
-    </w:p>
-    <w:p>
-      <w:pPr>
+        <w:t>and gate-source resistances and this indicated that the MOSFET was burnt and its legs are shorted inside the semiconductor.</w:t>
+      </w:r>
+    </w:p>
+    <w:p>
+      <w:pPr>
+        <w:rPr>
+          <w:sz w:val="28"/>
+          <w:lang w:val="en-US"/>
+        </w:rPr>
+      </w:pPr>
+    </w:p>
+    <w:p>
+      <w:pPr>
+        <w:pStyle w:val="Heading1"/>
+        <w:spacing w:after="240"/>
+        <w:rPr>
+          <w:lang w:val="en-US"/>
+        </w:rPr>
+      </w:pPr>
+      <w:bookmarkStart w:id="22" w:name="_Toc504936833"/>
+      <w:r>
+        <w:rPr>
+          <w:lang w:val="en-US"/>
+        </w:rPr>
+        <w:t>CONCLUSIONS</w:t>
+      </w:r>
+      <w:bookmarkEnd w:id="22"/>
+    </w:p>
+    <w:p>
+      <w:pPr>
+        <w:ind w:firstLine="432"/>
         <w:jc w:val="both"/>
         <w:rPr>
           <w:sz w:val="24"/>
-          <w:szCs w:val="24"/>
-          <w:lang w:val="en-US"/>
-        </w:rPr>
-      </w:pPr>
-      <w:r>
-        <w:rPr>
-          <w:sz w:val="24"/>
-          <w:szCs w:val="24"/>
-          <w:lang w:val="en-US"/>
-        </w:rPr>
-        <w:t>When there was less than 24 hours remaining to the deadline our MOSFET stopped working as intended due to an unknown reason. And we have safely replaced it with our spare MOSFET and conducted our tests with the new one. When we measured 30-40 ohms resistances between gate-drain, drain-source and gate-source resistances and this indicated that the MOSFET was burnt and its legs are shorted inside the semiconductor.</w:t>
-      </w:r>
-    </w:p>
-    <w:p>
-      <w:pPr>
-        <w:rPr>
-          <w:sz w:val="28"/>
+          <w:lang w:val="en-US"/>
+        </w:rPr>
+      </w:pPr>
+      <w:r>
+        <w:rPr>
+          <w:sz w:val="24"/>
+          <w:lang w:val="en-US"/>
+        </w:rPr>
+        <w:t xml:space="preserve">Overall, this project was quite teaching and fun. We learned the basics of designing a three-phase AC-to-DC converter. along the way, we encountered many difficulties and while getting through them, we learned a lot. During the building process, we </w:t>
+      </w:r>
+      <w:r>
+        <w:rPr>
+          <w:sz w:val="24"/>
+          <w:lang w:val="en-US"/>
+        </w:rPr>
+        <w:t>had the opportunity to practice</w:t>
+      </w:r>
+      <w:r>
+        <w:rPr>
+          <w:sz w:val="24"/>
+          <w:lang w:val="en-US"/>
+        </w:rPr>
+        <w:t xml:space="preserve"> our soldering skills, got </w:t>
+      </w:r>
+      <w:proofErr w:type="gramStart"/>
+      <w:r>
+        <w:rPr>
+          <w:sz w:val="24"/>
+          <w:lang w:val="en-US"/>
+        </w:rPr>
+        <w:t>really familiar</w:t>
+      </w:r>
+      <w:proofErr w:type="gramEnd"/>
+      <w:r>
+        <w:rPr>
+          <w:sz w:val="24"/>
+          <w:lang w:val="en-US"/>
+        </w:rPr>
+        <w:t xml:space="preserve"> with </w:t>
+      </w:r>
+      <w:r>
+        <w:rPr>
+          <w:sz w:val="24"/>
+          <w:lang w:val="en-US"/>
+        </w:rPr>
+        <w:t>MATLAB SIMULINK</w:t>
+      </w:r>
+      <w:r>
+        <w:rPr>
+          <w:sz w:val="24"/>
+          <w:lang w:val="en-US"/>
+        </w:rPr>
+        <w:t xml:space="preserve"> during the simulations, learned that we needed huge heat sinks to dissipate the heat that we produce on the MOSFET, when we couldn't drive the MOSFET with the voltage from Arduino, we decided to use optocoupler.</w:t>
+      </w:r>
+    </w:p>
+    <w:p>
+      <w:pPr>
+        <w:ind w:firstLine="432"/>
+        <w:jc w:val="both"/>
+        <w:rPr>
+          <w:sz w:val="24"/>
+          <w:lang w:val="en-US"/>
+        </w:rPr>
+      </w:pPr>
+      <w:r>
+        <w:rPr>
+          <w:sz w:val="24"/>
+          <w:lang w:val="en-US"/>
+        </w:rPr>
+        <w:t xml:space="preserve">Our design consisted of a three-phase diode rectifier and a cascaded with a buck converter. the diode bridge was quite easy to make because we simply bought it off the market. At the end of the three-phase diode converter, we had a 1 mF capacitor to smoothen the output voltage. after the diode rectifier </w:t>
+      </w:r>
+      <w:r>
+        <w:rPr>
+          <w:sz w:val="24"/>
+          <w:lang w:val="en-US"/>
+        </w:rPr>
+        <w:t>and</w:t>
+      </w:r>
+      <w:r>
+        <w:rPr>
+          <w:sz w:val="24"/>
+          <w:lang w:val="en-US"/>
+        </w:rPr>
+        <w:t xml:space="preserve"> the capacitor, we placed the buck converter. The converter used a MOSFET as a switch and it was controlled via a bootleg </w:t>
+      </w:r>
+      <w:r>
+        <w:rPr>
+          <w:sz w:val="24"/>
+          <w:lang w:val="en-US"/>
+        </w:rPr>
+        <w:t>Arduino</w:t>
+      </w:r>
+      <w:r>
+        <w:rPr>
+          <w:sz w:val="24"/>
+          <w:lang w:val="en-US"/>
+        </w:rPr>
+        <w:t xml:space="preserve"> </w:t>
+      </w:r>
+      <w:r>
+        <w:rPr>
+          <w:sz w:val="24"/>
+          <w:lang w:val="en-US"/>
+        </w:rPr>
+        <w:t>Uno</w:t>
+      </w:r>
+      <w:r>
+        <w:rPr>
+          <w:sz w:val="24"/>
+          <w:lang w:val="en-US"/>
+        </w:rPr>
+        <w:t xml:space="preserve">. Since </w:t>
+      </w:r>
+      <w:r>
+        <w:rPr>
+          <w:sz w:val="24"/>
+          <w:lang w:val="en-US"/>
+        </w:rPr>
+        <w:t>Arduino</w:t>
+      </w:r>
+      <w:r>
+        <w:rPr>
+          <w:sz w:val="24"/>
+          <w:lang w:val="en-US"/>
+        </w:rPr>
+        <w:t xml:space="preserve"> is not enough to provide the required V</w:t>
+      </w:r>
+      <w:r>
+        <w:rPr>
+          <w:sz w:val="24"/>
+          <w:vertAlign w:val="subscript"/>
+          <w:lang w:val="en-US"/>
+        </w:rPr>
+        <w:t>GS</w:t>
+      </w:r>
+      <w:r>
+        <w:rPr>
+          <w:sz w:val="24"/>
+          <w:lang w:val="en-US"/>
+        </w:rPr>
+        <w:t>, we used an optocoupler and an outside DC source to obtain the required V</w:t>
+      </w:r>
+      <w:r>
+        <w:rPr>
+          <w:sz w:val="24"/>
+          <w:vertAlign w:val="subscript"/>
+          <w:lang w:val="en-US"/>
+        </w:rPr>
+        <w:t>GS</w:t>
+      </w:r>
+      <w:r>
+        <w:rPr>
+          <w:sz w:val="24"/>
+          <w:lang w:val="en-US"/>
+        </w:rPr>
+        <w:t>.</w:t>
+      </w:r>
+    </w:p>
+    <w:p>
+      <w:pPr>
+        <w:ind w:firstLine="432"/>
+        <w:jc w:val="both"/>
+        <w:rPr>
+          <w:sz w:val="24"/>
+          <w:lang w:val="en-US"/>
+        </w:rPr>
+      </w:pPr>
+      <w:r>
+        <w:rPr>
+          <w:sz w:val="24"/>
+          <w:lang w:val="en-US"/>
+        </w:rPr>
+        <w:t>To sum up, we had a chance the to incorporate all the good stuff we learned during the semester into our project and while doing it, we had a lot of fun. We even made tea with the load connected to our motor.</w:t>
+      </w:r>
+    </w:p>
+    <w:p>
+      <w:pPr>
+        <w:rPr>
+          <w:sz w:val="24"/>
+          <w:lang w:val="en-US"/>
+        </w:rPr>
+      </w:pPr>
+      <w:r>
+        <w:rPr>
+          <w:sz w:val="24"/>
+          <w:lang w:val="en-US"/>
+        </w:rPr>
+        <w:br w:type="page"/>
+      </w:r>
+    </w:p>
+    <w:p>
+      <w:pPr>
+        <w:ind w:firstLine="432"/>
+        <w:jc w:val="both"/>
+        <w:rPr>
+          <w:sz w:val="24"/>
           <w:lang w:val="en-US"/>
         </w:rPr>
       </w:pPr>
@@ -10248,223 +11154,12 @@
     <w:p>
       <w:pPr>
         <w:pStyle w:val="Heading1"/>
-        <w:rPr>
-          <w:lang w:val="en-US"/>
-        </w:rPr>
-      </w:pPr>
-      <w:bookmarkStart w:id="22" w:name="_Toc504929970"/>
-      <w:r>
-        <w:rPr>
-          <w:lang w:val="en-US"/>
-        </w:rPr>
-        <w:t>CONCLUSIONS</w:t>
-      </w:r>
-      <w:bookmarkEnd w:id="22"/>
-    </w:p>
-    <w:p>
-      <w:pPr>
-        <w:jc w:val="both"/>
-        <w:rPr>
-          <w:sz w:val="24"/>
-          <w:lang w:val="en-US"/>
-        </w:rPr>
-      </w:pPr>
-      <w:r>
-        <w:rPr>
-          <w:sz w:val="24"/>
-          <w:lang w:val="en-US"/>
-        </w:rPr>
-        <w:t xml:space="preserve">Overall, this project was quite teaching and fun. We learned the basics of designing a three-phase AC-to-DC converter. along the way, we encountered many difficulties and while getting through them, we learned a lot. During the building process, we </w:t>
-      </w:r>
-      <w:r>
-        <w:rPr>
-          <w:sz w:val="24"/>
-          <w:lang w:val="en-US"/>
-        </w:rPr>
-        <w:t>had the opportunity to practice</w:t>
-      </w:r>
-      <w:r>
-        <w:rPr>
-          <w:sz w:val="24"/>
-          <w:lang w:val="en-US"/>
-        </w:rPr>
-        <w:t xml:space="preserve"> our soldering skills, got </w:t>
-      </w:r>
-      <w:proofErr w:type="gramStart"/>
-      <w:r>
-        <w:rPr>
-          <w:sz w:val="24"/>
-          <w:lang w:val="en-US"/>
-        </w:rPr>
-        <w:t>really familiar</w:t>
-      </w:r>
-      <w:proofErr w:type="gramEnd"/>
-      <w:r>
-        <w:rPr>
-          <w:sz w:val="24"/>
-          <w:lang w:val="en-US"/>
-        </w:rPr>
-        <w:t xml:space="preserve"> with </w:t>
-      </w:r>
-      <w:r>
-        <w:rPr>
-          <w:sz w:val="24"/>
-          <w:lang w:val="en-US"/>
-        </w:rPr>
-        <w:t>MATLAB SIMULINK</w:t>
-      </w:r>
-      <w:r>
-        <w:rPr>
-          <w:sz w:val="24"/>
-          <w:lang w:val="en-US"/>
-        </w:rPr>
-        <w:t xml:space="preserve"> during the simulations, learned that we needed huge heat sinks to dissipate the heat that we produce on the MOSFET, when we couldn't drive the MOSFET with the voltage from Arduino, we decided to use optocoupler.</w:t>
-      </w:r>
-    </w:p>
-    <w:p>
-      <w:pPr>
-        <w:jc w:val="both"/>
-        <w:rPr>
-          <w:sz w:val="24"/>
-          <w:lang w:val="en-US"/>
-        </w:rPr>
-      </w:pPr>
-    </w:p>
-    <w:p>
-      <w:pPr>
-        <w:jc w:val="both"/>
-        <w:rPr>
-          <w:sz w:val="24"/>
-          <w:lang w:val="en-US"/>
-        </w:rPr>
-      </w:pPr>
-      <w:r>
-        <w:rPr>
-          <w:sz w:val="24"/>
-          <w:lang w:val="en-US"/>
-        </w:rPr>
-        <w:t xml:space="preserve">Our design consisted of a three-phase diode rectifier and a cascaded with a buck converter. the diode bridge was quite easy to make because we simply bought it off the market. At the end of the three-phase diode converter, we had a 1 mF capacitor to smoothen the output voltage. after the diode rectifier </w:t>
-      </w:r>
-      <w:r>
-        <w:rPr>
-          <w:sz w:val="24"/>
-          <w:lang w:val="en-US"/>
-        </w:rPr>
-        <w:t>and</w:t>
-      </w:r>
-      <w:r>
-        <w:rPr>
-          <w:sz w:val="24"/>
-          <w:lang w:val="en-US"/>
-        </w:rPr>
-        <w:t xml:space="preserve"> the capacitor, we placed the buck converter. The converter used a MOSFET as a switch and it was controlled via a bootleg </w:t>
-      </w:r>
-      <w:r>
-        <w:rPr>
-          <w:sz w:val="24"/>
-          <w:lang w:val="en-US"/>
-        </w:rPr>
-        <w:t>Arduino</w:t>
-      </w:r>
-      <w:r>
-        <w:rPr>
-          <w:sz w:val="24"/>
-          <w:lang w:val="en-US"/>
-        </w:rPr>
-        <w:t xml:space="preserve"> </w:t>
-      </w:r>
-      <w:r>
-        <w:rPr>
-          <w:sz w:val="24"/>
-          <w:lang w:val="en-US"/>
-        </w:rPr>
-        <w:t>Uno</w:t>
-      </w:r>
-      <w:r>
-        <w:rPr>
-          <w:sz w:val="24"/>
-          <w:lang w:val="en-US"/>
-        </w:rPr>
-        <w:t xml:space="preserve">. Since </w:t>
-      </w:r>
-      <w:r>
-        <w:rPr>
-          <w:sz w:val="24"/>
-          <w:lang w:val="en-US"/>
-        </w:rPr>
-        <w:t>Arduino</w:t>
-      </w:r>
-      <w:r>
-        <w:rPr>
-          <w:sz w:val="24"/>
-          <w:lang w:val="en-US"/>
-        </w:rPr>
-        <w:t xml:space="preserve"> is not enough to provide the required V</w:t>
-      </w:r>
-      <w:r>
-        <w:rPr>
-          <w:sz w:val="24"/>
-          <w:vertAlign w:val="subscript"/>
-          <w:lang w:val="en-US"/>
-        </w:rPr>
-        <w:t>gs</w:t>
-      </w:r>
-      <w:r>
-        <w:rPr>
-          <w:sz w:val="24"/>
-          <w:lang w:val="en-US"/>
-        </w:rPr>
-        <w:t>, we used an optocoupler and an outside DC source to obtain the required V</w:t>
-      </w:r>
-      <w:r>
-        <w:rPr>
-          <w:sz w:val="24"/>
-          <w:vertAlign w:val="subscript"/>
-          <w:lang w:val="en-US"/>
-        </w:rPr>
-        <w:t>gs</w:t>
-      </w:r>
-      <w:r>
-        <w:rPr>
-          <w:sz w:val="24"/>
-          <w:lang w:val="en-US"/>
-        </w:rPr>
-        <w:t>.</w:t>
-      </w:r>
-    </w:p>
-    <w:p>
-      <w:pPr>
-        <w:jc w:val="both"/>
-        <w:rPr>
-          <w:sz w:val="24"/>
-          <w:lang w:val="en-US"/>
-        </w:rPr>
-      </w:pPr>
-    </w:p>
-    <w:p>
-      <w:pPr>
-        <w:jc w:val="both"/>
-        <w:rPr>
-          <w:sz w:val="24"/>
-          <w:lang w:val="en-US"/>
-        </w:rPr>
-      </w:pPr>
-      <w:r>
-        <w:rPr>
-          <w:sz w:val="24"/>
-          <w:lang w:val="en-US"/>
-        </w:rPr>
-        <w:t>To sum up, we had a chance the to incorporate all the good stuff we learned during the semester into our project and while doing it, we had a lot of fun. We even made tea with the load connected to our motor.</w:t>
-      </w:r>
-    </w:p>
-    <w:p>
-      <w:pPr>
-        <w:pStyle w:val="Heading1"/>
-        <w:rPr>
-          <w:lang w:val="en-US"/>
-        </w:rPr>
-      </w:pPr>
-      <w:bookmarkStart w:id="23" w:name="_Toc504929971"/>
+        <w:spacing w:after="240"/>
+        <w:rPr>
+          <w:lang w:val="en-US"/>
+        </w:rPr>
+      </w:pPr>
+      <w:bookmarkStart w:id="23" w:name="_Toc504936834"/>
       <w:r>
         <w:rPr>
           <w:lang w:val="en-US"/>
@@ -10485,11 +11180,33 @@
           <w:lang w:val="en-US"/>
         </w:rPr>
       </w:pPr>
-      <w:r>
-        <w:rPr>
-          <w:lang w:val="en-US"/>
-        </w:rPr>
-        <w:t xml:space="preserve">Keysan, O. (n.d.). Retrieved January 28, 2018, from </w:t>
+      <w:proofErr w:type="spellStart"/>
+      <w:r>
+        <w:rPr>
+          <w:lang w:val="en-US"/>
+        </w:rPr>
+        <w:t>Keysan</w:t>
+      </w:r>
+      <w:proofErr w:type="spellEnd"/>
+      <w:r>
+        <w:rPr>
+          <w:lang w:val="en-US"/>
+        </w:rPr>
+        <w:t>, O. (</w:t>
+      </w:r>
+      <w:proofErr w:type="spellStart"/>
+      <w:r>
+        <w:rPr>
+          <w:lang w:val="en-US"/>
+        </w:rPr>
+        <w:t>n.d.</w:t>
+      </w:r>
+      <w:proofErr w:type="spellEnd"/>
+      <w:r>
+        <w:rPr>
+          <w:lang w:val="en-US"/>
+        </w:rPr>
+        <w:t xml:space="preserve">). Retrieved January 28, 2018, from </w:t>
       </w:r>
       <w:hyperlink r:id="rId40" w:history="1">
         <w:r>
@@ -10517,7 +11234,21 @@
         <w:rPr>
           <w:lang w:val="en-US"/>
         </w:rPr>
-        <w:t>Fitzgerald &amp; Kingsleys electric machinery (7th ed.). New York: McGraw-Hill.</w:t>
+        <w:t xml:space="preserve">Fitzgerald &amp; </w:t>
+      </w:r>
+      <w:proofErr w:type="spellStart"/>
+      <w:r>
+        <w:rPr>
+          <w:lang w:val="en-US"/>
+        </w:rPr>
+        <w:t>Kingsleys</w:t>
+      </w:r>
+      <w:proofErr w:type="spellEnd"/>
+      <w:r>
+        <w:rPr>
+          <w:lang w:val="en-US"/>
+        </w:rPr>
+        <w:t xml:space="preserve"> electric machinery (7th ed.). New York: McGraw-Hill.</w:t>
       </w:r>
     </w:p>
     <w:p>
@@ -10555,7 +11286,21 @@
         <w:rPr>
           <w:lang w:val="en-US"/>
         </w:rPr>
-        <w:t>Mohan, N., Undeland, T. M., &amp; Robbins, W. P. (2007). Power electronics: converters, applications and design (3rd ed.). New Delhi, India: Wiley India.</w:t>
+        <w:t xml:space="preserve">Mohan, N., </w:t>
+      </w:r>
+      <w:proofErr w:type="spellStart"/>
+      <w:r>
+        <w:rPr>
+          <w:lang w:val="en-US"/>
+        </w:rPr>
+        <w:t>Undeland</w:t>
+      </w:r>
+      <w:proofErr w:type="spellEnd"/>
+      <w:r>
+        <w:rPr>
+          <w:lang w:val="en-US"/>
+        </w:rPr>
+        <w:t>, T. M., &amp; Robbins, W. P. (2007). Power electronics: converters, applications and design (3rd ed.). New Delhi, India: Wiley India.</w:t>
       </w:r>
     </w:p>
     <w:p>
@@ -10565,12 +11310,11 @@
           <w:lang w:val="en-US"/>
         </w:rPr>
       </w:pPr>
-      <w:bookmarkStart w:id="24" w:name="_Toc504929972"/>
-      <w:r>
-        <w:rPr>
-          <w:lang w:val="en-US"/>
-        </w:rPr>
-        <w:lastRenderedPageBreak/>
+      <w:bookmarkStart w:id="24" w:name="_Toc504936835"/>
+      <w:r>
+        <w:rPr>
+          <w:lang w:val="en-US"/>
+        </w:rPr>
         <w:t>APPENDICES</w:t>
       </w:r>
       <w:bookmarkEnd w:id="24"/>
@@ -10585,31 +11329,90 @@
         <w:ind w:left="530"/>
         <w:outlineLvl w:val="1"/>
         <w:rPr>
-          <w:sz w:val="28"/>
-          <w:lang w:val="en-US"/>
-        </w:rPr>
-      </w:pPr>
-      <w:bookmarkStart w:id="25" w:name="_Toc504929973"/>
-      <w:r>
-        <w:rPr>
-          <w:sz w:val="28"/>
+          <w:color w:val="2E653E" w:themeColor="accent5" w:themeShade="BF"/>
+          <w:sz w:val="24"/>
+          <w:lang w:val="en-US"/>
+        </w:rPr>
+      </w:pPr>
+      <w:bookmarkStart w:id="25" w:name="_Toc504936836"/>
+      <w:r>
+        <w:rPr>
+          <w:color w:val="2E653E" w:themeColor="accent5" w:themeShade="BF"/>
+          <w:sz w:val="24"/>
+          <w:lang w:val="en-US"/>
+        </w:rPr>
+        <w:t>Project Trailer Link (in Turkish)</w:t>
+      </w:r>
+      <w:bookmarkEnd w:id="25"/>
+    </w:p>
+    <w:p>
+      <w:pPr>
+        <w:rPr>
+          <w:color w:val="2E653E" w:themeColor="accent5" w:themeShade="BF"/>
+          <w:sz w:val="24"/>
+          <w:lang w:val="en-US"/>
+        </w:rPr>
+      </w:pPr>
+      <w:hyperlink r:id="rId41" w:history="1">
+        <w:r>
+          <w:rPr>
+            <w:rStyle w:val="Hyperlink"/>
+            <w:color w:val="B66C00" w:themeColor="hyperlink" w:themeShade="BF"/>
+            <w:sz w:val="24"/>
+            <w:lang w:val="en-US"/>
+          </w:rPr>
+          <w:t>https://www.youtube.com/watch?v=PyMzq8Eca7o</w:t>
+        </w:r>
+      </w:hyperlink>
+      <w:r>
+        <w:rPr>
+          <w:color w:val="2E653E" w:themeColor="accent5" w:themeShade="BF"/>
+          <w:sz w:val="24"/>
+          <w:lang w:val="en-US"/>
+        </w:rPr>
+        <w:t xml:space="preserve"> </w:t>
+      </w:r>
+    </w:p>
+    <w:p>
+      <w:pPr>
+        <w:pStyle w:val="ListParagraph"/>
+        <w:numPr>
+          <w:ilvl w:val="1"/>
+          <w:numId w:val="6"/>
+        </w:numPr>
+        <w:ind w:left="530"/>
+        <w:outlineLvl w:val="1"/>
+        <w:rPr>
+          <w:color w:val="2E653E" w:themeColor="accent5" w:themeShade="BF"/>
+          <w:sz w:val="24"/>
+          <w:lang w:val="en-US"/>
+        </w:rPr>
+      </w:pPr>
+      <w:bookmarkStart w:id="26" w:name="_Toc504936837"/>
+      <w:r>
+        <w:rPr>
+          <w:color w:val="2E653E" w:themeColor="accent5" w:themeShade="BF"/>
+          <w:sz w:val="24"/>
           <w:lang w:val="en-US"/>
         </w:rPr>
         <w:t>Arduino Code</w:t>
       </w:r>
-      <w:bookmarkEnd w:id="25"/>
+      <w:bookmarkEnd w:id="26"/>
     </w:p>
     <w:p>
       <w:pPr>
         <w:spacing w:after="0"/>
+        <w:ind w:left="530"/>
         <w:rPr>
           <w:noProof/>
+          <w:sz w:val="20"/>
           <w:lang w:val="en-US"/>
         </w:rPr>
       </w:pPr>
       <w:r>
         <w:rPr>
           <w:noProof/>
+          <w:sz w:val="20"/>
           <w:lang w:val="en-US"/>
         </w:rPr>
         <w:t xml:space="preserve">int potentiometerPin = A2; </w:t>
@@ -10618,30 +11421,44 @@
     <w:p>
       <w:pPr>
         <w:spacing w:after="0"/>
+        <w:ind w:left="530"/>
         <w:rPr>
           <w:noProof/>
+          <w:sz w:val="20"/>
           <w:lang w:val="en-US"/>
         </w:rPr>
       </w:pPr>
       <w:r>
         <w:rPr>
           <w:noProof/>
-          <w:lang w:val="en-US"/>
-        </w:rPr>
-        <w:t>void setup() {</w:t>
+          <w:sz w:val="20"/>
+          <w:lang w:val="en-US"/>
+        </w:rPr>
+        <w:t xml:space="preserve">void setup() </w:t>
       </w:r>
     </w:p>
     <w:p>
       <w:pPr>
         <w:spacing w:after="0"/>
+        <w:ind w:left="530"/>
         <w:rPr>
           <w:noProof/>
+          <w:sz w:val="20"/>
           <w:lang w:val="en-US"/>
         </w:rPr>
       </w:pPr>
       <w:r>
         <w:rPr>
           <w:noProof/>
+          <w:sz w:val="20"/>
+          <w:lang w:val="en-US"/>
+        </w:rPr>
+        <w:t>{</w:t>
+      </w:r>
+      <w:r>
+        <w:rPr>
+          <w:noProof/>
+          <w:sz w:val="20"/>
           <w:lang w:val="en-US"/>
         </w:rPr>
         <w:t xml:space="preserve"> </w:t>
@@ -10650,22 +11467,26 @@
         <w:rPr>
           <w:noProof/>
           <w:color w:val="487B77" w:themeColor="accent6" w:themeShade="BF"/>
-          <w:lang w:val="en-US"/>
-        </w:rPr>
-        <w:t>// put your setup code here, to run once:</w:t>
+          <w:sz w:val="20"/>
+          <w:lang w:val="en-US"/>
+        </w:rPr>
+        <w:t>// setup code, to run once:</w:t>
       </w:r>
     </w:p>
     <w:p>
       <w:pPr>
         <w:spacing w:after="0"/>
+        <w:ind w:left="530"/>
         <w:rPr>
           <w:noProof/>
+          <w:sz w:val="20"/>
           <w:lang w:val="en-US"/>
         </w:rPr>
       </w:pPr>
       <w:r>
         <w:rPr>
           <w:noProof/>
+          <w:sz w:val="20"/>
           <w:lang w:val="en-US"/>
         </w:rPr>
         <w:t>Serial.begin(9600);</w:t>
@@ -10674,14 +11495,17 @@
     <w:p>
       <w:pPr>
         <w:spacing w:after="0"/>
+        <w:ind w:left="530"/>
         <w:rPr>
           <w:noProof/>
+          <w:sz w:val="20"/>
           <w:lang w:val="en-US"/>
         </w:rPr>
       </w:pPr>
       <w:r>
         <w:rPr>
           <w:noProof/>
+          <w:sz w:val="20"/>
           <w:lang w:val="en-US"/>
         </w:rPr>
         <w:t>TCCR0B = TCCR0B &amp; 0b11111000 | 0x02;</w:t>
@@ -10690,14 +11514,17 @@
     <w:p>
       <w:pPr>
         <w:spacing w:after="0"/>
+        <w:ind w:left="530"/>
         <w:rPr>
           <w:noProof/>
+          <w:sz w:val="20"/>
           <w:lang w:val="en-US"/>
         </w:rPr>
       </w:pPr>
       <w:r>
         <w:rPr>
           <w:noProof/>
+          <w:sz w:val="20"/>
           <w:lang w:val="en-US"/>
         </w:rPr>
         <w:t>}</w:t>
@@ -10706,48 +11533,73 @@
     <w:p>
       <w:pPr>
         <w:spacing w:after="0"/>
+        <w:ind w:left="530"/>
         <w:rPr>
           <w:noProof/>
+          <w:sz w:val="20"/>
           <w:lang w:val="en-US"/>
         </w:rPr>
       </w:pPr>
       <w:r>
         <w:rPr>
           <w:noProof/>
-          <w:lang w:val="en-US"/>
-        </w:rPr>
-        <w:t>void loop() {</w:t>
+          <w:sz w:val="20"/>
+          <w:lang w:val="en-US"/>
+        </w:rPr>
+        <w:t xml:space="preserve">void loop() </w:t>
       </w:r>
     </w:p>
     <w:p>
       <w:pPr>
         <w:spacing w:after="0"/>
+        <w:ind w:left="530"/>
         <w:rPr>
           <w:noProof/>
           <w:color w:val="487B77" w:themeColor="accent6" w:themeShade="BF"/>
-          <w:lang w:val="en-US"/>
-        </w:rPr>
-      </w:pPr>
+          <w:sz w:val="20"/>
+          <w:lang w:val="en-US"/>
+        </w:rPr>
+      </w:pPr>
+      <w:r>
+        <w:rPr>
+          <w:noProof/>
+          <w:sz w:val="20"/>
+          <w:lang w:val="en-US"/>
+        </w:rPr>
+        <w:t>{</w:t>
+      </w:r>
+      <w:r>
+        <w:rPr>
+          <w:noProof/>
+          <w:sz w:val="20"/>
+          <w:lang w:val="en-US"/>
+        </w:rPr>
+        <w:t xml:space="preserve"> </w:t>
+      </w:r>
       <w:r>
         <w:rPr>
           <w:noProof/>
           <w:color w:val="487B77" w:themeColor="accent6" w:themeShade="BF"/>
-          <w:lang w:val="en-US"/>
-        </w:rPr>
-        <w:t xml:space="preserve"> // put your main code here, to run repeatedly:</w:t>
+          <w:sz w:val="20"/>
+          <w:lang w:val="en-US"/>
+        </w:rPr>
+        <w:t>// main code, to run repeatedly:</w:t>
       </w:r>
     </w:p>
     <w:p>
       <w:pPr>
         <w:spacing w:after="0"/>
+        <w:ind w:left="530"/>
         <w:rPr>
           <w:noProof/>
+          <w:sz w:val="20"/>
           <w:lang w:val="en-US"/>
         </w:rPr>
       </w:pPr>
       <w:r>
         <w:rPr>
           <w:noProof/>
+          <w:sz w:val="20"/>
           <w:lang w:val="en-US"/>
         </w:rPr>
         <w:t>int potValue = analogRead(potentiometerPin);</w:t>
@@ -10756,14 +11608,17 @@
     <w:p>
       <w:pPr>
         <w:spacing w:after="0"/>
+        <w:ind w:left="530"/>
         <w:rPr>
           <w:noProof/>
+          <w:sz w:val="20"/>
           <w:lang w:val="en-US"/>
         </w:rPr>
       </w:pPr>
       <w:r>
         <w:rPr>
           <w:noProof/>
+          <w:sz w:val="20"/>
           <w:lang w:val="en-US"/>
         </w:rPr>
         <w:t xml:space="preserve">int fadeValue = map(potValue, 0, 1023, 0, 255); </w:t>
@@ -10772,14 +11627,17 @@
     <w:p>
       <w:pPr>
         <w:spacing w:after="0"/>
+        <w:ind w:left="530"/>
         <w:rPr>
           <w:noProof/>
+          <w:sz w:val="20"/>
           <w:lang w:val="en-US"/>
         </w:rPr>
       </w:pPr>
       <w:r>
         <w:rPr>
           <w:noProof/>
+          <w:sz w:val="20"/>
           <w:lang w:val="en-US"/>
         </w:rPr>
         <w:t>Serial.println(potValue);</w:t>
@@ -10788,14 +11646,17 @@
     <w:p>
       <w:pPr>
         <w:spacing w:after="0"/>
+        <w:ind w:left="530"/>
         <w:rPr>
           <w:noProof/>
+          <w:sz w:val="20"/>
           <w:lang w:val="en-US"/>
         </w:rPr>
       </w:pPr>
       <w:r>
         <w:rPr>
           <w:noProof/>
+          <w:sz w:val="20"/>
           <w:lang w:val="en-US"/>
         </w:rPr>
         <w:t>analogWrite(6, fadeValue);</w:t>
@@ -10804,18 +11665,51 @@
     <w:p>
       <w:pPr>
         <w:spacing w:after="0"/>
+        <w:ind w:left="530"/>
         <w:rPr>
           <w:noProof/>
+          <w:sz w:val="20"/>
           <w:lang w:val="en-US"/>
         </w:rPr>
       </w:pPr>
       <w:r>
         <w:rPr>
           <w:noProof/>
+          <w:sz w:val="20"/>
           <w:lang w:val="en-US"/>
         </w:rPr>
         <w:t>delay (10);</w:t>
       </w:r>
+    </w:p>
+    <w:p>
+      <w:pPr>
+        <w:spacing w:after="0"/>
+        <w:ind w:left="530"/>
+        <w:rPr>
+          <w:noProof/>
+          <w:sz w:val="20"/>
+          <w:lang w:val="en-US"/>
+        </w:rPr>
+      </w:pPr>
+      <w:r>
+        <w:rPr>
+          <w:noProof/>
+          <w:sz w:val="20"/>
+          <w:lang w:val="en-US"/>
+        </w:rPr>
+        <w:t>}</w:t>
+      </w:r>
+    </w:p>
+    <w:p>
+      <w:pPr>
+        <w:spacing w:after="0"/>
+        <w:ind w:left="530"/>
+        <w:rPr>
+          <w:noProof/>
+          <w:sz w:val="20"/>
+          <w:lang w:val="en-US"/>
+        </w:rPr>
+      </w:pPr>
     </w:p>
     <w:sectPr>
       <w:type w:val="continuous"/>
@@ -10884,7 +11778,7 @@
           <w:rPr>
             <w:noProof/>
           </w:rPr>
-          <w:t>19</w:t>
+          <w:t>1</w:t>
         </w:r>
         <w:r>
           <w:fldChar w:fldCharType="end"/>
@@ -11190,7 +12084,7 @@
   <w:abstractNum w:abstractNumId="2" w15:restartNumberingAfterBreak="0">
     <w:nsid w:val="2B0A6AB4"/>
     <w:multiLevelType w:val="multilevel"/>
-    <w:tmpl w:val="041F0025"/>
+    <w:tmpl w:val="77F69B88"/>
     <w:lvl w:ilvl="0">
       <w:start w:val="1"/>
       <w:numFmt w:val="decimal"/>
@@ -11213,6 +12107,9 @@
       <w:pPr>
         <w:ind w:left="576" w:hanging="576"/>
       </w:pPr>
+      <w:rPr>
+        <w:rFonts w:hint="default"/>
+      </w:rPr>
     </w:lvl>
     <w:lvl w:ilvl="2">
       <w:start w:val="1"/>
@@ -11223,6 +12120,9 @@
       <w:pPr>
         <w:ind w:left="720" w:hanging="720"/>
       </w:pPr>
+      <w:rPr>
+        <w:rFonts w:hint="default"/>
+      </w:rPr>
     </w:lvl>
     <w:lvl w:ilvl="3">
       <w:start w:val="1"/>
@@ -11233,6 +12133,9 @@
       <w:pPr>
         <w:ind w:left="864" w:hanging="864"/>
       </w:pPr>
+      <w:rPr>
+        <w:rFonts w:hint="default"/>
+      </w:rPr>
     </w:lvl>
     <w:lvl w:ilvl="4">
       <w:start w:val="1"/>
@@ -11243,6 +12146,9 @@
       <w:pPr>
         <w:ind w:left="1008" w:hanging="1008"/>
       </w:pPr>
+      <w:rPr>
+        <w:rFonts w:hint="default"/>
+      </w:rPr>
     </w:lvl>
     <w:lvl w:ilvl="5">
       <w:start w:val="1"/>
@@ -11253,6 +12159,9 @@
       <w:pPr>
         <w:ind w:left="1152" w:hanging="1152"/>
       </w:pPr>
+      <w:rPr>
+        <w:rFonts w:hint="default"/>
+      </w:rPr>
     </w:lvl>
     <w:lvl w:ilvl="6">
       <w:start w:val="1"/>
@@ -11263,6 +12172,9 @@
       <w:pPr>
         <w:ind w:left="1296" w:hanging="1296"/>
       </w:pPr>
+      <w:rPr>
+        <w:rFonts w:hint="default"/>
+      </w:rPr>
     </w:lvl>
     <w:lvl w:ilvl="7">
       <w:start w:val="1"/>
@@ -11273,6 +12185,9 @@
       <w:pPr>
         <w:ind w:left="1440" w:hanging="1440"/>
       </w:pPr>
+      <w:rPr>
+        <w:rFonts w:hint="default"/>
+      </w:rPr>
     </w:lvl>
     <w:lvl w:ilvl="8">
       <w:start w:val="1"/>
@@ -11283,6 +12198,9 @@
       <w:pPr>
         <w:ind w:left="1584" w:hanging="1584"/>
       </w:pPr>
+      <w:rPr>
+        <w:rFonts w:hint="default"/>
+      </w:rPr>
     </w:lvl>
   </w:abstractNum>
   <w:abstractNum w:abstractNumId="3" w15:restartNumberingAfterBreak="0">
@@ -11652,6 +12570,36 @@
   </w:num>
   <w:num w:numId="7">
     <w:abstractNumId w:val="3"/>
+  </w:num>
+  <w:num w:numId="8">
+    <w:abstractNumId w:val="2"/>
+    <w:lvlOverride w:ilvl="0">
+      <w:startOverride w:val="1"/>
+    </w:lvlOverride>
+    <w:lvlOverride w:ilvl="1">
+      <w:startOverride w:val="1"/>
+    </w:lvlOverride>
+    <w:lvlOverride w:ilvl="2">
+      <w:startOverride w:val="1"/>
+    </w:lvlOverride>
+    <w:lvlOverride w:ilvl="3">
+      <w:startOverride w:val="1"/>
+    </w:lvlOverride>
+    <w:lvlOverride w:ilvl="4">
+      <w:startOverride w:val="1"/>
+    </w:lvlOverride>
+    <w:lvlOverride w:ilvl="5">
+      <w:startOverride w:val="1"/>
+    </w:lvlOverride>
+    <w:lvlOverride w:ilvl="6">
+      <w:startOverride w:val="1"/>
+    </w:lvlOverride>
+    <w:lvlOverride w:ilvl="7">
+      <w:startOverride w:val="1"/>
+    </w:lvlOverride>
+    <w:lvlOverride w:ilvl="8">
+      <w:startOverride w:val="1"/>
+    </w:lvlOverride>
   </w:num>
 </w:numbering>
 </file>
@@ -12786,7 +13734,7 @@
     <w:charset w:val="A2"/>
     <w:family w:val="roman"/>
     <w:pitch w:val="variable"/>
-    <w:sig w:usb0="E0002AFF" w:usb1="C0007841" w:usb2="00000009" w:usb3="00000000" w:csb0="000001FF" w:csb1="00000000"/>
+    <w:sig w:usb0="E0002AFF" w:usb1="C0007843" w:usb2="00000009" w:usb3="00000000" w:csb0="000001FF" w:csb1="00000000"/>
   </w:font>
   <w:font w:name="Century Gothic">
     <w:panose1 w:val="020B0502020202020204"/>
@@ -12807,7 +13755,7 @@
     <w:charset w:val="A2"/>
     <w:family w:val="swiss"/>
     <w:pitch w:val="variable"/>
-    <w:sig w:usb0="E1002AFF" w:usb1="4000ACFF" w:usb2="00000009" w:usb3="00000000" w:csb0="000001FF" w:csb1="00000000"/>
+    <w:sig w:usb0="E0002AFF" w:usb1="4000ACFF" w:usb2="00000001" w:usb3="00000000" w:csb0="000001FF" w:csb1="00000000"/>
   </w:font>
   <w:font w:name="Verdana-Bold">
     <w:altName w:val="Verdana"/>
@@ -12847,6 +13795,7 @@
     <w:rsidRoot w:val="00320CB8"/>
     <w:rsid w:val="001A03D6"/>
     <w:rsid w:val="001A32DE"/>
+    <w:rsid w:val="002412AC"/>
     <w:rsid w:val="00320CB8"/>
     <w:rsid w:val="003D1982"/>
     <w:rsid w:val="00575F9F"/>
@@ -13698,7 +14647,7 @@
 </file>
 
 <file path=customXml/itemProps2.xml><?xml version="1.0" encoding="utf-8"?>
-<ds:datastoreItem xmlns:ds="http://schemas.openxmlformats.org/officeDocument/2006/customXml" ds:itemID="{9A6F304A-A68A-4435-AD51-E703CE60974B}">
+<ds:datastoreItem xmlns:ds="http://schemas.openxmlformats.org/officeDocument/2006/customXml" ds:itemID="{43A7B884-019A-4704-8D11-36994F8523A2}">
   <ds:schemaRefs>
     <ds:schemaRef ds:uri="http://schemas.openxmlformats.org/officeDocument/2006/bibliography"/>
   </ds:schemaRefs>
